--- a/MSc Dissertation.docx
+++ b/MSc Dissertation.docx
@@ -3,646 +3,6 @@
 <w:document xmlns:wpc="http://schemas.microsoft.com/office/word/2010/wordprocessingCanvas" xmlns:cx="http://schemas.microsoft.com/office/drawing/2014/chartex" xmlns:cx1="http://schemas.microsoft.com/office/drawing/2015/9/8/chartex" xmlns:cx2="http://schemas.microsoft.com/office/drawing/2015/10/21/chartex" xmlns:cx3="http://schemas.microsoft.com/office/drawing/2016/5/9/chartex" xmlns:cx4="http://schemas.microsoft.com/office/drawing/2016/5/10/chartex" xmlns:cx5="http://schemas.microsoft.com/office/drawing/2016/5/11/chartex" xmlns:cx6="http://schemas.microsoft.com/office/drawing/2016/5/12/chartex" xmlns:cx7="http://schemas.microsoft.com/office/drawing/2016/5/13/chartex" xmlns:cx8="http://schemas.microsoft.com/office/drawing/2016/5/14/chartex" xmlns:mc="http://schemas.openxmlformats.org/markup-compatibility/2006" xmlns:aink="http://schemas.microsoft.com/office/drawing/2016/ink" xmlns:am3d="http://schemas.microsoft.com/office/drawing/2017/model3d" xmlns:o="urn:schemas-microsoft-com:office:office" xmlns:oel="http://schemas.microsoft.com/office/2019/extlst" xmlns:r="http://schemas.openxmlformats.org/officeDocument/2006/relationships" xmlns:m="http://schemas.openxmlformats.org/officeDocument/2006/math" xmlns:v="urn:schemas-microsoft-com:vml" xmlns:wp14="http://schemas.microsoft.com/office/word/2010/wordprocessingDrawing" xmlns:wp="http://schemas.openxmlformats.org/drawingml/2006/wordprocessingDrawing" xmlns:w10="urn:schemas-microsoft-com:office:word" xmlns:w="http://schemas.openxmlformats.org/wordprocessingml/2006/main" xmlns:w14="http://schemas.microsoft.com/office/word/2010/wordml" xmlns:w15="http://schemas.microsoft.com/office/word/2012/wordml" xmlns:w16cex="http://schemas.microsoft.com/office/word/2018/wordml/cex" xmlns:w16cid="http://schemas.microsoft.com/office/word/2016/wordml/cid" xmlns:w16="http://schemas.microsoft.com/office/word/2018/wordml" xmlns:w16du="http://schemas.microsoft.com/office/word/2023/wordml/word16du" xmlns:w16sdtdh="http://schemas.microsoft.com/office/word/2020/wordml/sdtdatahash" xmlns:w16sdtfl="http://schemas.microsoft.com/office/word/2024/wordml/sdtformatlock" xmlns:w16se="http://schemas.microsoft.com/office/word/2015/wordml/symex" xmlns:wpg="http://schemas.microsoft.com/office/word/2010/wordprocessingGroup" xmlns:wpi="http://schemas.microsoft.com/office/word/2010/wordprocessingInk" xmlns:wne="http://schemas.microsoft.com/office/word/2006/wordml" xmlns:wps="http://schemas.microsoft.com/office/word/2010/wordprocessingShape" mc:Ignorable="w14 w15 w16se w16cid w16 w16cex w16sdtdh w16sdtfl w16du wp14">
   <w:body>
     <w:p>
-      <w:r>
-        <w:t xml:space="preserve">Your </w:t>
-      </w:r>
-      <w:r>
-        <w:t xml:space="preserve">MSc </w:t>
-      </w:r>
-      <w:r>
-        <w:t xml:space="preserve">project </w:t>
-      </w:r>
-      <w:r>
-        <w:t>report</w:t>
-      </w:r>
-      <w:r>
-        <w:t xml:space="preserve"> </w:t>
-      </w:r>
-      <w:r>
-        <w:t xml:space="preserve">should </w:t>
-      </w:r>
-      <w:r>
-        <w:t xml:space="preserve">be </w:t>
-      </w:r>
-      <w:r>
-        <w:t>comprise</w:t>
-      </w:r>
-      <w:r>
-        <w:t>d of</w:t>
-      </w:r>
-      <w:r>
-        <w:t xml:space="preserve"> </w:t>
-      </w:r>
-      <w:r>
-        <w:t>the following</w:t>
-      </w:r>
-      <w:r>
-        <w:t xml:space="preserve"> </w:t>
-      </w:r>
-      <w:r>
-        <w:t>six chapters</w:t>
-      </w:r>
-      <w:r>
-        <w:t>. The exact title</w:t>
-      </w:r>
-      <w:r>
-        <w:t>s</w:t>
-      </w:r>
-      <w:r>
-        <w:t xml:space="preserve"> of Chapters 3, 4, and 5 </w:t>
-      </w:r>
-      <w:r>
-        <w:t>will</w:t>
-      </w:r>
-      <w:r>
-        <w:t xml:space="preserve"> differ </w:t>
-      </w:r>
-      <w:r>
-        <w:t>depending on</w:t>
-      </w:r>
-      <w:r>
-        <w:t xml:space="preserve"> </w:t>
-      </w:r>
-      <w:r>
-        <w:t>the type of</w:t>
-      </w:r>
-      <w:r>
-        <w:t xml:space="preserve"> your project</w:t>
-      </w:r>
-      <w:r>
-        <w:t>:</w:t>
-      </w:r>
-    </w:p>
-    <w:p>
-      <w:pPr>
-        <w:pStyle w:val="a5"/>
-        <w:numPr>
-          <w:ilvl w:val="0"/>
-          <w:numId w:val="4"/>
-        </w:numPr>
-      </w:pPr>
-      <w:r>
-        <w:t>Chapter 1. Introduction</w:t>
-      </w:r>
-      <w:r>
-        <w:t>.</w:t>
-      </w:r>
-    </w:p>
-    <w:p>
-      <w:pPr>
-        <w:pStyle w:val="a5"/>
-        <w:numPr>
-          <w:ilvl w:val="0"/>
-          <w:numId w:val="4"/>
-        </w:numPr>
-      </w:pPr>
-      <w:r>
-        <w:t>Chapter 2. Background Research</w:t>
-      </w:r>
-      <w:r>
-        <w:t>.</w:t>
-      </w:r>
-    </w:p>
-    <w:p>
-      <w:pPr>
-        <w:pStyle w:val="a5"/>
-        <w:numPr>
-          <w:ilvl w:val="0"/>
-          <w:numId w:val="4"/>
-        </w:numPr>
-      </w:pPr>
-      <w:r>
-        <w:t xml:space="preserve">Chapter 3. </w:t>
-      </w:r>
-      <w:r>
-        <w:t xml:space="preserve">System Design/Design of Experiments/Research </w:t>
-      </w:r>
-      <w:r>
-        <w:t>Methodology</w:t>
-      </w:r>
-      <w:r>
-        <w:t xml:space="preserve"> (or another appropriate title)</w:t>
-      </w:r>
-    </w:p>
-    <w:p>
-      <w:pPr>
-        <w:pStyle w:val="a5"/>
-        <w:numPr>
-          <w:ilvl w:val="0"/>
-          <w:numId w:val="4"/>
-        </w:numPr>
-      </w:pPr>
-      <w:r>
-        <w:t xml:space="preserve">Chapter 4. </w:t>
-      </w:r>
-      <w:r>
-        <w:t>Implementation/</w:t>
-      </w:r>
-      <w:r>
-        <w:t xml:space="preserve">Empirical </w:t>
-      </w:r>
-      <w:r>
-        <w:t>Results</w:t>
-      </w:r>
-      <w:r>
-        <w:t xml:space="preserve"> (or another appropriate title)</w:t>
-      </w:r>
-      <w:r>
-        <w:t>.</w:t>
-      </w:r>
-    </w:p>
-    <w:p>
-      <w:pPr>
-        <w:pStyle w:val="a5"/>
-        <w:numPr>
-          <w:ilvl w:val="0"/>
-          <w:numId w:val="4"/>
-        </w:numPr>
-      </w:pPr>
-      <w:r>
-        <w:t xml:space="preserve">Chapter 5. </w:t>
-      </w:r>
-      <w:r>
-        <w:t xml:space="preserve">Software </w:t>
-      </w:r>
-      <w:r>
-        <w:t>Testing</w:t>
-      </w:r>
-      <w:r>
-        <w:t>/</w:t>
-      </w:r>
-      <w:r>
-        <w:t xml:space="preserve">Data </w:t>
-      </w:r>
-      <w:r>
-        <w:t>Validation</w:t>
-      </w:r>
-      <w:r>
-        <w:t>/</w:t>
-      </w:r>
-      <w:r>
-        <w:t>Evaluation</w:t>
-      </w:r>
-      <w:r>
-        <w:t xml:space="preserve"> of Results (or another appropriate title).</w:t>
-      </w:r>
-    </w:p>
-    <w:p>
-      <w:pPr>
-        <w:pStyle w:val="a5"/>
-        <w:numPr>
-          <w:ilvl w:val="0"/>
-          <w:numId w:val="4"/>
-        </w:numPr>
-      </w:pPr>
-      <w:r>
-        <w:t>Chapter 6. Conclusions and Future Work</w:t>
-      </w:r>
-      <w:r>
-        <w:t>.</w:t>
-      </w:r>
-    </w:p>
-    <w:p>
-      <w:r>
-        <w:t xml:space="preserve">Each of the above </w:t>
-      </w:r>
-      <w:r>
-        <w:t xml:space="preserve">chapters must include </w:t>
-      </w:r>
-      <w:r>
-        <w:t>some mandatory</w:t>
-      </w:r>
-      <w:r>
-        <w:t xml:space="preserve"> sections</w:t>
-      </w:r>
-      <w:r>
-        <w:t xml:space="preserve"> </w:t>
-      </w:r>
-      <w:r>
-        <w:t xml:space="preserve">as </w:t>
-      </w:r>
-      <w:r>
-        <w:t>described</w:t>
-      </w:r>
-      <w:r>
-        <w:t xml:space="preserve"> below</w:t>
-      </w:r>
-      <w:r>
-        <w:t>.</w:t>
-      </w:r>
-      <w:r>
-        <w:t xml:space="preserve"> </w:t>
-      </w:r>
-      <w:r>
-        <w:t>As much as possible, you should</w:t>
-      </w:r>
-      <w:r>
-        <w:t xml:space="preserve"> </w:t>
-      </w:r>
-      <w:r>
-        <w:t>use</w:t>
-      </w:r>
-      <w:r>
-        <w:t xml:space="preserve"> </w:t>
-      </w:r>
-      <w:r>
-        <w:t xml:space="preserve">the </w:t>
-      </w:r>
-      <w:r>
-        <w:t xml:space="preserve">same </w:t>
-      </w:r>
-      <w:r>
-        <w:t xml:space="preserve">titles </w:t>
-      </w:r>
-      <w:r>
-        <w:t xml:space="preserve">and </w:t>
-      </w:r>
-      <w:r>
-        <w:t>sequence</w:t>
-      </w:r>
-      <w:r>
-        <w:t xml:space="preserve"> </w:t>
-      </w:r>
-      <w:r>
-        <w:t>of</w:t>
-      </w:r>
-      <w:r>
-        <w:t xml:space="preserve"> </w:t>
-      </w:r>
-      <w:r>
-        <w:t>sections</w:t>
-      </w:r>
-      <w:r>
-        <w:t>.</w:t>
-      </w:r>
-      <w:r>
-        <w:t xml:space="preserve"> </w:t>
-      </w:r>
-      <w:r>
-        <w:t xml:space="preserve">This </w:t>
-      </w:r>
-      <w:r>
-        <w:t>will</w:t>
-      </w:r>
-      <w:r>
-        <w:t xml:space="preserve"> </w:t>
-      </w:r>
-      <w:r>
-        <w:t>enable</w:t>
-      </w:r>
-      <w:r>
-        <w:t xml:space="preserve"> </w:t>
-      </w:r>
-      <w:r>
-        <w:t xml:space="preserve">the </w:t>
-      </w:r>
-      <w:r>
-        <w:t>assessors</w:t>
-      </w:r>
-      <w:r>
-        <w:t xml:space="preserve"> (examiners)</w:t>
-      </w:r>
-      <w:r>
-        <w:t xml:space="preserve"> </w:t>
-      </w:r>
-      <w:r>
-        <w:t xml:space="preserve">of your </w:t>
-      </w:r>
-      <w:r>
-        <w:t>report</w:t>
-      </w:r>
-      <w:r>
-        <w:t xml:space="preserve"> </w:t>
-      </w:r>
-      <w:r>
-        <w:t xml:space="preserve">to </w:t>
-      </w:r>
-      <w:r>
-        <w:t>find the material they are looking for</w:t>
-      </w:r>
-      <w:r>
-        <w:t xml:space="preserve"> quickly and easily</w:t>
-      </w:r>
-      <w:r>
-        <w:t xml:space="preserve">. </w:t>
-      </w:r>
-      <w:r>
-        <w:t xml:space="preserve">Failure to include </w:t>
-      </w:r>
-      <w:r>
-        <w:t>a</w:t>
-      </w:r>
-      <w:r>
-        <w:t xml:space="preserve"> </w:t>
-      </w:r>
-      <w:r>
-        <w:t>required</w:t>
-      </w:r>
-      <w:r>
-        <w:t xml:space="preserve"> </w:t>
-      </w:r>
-      <w:r>
-        <w:t>section or</w:t>
-      </w:r>
-      <w:r>
-        <w:t xml:space="preserve"> </w:t>
-      </w:r>
-      <w:r>
-        <w:t>misplacing</w:t>
-      </w:r>
-      <w:r>
-        <w:t xml:space="preserve"> it</w:t>
-      </w:r>
-      <w:r>
-        <w:t xml:space="preserve"> can</w:t>
-      </w:r>
-      <w:r>
-        <w:t xml:space="preserve"> lead to the loss of marks.</w:t>
-      </w:r>
-    </w:p>
-    <w:p>
-      <w:r>
-        <w:t xml:space="preserve">You can find </w:t>
-      </w:r>
-      <w:r>
-        <w:t xml:space="preserve">a sample of </w:t>
-      </w:r>
-      <w:r>
-        <w:t>good</w:t>
-      </w:r>
-      <w:r>
-        <w:t xml:space="preserve"> MSc </w:t>
-      </w:r>
-      <w:r>
-        <w:t xml:space="preserve">project </w:t>
-      </w:r>
-      <w:r>
-        <w:t>report</w:t>
-      </w:r>
-      <w:r>
-        <w:t>s</w:t>
-      </w:r>
-      <w:r>
-        <w:t xml:space="preserve"> from previous years</w:t>
-      </w:r>
-      <w:r>
-        <w:t xml:space="preserve"> here:</w:t>
-      </w:r>
-    </w:p>
-    <w:p>
-      <w:hyperlink r:id="rId8" w:history="1">
-        <w:r>
-          <w:rPr>
-            <w:rStyle w:val="a3"/>
-          </w:rPr>
-          <w:t>https://minerva.leeds.ac.uk/bbcswebdav/pid-6434980-dt-content-rid-10100248_3/orgs/SCH_Computing/MSCProj/MSCreports.html</w:t>
-        </w:r>
-      </w:hyperlink>
-    </w:p>
-    <w:p>
-      <w:r>
-        <w:t xml:space="preserve">Please note that in previous years, students were free to structure their </w:t>
-      </w:r>
-      <w:r>
-        <w:t>report</w:t>
-      </w:r>
-      <w:r>
-        <w:t>s around any number and sequence of chapters</w:t>
-      </w:r>
-      <w:r>
-        <w:t xml:space="preserve"> and sections</w:t>
-      </w:r>
-      <w:r>
-        <w:t xml:space="preserve">. Hence, </w:t>
-      </w:r>
-      <w:r>
-        <w:t>when</w:t>
-      </w:r>
-      <w:r>
-        <w:t xml:space="preserve"> you </w:t>
-      </w:r>
-      <w:r>
-        <w:t>look at</w:t>
-      </w:r>
-      <w:r>
-        <w:t xml:space="preserve"> </w:t>
-      </w:r>
-      <w:r>
-        <w:t xml:space="preserve">past </w:t>
-      </w:r>
-      <w:r>
-        <w:t xml:space="preserve">MSc </w:t>
-      </w:r>
-      <w:r>
-        <w:t xml:space="preserve">project </w:t>
-      </w:r>
-      <w:r>
-        <w:t>reports</w:t>
-      </w:r>
-      <w:r>
-        <w:t xml:space="preserve"> </w:t>
-      </w:r>
-      <w:r>
-        <w:t>you should remember</w:t>
-      </w:r>
-      <w:r>
-        <w:t xml:space="preserve"> that </w:t>
-      </w:r>
-      <w:r>
-        <w:t xml:space="preserve">your </w:t>
-      </w:r>
-      <w:r>
-        <w:t>report</w:t>
-      </w:r>
-      <w:r>
-        <w:t xml:space="preserve"> </w:t>
-      </w:r>
-      <w:r>
-        <w:t xml:space="preserve">will </w:t>
-      </w:r>
-      <w:r>
-        <w:t xml:space="preserve">have a different </w:t>
-      </w:r>
-      <w:r>
-        <w:t>organisation</w:t>
-      </w:r>
-      <w:r>
-        <w:t>.</w:t>
-      </w:r>
-    </w:p>
-    <w:p>
-      <w:r>
-        <w:t xml:space="preserve">You will also </w:t>
-      </w:r>
-      <w:r>
-        <w:t>note</w:t>
-      </w:r>
-      <w:r>
-        <w:t xml:space="preserve"> that MSc </w:t>
-      </w:r>
-      <w:r>
-        <w:t xml:space="preserve">project </w:t>
-      </w:r>
-      <w:r>
-        <w:t>report</w:t>
-      </w:r>
-      <w:r>
-        <w:t>s</w:t>
-      </w:r>
-      <w:r>
-        <w:t xml:space="preserve"> from previous years included </w:t>
-      </w:r>
-      <w:r>
-        <w:t>some discussion</w:t>
-      </w:r>
-      <w:r>
-        <w:t xml:space="preserve"> of project planning, </w:t>
-      </w:r>
-      <w:r>
-        <w:t xml:space="preserve">risk mitigation, </w:t>
-      </w:r>
-      <w:r>
-        <w:t xml:space="preserve">choice of </w:t>
-      </w:r>
-      <w:r>
-        <w:t>software development methodology (</w:t>
-      </w:r>
-      <w:r>
-        <w:t xml:space="preserve">e.g. </w:t>
-      </w:r>
-      <w:r>
-        <w:t xml:space="preserve">comparing </w:t>
-      </w:r>
-      <w:r>
-        <w:t>waterfall and agile methodologies)</w:t>
-      </w:r>
-      <w:r>
-        <w:t xml:space="preserve">, </w:t>
-      </w:r>
-      <w:r>
-        <w:t xml:space="preserve">description of </w:t>
-      </w:r>
-      <w:r>
-        <w:t>relevant modules</w:t>
-      </w:r>
-      <w:r>
-        <w:t xml:space="preserve"> taken in the past</w:t>
-      </w:r>
-      <w:r>
-        <w:t>,</w:t>
-      </w:r>
-      <w:r>
-        <w:t xml:space="preserve"> and a </w:t>
-      </w:r>
-      <w:r>
-        <w:t xml:space="preserve">final </w:t>
-      </w:r>
-      <w:r>
-        <w:t>section on self-appraisal. S</w:t>
-      </w:r>
-      <w:r>
-        <w:t xml:space="preserve">tarting this year (2019-2020), </w:t>
-      </w:r>
-      <w:r>
-        <w:rPr>
-          <w:b/>
-          <w:bCs/>
-        </w:rPr>
-        <w:t>you are</w:t>
-      </w:r>
-      <w:r>
-        <w:t xml:space="preserve"> </w:t>
-      </w:r>
-      <w:r>
-        <w:rPr>
-          <w:b/>
-          <w:bCs/>
-        </w:rPr>
-        <w:t xml:space="preserve">no longer required to </w:t>
-      </w:r>
-      <w:r>
-        <w:rPr>
-          <w:b/>
-          <w:bCs/>
-        </w:rPr>
-        <w:t>cover</w:t>
-      </w:r>
-      <w:r>
-        <w:rPr>
-          <w:b/>
-          <w:bCs/>
-        </w:rPr>
-        <w:t xml:space="preserve"> </w:t>
-      </w:r>
-      <w:r>
-        <w:rPr>
-          <w:b/>
-          <w:bCs/>
-        </w:rPr>
-        <w:t xml:space="preserve">any of these </w:t>
-      </w:r>
-      <w:r>
-        <w:rPr>
-          <w:b/>
-          <w:bCs/>
-        </w:rPr>
-        <w:t xml:space="preserve">topics </w:t>
-      </w:r>
-      <w:r>
-        <w:rPr>
-          <w:b/>
-          <w:bCs/>
-        </w:rPr>
-        <w:t xml:space="preserve">in your </w:t>
-      </w:r>
-      <w:r>
-        <w:rPr>
-          <w:b/>
-          <w:bCs/>
-        </w:rPr>
-        <w:t>report</w:t>
-      </w:r>
-      <w:r>
-        <w:t>.</w:t>
-      </w:r>
-      <w:r>
-        <w:t xml:space="preserve"> </w:t>
-      </w:r>
-      <w:r>
-        <w:t xml:space="preserve">Including </w:t>
-      </w:r>
-      <w:r>
-        <w:t>them</w:t>
-      </w:r>
-      <w:r>
-        <w:t xml:space="preserve"> </w:t>
-      </w:r>
-      <w:r>
-        <w:t xml:space="preserve">in your report </w:t>
-      </w:r>
-      <w:r>
-        <w:t xml:space="preserve">will not earn you any marks and will </w:t>
-      </w:r>
-      <w:r>
-        <w:t>distract the assessor</w:t>
-      </w:r>
-      <w:r>
-        <w:t xml:space="preserve"> of </w:t>
-      </w:r>
-      <w:r>
-        <w:t>the</w:t>
-      </w:r>
-      <w:r>
-        <w:t xml:space="preserve"> </w:t>
-      </w:r>
-      <w:r>
-        <w:t>report</w:t>
-      </w:r>
-      <w:r>
-        <w:t>.</w:t>
-      </w:r>
-    </w:p>
-    <w:p>
       <w:pPr>
         <w:jc w:val="center"/>
         <w:rPr>
@@ -673,29 +33,6 @@
       </w:r>
     </w:p>
     <w:p>
-      <w:r>
-        <w:t xml:space="preserve">Your MSc </w:t>
-      </w:r>
-      <w:r>
-        <w:t xml:space="preserve">project </w:t>
-      </w:r>
-      <w:r>
-        <w:t>report</w:t>
-      </w:r>
-      <w:r>
-        <w:t xml:space="preserve"> should be comprised of </w:t>
-      </w:r>
-      <w:r>
-        <w:t>the following</w:t>
-      </w:r>
-      <w:r>
-        <w:t xml:space="preserve"> six chapters</w:t>
-      </w:r>
-      <w:r>
-        <w:t>:</w:t>
-      </w:r>
-    </w:p>
-    <w:p>
       <w:pPr>
         <w:rPr>
           <w:b/>
@@ -715,23 +52,6 @@
       </w:r>
     </w:p>
     <w:p>
-      <w:r>
-        <w:t xml:space="preserve">This chapter </w:t>
-      </w:r>
-      <w:r>
-        <w:t xml:space="preserve">should </w:t>
-      </w:r>
-      <w:r>
-        <w:t xml:space="preserve">provide an introduction to your project </w:t>
-      </w:r>
-      <w:r>
-        <w:t xml:space="preserve">and </w:t>
-      </w:r>
-      <w:r>
-        <w:t>should have the following compulsory sections:</w:t>
-      </w:r>
-    </w:p>
-    <w:p>
       <w:pPr>
         <w:rPr>
           <w:b/>
@@ -817,124 +137,120 @@
           <w:rFonts w:hint="eastAsia"/>
           <w:lang w:eastAsia="zh-CN"/>
         </w:rPr>
-        <w:t xml:space="preserve">given datasets. The main goal of the project is to measure and evaluate these algorithms via some classic measurements, so that we </w:t>
-      </w:r>
-      <w:r>
-        <w:rPr>
-          <w:lang w:eastAsia="zh-CN"/>
-        </w:rPr>
-        <w:t>can</w:t>
+        <w:t>given datasets. The main goal of the project is to measure and evaluate these algorithms via some classic measurements</w:t>
       </w:r>
       <w:r>
         <w:rPr>
           <w:rFonts w:hint="eastAsia"/>
           <w:lang w:eastAsia="zh-CN"/>
         </w:rPr>
-        <w:t xml:space="preserve"> </w:t>
-      </w:r>
-      <w:r>
-        <w:rPr>
-          <w:lang w:eastAsia="zh-CN"/>
-        </w:rPr>
-        <w:t>analyse</w:t>
-      </w:r>
+        <w:t>.</w:t>
+      </w:r>
+    </w:p>
+    <w:p>
+      <w:pPr>
+        <w:rPr>
+          <w:b/>
+          <w:bCs/>
+        </w:rPr>
+      </w:pPr>
+      <w:r>
+        <w:rPr>
+          <w:b/>
+          <w:bCs/>
+        </w:rPr>
+        <w:t xml:space="preserve">Section 1.2. </w:t>
+      </w:r>
+      <w:r>
+        <w:rPr>
+          <w:b/>
+          <w:bCs/>
+        </w:rPr>
+        <w:t>O</w:t>
+      </w:r>
+      <w:r>
+        <w:rPr>
+          <w:b/>
+          <w:bCs/>
+        </w:rPr>
+        <w:t>bjectives</w:t>
+      </w:r>
+    </w:p>
+    <w:p>
+      <w:pPr>
+        <w:rPr>
+          <w:lang w:eastAsia="zh-CN"/>
+        </w:rPr>
+      </w:pPr>
       <w:r>
         <w:rPr>
           <w:rFonts w:hint="eastAsia"/>
           <w:lang w:eastAsia="zh-CN"/>
         </w:rPr>
-        <w:t xml:space="preserve"> them.</w:t>
-      </w:r>
-    </w:p>
-    <w:p>
-      <w:pPr>
-        <w:rPr>
-          <w:b/>
-          <w:bCs/>
-        </w:rPr>
-      </w:pPr>
-      <w:r>
-        <w:rPr>
-          <w:b/>
-          <w:bCs/>
-        </w:rPr>
-        <w:t xml:space="preserve">Section 1.2. </w:t>
-      </w:r>
-      <w:r>
-        <w:rPr>
-          <w:b/>
-          <w:bCs/>
-        </w:rPr>
-        <w:t>O</w:t>
-      </w:r>
-      <w:r>
-        <w:rPr>
-          <w:b/>
-          <w:bCs/>
-        </w:rPr>
-        <w:t>bjectives</w:t>
-      </w:r>
-    </w:p>
-    <w:p>
-      <w:pPr>
-        <w:rPr>
-          <w:lang w:eastAsia="zh-CN"/>
-        </w:rPr>
-      </w:pPr>
+        <w:t xml:space="preserve">Conduct a literature review on existing short-video recommendations systems, including basic methodologies, basic processes, common measures, classic algorithms, and main issues. </w:t>
+      </w:r>
+    </w:p>
+    <w:p>
+      <w:pPr>
+        <w:rPr>
+          <w:lang w:eastAsia="zh-CN"/>
+        </w:rPr>
+      </w:pPr>
+      <w:r>
+        <w:rPr>
+          <w:lang w:eastAsia="zh-CN"/>
+        </w:rPr>
+        <w:t>I</w:t>
+      </w:r>
       <w:r>
         <w:rPr>
           <w:rFonts w:hint="eastAsia"/>
           <w:lang w:eastAsia="zh-CN"/>
         </w:rPr>
-        <w:lastRenderedPageBreak/>
-        <w:t xml:space="preserve">Conduct a literature review on existing short-video recommendations systems, including basic methodologies, basic processes, common measures, classic algorithms, and main issues. </w:t>
-      </w:r>
-    </w:p>
-    <w:p>
-      <w:pPr>
-        <w:rPr>
-          <w:lang w:eastAsia="zh-CN"/>
-        </w:rPr>
-      </w:pPr>
-      <w:r>
-        <w:rPr>
-          <w:lang w:eastAsia="zh-CN"/>
-        </w:rPr>
-        <w:t>I</w:t>
+        <w:t xml:space="preserve">mplement some basic recommendations model which are based on different </w:t>
+      </w:r>
+      <w:r>
+        <w:rPr>
+          <w:lang w:eastAsia="zh-CN"/>
+        </w:rPr>
+        <w:t>theory</w:t>
       </w:r>
       <w:r>
         <w:rPr>
           <w:rFonts w:hint="eastAsia"/>
           <w:lang w:eastAsia="zh-CN"/>
         </w:rPr>
-        <w:t xml:space="preserve">mplement some basic recommendations model which are based on different </w:t>
-      </w:r>
-      <w:r>
-        <w:rPr>
-          <w:lang w:eastAsia="zh-CN"/>
-        </w:rPr>
-        <w:t>theory</w:t>
-      </w:r>
+        <w:t xml:space="preserve"> and used in different process of complete recommendations systems.</w:t>
+      </w:r>
+    </w:p>
+    <w:p>
+      <w:pPr>
+        <w:rPr>
+          <w:lang w:eastAsia="zh-CN"/>
+        </w:rPr>
+      </w:pPr>
       <w:r>
         <w:rPr>
           <w:rFonts w:hint="eastAsia"/>
           <w:lang w:eastAsia="zh-CN"/>
         </w:rPr>
-        <w:t xml:space="preserve"> and used in different process of complete recommendations systems.</w:t>
-      </w:r>
-    </w:p>
-    <w:p>
-      <w:pPr>
-        <w:rPr>
-          <w:lang w:eastAsia="zh-CN"/>
-        </w:rPr>
-      </w:pPr>
+        <w:t xml:space="preserve">Find appropriate datasets containing many user interactions </w:t>
+      </w:r>
+      <w:proofErr w:type="gramStart"/>
       <w:r>
         <w:rPr>
           <w:rFonts w:hint="eastAsia"/>
           <w:lang w:eastAsia="zh-CN"/>
         </w:rPr>
-        <w:t>Find appropriate datasets containing many user interactions data, and preprocesses them so that these data can be used by my following implementation.</w:t>
+        <w:t>data, and</w:t>
+      </w:r>
+      <w:proofErr w:type="gramEnd"/>
+      <w:r>
+        <w:rPr>
+          <w:rFonts w:hint="eastAsia"/>
+          <w:lang w:eastAsia="zh-CN"/>
+        </w:rPr>
+        <w:t xml:space="preserve"> preprocesses them so that these data can be used by my following implementation.</w:t>
       </w:r>
     </w:p>
     <w:p>
@@ -1102,14 +418,6 @@
       </w:r>
     </w:p>
     <w:p>
-      <w:r>
-        <w:t>In this section you should discuss the ethical, legal, and social issues related to your project. Detailed information and supporting documents (e.g. consent forms) can be included in an appendix.</w:t>
-      </w:r>
-      <w:r>
-        <w:t xml:space="preserve"> </w:t>
-      </w:r>
-    </w:p>
-    <w:p>
       <w:pPr>
         <w:rPr>
           <w:b/>
@@ -1129,15 +437,12 @@
       </w:r>
     </w:p>
     <w:p>
-      <w:r>
-        <w:t>This chapter should have the following compulsory sections.</w:t>
-      </w:r>
-    </w:p>
-    <w:p>
-      <w:pPr>
-        <w:rPr>
-          <w:b/>
-          <w:bCs/>
+      <w:pPr>
+        <w:rPr>
+          <w:rFonts w:hint="eastAsia"/>
+          <w:b/>
+          <w:bCs/>
+          <w:lang w:eastAsia="zh-CN"/>
         </w:rPr>
       </w:pPr>
       <w:r>
@@ -1172,1079 +477,589 @@
     <w:p>
       <w:pPr>
         <w:rPr>
+          <w:b/>
+          <w:bCs/>
+          <w:lang w:val="en-US" w:eastAsia="zh-CN"/>
+        </w:rPr>
+      </w:pPr>
+      <w:r>
+        <w:rPr>
+          <w:b/>
+          <w:bCs/>
+          <w:lang w:val="en-US" w:eastAsia="zh-CN"/>
+        </w:rPr>
+        <w:t>2.1.1 Introduction</w:t>
+      </w:r>
+    </w:p>
+    <w:p>
+      <w:pPr>
+        <w:rPr>
+          <w:lang w:val="en-US" w:eastAsia="zh-CN"/>
+        </w:rPr>
+      </w:pPr>
+      <w:r>
+        <w:rPr>
+          <w:lang w:val="en-US" w:eastAsia="zh-CN"/>
+        </w:rPr>
+        <w:t>Video recommendation is a highly valuable research area. Nowadays, people spend a significant portion of their leisure time on various video platforms. For platforms like YouTube and TikTok, the core issue lies in how to retain users, enhance their experience and stickiness, and make them willing to spend more time on the platform. This is precisely why video recommendation systems are so crucial.</w:t>
+      </w:r>
+    </w:p>
+    <w:p>
+      <w:pPr>
+        <w:rPr>
+          <w:lang w:val="en-US" w:eastAsia="zh-CN"/>
+        </w:rPr>
+      </w:pPr>
+      <w:r>
+        <w:rPr>
+          <w:lang w:val="en-US" w:eastAsia="zh-CN"/>
+        </w:rPr>
+        <w:t xml:space="preserve">Video recommendation falls under the broader category of </w:t>
+      </w:r>
+      <w:proofErr w:type="gramStart"/>
+      <w:r>
+        <w:rPr>
+          <w:lang w:val="en-US" w:eastAsia="zh-CN"/>
+        </w:rPr>
+        <w:t>recommender</w:t>
+      </w:r>
+      <w:proofErr w:type="gramEnd"/>
+      <w:r>
+        <w:rPr>
+          <w:lang w:val="en-US" w:eastAsia="zh-CN"/>
+        </w:rPr>
+        <w:t xml:space="preserve"> systems. The commonalities among different </w:t>
+      </w:r>
+      <w:proofErr w:type="gramStart"/>
+      <w:r>
+        <w:rPr>
+          <w:lang w:val="en-US" w:eastAsia="zh-CN"/>
+        </w:rPr>
+        <w:t>recommender</w:t>
+      </w:r>
+      <w:proofErr w:type="gramEnd"/>
+      <w:r>
+        <w:rPr>
+          <w:lang w:val="en-US" w:eastAsia="zh-CN"/>
+        </w:rPr>
+        <w:t xml:space="preserve"> systems far outweigh their differences. Whether it’s e-commerce, articles, news, or videos, all recommendation systems heavily rely on a set of shared fundamental algorithms. Therefore, although this project focuses on video recommendation, most of the </w:t>
+      </w:r>
+      <w:proofErr w:type="gramStart"/>
+      <w:r>
+        <w:rPr>
+          <w:lang w:val="en-US" w:eastAsia="zh-CN"/>
+        </w:rPr>
+        <w:t>involved content</w:t>
+      </w:r>
+      <w:proofErr w:type="gramEnd"/>
+      <w:r>
+        <w:rPr>
+          <w:lang w:val="en-US" w:eastAsia="zh-CN"/>
+        </w:rPr>
+        <w:t xml:space="preserve"> applies generally to all types of </w:t>
+      </w:r>
+      <w:proofErr w:type="gramStart"/>
+      <w:r>
+        <w:rPr>
+          <w:lang w:val="en-US" w:eastAsia="zh-CN"/>
+        </w:rPr>
+        <w:t>recommender</w:t>
+      </w:r>
+      <w:proofErr w:type="gramEnd"/>
+      <w:r>
+        <w:rPr>
+          <w:lang w:val="en-US" w:eastAsia="zh-CN"/>
+        </w:rPr>
+        <w:t xml:space="preserve"> systems, including basic algorithms, research methods, evaluation metrics, common challenges, and more.</w:t>
+      </w:r>
+    </w:p>
+    <w:p>
+      <w:pPr>
+        <w:rPr>
+          <w:lang w:val="en-US" w:eastAsia="zh-CN"/>
+        </w:rPr>
+      </w:pPr>
+      <w:r>
+        <w:rPr>
+          <w:lang w:val="en-US" w:eastAsia="zh-CN"/>
+        </w:rPr>
+        <w:lastRenderedPageBreak/>
+        <w:t>Next, we will thoroughly review the history of recommender systems, classical algorithms, commonly used evaluation metrics, key challenges, and how industry handles recommendation workflows and optimization strategies.</w:t>
+      </w:r>
+    </w:p>
+    <w:p>
+      <w:pPr>
+        <w:rPr>
+          <w:b/>
+          <w:bCs/>
+          <w:lang w:val="en-US" w:eastAsia="zh-CN"/>
+        </w:rPr>
+      </w:pPr>
+      <w:r>
+        <w:rPr>
+          <w:b/>
+          <w:bCs/>
+          <w:lang w:val="en-US" w:eastAsia="zh-CN"/>
+        </w:rPr>
+        <w:t>2.1.2 Development History</w:t>
+      </w:r>
+    </w:p>
+    <w:p>
+      <w:pPr>
+        <w:rPr>
+          <w:lang w:val="en-US" w:eastAsia="zh-CN"/>
+        </w:rPr>
+      </w:pPr>
+      <w:r>
+        <w:rPr>
+          <w:lang w:val="en-US" w:eastAsia="zh-CN"/>
+        </w:rPr>
+        <w:t xml:space="preserve">Modern </w:t>
+      </w:r>
+      <w:proofErr w:type="gramStart"/>
+      <w:r>
+        <w:rPr>
+          <w:lang w:val="en-US" w:eastAsia="zh-CN"/>
+        </w:rPr>
+        <w:t>recommender</w:t>
+      </w:r>
+      <w:proofErr w:type="gramEnd"/>
+      <w:r>
+        <w:rPr>
+          <w:lang w:val="en-US" w:eastAsia="zh-CN"/>
+        </w:rPr>
+        <w:t xml:space="preserve"> systems began to take shape in the late 20th century. In 1992, Goldberg et al. proposed the idea of Collaborative Filtering to address the problem of email recommendations. Before this, recommendations were purely based on content information (Gifford et al.). Collaborative Filtering introduced the use of interaction history between users and items as a basis for making further recommendations, greatly improving recommendation accuracy.</w:t>
+      </w:r>
+    </w:p>
+    <w:p>
+      <w:pPr>
+        <w:rPr>
+          <w:lang w:val="en-US" w:eastAsia="zh-CN"/>
+        </w:rPr>
+      </w:pPr>
+      <w:r>
+        <w:rPr>
+          <w:lang w:val="en-US" w:eastAsia="zh-CN"/>
+        </w:rPr>
+        <w:t xml:space="preserve">In 1994, Resnick et al. implemented the collaborative filtering system in </w:t>
+      </w:r>
+      <w:proofErr w:type="spellStart"/>
+      <w:r>
+        <w:rPr>
+          <w:lang w:val="en-US" w:eastAsia="zh-CN"/>
+        </w:rPr>
+        <w:t>GroupLens</w:t>
+      </w:r>
+      <w:proofErr w:type="spellEnd"/>
+      <w:r>
+        <w:rPr>
+          <w:lang w:val="en-US" w:eastAsia="zh-CN"/>
+        </w:rPr>
+        <w:t>, becoming one of the first teams to deploy this approach in practice. To this day, despite the emergence of numerous new algorithms, many of them are still grounded in user-item similarity — the core idea of Collaborative Filtering. This is why the advent of Collaborative Filtering is often regarded as the beginning of recommender systems as an independent research field.</w:t>
+      </w:r>
+    </w:p>
+    <w:p>
+      <w:pPr>
+        <w:rPr>
+          <w:lang w:val="en-US" w:eastAsia="zh-CN"/>
+        </w:rPr>
+      </w:pPr>
+      <w:r>
+        <w:rPr>
+          <w:lang w:val="en-US" w:eastAsia="zh-CN"/>
+        </w:rPr>
+        <w:t>In 1998, Amazon introduced item-based collaborative filtering, distinguishing it from the previously dominant user-based collaborative filtering. Around 2009, Koren et al. introduced matrix factorization to recommender systems. Latent vectors began to represent users and items, where highly relevant or strongly preferred user-item pairs were trained to have similar embeddings, resulting in higher dot products or cosine similarity scores.</w:t>
+      </w:r>
+    </w:p>
+    <w:p>
+      <w:pPr>
+        <w:rPr>
+          <w:lang w:val="en-US" w:eastAsia="zh-CN"/>
+        </w:rPr>
+      </w:pPr>
+      <w:r>
+        <w:rPr>
+          <w:lang w:val="en-US" w:eastAsia="zh-CN"/>
+        </w:rPr>
+        <w:t>In 2013, Xiaodong He et al. introduced the DSSM (Deep Structured Semantic Model), bringing deep learning into the recommendation domain. Deep learning enabled the system to learn more complex, non-linear, and abstract user-item relationships. It also made it possible to incorporate multimodal information, such as user profiles and item attributes — particularly relevant in video recommendation, where clicks, likes, video titles, thumbnails, and content can all serve as inputs.</w:t>
+      </w:r>
+    </w:p>
+    <w:p>
+      <w:pPr>
+        <w:rPr>
+          <w:lang w:val="en-US" w:eastAsia="zh-CN"/>
+        </w:rPr>
+      </w:pPr>
+      <w:r>
+        <w:rPr>
+          <w:lang w:val="en-US" w:eastAsia="zh-CN"/>
+        </w:rPr>
+        <w:t>In 2015, Hidasi, Balázs et al. applied Recurrent Neural Networks (RNNs) to model session-based interactions, enabling the system to consider not only historical interactions but also their sequential order, thereby placing more emphasis on recent user behavior.</w:t>
+      </w:r>
+    </w:p>
+    <w:p>
+      <w:pPr>
+        <w:rPr>
+          <w:lang w:val="en-US" w:eastAsia="zh-CN"/>
+        </w:rPr>
+      </w:pPr>
+      <w:r>
+        <w:rPr>
+          <w:lang w:val="en-US" w:eastAsia="zh-CN"/>
+        </w:rPr>
+        <w:t xml:space="preserve">In 2018, Kang et al. introduced Transformers to recommender systems, resulting in the </w:t>
+      </w:r>
+      <w:proofErr w:type="spellStart"/>
+      <w:r>
+        <w:rPr>
+          <w:lang w:val="en-US" w:eastAsia="zh-CN"/>
+        </w:rPr>
+        <w:t>SASRec</w:t>
+      </w:r>
+      <w:proofErr w:type="spellEnd"/>
+      <w:r>
+        <w:rPr>
+          <w:lang w:val="en-US" w:eastAsia="zh-CN"/>
+        </w:rPr>
+        <w:t xml:space="preserve"> model. In recent years, the field has advanced toward multimodal and large-model </w:t>
+      </w:r>
+      <w:proofErr w:type="gramStart"/>
+      <w:r>
+        <w:rPr>
+          <w:lang w:val="en-US" w:eastAsia="zh-CN"/>
+        </w:rPr>
+        <w:t>architectures</w:t>
+      </w:r>
+      <w:proofErr w:type="gramEnd"/>
+      <w:r>
+        <w:rPr>
+          <w:lang w:val="en-US" w:eastAsia="zh-CN"/>
+        </w:rPr>
+        <w:t xml:space="preserve">. In the multimodal domain, </w:t>
+      </w:r>
+      <w:proofErr w:type="spellStart"/>
+      <w:r>
+        <w:rPr>
+          <w:lang w:val="en-US" w:eastAsia="zh-CN"/>
+        </w:rPr>
+        <w:t>Yinwei</w:t>
+      </w:r>
+      <w:proofErr w:type="spellEnd"/>
+      <w:r>
+        <w:rPr>
+          <w:lang w:val="en-US" w:eastAsia="zh-CN"/>
+        </w:rPr>
+        <w:t xml:space="preserve"> Wei et al. released MMGCN in 2019, which structurally integrated multimodal information into the recommendation framework. Earlier models typically handled multimodal inputs by simple concatenation, with limited effectiveness. MMGCN, however, built specific graph structures and training mechanisms tailored to multimodal data.</w:t>
+      </w:r>
+    </w:p>
+    <w:p>
+      <w:pPr>
+        <w:rPr>
+          <w:lang w:val="en-US" w:eastAsia="zh-CN"/>
+        </w:rPr>
+      </w:pPr>
+      <w:r>
+        <w:rPr>
+          <w:lang w:val="en-US" w:eastAsia="zh-CN"/>
+        </w:rPr>
+        <w:t>In terms of large models, the focus has shifted to using generative large language models to enhance various stages of traditional recommendation systems rather than as standalone recommenders. GPT4Rec is a notable example of this approach.</w:t>
+      </w:r>
+    </w:p>
+    <w:p>
+      <w:pPr>
+        <w:rPr>
+          <w:lang w:val="en-US" w:eastAsia="zh-CN"/>
+        </w:rPr>
+      </w:pPr>
+      <w:r>
+        <w:rPr>
+          <w:lang w:val="en-US" w:eastAsia="zh-CN"/>
+        </w:rPr>
+        <w:t>To date, we have reviewed the recall phase of recommender systems — the process of filtering out a set of potentially interesting items from a large pool of candidates.</w:t>
+      </w:r>
+    </w:p>
+    <w:p>
+      <w:pPr>
+        <w:rPr>
+          <w:lang w:val="en-US" w:eastAsia="zh-CN"/>
+        </w:rPr>
+      </w:pPr>
+      <w:r>
+        <w:rPr>
+          <w:lang w:val="en-US" w:eastAsia="zh-CN"/>
+        </w:rPr>
+        <w:t xml:space="preserve">However, in real-world industrial applications, a recommender system must not only identify which items a user might be interested in but, more importantly, rank these items to determine which ones to </w:t>
+      </w:r>
+      <w:proofErr w:type="gramStart"/>
+      <w:r>
+        <w:rPr>
+          <w:lang w:val="en-US" w:eastAsia="zh-CN"/>
+        </w:rPr>
+        <w:t>actually display</w:t>
+      </w:r>
+      <w:proofErr w:type="gramEnd"/>
+      <w:r>
+        <w:rPr>
+          <w:lang w:val="en-US" w:eastAsia="zh-CN"/>
+        </w:rPr>
+        <w:t xml:space="preserve"> to the user. The ranking phase involves entirely different considerations </w:t>
+      </w:r>
+      <w:r>
+        <w:rPr>
+          <w:lang w:val="en-US" w:eastAsia="zh-CN"/>
+        </w:rPr>
+        <w:lastRenderedPageBreak/>
+        <w:t>from the recall phase and reflects a much higher degree of personalization. This means the development path varies significantly across recommendation domains. In the video</w:t>
+      </w:r>
+    </w:p>
+    <w:p>
+      <w:pPr>
+        <w:rPr>
+          <w:lang w:val="en-US" w:eastAsia="zh-CN"/>
+        </w:rPr>
+      </w:pPr>
+      <w:r>
+        <w:rPr>
+          <w:lang w:val="en-US" w:eastAsia="zh-CN"/>
+        </w:rPr>
+        <w:t xml:space="preserve"> recommendation field, for example, </w:t>
+      </w:r>
+      <w:proofErr w:type="spellStart"/>
+      <w:r>
+        <w:rPr>
+          <w:lang w:val="en-US" w:eastAsia="zh-CN"/>
+        </w:rPr>
+        <w:t>Tianxin</w:t>
+      </w:r>
+      <w:proofErr w:type="spellEnd"/>
+      <w:r>
+        <w:rPr>
+          <w:lang w:val="en-US" w:eastAsia="zh-CN"/>
+        </w:rPr>
+        <w:t xml:space="preserve"> Wei et al. introduced </w:t>
+      </w:r>
+      <w:proofErr w:type="spellStart"/>
+      <w:r>
+        <w:rPr>
+          <w:color w:val="EE0000"/>
+          <w:lang w:val="en-US" w:eastAsia="zh-CN"/>
+        </w:rPr>
+        <w:t>HoME</w:t>
+      </w:r>
+      <w:proofErr w:type="spellEnd"/>
+      <w:r>
+        <w:rPr>
+          <w:color w:val="EE0000"/>
+          <w:lang w:val="en-US" w:eastAsia="zh-CN"/>
+        </w:rPr>
+        <w:t xml:space="preserve"> </w:t>
+      </w:r>
+      <w:r>
+        <w:rPr>
+          <w:lang w:val="en-US" w:eastAsia="zh-CN"/>
+        </w:rPr>
+        <w:t xml:space="preserve">(Hierarchical Multi-task Learning) in 2021 to address the need for optimizing multiple objectives simultaneously — such as completion rate, like rate, and share rate — </w:t>
+      </w:r>
+      <w:proofErr w:type="gramStart"/>
+      <w:r>
+        <w:rPr>
+          <w:lang w:val="en-US" w:eastAsia="zh-CN"/>
+        </w:rPr>
+        <w:t>in order to</w:t>
+      </w:r>
+      <w:proofErr w:type="gramEnd"/>
+      <w:r>
+        <w:rPr>
+          <w:lang w:val="en-US" w:eastAsia="zh-CN"/>
+        </w:rPr>
+        <w:t xml:space="preserve"> meet the diverse needs of users.</w:t>
+      </w:r>
+    </w:p>
+    <w:p>
+      <w:pPr>
+        <w:rPr>
+          <w:lang w:val="en-US" w:eastAsia="zh-CN"/>
+        </w:rPr>
+      </w:pPr>
+    </w:p>
+    <w:p>
+      <w:pPr>
+        <w:rPr>
+          <w:lang w:eastAsia="zh-CN"/>
+        </w:rPr>
+      </w:pPr>
+      <w:r>
+        <w:rPr>
           <w:rFonts w:hint="eastAsia"/>
           <w:b/>
           <w:bCs/>
-          <w:lang w:val="en-US" w:eastAsia="zh-CN"/>
-        </w:rPr>
-      </w:pPr>
-    </w:p>
-    <w:p>
-      <w:pPr>
-        <w:rPr>
-          <w:lang w:eastAsia="zh-CN"/>
-        </w:rPr>
-      </w:pPr>
-      <w:r>
-        <w:rPr>
-          <w:rFonts w:hint="eastAsia"/>
-          <w:lang w:eastAsia="zh-CN"/>
-        </w:rPr>
-        <w:t>2.1.1</w:t>
-      </w:r>
-      <w:r>
-        <w:rPr>
-          <w:rFonts w:hint="eastAsia"/>
-          <w:lang w:eastAsia="zh-CN"/>
-        </w:rPr>
-        <w:t>引言，视频推荐是一个非常有价值的研究领域，时至今日，每个人都在各种各样的视频平台上度过自己大量的闲暇时光。而对</w:t>
-      </w:r>
-      <w:proofErr w:type="spellStart"/>
-      <w:r>
-        <w:rPr>
-          <w:rFonts w:hint="eastAsia"/>
-          <w:lang w:eastAsia="zh-CN"/>
-        </w:rPr>
-        <w:t>youtube</w:t>
-      </w:r>
-      <w:proofErr w:type="spellEnd"/>
-      <w:r>
-        <w:rPr>
-          <w:rFonts w:hint="eastAsia"/>
-          <w:lang w:eastAsia="zh-CN"/>
-        </w:rPr>
-        <w:t>和</w:t>
-      </w:r>
-      <w:proofErr w:type="spellStart"/>
-      <w:r>
-        <w:rPr>
-          <w:rFonts w:hint="eastAsia"/>
-          <w:lang w:eastAsia="zh-CN"/>
-        </w:rPr>
-        <w:t>tiktok</w:t>
-      </w:r>
-      <w:proofErr w:type="spellEnd"/>
-      <w:r>
-        <w:rPr>
-          <w:rFonts w:hint="eastAsia"/>
-          <w:lang w:eastAsia="zh-CN"/>
-        </w:rPr>
-        <w:t>这样的视频平台来说，如何留住用户，提高用户的体验，粘性，让他们愿意花费更多的时间在这些平台上，是绝对的核心问题。这就是为什么视频推荐系统如此重要。而</w:t>
-      </w:r>
-      <w:r>
-        <w:rPr>
-          <w:rFonts w:hint="eastAsia"/>
-          <w:lang w:eastAsia="zh-CN"/>
-        </w:rPr>
-        <w:t>视频推荐可以归于推荐系统大类，因为不同推荐系统的共性远大于他们的个性，不管是电商推荐系统，文章推荐，新闻推荐，还是视频推荐，都高度依赖于一些共有的基础算法。所以说虽然本项目重点研究推荐系统，但是可以看到大部分的内容所涉及的是推荐系统所共有的，包括基本算法，研究方法，评估指标，常见的问题等等。接下来我们讲全面梳理推荐系统的发展历史，经典算法，常见的评价指标，常见的问题，以及工业界对于推荐系统的处理流程，优化方向。</w:t>
-      </w:r>
-    </w:p>
-    <w:p>
-      <w:pPr>
-        <w:rPr>
-          <w:lang w:eastAsia="zh-CN"/>
-        </w:rPr>
-      </w:pPr>
-      <w:r>
-        <w:rPr>
-          <w:rFonts w:hint="eastAsia"/>
-          <w:lang w:eastAsia="zh-CN"/>
-        </w:rPr>
-        <w:t>2.1.2</w:t>
-      </w:r>
-      <w:r>
-        <w:rPr>
-          <w:rFonts w:hint="eastAsia"/>
-          <w:lang w:eastAsia="zh-CN"/>
-        </w:rPr>
-        <w:t>发展历程</w:t>
-      </w:r>
-    </w:p>
-    <w:p>
-      <w:pPr>
-        <w:rPr>
-          <w:b/>
-          <w:bCs/>
-          <w:lang w:eastAsia="zh-CN"/>
-        </w:rPr>
-      </w:pPr>
-      <w:r>
-        <w:rPr>
-          <w:rFonts w:hint="eastAsia"/>
-          <w:lang w:eastAsia="zh-CN"/>
-        </w:rPr>
-        <w:t>现代意义上的推荐系统可以发端于</w:t>
-      </w:r>
-      <w:r>
-        <w:rPr>
-          <w:rFonts w:hint="eastAsia"/>
-          <w:lang w:eastAsia="zh-CN"/>
-        </w:rPr>
-        <w:t>20</w:t>
-      </w:r>
-      <w:r>
-        <w:rPr>
-          <w:rFonts w:hint="eastAsia"/>
-          <w:lang w:eastAsia="zh-CN"/>
-        </w:rPr>
-        <w:t>世纪末，</w:t>
-      </w:r>
-      <w:r>
-        <w:rPr>
-          <w:rFonts w:hint="eastAsia"/>
-          <w:lang w:eastAsia="zh-CN"/>
-        </w:rPr>
-        <w:t>1992</w:t>
-      </w:r>
-      <w:r>
-        <w:rPr>
-          <w:rFonts w:hint="eastAsia"/>
-          <w:lang w:eastAsia="zh-CN"/>
-        </w:rPr>
-        <w:t>年</w:t>
-      </w:r>
-      <w:r>
-        <w:rPr>
-          <w:lang w:eastAsia="zh-CN"/>
-        </w:rPr>
-        <w:t>Goldberg et al</w:t>
-      </w:r>
-      <w:r>
-        <w:rPr>
-          <w:rFonts w:hint="eastAsia"/>
-          <w:lang w:eastAsia="zh-CN"/>
-        </w:rPr>
+          <w:lang w:eastAsia="zh-CN"/>
+        </w:rPr>
+        <w:t>2.1.3</w:t>
+      </w:r>
+      <w:r>
         <w:t xml:space="preserve"> </w:t>
       </w:r>
       <w:r>
         <w:rPr>
-          <w:rFonts w:hint="eastAsia"/>
-          <w:lang w:eastAsia="zh-CN"/>
-        </w:rPr>
-        <w:t>为了解决电子邮件推送的问题提出了</w:t>
-      </w:r>
-      <w:r>
-        <w:rPr>
-          <w:lang w:eastAsia="zh-CN"/>
-        </w:rPr>
-        <w:t>Collaborative Filtering</w:t>
-      </w:r>
-      <w:r>
-        <w:rPr>
-          <w:rFonts w:hint="eastAsia"/>
-          <w:lang w:eastAsia="zh-CN"/>
-        </w:rPr>
-        <w:t>的思想，在此之前人们仅仅依赖于内容信息来完成推荐</w:t>
-      </w:r>
-      <w:r>
-        <w:rPr>
-          <w:rFonts w:hint="eastAsia"/>
-          <w:lang w:eastAsia="zh-CN"/>
-        </w:rPr>
-        <w:t>(</w:t>
-      </w:r>
-      <w:r>
-        <w:rPr>
-          <w:lang w:eastAsia="zh-CN"/>
-        </w:rPr>
-        <w:t>Gifford</w:t>
-      </w:r>
-      <w:r>
-        <w:rPr>
-          <w:rFonts w:hint="eastAsia"/>
-          <w:lang w:eastAsia="zh-CN"/>
-        </w:rPr>
-        <w:t xml:space="preserve"> et al, )</w:t>
-      </w:r>
-      <w:r>
-        <w:rPr>
-          <w:rFonts w:hint="eastAsia"/>
-          <w:lang w:eastAsia="zh-CN"/>
-        </w:rPr>
-        <w:t>，而</w:t>
-      </w:r>
-      <w:r>
-        <w:rPr>
-          <w:lang w:eastAsia="zh-CN"/>
-        </w:rPr>
-        <w:t>Collaborative Filtering</w:t>
-      </w:r>
-      <w:r>
-        <w:rPr>
-          <w:rFonts w:hint="eastAsia"/>
-          <w:lang w:eastAsia="zh-CN"/>
-        </w:rPr>
-        <w:t>则把用户和物品之间的交互历史作为进一步推荐的</w:t>
-      </w:r>
-      <w:r>
-        <w:rPr>
-          <w:rFonts w:hint="eastAsia"/>
-          <w:lang w:eastAsia="zh-CN"/>
-        </w:rPr>
-        <w:t>依据，这极大的提升了推荐的准确度</w:t>
-      </w:r>
-      <w:r>
-        <w:rPr>
-          <w:rFonts w:hint="eastAsia"/>
-          <w:lang w:eastAsia="zh-CN"/>
-        </w:rPr>
-        <w:t>。</w:t>
-      </w:r>
-      <w:r>
-        <w:rPr>
-          <w:lang w:eastAsia="zh-CN"/>
-        </w:rPr>
-        <w:t xml:space="preserve"> 1994</w:t>
-      </w:r>
-      <w:r>
-        <w:rPr>
-          <w:lang w:eastAsia="zh-CN"/>
+          <w:b/>
+          <w:bCs/>
+          <w:lang w:eastAsia="zh-CN"/>
+        </w:rPr>
+        <w:t>The Workflow of Industrial Recommender Systems</w:t>
+      </w:r>
+    </w:p>
+    <w:p>
+      <w:pPr>
+        <w:rPr>
+          <w:b/>
+          <w:bCs/>
+        </w:rPr>
+      </w:pPr>
+      <w:r>
+        <w:rPr>
+          <w:b/>
+          <w:bCs/>
+        </w:rPr>
+        <w:t>Section 2.</w:t>
+      </w:r>
+      <w:r>
+        <w:rPr>
+          <w:b/>
+          <w:bCs/>
+        </w:rPr>
+        <w:t>2</w:t>
+      </w:r>
+      <w:r>
+        <w:rPr>
+          <w:b/>
+          <w:bCs/>
+        </w:rPr>
+        <w:t xml:space="preserve">. Methods </w:t>
+      </w:r>
+      <w:r>
+        <w:rPr>
+          <w:b/>
+          <w:bCs/>
+        </w:rPr>
+        <w:t>and Techniques</w:t>
+      </w:r>
+      <w:r>
+        <w:rPr>
+          <w:b/>
+          <w:bCs/>
+        </w:rPr>
+        <w:t xml:space="preserve"> (or </w:t>
+      </w:r>
+      <w:r>
+        <w:rPr>
+          <w:b/>
+          <w:bCs/>
+        </w:rPr>
+        <w:t>another appropriate title</w:t>
+      </w:r>
+      <w:r>
+        <w:rPr>
+          <w:b/>
+          <w:bCs/>
+        </w:rPr>
+        <w:t>)</w:t>
+      </w:r>
+    </w:p>
+    <w:p>
+      <w:pPr>
+        <w:rPr>
+          <w:lang w:eastAsia="zh-CN"/>
+        </w:rPr>
+      </w:pPr>
+      <w:proofErr w:type="gramStart"/>
+      <w:r>
+        <w:rPr>
+          <w:lang w:eastAsia="zh-CN"/>
+        </w:rPr>
+        <w:t>Provide an introduction to</w:t>
+      </w:r>
+      <w:proofErr w:type="gramEnd"/>
+      <w:r>
+        <w:rPr>
+          <w:lang w:eastAsia="zh-CN"/>
+        </w:rPr>
+        <w:t xml:space="preserve"> the evaluation metrics, describe both the implemented algorithms and key algorithms in detail, explain the data processing methods, and outline the evaluation process. Discuss the necessity of negative sampling and the different sampling strategies. Elaborate on and explain the core steps of a video recommendation system.</w:t>
+      </w:r>
+    </w:p>
+    <w:p>
+      <w:pPr>
+        <w:rPr>
+          <w:b/>
+          <w:bCs/>
+        </w:rPr>
+      </w:pPr>
+      <w:r>
+        <w:rPr>
+          <w:b/>
+          <w:bCs/>
+        </w:rPr>
+        <w:t>Section 2.3.</w:t>
+      </w:r>
+      <w:r>
+        <w:rPr>
+          <w:b/>
+          <w:bCs/>
+        </w:rPr>
+        <w:t xml:space="preserve"> Choice of methods (or </w:t>
+      </w:r>
+      <w:r>
+        <w:rPr>
+          <w:b/>
+          <w:bCs/>
+        </w:rPr>
+        <w:t>another appropriate title</w:t>
+      </w:r>
+      <w:r>
+        <w:rPr>
+          <w:b/>
+          <w:bCs/>
+        </w:rPr>
+        <w:t xml:space="preserve">) </w:t>
+      </w:r>
+      <w:r>
+        <w:rPr>
+          <w:b/>
+          <w:bCs/>
         </w:rPr>
         <w:t xml:space="preserve"> </w:t>
       </w:r>
-      <w:r>
-        <w:rPr>
-          <w:lang w:eastAsia="zh-CN"/>
-        </w:rPr>
-        <w:t>Resnick et al</w:t>
-      </w:r>
-      <w:r>
-        <w:rPr>
-          <w:rFonts w:hint="eastAsia"/>
-          <w:lang w:eastAsia="zh-CN"/>
-        </w:rPr>
-        <w:t xml:space="preserve"> </w:t>
-      </w:r>
-      <w:r>
-        <w:rPr>
-          <w:rFonts w:hint="eastAsia"/>
-          <w:lang w:eastAsia="zh-CN"/>
-        </w:rPr>
-        <w:t>在</w:t>
-      </w:r>
-      <w:proofErr w:type="spellStart"/>
-      <w:r>
-        <w:rPr>
-          <w:rFonts w:hint="eastAsia"/>
-          <w:lang w:eastAsia="zh-CN"/>
-        </w:rPr>
-        <w:t>GroupLens</w:t>
-      </w:r>
-      <w:proofErr w:type="spellEnd"/>
-      <w:r>
-        <w:rPr>
-          <w:rFonts w:hint="eastAsia"/>
-          <w:lang w:eastAsia="zh-CN"/>
-        </w:rPr>
-        <w:t>系统上真正部署了协同过滤系统，成为首批将该系统运用于实践的团队之一。</w:t>
-      </w:r>
-      <w:r>
-        <w:rPr>
-          <w:rFonts w:hint="eastAsia"/>
-          <w:lang w:eastAsia="zh-CN"/>
-        </w:rPr>
-        <w:t>时至今日，虽然有各种各样的新的算法层出不穷，他们在大都仍然基于用户或者物品相似程度，这也是协同过滤的核心思想。这就是为什么协同过滤的诞生一般被视为现代推荐系统</w:t>
-      </w:r>
-      <w:r>
-        <w:rPr>
-          <w:rFonts w:hint="eastAsia"/>
-          <w:lang w:eastAsia="zh-CN"/>
-        </w:rPr>
-        <w:t>开始</w:t>
-      </w:r>
-      <w:r>
-        <w:rPr>
-          <w:rFonts w:hint="eastAsia"/>
-          <w:lang w:eastAsia="zh-CN"/>
-        </w:rPr>
-        <w:t>独立成一个独立的研究方向</w:t>
-      </w:r>
-      <w:r>
-        <w:rPr>
-          <w:rFonts w:hint="eastAsia"/>
-          <w:lang w:eastAsia="zh-CN"/>
-        </w:rPr>
-        <w:t>。</w:t>
-      </w:r>
-      <w:r>
-        <w:rPr>
-          <w:lang w:eastAsia="zh-CN"/>
-        </w:rPr>
-        <w:t xml:space="preserve">1998 </w:t>
-      </w:r>
-      <w:r>
-        <w:rPr>
-          <w:rFonts w:hint="eastAsia"/>
-          <w:lang w:eastAsia="zh-CN"/>
-        </w:rPr>
-        <w:t>，</w:t>
-      </w:r>
-      <w:r>
-        <w:rPr>
-          <w:lang w:eastAsia="zh-CN"/>
-        </w:rPr>
-        <w:t xml:space="preserve"> Amazon </w:t>
-      </w:r>
-      <w:r>
-        <w:rPr>
-          <w:lang w:eastAsia="zh-CN"/>
-        </w:rPr>
-        <w:t>引入</w:t>
-      </w:r>
-      <w:r>
-        <w:rPr>
-          <w:rFonts w:hint="eastAsia"/>
-          <w:lang w:eastAsia="zh-CN"/>
-        </w:rPr>
-        <w:t>基于物品的</w:t>
-      </w:r>
-      <w:r>
-        <w:rPr>
-          <w:lang w:eastAsia="zh-CN"/>
-        </w:rPr>
-        <w:t>协同推荐系统</w:t>
-      </w:r>
-      <w:r>
-        <w:rPr>
-          <w:rFonts w:hint="eastAsia"/>
-          <w:lang w:eastAsia="zh-CN"/>
-        </w:rPr>
-        <w:t>以区别之前的协同推荐系统（被视为基于用户的协同推</w:t>
-      </w:r>
-      <w:r>
-        <w:rPr>
-          <w:rFonts w:hint="eastAsia"/>
-          <w:lang w:eastAsia="zh-CN"/>
-        </w:rPr>
-        <w:lastRenderedPageBreak/>
-        <w:t>荐系统），</w:t>
-      </w:r>
-      <w:r>
-        <w:rPr>
-          <w:rFonts w:hint="eastAsia"/>
-          <w:lang w:eastAsia="zh-CN"/>
-        </w:rPr>
-        <w:t>2009</w:t>
-      </w:r>
-      <w:r>
-        <w:rPr>
-          <w:rFonts w:hint="eastAsia"/>
-          <w:lang w:eastAsia="zh-CN"/>
-        </w:rPr>
-        <w:t>年前后，</w:t>
-      </w:r>
-      <w:r>
-        <w:rPr>
-          <w:lang w:eastAsia="zh-CN"/>
-        </w:rPr>
-        <w:t xml:space="preserve"> </w:t>
-      </w:r>
-      <w:r>
-        <w:rPr>
-          <w:lang w:eastAsia="zh-CN"/>
-        </w:rPr>
-        <w:t>Koren et al</w:t>
-      </w:r>
-      <w:r>
-        <w:rPr>
-          <w:rFonts w:hint="eastAsia"/>
-          <w:lang w:eastAsia="zh-CN"/>
-        </w:rPr>
-        <w:t>等提出将矩阵分解应用于推荐系统</w:t>
-      </w:r>
-      <w:r>
-        <w:rPr>
-          <w:rFonts w:hint="eastAsia"/>
-          <w:lang w:eastAsia="zh-CN"/>
-        </w:rPr>
-        <w:t>，</w:t>
-      </w:r>
-      <w:r>
-        <w:rPr>
-          <w:lang w:eastAsia="zh-CN"/>
-        </w:rPr>
-        <w:t>Latent Vectors</w:t>
-      </w:r>
-      <w:r>
-        <w:rPr>
-          <w:rFonts w:hint="eastAsia"/>
-          <w:lang w:eastAsia="zh-CN"/>
-        </w:rPr>
-        <w:t>被开始用来表示用户和物品，相关性强或者喜好程度高的的用户和物品间的</w:t>
-      </w:r>
-      <w:r>
-        <w:rPr>
-          <w:rFonts w:hint="eastAsia"/>
-          <w:lang w:eastAsia="zh-CN"/>
-        </w:rPr>
-        <w:t>embedding</w:t>
-      </w:r>
-      <w:r>
-        <w:rPr>
-          <w:rFonts w:hint="eastAsia"/>
-          <w:lang w:eastAsia="zh-CN"/>
-        </w:rPr>
-        <w:t>被训练接近一致，使得其拥有更高的内积或者余弦相似度。</w:t>
-      </w:r>
-      <w:r>
-        <w:rPr>
-          <w:rFonts w:hint="eastAsia"/>
-          <w:lang w:eastAsia="zh-CN"/>
-        </w:rPr>
-        <w:t>2013</w:t>
-      </w:r>
-      <w:r>
-        <w:rPr>
-          <w:rFonts w:hint="eastAsia"/>
-          <w:lang w:eastAsia="zh-CN"/>
-        </w:rPr>
-        <w:t>年</w:t>
-      </w:r>
-      <w:r>
-        <w:rPr>
-          <w:lang w:eastAsia="zh-CN"/>
-        </w:rPr>
-        <w:t>Xiaodong He</w:t>
-      </w:r>
-      <w:r>
-        <w:rPr>
-          <w:rFonts w:hint="eastAsia"/>
-          <w:lang w:eastAsia="zh-CN"/>
-        </w:rPr>
-        <w:t xml:space="preserve"> et al</w:t>
-      </w:r>
-      <w:r>
-        <w:rPr>
-          <w:rFonts w:hint="eastAsia"/>
-          <w:lang w:eastAsia="zh-CN"/>
-        </w:rPr>
-        <w:t>等发布</w:t>
-      </w:r>
-      <w:r>
-        <w:rPr>
-          <w:rFonts w:hint="eastAsia"/>
-          <w:lang w:eastAsia="zh-CN"/>
-        </w:rPr>
-        <w:t>DSSM</w:t>
-      </w:r>
-      <w:r>
-        <w:rPr>
-          <w:rFonts w:hint="eastAsia"/>
-          <w:lang w:eastAsia="zh-CN"/>
-        </w:rPr>
-        <w:t>模型（</w:t>
-      </w:r>
-      <w:r>
-        <w:rPr>
-          <w:lang w:eastAsia="zh-CN"/>
-        </w:rPr>
-        <w:t>Deep Structured Semantic Model</w:t>
-      </w:r>
-      <w:r>
-        <w:rPr>
-          <w:rFonts w:hint="eastAsia"/>
-          <w:lang w:eastAsia="zh-CN"/>
-        </w:rPr>
-        <w:t>）使得深度学习被引入推荐系统，深度学习的参与使得系统可以学习更多非线性的，抽象的喜爱关系，并能够融入多模态信息（包括用户的其他个人信息，和物品的信息，比如说，在视频推荐领域，点击，喜欢，视频标题，视频封面，视频内容等多维度信息都可以被纳入作为输入的一部分）</w:t>
-      </w:r>
-      <w:r>
-        <w:rPr>
-          <w:rFonts w:hint="eastAsia"/>
-          <w:lang w:eastAsia="zh-CN"/>
-        </w:rPr>
-        <w:t>2015</w:t>
-      </w:r>
-      <w:r>
-        <w:rPr>
-          <w:rFonts w:hint="eastAsia"/>
-          <w:lang w:eastAsia="zh-CN"/>
-        </w:rPr>
-        <w:t>年</w:t>
-      </w:r>
-      <w:r>
-        <w:rPr>
-          <w:lang w:eastAsia="zh-CN"/>
-        </w:rPr>
-        <w:t>Hidasi, Balázs </w:t>
-      </w:r>
-      <w:r>
-        <w:rPr>
-          <w:rFonts w:hint="eastAsia"/>
-          <w:lang w:eastAsia="zh-CN"/>
-        </w:rPr>
-        <w:t xml:space="preserve">et al </w:t>
-      </w:r>
-      <w:r>
-        <w:rPr>
-          <w:rFonts w:hint="eastAsia"/>
-          <w:lang w:eastAsia="zh-CN"/>
-        </w:rPr>
-        <w:t>对</w:t>
-      </w:r>
-      <w:r>
-        <w:rPr>
-          <w:lang w:eastAsia="zh-CN"/>
-        </w:rPr>
-        <w:t xml:space="preserve">SESSION-BASED </w:t>
-      </w:r>
-      <w:r>
-        <w:rPr>
-          <w:rFonts w:hint="eastAsia"/>
-          <w:lang w:eastAsia="zh-CN"/>
-        </w:rPr>
-        <w:t>的交互信息使用</w:t>
-      </w:r>
-      <w:r>
-        <w:rPr>
-          <w:lang w:eastAsia="zh-CN"/>
-        </w:rPr>
-        <w:t>RECURRENT NEURAL NETWORKS</w:t>
-      </w:r>
-      <w:r>
-        <w:rPr>
-          <w:rFonts w:hint="eastAsia"/>
-          <w:lang w:eastAsia="zh-CN"/>
-        </w:rPr>
-        <w:t>神经网络进行建模，</w:t>
-      </w:r>
-      <w:r>
-        <w:rPr>
-          <w:rFonts w:hint="eastAsia"/>
-          <w:lang w:eastAsia="zh-CN"/>
-        </w:rPr>
-        <w:t>使得推荐系统不仅历史交互信息，还关注其顺序，使得推荐系统更加关注近期行为。</w:t>
-      </w:r>
-      <w:r>
-        <w:rPr>
-          <w:rFonts w:hint="eastAsia"/>
-          <w:lang w:eastAsia="zh-CN"/>
-        </w:rPr>
-        <w:t>2018</w:t>
-      </w:r>
-      <w:r>
-        <w:rPr>
-          <w:rFonts w:hint="eastAsia"/>
-          <w:lang w:eastAsia="zh-CN"/>
-        </w:rPr>
-        <w:t>年</w:t>
-      </w:r>
-      <w:r>
-        <w:rPr>
-          <w:lang w:val="en-US" w:eastAsia="zh-CN"/>
-        </w:rPr>
-        <w:t xml:space="preserve">Kang, </w:t>
-      </w:r>
-      <w:proofErr w:type="spellStart"/>
-      <w:r>
-        <w:rPr>
-          <w:rFonts w:hint="eastAsia"/>
-          <w:lang w:val="en-US" w:eastAsia="zh-CN"/>
-        </w:rPr>
-        <w:t>el</w:t>
-      </w:r>
-      <w:proofErr w:type="spellEnd"/>
-      <w:r>
-        <w:rPr>
-          <w:rFonts w:hint="eastAsia"/>
-          <w:lang w:val="en-US" w:eastAsia="zh-CN"/>
-        </w:rPr>
-        <w:t xml:space="preserve"> al </w:t>
-      </w:r>
-      <w:r>
-        <w:rPr>
-          <w:rFonts w:hint="eastAsia"/>
-          <w:lang w:val="en-US" w:eastAsia="zh-CN"/>
-        </w:rPr>
-        <w:t>将</w:t>
-      </w:r>
-      <w:r>
-        <w:rPr>
-          <w:rFonts w:hint="eastAsia"/>
-          <w:lang w:val="en-US" w:eastAsia="zh-CN"/>
-        </w:rPr>
-        <w:t xml:space="preserve"> Transformer</w:t>
-      </w:r>
-      <w:r>
-        <w:rPr>
-          <w:rFonts w:hint="eastAsia"/>
-          <w:lang w:val="en-US" w:eastAsia="zh-CN"/>
-        </w:rPr>
-        <w:t>引入到推荐系统领域，诞生了</w:t>
-      </w:r>
-      <w:proofErr w:type="spellStart"/>
-      <w:r>
-        <w:rPr>
-          <w:rFonts w:hint="eastAsia"/>
-          <w:lang w:val="en-US" w:eastAsia="zh-CN"/>
-        </w:rPr>
-        <w:t>SASRec</w:t>
-      </w:r>
-      <w:proofErr w:type="spellEnd"/>
-      <w:r>
-        <w:rPr>
-          <w:rFonts w:hint="eastAsia"/>
-          <w:lang w:val="en-US" w:eastAsia="zh-CN"/>
-        </w:rPr>
-        <w:t>。</w:t>
-      </w:r>
-      <w:r>
-        <w:rPr>
-          <w:rFonts w:hint="eastAsia"/>
-          <w:lang w:eastAsia="zh-CN"/>
-        </w:rPr>
-        <w:t>近年来</w:t>
-      </w:r>
-      <w:r>
-        <w:rPr>
-          <w:rFonts w:hint="eastAsia"/>
-          <w:lang w:eastAsia="zh-CN"/>
-        </w:rPr>
-        <w:t>，</w:t>
-      </w:r>
-      <w:r>
-        <w:rPr>
-          <w:rFonts w:hint="eastAsia"/>
-          <w:lang w:eastAsia="zh-CN"/>
-        </w:rPr>
-        <w:t>进一步向多模态和大模型演进，多模态方向主要有</w:t>
-      </w:r>
-      <w:r>
-        <w:rPr>
-          <w:lang w:eastAsia="zh-CN"/>
-        </w:rPr>
-        <w:t>Yinwei Wei</w:t>
-      </w:r>
-      <w:r>
-        <w:rPr>
-          <w:rFonts w:hint="eastAsia"/>
-          <w:lang w:eastAsia="zh-CN"/>
-        </w:rPr>
-        <w:t xml:space="preserve"> et al </w:t>
-      </w:r>
-      <w:r>
-        <w:rPr>
-          <w:rFonts w:hint="eastAsia"/>
-          <w:lang w:eastAsia="zh-CN"/>
-        </w:rPr>
-        <w:t>于</w:t>
-      </w:r>
-      <w:r>
-        <w:rPr>
-          <w:rFonts w:hint="eastAsia"/>
-          <w:lang w:eastAsia="zh-CN"/>
-        </w:rPr>
-        <w:t>2019</w:t>
-      </w:r>
-      <w:r>
-        <w:rPr>
-          <w:rFonts w:hint="eastAsia"/>
-          <w:lang w:eastAsia="zh-CN"/>
-        </w:rPr>
-        <w:t>年发布的</w:t>
-      </w:r>
-      <w:r>
-        <w:rPr>
-          <w:color w:val="EE0000"/>
-          <w:lang w:eastAsia="zh-CN"/>
-        </w:rPr>
-        <w:t>MMGCN</w:t>
-      </w:r>
-      <w:r>
-        <w:rPr>
-          <w:rFonts w:hint="eastAsia"/>
-          <w:lang w:eastAsia="zh-CN"/>
-        </w:rPr>
-        <w:t>，系统性的将多模态信息在结构上融合到</w:t>
-      </w:r>
-      <w:r>
-        <w:rPr>
-          <w:rFonts w:hint="eastAsia"/>
-          <w:lang w:eastAsia="zh-CN"/>
-        </w:rPr>
-        <w:t>推荐系统中，之前的模型往往并非是专门针对多模态信息的，对于多模态信息的处理往往是简单的拼接，效果一般，</w:t>
-      </w:r>
-      <w:proofErr w:type="spellStart"/>
-      <w:r>
-        <w:rPr>
-          <w:lang w:eastAsia="zh-CN"/>
-        </w:rPr>
-        <w:t>MMGCN</w:t>
-      </w:r>
-      <w:proofErr w:type="spellEnd"/>
-      <w:r>
-        <w:rPr>
-          <w:rFonts w:hint="eastAsia"/>
-          <w:lang w:eastAsia="zh-CN"/>
-        </w:rPr>
-        <w:t>则针对多模态信息建立相应的图结构和训练模式。在大模型方向，主要强调使用生成式大模型作为工具优化传统的推荐系统的各个环节，并非独立作为推荐模型使用，主要有</w:t>
-      </w:r>
-      <w:r>
-        <w:rPr>
-          <w:b/>
-          <w:bCs/>
-          <w:lang w:eastAsia="zh-CN"/>
-        </w:rPr>
-        <w:t>GPT4Rec</w:t>
-      </w:r>
-      <w:r>
-        <w:rPr>
-          <w:rFonts w:hint="eastAsia"/>
-          <w:b/>
-          <w:bCs/>
-          <w:lang w:eastAsia="zh-CN"/>
-        </w:rPr>
-        <w:t>等。</w:t>
-      </w:r>
-      <w:r>
-        <w:rPr>
-          <w:rFonts w:hint="eastAsia"/>
-          <w:b/>
-          <w:bCs/>
-          <w:lang w:eastAsia="zh-CN"/>
-        </w:rPr>
-        <w:t>到目前为止，我们回顾了推荐系统的回归过程，即在大量潜在物品集中筛选出多个潜在的感兴趣的物品。</w:t>
-      </w:r>
-    </w:p>
-    <w:p>
-      <w:pPr>
-        <w:rPr>
-          <w:rFonts w:hint="eastAsia"/>
-          <w:lang w:eastAsia="zh-CN"/>
-        </w:rPr>
-      </w:pPr>
-      <w:r>
-        <w:rPr>
-          <w:rFonts w:hint="eastAsia"/>
-          <w:lang w:eastAsia="zh-CN"/>
-        </w:rPr>
-        <w:t>然而，</w:t>
-      </w:r>
-      <w:r>
-        <w:rPr>
-          <w:rFonts w:hint="eastAsia"/>
-          <w:lang w:eastAsia="zh-CN"/>
-        </w:rPr>
-        <w:t>一个工业界的推荐系统不仅仅要快速筛选出哪些</w:t>
-      </w:r>
-      <w:r>
-        <w:rPr>
-          <w:rFonts w:hint="eastAsia"/>
-          <w:lang w:eastAsia="zh-CN"/>
-        </w:rPr>
-        <w:t>物品是用户潜在感兴趣的，更重要的是将大量被筛选出来的物品进行排序，确定最终要向用户展示推荐哪些物品，排序有着与前面所说的</w:t>
-      </w:r>
-      <w:r>
-        <w:rPr>
-          <w:rFonts w:hint="eastAsia"/>
-          <w:lang w:eastAsia="zh-CN"/>
-        </w:rPr>
-        <w:t>回归过程截然不同的考量，体现出高度的个性化，这意味着在不同推荐领域有着截然不同的发展路径，在视频推荐领域，</w:t>
-      </w:r>
-      <w:r>
-        <w:rPr>
-          <w:lang w:eastAsia="zh-CN"/>
-        </w:rPr>
-        <w:t xml:space="preserve"> </w:t>
-      </w:r>
-      <w:proofErr w:type="spellStart"/>
-      <w:r>
-        <w:rPr>
-          <w:lang w:eastAsia="zh-CN"/>
-        </w:rPr>
-        <w:t>Tianxin</w:t>
-      </w:r>
-      <w:proofErr w:type="spellEnd"/>
-      <w:r>
-        <w:rPr>
-          <w:lang w:eastAsia="zh-CN"/>
-        </w:rPr>
-        <w:t xml:space="preserve"> Wei et al</w:t>
-      </w:r>
-      <w:r>
-        <w:rPr>
-          <w:rFonts w:hint="eastAsia"/>
-          <w:lang w:eastAsia="zh-CN"/>
-        </w:rPr>
-        <w:t xml:space="preserve"> </w:t>
-      </w:r>
-      <w:r>
-        <w:rPr>
-          <w:rFonts w:hint="eastAsia"/>
-          <w:lang w:eastAsia="zh-CN"/>
-        </w:rPr>
-        <w:t>等于</w:t>
-      </w:r>
-      <w:r>
-        <w:rPr>
-          <w:lang w:eastAsia="zh-CN"/>
-        </w:rPr>
-        <w:t>2021</w:t>
-      </w:r>
-      <w:r>
-        <w:rPr>
-          <w:rFonts w:hint="eastAsia"/>
-          <w:lang w:eastAsia="zh-CN"/>
-        </w:rPr>
-        <w:t>发布的</w:t>
-      </w:r>
-      <w:proofErr w:type="spellStart"/>
-      <w:r>
-        <w:rPr>
-          <w:color w:val="EE0000"/>
-          <w:lang w:eastAsia="zh-CN"/>
-        </w:rPr>
-        <w:t>HoME</w:t>
-      </w:r>
-      <w:proofErr w:type="spellEnd"/>
-      <w:r>
-        <w:rPr>
-          <w:lang w:eastAsia="zh-CN"/>
-        </w:rPr>
-        <w:t>（</w:t>
-      </w:r>
-      <w:r>
-        <w:rPr>
-          <w:lang w:eastAsia="zh-CN"/>
-        </w:rPr>
-        <w:t>Hierarchical Multi-task Learning</w:t>
-      </w:r>
-      <w:r>
-        <w:rPr>
-          <w:lang w:eastAsia="zh-CN"/>
-        </w:rPr>
-        <w:t>）</w:t>
-      </w:r>
-      <w:r>
-        <w:rPr>
-          <w:rFonts w:hint="eastAsia"/>
-          <w:lang w:eastAsia="zh-CN"/>
-        </w:rPr>
-        <w:t>就致力于解决</w:t>
-      </w:r>
-      <w:r>
-        <w:rPr>
-          <w:lang w:eastAsia="zh-CN"/>
-        </w:rPr>
-        <w:t>推荐系统中多个目标（</w:t>
-      </w:r>
-      <w:r>
-        <w:rPr>
-          <w:rFonts w:hint="eastAsia"/>
-          <w:lang w:eastAsia="zh-CN"/>
-        </w:rPr>
-        <w:t>完播率</w:t>
-      </w:r>
-      <w:r>
-        <w:rPr>
-          <w:lang w:eastAsia="zh-CN"/>
-        </w:rPr>
-        <w:t>、</w:t>
-      </w:r>
-      <w:r>
-        <w:rPr>
-          <w:rFonts w:hint="eastAsia"/>
-          <w:lang w:eastAsia="zh-CN"/>
-        </w:rPr>
-        <w:t>点赞率</w:t>
-      </w:r>
-      <w:r>
-        <w:rPr>
-          <w:lang w:eastAsia="zh-CN"/>
-        </w:rPr>
-        <w:t>、</w:t>
-      </w:r>
-      <w:r>
-        <w:rPr>
-          <w:rFonts w:hint="eastAsia"/>
-          <w:lang w:eastAsia="zh-CN"/>
-        </w:rPr>
-        <w:t>转发率</w:t>
-      </w:r>
-      <w:r>
-        <w:rPr>
-          <w:lang w:eastAsia="zh-CN"/>
-        </w:rPr>
-        <w:t>等）</w:t>
-      </w:r>
-      <w:r>
-        <w:rPr>
-          <w:rFonts w:hint="eastAsia"/>
-          <w:lang w:eastAsia="zh-CN"/>
-        </w:rPr>
-        <w:t>来满足用户多样化的需求。</w:t>
-      </w:r>
-    </w:p>
-    <w:p>
-      <w:pPr>
-        <w:rPr>
-          <w:rFonts w:hint="eastAsia"/>
-          <w:lang w:eastAsia="zh-CN"/>
-        </w:rPr>
-      </w:pPr>
-    </w:p>
-    <w:p>
-      <w:pPr>
-        <w:rPr>
-          <w:b/>
-          <w:bCs/>
-          <w:lang w:eastAsia="zh-CN"/>
-        </w:rPr>
-      </w:pPr>
-      <w:r>
-        <w:rPr>
-          <w:rFonts w:hint="eastAsia"/>
-          <w:b/>
-          <w:bCs/>
-          <w:lang w:eastAsia="zh-CN"/>
-        </w:rPr>
-        <w:t>2.1.3</w:t>
-      </w:r>
-      <w:r>
-        <w:rPr>
-          <w:rFonts w:hint="eastAsia"/>
-          <w:b/>
-          <w:bCs/>
-          <w:lang w:eastAsia="zh-CN"/>
-        </w:rPr>
-        <w:t>工业界的推荐系统的流程</w:t>
-      </w:r>
-    </w:p>
-    <w:p>
-      <w:pPr>
-        <w:rPr>
-          <w:rFonts w:hint="eastAsia"/>
-          <w:lang w:eastAsia="zh-CN"/>
-        </w:rPr>
-      </w:pPr>
-    </w:p>
-    <w:p>
-      <w:pPr>
-        <w:rPr>
-          <w:b/>
-          <w:bCs/>
-        </w:rPr>
-      </w:pPr>
-      <w:r>
-        <w:rPr>
-          <w:b/>
-          <w:bCs/>
-        </w:rPr>
-        <w:t>Section 2.</w:t>
-      </w:r>
-      <w:r>
-        <w:rPr>
-          <w:b/>
-          <w:bCs/>
-        </w:rPr>
-        <w:t>2</w:t>
-      </w:r>
-      <w:r>
-        <w:rPr>
-          <w:b/>
-          <w:bCs/>
-        </w:rPr>
-        <w:t xml:space="preserve">. Methods </w:t>
-      </w:r>
-      <w:r>
-        <w:rPr>
-          <w:b/>
-          <w:bCs/>
-        </w:rPr>
-        <w:t>and Techniques</w:t>
-      </w:r>
-      <w:r>
-        <w:rPr>
-          <w:b/>
-          <w:bCs/>
-        </w:rPr>
-        <w:t xml:space="preserve"> (or </w:t>
-      </w:r>
-      <w:r>
-        <w:rPr>
-          <w:b/>
-          <w:bCs/>
-        </w:rPr>
-        <w:t>another appropriate title</w:t>
-      </w:r>
-      <w:r>
-        <w:rPr>
-          <w:b/>
-          <w:bCs/>
-        </w:rPr>
-        <w:t>)</w:t>
-      </w:r>
-    </w:p>
-    <w:p>
-      <w:pPr>
-        <w:rPr>
-          <w:rFonts w:hint="eastAsia"/>
-          <w:lang w:eastAsia="zh-CN"/>
-        </w:rPr>
-      </w:pPr>
-      <w:r>
-        <w:rPr>
-          <w:rFonts w:hint="eastAsia"/>
-          <w:lang w:eastAsia="zh-CN"/>
-        </w:rPr>
-        <w:t>对指标进行介绍，对实现的算法和重要算法进行介绍说明，对数据处理方式进行说明，对评估流程进行说明，对负采样的必要性，和采样方式进行讨论说明。对是视频推荐系统的核心步骤进行说明和解释。</w:t>
-      </w:r>
-    </w:p>
-    <w:p>
-      <w:pPr>
-        <w:rPr>
-          <w:b/>
-          <w:bCs/>
-        </w:rPr>
-      </w:pPr>
-      <w:r>
-        <w:rPr>
-          <w:b/>
-          <w:bCs/>
-        </w:rPr>
-        <w:t>Section 2.3.</w:t>
-      </w:r>
-      <w:r>
-        <w:rPr>
-          <w:b/>
-          <w:bCs/>
-        </w:rPr>
-        <w:t xml:space="preserve"> Choice of methods (or </w:t>
-      </w:r>
-      <w:r>
-        <w:rPr>
-          <w:b/>
-          <w:bCs/>
-        </w:rPr>
-        <w:t>another appropriate title</w:t>
-      </w:r>
-      <w:r>
-        <w:rPr>
-          <w:b/>
-          <w:bCs/>
-        </w:rPr>
-        <w:t xml:space="preserve">) </w:t>
-      </w:r>
-      <w:r>
-        <w:rPr>
-          <w:b/>
-          <w:bCs/>
-        </w:rPr>
-        <w:t xml:space="preserve"> </w:t>
-      </w:r>
-    </w:p>
-    <w:p>
-      <w:r>
-        <w:rPr>
-          <w:rFonts w:hint="eastAsia"/>
-          <w:lang w:eastAsia="zh-CN"/>
-        </w:rPr>
-        <w:t>重点介绍我为什么使用该负采样方式，介绍我为什么用这种评估流程，以及我为什么关注选定的步骤，为什么选择实现和评估这些算法。</w:t>
-      </w:r>
-    </w:p>
-    <w:p>
-      <w:pPr>
-        <w:rPr>
-          <w:rFonts w:hint="eastAsia"/>
+    </w:p>
+    <w:p>
+      <w:pPr>
+        <w:rPr>
+          <w:lang w:eastAsia="zh-CN"/>
+        </w:rPr>
+      </w:pPr>
+      <w:r>
+        <w:rPr>
+          <w:lang w:eastAsia="zh-CN"/>
+        </w:rPr>
+        <w:t xml:space="preserve">Focus on explaining why I chose this specific negative sampling strategy, why I adopted this evaluation process, and why I concentrated on the selected steps. Also, clarify the reasons behind the choice of implementing and evaluating these </w:t>
+      </w:r>
+      <w:proofErr w:type="gramStart"/>
+      <w:r>
+        <w:rPr>
+          <w:lang w:eastAsia="zh-CN"/>
+        </w:rPr>
+        <w:t>particular algorithms</w:t>
+      </w:r>
+      <w:proofErr w:type="gramEnd"/>
+      <w:r>
+        <w:rPr>
+          <w:lang w:eastAsia="zh-CN"/>
+        </w:rPr>
+        <w:t>.</w:t>
+      </w:r>
+    </w:p>
+    <w:p>
+      <w:pPr>
+        <w:rPr>
           <w:b/>
           <w:bCs/>
           <w:sz w:val="28"/>
@@ -2329,29 +1144,57 @@
     <w:p>
       <w:pPr>
         <w:rPr>
-          <w:rFonts w:hint="eastAsia"/>
-          <w:lang w:eastAsia="zh-CN"/>
-        </w:rPr>
-      </w:pPr>
-      <w:r>
-        <w:rPr>
-          <w:rFonts w:hint="eastAsia"/>
-          <w:lang w:eastAsia="zh-CN"/>
-        </w:rPr>
-        <w:t>在这部分，我将对数据集进行讨论，并给出我为何选择这样的数据集，而不是那样的数据集，每个数据集包含哪些信息，我会如何使用他们</w:t>
-      </w:r>
-    </w:p>
-    <w:p>
-      <w:pPr>
-        <w:rPr>
-          <w:b/>
-          <w:bCs/>
-        </w:rPr>
-      </w:pPr>
-      <w:r>
-        <w:rPr>
-          <w:b/>
-          <w:bCs/>
+          <w:lang w:eastAsia="zh-CN"/>
+        </w:rPr>
+      </w:pPr>
+      <w:r>
+        <w:rPr>
+          <w:lang w:eastAsia="zh-CN"/>
+        </w:rPr>
+        <w:t xml:space="preserve">In this section, I will discuss the datasets and explain why I chose these </w:t>
+      </w:r>
+      <w:proofErr w:type="gramStart"/>
+      <w:r>
+        <w:rPr>
+          <w:lang w:eastAsia="zh-CN"/>
+        </w:rPr>
+        <w:t>particular datasets</w:t>
+      </w:r>
+      <w:proofErr w:type="gramEnd"/>
+      <w:r>
+        <w:rPr>
+          <w:lang w:eastAsia="zh-CN"/>
+        </w:rPr>
+        <w:t xml:space="preserve"> over others. I will also describe what information each dataset contains and how I plan to use </w:t>
+      </w:r>
+      <w:proofErr w:type="gramStart"/>
+      <w:r>
+        <w:rPr>
+          <w:lang w:eastAsia="zh-CN"/>
+        </w:rPr>
+        <w:t>them</w:t>
+      </w:r>
+      <w:proofErr w:type="gramEnd"/>
+      <w:r>
+        <w:rPr>
+          <w:lang w:eastAsia="zh-CN"/>
+        </w:rPr>
+        <w:t>.</w:t>
+      </w:r>
+    </w:p>
+    <w:p>
+      <w:pPr>
+        <w:rPr>
+          <w:b/>
+          <w:bCs/>
+          <w:lang w:eastAsia="zh-CN"/>
+        </w:rPr>
+      </w:pPr>
+      <w:r>
+        <w:rPr>
+          <w:b/>
+          <w:bCs/>
+          <w:lang w:eastAsia="zh-CN"/>
         </w:rPr>
         <w:t xml:space="preserve">Section 3.2. </w:t>
       </w:r>
@@ -2359,6 +1202,7 @@
         <w:rPr>
           <w:b/>
           <w:bCs/>
+          <w:lang w:eastAsia="zh-CN"/>
         </w:rPr>
         <w:t>Experimental Design</w:t>
       </w:r>
@@ -2371,17 +1215,14 @@
       </w:pPr>
       <w:r>
         <w:rPr>
-          <w:rFonts w:hint="eastAsia"/>
-          <w:lang w:eastAsia="zh-CN"/>
-        </w:rPr>
-        <w:lastRenderedPageBreak/>
-        <w:t>我是如何组织代码的，代码分为哪些部分（加载数据，数据预处理，模型设计，参数设计，负采样设计，训练设计，评估设计，甚至是代码结构和组织方式）给出理由，原理上的考虑，以及遇到了哪些问题，怎么解决的。</w:t>
-      </w:r>
-    </w:p>
-    <w:p>
-      <w:pPr>
-        <w:rPr>
-          <w:rFonts w:hint="eastAsia"/>
+          <w:lang w:eastAsia="zh-CN"/>
+        </w:rPr>
+        <w:t>I will explain how I organized the code, including the different components such as data loading, data preprocessing, model design, parameter configuration, negative sampling strategy, training procedure, evaluation design, as well as the overall structure and organization of the codebase. I will provide the reasoning behind these choices, the underlying principles considered, the challenges encountered, and how they were resolved.</w:t>
+      </w:r>
+    </w:p>
+    <w:p>
+      <w:pPr>
+        <w:rPr>
           <w:b/>
           <w:bCs/>
           <w:sz w:val="28"/>
@@ -2423,22 +1264,19 @@
     <w:p>
       <w:pPr>
         <w:rPr>
-          <w:rFonts w:hint="eastAsia"/>
-          <w:lang w:eastAsia="zh-CN"/>
-        </w:rPr>
-      </w:pPr>
-      <w:r>
-        <w:rPr>
-          <w:rFonts w:hint="eastAsia"/>
-          <w:lang w:eastAsia="zh-CN"/>
-        </w:rPr>
-        <w:t>给出结果，分析，讨论</w:t>
-      </w:r>
-    </w:p>
-    <w:p>
-      <w:pPr>
-        <w:rPr>
-          <w:rFonts w:hint="eastAsia"/>
+          <w:lang w:eastAsia="zh-CN"/>
+        </w:rPr>
+      </w:pPr>
+      <w:r>
+        <w:rPr>
+          <w:lang w:eastAsia="zh-CN"/>
+        </w:rPr>
+        <w:t>Present the results, analysis, and discussion.</w:t>
+      </w:r>
+    </w:p>
+    <w:p>
+      <w:pPr>
+        <w:rPr>
           <w:b/>
           <w:bCs/>
           <w:sz w:val="28"/>
@@ -2524,7 +1362,6 @@
     <w:p>
       <w:pPr>
         <w:rPr>
-          <w:rFonts w:hint="eastAsia"/>
           <w:lang w:eastAsia="zh-CN"/>
         </w:rPr>
       </w:pPr>
@@ -2554,6 +1391,7 @@
     </w:p>
     <w:p>
       <w:r>
+        <w:lastRenderedPageBreak/>
         <w:t xml:space="preserve">Gifford, D.K., Baldwin, R.W., Berlin, S.T. and Lucassen, J.M. An </w:t>
       </w:r>
       <w:proofErr w:type="spellStart"/>
@@ -2635,6 +1473,7 @@
         </w:rPr>
         <w:t xml:space="preserve"> </w:t>
       </w:r>
+      <w:proofErr w:type="gramStart"/>
       <w:r>
         <w:rPr>
           <w:i/>
@@ -2643,6 +1482,7 @@
         </w:rPr>
         <w:t>In</w:t>
       </w:r>
+      <w:proofErr w:type="gramEnd"/>
       <w:r>
         <w:rPr>
           <w:lang w:val="en-US" w:eastAsia="zh-CN"/>
@@ -2708,7 +1548,6 @@
     <w:p>
       <w:pPr>
         <w:rPr>
-          <w:rFonts w:hint="eastAsia"/>
           <w:lang w:eastAsia="zh-CN"/>
         </w:rPr>
       </w:pPr>
@@ -2739,6 +1578,7 @@
         </w:rPr>
         <w:t xml:space="preserve">Huang, P.-S., He, X., Gao, J., Deng, L., Acero, A. and Heck, L. 2013. Learning deep structured semantic models for web search using clickthrough data </w:t>
       </w:r>
+      <w:proofErr w:type="gramStart"/>
       <w:r>
         <w:rPr>
           <w:i/>
@@ -2747,6 +1587,7 @@
         </w:rPr>
         <w:t>In</w:t>
       </w:r>
+      <w:proofErr w:type="gramEnd"/>
       <w:r>
         <w:rPr>
           <w:lang w:val="en-US" w:eastAsia="zh-CN"/>
@@ -4531,18 +3372,18 @@
 </file>
 
 <file path=customXml/item1.xml><?xml version="1.0" encoding="utf-8"?>
-<p:properties xmlns:p="http://schemas.microsoft.com/office/2006/metadata/properties" xmlns:xsi="http://www.w3.org/2001/XMLSchema-instance" xmlns:pc="http://schemas.microsoft.com/office/infopath/2007/PartnerControls">
-  <documentManagement/>
-</p:properties>
-</file>
-
-<file path=customXml/item2.xml><?xml version="1.0" encoding="utf-8"?>
 <?mso-contentType ?>
 <FormTemplates xmlns="http://schemas.microsoft.com/sharepoint/v3/contenttype/forms">
   <Display>DocumentLibraryForm</Display>
   <Edit>DocumentLibraryForm</Edit>
   <New>DocumentLibraryForm</New>
 </FormTemplates>
+</file>
+
+<file path=customXml/item2.xml><?xml version="1.0" encoding="utf-8"?>
+<p:properties xmlns:p="http://schemas.microsoft.com/office/2006/metadata/properties" xmlns:xsi="http://www.w3.org/2001/XMLSchema-instance" xmlns:pc="http://schemas.microsoft.com/office/infopath/2007/PartnerControls">
+  <documentManagement/>
+</p:properties>
 </file>
 
 <file path=customXml/item3.xml><?xml version="1.0" encoding="utf-8"?>
@@ -4769,18 +3610,18 @@
 </file>
 
 <file path=customXml/itemProps1.xml><?xml version="1.0" encoding="utf-8"?>
-<ds:datastoreItem xmlns:ds="http://schemas.openxmlformats.org/officeDocument/2006/customXml" ds:itemID="{F9A97F0E-6AD1-4D6B-9679-1C3741139395}">
+<ds:datastoreItem xmlns:ds="http://schemas.openxmlformats.org/officeDocument/2006/customXml" ds:itemID="{63FC2500-8C2B-48EC-B6E0-E41F5DC08FD2}">
   <ds:schemaRefs>
-    <ds:schemaRef ds:uri="http://schemas.microsoft.com/office/2006/metadata/properties"/>
-    <ds:schemaRef ds:uri="http://schemas.microsoft.com/office/infopath/2007/PartnerControls"/>
+    <ds:schemaRef ds:uri="http://schemas.microsoft.com/sharepoint/v3/contenttype/forms"/>
   </ds:schemaRefs>
 </ds:datastoreItem>
 </file>
 
 <file path=customXml/itemProps2.xml><?xml version="1.0" encoding="utf-8"?>
-<ds:datastoreItem xmlns:ds="http://schemas.openxmlformats.org/officeDocument/2006/customXml" ds:itemID="{63FC2500-8C2B-48EC-B6E0-E41F5DC08FD2}">
+<ds:datastoreItem xmlns:ds="http://schemas.openxmlformats.org/officeDocument/2006/customXml" ds:itemID="{F9A97F0E-6AD1-4D6B-9679-1C3741139395}">
   <ds:schemaRefs>
-    <ds:schemaRef ds:uri="http://schemas.microsoft.com/sharepoint/v3/contenttype/forms"/>
+    <ds:schemaRef ds:uri="http://schemas.microsoft.com/office/2006/metadata/properties"/>
+    <ds:schemaRef ds:uri="http://schemas.microsoft.com/office/infopath/2007/PartnerControls"/>
   </ds:schemaRefs>
 </ds:datastoreItem>
 </file>

--- a/MSc Dissertation.docx
+++ b/MSc Dissertation.docx
@@ -9809,31 +9809,20 @@
     <w:p>
       <w:pPr>
         <w:rPr>
-          <w:rFonts w:hint="eastAsia"/>
-          <w:lang w:val="en-US" w:eastAsia="zh-CN"/>
-        </w:rPr>
-      </w:pPr>
-      <w:r>
-        <w:rPr>
-          <w:rFonts w:hint="eastAsia"/>
-          <w:lang w:val="en-US" w:eastAsia="zh-CN"/>
-        </w:rPr>
-        <w:t>矩阵分解最开始视为了解决高维度操作和稀疏矩阵问题的，通过把一个庞大的稀疏矩阵</w:t>
-      </w:r>
-      <w:r>
-        <w:rPr>
-          <w:lang w:eastAsia="zh-CN"/>
-        </w:rPr>
-        <w:t>评分矩阵</w:t>
+          <w:lang w:val="en-US" w:eastAsia="zh-CN"/>
+        </w:rPr>
+      </w:pPr>
+      <w:r>
+        <w:rPr>
+          <w:lang w:val="en-US" w:eastAsia="zh-CN"/>
+        </w:rPr>
+        <w:t xml:space="preserve">Matrix Factorization (MF) was initially introduced to address the challenges of operating on high-dimensional and sparse matrices (Koren et al., 2009). In the context of recommender systems, the user–item rating matrix </w:t>
       </w:r>
       <m:oMath>
         <m:r>
-          <m:rPr>
-            <m:sty m:val="p"/>
-          </m:rPr>
           <w:rPr>
             <w:rFonts w:ascii="Cambria Math" w:hAnsi="Cambria Math"/>
-            <w:lang w:eastAsia="zh-CN"/>
+            <w:lang w:val="en-US" w:eastAsia="zh-CN"/>
           </w:rPr>
           <m:t>R</m:t>
         </m:r>
@@ -9843,7 +9832,7 @@
           </m:rPr>
           <w:rPr>
             <w:rFonts w:ascii="Cambria Math" w:hAnsi="Cambria Math" w:hint="eastAsia"/>
-            <w:lang w:eastAsia="zh-CN"/>
+            <w:lang w:val="en-US" w:eastAsia="zh-CN"/>
           </w:rPr>
           <m:t>∈</m:t>
         </m:r>
@@ -9853,360 +9842,68 @@
               <w:rPr>
                 <w:rFonts w:ascii="Cambria Math" w:hAnsi="Cambria Math"/>
                 <w:i/>
-                <w:lang w:eastAsia="zh-CN"/>
+                <w:lang w:val="en-US" w:eastAsia="zh-CN"/>
               </w:rPr>
             </m:ctrlPr>
           </m:sSupPr>
           <m:e>
             <m:r>
+              <w:rPr>
+                <w:rFonts w:ascii="Cambria Math" w:hAnsi="Cambria Math"/>
+                <w:lang w:val="en-US" w:eastAsia="zh-CN"/>
+              </w:rPr>
+              <m:t>R</m:t>
+            </m:r>
+          </m:e>
+          <m:sup>
+            <m:r>
+              <w:rPr>
+                <w:rFonts w:ascii="Cambria Math" w:hAnsi="Cambria Math"/>
+                <w:lang w:val="en-US" w:eastAsia="zh-CN"/>
+              </w:rPr>
+              <m:t>m</m:t>
+            </m:r>
+            <m:r>
               <m:rPr>
                 <m:sty m:val="p"/>
               </m:rPr>
               <w:rPr>
+                <w:rFonts w:ascii="Cambria Math" w:hAnsi="Cambria Math" w:hint="eastAsia"/>
+                <w:lang w:val="en-US" w:eastAsia="zh-CN"/>
+              </w:rPr>
+              <m:t>×</m:t>
+            </m:r>
+            <m:r>
+              <w:rPr>
                 <w:rFonts w:ascii="Cambria Math" w:hAnsi="Cambria Math"/>
-                <w:lang w:eastAsia="zh-CN"/>
-              </w:rPr>
-              <m:t>R</m:t>
-            </m:r>
-            <m:ctrlPr>
-              <w:rPr>
-                <w:rFonts w:ascii="Cambria Math" w:hAnsi="Cambria Math"/>
-                <w:lang w:eastAsia="zh-CN"/>
-              </w:rPr>
-            </m:ctrlPr>
-          </m:e>
-          <m:sup>
-            <m:r>
-              <w:rPr>
-                <w:rFonts w:ascii="Cambria Math" w:hAnsi="Cambria Math"/>
-                <w:lang w:eastAsia="zh-CN"/>
-              </w:rPr>
-              <m:t>m×n</m:t>
+                <w:lang w:val="en-US" w:eastAsia="zh-CN"/>
+              </w:rPr>
+              <m:t>n</m:t>
             </m:r>
           </m:sup>
         </m:sSup>
       </m:oMath>
       <w:r>
         <w:rPr>
-          <w:rFonts w:hint="eastAsia"/>
-          <w:lang w:val="en-US" w:eastAsia="zh-CN"/>
-        </w:rPr>
-        <w:t>，拆分为两个小矩阵，一个</w:t>
-      </w:r>
-      <w:r>
-        <w:rPr>
-          <w:rFonts w:hint="eastAsia"/>
-          <w:lang w:val="en-US" w:eastAsia="zh-CN"/>
-        </w:rPr>
-        <w:t>m</w:t>
-      </w:r>
-      <w:r>
-        <w:rPr>
-          <w:rFonts w:hint="eastAsia"/>
-          <w:lang w:val="en-US" w:eastAsia="zh-CN"/>
-        </w:rPr>
-        <w:t>行</w:t>
-      </w:r>
-      <w:r>
-        <w:rPr>
-          <w:rFonts w:hint="eastAsia"/>
-          <w:lang w:val="en-US" w:eastAsia="zh-CN"/>
-        </w:rPr>
-        <w:t>d</w:t>
-      </w:r>
-      <w:r>
-        <w:rPr>
-          <w:rFonts w:hint="eastAsia"/>
-          <w:lang w:val="en-US" w:eastAsia="zh-CN"/>
-        </w:rPr>
-        <w:t>列，一个</w:t>
-      </w:r>
-      <w:r>
-        <w:rPr>
-          <w:rFonts w:hint="eastAsia"/>
-          <w:lang w:val="en-US" w:eastAsia="zh-CN"/>
-        </w:rPr>
-        <w:t>n</w:t>
-      </w:r>
-      <w:r>
-        <w:rPr>
-          <w:rFonts w:hint="eastAsia"/>
-          <w:lang w:val="en-US" w:eastAsia="zh-CN"/>
-        </w:rPr>
-        <w:t>行</w:t>
-      </w:r>
-      <w:r>
-        <w:rPr>
-          <w:rFonts w:hint="eastAsia"/>
-          <w:lang w:val="en-US" w:eastAsia="zh-CN"/>
-        </w:rPr>
-        <w:t>d</w:t>
-      </w:r>
-      <w:r>
-        <w:rPr>
-          <w:rFonts w:hint="eastAsia"/>
-          <w:lang w:val="en-US" w:eastAsia="zh-CN"/>
-        </w:rPr>
-        <w:t>列，两个矩阵的乘积可以还原为</w:t>
-      </w:r>
-      <w:r>
-        <w:rPr>
-          <w:rFonts w:hint="eastAsia"/>
-          <w:lang w:val="en-US" w:eastAsia="zh-CN"/>
-        </w:rPr>
-        <w:t>m</w:t>
-      </w:r>
-      <w:r>
-        <w:rPr>
-          <w:rFonts w:hint="eastAsia"/>
-          <w:lang w:val="en-US" w:eastAsia="zh-CN"/>
-        </w:rPr>
-        <w:t>行</w:t>
-      </w:r>
-      <w:r>
-        <w:rPr>
-          <w:rFonts w:hint="eastAsia"/>
-          <w:lang w:val="en-US" w:eastAsia="zh-CN"/>
-        </w:rPr>
-        <w:t>n</w:t>
-      </w:r>
-      <w:r>
-        <w:rPr>
-          <w:rFonts w:hint="eastAsia"/>
-          <w:lang w:val="en-US" w:eastAsia="zh-CN"/>
-        </w:rPr>
-        <w:t>列的评分矩阵，人们的初衷也是通过这样的分解，通过牺牲一些准确性，换取对高维度矩阵的高效处理能力，人们陆续尝试过</w:t>
-      </w:r>
-      <w:r>
-        <w:rPr>
-          <w:rFonts w:hint="eastAsia"/>
-          <w:lang w:val="en-US" w:eastAsia="zh-CN"/>
-        </w:rPr>
-        <w:t>SVD</w:t>
-      </w:r>
-      <w:r>
-        <w:rPr>
-          <w:rFonts w:hint="eastAsia"/>
-          <w:lang w:val="en-US" w:eastAsia="zh-CN"/>
-        </w:rPr>
-        <w:t>和</w:t>
-      </w:r>
-      <w:r>
-        <w:rPr>
-          <w:rFonts w:hint="eastAsia"/>
-          <w:lang w:val="en-US" w:eastAsia="zh-CN"/>
-        </w:rPr>
-        <w:t>PCA</w:t>
-      </w:r>
-      <w:r>
-        <w:rPr>
-          <w:rFonts w:hint="eastAsia"/>
-          <w:lang w:val="en-US" w:eastAsia="zh-CN"/>
-        </w:rPr>
-        <w:t>这样的典型矩阵分解技术。但在这一分解过程中，被降维后的用户和物品向量本身也能反应出潜在特征。</w:t>
-      </w:r>
-      <w:r>
-        <w:rPr>
-          <w:rFonts w:hint="eastAsia"/>
-          <w:lang w:val="en-US" w:eastAsia="zh-CN"/>
-        </w:rPr>
-        <w:t>m</w:t>
-      </w:r>
-      <w:r>
-        <w:rPr>
-          <w:rFonts w:hint="eastAsia"/>
-          <w:lang w:val="en-US" w:eastAsia="zh-CN"/>
-        </w:rPr>
-        <w:t>为用户数量，</w:t>
-      </w:r>
-      <w:r>
-        <w:rPr>
-          <w:rFonts w:hint="eastAsia"/>
-          <w:lang w:val="en-US" w:eastAsia="zh-CN"/>
-        </w:rPr>
-        <w:t>n</w:t>
-      </w:r>
-      <w:r>
-        <w:rPr>
-          <w:rFonts w:hint="eastAsia"/>
-          <w:lang w:val="en-US" w:eastAsia="zh-CN"/>
-        </w:rPr>
-        <w:t>为物品数量，</w:t>
-      </w:r>
-      <w:r>
-        <w:rPr>
-          <w:rFonts w:hint="eastAsia"/>
-          <w:lang w:val="en-US" w:eastAsia="zh-CN"/>
-        </w:rPr>
-        <w:t>d</w:t>
-      </w:r>
-      <w:r>
-        <w:rPr>
-          <w:rFonts w:hint="eastAsia"/>
-          <w:lang w:val="en-US" w:eastAsia="zh-CN"/>
-        </w:rPr>
-        <w:t>为</w:t>
-      </w:r>
-      <w:r>
-        <w:rPr>
-          <w:rFonts w:hint="eastAsia"/>
-          <w:lang w:val="en-US" w:eastAsia="zh-CN"/>
-        </w:rPr>
-        <w:t>潜在特征空间。</w:t>
-      </w:r>
-    </w:p>
-    <w:p>
-      <w:pPr>
-        <w:rPr>
-          <w:lang w:val="en-US" w:eastAsia="zh-CN"/>
-        </w:rPr>
-      </w:pPr>
-      <w:r>
-        <w:rPr>
-          <w:lang w:val="en-US" w:eastAsia="zh-CN"/>
-        </w:rPr>
-        <w:t>Koren, Y. et al. (2009) provided a comprehensive summary of various matrix factorization variants applied in the field of recommendation. Here, we offer a brief introduction to the core ideas.</w:t>
-      </w:r>
-    </w:p>
-    <w:p>
-      <w:pPr>
-        <w:rPr>
-          <w:lang w:val="en-US" w:eastAsia="zh-CN"/>
-        </w:rPr>
-      </w:pPr>
-      <w:r>
-        <w:rPr>
-          <w:lang w:val="en-US" w:eastAsia="zh-CN"/>
-        </w:rPr>
-        <w:t>In traditional co</w:t>
-      </w:r>
-      <w:r>
-        <w:rPr>
-          <w:lang w:val="en-US" w:eastAsia="zh-CN"/>
-        </w:rPr>
-        <w:t>llaborative filtering, user vectors are typically represented by that user’s ratings across all items, while item vectors are represented by all users’ ratings for that item. This approach leads to the well-known sparse matrix problem: in a real-world database, any given user interacts with only a small subset of items, and each item is typically interacted with by only a limited number of users. As a result, we are forced to maintain an extremely large but mostly empty matrix — highly inefficient in practice.</w:t>
-      </w:r>
-    </w:p>
-    <w:p>
-      <w:pPr>
-        <w:rPr>
-          <w:lang w:val="en-US" w:eastAsia="zh-CN"/>
-        </w:rPr>
-      </w:pPr>
-      <w:r>
-        <w:rPr>
-          <w:lang w:val="en-US" w:eastAsia="zh-CN"/>
-        </w:rPr>
-        <w:t>To address this issue, researchers began exploring the use of latent factor models, mapping both users and items into a shared low-dimensional vector space. This allows users and items to be embedded in the same space, where their relationships can be modeled mathematically.</w:t>
-      </w:r>
-    </w:p>
-    <w:p>
-      <w:pPr>
-        <w:rPr>
-          <w:lang w:val="en-US" w:eastAsia="zh-CN"/>
-        </w:rPr>
-      </w:pPr>
-      <w:r>
-        <w:rPr>
-          <w:lang w:val="en-US" w:eastAsia="zh-CN"/>
-        </w:rPr>
-        <w:t xml:space="preserve">Accordingly, a user </w:t>
-      </w:r>
-      <w:r>
-        <w:rPr>
-          <w:i/>
-          <w:iCs/>
-          <w:lang w:val="en-US" w:eastAsia="zh-CN"/>
-        </w:rPr>
-        <w:t>u</w:t>
-      </w:r>
-      <w:r>
-        <w:rPr>
-          <w:lang w:val="en-US" w:eastAsia="zh-CN"/>
-        </w:rPr>
-        <w:t xml:space="preserve"> is represented by a vector </w:t>
+          <w:lang w:val="en-US" w:eastAsia="zh-CN"/>
+        </w:rPr>
+        <w:t>— where mmm is the number of users and n is the number of items — is decomposed into the product of two lower-dimensional matrices:</w:t>
       </w:r>
       <m:oMath>
-        <m:sSub>
-          <m:sSubPr>
-            <m:ctrlPr>
-              <w:rPr>
-                <w:rFonts w:ascii="Cambria Math" w:hAnsi="Cambria Math"/>
-                <w:i/>
-                <w:lang w:eastAsia="zh-CN"/>
-              </w:rPr>
-            </m:ctrlPr>
-          </m:sSubPr>
-          <m:e>
-            <m:r>
-              <w:rPr>
-                <w:rFonts w:ascii="Cambria Math" w:hAnsi="Cambria Math" w:hint="eastAsia"/>
-                <w:lang w:eastAsia="zh-CN"/>
-              </w:rPr>
-              <m:t>p</m:t>
-            </m:r>
-          </m:e>
-          <m:sub>
-            <m:r>
-              <w:rPr>
-                <w:rFonts w:ascii="Cambria Math" w:hAnsi="Cambria Math" w:hint="eastAsia"/>
-                <w:lang w:eastAsia="zh-CN"/>
-              </w:rPr>
-              <m:t>u</m:t>
-            </m:r>
-          </m:sub>
-        </m:sSub>
-      </m:oMath>
-      <w:r>
-        <w:rPr>
-          <w:rFonts w:hint="eastAsia"/>
-          <w:lang w:eastAsia="zh-CN"/>
-        </w:rPr>
-        <w:t>,</w:t>
-      </w:r>
-      <w:r>
-        <w:rPr>
-          <w:lang w:val="en-US" w:eastAsia="zh-CN"/>
-        </w:rPr>
-        <w:t xml:space="preserve"> </w:t>
-      </w:r>
-      <m:oMath>
-        <m:sSub>
-          <m:sSubPr>
-            <m:ctrlPr>
-              <w:rPr>
-                <w:rFonts w:ascii="Cambria Math" w:hAnsi="Cambria Math"/>
-                <w:i/>
-                <w:lang w:eastAsia="zh-CN"/>
-              </w:rPr>
-            </m:ctrlPr>
-          </m:sSubPr>
-          <m:e>
-            <m:r>
-              <w:rPr>
-                <w:rFonts w:ascii="Cambria Math" w:hAnsi="Cambria Math" w:hint="eastAsia"/>
-                <w:lang w:eastAsia="zh-CN"/>
-              </w:rPr>
-              <m:t>p</m:t>
-            </m:r>
-          </m:e>
-          <m:sub>
-            <m:r>
-              <w:rPr>
-                <w:rFonts w:ascii="Cambria Math" w:hAnsi="Cambria Math" w:hint="eastAsia"/>
-                <w:lang w:eastAsia="zh-CN"/>
-              </w:rPr>
-              <m:t>u</m:t>
-            </m:r>
-          </m:sub>
-        </m:sSub>
+        <m:r>
+          <w:rPr>
+            <w:rFonts w:ascii="Cambria Math" w:hAnsi="Cambria Math"/>
+            <w:lang w:val="en-US" w:eastAsia="zh-CN"/>
+          </w:rPr>
+          <m:t>P</m:t>
+        </m:r>
         <m:r>
           <m:rPr>
             <m:sty m:val="p"/>
           </m:rPr>
           <w:rPr>
             <w:rFonts w:ascii="Cambria Math" w:hAnsi="Cambria Math" w:hint="eastAsia"/>
-            <w:lang w:eastAsia="zh-CN"/>
+            <w:lang w:val="en-US" w:eastAsia="zh-CN"/>
           </w:rPr>
           <m:t>∈</m:t>
         </m:r>
@@ -10216,7 +9913,7 @@
               <w:rPr>
                 <w:rFonts w:ascii="Cambria Math" w:hAnsi="Cambria Math"/>
                 <w:i/>
-                <w:lang w:eastAsia="zh-CN"/>
+                <w:lang w:val="en-US" w:eastAsia="zh-CN"/>
               </w:rPr>
             </m:ctrlPr>
           </m:sSupPr>
@@ -10224,7 +9921,7 @@
             <m:r>
               <w:rPr>
                 <w:rFonts w:ascii="Cambria Math" w:hAnsi="Cambria Math"/>
-                <w:lang w:eastAsia="zh-CN"/>
+                <w:lang w:val="en-US" w:eastAsia="zh-CN"/>
               </w:rPr>
               <m:t>R</m:t>
             </m:r>
@@ -10233,7 +9930,24 @@
             <m:r>
               <w:rPr>
                 <w:rFonts w:ascii="Cambria Math" w:hAnsi="Cambria Math"/>
-                <w:lang w:eastAsia="zh-CN"/>
+                <w:lang w:val="en-US" w:eastAsia="zh-CN"/>
+              </w:rPr>
+              <m:t>m</m:t>
+            </m:r>
+            <m:r>
+              <m:rPr>
+                <m:sty m:val="p"/>
+              </m:rPr>
+              <w:rPr>
+                <w:rFonts w:ascii="Cambria Math" w:hAnsi="Cambria Math" w:hint="eastAsia"/>
+                <w:lang w:val="en-US" w:eastAsia="zh-CN"/>
+              </w:rPr>
+              <m:t>×</m:t>
+            </m:r>
+            <m:r>
+              <w:rPr>
+                <w:rFonts w:ascii="Cambria Math" w:hAnsi="Cambria Math"/>
+                <w:lang w:val="en-US" w:eastAsia="zh-CN"/>
               </w:rPr>
               <m:t>f</m:t>
             </m:r>
@@ -10244,106 +9958,23 @@
         <w:rPr>
           <w:lang w:val="en-US" w:eastAsia="zh-CN"/>
         </w:rPr>
-        <w:t xml:space="preserve">, and an item </w:t>
-      </w:r>
-      <w:proofErr w:type="spellStart"/>
-      <w:r>
-        <w:rPr>
-          <w:i/>
-          <w:iCs/>
-          <w:lang w:val="en-US" w:eastAsia="zh-CN"/>
-        </w:rPr>
-        <w:t>i</w:t>
-      </w:r>
-      <w:proofErr w:type="spellEnd"/>
-      <w:r>
-        <w:rPr>
-          <w:lang w:val="en-US" w:eastAsia="zh-CN"/>
-        </w:rPr>
-        <w:t xml:space="preserve"> is represented by a vector</w:t>
+        <w:t xml:space="preserve"> and </w:t>
       </w:r>
       <m:oMath>
-        <m:sSub>
-          <m:sSubPr>
-            <m:ctrlPr>
-              <w:rPr>
-                <w:rFonts w:ascii="Cambria Math" w:hAnsi="Cambria Math"/>
-                <w:i/>
-                <w:lang w:eastAsia="zh-CN"/>
-              </w:rPr>
-            </m:ctrlPr>
-          </m:sSubPr>
-          <m:e>
-            <m:r>
-              <w:rPr>
-                <w:rFonts w:ascii="Cambria Math" w:hAnsi="Cambria Math" w:hint="eastAsia"/>
-                <w:lang w:eastAsia="zh-CN"/>
-              </w:rPr>
-              <m:t>q</m:t>
-            </m:r>
-          </m:e>
-          <m:sub>
-            <m:r>
-              <w:rPr>
-                <w:rFonts w:ascii="Cambria Math" w:hAnsi="Cambria Math" w:hint="eastAsia"/>
-                <w:lang w:eastAsia="zh-CN"/>
-              </w:rPr>
-              <m:t>i</m:t>
-            </m:r>
-          </m:sub>
-        </m:sSub>
-      </m:oMath>
-      <w:r>
-        <w:rPr>
-          <w:lang w:val="en-US" w:eastAsia="zh-CN"/>
-        </w:rPr>
-        <w:t>,</w:t>
-      </w:r>
-      <w:r>
-        <w:rPr>
-          <w:rFonts w:ascii="Cambria Math" w:hAnsi="Cambria Math"/>
-          <w:i/>
-          <w:lang w:eastAsia="zh-CN"/>
-        </w:rPr>
-        <w:t xml:space="preserve"> </w:t>
-      </w:r>
-      <m:oMath>
-        <m:sSub>
-          <m:sSubPr>
-            <m:ctrlPr>
-              <w:rPr>
-                <w:rFonts w:ascii="Cambria Math" w:hAnsi="Cambria Math"/>
-                <w:i/>
-                <w:lang w:eastAsia="zh-CN"/>
-              </w:rPr>
-            </m:ctrlPr>
-          </m:sSubPr>
-          <m:e>
-            <m:r>
-              <w:rPr>
-                <w:rFonts w:ascii="Cambria Math" w:hAnsi="Cambria Math" w:hint="eastAsia"/>
-                <w:lang w:eastAsia="zh-CN"/>
-              </w:rPr>
-              <m:t>q</m:t>
-            </m:r>
-          </m:e>
-          <m:sub>
-            <m:r>
-              <w:rPr>
-                <w:rFonts w:ascii="Cambria Math" w:hAnsi="Cambria Math" w:hint="eastAsia"/>
-                <w:lang w:eastAsia="zh-CN"/>
-              </w:rPr>
-              <m:t>i</m:t>
-            </m:r>
-          </m:sub>
-        </m:sSub>
+        <m:r>
+          <w:rPr>
+            <w:rFonts w:ascii="Cambria Math" w:hAnsi="Cambria Math"/>
+            <w:lang w:val="en-US" w:eastAsia="zh-CN"/>
+          </w:rPr>
+          <m:t>Q</m:t>
+        </m:r>
         <m:r>
           <m:rPr>
             <m:sty m:val="p"/>
           </m:rPr>
           <w:rPr>
             <w:rFonts w:ascii="Cambria Math" w:hAnsi="Cambria Math" w:hint="eastAsia"/>
-            <w:lang w:eastAsia="zh-CN"/>
+            <w:lang w:val="en-US" w:eastAsia="zh-CN"/>
           </w:rPr>
           <m:t>∈</m:t>
         </m:r>
@@ -10353,7 +9984,7 @@
               <w:rPr>
                 <w:rFonts w:ascii="Cambria Math" w:hAnsi="Cambria Math"/>
                 <w:i/>
-                <w:lang w:eastAsia="zh-CN"/>
+                <w:lang w:val="en-US" w:eastAsia="zh-CN"/>
               </w:rPr>
             </m:ctrlPr>
           </m:sSupPr>
@@ -10361,7 +9992,7 @@
             <m:r>
               <w:rPr>
                 <w:rFonts w:ascii="Cambria Math" w:hAnsi="Cambria Math"/>
-                <w:lang w:eastAsia="zh-CN"/>
+                <w:lang w:val="en-US" w:eastAsia="zh-CN"/>
               </w:rPr>
               <m:t>R</m:t>
             </m:r>
@@ -10370,1662 +10001,56 @@
             <m:r>
               <w:rPr>
                 <w:rFonts w:ascii="Cambria Math" w:hAnsi="Cambria Math"/>
-                <w:lang w:eastAsia="zh-CN"/>
-              </w:rPr>
-              <m:t>f</m:t>
-            </m:r>
-          </m:sup>
-        </m:sSup>
-      </m:oMath>
-      <w:r>
-        <w:rPr>
-          <w:lang w:val="en-US" w:eastAsia="zh-CN"/>
-        </w:rPr>
-        <w:t xml:space="preserve"> where f is the dimension of the latent space. The dot product of these two vectors </w:t>
-      </w:r>
-      <w:r>
-        <w:rPr>
-          <w:lang w:val="en-US" w:eastAsia="zh-CN"/>
-        </w:rPr>
-        <w:lastRenderedPageBreak/>
-        <w:t xml:space="preserve">can then be used to estimate the predicted preference score </w:t>
-      </w:r>
-      <m:oMath>
-        <m:sSub>
-          <m:sSubPr>
-            <m:ctrlPr>
-              <w:rPr>
-                <w:rFonts w:ascii="Cambria Math" w:hAnsi="Cambria Math"/>
-                <w:lang w:eastAsia="zh-CN"/>
-              </w:rPr>
-            </m:ctrlPr>
-          </m:sSubPr>
-          <m:e>
-            <m:acc>
-              <m:accPr>
-                <m:ctrlPr>
-                  <w:rPr>
-                    <w:rFonts w:ascii="Cambria Math" w:hAnsi="Cambria Math"/>
-                    <w:lang w:eastAsia="zh-CN"/>
-                  </w:rPr>
-                </m:ctrlPr>
-              </m:accPr>
-              <m:e>
-                <m:r>
-                  <m:rPr>
-                    <m:sty m:val="p"/>
-                  </m:rPr>
-                  <w:rPr>
-                    <w:rFonts w:ascii="Cambria Math" w:hAnsi="Cambria Math"/>
-                    <w:lang w:eastAsia="zh-CN"/>
-                  </w:rPr>
-                  <m:t>r</m:t>
-                </m:r>
-              </m:e>
-            </m:acc>
-          </m:e>
-          <m:sub>
-            <m:r>
-              <m:rPr>
-                <m:sty m:val="p"/>
-              </m:rPr>
-              <w:rPr>
-                <w:rFonts w:ascii="Cambria Math" w:hAnsi="Cambria Math"/>
-                <w:lang w:eastAsia="zh-CN"/>
-              </w:rPr>
-              <m:t>u,i</m:t>
-            </m:r>
-          </m:sub>
-        </m:sSub>
-      </m:oMath>
-      <w:r>
-        <w:rPr>
-          <w:lang w:val="en-US" w:eastAsia="zh-CN"/>
-        </w:rPr>
-        <w:t xml:space="preserve"> — that is, how much user u is expected to like item </w:t>
-      </w:r>
-      <w:proofErr w:type="spellStart"/>
-      <w:r>
-        <w:rPr>
-          <w:lang w:val="en-US" w:eastAsia="zh-CN"/>
-        </w:rPr>
-        <w:t>i</w:t>
-      </w:r>
-      <w:proofErr w:type="spellEnd"/>
-      <w:r>
-        <w:rPr>
-          <w:lang w:val="en-US" w:eastAsia="zh-CN"/>
-        </w:rPr>
-        <w:t>.</w:t>
-      </w:r>
-    </w:p>
-    <w:p>
-      <w:pPr>
-        <w:rPr>
-          <w:lang w:eastAsia="zh-CN"/>
-        </w:rPr>
-      </w:pPr>
-      <m:oMathPara>
-        <m:oMath>
-          <m:sSub>
-            <m:sSubPr>
-              <m:ctrlPr>
-                <w:rPr>
-                  <w:rFonts w:ascii="Cambria Math" w:hAnsi="Cambria Math"/>
-                  <w:lang w:eastAsia="zh-CN"/>
-                </w:rPr>
-              </m:ctrlPr>
-            </m:sSubPr>
-            <m:e>
-              <m:acc>
-                <m:accPr>
-                  <m:ctrlPr>
-                    <w:rPr>
-                      <w:rFonts w:ascii="Cambria Math" w:hAnsi="Cambria Math"/>
-                      <w:lang w:eastAsia="zh-CN"/>
-                    </w:rPr>
-                  </m:ctrlPr>
-                </m:accPr>
-                <m:e>
-                  <m:r>
-                    <m:rPr>
-                      <m:sty m:val="p"/>
-                    </m:rPr>
-                    <w:rPr>
-                      <w:rFonts w:ascii="Cambria Math" w:hAnsi="Cambria Math"/>
-                      <w:lang w:eastAsia="zh-CN"/>
-                    </w:rPr>
-                    <m:t>r</m:t>
-                  </m:r>
-                </m:e>
-              </m:acc>
-            </m:e>
-            <m:sub>
-              <m:r>
-                <m:rPr>
-                  <m:sty m:val="p"/>
-                </m:rPr>
-                <w:rPr>
-                  <w:rFonts w:ascii="Cambria Math" w:hAnsi="Cambria Math"/>
-                  <w:lang w:eastAsia="zh-CN"/>
-                </w:rPr>
-                <m:t>u,i</m:t>
-              </m:r>
-            </m:sub>
-          </m:sSub>
-          <m:r>
-            <w:rPr>
-              <w:rFonts w:ascii="Cambria Math" w:hAnsi="Cambria Math"/>
-              <w:lang w:eastAsia="zh-CN"/>
-            </w:rPr>
-            <m:t>=</m:t>
-          </m:r>
-          <m:sSubSup>
-            <m:sSubSupPr>
-              <m:ctrlPr>
-                <w:rPr>
-                  <w:rFonts w:ascii="Cambria Math" w:hAnsi="Cambria Math"/>
-                  <w:i/>
-                  <w:lang w:eastAsia="zh-CN"/>
-                </w:rPr>
-              </m:ctrlPr>
-            </m:sSubSupPr>
-            <m:e>
-              <m:r>
-                <w:rPr>
-                  <w:rFonts w:ascii="Cambria Math" w:hAnsi="Cambria Math"/>
-                  <w:lang w:eastAsia="zh-CN"/>
-                </w:rPr>
-                <m:t>q</m:t>
-              </m:r>
-            </m:e>
-            <m:sub>
-              <m:r>
-                <w:rPr>
-                  <w:rFonts w:ascii="Cambria Math" w:hAnsi="Cambria Math"/>
-                  <w:lang w:eastAsia="zh-CN"/>
-                </w:rPr>
-                <m:t>i</m:t>
-              </m:r>
-            </m:sub>
-            <m:sup>
-              <m:r>
-                <m:rPr>
-                  <m:sty m:val="p"/>
-                </m:rPr>
-                <w:rPr>
-                  <w:rFonts w:ascii="Cambria Math" w:hAnsi="Cambria Math"/>
-                  <w:lang w:eastAsia="zh-CN"/>
-                </w:rPr>
-                <m:t>⊤</m:t>
-              </m:r>
-            </m:sup>
-          </m:sSubSup>
-          <m:sSub>
-            <m:sSubPr>
-              <m:ctrlPr>
-                <w:rPr>
-                  <w:rFonts w:ascii="Cambria Math" w:hAnsi="Cambria Math"/>
-                  <w:i/>
-                  <w:lang w:eastAsia="zh-CN"/>
-                </w:rPr>
-              </m:ctrlPr>
-            </m:sSubPr>
-            <m:e>
-              <m:r>
-                <w:rPr>
-                  <w:rFonts w:ascii="Cambria Math" w:hAnsi="Cambria Math"/>
-                  <w:lang w:eastAsia="zh-CN"/>
-                </w:rPr>
-                <m:t>p</m:t>
-              </m:r>
-            </m:e>
-            <m:sub>
-              <m:r>
-                <w:rPr>
-                  <w:rFonts w:ascii="Cambria Math" w:hAnsi="Cambria Math"/>
-                  <w:lang w:eastAsia="zh-CN"/>
-                </w:rPr>
-                <m:t>u</m:t>
-              </m:r>
-            </m:sub>
-          </m:sSub>
-        </m:oMath>
-      </m:oMathPara>
-    </w:p>
-    <w:p>
-      <w:pPr>
-        <w:rPr>
-          <w:lang w:eastAsia="zh-CN"/>
-        </w:rPr>
-      </w:pPr>
-      <w:r>
-        <w:rPr>
-          <w:lang w:eastAsia="zh-CN"/>
-        </w:rPr>
-        <w:t>Our goal is t</w:t>
-      </w:r>
-      <w:r>
-        <w:rPr>
-          <w:lang w:eastAsia="zh-CN"/>
-        </w:rPr>
-        <w:t xml:space="preserve">o continuously optimize </w:t>
-      </w:r>
-      <m:oMath>
-        <m:sSub>
-          <m:sSubPr>
-            <m:ctrlPr>
-              <w:rPr>
-                <w:rFonts w:ascii="Cambria Math" w:hAnsi="Cambria Math"/>
-                <w:i/>
-                <w:lang w:eastAsia="zh-CN"/>
-              </w:rPr>
-            </m:ctrlPr>
-          </m:sSubPr>
-          <m:e>
-            <m:r>
-              <w:rPr>
-                <w:rFonts w:ascii="Cambria Math" w:hAnsi="Cambria Math" w:hint="eastAsia"/>
-                <w:lang w:eastAsia="zh-CN"/>
-              </w:rPr>
-              <m:t>p</m:t>
-            </m:r>
-          </m:e>
-          <m:sub>
-            <m:r>
-              <w:rPr>
-                <w:rFonts w:ascii="Cambria Math" w:hAnsi="Cambria Math" w:hint="eastAsia"/>
-                <w:lang w:eastAsia="zh-CN"/>
-              </w:rPr>
-              <m:t>u</m:t>
-            </m:r>
-          </m:sub>
-        </m:sSub>
-      </m:oMath>
-      <w:r>
-        <w:rPr>
-          <w:lang w:eastAsia="zh-CN"/>
-        </w:rPr>
-        <w:t xml:space="preserve">​ and </w:t>
-      </w:r>
-      <m:oMath>
-        <m:sSub>
-          <m:sSubPr>
-            <m:ctrlPr>
-              <w:rPr>
-                <w:rFonts w:ascii="Cambria Math" w:hAnsi="Cambria Math"/>
-                <w:i/>
-                <w:lang w:eastAsia="zh-CN"/>
-              </w:rPr>
-            </m:ctrlPr>
-          </m:sSubPr>
-          <m:e>
-            <m:r>
-              <w:rPr>
-                <w:rFonts w:ascii="Cambria Math" w:hAnsi="Cambria Math" w:hint="eastAsia"/>
-                <w:lang w:eastAsia="zh-CN"/>
-              </w:rPr>
-              <m:t>q</m:t>
-            </m:r>
-          </m:e>
-          <m:sub>
-            <m:r>
-              <w:rPr>
-                <w:rFonts w:ascii="Cambria Math" w:hAnsi="Cambria Math" w:hint="eastAsia"/>
-                <w:lang w:eastAsia="zh-CN"/>
-              </w:rPr>
-              <m:t>i</m:t>
-            </m:r>
-          </m:sub>
-        </m:sSub>
-      </m:oMath>
-      <w:r>
-        <w:rPr>
-          <w:lang w:eastAsia="zh-CN"/>
-        </w:rPr>
-        <w:t xml:space="preserve"> such that the dot product between the latent vectors of highly related users and items becomes larger. A classic mean squared error (MSE) loss function is defined as follows:</w:t>
-      </w:r>
-    </w:p>
-    <w:p>
-      <w:pPr>
-        <w:rPr>
-          <w:lang w:eastAsia="zh-CN"/>
-        </w:rPr>
-      </w:pPr>
-      <m:oMathPara>
-        <m:oMath>
-          <m:func>
-            <m:funcPr>
-              <m:ctrlPr>
-                <w:rPr>
-                  <w:rFonts w:ascii="Cambria Math" w:hAnsi="Cambria Math"/>
-                  <w:lang w:eastAsia="zh-CN"/>
-                </w:rPr>
-              </m:ctrlPr>
-            </m:funcPr>
-            <m:fName>
-              <m:limLow>
-                <m:limLowPr>
-                  <m:ctrlPr>
-                    <w:rPr>
-                      <w:rFonts w:ascii="Cambria Math" w:hAnsi="Cambria Math"/>
-                      <w:i/>
-                      <w:lang w:eastAsia="zh-CN"/>
-                    </w:rPr>
-                  </m:ctrlPr>
-                </m:limLowPr>
-                <m:e>
-                  <m:r>
-                    <m:rPr>
-                      <m:sty m:val="p"/>
-                    </m:rPr>
-                    <w:rPr>
-                      <w:rFonts w:ascii="Cambria Math" w:hAnsi="Cambria Math"/>
-                      <w:lang w:eastAsia="zh-CN"/>
-                    </w:rPr>
-                    <m:t>min</m:t>
-                  </m:r>
-                </m:e>
-                <m:lim>
-                  <m:r>
-                    <w:rPr>
-                      <w:rFonts w:ascii="Cambria Math" w:hAnsi="Cambria Math"/>
-                      <w:lang w:eastAsia="zh-CN"/>
-                    </w:rPr>
-                    <m:t>q, p</m:t>
-                  </m:r>
-                  <m:ctrlPr>
-                    <w:rPr>
-                      <w:rFonts w:ascii="Cambria Math" w:hAnsi="Cambria Math"/>
-                      <w:lang w:eastAsia="zh-CN"/>
-                    </w:rPr>
-                  </m:ctrlPr>
-                </m:lim>
-              </m:limLow>
-              <m:ctrlPr>
-                <w:rPr>
-                  <w:rFonts w:ascii="Cambria Math" w:hAnsi="Cambria Math"/>
-                  <w:i/>
-                  <w:lang w:eastAsia="zh-CN"/>
-                </w:rPr>
-              </m:ctrlPr>
-            </m:fName>
-            <m:e>
-              <m:nary>
-                <m:naryPr>
-                  <m:chr m:val="∑"/>
-                  <m:supHide m:val="1"/>
-                  <m:ctrlPr>
-                    <w:rPr>
-                      <w:rFonts w:ascii="Cambria Math" w:hAnsi="Cambria Math"/>
-                      <w:lang w:eastAsia="zh-CN"/>
-                    </w:rPr>
-                  </m:ctrlPr>
-                </m:naryPr>
-                <m:sub>
-                  <m:d>
-                    <m:dPr>
-                      <m:ctrlPr>
-                        <w:rPr>
-                          <w:rFonts w:ascii="Cambria Math" w:hAnsi="Cambria Math"/>
-                          <w:i/>
-                          <w:lang w:eastAsia="zh-CN"/>
-                        </w:rPr>
-                      </m:ctrlPr>
-                    </m:dPr>
-                    <m:e>
-                      <m:r>
-                        <w:rPr>
-                          <w:rFonts w:ascii="Cambria Math" w:hAnsi="Cambria Math"/>
-                          <w:lang w:eastAsia="zh-CN"/>
-                        </w:rPr>
-                        <m:t>u,i</m:t>
-                      </m:r>
-                    </m:e>
-                  </m:d>
-                  <m:r>
-                    <m:rPr>
-                      <m:sty m:val="p"/>
-                    </m:rPr>
-                    <w:rPr>
-                      <w:rFonts w:ascii="Cambria Math" w:hAnsi="Cambria Math" w:hint="eastAsia"/>
-                      <w:lang w:eastAsia="zh-CN"/>
-                    </w:rPr>
-                    <m:t>∈</m:t>
-                  </m:r>
-                  <m:r>
-                    <m:rPr>
-                      <m:scr m:val="script"/>
-                    </m:rPr>
-                    <w:rPr>
-                      <w:rFonts w:ascii="Cambria Math" w:hAnsi="Cambria Math"/>
-                      <w:lang w:eastAsia="zh-CN"/>
-                    </w:rPr>
-                    <m:t>K</m:t>
-                  </m:r>
-                  <m:ctrlPr>
-                    <w:rPr>
-                      <w:rFonts w:ascii="Cambria Math" w:hAnsi="Cambria Math"/>
-                      <w:i/>
-                      <w:lang w:eastAsia="zh-CN"/>
-                    </w:rPr>
-                  </m:ctrlPr>
-                </m:sub>
-                <m:sup>
-                  <m:ctrlPr>
-                    <w:rPr>
-                      <w:rFonts w:ascii="Cambria Math" w:hAnsi="Cambria Math"/>
-                      <w:i/>
-                      <w:lang w:eastAsia="zh-CN"/>
-                    </w:rPr>
-                  </m:ctrlPr>
-                </m:sup>
-                <m:e>
-                  <m:sSup>
-                    <m:sSupPr>
-                      <m:ctrlPr>
-                        <w:rPr>
-                          <w:rFonts w:ascii="Cambria Math" w:hAnsi="Cambria Math"/>
-                          <w:i/>
-                          <w:lang w:eastAsia="zh-CN"/>
-                        </w:rPr>
-                      </m:ctrlPr>
-                    </m:sSupPr>
-                    <m:e>
-                      <m:d>
-                        <m:dPr>
-                          <m:ctrlPr>
-                            <w:rPr>
-                              <w:rFonts w:ascii="Cambria Math" w:hAnsi="Cambria Math"/>
-                              <w:lang w:eastAsia="zh-CN"/>
-                            </w:rPr>
-                          </m:ctrlPr>
-                        </m:dPr>
-                        <m:e>
-                          <m:sSub>
-                            <m:sSubPr>
-                              <m:ctrlPr>
-                                <w:rPr>
-                                  <w:rFonts w:ascii="Cambria Math" w:hAnsi="Cambria Math"/>
-                                  <w:i/>
-                                  <w:lang w:eastAsia="zh-CN"/>
-                                </w:rPr>
-                              </m:ctrlPr>
-                            </m:sSubPr>
-                            <m:e>
-                              <m:r>
-                                <w:rPr>
-                                  <w:rFonts w:ascii="Cambria Math" w:hAnsi="Cambria Math"/>
-                                  <w:lang w:eastAsia="zh-CN"/>
-                                </w:rPr>
-                                <m:t>r</m:t>
-                              </m:r>
-                            </m:e>
-                            <m:sub>
-                              <m:r>
-                                <w:rPr>
-                                  <w:rFonts w:ascii="Cambria Math" w:hAnsi="Cambria Math"/>
-                                  <w:lang w:eastAsia="zh-CN"/>
-                                </w:rPr>
-                                <m:t>ui</m:t>
-                              </m:r>
-                            </m:sub>
-                          </m:sSub>
-                          <m:r>
-                            <w:rPr>
-                              <w:rFonts w:ascii="Cambria Math" w:hAnsi="Cambria Math"/>
-                              <w:lang w:eastAsia="zh-CN"/>
-                            </w:rPr>
-                            <m:t>-</m:t>
-                          </m:r>
-                          <m:sSubSup>
-                            <m:sSubSupPr>
-                              <m:ctrlPr>
-                                <w:rPr>
-                                  <w:rFonts w:ascii="Cambria Math" w:hAnsi="Cambria Math"/>
-                                  <w:i/>
-                                  <w:lang w:eastAsia="zh-CN"/>
-                                </w:rPr>
-                              </m:ctrlPr>
-                            </m:sSubSupPr>
-                            <m:e>
-                              <m:r>
-                                <w:rPr>
-                                  <w:rFonts w:ascii="Cambria Math" w:hAnsi="Cambria Math"/>
-                                  <w:lang w:eastAsia="zh-CN"/>
-                                </w:rPr>
-                                <m:t>q</m:t>
-                              </m:r>
-                            </m:e>
-                            <m:sub>
-                              <m:r>
-                                <w:rPr>
-                                  <w:rFonts w:ascii="Cambria Math" w:hAnsi="Cambria Math"/>
-                                  <w:lang w:eastAsia="zh-CN"/>
-                                </w:rPr>
-                                <m:t>i</m:t>
-                              </m:r>
-                            </m:sub>
-                            <m:sup>
-                              <m:r>
-                                <m:rPr>
-                                  <m:sty m:val="p"/>
-                                </m:rPr>
-                                <w:rPr>
-                                  <w:rFonts w:ascii="Cambria Math" w:hAnsi="Cambria Math"/>
-                                  <w:lang w:eastAsia="zh-CN"/>
-                                </w:rPr>
-                                <m:t>⊤</m:t>
-                              </m:r>
-                            </m:sup>
-                          </m:sSubSup>
-                          <m:sSub>
-                            <m:sSubPr>
-                              <m:ctrlPr>
-                                <w:rPr>
-                                  <w:rFonts w:ascii="Cambria Math" w:hAnsi="Cambria Math"/>
-                                  <w:i/>
-                                  <w:lang w:eastAsia="zh-CN"/>
-                                </w:rPr>
-                              </m:ctrlPr>
-                            </m:sSubPr>
-                            <m:e>
-                              <m:r>
-                                <w:rPr>
-                                  <w:rFonts w:ascii="Cambria Math" w:hAnsi="Cambria Math"/>
-                                  <w:lang w:eastAsia="zh-CN"/>
-                                </w:rPr>
-                                <m:t>p</m:t>
-                              </m:r>
-                            </m:e>
-                            <m:sub>
-                              <m:r>
-                                <w:rPr>
-                                  <w:rFonts w:ascii="Cambria Math" w:hAnsi="Cambria Math"/>
-                                  <w:lang w:eastAsia="zh-CN"/>
-                                </w:rPr>
-                                <m:t>u</m:t>
-                              </m:r>
-                            </m:sub>
-                          </m:sSub>
-                          <m:ctrlPr>
-                            <w:rPr>
-                              <w:rFonts w:ascii="Cambria Math" w:hAnsi="Cambria Math"/>
-                              <w:i/>
-                              <w:lang w:eastAsia="zh-CN"/>
-                            </w:rPr>
-                          </m:ctrlPr>
-                        </m:e>
-                      </m:d>
-                    </m:e>
-                    <m:sup>
-                      <m:r>
-                        <w:rPr>
-                          <w:rFonts w:ascii="Cambria Math" w:hAnsi="Cambria Math"/>
-                          <w:lang w:eastAsia="zh-CN"/>
-                        </w:rPr>
-                        <m:t>2</m:t>
-                      </m:r>
-                    </m:sup>
-                  </m:sSup>
-                  <m:ctrlPr>
-                    <w:rPr>
-                      <w:rFonts w:ascii="Cambria Math" w:hAnsi="Cambria Math"/>
-                      <w:i/>
-                      <w:lang w:eastAsia="zh-CN"/>
-                    </w:rPr>
-                  </m:ctrlPr>
-                </m:e>
-              </m:nary>
-              <m:ctrlPr>
-                <w:rPr>
-                  <w:rFonts w:ascii="Cambria Math" w:hAnsi="Cambria Math"/>
-                  <w:i/>
-                  <w:lang w:eastAsia="zh-CN"/>
-                </w:rPr>
-              </m:ctrlPr>
-            </m:e>
-          </m:func>
-          <m:r>
-            <w:rPr>
-              <w:rFonts w:ascii="Cambria Math" w:hAnsi="Cambria Math"/>
-              <w:lang w:eastAsia="zh-CN"/>
-            </w:rPr>
-            <m:t>+</m:t>
-          </m:r>
-          <m:r>
-            <m:rPr>
-              <m:sty m:val="p"/>
-            </m:rPr>
-            <w:rPr>
-              <w:rFonts w:ascii="Cambria Math" w:hAnsi="Cambria Math"/>
-              <w:lang w:eastAsia="zh-CN"/>
-            </w:rPr>
-            <m:t>λ</m:t>
-          </m:r>
-          <m:d>
-            <m:dPr>
-              <m:ctrlPr>
-                <w:rPr>
-                  <w:rFonts w:ascii="Cambria Math" w:hAnsi="Cambria Math"/>
-                  <w:lang w:eastAsia="zh-CN"/>
-                </w:rPr>
-              </m:ctrlPr>
-            </m:dPr>
-            <m:e>
-              <m:r>
-                <m:rPr>
-                  <m:lit/>
-                </m:rPr>
-                <w:rPr>
-                  <w:rFonts w:ascii="Cambria Math" w:hAnsi="Cambria Math"/>
-                  <w:lang w:eastAsia="zh-CN"/>
-                </w:rPr>
-                <m:t>|</m:t>
-              </m:r>
-              <m:sSub>
-                <m:sSubPr>
-                  <m:ctrlPr>
-                    <w:rPr>
-                      <w:rFonts w:ascii="Cambria Math" w:hAnsi="Cambria Math"/>
-                      <w:i/>
-                      <w:lang w:eastAsia="zh-CN"/>
-                    </w:rPr>
-                  </m:ctrlPr>
-                </m:sSubPr>
-                <m:e>
-                  <m:r>
-                    <w:rPr>
-                      <w:rFonts w:ascii="Cambria Math" w:hAnsi="Cambria Math"/>
-                      <w:lang w:eastAsia="zh-CN"/>
-                    </w:rPr>
-                    <m:t>q</m:t>
-                  </m:r>
-                </m:e>
-                <m:sub>
-                  <m:r>
-                    <w:rPr>
-                      <w:rFonts w:ascii="Cambria Math" w:hAnsi="Cambria Math"/>
-                      <w:lang w:eastAsia="zh-CN"/>
-                    </w:rPr>
-                    <m:t>i</m:t>
-                  </m:r>
-                </m:sub>
-              </m:sSub>
-              <m:sSup>
-                <m:sSupPr>
-                  <m:ctrlPr>
-                    <w:rPr>
-                      <w:rFonts w:ascii="Cambria Math" w:hAnsi="Cambria Math"/>
-                      <w:i/>
-                      <w:lang w:eastAsia="zh-CN"/>
-                    </w:rPr>
-                  </m:ctrlPr>
-                </m:sSupPr>
-                <m:e>
-                  <m:r>
-                    <m:rPr>
-                      <m:lit/>
-                    </m:rPr>
-                    <w:rPr>
-                      <w:rFonts w:ascii="Cambria Math" w:hAnsi="Cambria Math"/>
-                      <w:lang w:eastAsia="zh-CN"/>
-                    </w:rPr>
-                    <m:t>|</m:t>
-                  </m:r>
-                </m:e>
-                <m:sup>
-                  <m:r>
-                    <w:rPr>
-                      <w:rFonts w:ascii="Cambria Math" w:hAnsi="Cambria Math"/>
-                      <w:lang w:eastAsia="zh-CN"/>
-                    </w:rPr>
-                    <m:t>2</m:t>
-                  </m:r>
-                </m:sup>
-              </m:sSup>
-              <m:r>
-                <w:rPr>
-                  <w:rFonts w:ascii="Cambria Math" w:hAnsi="Cambria Math"/>
-                  <w:lang w:eastAsia="zh-CN"/>
-                </w:rPr>
-                <m:t>+</m:t>
-              </m:r>
-              <m:r>
-                <m:rPr>
-                  <m:lit/>
-                </m:rPr>
-                <w:rPr>
-                  <w:rFonts w:ascii="Cambria Math" w:hAnsi="Cambria Math"/>
-                  <w:lang w:eastAsia="zh-CN"/>
-                </w:rPr>
-                <m:t>|</m:t>
-              </m:r>
-              <m:sSub>
-                <m:sSubPr>
-                  <m:ctrlPr>
-                    <w:rPr>
-                      <w:rFonts w:ascii="Cambria Math" w:hAnsi="Cambria Math"/>
-                      <w:i/>
-                      <w:lang w:eastAsia="zh-CN"/>
-                    </w:rPr>
-                  </m:ctrlPr>
-                </m:sSubPr>
-                <m:e>
-                  <m:r>
-                    <w:rPr>
-                      <w:rFonts w:ascii="Cambria Math" w:hAnsi="Cambria Math"/>
-                      <w:lang w:eastAsia="zh-CN"/>
-                    </w:rPr>
-                    <m:t>p</m:t>
-                  </m:r>
-                </m:e>
-                <m:sub>
-                  <m:r>
-                    <w:rPr>
-                      <w:rFonts w:ascii="Cambria Math" w:hAnsi="Cambria Math"/>
-                      <w:lang w:eastAsia="zh-CN"/>
-                    </w:rPr>
-                    <m:t>u</m:t>
-                  </m:r>
-                </m:sub>
-              </m:sSub>
-              <m:sSup>
-                <m:sSupPr>
-                  <m:ctrlPr>
-                    <w:rPr>
-                      <w:rFonts w:ascii="Cambria Math" w:hAnsi="Cambria Math"/>
-                      <w:i/>
-                      <w:lang w:eastAsia="zh-CN"/>
-                    </w:rPr>
-                  </m:ctrlPr>
-                </m:sSupPr>
-                <m:e>
-                  <m:r>
-                    <m:rPr>
-                      <m:lit/>
-                    </m:rPr>
-                    <w:rPr>
-                      <w:rFonts w:ascii="Cambria Math" w:hAnsi="Cambria Math"/>
-                      <w:lang w:eastAsia="zh-CN"/>
-                    </w:rPr>
-                    <m:t>|</m:t>
-                  </m:r>
-                </m:e>
-                <m:sup>
-                  <m:r>
-                    <w:rPr>
-                      <w:rFonts w:ascii="Cambria Math" w:hAnsi="Cambria Math"/>
-                      <w:lang w:eastAsia="zh-CN"/>
-                    </w:rPr>
-                    <m:t>2</m:t>
-                  </m:r>
-                </m:sup>
-              </m:sSup>
-              <m:ctrlPr>
-                <w:rPr>
-                  <w:rFonts w:ascii="Cambria Math" w:hAnsi="Cambria Math"/>
-                  <w:i/>
-                  <w:lang w:eastAsia="zh-CN"/>
-                </w:rPr>
-              </m:ctrlPr>
-            </m:e>
-          </m:d>
-        </m:oMath>
-      </m:oMathPara>
-    </w:p>
-    <w:p>
-      <w:pPr>
-        <w:rPr>
-          <w:lang w:val="en-US" w:eastAsia="zh-CN"/>
-        </w:rPr>
-      </w:pPr>
-      <w:r>
-        <w:rPr>
-          <w:lang w:val="en-US" w:eastAsia="zh-CN"/>
-        </w:rPr>
-        <w:t xml:space="preserve">Here, </w:t>
-      </w:r>
-      <m:oMath>
-        <m:sSub>
-          <m:sSubPr>
-            <m:ctrlPr>
-              <w:rPr>
-                <w:rFonts w:ascii="Cambria Math" w:hAnsi="Cambria Math"/>
-                <w:i/>
-                <w:lang w:eastAsia="zh-CN"/>
-              </w:rPr>
-            </m:ctrlPr>
-          </m:sSubPr>
-          <m:e>
-            <m:r>
-              <w:rPr>
-                <w:rFonts w:ascii="Cambria Math" w:hAnsi="Cambria Math"/>
-                <w:lang w:eastAsia="zh-CN"/>
-              </w:rPr>
-              <m:t>r</m:t>
-            </m:r>
-          </m:e>
-          <m:sub>
-            <m:r>
-              <w:rPr>
-                <w:rFonts w:ascii="Cambria Math" w:hAnsi="Cambria Math"/>
-                <w:lang w:eastAsia="zh-CN"/>
-              </w:rPr>
-              <m:t>ui</m:t>
-            </m:r>
-          </m:sub>
-        </m:sSub>
-      </m:oMath>
-      <w:r>
-        <w:rPr>
-          <w:lang w:val="en-US" w:eastAsia="zh-CN"/>
-        </w:rPr>
-        <w:t xml:space="preserve">​ is the actual rating that user </w:t>
-      </w:r>
-      <w:r>
-        <w:rPr>
-          <w:i/>
-          <w:iCs/>
-          <w:lang w:val="en-US" w:eastAsia="zh-CN"/>
-        </w:rPr>
-        <w:t>u</w:t>
-      </w:r>
-      <w:r>
-        <w:rPr>
-          <w:lang w:val="en-US" w:eastAsia="zh-CN"/>
-        </w:rPr>
-        <w:t xml:space="preserve"> gave to item </w:t>
-      </w:r>
-      <w:proofErr w:type="spellStart"/>
-      <w:r>
-        <w:rPr>
-          <w:i/>
-          <w:iCs/>
-          <w:lang w:val="en-US" w:eastAsia="zh-CN"/>
-        </w:rPr>
-        <w:t>i</w:t>
-      </w:r>
-      <w:proofErr w:type="spellEnd"/>
-      <w:r>
-        <w:rPr>
-          <w:lang w:val="en-US" w:eastAsia="zh-CN"/>
-        </w:rPr>
-        <w:t xml:space="preserve">, and the term </w:t>
-      </w:r>
-      <m:oMath>
-        <m:r>
-          <w:rPr>
-            <w:rFonts w:ascii="Cambria Math" w:hAnsi="Cambria Math"/>
-            <w:lang w:eastAsia="zh-CN"/>
-          </w:rPr>
-          <m:t>λ</m:t>
-        </m:r>
-        <m:d>
-          <m:dPr>
-            <m:ctrlPr>
-              <w:rPr>
-                <w:rFonts w:ascii="Cambria Math" w:hAnsi="Cambria Math"/>
-                <w:lang w:eastAsia="zh-CN"/>
-              </w:rPr>
-            </m:ctrlPr>
-          </m:dPr>
-          <m:e>
-            <m:r>
-              <m:rPr>
-                <m:lit/>
-              </m:rPr>
-              <w:rPr>
-                <w:rFonts w:ascii="Cambria Math" w:hAnsi="Cambria Math"/>
-                <w:lang w:eastAsia="zh-CN"/>
-              </w:rPr>
-              <m:t>|</m:t>
-            </m:r>
-            <m:sSub>
-              <m:sSubPr>
-                <m:ctrlPr>
-                  <w:rPr>
-                    <w:rFonts w:ascii="Cambria Math" w:hAnsi="Cambria Math"/>
-                    <w:i/>
-                    <w:lang w:eastAsia="zh-CN"/>
-                  </w:rPr>
-                </m:ctrlPr>
-              </m:sSubPr>
-              <m:e>
-                <m:r>
-                  <w:rPr>
-                    <w:rFonts w:ascii="Cambria Math" w:hAnsi="Cambria Math"/>
-                    <w:lang w:eastAsia="zh-CN"/>
-                  </w:rPr>
-                  <m:t>q</m:t>
-                </m:r>
-              </m:e>
-              <m:sub>
-                <m:r>
-                  <w:rPr>
-                    <w:rFonts w:ascii="Cambria Math" w:hAnsi="Cambria Math"/>
-                    <w:lang w:eastAsia="zh-CN"/>
-                  </w:rPr>
-                  <m:t>i</m:t>
-                </m:r>
-              </m:sub>
-            </m:sSub>
-            <m:sSup>
-              <m:sSupPr>
-                <m:ctrlPr>
-                  <w:rPr>
-                    <w:rFonts w:ascii="Cambria Math" w:hAnsi="Cambria Math"/>
-                    <w:i/>
-                    <w:lang w:eastAsia="zh-CN"/>
-                  </w:rPr>
-                </m:ctrlPr>
-              </m:sSupPr>
-              <m:e>
-                <m:r>
-                  <m:rPr>
-                    <m:lit/>
-                  </m:rPr>
-                  <w:rPr>
-                    <w:rFonts w:ascii="Cambria Math" w:hAnsi="Cambria Math"/>
-                    <w:lang w:eastAsia="zh-CN"/>
-                  </w:rPr>
-                  <m:t>|</m:t>
-                </m:r>
-              </m:e>
-              <m:sup>
-                <m:r>
-                  <w:rPr>
-                    <w:rFonts w:ascii="Cambria Math" w:hAnsi="Cambria Math"/>
-                    <w:lang w:eastAsia="zh-CN"/>
-                  </w:rPr>
-                  <m:t>2</m:t>
-                </m:r>
-              </m:sup>
-            </m:sSup>
-            <m:r>
-              <w:rPr>
-                <w:rFonts w:ascii="Cambria Math" w:hAnsi="Cambria Math"/>
-                <w:lang w:eastAsia="zh-CN"/>
-              </w:rPr>
-              <m:t>+</m:t>
-            </m:r>
-            <m:r>
-              <m:rPr>
-                <m:lit/>
-              </m:rPr>
-              <w:rPr>
-                <w:rFonts w:ascii="Cambria Math" w:hAnsi="Cambria Math"/>
-                <w:lang w:eastAsia="zh-CN"/>
-              </w:rPr>
-              <m:t>|</m:t>
-            </m:r>
-            <m:sSub>
-              <m:sSubPr>
-                <m:ctrlPr>
-                  <w:rPr>
-                    <w:rFonts w:ascii="Cambria Math" w:hAnsi="Cambria Math"/>
-                    <w:i/>
-                    <w:lang w:eastAsia="zh-CN"/>
-                  </w:rPr>
-                </m:ctrlPr>
-              </m:sSubPr>
-              <m:e>
-                <m:r>
-                  <w:rPr>
-                    <w:rFonts w:ascii="Cambria Math" w:hAnsi="Cambria Math"/>
-                    <w:lang w:eastAsia="zh-CN"/>
-                  </w:rPr>
-                  <m:t>p</m:t>
-                </m:r>
-              </m:e>
-              <m:sub>
-                <m:r>
-                  <w:rPr>
-                    <w:rFonts w:ascii="Cambria Math" w:hAnsi="Cambria Math"/>
-                    <w:lang w:eastAsia="zh-CN"/>
-                  </w:rPr>
-                  <m:t>u</m:t>
-                </m:r>
-              </m:sub>
-            </m:sSub>
-            <m:sSup>
-              <m:sSupPr>
-                <m:ctrlPr>
-                  <w:rPr>
-                    <w:rFonts w:ascii="Cambria Math" w:hAnsi="Cambria Math"/>
-                    <w:i/>
-                    <w:lang w:eastAsia="zh-CN"/>
-                  </w:rPr>
-                </m:ctrlPr>
-              </m:sSupPr>
-              <m:e>
-                <m:r>
-                  <m:rPr>
-                    <m:lit/>
-                  </m:rPr>
-                  <w:rPr>
-                    <w:rFonts w:ascii="Cambria Math" w:hAnsi="Cambria Math"/>
-                    <w:lang w:eastAsia="zh-CN"/>
-                  </w:rPr>
-                  <m:t>|</m:t>
-                </m:r>
-              </m:e>
-              <m:sup>
-                <m:r>
-                  <w:rPr>
-                    <w:rFonts w:ascii="Cambria Math" w:hAnsi="Cambria Math"/>
-                    <w:lang w:eastAsia="zh-CN"/>
-                  </w:rPr>
-                  <m:t>2</m:t>
-                </m:r>
-              </m:sup>
-            </m:sSup>
-            <m:ctrlPr>
-              <w:rPr>
-                <w:rFonts w:ascii="Cambria Math" w:hAnsi="Cambria Math"/>
-                <w:i/>
-                <w:lang w:eastAsia="zh-CN"/>
-              </w:rPr>
-            </m:ctrlPr>
-          </m:e>
-        </m:d>
-      </m:oMath>
-      <w:r>
-        <w:rPr>
-          <w:lang w:val="en-US" w:eastAsia="zh-CN"/>
-        </w:rPr>
-        <w:t xml:space="preserve"> is a regularization term that penalizes vectors with large magnitudes. This helps constrain the vector norms within a stable range and prevents overfitting due to extreme values.</w:t>
-      </w:r>
-    </w:p>
-    <w:p>
-      <w:pPr>
-        <w:rPr>
-          <w:lang w:val="en-US" w:eastAsia="zh-CN"/>
-        </w:rPr>
-      </w:pPr>
-      <w:r>
-        <w:rPr>
-          <w:lang w:val="en-US" w:eastAsia="zh-CN"/>
-        </w:rPr>
-        <w:t>A natural question arises: why not use cosine similarity instead of the dot product, which would seemingly eliminate the need for regularization?</w:t>
-      </w:r>
-    </w:p>
-    <w:p>
-      <w:pPr>
-        <w:rPr>
-          <w:lang w:val="en-US" w:eastAsia="zh-CN"/>
-        </w:rPr>
-      </w:pPr>
-      <w:r>
-        <w:rPr>
-          <w:lang w:val="en-US" w:eastAsia="zh-CN"/>
-        </w:rPr>
-        <w:t>There are two main reasons for this:</w:t>
-      </w:r>
-    </w:p>
-    <w:p>
-      <w:pPr>
-        <w:numPr>
-          <w:ilvl w:val="0"/>
-          <w:numId w:val="14"/>
-        </w:numPr>
-        <w:rPr>
-          <w:lang w:val="en-US" w:eastAsia="zh-CN"/>
-        </w:rPr>
-      </w:pPr>
-      <w:r>
-        <w:rPr>
-          <w:lang w:val="en-US" w:eastAsia="zh-CN"/>
-        </w:rPr>
-        <w:t>Cosine similarity restricts the expressiveness of vector magnitudes, forcing the optimization to focus only on the angle between vectors. This limits the flexibility of the model and makes convergence more difficult, as it reduces the search space for optimization.</w:t>
-      </w:r>
-    </w:p>
-    <w:p>
-      <w:pPr>
-        <w:numPr>
-          <w:ilvl w:val="0"/>
-          <w:numId w:val="14"/>
-        </w:numPr>
-        <w:rPr>
-          <w:lang w:val="en-US" w:eastAsia="zh-CN"/>
-        </w:rPr>
-      </w:pPr>
-      <w:r>
-        <w:rPr>
-          <w:lang w:val="en-US" w:eastAsia="zh-CN"/>
-        </w:rPr>
-        <w:t>Cosine similarity is a non-linear function, which in some cases can lead to problems such as gradient explosion and unstable optimization paths, introducing unnecessary challenges to model training.</w:t>
-      </w:r>
-    </w:p>
-    <w:p>
-      <w:pPr>
-        <w:rPr>
-          <w:lang w:val="en-US" w:eastAsia="zh-CN"/>
-        </w:rPr>
-      </w:pPr>
-      <w:r>
-        <w:rPr>
-          <w:lang w:val="en-US" w:eastAsia="zh-CN"/>
-        </w:rPr>
-        <w:t xml:space="preserve">Additionally, because some users tend to consistently give higher ratings, and certain items are generally well-received and rated higher by most users, there are often individual biases associated with both users and items. As a result, modeling the predicted rating </w:t>
-      </w:r>
-      <m:oMath>
-        <m:sSub>
-          <m:sSubPr>
-            <m:ctrlPr>
-              <w:rPr>
-                <w:rFonts w:ascii="Cambria Math" w:hAnsi="Cambria Math"/>
-                <w:lang w:eastAsia="zh-CN"/>
-              </w:rPr>
-            </m:ctrlPr>
-          </m:sSubPr>
-          <m:e>
-            <m:acc>
-              <m:accPr>
-                <m:ctrlPr>
-                  <w:rPr>
-                    <w:rFonts w:ascii="Cambria Math" w:hAnsi="Cambria Math"/>
-                    <w:lang w:eastAsia="zh-CN"/>
-                  </w:rPr>
-                </m:ctrlPr>
-              </m:accPr>
-              <m:e>
-                <m:r>
-                  <w:rPr>
-                    <w:rFonts w:ascii="Cambria Math" w:hAnsi="Cambria Math"/>
-                    <w:lang w:eastAsia="zh-CN"/>
-                  </w:rPr>
-                  <m:t>r</m:t>
-                </m:r>
-              </m:e>
-            </m:acc>
-          </m:e>
-          <m:sub>
-            <m:r>
-              <w:rPr>
-                <w:rFonts w:ascii="Cambria Math" w:hAnsi="Cambria Math"/>
-                <w:lang w:eastAsia="zh-CN"/>
-              </w:rPr>
-              <m:t>u</m:t>
+                <w:lang w:val="en-US" w:eastAsia="zh-CN"/>
+              </w:rPr>
+              <m:t>n</m:t>
             </m:r>
             <m:r>
               <m:rPr>
                 <m:sty m:val="p"/>
               </m:rPr>
               <w:rPr>
-                <w:rFonts w:ascii="Cambria Math" w:hAnsi="Cambria Math"/>
-                <w:lang w:eastAsia="zh-CN"/>
-              </w:rPr>
-              <m:t>,</m:t>
+                <w:rFonts w:ascii="Cambria Math" w:hAnsi="Cambria Math" w:hint="eastAsia"/>
+                <w:lang w:val="en-US" w:eastAsia="zh-CN"/>
+              </w:rPr>
+              <m:t>×</m:t>
             </m:r>
             <m:r>
               <w:rPr>
                 <w:rFonts w:ascii="Cambria Math" w:hAnsi="Cambria Math"/>
-                <w:lang w:eastAsia="zh-CN"/>
-              </w:rPr>
-              <m:t>i</m:t>
-            </m:r>
-          </m:sub>
-        </m:sSub>
-      </m:oMath>
-      <w:r>
-        <w:rPr>
-          <w:lang w:val="en-US" w:eastAsia="zh-CN"/>
-        </w:rPr>
-        <w:t xml:space="preserve"> using only the dot product </w:t>
-      </w:r>
-      <m:oMath>
-        <m:sSubSup>
-          <m:sSubSupPr>
-            <m:ctrlPr>
-              <w:rPr>
-                <w:rFonts w:ascii="Cambria Math" w:hAnsi="Cambria Math"/>
-                <w:i/>
-                <w:lang w:eastAsia="zh-CN"/>
-              </w:rPr>
-            </m:ctrlPr>
-          </m:sSubSupPr>
-          <m:e>
-            <m:r>
-              <w:rPr>
-                <w:rFonts w:ascii="Cambria Math" w:hAnsi="Cambria Math"/>
-                <w:lang w:eastAsia="zh-CN"/>
-              </w:rPr>
-              <m:t>q</m:t>
-            </m:r>
-          </m:e>
-          <m:sub>
-            <m:r>
-              <w:rPr>
-                <w:rFonts w:ascii="Cambria Math" w:hAnsi="Cambria Math"/>
-                <w:lang w:eastAsia="zh-CN"/>
-              </w:rPr>
-              <m:t>i</m:t>
-            </m:r>
-          </m:sub>
-          <m:sup>
-            <m:r>
-              <m:rPr>
-                <m:sty m:val="p"/>
-              </m:rPr>
-              <w:rPr>
-                <w:rFonts w:ascii="Cambria Math" w:hAnsi="Cambria Math"/>
-                <w:lang w:eastAsia="zh-CN"/>
-              </w:rPr>
-              <m:t>⊤</m:t>
+                <w:lang w:val="en-US" w:eastAsia="zh-CN"/>
+              </w:rPr>
+              <m:t>f</m:t>
             </m:r>
           </m:sup>
-        </m:sSubSup>
-        <m:sSub>
-          <m:sSubPr>
-            <m:ctrlPr>
-              <w:rPr>
-                <w:rFonts w:ascii="Cambria Math" w:hAnsi="Cambria Math"/>
-                <w:i/>
-                <w:lang w:eastAsia="zh-CN"/>
-              </w:rPr>
-            </m:ctrlPr>
-          </m:sSubPr>
-          <m:e>
-            <m:r>
-              <w:rPr>
-                <w:rFonts w:ascii="Cambria Math" w:hAnsi="Cambria Math"/>
-                <w:lang w:eastAsia="zh-CN"/>
-              </w:rPr>
-              <m:t>p</m:t>
-            </m:r>
-          </m:e>
-          <m:sub>
-            <m:r>
-              <w:rPr>
-                <w:rFonts w:ascii="Cambria Math" w:hAnsi="Cambria Math"/>
-                <w:lang w:eastAsia="zh-CN"/>
-              </w:rPr>
-              <m:t>u</m:t>
-            </m:r>
-          </m:sub>
-        </m:sSub>
-      </m:oMath>
-      <w:r>
-        <w:rPr>
-          <w:rFonts w:hint="eastAsia"/>
-          <w:lang w:eastAsia="zh-CN"/>
-        </w:rPr>
-        <w:t xml:space="preserve"> </w:t>
-      </w:r>
-      <w:r>
-        <w:rPr>
-          <w:lang w:val="en-US" w:eastAsia="zh-CN"/>
-        </w:rPr>
-        <w:t>can be insufficient.</w:t>
-      </w:r>
-    </w:p>
-    <w:p>
-      <w:pPr>
-        <w:rPr>
-          <w:lang w:val="en-US" w:eastAsia="zh-CN"/>
-        </w:rPr>
-      </w:pPr>
-      <w:r>
-        <w:rPr>
-          <w:lang w:val="en-US" w:eastAsia="zh-CN"/>
-        </w:rPr>
-        <w:t>In practice, this issue is addressed using bias-aware formulations, such as the following:</w:t>
-      </w:r>
-    </w:p>
-    <w:p>
-      <w:pPr>
-        <w:rPr>
-          <w:lang w:eastAsia="zh-CN"/>
-        </w:rPr>
-      </w:pPr>
-      <m:oMathPara>
-        <m:oMath>
-          <m:sSub>
-            <m:sSubPr>
-              <m:ctrlPr>
-                <w:rPr>
-                  <w:rFonts w:ascii="Cambria Math" w:hAnsi="Cambria Math"/>
-                  <w:lang w:eastAsia="zh-CN"/>
-                </w:rPr>
-              </m:ctrlPr>
-            </m:sSubPr>
-            <m:e>
-              <m:acc>
-                <m:accPr>
-                  <m:ctrlPr>
-                    <w:rPr>
-                      <w:rFonts w:ascii="Cambria Math" w:hAnsi="Cambria Math"/>
-                      <w:lang w:eastAsia="zh-CN"/>
-                    </w:rPr>
-                  </m:ctrlPr>
-                </m:accPr>
-                <m:e>
-                  <m:r>
-                    <m:rPr>
-                      <m:sty m:val="p"/>
-                    </m:rPr>
-                    <w:rPr>
-                      <w:rFonts w:ascii="Cambria Math" w:hAnsi="Cambria Math"/>
-                      <w:lang w:eastAsia="zh-CN"/>
-                    </w:rPr>
-                    <m:t>r</m:t>
-                  </m:r>
-                </m:e>
-              </m:acc>
-            </m:e>
-            <m:sub>
-              <m:r>
-                <m:rPr>
-                  <m:sty m:val="p"/>
-                </m:rPr>
-                <w:rPr>
-                  <w:rFonts w:ascii="Cambria Math" w:hAnsi="Cambria Math"/>
-                  <w:lang w:eastAsia="zh-CN"/>
-                </w:rPr>
-                <m:t>u,i</m:t>
-              </m:r>
-            </m:sub>
-          </m:sSub>
-          <m:r>
-            <w:rPr>
-              <w:rFonts w:ascii="Cambria Math" w:hAnsi="Cambria Math"/>
-              <w:lang w:eastAsia="zh-CN"/>
-            </w:rPr>
-            <m:t>=</m:t>
-          </m:r>
-          <m:r>
-            <m:rPr>
-              <m:sty m:val="p"/>
-            </m:rPr>
-            <w:rPr>
-              <w:rFonts w:ascii="Cambria Math" w:hAnsi="Cambria Math"/>
-              <w:lang w:eastAsia="zh-CN"/>
-            </w:rPr>
-            <m:t>μ</m:t>
-          </m:r>
-          <m:r>
-            <w:rPr>
-              <w:rFonts w:ascii="Cambria Math" w:hAnsi="Cambria Math"/>
-              <w:lang w:eastAsia="zh-CN"/>
-            </w:rPr>
-            <m:t>+</m:t>
-          </m:r>
-          <m:sSub>
-            <m:sSubPr>
-              <m:ctrlPr>
-                <w:rPr>
-                  <w:rFonts w:ascii="Cambria Math" w:hAnsi="Cambria Math"/>
-                  <w:i/>
-                  <w:lang w:eastAsia="zh-CN"/>
-                </w:rPr>
-              </m:ctrlPr>
-            </m:sSubPr>
-            <m:e>
-              <m:r>
-                <w:rPr>
-                  <w:rFonts w:ascii="Cambria Math" w:hAnsi="Cambria Math"/>
-                  <w:lang w:eastAsia="zh-CN"/>
-                </w:rPr>
-                <m:t>b</m:t>
-              </m:r>
-            </m:e>
-            <m:sub>
-              <m:r>
-                <w:rPr>
-                  <w:rFonts w:ascii="Cambria Math" w:hAnsi="Cambria Math"/>
-                  <w:lang w:eastAsia="zh-CN"/>
-                </w:rPr>
-                <m:t>i</m:t>
-              </m:r>
-            </m:sub>
-          </m:sSub>
-          <m:r>
-            <w:rPr>
-              <w:rFonts w:ascii="Cambria Math" w:hAnsi="Cambria Math"/>
-              <w:lang w:eastAsia="zh-CN"/>
-            </w:rPr>
-            <m:t>+</m:t>
-          </m:r>
-          <m:sSub>
-            <m:sSubPr>
-              <m:ctrlPr>
-                <w:rPr>
-                  <w:rFonts w:ascii="Cambria Math" w:hAnsi="Cambria Math"/>
-                  <w:i/>
-                  <w:lang w:eastAsia="zh-CN"/>
-                </w:rPr>
-              </m:ctrlPr>
-            </m:sSubPr>
-            <m:e>
-              <m:r>
-                <w:rPr>
-                  <w:rFonts w:ascii="Cambria Math" w:hAnsi="Cambria Math"/>
-                  <w:lang w:eastAsia="zh-CN"/>
-                </w:rPr>
-                <m:t>b</m:t>
-              </m:r>
-            </m:e>
-            <m:sub>
-              <m:r>
-                <w:rPr>
-                  <w:rFonts w:ascii="Cambria Math" w:hAnsi="Cambria Math"/>
-                  <w:lang w:eastAsia="zh-CN"/>
-                </w:rPr>
-                <m:t>u</m:t>
-              </m:r>
-            </m:sub>
-          </m:sSub>
-          <m:r>
-            <w:rPr>
-              <w:rFonts w:ascii="Cambria Math" w:hAnsi="Cambria Math"/>
-              <w:lang w:eastAsia="zh-CN"/>
-            </w:rPr>
-            <m:t>+</m:t>
-          </m:r>
-          <m:sSubSup>
-            <m:sSubSupPr>
-              <m:ctrlPr>
-                <w:rPr>
-                  <w:rFonts w:ascii="Cambria Math" w:hAnsi="Cambria Math"/>
-                  <w:i/>
-                  <w:lang w:eastAsia="zh-CN"/>
-                </w:rPr>
-              </m:ctrlPr>
-            </m:sSubSupPr>
-            <m:e>
-              <m:r>
-                <w:rPr>
-                  <w:rFonts w:ascii="Cambria Math" w:hAnsi="Cambria Math"/>
-                  <w:lang w:eastAsia="zh-CN"/>
-                </w:rPr>
-                <m:t>q</m:t>
-              </m:r>
-            </m:e>
-            <m:sub>
-              <m:r>
-                <w:rPr>
-                  <w:rFonts w:ascii="Cambria Math" w:hAnsi="Cambria Math"/>
-                  <w:lang w:eastAsia="zh-CN"/>
-                </w:rPr>
-                <m:t>i</m:t>
-              </m:r>
-            </m:sub>
-            <m:sup>
-              <m:r>
-                <w:rPr>
-                  <w:rFonts w:ascii="Cambria Math" w:hAnsi="Cambria Math"/>
-                  <w:lang w:eastAsia="zh-CN"/>
-                </w:rPr>
-                <m:t>T</m:t>
-              </m:r>
-            </m:sup>
-          </m:sSubSup>
-          <m:sSub>
-            <m:sSubPr>
-              <m:ctrlPr>
-                <w:rPr>
-                  <w:rFonts w:ascii="Cambria Math" w:hAnsi="Cambria Math"/>
-                  <w:i/>
-                  <w:lang w:eastAsia="zh-CN"/>
-                </w:rPr>
-              </m:ctrlPr>
-            </m:sSubPr>
-            <m:e>
-              <m:r>
-                <w:rPr>
-                  <w:rFonts w:ascii="Cambria Math" w:hAnsi="Cambria Math"/>
-                  <w:lang w:eastAsia="zh-CN"/>
-                </w:rPr>
-                <m:t>p</m:t>
-              </m:r>
-            </m:e>
-            <m:sub>
-              <m:r>
-                <w:rPr>
-                  <w:rFonts w:ascii="Cambria Math" w:hAnsi="Cambria Math"/>
-                  <w:lang w:eastAsia="zh-CN"/>
-                </w:rPr>
-                <m:t>u</m:t>
-              </m:r>
-            </m:sub>
-          </m:sSub>
-        </m:oMath>
-      </m:oMathPara>
-    </w:p>
-    <w:p>
-      <w:pPr>
-        <w:rPr>
-          <w:lang w:val="en-US" w:eastAsia="zh-CN"/>
-        </w:rPr>
-      </w:pPr>
-      <w:r>
-        <w:rPr>
-          <w:lang w:val="en-US" w:eastAsia="zh-CN"/>
-        </w:rPr>
-        <w:t xml:space="preserve">Here, </w:t>
-      </w:r>
-      <m:oMath>
+        </m:sSup>
         <m:r>
-          <m:rPr>
-            <m:sty m:val="p"/>
-          </m:rPr>
           <w:rPr>
             <w:rFonts w:ascii="Cambria Math" w:hAnsi="Cambria Math"/>
-            <w:lang w:eastAsia="zh-CN"/>
+            <w:lang w:val="en-US" w:eastAsia="zh-CN"/>
           </w:rPr>
-          <m:t>μ</m:t>
+          <m:t>.</m:t>
         </m:r>
       </m:oMath>
       <w:r>
         <w:rPr>
           <w:lang w:val="en-US" w:eastAsia="zh-CN"/>
         </w:rPr>
-        <w:t xml:space="preserve"> represents the global average rating, </w:t>
-      </w:r>
-      <m:oMath>
-        <m:sSub>
-          <m:sSubPr>
-            <m:ctrlPr>
-              <w:rPr>
-                <w:rFonts w:ascii="Cambria Math" w:hAnsi="Cambria Math"/>
-                <w:i/>
-                <w:lang w:eastAsia="zh-CN"/>
-              </w:rPr>
-            </m:ctrlPr>
-          </m:sSubPr>
-          <m:e>
-            <m:r>
-              <w:rPr>
-                <w:rFonts w:ascii="Cambria Math" w:hAnsi="Cambria Math" w:hint="eastAsia"/>
-                <w:lang w:eastAsia="zh-CN"/>
-              </w:rPr>
-              <m:t>b</m:t>
-            </m:r>
-            <m:ctrlPr>
-              <w:rPr>
-                <w:rFonts w:ascii="Cambria Math" w:hAnsi="Cambria Math" w:hint="eastAsia"/>
-                <w:i/>
-                <w:lang w:eastAsia="zh-CN"/>
-              </w:rPr>
-            </m:ctrlPr>
-          </m:e>
-          <m:sub>
-            <m:r>
-              <w:rPr>
-                <w:rFonts w:ascii="Cambria Math" w:hAnsi="Cambria Math" w:hint="eastAsia"/>
-                <w:lang w:eastAsia="zh-CN"/>
-              </w:rPr>
-              <m:t>i</m:t>
-            </m:r>
-          </m:sub>
-        </m:sSub>
-      </m:oMath>
-      <w:r>
-        <w:rPr>
-          <w:lang w:val="en-US" w:eastAsia="zh-CN"/>
-        </w:rPr>
-        <w:t xml:space="preserve"> is the item bias (adjustment for item </w:t>
-      </w:r>
-      <w:proofErr w:type="spellStart"/>
+        <w:t xml:space="preserve"> Here, each row of P corresponds to a </w:t>
+      </w:r>
       <w:r>
         <w:rPr>
           <w:i/>
           <w:iCs/>
           <w:lang w:val="en-US" w:eastAsia="zh-CN"/>
         </w:rPr>
-        <w:t>i</w:t>
-      </w:r>
-      <w:proofErr w:type="spellEnd"/>
-      <w:r>
-        <w:rPr>
-          <w:lang w:val="en-US" w:eastAsia="zh-CN"/>
-        </w:rPr>
-        <w:t xml:space="preserve">), and </w:t>
-      </w:r>
-      <m:oMath>
-        <m:sSub>
-          <m:sSubPr>
-            <m:ctrlPr>
-              <w:rPr>
-                <w:rFonts w:ascii="Cambria Math" w:hAnsi="Cambria Math"/>
-                <w:i/>
-                <w:lang w:eastAsia="zh-CN"/>
-              </w:rPr>
-            </m:ctrlPr>
-          </m:sSubPr>
-          <m:e>
-            <m:r>
-              <w:rPr>
-                <w:rFonts w:ascii="Cambria Math" w:hAnsi="Cambria Math" w:hint="eastAsia"/>
-                <w:lang w:eastAsia="zh-CN"/>
-              </w:rPr>
-              <m:t>b</m:t>
-            </m:r>
-            <m:ctrlPr>
-              <w:rPr>
-                <w:rFonts w:ascii="Cambria Math" w:hAnsi="Cambria Math" w:hint="eastAsia"/>
-                <w:i/>
-                <w:lang w:eastAsia="zh-CN"/>
-              </w:rPr>
-            </m:ctrlPr>
-          </m:e>
-          <m:sub>
-            <m:r>
-              <w:rPr>
-                <w:rFonts w:ascii="Cambria Math" w:hAnsi="Cambria Math" w:hint="eastAsia"/>
-                <w:lang w:eastAsia="zh-CN"/>
-              </w:rPr>
-              <m:t>u</m:t>
-            </m:r>
-          </m:sub>
-        </m:sSub>
-      </m:oMath>
-      <w:r>
-        <w:rPr>
-          <w:lang w:val="en-US" w:eastAsia="zh-CN"/>
-        </w:rPr>
-        <w:t xml:space="preserve"> is the user bias (adjustment for user </w:t>
+        <w:t>user vector</w:t>
+      </w:r>
+      <w:r>
+        <w:rPr>
+          <w:lang w:val="en-US" w:eastAsia="zh-CN"/>
+        </w:rPr>
+        <w:t xml:space="preserve"> encoding the latent preferences of that user, and each row of Q corresponds to an </w:t>
       </w:r>
       <w:r>
         <w:rPr>
@@ -12033,343 +10058,109 @@
           <w:iCs/>
           <w:lang w:val="en-US" w:eastAsia="zh-CN"/>
         </w:rPr>
-        <w:t>u</w:t>
-      </w:r>
-      <w:r>
-        <w:rPr>
-          <w:lang w:val="en-US" w:eastAsia="zh-CN"/>
-        </w:rPr>
-        <w:t>).</w:t>
-      </w:r>
-    </w:p>
-    <w:p>
-      <w:pPr>
-        <w:rPr>
-          <w:lang w:val="en-US" w:eastAsia="zh-CN"/>
-        </w:rPr>
-      </w:pPr>
-      <w:r>
-        <w:rPr>
-          <w:lang w:val="en-US" w:eastAsia="zh-CN"/>
-        </w:rPr>
-        <w:t xml:space="preserve">Although in theory the original vectors could account for such biases by adjusting their magnitudes, this approach tends to perform poorly in practice. Without bias terms, the model </w:t>
+        <w:t>item vector</w:t>
+      </w:r>
+      <w:r>
+        <w:rPr>
+          <w:lang w:val="en-US" w:eastAsia="zh-CN"/>
+        </w:rPr>
+        <w:t xml:space="preserve"> encoding the latent characteristics of that item, with f denoting the number of latent factors.</w:t>
+      </w:r>
+    </w:p>
+    <w:p>
+      <w:pPr>
+        <w:rPr>
+          <w:lang w:val="en-US" w:eastAsia="zh-CN"/>
+        </w:rPr>
+      </w:pPr>
+      <w:r>
+        <w:rPr>
+          <w:lang w:val="en-US" w:eastAsia="zh-CN"/>
+        </w:rPr>
+        <w:t xml:space="preserve">This decomposition projects both users and items into a shared latent factor space, where the predicted rating for a user–item pair can be estimated by the compatibility of their corresponding vectors, often computed as a dot product. The latent factors learned in this way may not have explicit semantic </w:t>
+      </w:r>
+      <w:r>
+        <w:rPr>
+          <w:lang w:val="en-US" w:eastAsia="zh-CN"/>
+        </w:rPr>
+        <w:t>meanings but</w:t>
+      </w:r>
+      <w:r>
+        <w:rPr>
+          <w:lang w:val="en-US" w:eastAsia="zh-CN"/>
+        </w:rPr>
+        <w:t xml:space="preserve"> can capture patterns such as taste dimensions or popularity trends that are not directly observable in the raw ratings (Koren et al., 2009).</w:t>
+      </w:r>
+    </w:p>
+    <w:p>
+      <w:pPr>
+        <w:rPr>
+          <w:lang w:val="en-US" w:eastAsia="zh-CN"/>
+        </w:rPr>
+      </w:pPr>
+      <w:r>
+        <w:rPr>
+          <w:lang w:val="en-US" w:eastAsia="zh-CN"/>
+        </w:rPr>
+        <w:t>The key advantages of MF include its ability to handle sparse data effectively, reduce dimensionality while preserving essential information, and improve prediction accuracy. Moreover, practical implementations often incorporate bias terms to account for user- and item-specific rating tendencies, further enhancing performance (Koren et al., 2009). Owing to these properties, MF remains one of the most widely used and effective collaborative filtering techniques in modern recommender systems.</w:t>
+      </w:r>
+    </w:p>
+    <w:p>
+      <w:pPr>
+        <w:rPr>
+          <w:lang w:val="en-US" w:eastAsia="zh-CN"/>
+        </w:rPr>
+      </w:pPr>
+    </w:p>
+    <w:p>
+      <w:pPr>
+        <w:pStyle w:val="4"/>
+      </w:pPr>
+      <w:r>
+        <w:rPr>
+          <w:rFonts w:hint="eastAsia"/>
+        </w:rPr>
+        <w:t>2.2.</w:t>
+      </w:r>
+      <w:r>
+        <w:rPr>
+          <w:rFonts w:hint="eastAsia"/>
+        </w:rPr>
+        <w:t>1.</w:t>
+      </w:r>
+      <w:r>
+        <w:rPr>
+          <w:rFonts w:hint="eastAsia"/>
+        </w:rPr>
+        <w:t>3</w:t>
+      </w:r>
+      <w:r>
+        <w:rPr>
+          <w:rFonts w:hint="eastAsia"/>
+        </w:rPr>
+        <w:t xml:space="preserve"> </w:t>
       </w:r>
       <w:proofErr w:type="gramStart"/>
       <w:r>
         <w:rPr>
-          <w:lang w:val="en-US" w:eastAsia="zh-CN"/>
-        </w:rPr>
-        <w:t>has to</w:t>
+          <w:rFonts w:hint="eastAsia"/>
+        </w:rPr>
+        <w:t>DSSM(</w:t>
       </w:r>
       <w:proofErr w:type="gramEnd"/>
       <w:r>
-        <w:rPr>
-          <w:lang w:val="en-US" w:eastAsia="zh-CN"/>
-        </w:rPr>
-        <w:t xml:space="preserve"> capture not only the </w:t>
-      </w:r>
-      <w:r>
-        <w:rPr>
-          <w:lang w:val="en-US" w:eastAsia="zh-CN"/>
-        </w:rPr>
-        <w:t>user's preferences and the item's features, but also individual tendencies — such as a user’s general tendency to rate higher or an item’s overall popularity. This added burden weakens learning effectiveness.</w:t>
-      </w:r>
-    </w:p>
-    <w:p>
-      <w:pPr>
-        <w:rPr>
-          <w:lang w:val="en-US" w:eastAsia="zh-CN"/>
-        </w:rPr>
-      </w:pPr>
-      <w:r>
-        <w:rPr>
-          <w:lang w:val="en-US" w:eastAsia="zh-CN"/>
-        </w:rPr>
-        <w:t>By introducing bias terms, each component can focus on its specific role:</w:t>
-      </w:r>
-    </w:p>
-    <w:p>
-      <w:pPr>
-        <w:numPr>
-          <w:ilvl w:val="0"/>
-          <w:numId w:val="15"/>
-        </w:numPr>
-        <w:rPr>
-          <w:lang w:val="en-US" w:eastAsia="zh-CN"/>
-        </w:rPr>
-      </w:pPr>
-      <m:oMath>
-        <m:sSub>
-          <m:sSubPr>
-            <m:ctrlPr>
-              <w:rPr>
-                <w:rFonts w:ascii="Cambria Math" w:hAnsi="Cambria Math"/>
-                <w:i/>
-                <w:lang w:eastAsia="zh-CN"/>
-              </w:rPr>
-            </m:ctrlPr>
-          </m:sSubPr>
-          <m:e>
-            <m:r>
-              <w:rPr>
-                <w:rFonts w:ascii="Cambria Math" w:hAnsi="Cambria Math" w:hint="eastAsia"/>
-                <w:lang w:eastAsia="zh-CN"/>
-              </w:rPr>
-              <m:t>b</m:t>
-            </m:r>
-            <m:ctrlPr>
-              <w:rPr>
-                <w:rFonts w:ascii="Cambria Math" w:hAnsi="Cambria Math" w:hint="eastAsia"/>
-                <w:i/>
-                <w:lang w:eastAsia="zh-CN"/>
-              </w:rPr>
-            </m:ctrlPr>
-          </m:e>
-          <m:sub>
-            <m:r>
-              <w:rPr>
-                <w:rFonts w:ascii="Cambria Math" w:hAnsi="Cambria Math" w:hint="eastAsia"/>
-                <w:lang w:eastAsia="zh-CN"/>
-              </w:rPr>
-              <m:t>i</m:t>
-            </m:r>
-          </m:sub>
-        </m:sSub>
-      </m:oMath>
-      <w:r>
-        <w:rPr>
-          <w:lang w:val="en-US" w:eastAsia="zh-CN"/>
-        </w:rPr>
-        <w:t>​ captures the general rating tendency of the item,</w:t>
-      </w:r>
-    </w:p>
-    <w:p>
-      <w:pPr>
-        <w:numPr>
-          <w:ilvl w:val="0"/>
-          <w:numId w:val="15"/>
-        </w:numPr>
-        <w:rPr>
-          <w:lang w:val="en-US" w:eastAsia="zh-CN"/>
-        </w:rPr>
-      </w:pPr>
-      <m:oMath>
-        <m:sSub>
-          <m:sSubPr>
-            <m:ctrlPr>
-              <w:rPr>
-                <w:rFonts w:ascii="Cambria Math" w:hAnsi="Cambria Math"/>
-                <w:i/>
-                <w:lang w:eastAsia="zh-CN"/>
-              </w:rPr>
-            </m:ctrlPr>
-          </m:sSubPr>
-          <m:e>
-            <m:r>
-              <w:rPr>
-                <w:rFonts w:ascii="Cambria Math" w:hAnsi="Cambria Math" w:hint="eastAsia"/>
-                <w:lang w:eastAsia="zh-CN"/>
-              </w:rPr>
-              <m:t>b</m:t>
-            </m:r>
-            <m:ctrlPr>
-              <w:rPr>
-                <w:rFonts w:ascii="Cambria Math" w:hAnsi="Cambria Math" w:hint="eastAsia"/>
-                <w:i/>
-                <w:lang w:eastAsia="zh-CN"/>
-              </w:rPr>
-            </m:ctrlPr>
-          </m:e>
-          <m:sub>
-            <m:r>
-              <w:rPr>
-                <w:rFonts w:ascii="Cambria Math" w:hAnsi="Cambria Math" w:hint="eastAsia"/>
-                <w:lang w:eastAsia="zh-CN"/>
-              </w:rPr>
-              <m:t>u</m:t>
-            </m:r>
-          </m:sub>
-        </m:sSub>
-      </m:oMath>
-      <w:r>
-        <w:rPr>
-          <w:lang w:val="en-US" w:eastAsia="zh-CN"/>
-        </w:rPr>
-        <w:t>reflects the rating habits of the user,</w:t>
-      </w:r>
-    </w:p>
-    <w:p>
-      <w:pPr>
-        <w:numPr>
-          <w:ilvl w:val="0"/>
-          <w:numId w:val="15"/>
-        </w:numPr>
-        <w:rPr>
-          <w:lang w:val="en-US" w:eastAsia="zh-CN"/>
-        </w:rPr>
-      </w:pPr>
-      <m:oMath>
-        <m:sSub>
-          <m:sSubPr>
-            <m:ctrlPr>
-              <w:rPr>
-                <w:rFonts w:ascii="Cambria Math" w:hAnsi="Cambria Math"/>
-                <w:i/>
-                <w:lang w:eastAsia="zh-CN"/>
-              </w:rPr>
-            </m:ctrlPr>
-          </m:sSubPr>
-          <m:e>
-            <m:r>
-              <w:rPr>
-                <w:rFonts w:ascii="Cambria Math" w:hAnsi="Cambria Math" w:hint="eastAsia"/>
-                <w:lang w:eastAsia="zh-CN"/>
-              </w:rPr>
-              <m:t>p</m:t>
-            </m:r>
-            <m:ctrlPr>
-              <w:rPr>
-                <w:rFonts w:ascii="Cambria Math" w:hAnsi="Cambria Math" w:hint="eastAsia"/>
-                <w:i/>
-                <w:lang w:eastAsia="zh-CN"/>
-              </w:rPr>
-            </m:ctrlPr>
-          </m:e>
-          <m:sub>
-            <m:r>
-              <w:rPr>
-                <w:rFonts w:ascii="Cambria Math" w:hAnsi="Cambria Math"/>
-                <w:lang w:eastAsia="zh-CN"/>
-              </w:rPr>
-              <m:t>u</m:t>
-            </m:r>
-          </m:sub>
-        </m:sSub>
-      </m:oMath>
-      <w:r>
-        <w:rPr>
-          <w:lang w:val="en-US" w:eastAsia="zh-CN"/>
-        </w:rPr>
-        <w:t>​ focuses purely on the user's preferences,</w:t>
-      </w:r>
-    </w:p>
-    <w:p>
-      <w:pPr>
-        <w:numPr>
-          <w:ilvl w:val="0"/>
-          <w:numId w:val="15"/>
-        </w:numPr>
-        <w:rPr>
-          <w:lang w:val="en-US" w:eastAsia="zh-CN"/>
-        </w:rPr>
-      </w:pPr>
-      <m:oMath>
-        <m:sSub>
-          <m:sSubPr>
-            <m:ctrlPr>
-              <w:rPr>
-                <w:rFonts w:ascii="Cambria Math" w:hAnsi="Cambria Math"/>
-                <w:i/>
-                <w:lang w:eastAsia="zh-CN"/>
-              </w:rPr>
-            </m:ctrlPr>
-          </m:sSubPr>
-          <m:e>
-            <m:r>
-              <w:rPr>
-                <w:rFonts w:ascii="Cambria Math" w:hAnsi="Cambria Math"/>
-                <w:lang w:eastAsia="zh-CN"/>
-              </w:rPr>
-              <m:t>q</m:t>
-            </m:r>
-          </m:e>
-          <m:sub>
-            <m:r>
-              <w:rPr>
-                <w:rFonts w:ascii="Cambria Math" w:hAnsi="Cambria Math"/>
-                <w:lang w:eastAsia="zh-CN"/>
-              </w:rPr>
-              <m:t>i</m:t>
-            </m:r>
-          </m:sub>
-        </m:sSub>
-      </m:oMath>
-      <w:r>
-        <w:rPr>
-          <w:lang w:val="en-US" w:eastAsia="zh-CN"/>
-        </w:rPr>
-        <w:t>​ captures the item's latent features.</w:t>
-      </w:r>
-    </w:p>
-    <w:p>
-      <w:pPr>
-        <w:rPr>
-          <w:lang w:val="en-US" w:eastAsia="zh-CN"/>
-        </w:rPr>
-      </w:pPr>
-      <w:r>
-        <w:rPr>
-          <w:lang w:val="en-US" w:eastAsia="zh-CN"/>
-        </w:rPr>
-        <w:t>This separation of concerns makes the model both easier to train and more interpretable. It's like giving a person hands when they originally only had arms — instead of forcing the arms to do both coordination and fine manipulation, hands take over the detailed work while arms handle direction and support. This division of responsibility simplifies learning and improves performance.</w:t>
-      </w:r>
-    </w:p>
-    <w:p>
-      <w:pPr>
-        <w:rPr>
-          <w:lang w:eastAsia="zh-CN"/>
-        </w:rPr>
-      </w:pPr>
-    </w:p>
-    <w:p>
-      <w:pPr>
-        <w:pStyle w:val="4"/>
-      </w:pPr>
+        <w:t>Deep Structured Semantic Model</w:t>
+      </w:r>
       <w:r>
         <w:rPr>
           <w:rFonts w:hint="eastAsia"/>
         </w:rPr>
-        <w:t>2.2.</w:t>
+        <w:t>)</w:t>
       </w:r>
       <w:r>
         <w:rPr>
           <w:rFonts w:hint="eastAsia"/>
         </w:rPr>
-        <w:t>1.</w:t>
-      </w:r>
-      <w:r>
-        <w:rPr>
-          <w:rFonts w:hint="eastAsia"/>
-        </w:rPr>
-        <w:t>3</w:t>
-      </w:r>
-      <w:r>
-        <w:rPr>
-          <w:rFonts w:hint="eastAsia"/>
-        </w:rPr>
-        <w:t xml:space="preserve"> </w:t>
-      </w:r>
-      <w:proofErr w:type="gramStart"/>
-      <w:r>
-        <w:rPr>
-          <w:rFonts w:hint="eastAsia"/>
-        </w:rPr>
-        <w:t>DSSM(</w:t>
-      </w:r>
-      <w:proofErr w:type="gramEnd"/>
-      <w:r>
-        <w:t>Deep Structured Semantic Model</w:t>
-      </w:r>
-      <w:r>
-        <w:rPr>
-          <w:rFonts w:hint="eastAsia"/>
-        </w:rPr>
-        <w:t>)</w:t>
-      </w:r>
-      <w:r>
-        <w:rPr>
-          <w:rFonts w:hint="eastAsia"/>
-        </w:rPr>
         <w:t xml:space="preserve"> and </w:t>
       </w:r>
       <w:r>
@@ -12386,6 +10177,7 @@
         <w:rPr>
           <w:lang w:val="en-US" w:eastAsia="zh-CN"/>
         </w:rPr>
+        <w:lastRenderedPageBreak/>
         <w:t>Deep Structured Semantic Model (DSSM) was originally proposed for semantic retrieval tasks, where the goal is to map queries and documents i</w:t>
       </w:r>
       <w:r>

--- a/MSc Dissertation.docx
+++ b/MSc Dissertation.docx
@@ -9809,14 +9809,14 @@
     <w:p>
       <w:pPr>
         <w:rPr>
-          <w:lang w:val="en-US" w:eastAsia="zh-CN"/>
-        </w:rPr>
-      </w:pPr>
-      <w:r>
-        <w:rPr>
-          <w:lang w:val="en-US" w:eastAsia="zh-CN"/>
-        </w:rPr>
-        <w:t xml:space="preserve">Matrix Factorization (MF) was initially introduced to address the challenges of operating on high-dimensional and sparse matrices (Koren et al., 2009). In the context of recommender systems, the user–item rating matrix </w:t>
+          <w:lang w:eastAsia="en-GB"/>
+        </w:rPr>
+      </w:pPr>
+      <w:r>
+        <w:rPr>
+          <w:lang w:val="en-US" w:eastAsia="zh-CN"/>
+        </w:rPr>
+        <w:t xml:space="preserve">Matrix Factorization (MF) was originally proposed as a mathematical technique to address the challenges of operating on high-dimensional and sparse matrices (Koren et al., 2009). In its classical form, MF decomposes a large user–item rating matrix </w:t>
       </w:r>
       <m:oMath>
         <m:r>
@@ -9887,7 +9887,20 @@
         <w:rPr>
           <w:lang w:val="en-US" w:eastAsia="zh-CN"/>
         </w:rPr>
-        <w:t>— where mmm is the number of users and n is the number of items — is decomposed into the product of two lower-dimensional matrices:</w:t>
+        <w:t xml:space="preserve"> into the product of two lower-dimensional matrices, sacrificing a small amount of information to obtain a compact representation and reduce computational complexity. This decomposition is typically carried out using closed-form mathematical methods such as Singular Value Decomposition (SVD) or Principal Component Analysis (PCA).</w:t>
+      </w:r>
+    </w:p>
+    <w:p>
+      <w:pPr>
+        <w:rPr>
+          <w:lang w:val="en-US" w:eastAsia="zh-CN"/>
+        </w:rPr>
+      </w:pPr>
+      <w:r>
+        <w:rPr>
+          <w:lang w:val="en-US" w:eastAsia="zh-CN"/>
+        </w:rPr>
+        <w:t xml:space="preserve">In modern recommender systems, the MF concept has evolved beyond explicit matrix decomposition. Instead of applying a one-off mathematical operation, two trainable matrices </w:t>
       </w:r>
       <m:oMath>
         <m:r>
@@ -10024,93 +10037,173 @@
             </m:r>
           </m:sup>
         </m:sSup>
-        <m:r>
-          <w:rPr>
-            <w:rFonts w:ascii="Cambria Math" w:hAnsi="Cambria Math"/>
-            <w:lang w:val="en-US" w:eastAsia="zh-CN"/>
-          </w:rPr>
-          <m:t>.</m:t>
-        </m:r>
       </m:oMath>
       <w:r>
         <w:rPr>
           <w:lang w:val="en-US" w:eastAsia="zh-CN"/>
         </w:rPr>
-        <w:t xml:space="preserve"> Here, each row of P corresponds to a </w:t>
-      </w:r>
-      <w:r>
-        <w:rPr>
-          <w:i/>
-          <w:iCs/>
-          <w:lang w:val="en-US" w:eastAsia="zh-CN"/>
-        </w:rPr>
-        <w:t>user vector</w:t>
-      </w:r>
-      <w:r>
-        <w:rPr>
-          <w:lang w:val="en-US" w:eastAsia="zh-CN"/>
-        </w:rPr>
-        <w:t xml:space="preserve"> encoding the latent preferences of that user, and each row of Q corresponds to an </w:t>
-      </w:r>
-      <w:r>
-        <w:rPr>
-          <w:i/>
-          <w:iCs/>
-          <w:lang w:val="en-US" w:eastAsia="zh-CN"/>
-        </w:rPr>
-        <w:t>item vector</w:t>
-      </w:r>
-      <w:r>
-        <w:rPr>
-          <w:lang w:val="en-US" w:eastAsia="zh-CN"/>
-        </w:rPr>
-        <w:t xml:space="preserve"> encoding the latent characteristics of that item, with f denoting the number of latent factors.</w:t>
-      </w:r>
-    </w:p>
-    <w:p>
-      <w:pPr>
-        <w:rPr>
-          <w:lang w:val="en-US" w:eastAsia="zh-CN"/>
-        </w:rPr>
-      </w:pPr>
-      <w:r>
-        <w:rPr>
-          <w:lang w:val="en-US" w:eastAsia="zh-CN"/>
-        </w:rPr>
-        <w:t xml:space="preserve">This decomposition projects both users and items into a shared latent factor space, where the predicted rating for a user–item pair can be estimated by the compatibility of their corresponding vectors, often computed as a dot product. The latent factors learned in this way may not have explicit semantic </w:t>
-      </w:r>
-      <w:r>
-        <w:rPr>
-          <w:lang w:val="en-US" w:eastAsia="zh-CN"/>
-        </w:rPr>
-        <w:t>meanings but</w:t>
-      </w:r>
-      <w:r>
-        <w:rPr>
-          <w:lang w:val="en-US" w:eastAsia="zh-CN"/>
-        </w:rPr>
-        <w:t xml:space="preserve"> can capture patterns such as taste dimensions or popularity trends that are not directly observable in the raw ratings (Koren et al., 2009).</w:t>
-      </w:r>
-    </w:p>
-    <w:p>
-      <w:pPr>
-        <w:rPr>
-          <w:lang w:val="en-US" w:eastAsia="zh-CN"/>
-        </w:rPr>
-      </w:pPr>
-      <w:r>
-        <w:rPr>
-          <w:lang w:val="en-US" w:eastAsia="zh-CN"/>
-        </w:rPr>
-        <w:t>The key advantages of MF include its ability to handle sparse data effectively, reduce dimensionality while preserving essential information, and improve prediction accuracy. Moreover, practical implementations often incorporate bias terms to account for user- and item-specific rating tendencies, further enhancing performance (Koren et al., 2009). Owing to these properties, MF remains one of the most widely used and effective collaborative filtering techniques in modern recommender systems.</w:t>
-      </w:r>
-    </w:p>
-    <w:p>
-      <w:pPr>
-        <w:rPr>
-          <w:lang w:val="en-US" w:eastAsia="zh-CN"/>
-        </w:rPr>
-      </w:pPr>
+        <w:t xml:space="preserve"> are initialized, where each row of P represents a user vector capturing latent preferences, and each row of Q represents an item vector capturing latent characteristics. These matrices are jointly optimized, typically via stochastic gradient descent, so that their product approximates the original sparse rating matrix.</w:t>
+      </w:r>
+    </w:p>
+    <w:p>
+      <w:pPr>
+        <w:rPr>
+          <w:lang w:val="en-US" w:eastAsia="zh-CN"/>
+        </w:rPr>
+      </w:pPr>
+      <w:r>
+        <w:rPr>
+          <w:lang w:val="en-US" w:eastAsia="zh-CN"/>
+        </w:rPr>
+        <w:t>Importantly, even when training is performed exclusively on observed ratings — i.e., only for user–item pairs with explicit interactions — the learned latent factor space enables the model to assign scores to previously unseen user–item combinations. This predictive capability arises because the latent factors capture generalizable patterns of user preferences and item characteristics, allowing the system to make recommendations beyond the training data.</w:t>
+      </w:r>
+    </w:p>
+    <w:p>
+      <w:pPr>
+        <w:rPr>
+          <w:lang w:val="en-US" w:eastAsia="zh-CN"/>
+        </w:rPr>
+      </w:pPr>
+      <w:r>
+        <w:rPr>
+          <w:lang w:val="en-US" w:eastAsia="zh-CN"/>
+        </w:rPr>
+        <w:t xml:space="preserve">The difference between traditional mathematics-based MF and its model-based, trainable counterpart is illustrated in </w:t>
+      </w:r>
+      <w:r>
+        <w:rPr>
+          <w:rFonts w:hint="eastAsia"/>
+          <w:b/>
+          <w:bCs/>
+          <w:lang w:val="en-US" w:eastAsia="zh-CN"/>
+        </w:rPr>
+        <w:t>Figure2</w:t>
+      </w:r>
+      <w:r>
+        <w:rPr>
+          <w:lang w:val="en-US" w:eastAsia="zh-CN"/>
+        </w:rPr>
+        <w:t xml:space="preserve">. The figure highlights that while the traditional approach directly applies mathematical factorization methods (e.g., SVD, PCA) to produce the two factor matrices, the </w:t>
+      </w:r>
+      <w:r>
+        <w:rPr>
+          <w:lang w:val="en-US" w:eastAsia="zh-CN"/>
+        </w:rPr>
+        <w:lastRenderedPageBreak/>
+        <w:t>model-based approach treats these matrices as learnable parameters and optimizes them iteratively to minimize prediction error. This transition from closed-form decomposition to learnable-parameter optimization has significantly expanded MF’s flexibility and integration potential with other machine learning models.</w:t>
+      </w:r>
+    </w:p>
+    <w:p>
+      <w:pPr>
+        <w:keepNext/>
+        <w:rPr>
+          <w:rFonts w:hint="eastAsia"/>
+          <w:lang w:val="en-US" w:eastAsia="zh-CN"/>
+        </w:rPr>
+      </w:pPr>
+      <w:r>
+        <w:rPr>
+          <w:lang w:val="en-US" w:eastAsia="zh-CN"/>
+        </w:rPr>
+        <w:drawing>
+          <wp:inline distT="0" distB="0" distL="0" distR="0" wp14:anchorId="0512F013" wp14:editId="01C332A5">
+            <wp:extent cx="5731510" cy="2880360"/>
+            <wp:effectExtent l="0" t="0" r="2540" b="0"/>
+            <wp:docPr id="1861636203" name="图片 12" descr="图示"/>
+            <wp:cNvGraphicFramePr>
+              <a:graphicFrameLocks xmlns:a="http://schemas.openxmlformats.org/drawingml/2006/main" noChangeAspect="1"/>
+            </wp:cNvGraphicFramePr>
+            <a:graphic xmlns:a="http://schemas.openxmlformats.org/drawingml/2006/main">
+              <a:graphicData uri="http://schemas.openxmlformats.org/drawingml/2006/picture">
+                <pic:pic xmlns:pic="http://schemas.openxmlformats.org/drawingml/2006/picture">
+                  <pic:nvPicPr>
+                    <pic:cNvPr id="1861636203" name="图片 12" descr="图示"/>
+                    <pic:cNvPicPr>
+                      <a:picLocks noChangeAspect="1" noChangeArrowheads="1"/>
+                    </pic:cNvPicPr>
+                  </pic:nvPicPr>
+                  <pic:blipFill>
+                    <a:blip r:embed="rId15">
+                      <a:extLst>
+                        <a:ext uri="{28A0092B-C50C-407E-A947-70E740481C1C}">
+                          <a14:useLocalDpi xmlns:a14="http://schemas.microsoft.com/office/drawing/2010/main" val="0"/>
+                        </a:ext>
+                      </a:extLst>
+                    </a:blip>
+                    <a:srcRect/>
+                    <a:stretch>
+                      <a:fillRect/>
+                    </a:stretch>
+                  </pic:blipFill>
+                  <pic:spPr bwMode="auto">
+                    <a:xfrm>
+                      <a:off x="0" y="0"/>
+                      <a:ext cx="5731510" cy="2880360"/>
+                    </a:xfrm>
+                    <a:prstGeom prst="rect">
+                      <a:avLst/>
+                    </a:prstGeom>
+                    <a:noFill/>
+                    <a:ln>
+                      <a:noFill/>
+                    </a:ln>
+                  </pic:spPr>
+                </pic:pic>
+              </a:graphicData>
+            </a:graphic>
+          </wp:inline>
+        </w:drawing>
+      </w:r>
+    </w:p>
+    <w:p>
+      <w:pPr>
+        <w:pStyle w:val="a7"/>
+        <w:jc w:val="center"/>
+        <w:rPr>
+          <w:lang w:val="en-US" w:eastAsia="zh-CN"/>
+        </w:rPr>
+      </w:pPr>
+      <w:r>
+        <w:rPr>
+          <w:lang w:eastAsia="zh-CN"/>
+        </w:rPr>
+        <w:t xml:space="preserve">Figure </w:t>
+      </w:r>
+      <w:r>
+        <w:fldChar w:fldCharType="begin"/>
+      </w:r>
+      <w:r>
+        <w:rPr>
+          <w:lang w:eastAsia="zh-CN"/>
+        </w:rPr>
+        <w:instrText xml:space="preserve"> SEQ Figure \* ARABIC </w:instrText>
+      </w:r>
+      <w:r>
+        <w:fldChar w:fldCharType="separate"/>
+      </w:r>
+      <w:r>
+        <w:rPr>
+          <w:noProof/>
+          <w:lang w:eastAsia="zh-CN"/>
+        </w:rPr>
+        <w:t>2</w:t>
+      </w:r>
+      <w:r>
+        <w:fldChar w:fldCharType="end"/>
+      </w:r>
+      <w:r>
+        <w:rPr>
+          <w:rFonts w:hint="eastAsia"/>
+          <w:lang w:eastAsia="zh-CN"/>
+        </w:rPr>
+        <w:t xml:space="preserve"> </w:t>
+      </w:r>
+      <w:r>
+        <w:rPr>
+          <w:lang w:eastAsia="zh-CN"/>
+        </w:rPr>
+        <w:t>illustration of the difference between traditional and model-based matrix factorization methods</w:t>
+      </w:r>
     </w:p>
     <w:p>
       <w:pPr>
@@ -10177,7 +10270,6 @@
         <w:rPr>
           <w:lang w:val="en-US" w:eastAsia="zh-CN"/>
         </w:rPr>
-        <w:lastRenderedPageBreak/>
         <w:t>Deep Structured Semantic Model (DSSM) was originally proposed for semantic retrieval tasks, where the goal is to map queries and documents i</w:t>
       </w:r>
       <w:r>
@@ -11015,6 +11107,7 @@
         <w:rPr>
           <w:lang w:eastAsia="zh-CN"/>
         </w:rPr>
+        <w:lastRenderedPageBreak/>
         <w:t>at inference time, pre-computed ite</w:t>
       </w:r>
       <w:r>
@@ -11035,7 +11128,6 @@
           <w:noProof/>
           <w:lang w:eastAsia="zh-CN"/>
         </w:rPr>
-        <w:lastRenderedPageBreak/>
         <w:drawing>
           <wp:inline distT="0" distB="0" distL="0" distR="0" wp14:anchorId="3011354F" wp14:editId="557EBB1C">
             <wp:extent cx="5723255" cy="5875655"/>
@@ -11054,7 +11146,7 @@
                     </pic:cNvPicPr>
                   </pic:nvPicPr>
                   <pic:blipFill>
-                    <a:blip r:embed="rId15">
+                    <a:blip r:embed="rId16">
                       <a:extLst>
                         <a:ext uri="{28A0092B-C50C-407E-A947-70E740481C1C}">
                           <a14:useLocalDpi xmlns:a14="http://schemas.microsoft.com/office/drawing/2010/main" val="0"/>
@@ -15922,7 +16014,7 @@
                     <pic:cNvPicPr/>
                   </pic:nvPicPr>
                   <pic:blipFill>
-                    <a:blip r:embed="rId16">
+                    <a:blip r:embed="rId17">
                       <a:extLst>
                         <a:ext uri="{28A0092B-C50C-407E-A947-70E740481C1C}">
                           <a14:useLocalDpi xmlns:a14="http://schemas.microsoft.com/office/drawing/2010/main" val="0"/>

--- a/MSc Dissertation.docx
+++ b/MSc Dissertation.docx
@@ -507,21 +507,7 @@
         <w:rPr>
           <w:i/>
         </w:rPr>
-        <w:t xml:space="preserve"> </w:t>
-      </w:r>
-      <w:proofErr w:type="gramStart"/>
-      <w:r>
-        <w:rPr>
-          <w:i/>
-        </w:rPr>
-        <w:t>example</w:t>
-      </w:r>
-      <w:proofErr w:type="gramEnd"/>
-      <w:r>
-        <w:rPr>
-          <w:i/>
-        </w:rPr>
-        <w:t>&gt;</w:t>
+        <w:t xml:space="preserve"> example&gt;</w:t>
       </w:r>
     </w:p>
     <w:tbl>
@@ -1070,31 +1056,7 @@
           <w:sz w:val="22"/>
           <w:szCs w:val="22"/>
         </w:rPr>
-        <w:t xml:space="preserve">Length: The main body of a </w:t>
-      </w:r>
-      <w:proofErr w:type="gramStart"/>
-      <w:r>
-        <w:rPr>
-          <w:rStyle w:val="ad"/>
-          <w:rFonts w:ascii="Arial" w:hAnsi="Arial" w:cs="Arial"/>
-          <w:i/>
-          <w:color w:val="111111"/>
-          <w:sz w:val="22"/>
-          <w:szCs w:val="22"/>
-        </w:rPr>
-        <w:t>60 credit</w:t>
-      </w:r>
-      <w:proofErr w:type="gramEnd"/>
-      <w:r>
-        <w:rPr>
-          <w:rStyle w:val="ad"/>
-          <w:rFonts w:ascii="Arial" w:hAnsi="Arial" w:cs="Arial"/>
-          <w:i/>
-          <w:color w:val="111111"/>
-          <w:sz w:val="22"/>
-          <w:szCs w:val="22"/>
-        </w:rPr>
-        <w:t xml:space="preserve"> project report must be no longer than 60 pages (i.e. excluding appendices and references). The limit for 40-credit projects is 50 pages.&gt;</w:t>
+        <w:t>Length: The main body of a 60 credit project report must be no longer than 60 pages (i.e. excluding appendices and references). The limit for 40-credit projects is 50 pages.&gt;</w:t>
       </w:r>
     </w:p>
     <w:p>
@@ -4827,16 +4789,8 @@
         <w:rPr>
           <w:lang w:val="en-US"/>
         </w:rPr>
-        <w:t xml:space="preserve">Real-time scalability — algorithms must operate effectively over vast user–item spaces with minimal </w:t>
-      </w:r>
-      <w:proofErr w:type="gramStart"/>
-      <w:r>
-        <w:rPr>
-          <w:lang w:val="en-US"/>
-        </w:rPr>
-        <w:t>latency;</w:t>
-      </w:r>
-      <w:proofErr w:type="gramEnd"/>
+        <w:t>Real-time scalability — algorithms must operate effectively over vast user–item spaces with minimal latency;</w:t>
+      </w:r>
     </w:p>
     <w:p>
       <w:pPr>
@@ -4852,16 +4806,8 @@
         <w:rPr>
           <w:lang w:val="en-US"/>
         </w:rPr>
-        <w:t xml:space="preserve">Rapid preference drift — models must adapt quickly as user interests shift over short </w:t>
-      </w:r>
-      <w:proofErr w:type="gramStart"/>
-      <w:r>
-        <w:rPr>
-          <w:lang w:val="en-US"/>
-        </w:rPr>
-        <w:t>timescales;</w:t>
-      </w:r>
-      <w:proofErr w:type="gramEnd"/>
+        <w:t>Rapid preference drift — models must adapt quickly as user interests shift over short timescales;</w:t>
+      </w:r>
     </w:p>
     <w:p>
       <w:pPr>
@@ -4877,16 +4823,8 @@
         <w:rPr>
           <w:lang w:val="en-US"/>
         </w:rPr>
-        <w:t xml:space="preserve">Cold-start problem — limited data for new users and difficulty in exposing new videos to relevant </w:t>
-      </w:r>
-      <w:proofErr w:type="gramStart"/>
-      <w:r>
-        <w:rPr>
-          <w:lang w:val="en-US"/>
-        </w:rPr>
-        <w:t>audiences;</w:t>
-      </w:r>
-      <w:proofErr w:type="gramEnd"/>
+        <w:t>Cold-start problem — limited data for new users and difficulty in exposing new videos to relevant audiences;</w:t>
+      </w:r>
     </w:p>
     <w:p>
       <w:pPr>
@@ -4950,16 +4888,8 @@
         <w:rPr>
           <w:lang w:val="en-US"/>
         </w:rPr>
-        <w:t xml:space="preserve">Industrial perspective — how to enhance ranking accuracy in large-scale short-form video </w:t>
-      </w:r>
-      <w:proofErr w:type="gramStart"/>
-      <w:r>
-        <w:rPr>
-          <w:lang w:val="en-US"/>
-        </w:rPr>
-        <w:t>recommendation;</w:t>
-      </w:r>
-      <w:proofErr w:type="gramEnd"/>
+        <w:t>Industrial perspective — how to enhance ranking accuracy in large-scale short-form video recommendation;</w:t>
+      </w:r>
     </w:p>
     <w:p>
       <w:pPr>
@@ -4975,16 +4905,8 @@
         <w:rPr>
           <w:lang w:val="en-US"/>
         </w:rPr>
-        <w:t xml:space="preserve">Academic perspective — how to integrate multimodal content features with user interaction </w:t>
-      </w:r>
-      <w:proofErr w:type="gramStart"/>
-      <w:r>
-        <w:rPr>
-          <w:lang w:val="en-US"/>
-        </w:rPr>
-        <w:t>histories;</w:t>
-      </w:r>
-      <w:proofErr w:type="gramEnd"/>
+        <w:t>Academic perspective — how to integrate multimodal content features with user interaction histories;</w:t>
+      </w:r>
     </w:p>
     <w:p>
       <w:pPr>
@@ -5130,15 +5052,7 @@
       </w:r>
       <w:proofErr w:type="spellEnd"/>
       <w:r>
-        <w:t xml:space="preserve"> on benchmark datasets. Additionally, the work investigates the impact of multimodal features (video cover images and titles) on recommendation </w:t>
-      </w:r>
-      <w:proofErr w:type="gramStart"/>
-      <w:r>
-        <w:t>performance, and</w:t>
-      </w:r>
-      <w:proofErr w:type="gramEnd"/>
-      <w:r>
-        <w:t xml:space="preserve"> examines the transferability of trained models across datasets.</w:t>
+        <w:t xml:space="preserve"> on benchmark datasets. Additionally, the work investigates the impact of multimodal features (video cover images and titles) on recommendation performance, and examines the transferability of trained models across datasets.</w:t>
       </w:r>
     </w:p>
     <w:p/>
@@ -5269,21 +5183,7 @@
         <w:rPr>
           <w:lang w:val="en-US" w:eastAsia="zh-CN"/>
         </w:rPr>
-        <w:t xml:space="preserve">Design and integrate multimodal feature fusion by combining visual (cover image) and textual (title) </w:t>
-      </w:r>
-      <w:proofErr w:type="gramStart"/>
-      <w:r>
-        <w:rPr>
-          <w:lang w:val="en-US" w:eastAsia="zh-CN"/>
-        </w:rPr>
-        <w:t>features, and</w:t>
-      </w:r>
-      <w:proofErr w:type="gramEnd"/>
-      <w:r>
-        <w:rPr>
-          <w:lang w:val="en-US" w:eastAsia="zh-CN"/>
-        </w:rPr>
-        <w:t xml:space="preserve"> measure its impact on performance.</w:t>
+        <w:t>Design and integrate multimodal feature fusion by combining visual (cover image) and textual (title) features, and measure its impact on performance.</w:t>
       </w:r>
     </w:p>
     <w:p>
@@ -5406,21 +5306,7 @@
         <w:rPr>
           <w:lang w:val="en-US" w:eastAsia="zh-CN"/>
         </w:rPr>
-        <w:t xml:space="preserve">Performance evaluation </w:t>
-      </w:r>
-      <w:proofErr w:type="gramStart"/>
-      <w:r>
-        <w:rPr>
-          <w:lang w:val="en-US" w:eastAsia="zh-CN"/>
-        </w:rPr>
-        <w:t>results</w:t>
-      </w:r>
-      <w:proofErr w:type="gramEnd"/>
-      <w:r>
-        <w:rPr>
-          <w:lang w:val="en-US" w:eastAsia="zh-CN"/>
-        </w:rPr>
-        <w:t xml:space="preserve"> comparing different algorithms, with and without multimodal features, across datasets.</w:t>
+        <w:t>Performance evaluation results comparing different algorithms, with and without multimodal features, across datasets.</w:t>
       </w:r>
     </w:p>
     <w:p>
@@ -5573,63 +5459,7 @@
         <w:rPr>
           <w:lang w:val="en-US" w:eastAsia="zh-CN"/>
         </w:rPr>
-        <w:t xml:space="preserve">Video recommendation falls under the broader category of </w:t>
-      </w:r>
-      <w:proofErr w:type="gramStart"/>
-      <w:r>
-        <w:rPr>
-          <w:lang w:val="en-US" w:eastAsia="zh-CN"/>
-        </w:rPr>
-        <w:t>recommender</w:t>
-      </w:r>
-      <w:proofErr w:type="gramEnd"/>
-      <w:r>
-        <w:rPr>
-          <w:lang w:val="en-US" w:eastAsia="zh-CN"/>
-        </w:rPr>
-        <w:t xml:space="preserve"> systems. The commonalities among different </w:t>
-      </w:r>
-      <w:proofErr w:type="gramStart"/>
-      <w:r>
-        <w:rPr>
-          <w:lang w:val="en-US" w:eastAsia="zh-CN"/>
-        </w:rPr>
-        <w:t>recommender</w:t>
-      </w:r>
-      <w:proofErr w:type="gramEnd"/>
-      <w:r>
-        <w:rPr>
-          <w:lang w:val="en-US" w:eastAsia="zh-CN"/>
-        </w:rPr>
-        <w:t xml:space="preserve"> systems far outweigh their differences. Whether it’s e-commerce, articles, news, or videos, all recommendation systems heavily rely on a set of shared fundamental algorithms. Therefore, although this project focuses on video recommendation, most of the </w:t>
-      </w:r>
-      <w:proofErr w:type="gramStart"/>
-      <w:r>
-        <w:rPr>
-          <w:lang w:val="en-US" w:eastAsia="zh-CN"/>
-        </w:rPr>
-        <w:t>involved content</w:t>
-      </w:r>
-      <w:proofErr w:type="gramEnd"/>
-      <w:r>
-        <w:rPr>
-          <w:lang w:val="en-US" w:eastAsia="zh-CN"/>
-        </w:rPr>
-        <w:t xml:space="preserve"> applies generally to all types of </w:t>
-      </w:r>
-      <w:proofErr w:type="gramStart"/>
-      <w:r>
-        <w:rPr>
-          <w:lang w:val="en-US" w:eastAsia="zh-CN"/>
-        </w:rPr>
-        <w:t>recommender</w:t>
-      </w:r>
-      <w:proofErr w:type="gramEnd"/>
-      <w:r>
-        <w:rPr>
-          <w:lang w:val="en-US" w:eastAsia="zh-CN"/>
-        </w:rPr>
-        <w:t xml:space="preserve"> systems, including basic algorithms, research methods, evaluation metrics, common challenges, and more.</w:t>
+        <w:t>Video recommendation falls under the broader category of recommender systems. The commonalities among different recommender systems far outweigh their differences. Whether it’s e-commerce, articles, news, or videos, all recommendation systems heavily rely on a set of shared fundamental algorithms. Therefore, although this project focuses on video recommendation, most of the involved content applies generally to all types of recommender systems, including basic algorithms, research methods, evaluation metrics, common challenges, and more.</w:t>
       </w:r>
     </w:p>
     <w:p>
@@ -5671,21 +5501,7 @@
         <w:rPr>
           <w:lang w:val="en-US" w:eastAsia="zh-CN"/>
         </w:rPr>
-        <w:t xml:space="preserve">Modern </w:t>
-      </w:r>
-      <w:proofErr w:type="gramStart"/>
-      <w:r>
-        <w:rPr>
-          <w:lang w:val="en-US" w:eastAsia="zh-CN"/>
-        </w:rPr>
-        <w:t>recommender</w:t>
-      </w:r>
-      <w:proofErr w:type="gramEnd"/>
-      <w:r>
-        <w:rPr>
-          <w:lang w:val="en-US" w:eastAsia="zh-CN"/>
-        </w:rPr>
-        <w:t xml:space="preserve"> systems began to take shape in the late 20th century. In 1992, Goldberg et al. proposed the idea of Collaborative Filtering to address the problem of email recommendations. Before this, recommendations were purely based on content information (Gifford et al.). Collaborative Filtering introduced the use of interaction history between users and items as a basis for making further recommendations, greatly improving recommendation accuracy.</w:t>
+        <w:t>Modern recommender systems began to take shape in the late 20th century. In 1992, Goldberg et al. proposed the idea of Collaborative Filtering to address the problem of email recommendations. Before this, recommendations were purely based on content information (Gifford et al.). Collaborative Filtering introduced the use of interaction history between users and items as a basis for making further recommendations, greatly improving recommendation accuracy.</w:t>
       </w:r>
     </w:p>
     <w:p>
@@ -5779,21 +5595,7 @@
         <w:rPr>
           <w:lang w:val="en-US" w:eastAsia="zh-CN"/>
         </w:rPr>
-        <w:t xml:space="preserve"> model. In recent years, the field has advanced toward multimodal and large-model </w:t>
-      </w:r>
-      <w:proofErr w:type="gramStart"/>
-      <w:r>
-        <w:rPr>
-          <w:lang w:val="en-US" w:eastAsia="zh-CN"/>
-        </w:rPr>
-        <w:t>architectures</w:t>
-      </w:r>
-      <w:proofErr w:type="gramEnd"/>
-      <w:r>
-        <w:rPr>
-          <w:lang w:val="en-US" w:eastAsia="zh-CN"/>
-        </w:rPr>
-        <w:t xml:space="preserve">. In the multimodal domain, </w:t>
+        <w:t xml:space="preserve"> model. In recent years, the field has advanced toward multimodal and large-model architectures. In the multimodal domain, </w:t>
       </w:r>
       <w:proofErr w:type="spellStart"/>
       <w:r>
@@ -5859,21 +5661,7 @@
         <w:rPr>
           <w:lang w:val="en-US" w:eastAsia="zh-CN"/>
         </w:rPr>
-        <w:t xml:space="preserve">However, in real-world industrial applications, a recommender system must not only identify which items a user might be interested in but, more importantly, rank these items to determine which ones to </w:t>
-      </w:r>
-      <w:proofErr w:type="gramStart"/>
-      <w:r>
-        <w:rPr>
-          <w:lang w:val="en-US" w:eastAsia="zh-CN"/>
-        </w:rPr>
-        <w:t>actually display</w:t>
-      </w:r>
-      <w:proofErr w:type="gramEnd"/>
-      <w:r>
-        <w:rPr>
-          <w:lang w:val="en-US" w:eastAsia="zh-CN"/>
-        </w:rPr>
-        <w:t xml:space="preserve"> to the user</w:t>
+        <w:t>However, in real-world industrial applications, a recommender system must not only identify which items a user might be interested in but, more importantly, rank these items to determine which ones to actually display to the user</w:t>
       </w:r>
       <w:r>
         <w:rPr>
@@ -5946,21 +5734,7 @@
         <w:rPr>
           <w:lang w:val="en-US" w:eastAsia="zh-CN"/>
         </w:rPr>
-        <w:t xml:space="preserve">(Hierarchical Multi-task Learning) in 2021 to address the need for optimizing multiple objectives simultaneously — such as completion rate, like rate, and share rate — </w:t>
-      </w:r>
-      <w:proofErr w:type="gramStart"/>
-      <w:r>
-        <w:rPr>
-          <w:lang w:val="en-US" w:eastAsia="zh-CN"/>
-        </w:rPr>
-        <w:t>in order to</w:t>
-      </w:r>
-      <w:proofErr w:type="gramEnd"/>
-      <w:r>
-        <w:rPr>
-          <w:lang w:val="en-US" w:eastAsia="zh-CN"/>
-        </w:rPr>
-        <w:t xml:space="preserve"> meet the diverse needs of users.</w:t>
+        <w:t>(Hierarchical Multi-task Learning) in 2021 to address the need for optimizing multiple objectives simultaneously — such as completion rate, like rate, and share rate — in order to meet the diverse needs of users.</w:t>
       </w:r>
     </w:p>
     <w:p>
@@ -5996,21 +5770,7 @@
         <w:rPr>
           <w:lang w:val="en-US" w:eastAsia="zh-CN"/>
         </w:rPr>
-        <w:t xml:space="preserve">Qi Liu et al. (2024) </w:t>
-      </w:r>
-      <w:proofErr w:type="gramStart"/>
-      <w:r>
-        <w:rPr>
-          <w:lang w:val="en-US" w:eastAsia="zh-CN"/>
-        </w:rPr>
-        <w:t>provide</w:t>
-      </w:r>
-      <w:proofErr w:type="gramEnd"/>
-      <w:r>
-        <w:rPr>
-          <w:lang w:val="en-US" w:eastAsia="zh-CN"/>
-        </w:rPr>
-        <w:t xml:space="preserve"> a detailed explanation of how the industry currently structures the workflow of recommendation systems, which can be divided into four main stages: retrieval, pre-ranking, ranking, and re-ranking. In the retrieval stage—also known as the recall stage—the system aims to fetch hundreds or thousands of candidate items that might match the user's preferences from the entire database. The pre-ranking stage then filters out low-quality content before passing the remaining items to the ranking stage. The ranking stage further selects the highest-quality content that the user is most likely to engage with. Finally, the re-ranking stage determines the exact set of content shown to the user, considering aspects such as diversity and business objectives.</w:t>
+        <w:t>Qi Liu et al. (2024) provide a detailed explanation of how the industry currently structures the workflow of recommendation systems, which can be divided into four main stages: retrieval, pre-ranking, ranking, and re-ranking. In the retrieval stage—also known as the recall stage—the system aims to fetch hundreds or thousands of candidate items that might match the user's preferences from the entire database. The pre-ranking stage then filters out low-quality content before passing the remaining items to the ranking stage. The ranking stage further selects the highest-quality content that the user is most likely to engage with. Finally, the re-ranking stage determines the exact set of content shown to the user, considering aspects such as diversity and business objectives.</w:t>
       </w:r>
     </w:p>
     <w:p>
@@ -6142,62 +5902,20 @@
         <w:rPr>
           <w:lang w:val="en-US" w:eastAsia="zh-CN"/>
         </w:rPr>
-        <w:t xml:space="preserve">To study recommendation systems, one must first understand the basic concept of collaborative filtering, as it has significantly influenced </w:t>
-      </w:r>
-      <w:proofErr w:type="gramStart"/>
-      <w:r>
-        <w:rPr>
-          <w:lang w:val="en-US" w:eastAsia="zh-CN"/>
-        </w:rPr>
-        <w:t>the majority of</w:t>
-      </w:r>
-      <w:proofErr w:type="gramEnd"/>
-      <w:r>
-        <w:rPr>
-          <w:lang w:val="en-US" w:eastAsia="zh-CN"/>
-        </w:rPr>
-        <w:t xml:space="preserve"> subsequent recommendation algorithms. Broadly speaking, collaborative filtering can be divided into user-based and item-based collaborative filtering. Here, we briefly explain item-based collaborative filtering as an example, since the underlying principles are largely similar in the user-based approach.</w:t>
-      </w:r>
-    </w:p>
-    <w:p>
-      <w:pPr>
-        <w:rPr>
-          <w:lang w:val="en-US" w:eastAsia="zh-CN"/>
-        </w:rPr>
-      </w:pPr>
-      <w:r>
-        <w:rPr>
-          <w:lang w:val="en-US" w:eastAsia="zh-CN"/>
-        </w:rPr>
-        <w:t xml:space="preserve">Item-based collaborative filtering is based on an intuitive idea: users tend to be interested in content </w:t>
-      </w:r>
-      <w:proofErr w:type="gramStart"/>
-      <w:r>
-        <w:rPr>
-          <w:lang w:val="en-US" w:eastAsia="zh-CN"/>
-        </w:rPr>
-        <w:t>similar to</w:t>
-      </w:r>
-      <w:proofErr w:type="gramEnd"/>
-      <w:r>
-        <w:rPr>
-          <w:lang w:val="en-US" w:eastAsia="zh-CN"/>
-        </w:rPr>
-        <w:t xml:space="preserve"> what they have interacted with before. If </w:t>
-      </w:r>
-      <w:proofErr w:type="gramStart"/>
-      <w:r>
-        <w:rPr>
-          <w:lang w:val="en-US" w:eastAsia="zh-CN"/>
-        </w:rPr>
-        <w:t>a large number of</w:t>
-      </w:r>
-      <w:proofErr w:type="gramEnd"/>
-      <w:r>
-        <w:rPr>
-          <w:lang w:val="en-US" w:eastAsia="zh-CN"/>
-        </w:rPr>
-        <w:t xml:space="preserve"> users have interacted with both item A and item B, we can infer a higher similarity between these two items.</w:t>
+        <w:t>To study recommendation systems, one must first understand the basic concept of collaborative filtering, as it has significantly influenced the majority of subsequent recommendation algorithms. Broadly speaking, collaborative filtering can be divided into user-based and item-based collaborative filtering. Here, we briefly explain item-based collaborative filtering as an example, since the underlying principles are largely similar in the user-based approach.</w:t>
+      </w:r>
+    </w:p>
+    <w:p>
+      <w:pPr>
+        <w:rPr>
+          <w:lang w:val="en-US" w:eastAsia="zh-CN"/>
+        </w:rPr>
+      </w:pPr>
+      <w:r>
+        <w:rPr>
+          <w:lang w:val="en-US" w:eastAsia="zh-CN"/>
+        </w:rPr>
+        <w:t>Item-based collaborative filtering is based on an intuitive idea: users tend to be interested in content similar to what they have interacted with before. If a large number of users have interacted with both item A and item B, we can infer a higher similarity between these two items.</w:t>
       </w:r>
     </w:p>
     <w:p>
@@ -6668,21 +6386,7 @@
         <w:rPr>
           <w:lang w:eastAsia="zh-CN"/>
         </w:rPr>
-        <w:t xml:space="preserve">To evaluate user i's potential interest in item </w:t>
-      </w:r>
-      <w:proofErr w:type="gramStart"/>
-      <w:r>
-        <w:rPr>
-          <w:lang w:eastAsia="zh-CN"/>
-        </w:rPr>
-        <w:t>j(</w:t>
-      </w:r>
-      <w:proofErr w:type="gramEnd"/>
-      <w:r>
-        <w:rPr>
-          <w:lang w:eastAsia="zh-CN"/>
-        </w:rPr>
-        <w:t>which the user has not interacted with before),</w:t>
+        <w:t>To evaluate user i's potential interest in item j(which the user has not interacted with before),</w:t>
       </w:r>
       <w:r>
         <w:t xml:space="preserve"> </w:t>
@@ -7975,21 +7679,7 @@
         <w:rPr>
           <w:lang w:eastAsia="zh-CN"/>
         </w:rPr>
-        <w:t xml:space="preserve">The cosine similarity between item 1 and item 2 is thus 0.56, indicating that if all users’ ratings for the two items were </w:t>
-      </w:r>
-      <w:proofErr w:type="gramStart"/>
-      <w:r>
-        <w:rPr>
-          <w:lang w:eastAsia="zh-CN"/>
-        </w:rPr>
-        <w:t>exactly the same</w:t>
-      </w:r>
-      <w:proofErr w:type="gramEnd"/>
-      <w:r>
-        <w:rPr>
-          <w:lang w:eastAsia="zh-CN"/>
-        </w:rPr>
-        <w:t>, the cosine similarity would reach 1. Likewise, if necessary, we can compute user–user similarity in the same way, by representing each user as a vector of ratings for all items.</w:t>
+        <w:t>The cosine similarity between item 1 and item 2 is thus 0.56, indicating that if all users’ ratings for the two items were exactly the same, the cosine similarity would reach 1. Likewise, if necessary, we can compute user–user similarity in the same way, by representing each user as a vector of ratings for all items.</w:t>
       </w:r>
     </w:p>
     <w:p>
@@ -9064,60 +8754,24 @@
           <w:lang w:val="en-US" w:eastAsia="zh-CN"/>
         </w:rPr>
       </w:pPr>
-      <w:proofErr w:type="gramStart"/>
-      <w:r>
-        <w:rPr>
-          <w:lang w:val="en-US" w:eastAsia="zh-CN"/>
-        </w:rPr>
-        <w:t>Similar to</w:t>
-      </w:r>
-      <w:proofErr w:type="gramEnd"/>
-      <w:r>
-        <w:rPr>
-          <w:lang w:val="en-US" w:eastAsia="zh-CN"/>
-        </w:rPr>
-        <w:t xml:space="preserve"> cosine similarity, but without normalization. This approach has both clear advantages and disadvantages.</w:t>
-      </w:r>
-    </w:p>
-    <w:p>
-      <w:pPr>
-        <w:rPr>
-          <w:lang w:val="en-US" w:eastAsia="zh-CN"/>
-        </w:rPr>
-      </w:pPr>
-      <w:r>
-        <w:rPr>
-          <w:lang w:val="en-US" w:eastAsia="zh-CN"/>
-        </w:rPr>
-        <w:t xml:space="preserve">The advantage is that the </w:t>
-      </w:r>
-      <w:proofErr w:type="gramStart"/>
-      <w:r>
-        <w:rPr>
-          <w:lang w:val="en-US" w:eastAsia="zh-CN"/>
-        </w:rPr>
-        <w:t>similarity</w:t>
-      </w:r>
-      <w:proofErr w:type="gramEnd"/>
-      <w:r>
-        <w:rPr>
-          <w:lang w:val="en-US" w:eastAsia="zh-CN"/>
-        </w:rPr>
-        <w:t xml:space="preserve"> measure </w:t>
-      </w:r>
-      <w:proofErr w:type="gramStart"/>
-      <w:r>
-        <w:rPr>
-          <w:lang w:val="en-US" w:eastAsia="zh-CN"/>
-        </w:rPr>
-        <w:t>takes into account</w:t>
-      </w:r>
-      <w:proofErr w:type="gramEnd"/>
-      <w:r>
-        <w:rPr>
-          <w:lang w:val="en-US" w:eastAsia="zh-CN"/>
-        </w:rPr>
-        <w:t xml:space="preserve"> not only the direction (structure) of the vectors but also their magnitude (intensity), meaning both the angle and the length of the vectors are considered.</w:t>
+      <w:r>
+        <w:rPr>
+          <w:lang w:val="en-US" w:eastAsia="zh-CN"/>
+        </w:rPr>
+        <w:t>Similar to cosine similarity, but without normalization. This approach has both clear advantages and disadvantages.</w:t>
+      </w:r>
+    </w:p>
+    <w:p>
+      <w:pPr>
+        <w:rPr>
+          <w:lang w:val="en-US" w:eastAsia="zh-CN"/>
+        </w:rPr>
+      </w:pPr>
+      <w:r>
+        <w:rPr>
+          <w:lang w:val="en-US" w:eastAsia="zh-CN"/>
+        </w:rPr>
+        <w:t>The advantage is that the similarity measure takes into account not only the direction (structure) of the vectors but also their magnitude (intensity), meaning both the angle and the length of the vectors are considered.</w:t>
       </w:r>
     </w:p>
     <w:p>
@@ -10231,908 +9885,129 @@
         <w:rPr>
           <w:rFonts w:hint="eastAsia"/>
         </w:rPr>
+        <w:t xml:space="preserve"> DSSM(</w:t>
+      </w:r>
+      <w:r>
+        <w:t>Deep Structured Semantic Model</w:t>
+      </w:r>
+      <w:r>
+        <w:rPr>
+          <w:rFonts w:hint="eastAsia"/>
+        </w:rPr>
+        <w:t>)</w:t>
+      </w:r>
+      <w:r>
+        <w:rPr>
+          <w:rFonts w:hint="eastAsia"/>
+        </w:rPr>
+        <w:t xml:space="preserve"> and </w:t>
+      </w:r>
+      <w:r>
+        <w:t>Two-Tower Model</w:t>
+      </w:r>
+    </w:p>
+    <w:p>
+      <w:pPr>
+        <w:rPr>
+          <w:lang w:val="en-US" w:eastAsia="zh-CN"/>
+        </w:rPr>
+      </w:pPr>
+      <w:r>
+        <w:rPr>
+          <w:lang w:val="en-US" w:eastAsia="zh-CN"/>
+        </w:rPr>
+        <w:t>Deep Structured Semantic Model (DSSM) was originally developed for document retrieval, where the goal is to map queries and documents into a common semantic vector space so that semantically related pairs are close together. This is achieved by encoding each input (e.g., a user query or an item/document) into an embedding vector through a deep neural network, and computing similarity between embeddings (e.g., cosine similarity) to rank candidates.</w:t>
+      </w:r>
+    </w:p>
+    <w:p>
+      <w:pPr>
+        <w:rPr>
+          <w:lang w:val="en-US" w:eastAsia="zh-CN"/>
+        </w:rPr>
+      </w:pPr>
+      <w:r>
+        <w:rPr>
+          <w:lang w:val="en-US" w:eastAsia="zh-CN"/>
+        </w:rPr>
+        <w:t xml:space="preserve">In modern recommender systems, DSSM has inspired the widely used </w:t>
+      </w:r>
+      <w:r>
+        <w:rPr>
+          <w:b/>
+          <w:bCs/>
+          <w:lang w:val="en-US" w:eastAsia="zh-CN"/>
+        </w:rPr>
+        <w:t>Two-Tower Model</w:t>
+      </w:r>
+      <w:r>
+        <w:rPr>
+          <w:lang w:val="en-US" w:eastAsia="zh-CN"/>
+        </w:rPr>
+        <w:t xml:space="preserve"> architecture. In this setting, user and item embeddings are learned separately by two neural networks: one tower processes user IDs and features to produce the final user embedding, while the other processes item IDs and features to produce the final item embedding. During training, positive and negative user–item pairs are sampled based on historical interactions, and the model is optimized to assign higher similarity scores to positive pairs.</w:t>
+      </w:r>
+    </w:p>
+    <w:p>
+      <w:pPr>
+        <w:rPr>
+          <w:lang w:val="en-US" w:eastAsia="zh-CN"/>
+        </w:rPr>
+      </w:pPr>
+      <w:r>
+        <w:rPr>
+          <w:lang w:val="en-US" w:eastAsia="zh-CN"/>
+        </w:rPr>
+        <w:t>Once trained, the user and item embeddings can be precomputed and stored. At inference time, a given user's embedding is used to efficiently retrieve the most similar items in the item embedding space, and the top-N items are recommended as the most relevant results.</w:t>
+      </w:r>
+    </w:p>
+    <w:p>
+      <w:pPr>
+        <w:rPr>
+          <w:rFonts w:hint="eastAsia"/>
+          <w:lang w:val="en-US" w:eastAsia="zh-CN"/>
+        </w:rPr>
+      </w:pPr>
+      <w:r>
+        <w:rPr>
+          <w:i/>
+          <w:iCs/>
+          <w:lang w:val="en-US" w:eastAsia="zh-CN"/>
+        </w:rPr>
+        <w:lastRenderedPageBreak/>
+        <w:t xml:space="preserve">Figure </w:t>
+      </w:r>
+      <w:r>
+        <w:rPr>
+          <w:rFonts w:hint="eastAsia"/>
+          <w:i/>
+          <w:iCs/>
+          <w:lang w:val="en-US" w:eastAsia="zh-CN"/>
+        </w:rPr>
+        <w:t>3</w:t>
+      </w:r>
+      <w:r>
+        <w:rPr>
+          <w:lang w:val="en-US" w:eastAsia="zh-CN"/>
+        </w:rPr>
+        <w:t xml:space="preserve"> illustrates the overall process of the Two-Tower Model, including the separate user/item embedding networks, the training workflow, and the inference stage.</w:t>
+      </w:r>
+      <w:r>
+        <w:rPr>
+          <w:rFonts w:ascii="宋体" w:eastAsia="宋体" w:hAnsi="宋体" w:cs="宋体"/>
+          <w:sz w:val="24"/>
+          <w:szCs w:val="24"/>
+          <w:lang w:val="en-US" w:eastAsia="zh-CN"/>
+        </w:rPr>
         <w:t xml:space="preserve"> </w:t>
       </w:r>
-      <w:proofErr w:type="gramStart"/>
-      <w:r>
-        <w:rPr>
-          <w:rFonts w:hint="eastAsia"/>
-        </w:rPr>
-        <w:t>DSSM(</w:t>
-      </w:r>
-      <w:proofErr w:type="gramEnd"/>
-      <w:r>
-        <w:t>Deep Structured Semantic Model</w:t>
-      </w:r>
-      <w:r>
-        <w:rPr>
-          <w:rFonts w:hint="eastAsia"/>
-        </w:rPr>
-        <w:t>)</w:t>
-      </w:r>
-      <w:r>
-        <w:rPr>
-          <w:rFonts w:hint="eastAsia"/>
-        </w:rPr>
-        <w:t xml:space="preserve"> and </w:t>
-      </w:r>
-      <w:r>
-        <w:t>Two-Tower Model</w:t>
-      </w:r>
-    </w:p>
-    <w:p>
-      <w:pPr>
-        <w:rPr>
-          <w:lang w:val="en-US" w:eastAsia="zh-CN"/>
-        </w:rPr>
-      </w:pPr>
-      <w:r>
-        <w:rPr>
-          <w:lang w:val="en-US" w:eastAsia="zh-CN"/>
-        </w:rPr>
-        <w:t>Deep Structured Semantic Model (DSSM) was originally proposed for semantic retrieval tasks, where the goal is to map queries and documents i</w:t>
-      </w:r>
-      <w:r>
-        <w:rPr>
-          <w:lang w:val="en-US" w:eastAsia="zh-CN"/>
-        </w:rPr>
-        <w:t xml:space="preserve">nto a common vector space such that semantically similar pairs are close in that space. In DSSM, the query and document are encoded separately through deep neural networks, and their similarity is typically measured using cosine similarity. The model is trained with user click data by optimizing a </w:t>
-      </w:r>
-      <w:proofErr w:type="spellStart"/>
-      <w:r>
-        <w:rPr>
-          <w:lang w:val="en-US" w:eastAsia="zh-CN"/>
-        </w:rPr>
-        <w:t>softmax</w:t>
-      </w:r>
-      <w:proofErr w:type="spellEnd"/>
-      <w:r>
-        <w:rPr>
-          <w:lang w:val="en-US" w:eastAsia="zh-CN"/>
-        </w:rPr>
-        <w:t>-based loss function that encourages higher similarity for clicked documents over randomly sampled negatives.</w:t>
-      </w:r>
-    </w:p>
-    <w:p>
-      <w:pPr>
-        <w:rPr>
-          <w:lang w:val="en-US" w:eastAsia="zh-CN"/>
-        </w:rPr>
-      </w:pPr>
-      <w:r>
-        <w:rPr>
-          <w:lang w:val="en-US" w:eastAsia="zh-CN"/>
-        </w:rPr>
-        <w:t xml:space="preserve">The conditional probability of observing a positive document </w:t>
-      </w:r>
-      <m:oMath>
-        <m:sSup>
-          <m:sSupPr>
-            <m:ctrlPr>
-              <w:rPr>
-                <w:rFonts w:ascii="Cambria Math" w:hAnsi="Cambria Math"/>
-                <w:i/>
-                <w:lang w:val="en-US" w:eastAsia="zh-CN"/>
-              </w:rPr>
-            </m:ctrlPr>
-          </m:sSupPr>
-          <m:e>
-            <m:r>
-              <w:rPr>
-                <w:rFonts w:ascii="Cambria Math" w:hAnsi="Cambria Math"/>
-                <w:lang w:val="en-US" w:eastAsia="zh-CN"/>
-              </w:rPr>
-              <m:t>D</m:t>
-            </m:r>
-          </m:e>
-          <m:sup>
-            <m:r>
-              <w:rPr>
-                <w:rFonts w:ascii="Cambria Math" w:hAnsi="Cambria Math"/>
-                <w:lang w:val="en-US" w:eastAsia="zh-CN"/>
-              </w:rPr>
-              <m:t>+</m:t>
-            </m:r>
-          </m:sup>
-        </m:sSup>
-      </m:oMath>
-      <w:r>
-        <w:rPr>
-          <w:lang w:val="en-US" w:eastAsia="zh-CN"/>
-        </w:rPr>
-        <w:t xml:space="preserve"> given query Q is computed as:</w:t>
-      </w:r>
-    </w:p>
-    <w:p>
-      <w:pPr>
-        <w:rPr>
-          <w:lang w:eastAsia="zh-CN"/>
-        </w:rPr>
-      </w:pPr>
-      <m:oMathPara>
-        <m:oMath>
-          <m:r>
-            <w:rPr>
-              <w:rFonts w:ascii="Cambria Math" w:hAnsi="Cambria Math"/>
-              <w:lang w:eastAsia="zh-CN"/>
-            </w:rPr>
-            <m:t>P</m:t>
-          </m:r>
-          <m:d>
-            <m:dPr>
-              <m:sepChr m:val="∣"/>
-              <m:ctrlPr>
-                <w:rPr>
-                  <w:rFonts w:ascii="Cambria Math" w:hAnsi="Cambria Math"/>
-                  <w:i/>
-                  <w:lang w:eastAsia="zh-CN"/>
-                </w:rPr>
-              </m:ctrlPr>
-            </m:dPr>
-            <m:e>
-              <m:sSup>
-                <m:sSupPr>
-                  <m:ctrlPr>
-                    <w:rPr>
-                      <w:rFonts w:ascii="Cambria Math" w:hAnsi="Cambria Math"/>
-                      <w:i/>
-                      <w:lang w:eastAsia="zh-CN"/>
-                    </w:rPr>
-                  </m:ctrlPr>
-                </m:sSupPr>
-                <m:e>
-                  <m:r>
-                    <w:rPr>
-                      <w:rFonts w:ascii="Cambria Math" w:hAnsi="Cambria Math"/>
-                      <w:lang w:eastAsia="zh-CN"/>
-                    </w:rPr>
-                    <m:t>D</m:t>
-                  </m:r>
-                </m:e>
-                <m:sup>
-                  <m:r>
-                    <w:rPr>
-                      <w:rFonts w:ascii="Cambria Math" w:hAnsi="Cambria Math"/>
-                      <w:lang w:eastAsia="zh-CN"/>
-                    </w:rPr>
-                    <m:t>+</m:t>
-                  </m:r>
-                </m:sup>
-              </m:sSup>
-              <m:ctrlPr>
-                <w:rPr>
-                  <w:rFonts w:ascii="Cambria Math" w:hAnsi="Cambria Math"/>
-                  <w:lang w:eastAsia="zh-CN"/>
-                </w:rPr>
-              </m:ctrlPr>
-            </m:e>
-            <m:e>
-              <m:r>
-                <w:rPr>
-                  <w:rFonts w:ascii="Cambria Math" w:hAnsi="Cambria Math"/>
-                  <w:lang w:eastAsia="zh-CN"/>
-                </w:rPr>
-                <m:t>Q</m:t>
-              </m:r>
-            </m:e>
-          </m:d>
-          <m:r>
-            <w:rPr>
-              <w:rFonts w:ascii="Cambria Math" w:hAnsi="Cambria Math"/>
-              <w:lang w:eastAsia="zh-CN"/>
-            </w:rPr>
-            <m:t>=</m:t>
-          </m:r>
-          <m:f>
-            <m:fPr>
-              <m:ctrlPr>
-                <w:rPr>
-                  <w:rFonts w:ascii="Cambria Math" w:hAnsi="Cambria Math"/>
-                  <w:lang w:eastAsia="zh-CN"/>
-                </w:rPr>
-              </m:ctrlPr>
-            </m:fPr>
-            <m:num>
-              <m:func>
-                <m:funcPr>
-                  <m:ctrlPr>
-                    <w:rPr>
-                      <w:rFonts w:ascii="Cambria Math" w:hAnsi="Cambria Math"/>
-                      <w:lang w:eastAsia="zh-CN"/>
-                    </w:rPr>
-                  </m:ctrlPr>
-                </m:funcPr>
-                <m:fName>
-                  <m:r>
-                    <m:rPr>
-                      <m:sty m:val="p"/>
-                    </m:rPr>
-                    <w:rPr>
-                      <w:rFonts w:ascii="Cambria Math" w:hAnsi="Cambria Math"/>
-                      <w:lang w:eastAsia="zh-CN"/>
-                    </w:rPr>
-                    <m:t>exp</m:t>
-                  </m:r>
-                  <m:ctrlPr>
-                    <w:rPr>
-                      <w:rFonts w:ascii="Cambria Math" w:hAnsi="Cambria Math"/>
-                      <w:i/>
-                      <w:lang w:eastAsia="zh-CN"/>
-                    </w:rPr>
-                  </m:ctrlPr>
-                </m:fName>
-                <m:e>
-                  <m:d>
-                    <m:dPr>
-                      <m:ctrlPr>
-                        <w:rPr>
-                          <w:rFonts w:ascii="Cambria Math" w:hAnsi="Cambria Math"/>
-                          <w:i/>
-                          <w:lang w:eastAsia="zh-CN"/>
-                        </w:rPr>
-                      </m:ctrlPr>
-                    </m:dPr>
-                    <m:e>
-                      <m:r>
-                        <m:rPr>
-                          <m:sty m:val="p"/>
-                        </m:rPr>
-                        <w:rPr>
-                          <w:rFonts w:ascii="Cambria Math" w:hAnsi="Cambria Math"/>
-                          <w:lang w:eastAsia="zh-CN"/>
-                        </w:rPr>
-                        <m:t>γ</m:t>
-                      </m:r>
-                      <m:r>
-                        <w:rPr>
-                          <w:rFonts w:ascii="Cambria Math" w:hAnsi="Cambria Math"/>
-                          <w:lang w:eastAsia="zh-CN"/>
-                        </w:rPr>
-                        <m:t>R</m:t>
-                      </m:r>
-                      <m:d>
-                        <m:dPr>
-                          <m:ctrlPr>
-                            <w:rPr>
-                              <w:rFonts w:ascii="Cambria Math" w:hAnsi="Cambria Math"/>
-                              <w:i/>
-                              <w:lang w:eastAsia="zh-CN"/>
-                            </w:rPr>
-                          </m:ctrlPr>
-                        </m:dPr>
-                        <m:e>
-                          <m:r>
-                            <w:rPr>
-                              <w:rFonts w:ascii="Cambria Math" w:hAnsi="Cambria Math"/>
-                              <w:lang w:eastAsia="zh-CN"/>
-                            </w:rPr>
-                            <m:t>Q,</m:t>
-                          </m:r>
-                          <m:sSup>
-                            <m:sSupPr>
-                              <m:ctrlPr>
-                                <w:rPr>
-                                  <w:rFonts w:ascii="Cambria Math" w:hAnsi="Cambria Math"/>
-                                  <w:i/>
-                                  <w:lang w:eastAsia="zh-CN"/>
-                                </w:rPr>
-                              </m:ctrlPr>
-                            </m:sSupPr>
-                            <m:e>
-                              <m:r>
-                                <w:rPr>
-                                  <w:rFonts w:ascii="Cambria Math" w:hAnsi="Cambria Math"/>
-                                  <w:lang w:eastAsia="zh-CN"/>
-                                </w:rPr>
-                                <m:t>D</m:t>
-                              </m:r>
-                            </m:e>
-                            <m:sup>
-                              <m:r>
-                                <w:rPr>
-                                  <w:rFonts w:ascii="Cambria Math" w:hAnsi="Cambria Math"/>
-                                  <w:lang w:eastAsia="zh-CN"/>
-                                </w:rPr>
-                                <m:t>+</m:t>
-                              </m:r>
-                            </m:sup>
-                          </m:sSup>
-                        </m:e>
-                      </m:d>
-                    </m:e>
-                  </m:d>
-                </m:e>
-              </m:func>
-              <m:ctrlPr>
-                <w:rPr>
-                  <w:rFonts w:ascii="Cambria Math" w:hAnsi="Cambria Math"/>
-                  <w:i/>
-                  <w:lang w:eastAsia="zh-CN"/>
-                </w:rPr>
-              </m:ctrlPr>
-            </m:num>
-            <m:den>
-              <m:nary>
-                <m:naryPr>
-                  <m:chr m:val="∑"/>
-                  <m:supHide m:val="1"/>
-                  <m:ctrlPr>
-                    <w:rPr>
-                      <w:rFonts w:ascii="Cambria Math" w:hAnsi="Cambria Math"/>
-                      <w:lang w:eastAsia="zh-CN"/>
-                    </w:rPr>
-                  </m:ctrlPr>
-                </m:naryPr>
-                <m:sub>
-                  <m:sSup>
-                    <m:sSupPr>
-                      <m:ctrlPr>
-                        <w:rPr>
-                          <w:rFonts w:ascii="Cambria Math" w:hAnsi="Cambria Math"/>
-                          <w:i/>
-                          <w:lang w:eastAsia="zh-CN"/>
-                        </w:rPr>
-                      </m:ctrlPr>
-                    </m:sSupPr>
-                    <m:e>
-                      <m:r>
-                        <w:rPr>
-                          <w:rFonts w:ascii="Cambria Math" w:hAnsi="Cambria Math"/>
-                          <w:lang w:eastAsia="zh-CN"/>
-                        </w:rPr>
-                        <m:t>D</m:t>
-                      </m:r>
-                    </m:e>
-                    <m:sup>
-                      <m:r>
-                        <w:rPr>
-                          <w:rFonts w:ascii="Cambria Math" w:hAnsi="Cambria Math"/>
-                          <w:lang w:eastAsia="zh-CN"/>
-                        </w:rPr>
-                        <m:t>'</m:t>
-                      </m:r>
-                    </m:sup>
-                  </m:sSup>
-                  <m:r>
-                    <m:rPr>
-                      <m:sty m:val="p"/>
-                    </m:rPr>
-                    <w:rPr>
-                      <w:rFonts w:ascii="Cambria Math" w:hAnsi="Cambria Math" w:hint="eastAsia"/>
-                      <w:lang w:eastAsia="zh-CN"/>
-                    </w:rPr>
-                    <m:t>∈</m:t>
-                  </m:r>
-                  <m:r>
-                    <w:rPr>
-                      <w:rFonts w:ascii="Cambria Math" w:hAnsi="Cambria Math"/>
-                      <w:lang w:eastAsia="zh-CN"/>
-                    </w:rPr>
-                    <m:t>D</m:t>
-                  </m:r>
-                  <m:ctrlPr>
-                    <w:rPr>
-                      <w:rFonts w:ascii="Cambria Math" w:hAnsi="Cambria Math"/>
-                      <w:i/>
-                      <w:lang w:eastAsia="zh-CN"/>
-                    </w:rPr>
-                  </m:ctrlPr>
-                </m:sub>
-                <m:sup>
-                  <m:ctrlPr>
-                    <w:rPr>
-                      <w:rFonts w:ascii="Cambria Math" w:hAnsi="Cambria Math"/>
-                      <w:i/>
-                      <w:lang w:eastAsia="zh-CN"/>
-                    </w:rPr>
-                  </m:ctrlPr>
-                </m:sup>
-                <m:e>
-                  <m:func>
-                    <m:funcPr>
-                      <m:ctrlPr>
-                        <w:rPr>
-                          <w:rFonts w:ascii="Cambria Math" w:hAnsi="Cambria Math"/>
-                          <w:lang w:eastAsia="zh-CN"/>
-                        </w:rPr>
-                      </m:ctrlPr>
-                    </m:funcPr>
-                    <m:fName>
-                      <m:r>
-                        <m:rPr>
-                          <m:sty m:val="p"/>
-                        </m:rPr>
-                        <w:rPr>
-                          <w:rFonts w:ascii="Cambria Math" w:hAnsi="Cambria Math"/>
-                          <w:lang w:eastAsia="zh-CN"/>
-                        </w:rPr>
-                        <m:t>exp</m:t>
-                      </m:r>
-                    </m:fName>
-                    <m:e>
-                      <m:d>
-                        <m:dPr>
-                          <m:ctrlPr>
-                            <w:rPr>
-                              <w:rFonts w:ascii="Cambria Math" w:hAnsi="Cambria Math"/>
-                              <w:i/>
-                              <w:lang w:eastAsia="zh-CN"/>
-                            </w:rPr>
-                          </m:ctrlPr>
-                        </m:dPr>
-                        <m:e>
-                          <m:r>
-                            <w:rPr>
-                              <w:rFonts w:ascii="Cambria Math" w:hAnsi="Cambria Math"/>
-                              <w:lang w:eastAsia="zh-CN"/>
-                            </w:rPr>
-                            <m:t>γR</m:t>
-                          </m:r>
-                          <m:d>
-                            <m:dPr>
-                              <m:ctrlPr>
-                                <w:rPr>
-                                  <w:rFonts w:ascii="Cambria Math" w:hAnsi="Cambria Math"/>
-                                  <w:i/>
-                                  <w:lang w:eastAsia="zh-CN"/>
-                                </w:rPr>
-                              </m:ctrlPr>
-                            </m:dPr>
-                            <m:e>
-                              <m:r>
-                                <w:rPr>
-                                  <w:rFonts w:ascii="Cambria Math" w:hAnsi="Cambria Math"/>
-                                  <w:lang w:eastAsia="zh-CN"/>
-                                </w:rPr>
-                                <m:t>Q,</m:t>
-                              </m:r>
-                              <m:sSup>
-                                <m:sSupPr>
-                                  <m:ctrlPr>
-                                    <w:rPr>
-                                      <w:rFonts w:ascii="Cambria Math" w:hAnsi="Cambria Math"/>
-                                      <w:i/>
-                                      <w:lang w:eastAsia="zh-CN"/>
-                                    </w:rPr>
-                                  </m:ctrlPr>
-                                </m:sSupPr>
-                                <m:e>
-                                  <m:r>
-                                    <w:rPr>
-                                      <w:rFonts w:ascii="Cambria Math" w:hAnsi="Cambria Math"/>
-                                      <w:lang w:eastAsia="zh-CN"/>
-                                    </w:rPr>
-                                    <m:t>D</m:t>
-                                  </m:r>
-                                </m:e>
-                                <m:sup>
-                                  <m:r>
-                                    <w:rPr>
-                                      <w:rFonts w:ascii="Cambria Math" w:hAnsi="Cambria Math"/>
-                                      <w:lang w:eastAsia="zh-CN"/>
-                                    </w:rPr>
-                                    <m:t>'</m:t>
-                                  </m:r>
-                                </m:sup>
-                              </m:sSup>
-                            </m:e>
-                          </m:d>
-                        </m:e>
-                      </m:d>
-                    </m:e>
-                  </m:func>
-                  <m:ctrlPr>
-                    <w:rPr>
-                      <w:rFonts w:ascii="Cambria Math" w:hAnsi="Cambria Math"/>
-                      <w:i/>
-                      <w:lang w:eastAsia="zh-CN"/>
-                    </w:rPr>
-                  </m:ctrlPr>
-                </m:e>
-              </m:nary>
-              <m:ctrlPr>
-                <w:rPr>
-                  <w:rFonts w:ascii="Cambria Math" w:hAnsi="Cambria Math"/>
-                  <w:i/>
-                  <w:lang w:eastAsia="zh-CN"/>
-                </w:rPr>
-              </m:ctrlPr>
-            </m:den>
-          </m:f>
-        </m:oMath>
-      </m:oMathPara>
-    </w:p>
-    <w:p>
-      <w:pPr>
-        <w:rPr>
-          <w:rFonts w:ascii="Cambria Math" w:hAnsi="Cambria Math"/>
-          <w:lang w:val="en-US" w:eastAsia="zh-CN"/>
-        </w:rPr>
-      </w:pPr>
-      <w:r>
-        <w:rPr>
-          <w:rFonts w:ascii="Cambria Math" w:hAnsi="Cambria Math"/>
-          <w:lang w:val="en-US" w:eastAsia="zh-CN"/>
-        </w:rPr>
-        <w:t xml:space="preserve">where </w:t>
-      </w:r>
-      <m:oMath>
-        <m:r>
-          <m:rPr>
-            <m:nor/>
-          </m:rPr>
-          <w:rPr>
-            <w:rFonts w:ascii="Cambria Math" w:hAnsi="Cambria Math"/>
-            <w:lang w:val="en-US" w:eastAsia="zh-CN"/>
-          </w:rPr>
-          <m:t>R</m:t>
-        </m:r>
-        <m:d>
-          <m:dPr>
-            <m:ctrlPr>
-              <w:rPr>
-                <w:rFonts w:ascii="Cambria Math" w:hAnsi="Cambria Math"/>
-                <w:i/>
-                <w:lang w:val="en-US" w:eastAsia="zh-CN"/>
-              </w:rPr>
-            </m:ctrlPr>
-          </m:dPr>
-          <m:e>
-            <m:r>
-              <m:rPr>
-                <m:nor/>
-              </m:rPr>
-              <w:rPr>
-                <w:rFonts w:ascii="Cambria Math" w:hAnsi="Cambria Math"/>
-                <w:lang w:val="en-US" w:eastAsia="zh-CN"/>
-              </w:rPr>
-              <m:t>Q,D</m:t>
-            </m:r>
-          </m:e>
-        </m:d>
-      </m:oMath>
-      <w:r>
-        <w:rPr>
-          <w:rFonts w:ascii="Cambria Math" w:hAnsi="Cambria Math"/>
-          <w:lang w:val="en-US" w:eastAsia="zh-CN"/>
-        </w:rPr>
-        <w:t xml:space="preserve"> denotes the relevance score (e.g., cosine similarity), </w:t>
-      </w:r>
-      <m:oMath>
-        <m:r>
-          <m:rPr>
-            <m:nor/>
-          </m:rPr>
-          <w:rPr>
-            <w:rFonts w:ascii="Cambria Math" w:hAnsi="Cambria Math"/>
-            <w:lang w:val="en-US" w:eastAsia="zh-CN"/>
-          </w:rPr>
-          <m:t>γ</m:t>
-        </m:r>
-      </m:oMath>
-      <w:r>
-        <w:rPr>
-          <w:rFonts w:ascii="Cambria Math" w:hAnsi="Cambria Math"/>
-          <w:lang w:val="en-US" w:eastAsia="zh-CN"/>
-        </w:rPr>
-        <w:t xml:space="preserve"> is a smoothing hyperparameter, and </w:t>
-      </w:r>
-      <m:oMath>
-        <m:r>
-          <w:rPr>
-            <w:rFonts w:ascii="Cambria Math" w:hAnsi="Cambria Math"/>
-            <w:lang w:val="en-US" w:eastAsia="zh-CN"/>
-          </w:rPr>
-          <m:t>D</m:t>
-        </m:r>
-      </m:oMath>
-      <w:r>
-        <w:rPr>
-          <w:rFonts w:ascii="Cambria Math" w:hAnsi="Cambria Math"/>
-          <w:lang w:val="en-US" w:eastAsia="zh-CN"/>
-        </w:rPr>
-        <w:t xml:space="preserve"> is the sampled set of candidate documents. This formulation aims to distinguish the clicked document from a set of negatives.</w:t>
-      </w:r>
-    </w:p>
-    <w:p>
-      <w:pPr>
-        <w:rPr>
-          <w:rFonts w:ascii="Cambria Math" w:hAnsi="Cambria Math"/>
-          <w:lang w:val="en-US" w:eastAsia="zh-CN"/>
-        </w:rPr>
-      </w:pPr>
-      <w:r>
-        <w:rPr>
-          <w:rFonts w:ascii="Cambria Math" w:hAnsi="Cambria Math"/>
-          <w:lang w:val="en-US" w:eastAsia="zh-CN"/>
-        </w:rPr>
-        <w:t>The model is trained by minimizing the cross-entropy loss over multiple query-document pairs:</w:t>
-      </w:r>
-    </w:p>
-    <w:p>
-      <w:pPr>
-        <w:rPr>
-          <w:lang w:eastAsia="zh-CN"/>
-        </w:rPr>
-      </w:pPr>
-      <m:oMathPara>
-        <m:oMath>
-          <m:r>
-            <w:rPr>
-              <w:rFonts w:ascii="Cambria Math" w:hAnsi="Cambria Math"/>
-              <w:lang w:eastAsia="zh-CN"/>
-            </w:rPr>
-            <m:t>L</m:t>
-          </m:r>
-          <m:d>
-            <m:dPr>
-              <m:ctrlPr>
-                <w:rPr>
-                  <w:rFonts w:ascii="Cambria Math" w:hAnsi="Cambria Math"/>
-                  <w:i/>
-                  <w:lang w:eastAsia="zh-CN"/>
-                </w:rPr>
-              </m:ctrlPr>
-            </m:dPr>
-            <m:e>
-              <m:r>
-                <w:rPr>
-                  <w:rFonts w:ascii="Cambria Math" w:hAnsi="Cambria Math" w:hint="eastAsia"/>
-                  <w:lang w:eastAsia="zh-CN"/>
-                </w:rPr>
-                <m:t>Λ</m:t>
-              </m:r>
-            </m:e>
-          </m:d>
-          <m:r>
-            <w:rPr>
-              <w:rFonts w:ascii="Cambria Math" w:hAnsi="Cambria Math"/>
-              <w:lang w:eastAsia="zh-CN"/>
-            </w:rPr>
-            <m:t>=-</m:t>
-          </m:r>
-          <m:func>
-            <m:funcPr>
-              <m:ctrlPr>
-                <w:rPr>
-                  <w:rFonts w:ascii="Cambria Math" w:hAnsi="Cambria Math"/>
-                  <w:lang w:eastAsia="zh-CN"/>
-                </w:rPr>
-              </m:ctrlPr>
-            </m:funcPr>
-            <m:fName>
-              <m:r>
-                <m:rPr>
-                  <m:sty m:val="p"/>
-                </m:rPr>
-                <w:rPr>
-                  <w:rFonts w:ascii="Cambria Math" w:hAnsi="Cambria Math"/>
-                  <w:lang w:eastAsia="zh-CN"/>
-                </w:rPr>
-                <m:t>log</m:t>
-              </m:r>
-              <m:ctrlPr>
-                <w:rPr>
-                  <w:rFonts w:ascii="Cambria Math" w:hAnsi="Cambria Math"/>
-                  <w:i/>
-                  <w:lang w:eastAsia="zh-CN"/>
-                </w:rPr>
-              </m:ctrlPr>
-            </m:fName>
-            <m:e>
-              <m:nary>
-                <m:naryPr>
-                  <m:chr m:val="∏"/>
-                  <m:supHide m:val="1"/>
-                  <m:ctrlPr>
-                    <w:rPr>
-                      <w:rFonts w:ascii="Cambria Math" w:hAnsi="Cambria Math"/>
-                      <w:lang w:eastAsia="zh-CN"/>
-                    </w:rPr>
-                  </m:ctrlPr>
-                </m:naryPr>
-                <m:sub>
-                  <m:d>
-                    <m:dPr>
-                      <m:ctrlPr>
-                        <w:rPr>
-                          <w:rFonts w:ascii="Cambria Math" w:hAnsi="Cambria Math"/>
-                          <w:i/>
-                          <w:lang w:eastAsia="zh-CN"/>
-                        </w:rPr>
-                      </m:ctrlPr>
-                    </m:dPr>
-                    <m:e>
-                      <m:r>
-                        <w:rPr>
-                          <w:rFonts w:ascii="Cambria Math" w:hAnsi="Cambria Math"/>
-                          <w:lang w:eastAsia="zh-CN"/>
-                        </w:rPr>
-                        <m:t>Q,</m:t>
-                      </m:r>
-                      <m:sSup>
-                        <m:sSupPr>
-                          <m:ctrlPr>
-                            <w:rPr>
-                              <w:rFonts w:ascii="Cambria Math" w:hAnsi="Cambria Math"/>
-                              <w:i/>
-                              <w:lang w:eastAsia="zh-CN"/>
-                            </w:rPr>
-                          </m:ctrlPr>
-                        </m:sSupPr>
-                        <m:e>
-                          <m:r>
-                            <w:rPr>
-                              <w:rFonts w:ascii="Cambria Math" w:hAnsi="Cambria Math"/>
-                              <w:lang w:eastAsia="zh-CN"/>
-                            </w:rPr>
-                            <m:t>D</m:t>
-                          </m:r>
-                        </m:e>
-                        <m:sup>
-                          <m:r>
-                            <w:rPr>
-                              <w:rFonts w:ascii="Cambria Math" w:hAnsi="Cambria Math"/>
-                              <w:lang w:eastAsia="zh-CN"/>
-                            </w:rPr>
-                            <m:t>+</m:t>
-                          </m:r>
-                        </m:sup>
-                      </m:sSup>
-                    </m:e>
-                  </m:d>
-                  <m:ctrlPr>
-                    <w:rPr>
-                      <w:rFonts w:ascii="Cambria Math" w:hAnsi="Cambria Math"/>
-                      <w:i/>
-                      <w:lang w:eastAsia="zh-CN"/>
-                    </w:rPr>
-                  </m:ctrlPr>
-                </m:sub>
-                <m:sup>
-                  <m:ctrlPr>
-                    <w:rPr>
-                      <w:rFonts w:ascii="Cambria Math" w:hAnsi="Cambria Math"/>
-                      <w:i/>
-                      <w:lang w:eastAsia="zh-CN"/>
-                    </w:rPr>
-                  </m:ctrlPr>
-                </m:sup>
-                <m:e>
-                  <m:r>
-                    <w:rPr>
-                      <w:rFonts w:ascii="Cambria Math" w:hAnsi="Cambria Math"/>
-                      <w:lang w:eastAsia="zh-CN"/>
-                    </w:rPr>
-                    <m:t>P</m:t>
-                  </m:r>
-                  <m:d>
-                    <m:dPr>
-                      <m:sepChr m:val="∣"/>
-                      <m:ctrlPr>
-                        <w:rPr>
-                          <w:rFonts w:ascii="Cambria Math" w:hAnsi="Cambria Math"/>
-                          <w:i/>
-                          <w:lang w:eastAsia="zh-CN"/>
-                        </w:rPr>
-                      </m:ctrlPr>
-                    </m:dPr>
-                    <m:e>
-                      <m:sSup>
-                        <m:sSupPr>
-                          <m:ctrlPr>
-                            <w:rPr>
-                              <w:rFonts w:ascii="Cambria Math" w:hAnsi="Cambria Math"/>
-                              <w:i/>
-                              <w:lang w:eastAsia="zh-CN"/>
-                            </w:rPr>
-                          </m:ctrlPr>
-                        </m:sSupPr>
-                        <m:e>
-                          <m:r>
-                            <w:rPr>
-                              <w:rFonts w:ascii="Cambria Math" w:hAnsi="Cambria Math"/>
-                              <w:lang w:eastAsia="zh-CN"/>
-                            </w:rPr>
-                            <m:t>D</m:t>
-                          </m:r>
-                        </m:e>
-                        <m:sup>
-                          <m:r>
-                            <w:rPr>
-                              <w:rFonts w:ascii="Cambria Math" w:hAnsi="Cambria Math"/>
-                              <w:lang w:eastAsia="zh-CN"/>
-                            </w:rPr>
-                            <m:t>+</m:t>
-                          </m:r>
-                        </m:sup>
-                      </m:sSup>
-                      <m:ctrlPr>
-                        <w:rPr>
-                          <w:rFonts w:ascii="Cambria Math" w:hAnsi="Cambria Math"/>
-                          <w:lang w:eastAsia="zh-CN"/>
-                        </w:rPr>
-                      </m:ctrlPr>
-                    </m:e>
-                    <m:e>
-                      <m:r>
-                        <w:rPr>
-                          <w:rFonts w:ascii="Cambria Math" w:hAnsi="Cambria Math"/>
-                          <w:lang w:eastAsia="zh-CN"/>
-                        </w:rPr>
-                        <m:t>Q</m:t>
-                      </m:r>
-                    </m:e>
-                  </m:d>
-                  <m:ctrlPr>
-                    <w:rPr>
-                      <w:rFonts w:ascii="Cambria Math" w:hAnsi="Cambria Math"/>
-                      <w:i/>
-                      <w:lang w:eastAsia="zh-CN"/>
-                    </w:rPr>
-                  </m:ctrlPr>
-                </m:e>
-              </m:nary>
-            </m:e>
-          </m:func>
-        </m:oMath>
-      </m:oMathPara>
-    </w:p>
-    <w:p>
-      <w:pPr>
-        <w:rPr>
-          <w:lang w:eastAsia="zh-CN"/>
-        </w:rPr>
-      </w:pPr>
-      <w:r>
-        <w:rPr>
-          <w:lang w:eastAsia="zh-CN"/>
-        </w:rPr>
-        <w:t>Although DSSM was originally proposed for document retrieval, its architecture has inspired more gen</w:t>
-      </w:r>
-      <w:r>
-        <w:rPr>
-          <w:lang w:eastAsia="zh-CN"/>
-        </w:rPr>
-        <w:t>eralized Two-Tower Models, which are widely adopted in industrial recommendation systems. In these models, user and item representations are learned independently using two separate networks, and similarity (e.g., dot product or cosine) is used to match users with relevant items. During training, the model is optimized using implicit feedback (e.g., user clicks or interactions), and</w:t>
-      </w:r>
-      <w:r>
-        <w:rPr>
-          <w:rFonts w:hint="eastAsia"/>
-          <w:lang w:eastAsia="zh-CN"/>
-        </w:rPr>
-        <w:t xml:space="preserve"> </w:t>
-      </w:r>
-      <w:r>
-        <w:rPr>
-          <w:lang w:eastAsia="zh-CN"/>
-        </w:rPr>
-        <w:lastRenderedPageBreak/>
-        <w:t>at inference time, pre-computed ite</w:t>
-      </w:r>
-      <w:r>
-        <w:rPr>
-          <w:lang w:eastAsia="zh-CN"/>
-        </w:rPr>
-        <w:t>m embeddings can be efficiently retrieved based on their proximity to the user embedding in the shared space.</w:t>
-      </w:r>
-    </w:p>
-    <w:p>
-      <w:pPr>
-        <w:rPr>
-          <w:lang w:eastAsia="zh-CN"/>
-        </w:rPr>
-      </w:pPr>
-      <w:r>
-        <w:rPr>
-          <w:noProof/>
-          <w:lang w:eastAsia="zh-CN"/>
+      <w:r>
+        <w:rPr>
+          <w:lang w:val="en-US" w:eastAsia="zh-CN"/>
         </w:rPr>
         <w:drawing>
-          <wp:inline distT="0" distB="0" distL="0" distR="0" wp14:anchorId="3011354F" wp14:editId="557EBB1C">
-            <wp:extent cx="5723255" cy="5875655"/>
-            <wp:effectExtent l="0" t="0" r="0" b="0"/>
-            <wp:docPr id="189184880" name="图片 3"/>
+          <wp:inline distT="0" distB="0" distL="0" distR="0" wp14:anchorId="5D39C945" wp14:editId="0C1AC5D7">
+            <wp:extent cx="5731510" cy="4906010"/>
+            <wp:effectExtent l="0" t="0" r="2540" b="8890"/>
+            <wp:docPr id="1038194448" name="图片 20" descr="图示&#10;&#10;AI 生成的内容可能不正确。"/>
             <wp:cNvGraphicFramePr>
               <a:graphicFrameLocks xmlns:a="http://schemas.openxmlformats.org/drawingml/2006/main" noChangeAspect="1"/>
             </wp:cNvGraphicFramePr>
@@ -11140,7 +10015,7 @@
               <a:graphicData uri="http://schemas.openxmlformats.org/drawingml/2006/picture">
                 <pic:pic xmlns:pic="http://schemas.openxmlformats.org/drawingml/2006/picture">
                   <pic:nvPicPr>
-                    <pic:cNvPr id="0" name="Picture 2"/>
+                    <pic:cNvPr id="1038194448" name="图片 20" descr="图示&#10;&#10;AI 生成的内容可能不正确。"/>
                     <pic:cNvPicPr>
                       <a:picLocks noChangeAspect="1" noChangeArrowheads="1"/>
                     </pic:cNvPicPr>
@@ -11161,7 +10036,7 @@
                   <pic:spPr bwMode="auto">
                     <a:xfrm>
                       <a:off x="0" y="0"/>
-                      <a:ext cx="5723255" cy="5875655"/>
+                      <a:ext cx="5731510" cy="4906010"/>
                     </a:xfrm>
                     <a:prstGeom prst="rect">
                       <a:avLst/>
@@ -11176,6 +10051,50 @@
             </a:graphic>
           </wp:inline>
         </w:drawing>
+      </w:r>
+    </w:p>
+    <w:p>
+      <w:pPr>
+        <w:pStyle w:val="a7"/>
+        <w:jc w:val="center"/>
+        <w:rPr>
+          <w:rFonts w:hint="eastAsia"/>
+          <w:lang w:val="en-US" w:eastAsia="zh-CN"/>
+        </w:rPr>
+      </w:pPr>
+      <w:r>
+        <w:t xml:space="preserve">figure </w:t>
+      </w:r>
+      <w:r>
+        <w:fldChar w:fldCharType="begin"/>
+      </w:r>
+      <w:r>
+        <w:instrText xml:space="preserve"> SEQ figure \* ARABIC </w:instrText>
+      </w:r>
+      <w:r>
+        <w:fldChar w:fldCharType="separate"/>
+      </w:r>
+      <w:r>
+        <w:rPr>
+          <w:noProof/>
+        </w:rPr>
+        <w:t>3</w:t>
+      </w:r>
+      <w:r>
+        <w:fldChar w:fldCharType="end"/>
+      </w:r>
+      <w:r>
+        <w:rPr>
+          <w:rFonts w:hint="eastAsia"/>
+          <w:lang w:eastAsia="zh-CN"/>
+        </w:rPr>
+        <w:t xml:space="preserve"> </w:t>
+      </w:r>
+      <w:r>
+        <w:rPr>
+          <w:lang w:eastAsia="zh-CN"/>
+        </w:rPr>
+        <w:t>Overview of the Two-Tower Model inspired by DSSM, including separate user/item embedding networks, the training process, and inference phase for retrieving and ranking top-NNN recommendations.</w:t>
       </w:r>
     </w:p>
     <w:p>
@@ -12754,6 +11673,7 @@
           <w:iCs/>
           <w:lang w:val="en-US" w:eastAsia="zh-CN"/>
         </w:rPr>
+        <w:lastRenderedPageBreak/>
         <w:t>Here:</w:t>
       </w:r>
       <w:r>
@@ -13219,21 +12139,7 @@
         <w:rPr>
           <w:lang w:val="en-US" w:eastAsia="zh-CN"/>
         </w:rPr>
-        <w:t xml:space="preserve">​ often </w:t>
-      </w:r>
-      <w:proofErr w:type="gramStart"/>
-      <w:r>
-        <w:rPr>
-          <w:lang w:val="en-US" w:eastAsia="zh-CN"/>
-        </w:rPr>
-        <w:t>yields</w:t>
-      </w:r>
-      <w:proofErr w:type="gramEnd"/>
-      <w:r>
-        <w:rPr>
-          <w:lang w:val="en-US" w:eastAsia="zh-CN"/>
-        </w:rPr>
-        <w:t xml:space="preserve"> comparable or even better performance. Based on this in</w:t>
+        <w:t>​ often yields comparable or even better performance. Based on this in</w:t>
       </w:r>
       <w:r>
         <w:rPr>
@@ -14116,21 +13022,7 @@
         <w:rPr>
           <w:lang w:val="en-US" w:eastAsia="zh-CN"/>
         </w:rPr>
-        <w:t xml:space="preserve"> directly performs layer-wise propagation without applying transformations or non-linearities, which simplifies the model significantly. This design reduces overfitting risk and enables more efficient training. Furthermore, it has been shown to improve performance on sparse datasets, where complex transformations </w:t>
-      </w:r>
-      <w:proofErr w:type="gramStart"/>
-      <w:r>
-        <w:rPr>
-          <w:lang w:val="en-US" w:eastAsia="zh-CN"/>
-        </w:rPr>
-        <w:t>may</w:t>
-      </w:r>
-      <w:proofErr w:type="gramEnd"/>
-      <w:r>
-        <w:rPr>
-          <w:lang w:val="en-US" w:eastAsia="zh-CN"/>
-        </w:rPr>
-        <w:t xml:space="preserve"> overfit to limited signals.</w:t>
+        <w:t xml:space="preserve"> directly performs layer-wise propagation without applying transformations or non-linearities, which simplifies the model significantly. This design reduces overfitting risk and enables more efficient training. Furthermore, it has been shown to improve performance on sparse datasets, where complex transformations may overfit to limited signals.</w:t>
       </w:r>
     </w:p>
     <w:p>
@@ -14691,6 +13583,7 @@
         <w:rPr>
           <w:lang w:val="en-US" w:eastAsia="zh-CN"/>
         </w:rPr>
+        <w:lastRenderedPageBreak/>
         <w:t>In this section, we introduce a class of methods that model user–item interactions as sequences. The core motivation stems from the observation that user behaviors are often temporally dependent, rather than independent and identically distributed. For instance, in many real-world applications, such as e-commerce or media streaming, users’ next actions are often influenced by their recent activity. Therefore, modeling session-level behavior has become an effective approach to improving recommendation performance, especially in scenarios where user identifiers are unavailable or user history is limited.</w:t>
       </w:r>
     </w:p>
@@ -14704,21 +13597,7 @@
         <w:rPr>
           <w:lang w:val="en-US" w:eastAsia="zh-CN"/>
         </w:rPr>
-        <w:t xml:space="preserve">Session-based </w:t>
-      </w:r>
-      <w:proofErr w:type="gramStart"/>
-      <w:r>
-        <w:rPr>
-          <w:lang w:val="en-US" w:eastAsia="zh-CN"/>
-        </w:rPr>
-        <w:t>recommendation treats</w:t>
-      </w:r>
-      <w:proofErr w:type="gramEnd"/>
-      <w:r>
-        <w:rPr>
-          <w:lang w:val="en-US" w:eastAsia="zh-CN"/>
-        </w:rPr>
-        <w:t xml:space="preserve"> e</w:t>
+        <w:t>Session-based recommendation treats e</w:t>
       </w:r>
       <w:r>
         <w:rPr>
@@ -14990,21 +13869,7 @@
         <w:rPr>
           <w:lang w:val="en-US" w:eastAsia="zh-CN"/>
         </w:rPr>
-        <w:t xml:space="preserve">GRU introduces gating mechanisms to control information flow, allowing the network to selectively retain or discard historical information. The </w:t>
-      </w:r>
-      <w:proofErr w:type="gramStart"/>
-      <w:r>
-        <w:rPr>
-          <w:lang w:val="en-US" w:eastAsia="zh-CN"/>
-        </w:rPr>
-        <w:t>update</w:t>
-      </w:r>
-      <w:proofErr w:type="gramEnd"/>
-      <w:r>
-        <w:rPr>
-          <w:lang w:val="en-US" w:eastAsia="zh-CN"/>
-        </w:rPr>
-        <w:t xml:space="preserve"> equations are as follows:</w:t>
+        <w:t>GRU introduces gating mechanisms to control information flow, allowing the network to selectively retain or discard historical information. The update equations are as follows:</w:t>
       </w:r>
     </w:p>
     <w:p>
@@ -16051,8 +14916,14 @@
         <w:rPr>
           <w:lang w:val="en-US" w:eastAsia="zh-CN"/>
         </w:rPr>
+        <w:t>Each session may vary in length and content, and different users may have distinct interaction patterns. Therefore, GRU4Rec does not rely on long-term user profiles, but instead models short-</w:t>
+      </w:r>
+      <w:r>
+        <w:rPr>
+          <w:lang w:val="en-US" w:eastAsia="zh-CN"/>
+        </w:rPr>
         <w:lastRenderedPageBreak/>
-        <w:t>Each session may vary in length and content, and different users may have distinct interaction patterns. Therefore, GRU4Rec does not rely on long-term user profiles, but instead models short-term preferences expressed within the current session. New sessions are processed independently in an online or streamin</w:t>
+        <w:t>term preferences expressed within the current session. New sessions are processed independently in an online or streamin</w:t>
       </w:r>
       <w:r>
         <w:rPr>
@@ -16071,21 +14942,7 @@
         <w:rPr>
           <w:lang w:val="en-US" w:eastAsia="zh-CN"/>
         </w:rPr>
-        <w:t xml:space="preserve">To train the model, the authors designed a pairwise ranking loss function. Specifically, for each training instance in a </w:t>
-      </w:r>
-      <w:proofErr w:type="gramStart"/>
-      <w:r>
-        <w:rPr>
-          <w:lang w:val="en-US" w:eastAsia="zh-CN"/>
-        </w:rPr>
-        <w:t>mini-batch</w:t>
-      </w:r>
-      <w:proofErr w:type="gramEnd"/>
-      <w:r>
-        <w:rPr>
-          <w:lang w:val="en-US" w:eastAsia="zh-CN"/>
-        </w:rPr>
-        <w:t>, the model learns to assign higher scores to positive (clicked) items than to negative (non-clicked) items. In addition to BPR, the authors introduced a custom variant called TOP1 loss, which not only considers the relative ranking but also emphasizes the margin between positive an</w:t>
+        <w:t>To train the model, the authors designed a pairwise ranking loss function. Specifically, for each training instance in a mini-batch, the model learns to assign higher scores to positive (clicked) items than to negative (non-clicked) items. In addition to BPR, the authors introduced a custom variant called TOP1 loss, which not only considers the relative ranking but also emphasizes the margin between positive an</w:t>
       </w:r>
       <w:r>
         <w:rPr>
@@ -16211,21 +15068,7 @@
         <w:rPr>
           <w:lang w:val="en-US" w:eastAsia="zh-CN"/>
         </w:rPr>
-        <w:t xml:space="preserve"> </w:t>
-      </w:r>
-      <w:proofErr w:type="gramStart"/>
-      <w:r>
-        <w:rPr>
-          <w:lang w:val="en-US" w:eastAsia="zh-CN"/>
-        </w:rPr>
-        <w:t>items</w:t>
-      </w:r>
-      <w:proofErr w:type="gramEnd"/>
-      <w:r>
-        <w:rPr>
-          <w:lang w:val="en-US" w:eastAsia="zh-CN"/>
-        </w:rPr>
-        <w:t xml:space="preserve"> are used as input, with the goal of predicting the item at position </w:t>
+        <w:t xml:space="preserve"> items are used as input, with the goal of predicting the item at position </w:t>
       </w:r>
       <w:r>
         <w:rPr>
@@ -17622,26 +16465,20 @@
         <w:rPr>
           <w:lang w:val="en-US" w:eastAsia="zh-CN"/>
         </w:rPr>
-        <w:t xml:space="preserve"> is used to control the magnitude, avoiding overly large values. The softmax </w:t>
-      </w:r>
+        <w:t xml:space="preserve"> is used to control the magnitude, avoiding overly large values. The softmax operation normalizes the weights before multiplying with V, which allows the model to adaptively aggregate information from the context in a more flexible and expressive way.</w:t>
+      </w:r>
+    </w:p>
+    <w:p>
+      <w:pPr>
+        <w:rPr>
+          <w:lang w:val="en-US" w:eastAsia="zh-CN"/>
+        </w:rPr>
+      </w:pPr>
       <w:r>
         <w:rPr>
           <w:lang w:val="en-US" w:eastAsia="zh-CN"/>
         </w:rPr>
         <w:lastRenderedPageBreak/>
-        <w:t>operation normalizes the weights before multiplying with V, which allows the model to adaptively aggregate information from the context in a more flexible and expressive way.</w:t>
-      </w:r>
-    </w:p>
-    <w:p>
-      <w:pPr>
-        <w:rPr>
-          <w:lang w:val="en-US" w:eastAsia="zh-CN"/>
-        </w:rPr>
-      </w:pPr>
-      <w:r>
-        <w:rPr>
-          <w:lang w:val="en-US" w:eastAsia="zh-CN"/>
-        </w:rPr>
         <w:t xml:space="preserve">In the field of machine translation for NLP, the usual approach is to process the source text with self-attention, then use an encoder to obtain the </w:t>
       </w:r>
       <w:r>
@@ -18603,35 +17440,7 @@
         <w:rPr>
           <w:lang w:val="en-US" w:eastAsia="zh-CN"/>
         </w:rPr>
-        <w:t xml:space="preserve">Next, </w:t>
-      </w:r>
-      <w:proofErr w:type="gramStart"/>
-      <w:r>
-        <w:rPr>
-          <w:lang w:val="en-US" w:eastAsia="zh-CN"/>
-        </w:rPr>
-        <w:t>in order to</w:t>
-      </w:r>
-      <w:proofErr w:type="gramEnd"/>
-      <w:r>
-        <w:rPr>
-          <w:lang w:val="en-US" w:eastAsia="zh-CN"/>
-        </w:rPr>
-        <w:t xml:space="preserve"> introduce nonlinearity, a multi-layer </w:t>
-      </w:r>
-      <w:proofErr w:type="gramStart"/>
-      <w:r>
-        <w:rPr>
-          <w:lang w:val="en-US" w:eastAsia="zh-CN"/>
-        </w:rPr>
-        <w:t>perceptron</w:t>
-      </w:r>
-      <w:proofErr w:type="gramEnd"/>
-      <w:r>
-        <w:rPr>
-          <w:lang w:val="en-US" w:eastAsia="zh-CN"/>
-        </w:rPr>
-        <w:t xml:space="preserve"> (MLP) is added, i.e., </w:t>
+        <w:t xml:space="preserve">Next, in order to introduce nonlinearity, a multi-layer perceptron (MLP) is added, i.e., </w:t>
       </w:r>
       <m:oMath>
         <m:r>
@@ -19062,21 +17871,7 @@
         <w:rPr>
           <w:lang w:val="en-US" w:eastAsia="zh-CN"/>
         </w:rPr>
-        <w:t xml:space="preserve">To address the overfitting problem caused by model complexity, the authors </w:t>
-      </w:r>
-      <w:proofErr w:type="gramStart"/>
-      <w:r>
-        <w:rPr>
-          <w:lang w:val="en-US" w:eastAsia="zh-CN"/>
-        </w:rPr>
-        <w:t>adopt</w:t>
-      </w:r>
-      <w:proofErr w:type="gramEnd"/>
-      <w:r>
-        <w:rPr>
-          <w:lang w:val="en-US" w:eastAsia="zh-CN"/>
-        </w:rPr>
-        <w:t xml:space="preserve"> the classical Residual Connection + </w:t>
+        <w:t xml:space="preserve">To address the overfitting problem caused by model complexity, the authors adopt the classical Residual Connection + </w:t>
       </w:r>
       <w:proofErr w:type="spellStart"/>
       <w:r>
@@ -19214,21 +18009,7 @@
         <w:rPr>
           <w:lang w:val="en-US" w:eastAsia="zh-CN"/>
         </w:rPr>
-        <w:t xml:space="preserve">For prediction, the authors use the commonly adopted method of predicting the inner product similarity between user and item </w:t>
-      </w:r>
-      <w:proofErr w:type="gramStart"/>
-      <w:r>
-        <w:rPr>
-          <w:lang w:val="en-US" w:eastAsia="zh-CN"/>
-        </w:rPr>
-        <w:t>embeddings, and</w:t>
-      </w:r>
-      <w:proofErr w:type="gramEnd"/>
-      <w:r>
-        <w:rPr>
-          <w:lang w:val="en-US" w:eastAsia="zh-CN"/>
-        </w:rPr>
-        <w:t xml:space="preserve"> apply Binary Cross-Entropy as the loss function.</w:t>
+        <w:t>For prediction, the authors use the commonly adopted method of predicting the inner product similarity between user and item embeddings, and apply Binary Cross-Entropy as the loss function.</w:t>
       </w:r>
     </w:p>
     <w:p>
@@ -20005,75 +18786,27 @@
         <w:rPr>
           <w:lang w:val="en-US" w:eastAsia="zh-CN"/>
         </w:rPr>
-        <w:t xml:space="preserve">l. proposed Bayesian Personalized Ranking (BPR), a pairwise ranking loss function designed specifically for implicit feedback recommendation tasks. Traditional </w:t>
-      </w:r>
-      <w:proofErr w:type="gramStart"/>
-      <w:r>
-        <w:rPr>
-          <w:lang w:val="en-US" w:eastAsia="zh-CN"/>
-        </w:rPr>
-        <w:t>recommender</w:t>
-      </w:r>
-      <w:proofErr w:type="gramEnd"/>
-      <w:r>
-        <w:rPr>
-          <w:lang w:val="en-US" w:eastAsia="zh-CN"/>
-        </w:rPr>
-        <w:t xml:space="preserve"> systems often rely on explicit ratings; however, in many real-world applications such feedback is either </w:t>
-      </w:r>
+        <w:t>l. proposed Bayesian Personalized Ranking (BPR), a pairwise ranking loss function designed specifically for implicit feedback recommendation tasks. Traditional recommender systems often rely on explicit ratings; however, in many real-world applications such feedback is either unavailable or sparse. Instead, user behav</w:t>
+      </w:r>
+      <w:r>
+        <w:rPr>
+          <w:lang w:val="en-US" w:eastAsia="zh-CN"/>
+        </w:rPr>
+        <w:t>ior (such as clicks, views, or purchases) is more commonly observed and must be interpreted as implicit preferences.</w:t>
+      </w:r>
+    </w:p>
+    <w:p>
+      <w:pPr>
+        <w:rPr>
+          <w:lang w:val="en-US" w:eastAsia="zh-CN"/>
+        </w:rPr>
+      </w:pPr>
       <w:r>
         <w:rPr>
           <w:lang w:val="en-US" w:eastAsia="zh-CN"/>
         </w:rPr>
         <w:lastRenderedPageBreak/>
-        <w:t>unavailable or sparse. Instead, user behav</w:t>
-      </w:r>
-      <w:r>
-        <w:rPr>
-          <w:lang w:val="en-US" w:eastAsia="zh-CN"/>
-        </w:rPr>
-        <w:t>ior (such as clicks, views, or purchases) is more commonly observed and must be interpreted as implicit preferences.</w:t>
-      </w:r>
-    </w:p>
-    <w:p>
-      <w:pPr>
-        <w:rPr>
-          <w:lang w:val="en-US" w:eastAsia="zh-CN"/>
-        </w:rPr>
-      </w:pPr>
-      <w:r>
-        <w:rPr>
-          <w:lang w:val="en-US" w:eastAsia="zh-CN"/>
-        </w:rPr>
-        <w:t xml:space="preserve">The BPR framework </w:t>
-      </w:r>
-      <w:proofErr w:type="gramStart"/>
-      <w:r>
-        <w:rPr>
-          <w:lang w:val="en-US" w:eastAsia="zh-CN"/>
-        </w:rPr>
-        <w:t>is based on the assumption</w:t>
-      </w:r>
-      <w:proofErr w:type="gramEnd"/>
-      <w:r>
-        <w:rPr>
-          <w:lang w:val="en-US" w:eastAsia="zh-CN"/>
-        </w:rPr>
-        <w:t xml:space="preserve"> that a user prefers </w:t>
-      </w:r>
-      <w:proofErr w:type="gramStart"/>
-      <w:r>
-        <w:rPr>
-          <w:lang w:val="en-US" w:eastAsia="zh-CN"/>
-        </w:rPr>
-        <w:t>interacted</w:t>
-      </w:r>
-      <w:proofErr w:type="gramEnd"/>
-      <w:r>
-        <w:rPr>
-          <w:lang w:val="en-US" w:eastAsia="zh-CN"/>
-        </w:rPr>
-        <w:t xml:space="preserve"> items over unobserved ones. Let Ds​ denote the training set, which consists of tuples (u,</w:t>
+        <w:t>The BPR framework is based on the assumption that a user prefers interacted items over unobserved ones. Let Ds​ denote the training set, which consists of tuples (u,</w:t>
       </w:r>
       <w:r>
         <w:rPr>
@@ -20421,21 +19154,7 @@
         <w:rPr>
           <w:lang w:eastAsia="zh-CN"/>
         </w:rPr>
-        <w:t xml:space="preserve">It </w:t>
-      </w:r>
-      <w:proofErr w:type="gramStart"/>
-      <w:r>
-        <w:rPr>
-          <w:lang w:eastAsia="zh-CN"/>
-        </w:rPr>
-        <w:t>is based on the assumption</w:t>
-      </w:r>
-      <w:proofErr w:type="gramEnd"/>
-      <w:r>
-        <w:rPr>
-          <w:lang w:eastAsia="zh-CN"/>
-        </w:rPr>
-        <w:t xml:space="preserve"> that a user u</w:t>
+        <w:t>It is based on the assumption that a user u</w:t>
       </w:r>
       <w:r>
         <w:rPr>
@@ -22850,7 +21569,6 @@
           <w:iCs/>
           <w:lang w:eastAsia="zh-CN"/>
         </w:rPr>
-        <w:lastRenderedPageBreak/>
         <w:t>the log-posterior becomes:</w:t>
       </w:r>
     </w:p>
@@ -22868,6 +21586,7 @@
               <w:rFonts w:ascii="Cambria Math" w:hAnsi="Cambria Math"/>
               <w:lang w:eastAsia="zh-CN"/>
             </w:rPr>
+            <w:lastRenderedPageBreak/>
             <m:t>BPR-Opt≔l</m:t>
           </m:r>
           <m:func>
@@ -24768,21 +23487,7 @@
         <w:rPr>
           <w:lang w:val="en-US" w:eastAsia="zh-CN"/>
         </w:rPr>
-        <w:t xml:space="preserve"> can implicitly treat all other items in the batch as </w:t>
-      </w:r>
-      <w:proofErr w:type="gramStart"/>
-      <w:r>
-        <w:rPr>
-          <w:lang w:val="en-US" w:eastAsia="zh-CN"/>
-        </w:rPr>
-        <w:t>negatives</w:t>
-      </w:r>
-      <w:proofErr w:type="gramEnd"/>
-      <w:r>
-        <w:rPr>
-          <w:lang w:val="en-US" w:eastAsia="zh-CN"/>
-        </w:rPr>
-        <w:t>. This makes it highly efficient and scalable, especially when constructing negative samples is costly. Moreover, it provides a more principled way to simulate a large candidate item space during training, mitig</w:t>
+        <w:t xml:space="preserve"> can implicitly treat all other items in the batch as negatives. This makes it highly efficient and scalable, especially when constructing negative samples is costly. Moreover, it provides a more principled way to simulate a large candidate item space during training, mitig</w:t>
       </w:r>
       <w:r>
         <w:rPr>
@@ -24868,21 +23573,7 @@
           <w:lang w:val="en-US" w:eastAsia="zh-CN"/>
         </w:rPr>
         <w:noBreakHyphen/>
-        <w:t xml:space="preserve">N most similar items from a large item corpus given a user embedding. The most straightforward approach is to compute the similarity between the user vector and every item vector in the </w:t>
-      </w:r>
-      <w:proofErr w:type="gramStart"/>
-      <w:r>
-        <w:rPr>
-          <w:lang w:val="en-US" w:eastAsia="zh-CN"/>
-        </w:rPr>
-        <w:t>database, and</w:t>
-      </w:r>
-      <w:proofErr w:type="gramEnd"/>
-      <w:r>
-        <w:rPr>
-          <w:lang w:val="en-US" w:eastAsia="zh-CN"/>
-        </w:rPr>
-        <w:t xml:space="preserve"> then return the top</w:t>
+        <w:t>N most similar items from a large item corpus given a user embedding. The most straightforward approach is to compute the similarity between the user vector and every item vector in the database, and then return the top</w:t>
       </w:r>
       <w:r>
         <w:rPr>
@@ -24908,14 +23599,14 @@
         <w:rPr>
           <w:lang w:val="en-US" w:eastAsia="zh-CN"/>
         </w:rPr>
-        <w:t xml:space="preserve">ssue, Approximate Nearest Neighbor (ANN) Search methods are commonly adopted. ANN encompasses a family of algorithms designed to efficiently retrieve vectors that are close to a </w:t>
+        <w:t xml:space="preserve">ssue, Approximate Nearest Neighbor (ANN) Search methods are commonly adopted. ANN encompasses a family of algorithms designed to efficiently retrieve vectors that are close to a given query vector, by trading off a small amount of accuracy for a significant gain in speed. These </w:t>
       </w:r>
       <w:r>
         <w:rPr>
           <w:lang w:val="en-US" w:eastAsia="zh-CN"/>
         </w:rPr>
         <w:lastRenderedPageBreak/>
-        <w:t>given query vector, by trading off a small amount of accuracy for a significant gain in speed. These methods typically involve techniques such as hashing, quantization, re-encoding, and index construction to store vectors in a way that enables fast querying (Andoni et al., 2018).</w:t>
+        <w:t>methods typically involve techniques such as hashing, quantization, re-encoding, and index construction to store vectors in a way that enables fast querying (Andoni et al., 2018).</w:t>
       </w:r>
     </w:p>
     <w:p>
@@ -24993,21 +23684,7 @@
         <w:rPr>
           <w:lang w:val="en-US" w:eastAsia="zh-CN"/>
         </w:rPr>
-        <w:t>I chose to implement five representative retrieval algorithms and experimented with using In-</w:t>
-      </w:r>
-      <w:proofErr w:type="gramStart"/>
-      <w:r>
-        <w:rPr>
-          <w:lang w:val="en-US" w:eastAsia="zh-CN"/>
-        </w:rPr>
-        <w:t>batch</w:t>
-      </w:r>
-      <w:proofErr w:type="gramEnd"/>
-      <w:r>
-        <w:rPr>
-          <w:lang w:val="en-US" w:eastAsia="zh-CN"/>
-        </w:rPr>
-        <w:t xml:space="preserve"> </w:t>
+        <w:t xml:space="preserve">I chose to implement five representative retrieval algorithms and experimented with using In-batch </w:t>
       </w:r>
       <w:proofErr w:type="spellStart"/>
       <w:r>
@@ -25168,19 +23845,11 @@
         </w:rPr>
         <w:t xml:space="preserve">irstly, </w:t>
       </w:r>
-      <w:proofErr w:type="gramStart"/>
-      <w:r>
-        <w:rPr>
-          <w:lang w:val="en-US" w:eastAsia="zh-CN"/>
-        </w:rPr>
-        <w:t>The</w:t>
-      </w:r>
-      <w:proofErr w:type="gramEnd"/>
-      <w:r>
-        <w:rPr>
-          <w:lang w:val="en-US" w:eastAsia="zh-CN"/>
-        </w:rPr>
-        <w:t xml:space="preserve"> impact of sampling strategy on performance was non-linear. Using ten negatives did not significantly outperform using one. Surprisingly, applying corrected sampling led to results very close to a baseline that simply recommends the most popular items, suggesting the model began to favor globally popular content regardless of user profile.</w:t>
+      <w:r>
+        <w:rPr>
+          <w:lang w:val="en-US" w:eastAsia="zh-CN"/>
+        </w:rPr>
+        <w:t>The impact of sampling strategy on performance was non-linear. Using ten negatives did not significantly outperform using one. Surprisingly, applying corrected sampling led to results very close to a baseline that simply recommends the most popular items, suggesting the model began to favor globally popular content regardless of user profile.</w:t>
       </w:r>
     </w:p>
     <w:p>
@@ -25206,21 +23875,7 @@
         <w:rPr>
           <w:lang w:val="en-US" w:eastAsia="zh-CN"/>
         </w:rPr>
-        <w:t xml:space="preserve">Negative sampling was a CPU-bound, </w:t>
-      </w:r>
-      <w:proofErr w:type="gramStart"/>
-      <w:r>
-        <w:rPr>
-          <w:lang w:val="en-US" w:eastAsia="zh-CN"/>
-        </w:rPr>
-        <w:t>compute</w:t>
-      </w:r>
-      <w:proofErr w:type="gramEnd"/>
-      <w:r>
-        <w:rPr>
-          <w:lang w:val="en-US" w:eastAsia="zh-CN"/>
-        </w:rPr>
-        <w:t>-intensive task. It could not be efficiently accelerated on GPU. Each iteration required scanning the dataset and randomly selecting negative items that do not appear in the user’s interaction history. To avoid overfitting, it’s crucial to sample different negatives per epoch, demanding high CPU usage.</w:t>
+        <w:t>Negative sampling was a CPU-bound, compute-intensive task. It could not be efficiently accelerated on GPU. Each iteration required scanning the dataset and randomly selecting negative items that do not appear in the user’s interaction history. To avoid overfitting, it’s crucial to sample different negatives per epoch, demanding high CPU usage.</w:t>
       </w:r>
     </w:p>
     <w:p>
@@ -25340,49 +23995,7 @@
         <w:rPr>
           <w:lang w:val="en-US" w:eastAsia="zh-CN"/>
         </w:rPr>
-        <w:t xml:space="preserve">I chose to use dot </w:t>
-      </w:r>
-      <w:proofErr w:type="gramStart"/>
-      <w:r>
-        <w:rPr>
-          <w:lang w:val="en-US" w:eastAsia="zh-CN"/>
-        </w:rPr>
-        <w:t>product</w:t>
-      </w:r>
-      <w:proofErr w:type="gramEnd"/>
-      <w:r>
-        <w:rPr>
-          <w:lang w:val="en-US" w:eastAsia="zh-CN"/>
-        </w:rPr>
-        <w:t xml:space="preserve"> as </w:t>
-      </w:r>
-      <w:proofErr w:type="gramStart"/>
-      <w:r>
-        <w:rPr>
-          <w:lang w:val="en-US" w:eastAsia="zh-CN"/>
-        </w:rPr>
-        <w:t>the</w:t>
-      </w:r>
-      <w:proofErr w:type="gramEnd"/>
-      <w:r>
-        <w:rPr>
-          <w:lang w:val="en-US" w:eastAsia="zh-CN"/>
-        </w:rPr>
-        <w:t xml:space="preserve"> similarity measure instead of cosine similarity, which some papers prefer. Although dot </w:t>
-      </w:r>
-      <w:proofErr w:type="gramStart"/>
-      <w:r>
-        <w:rPr>
-          <w:lang w:val="en-US" w:eastAsia="zh-CN"/>
-        </w:rPr>
-        <w:t>product has</w:t>
-      </w:r>
-      <w:proofErr w:type="gramEnd"/>
-      <w:r>
-        <w:rPr>
-          <w:lang w:val="en-US" w:eastAsia="zh-CN"/>
-        </w:rPr>
-        <w:t xml:space="preserve"> a theoretical risk of overfitting due to large vector norms, I observed that when combined with In-batch </w:t>
+        <w:t xml:space="preserve">I chose to use dot product as the similarity measure instead of cosine similarity, which some papers prefer. Although dot product has a theoretical risk of overfitting due to large vector norms, I observed that when combined with In-batch </w:t>
       </w:r>
       <w:proofErr w:type="spellStart"/>
       <w:r>
@@ -25403,21 +24016,7 @@
           <w:lang w:val="en-US" w:eastAsia="zh-CN"/>
         </w:rPr>
         <w:br/>
-        <w:t xml:space="preserve">Moreover, dot </w:t>
-      </w:r>
-      <w:proofErr w:type="gramStart"/>
-      <w:r>
-        <w:rPr>
-          <w:lang w:val="en-US" w:eastAsia="zh-CN"/>
-        </w:rPr>
-        <w:t>product</w:t>
-      </w:r>
-      <w:proofErr w:type="gramEnd"/>
-      <w:r>
-        <w:rPr>
-          <w:lang w:val="en-US" w:eastAsia="zh-CN"/>
-        </w:rPr>
-        <w:t xml:space="preserve"> led to faster convergence during training compared to cosine similarity, which further justified its selection in my implementation.</w:t>
+        <w:t>Moreover, dot product led to faster convergence during training compared to cosine similarity, which further justified its selection in my implementation.</w:t>
       </w:r>
     </w:p>
     <w:p>
@@ -25485,21 +24084,7 @@
         <w:rPr>
           <w:lang w:val="en-US" w:eastAsia="zh-CN"/>
         </w:rPr>
-        <w:t xml:space="preserve">(Planned, not yet used): The Tenrec dataset, released by Tencent, contains 38,300,254 interaction records and 1,000,000 users. Compared to Microlens, it offers nearly 100 times more data, enabling evaluation of model performance on large-scale datasets. Furthermore, Tenrec provides rich user-side information, which </w:t>
-      </w:r>
-      <w:proofErr w:type="gramStart"/>
-      <w:r>
-        <w:rPr>
-          <w:lang w:val="en-US" w:eastAsia="zh-CN"/>
-        </w:rPr>
-        <w:t>opens up</w:t>
-      </w:r>
-      <w:proofErr w:type="gramEnd"/>
-      <w:r>
-        <w:rPr>
-          <w:lang w:val="en-US" w:eastAsia="zh-CN"/>
-        </w:rPr>
-        <w:t xml:space="preserve"> possibilities for addressing the cold-start problem. Its scale also introduces new demands for data processing, making it a suitable benchmark for evaluating performance optimization strategies on large datasets.</w:t>
+        <w:t>(Planned, not yet used): The Tenrec dataset, released by Tencent, contains 38,300,254 interaction records and 1,000,000 users. Compared to Microlens, it offers nearly 100 times more data, enabling evaluation of model performance on large-scale datasets. Furthermore, Tenrec provides rich user-side information, which opens up possibilities for addressing the cold-start problem. Its scale also introduces new demands for data processing, making it a suitable benchmark for evaluating performance optimization strategies on large datasets.</w:t>
       </w:r>
       <w:r>
         <w:rPr>
@@ -26252,7 +24837,6 @@
         <w:t xml:space="preserve">, i.e., the number of edges connected to node </w:t>
       </w:r>
       <w:proofErr w:type="spellStart"/>
-      <w:proofErr w:type="gramStart"/>
       <w:r>
         <w:rPr>
           <w:rFonts w:eastAsia="宋体" w:cstheme="minorHAnsi"/>
@@ -26266,31 +24850,7 @@
           <w:rFonts w:eastAsia="宋体" w:cstheme="minorHAnsi"/>
           <w:lang w:val="en-US" w:eastAsia="zh-CN"/>
         </w:rPr>
-        <w:t>.</w:t>
-      </w:r>
-      <w:proofErr w:type="gramEnd"/>
-      <w:r>
-        <w:rPr>
-          <w:rFonts w:eastAsia="宋体" w:cstheme="minorHAnsi"/>
-          <w:lang w:val="en-US" w:eastAsia="zh-CN"/>
-        </w:rPr>
-        <w:t xml:space="preserve"> With this matrix, normalization can be applied to the </w:t>
-      </w:r>
-      <w:proofErr w:type="gramStart"/>
-      <w:r>
-        <w:rPr>
-          <w:rFonts w:eastAsia="宋体" w:cstheme="minorHAnsi"/>
-          <w:lang w:val="en-US" w:eastAsia="zh-CN"/>
-        </w:rPr>
-        <w:t>adjacency</w:t>
-      </w:r>
-      <w:proofErr w:type="gramEnd"/>
-      <w:r>
-        <w:rPr>
-          <w:rFonts w:eastAsia="宋体" w:cstheme="minorHAnsi"/>
-          <w:lang w:val="en-US" w:eastAsia="zh-CN"/>
-        </w:rPr>
-        <w:t xml:space="preserve"> matrix to balance the influence of nodes in the graph.</w:t>
+        <w:t>. With this matrix, normalization can be applied to the adjacency matrix to balance the influence of nodes in the graph.</w:t>
       </w:r>
     </w:p>
     <w:p>
@@ -26767,21 +25327,12 @@
           <w:lang w:val="en-US" w:eastAsia="zh-CN"/>
         </w:rPr>
       </w:pPr>
-      <w:proofErr w:type="gramStart"/>
       <w:r>
         <w:rPr>
           <w:rFonts w:eastAsia="宋体" w:cstheme="minorHAnsi"/>
           <w:lang w:val="en-US" w:eastAsia="zh-CN"/>
         </w:rPr>
-        <w:t>Similar to</w:t>
-      </w:r>
-      <w:proofErr w:type="gramEnd"/>
-      <w:r>
-        <w:rPr>
-          <w:rFonts w:eastAsia="宋体" w:cstheme="minorHAnsi"/>
-          <w:lang w:val="en-US" w:eastAsia="zh-CN"/>
-        </w:rPr>
-        <w:t xml:space="preserve"> GRU4Rec, the input data for training is processed in the same way.</w:t>
+        <w:t>Similar to GRU4Rec, the input data for training is processed in the same way.</w:t>
       </w:r>
     </w:p>
     <w:p>
@@ -27114,23 +25665,7 @@
           <w:rFonts w:eastAsia="宋体" w:cstheme="minorHAnsi"/>
           <w:lang w:val="en-US" w:eastAsia="zh-CN"/>
         </w:rPr>
-        <w:t xml:space="preserve"> (HR@K): Measures whether the ground truth test item appears in the </w:t>
-      </w:r>
-      <w:proofErr w:type="gramStart"/>
-      <w:r>
-        <w:rPr>
-          <w:rFonts w:eastAsia="宋体" w:cstheme="minorHAnsi"/>
-          <w:lang w:val="en-US" w:eastAsia="zh-CN"/>
-        </w:rPr>
-        <w:t>Top-K</w:t>
-      </w:r>
-      <w:proofErr w:type="gramEnd"/>
-      <w:r>
-        <w:rPr>
-          <w:rFonts w:eastAsia="宋体" w:cstheme="minorHAnsi"/>
-          <w:lang w:val="en-US" w:eastAsia="zh-CN"/>
-        </w:rPr>
-        <w:t xml:space="preserve"> recommendations.</w:t>
+        <w:t xml:space="preserve"> (HR@K): Measures whether the ground truth test item appears in the Top-K recommendations.</w:t>
       </w:r>
     </w:p>
     <w:p>
@@ -27165,23 +25700,7 @@
           <w:rFonts w:eastAsia="宋体" w:cstheme="minorHAnsi"/>
           <w:lang w:val="en-US" w:eastAsia="zh-CN"/>
         </w:rPr>
-        <w:t xml:space="preserve"> (NDCG@K): </w:t>
-      </w:r>
-      <w:proofErr w:type="gramStart"/>
-      <w:r>
-        <w:rPr>
-          <w:rFonts w:eastAsia="宋体" w:cstheme="minorHAnsi"/>
-          <w:lang w:val="en-US" w:eastAsia="zh-CN"/>
-        </w:rPr>
-        <w:t>Takes into account</w:t>
-      </w:r>
-      <w:proofErr w:type="gramEnd"/>
-      <w:r>
-        <w:rPr>
-          <w:rFonts w:eastAsia="宋体" w:cstheme="minorHAnsi"/>
-          <w:lang w:val="en-US" w:eastAsia="zh-CN"/>
-        </w:rPr>
-        <w:t xml:space="preserve"> the ranking position of the correct item — higher ranks receive higher scores.</w:t>
+        <w:t xml:space="preserve"> (NDCG@K): Takes into account the ranking position of the correct item — higher ranks receive higher scores.</w:t>
       </w:r>
     </w:p>
     <w:p>
@@ -27291,23 +25810,7 @@
           <w:rFonts w:eastAsia="宋体" w:cstheme="minorHAnsi"/>
           <w:lang w:val="en-US" w:eastAsia="zh-CN"/>
         </w:rPr>
-        <w:t xml:space="preserve">For each user in the test set, retrieve their corresponding user embedding and find the </w:t>
-      </w:r>
-      <w:proofErr w:type="gramStart"/>
-      <w:r>
-        <w:rPr>
-          <w:rFonts w:eastAsia="宋体" w:cstheme="minorHAnsi"/>
-          <w:lang w:val="en-US" w:eastAsia="zh-CN"/>
-        </w:rPr>
-        <w:t>Top-K</w:t>
-      </w:r>
-      <w:proofErr w:type="gramEnd"/>
-      <w:r>
-        <w:rPr>
-          <w:rFonts w:eastAsia="宋体" w:cstheme="minorHAnsi"/>
-          <w:lang w:val="en-US" w:eastAsia="zh-CN"/>
-        </w:rPr>
-        <w:t xml:space="preserve"> most similar item vectors using FAISS.</w:t>
+        <w:t>For each user in the test set, retrieve their corresponding user embedding and find the Top-K most similar item vectors using FAISS.</w:t>
       </w:r>
     </w:p>
     <w:p>
@@ -27345,23 +25848,7 @@
           <w:rFonts w:eastAsia="宋体" w:cstheme="minorHAnsi"/>
           <w:lang w:val="en-US" w:eastAsia="zh-CN"/>
         </w:rPr>
-        <w:t xml:space="preserve">Check if the ground truth item is among the </w:t>
-      </w:r>
-      <w:proofErr w:type="gramStart"/>
-      <w:r>
-        <w:rPr>
-          <w:rFonts w:eastAsia="宋体" w:cstheme="minorHAnsi"/>
-          <w:lang w:val="en-US" w:eastAsia="zh-CN"/>
-        </w:rPr>
-        <w:t>Top-K</w:t>
-      </w:r>
-      <w:proofErr w:type="gramEnd"/>
-      <w:r>
-        <w:rPr>
-          <w:rFonts w:eastAsia="宋体" w:cstheme="minorHAnsi"/>
-          <w:lang w:val="en-US" w:eastAsia="zh-CN"/>
-        </w:rPr>
-        <w:t xml:space="preserve"> and compute HR@K and NDCG@K accordingly.</w:t>
+        <w:t>Check if the ground truth item is among the Top-K and compute HR@K and NDCG@K accordingly.</w:t>
       </w:r>
     </w:p>
     <w:p>
@@ -27640,7 +26127,6 @@
         </w:rPr>
         <w:t xml:space="preserve"> </w:t>
       </w:r>
-      <w:proofErr w:type="gramStart"/>
       <w:r>
         <w:rPr>
           <w:i/>
@@ -27649,7 +26135,6 @@
         </w:rPr>
         <w:t>In</w:t>
       </w:r>
-      <w:proofErr w:type="gramEnd"/>
       <w:r>
         <w:rPr>
           <w:lang w:val="en-US" w:eastAsia="zh-CN"/>
@@ -27745,7 +26230,6 @@
         </w:rPr>
         <w:t xml:space="preserve">Huang, P.-S., He, X., Gao, J., Deng, L., Acero, A. and Heck, L. 2013. Learning deep structured semantic models for web search using clickthrough data </w:t>
       </w:r>
-      <w:proofErr w:type="gramStart"/>
       <w:r>
         <w:rPr>
           <w:i/>
@@ -27754,7 +26238,6 @@
         </w:rPr>
         <w:t>In</w:t>
       </w:r>
-      <w:proofErr w:type="gramEnd"/>
       <w:r>
         <w:rPr>
           <w:lang w:val="en-US" w:eastAsia="zh-CN"/>
@@ -27822,7 +26305,6 @@
       <w:r>
         <w:t xml:space="preserve">, J. and Riedl, J. 2001. Item-based collaborative filtering recommendation algorithms </w:t>
       </w:r>
-      <w:proofErr w:type="gramStart"/>
       <w:r>
         <w:rPr>
           <w:i/>
@@ -27830,7 +26312,6 @@
         </w:rPr>
         <w:t>In</w:t>
       </w:r>
-      <w:proofErr w:type="gramEnd"/>
       <w:r>
         <w:t xml:space="preserve">: </w:t>
       </w:r>

--- a/MSc Dissertation.docx
+++ b/MSc Dissertation.docx
@@ -507,7 +507,21 @@
         <w:rPr>
           <w:i/>
         </w:rPr>
-        <w:t xml:space="preserve"> example&gt;</w:t>
+        <w:t xml:space="preserve"> </w:t>
+      </w:r>
+      <w:proofErr w:type="gramStart"/>
+      <w:r>
+        <w:rPr>
+          <w:i/>
+        </w:rPr>
+        <w:t>example</w:t>
+      </w:r>
+      <w:proofErr w:type="gramEnd"/>
+      <w:r>
+        <w:rPr>
+          <w:i/>
+        </w:rPr>
+        <w:t>&gt;</w:t>
       </w:r>
     </w:p>
     <w:tbl>
@@ -1056,7 +1070,31 @@
           <w:sz w:val="22"/>
           <w:szCs w:val="22"/>
         </w:rPr>
-        <w:t>Length: The main body of a 60 credit project report must be no longer than 60 pages (i.e. excluding appendices and references). The limit for 40-credit projects is 50 pages.&gt;</w:t>
+        <w:t xml:space="preserve">Length: The main body of a </w:t>
+      </w:r>
+      <w:proofErr w:type="gramStart"/>
+      <w:r>
+        <w:rPr>
+          <w:rStyle w:val="ad"/>
+          <w:rFonts w:ascii="Arial" w:hAnsi="Arial" w:cs="Arial"/>
+          <w:i/>
+          <w:color w:val="111111"/>
+          <w:sz w:val="22"/>
+          <w:szCs w:val="22"/>
+        </w:rPr>
+        <w:t>60 credit</w:t>
+      </w:r>
+      <w:proofErr w:type="gramEnd"/>
+      <w:r>
+        <w:rPr>
+          <w:rStyle w:val="ad"/>
+          <w:rFonts w:ascii="Arial" w:hAnsi="Arial" w:cs="Arial"/>
+          <w:i/>
+          <w:color w:val="111111"/>
+          <w:sz w:val="22"/>
+          <w:szCs w:val="22"/>
+        </w:rPr>
+        <w:t xml:space="preserve"> project report must be no longer than 60 pages (i.e. excluding appendices and references). The limit for 40-credit projects is 50 pages.&gt;</w:t>
       </w:r>
     </w:p>
     <w:p>
@@ -4789,8 +4827,16 @@
         <w:rPr>
           <w:lang w:val="en-US"/>
         </w:rPr>
-        <w:t>Real-time scalability — algorithms must operate effectively over vast user–item spaces with minimal latency;</w:t>
-      </w:r>
+        <w:t xml:space="preserve">Real-time scalability — algorithms must operate effectively over vast user–item spaces with minimal </w:t>
+      </w:r>
+      <w:proofErr w:type="gramStart"/>
+      <w:r>
+        <w:rPr>
+          <w:lang w:val="en-US"/>
+        </w:rPr>
+        <w:t>latency;</w:t>
+      </w:r>
+      <w:proofErr w:type="gramEnd"/>
     </w:p>
     <w:p>
       <w:pPr>
@@ -4806,8 +4852,16 @@
         <w:rPr>
           <w:lang w:val="en-US"/>
         </w:rPr>
-        <w:t>Rapid preference drift — models must adapt quickly as user interests shift over short timescales;</w:t>
-      </w:r>
+        <w:t xml:space="preserve">Rapid preference drift — models must adapt quickly as user interests shift over short </w:t>
+      </w:r>
+      <w:proofErr w:type="gramStart"/>
+      <w:r>
+        <w:rPr>
+          <w:lang w:val="en-US"/>
+        </w:rPr>
+        <w:t>timescales;</w:t>
+      </w:r>
+      <w:proofErr w:type="gramEnd"/>
     </w:p>
     <w:p>
       <w:pPr>
@@ -4823,8 +4877,16 @@
         <w:rPr>
           <w:lang w:val="en-US"/>
         </w:rPr>
-        <w:t>Cold-start problem — limited data for new users and difficulty in exposing new videos to relevant audiences;</w:t>
-      </w:r>
+        <w:t xml:space="preserve">Cold-start problem — limited data for new users and difficulty in exposing new videos to relevant </w:t>
+      </w:r>
+      <w:proofErr w:type="gramStart"/>
+      <w:r>
+        <w:rPr>
+          <w:lang w:val="en-US"/>
+        </w:rPr>
+        <w:t>audiences;</w:t>
+      </w:r>
+      <w:proofErr w:type="gramEnd"/>
     </w:p>
     <w:p>
       <w:pPr>
@@ -4888,8 +4950,16 @@
         <w:rPr>
           <w:lang w:val="en-US"/>
         </w:rPr>
-        <w:t>Industrial perspective — how to enhance ranking accuracy in large-scale short-form video recommendation;</w:t>
-      </w:r>
+        <w:t xml:space="preserve">Industrial perspective — how to enhance ranking accuracy in large-scale short-form video </w:t>
+      </w:r>
+      <w:proofErr w:type="gramStart"/>
+      <w:r>
+        <w:rPr>
+          <w:lang w:val="en-US"/>
+        </w:rPr>
+        <w:t>recommendation;</w:t>
+      </w:r>
+      <w:proofErr w:type="gramEnd"/>
     </w:p>
     <w:p>
       <w:pPr>
@@ -4905,8 +4975,16 @@
         <w:rPr>
           <w:lang w:val="en-US"/>
         </w:rPr>
-        <w:t>Academic perspective — how to integrate multimodal content features with user interaction histories;</w:t>
-      </w:r>
+        <w:t xml:space="preserve">Academic perspective — how to integrate multimodal content features with user interaction </w:t>
+      </w:r>
+      <w:proofErr w:type="gramStart"/>
+      <w:r>
+        <w:rPr>
+          <w:lang w:val="en-US"/>
+        </w:rPr>
+        <w:t>histories;</w:t>
+      </w:r>
+      <w:proofErr w:type="gramEnd"/>
     </w:p>
     <w:p>
       <w:pPr>
@@ -5052,7 +5130,15 @@
       </w:r>
       <w:proofErr w:type="spellEnd"/>
       <w:r>
-        <w:t xml:space="preserve"> on benchmark datasets. Additionally, the work investigates the impact of multimodal features (video cover images and titles) on recommendation performance, and examines the transferability of trained models across datasets.</w:t>
+        <w:t xml:space="preserve"> on benchmark datasets. Additionally, the work investigates the impact of multimodal features (video cover images and titles) on recommendation </w:t>
+      </w:r>
+      <w:proofErr w:type="gramStart"/>
+      <w:r>
+        <w:t>performance, and</w:t>
+      </w:r>
+      <w:proofErr w:type="gramEnd"/>
+      <w:r>
+        <w:t xml:space="preserve"> examines the transferability of trained models across datasets.</w:t>
       </w:r>
     </w:p>
     <w:p/>
@@ -5183,7 +5269,21 @@
         <w:rPr>
           <w:lang w:val="en-US" w:eastAsia="zh-CN"/>
         </w:rPr>
-        <w:t>Design and integrate multimodal feature fusion by combining visual (cover image) and textual (title) features, and measure its impact on performance.</w:t>
+        <w:t xml:space="preserve">Design and integrate multimodal feature fusion by combining visual (cover image) and textual (title) </w:t>
+      </w:r>
+      <w:proofErr w:type="gramStart"/>
+      <w:r>
+        <w:rPr>
+          <w:lang w:val="en-US" w:eastAsia="zh-CN"/>
+        </w:rPr>
+        <w:t>features, and</w:t>
+      </w:r>
+      <w:proofErr w:type="gramEnd"/>
+      <w:r>
+        <w:rPr>
+          <w:lang w:val="en-US" w:eastAsia="zh-CN"/>
+        </w:rPr>
+        <w:t xml:space="preserve"> measure its impact on performance.</w:t>
       </w:r>
     </w:p>
     <w:p>
@@ -5306,7 +5406,21 @@
         <w:rPr>
           <w:lang w:val="en-US" w:eastAsia="zh-CN"/>
         </w:rPr>
-        <w:t>Performance evaluation results comparing different algorithms, with and without multimodal features, across datasets.</w:t>
+        <w:t xml:space="preserve">Performance evaluation </w:t>
+      </w:r>
+      <w:proofErr w:type="gramStart"/>
+      <w:r>
+        <w:rPr>
+          <w:lang w:val="en-US" w:eastAsia="zh-CN"/>
+        </w:rPr>
+        <w:t>results</w:t>
+      </w:r>
+      <w:proofErr w:type="gramEnd"/>
+      <w:r>
+        <w:rPr>
+          <w:lang w:val="en-US" w:eastAsia="zh-CN"/>
+        </w:rPr>
+        <w:t xml:space="preserve"> comparing different algorithms, with and without multimodal features, across datasets.</w:t>
       </w:r>
     </w:p>
     <w:p>
@@ -5459,7 +5573,63 @@
         <w:rPr>
           <w:lang w:val="en-US" w:eastAsia="zh-CN"/>
         </w:rPr>
-        <w:t>Video recommendation falls under the broader category of recommender systems. The commonalities among different recommender systems far outweigh their differences. Whether it’s e-commerce, articles, news, or videos, all recommendation systems heavily rely on a set of shared fundamental algorithms. Therefore, although this project focuses on video recommendation, most of the involved content applies generally to all types of recommender systems, including basic algorithms, research methods, evaluation metrics, common challenges, and more.</w:t>
+        <w:t xml:space="preserve">Video recommendation falls under the broader category of </w:t>
+      </w:r>
+      <w:proofErr w:type="gramStart"/>
+      <w:r>
+        <w:rPr>
+          <w:lang w:val="en-US" w:eastAsia="zh-CN"/>
+        </w:rPr>
+        <w:t>recommender</w:t>
+      </w:r>
+      <w:proofErr w:type="gramEnd"/>
+      <w:r>
+        <w:rPr>
+          <w:lang w:val="en-US" w:eastAsia="zh-CN"/>
+        </w:rPr>
+        <w:t xml:space="preserve"> systems. The commonalities among different </w:t>
+      </w:r>
+      <w:proofErr w:type="gramStart"/>
+      <w:r>
+        <w:rPr>
+          <w:lang w:val="en-US" w:eastAsia="zh-CN"/>
+        </w:rPr>
+        <w:t>recommender</w:t>
+      </w:r>
+      <w:proofErr w:type="gramEnd"/>
+      <w:r>
+        <w:rPr>
+          <w:lang w:val="en-US" w:eastAsia="zh-CN"/>
+        </w:rPr>
+        <w:t xml:space="preserve"> systems far outweigh their differences. Whether it’s e-commerce, articles, news, or videos, all recommendation systems heavily rely on a set of shared fundamental algorithms. Therefore, although this project focuses on video recommendation, most of the </w:t>
+      </w:r>
+      <w:proofErr w:type="gramStart"/>
+      <w:r>
+        <w:rPr>
+          <w:lang w:val="en-US" w:eastAsia="zh-CN"/>
+        </w:rPr>
+        <w:t>involved content</w:t>
+      </w:r>
+      <w:proofErr w:type="gramEnd"/>
+      <w:r>
+        <w:rPr>
+          <w:lang w:val="en-US" w:eastAsia="zh-CN"/>
+        </w:rPr>
+        <w:t xml:space="preserve"> applies generally to all types of </w:t>
+      </w:r>
+      <w:proofErr w:type="gramStart"/>
+      <w:r>
+        <w:rPr>
+          <w:lang w:val="en-US" w:eastAsia="zh-CN"/>
+        </w:rPr>
+        <w:t>recommender</w:t>
+      </w:r>
+      <w:proofErr w:type="gramEnd"/>
+      <w:r>
+        <w:rPr>
+          <w:lang w:val="en-US" w:eastAsia="zh-CN"/>
+        </w:rPr>
+        <w:t xml:space="preserve"> systems, including basic algorithms, research methods, evaluation metrics, common challenges, and more.</w:t>
       </w:r>
     </w:p>
     <w:p>
@@ -5501,7 +5671,21 @@
         <w:rPr>
           <w:lang w:val="en-US" w:eastAsia="zh-CN"/>
         </w:rPr>
-        <w:t>Modern recommender systems began to take shape in the late 20th century. In 1992, Goldberg et al. proposed the idea of Collaborative Filtering to address the problem of email recommendations. Before this, recommendations were purely based on content information (Gifford et al.). Collaborative Filtering introduced the use of interaction history between users and items as a basis for making further recommendations, greatly improving recommendation accuracy.</w:t>
+        <w:t xml:space="preserve">Modern </w:t>
+      </w:r>
+      <w:proofErr w:type="gramStart"/>
+      <w:r>
+        <w:rPr>
+          <w:lang w:val="en-US" w:eastAsia="zh-CN"/>
+        </w:rPr>
+        <w:t>recommender</w:t>
+      </w:r>
+      <w:proofErr w:type="gramEnd"/>
+      <w:r>
+        <w:rPr>
+          <w:lang w:val="en-US" w:eastAsia="zh-CN"/>
+        </w:rPr>
+        <w:t xml:space="preserve"> systems began to take shape in the late 20th century. In 1992, Goldberg et al. proposed the idea of Collaborative Filtering to address the problem of email recommendations. Before this, recommendations were purely based on content information (Gifford et al.). Collaborative Filtering introduced the use of interaction history between users and items as a basis for making further recommendations, greatly improving recommendation accuracy.</w:t>
       </w:r>
     </w:p>
     <w:p>
@@ -5595,7 +5779,21 @@
         <w:rPr>
           <w:lang w:val="en-US" w:eastAsia="zh-CN"/>
         </w:rPr>
-        <w:t xml:space="preserve"> model. In recent years, the field has advanced toward multimodal and large-model architectures. In the multimodal domain, </w:t>
+        <w:t xml:space="preserve"> model. In recent years, the field has advanced toward multimodal and large-model </w:t>
+      </w:r>
+      <w:proofErr w:type="gramStart"/>
+      <w:r>
+        <w:rPr>
+          <w:lang w:val="en-US" w:eastAsia="zh-CN"/>
+        </w:rPr>
+        <w:t>architectures</w:t>
+      </w:r>
+      <w:proofErr w:type="gramEnd"/>
+      <w:r>
+        <w:rPr>
+          <w:lang w:val="en-US" w:eastAsia="zh-CN"/>
+        </w:rPr>
+        <w:t xml:space="preserve">. In the multimodal domain, </w:t>
       </w:r>
       <w:proofErr w:type="spellStart"/>
       <w:r>
@@ -5661,7 +5859,21 @@
         <w:rPr>
           <w:lang w:val="en-US" w:eastAsia="zh-CN"/>
         </w:rPr>
-        <w:t>However, in real-world industrial applications, a recommender system must not only identify which items a user might be interested in but, more importantly, rank these items to determine which ones to actually display to the user</w:t>
+        <w:t xml:space="preserve">However, in real-world industrial applications, a recommender system must not only identify which items a user might be interested in but, more importantly, rank these items to determine which ones to </w:t>
+      </w:r>
+      <w:proofErr w:type="gramStart"/>
+      <w:r>
+        <w:rPr>
+          <w:lang w:val="en-US" w:eastAsia="zh-CN"/>
+        </w:rPr>
+        <w:t>actually display</w:t>
+      </w:r>
+      <w:proofErr w:type="gramEnd"/>
+      <w:r>
+        <w:rPr>
+          <w:lang w:val="en-US" w:eastAsia="zh-CN"/>
+        </w:rPr>
+        <w:t xml:space="preserve"> to the user</w:t>
       </w:r>
       <w:r>
         <w:rPr>
@@ -5734,7 +5946,21 @@
         <w:rPr>
           <w:lang w:val="en-US" w:eastAsia="zh-CN"/>
         </w:rPr>
-        <w:t>(Hierarchical Multi-task Learning) in 2021 to address the need for optimizing multiple objectives simultaneously — such as completion rate, like rate, and share rate — in order to meet the diverse needs of users.</w:t>
+        <w:t xml:space="preserve">(Hierarchical Multi-task Learning) in 2021 to address the need for optimizing multiple objectives simultaneously — such as completion rate, like rate, and share rate — </w:t>
+      </w:r>
+      <w:proofErr w:type="gramStart"/>
+      <w:r>
+        <w:rPr>
+          <w:lang w:val="en-US" w:eastAsia="zh-CN"/>
+        </w:rPr>
+        <w:t>in order to</w:t>
+      </w:r>
+      <w:proofErr w:type="gramEnd"/>
+      <w:r>
+        <w:rPr>
+          <w:lang w:val="en-US" w:eastAsia="zh-CN"/>
+        </w:rPr>
+        <w:t xml:space="preserve"> meet the diverse needs of users.</w:t>
       </w:r>
     </w:p>
     <w:p>
@@ -5770,7 +5996,21 @@
         <w:rPr>
           <w:lang w:val="en-US" w:eastAsia="zh-CN"/>
         </w:rPr>
-        <w:t>Qi Liu et al. (2024) provide a detailed explanation of how the industry currently structures the workflow of recommendation systems, which can be divided into four main stages: retrieval, pre-ranking, ranking, and re-ranking. In the retrieval stage—also known as the recall stage—the system aims to fetch hundreds or thousands of candidate items that might match the user's preferences from the entire database. The pre-ranking stage then filters out low-quality content before passing the remaining items to the ranking stage. The ranking stage further selects the highest-quality content that the user is most likely to engage with. Finally, the re-ranking stage determines the exact set of content shown to the user, considering aspects such as diversity and business objectives.</w:t>
+        <w:t xml:space="preserve">Qi Liu et al. (2024) </w:t>
+      </w:r>
+      <w:proofErr w:type="gramStart"/>
+      <w:r>
+        <w:rPr>
+          <w:lang w:val="en-US" w:eastAsia="zh-CN"/>
+        </w:rPr>
+        <w:t>provide</w:t>
+      </w:r>
+      <w:proofErr w:type="gramEnd"/>
+      <w:r>
+        <w:rPr>
+          <w:lang w:val="en-US" w:eastAsia="zh-CN"/>
+        </w:rPr>
+        <w:t xml:space="preserve"> a detailed explanation of how the industry currently structures the workflow of recommendation systems, which can be divided into four main stages: retrieval, pre-ranking, ranking, and re-ranking. In the retrieval stage—also known as the recall stage—the system aims to fetch hundreds or thousands of candidate items that might match the user's preferences from the entire database. The pre-ranking stage then filters out low-quality content before passing the remaining items to the ranking stage. The ranking stage further selects the highest-quality content that the user is most likely to engage with. Finally, the re-ranking stage determines the exact set of content shown to the user, considering aspects such as diversity and business objectives.</w:t>
       </w:r>
     </w:p>
     <w:p>
@@ -5902,20 +6142,62 @@
         <w:rPr>
           <w:lang w:val="en-US" w:eastAsia="zh-CN"/>
         </w:rPr>
-        <w:t>To study recommendation systems, one must first understand the basic concept of collaborative filtering, as it has significantly influenced the majority of subsequent recommendation algorithms. Broadly speaking, collaborative filtering can be divided into user-based and item-based collaborative filtering. Here, we briefly explain item-based collaborative filtering as an example, since the underlying principles are largely similar in the user-based approach.</w:t>
-      </w:r>
-    </w:p>
-    <w:p>
-      <w:pPr>
-        <w:rPr>
-          <w:lang w:val="en-US" w:eastAsia="zh-CN"/>
-        </w:rPr>
-      </w:pPr>
-      <w:r>
-        <w:rPr>
-          <w:lang w:val="en-US" w:eastAsia="zh-CN"/>
-        </w:rPr>
-        <w:t>Item-based collaborative filtering is based on an intuitive idea: users tend to be interested in content similar to what they have interacted with before. If a large number of users have interacted with both item A and item B, we can infer a higher similarity between these two items.</w:t>
+        <w:t xml:space="preserve">To study recommendation systems, one must first understand the basic concept of collaborative filtering, as it has significantly influenced </w:t>
+      </w:r>
+      <w:proofErr w:type="gramStart"/>
+      <w:r>
+        <w:rPr>
+          <w:lang w:val="en-US" w:eastAsia="zh-CN"/>
+        </w:rPr>
+        <w:t>the majority of</w:t>
+      </w:r>
+      <w:proofErr w:type="gramEnd"/>
+      <w:r>
+        <w:rPr>
+          <w:lang w:val="en-US" w:eastAsia="zh-CN"/>
+        </w:rPr>
+        <w:t xml:space="preserve"> subsequent recommendation algorithms. Broadly speaking, collaborative filtering can be divided into user-based and item-based collaborative filtering. Here, we briefly explain item-based collaborative filtering as an example, since the underlying principles are largely similar in the user-based approach.</w:t>
+      </w:r>
+    </w:p>
+    <w:p>
+      <w:pPr>
+        <w:rPr>
+          <w:lang w:val="en-US" w:eastAsia="zh-CN"/>
+        </w:rPr>
+      </w:pPr>
+      <w:r>
+        <w:rPr>
+          <w:lang w:val="en-US" w:eastAsia="zh-CN"/>
+        </w:rPr>
+        <w:t xml:space="preserve">Item-based collaborative filtering is based on an intuitive idea: users tend to be interested in content </w:t>
+      </w:r>
+      <w:proofErr w:type="gramStart"/>
+      <w:r>
+        <w:rPr>
+          <w:lang w:val="en-US" w:eastAsia="zh-CN"/>
+        </w:rPr>
+        <w:t>similar to</w:t>
+      </w:r>
+      <w:proofErr w:type="gramEnd"/>
+      <w:r>
+        <w:rPr>
+          <w:lang w:val="en-US" w:eastAsia="zh-CN"/>
+        </w:rPr>
+        <w:t xml:space="preserve"> what they have interacted with before. If </w:t>
+      </w:r>
+      <w:proofErr w:type="gramStart"/>
+      <w:r>
+        <w:rPr>
+          <w:lang w:val="en-US" w:eastAsia="zh-CN"/>
+        </w:rPr>
+        <w:t>a large number of</w:t>
+      </w:r>
+      <w:proofErr w:type="gramEnd"/>
+      <w:r>
+        <w:rPr>
+          <w:lang w:val="en-US" w:eastAsia="zh-CN"/>
+        </w:rPr>
+        <w:t xml:space="preserve"> users have interacted with both item A and item B, we can infer a higher similarity between these two items.</w:t>
       </w:r>
     </w:p>
     <w:p>
@@ -6386,7 +6668,21 @@
         <w:rPr>
           <w:lang w:eastAsia="zh-CN"/>
         </w:rPr>
-        <w:t>To evaluate user i's potential interest in item j(which the user has not interacted with before),</w:t>
+        <w:t xml:space="preserve">To evaluate user i's potential interest in item </w:t>
+      </w:r>
+      <w:proofErr w:type="gramStart"/>
+      <w:r>
+        <w:rPr>
+          <w:lang w:eastAsia="zh-CN"/>
+        </w:rPr>
+        <w:t>j(</w:t>
+      </w:r>
+      <w:proofErr w:type="gramEnd"/>
+      <w:r>
+        <w:rPr>
+          <w:lang w:eastAsia="zh-CN"/>
+        </w:rPr>
+        <w:t>which the user has not interacted with before),</w:t>
       </w:r>
       <w:r>
         <w:t xml:space="preserve"> </w:t>
@@ -7679,7 +7975,21 @@
         <w:rPr>
           <w:lang w:eastAsia="zh-CN"/>
         </w:rPr>
-        <w:t>The cosine similarity between item 1 and item 2 is thus 0.56, indicating that if all users’ ratings for the two items were exactly the same, the cosine similarity would reach 1. Likewise, if necessary, we can compute user–user similarity in the same way, by representing each user as a vector of ratings for all items.</w:t>
+        <w:t xml:space="preserve">The cosine similarity between item 1 and item 2 is thus 0.56, indicating that if all users’ ratings for the two items were </w:t>
+      </w:r>
+      <w:proofErr w:type="gramStart"/>
+      <w:r>
+        <w:rPr>
+          <w:lang w:eastAsia="zh-CN"/>
+        </w:rPr>
+        <w:t>exactly the same</w:t>
+      </w:r>
+      <w:proofErr w:type="gramEnd"/>
+      <w:r>
+        <w:rPr>
+          <w:lang w:eastAsia="zh-CN"/>
+        </w:rPr>
+        <w:t>, the cosine similarity would reach 1. Likewise, if necessary, we can compute user–user similarity in the same way, by representing each user as a vector of ratings for all items.</w:t>
       </w:r>
     </w:p>
     <w:p>
@@ -8754,24 +9064,60 @@
           <w:lang w:val="en-US" w:eastAsia="zh-CN"/>
         </w:rPr>
       </w:pPr>
-      <w:r>
-        <w:rPr>
-          <w:lang w:val="en-US" w:eastAsia="zh-CN"/>
-        </w:rPr>
-        <w:t>Similar to cosine similarity, but without normalization. This approach has both clear advantages and disadvantages.</w:t>
-      </w:r>
-    </w:p>
-    <w:p>
-      <w:pPr>
-        <w:rPr>
-          <w:lang w:val="en-US" w:eastAsia="zh-CN"/>
-        </w:rPr>
-      </w:pPr>
-      <w:r>
-        <w:rPr>
-          <w:lang w:val="en-US" w:eastAsia="zh-CN"/>
-        </w:rPr>
-        <w:t>The advantage is that the similarity measure takes into account not only the direction (structure) of the vectors but also their magnitude (intensity), meaning both the angle and the length of the vectors are considered.</w:t>
+      <w:proofErr w:type="gramStart"/>
+      <w:r>
+        <w:rPr>
+          <w:lang w:val="en-US" w:eastAsia="zh-CN"/>
+        </w:rPr>
+        <w:t>Similar to</w:t>
+      </w:r>
+      <w:proofErr w:type="gramEnd"/>
+      <w:r>
+        <w:rPr>
+          <w:lang w:val="en-US" w:eastAsia="zh-CN"/>
+        </w:rPr>
+        <w:t xml:space="preserve"> cosine similarity, but without normalization. This approach has both clear advantages and disadvantages.</w:t>
+      </w:r>
+    </w:p>
+    <w:p>
+      <w:pPr>
+        <w:rPr>
+          <w:lang w:val="en-US" w:eastAsia="zh-CN"/>
+        </w:rPr>
+      </w:pPr>
+      <w:r>
+        <w:rPr>
+          <w:lang w:val="en-US" w:eastAsia="zh-CN"/>
+        </w:rPr>
+        <w:t xml:space="preserve">The advantage is that the </w:t>
+      </w:r>
+      <w:proofErr w:type="gramStart"/>
+      <w:r>
+        <w:rPr>
+          <w:lang w:val="en-US" w:eastAsia="zh-CN"/>
+        </w:rPr>
+        <w:t>similarity</w:t>
+      </w:r>
+      <w:proofErr w:type="gramEnd"/>
+      <w:r>
+        <w:rPr>
+          <w:lang w:val="en-US" w:eastAsia="zh-CN"/>
+        </w:rPr>
+        <w:t xml:space="preserve"> measure </w:t>
+      </w:r>
+      <w:proofErr w:type="gramStart"/>
+      <w:r>
+        <w:rPr>
+          <w:lang w:val="en-US" w:eastAsia="zh-CN"/>
+        </w:rPr>
+        <w:t>takes into account</w:t>
+      </w:r>
+      <w:proofErr w:type="gramEnd"/>
+      <w:r>
+        <w:rPr>
+          <w:lang w:val="en-US" w:eastAsia="zh-CN"/>
+        </w:rPr>
+        <w:t xml:space="preserve"> not only the direction (structure) of the vectors but also their magnitude (intensity), meaning both the angle and the length of the vectors are considered.</w:t>
       </w:r>
     </w:p>
     <w:p>
@@ -8800,201 +9146,250 @@
           <w:lang w:eastAsia="zh-CN"/>
         </w:rPr>
       </w:pPr>
-      <m:oMathPara>
-        <m:oMath>
-          <m:r>
-            <m:rPr>
-              <m:nor/>
-            </m:rPr>
-            <w:rPr>
-              <w:rFonts w:ascii="Cambria Math" w:hAnsi="Cambria Math"/>
-              <w:lang w:eastAsia="zh-CN"/>
-            </w:rPr>
-            <m:t>sim</m:t>
-          </m:r>
-          <m:d>
-            <m:dPr>
-              <m:ctrlPr>
-                <w:rPr>
-                  <w:rFonts w:ascii="Cambria Math" w:hAnsi="Cambria Math"/>
-                  <w:i/>
-                  <w:lang w:eastAsia="zh-CN"/>
-                </w:rPr>
-              </m:ctrlPr>
-            </m:dPr>
-            <m:e>
-              <m:r>
-                <w:rPr>
-                  <w:rFonts w:ascii="Cambria Math" w:hAnsi="Cambria Math"/>
-                  <w:lang w:eastAsia="zh-CN"/>
-                </w:rPr>
-                <m:t>i,j</m:t>
-              </m:r>
-            </m:e>
-          </m:d>
-          <m:r>
-            <w:rPr>
-              <w:rFonts w:ascii="Cambria Math" w:hAnsi="Cambria Math"/>
-              <w:lang w:eastAsia="zh-CN"/>
-            </w:rPr>
-            <m:t>=</m:t>
-          </m:r>
-          <m:func>
-            <m:funcPr>
-              <m:ctrlPr>
-                <w:rPr>
-                  <w:rFonts w:ascii="Cambria Math" w:hAnsi="Cambria Math"/>
-                  <w:lang w:eastAsia="zh-CN"/>
-                </w:rPr>
-              </m:ctrlPr>
-            </m:funcPr>
-            <m:fName>
-              <m:r>
-                <m:rPr>
-                  <m:sty m:val="p"/>
-                </m:rPr>
-                <w:rPr>
-                  <w:rFonts w:ascii="Cambria Math" w:hAnsi="Cambria Math"/>
-                  <w:lang w:eastAsia="zh-CN"/>
-                </w:rPr>
-                <m:t>cos</m:t>
-              </m:r>
-              <m:ctrlPr>
-                <w:rPr>
-                  <w:rFonts w:ascii="Cambria Math" w:hAnsi="Cambria Math"/>
-                  <w:i/>
-                  <w:lang w:eastAsia="zh-CN"/>
-                </w:rPr>
-              </m:ctrlPr>
-            </m:fName>
-            <m:e>
-              <m:d>
-                <m:dPr>
-                  <m:ctrlPr>
-                    <w:rPr>
-                      <w:rFonts w:ascii="Cambria Math" w:hAnsi="Cambria Math"/>
-                      <w:i/>
-                      <w:lang w:eastAsia="zh-CN"/>
-                    </w:rPr>
-                  </m:ctrlPr>
-                </m:dPr>
-                <m:e>
-                  <m:acc>
-                    <m:accPr>
-                      <m:chr m:val="⃗"/>
-                      <m:ctrlPr>
-                        <w:rPr>
-                          <w:rFonts w:ascii="Cambria Math" w:hAnsi="Cambria Math"/>
-                          <w:lang w:eastAsia="zh-CN"/>
-                        </w:rPr>
-                      </m:ctrlPr>
-                    </m:accPr>
-                    <m:e>
-                      <m:r>
-                        <w:rPr>
-                          <w:rFonts w:ascii="Cambria Math" w:hAnsi="Cambria Math"/>
-                          <w:lang w:eastAsia="zh-CN"/>
-                        </w:rPr>
-                        <m:t>i</m:t>
-                      </m:r>
-                    </m:e>
-                  </m:acc>
-                  <m:r>
-                    <w:rPr>
-                      <w:rFonts w:ascii="Cambria Math" w:hAnsi="Cambria Math"/>
-                      <w:lang w:eastAsia="zh-CN"/>
-                    </w:rPr>
-                    <m:t>,</m:t>
-                  </m:r>
-                  <m:acc>
-                    <m:accPr>
-                      <m:chr m:val="⃗"/>
-                      <m:ctrlPr>
-                        <w:rPr>
-                          <w:rFonts w:ascii="Cambria Math" w:hAnsi="Cambria Math"/>
-                          <w:lang w:eastAsia="zh-CN"/>
-                        </w:rPr>
-                      </m:ctrlPr>
-                    </m:accPr>
-                    <m:e>
-                      <m:r>
-                        <w:rPr>
-                          <w:rFonts w:ascii="Cambria Math" w:hAnsi="Cambria Math"/>
-                          <w:lang w:eastAsia="zh-CN"/>
-                        </w:rPr>
-                        <m:t>j</m:t>
-                      </m:r>
-                    </m:e>
-                  </m:acc>
-                </m:e>
-              </m:d>
-            </m:e>
-          </m:func>
-          <m:r>
-            <w:rPr>
-              <w:rFonts w:ascii="Cambria Math" w:hAnsi="Cambria Math"/>
-              <w:lang w:eastAsia="zh-CN"/>
-            </w:rPr>
-            <m:t>=</m:t>
-          </m:r>
-          <m:acc>
-            <m:accPr>
-              <m:chr m:val="⃗"/>
-              <m:ctrlPr>
-                <w:rPr>
-                  <w:rFonts w:ascii="Cambria Math" w:hAnsi="Cambria Math"/>
-                  <w:lang w:eastAsia="zh-CN"/>
-                </w:rPr>
-              </m:ctrlPr>
-            </m:accPr>
-            <m:e>
-              <m:r>
-                <m:rPr>
-                  <m:sty m:val="p"/>
-                </m:rPr>
-                <w:rPr>
-                  <w:rFonts w:ascii="Cambria Math" w:hAnsi="Cambria Math"/>
-                  <w:lang w:eastAsia="zh-CN"/>
-                </w:rPr>
-                <m:t>i</m:t>
-              </m:r>
-            </m:e>
-          </m:acc>
-          <m:r>
-            <m:rPr>
-              <m:sty m:val="p"/>
-            </m:rPr>
-            <w:rPr>
-              <w:rFonts w:ascii="Cambria Math" w:hAnsi="Cambria Math"/>
-              <w:lang w:eastAsia="zh-CN"/>
-            </w:rPr>
-            <m:t>⋅</m:t>
-          </m:r>
-          <m:acc>
-            <m:accPr>
-              <m:chr m:val="⃗"/>
-              <m:ctrlPr>
-                <w:rPr>
-                  <w:rFonts w:ascii="Cambria Math" w:hAnsi="Cambria Math"/>
-                  <w:lang w:eastAsia="zh-CN"/>
-                </w:rPr>
-              </m:ctrlPr>
-            </m:accPr>
-            <m:e>
-              <m:r>
-                <m:rPr>
-                  <m:sty m:val="p"/>
-                </m:rPr>
-                <w:rPr>
-                  <w:rFonts w:ascii="Cambria Math" w:hAnsi="Cambria Math"/>
-                  <w:lang w:eastAsia="zh-CN"/>
-                </w:rPr>
-                <m:t>j</m:t>
-              </m:r>
-            </m:e>
-          </m:acc>
-        </m:oMath>
-      </m:oMathPara>
+      <m:oMath>
+        <m:r>
+          <m:rPr>
+            <m:nor/>
+          </m:rPr>
+          <w:rPr>
+            <w:rFonts w:ascii="Cambria Math" w:hAnsi="Cambria Math"/>
+            <w:lang w:eastAsia="zh-CN"/>
+          </w:rPr>
+          <m:t>sim</m:t>
+        </m:r>
+        <m:d>
+          <m:dPr>
+            <m:ctrlPr>
+              <w:rPr>
+                <w:rFonts w:ascii="Cambria Math" w:hAnsi="Cambria Math"/>
+                <w:i/>
+                <w:lang w:eastAsia="zh-CN"/>
+              </w:rPr>
+            </m:ctrlPr>
+          </m:dPr>
+          <m:e>
+            <m:r>
+              <w:rPr>
+                <w:rFonts w:ascii="Cambria Math" w:hAnsi="Cambria Math"/>
+                <w:lang w:eastAsia="zh-CN"/>
+              </w:rPr>
+              <m:t>i,j</m:t>
+            </m:r>
+          </m:e>
+        </m:d>
+        <m:r>
+          <w:rPr>
+            <w:rFonts w:ascii="Cambria Math" w:hAnsi="Cambria Math"/>
+            <w:lang w:eastAsia="zh-CN"/>
+          </w:rPr>
+          <m:t>=</m:t>
+        </m:r>
+        <m:func>
+          <m:funcPr>
+            <m:ctrlPr>
+              <w:rPr>
+                <w:rFonts w:ascii="Cambria Math" w:hAnsi="Cambria Math"/>
+                <w:lang w:eastAsia="zh-CN"/>
+              </w:rPr>
+            </m:ctrlPr>
+          </m:funcPr>
+          <m:fName>
+            <m:r>
+              <m:rPr>
+                <m:sty m:val="p"/>
+              </m:rPr>
+              <w:rPr>
+                <w:rFonts w:ascii="Cambria Math" w:hAnsi="Cambria Math"/>
+                <w:lang w:eastAsia="zh-CN"/>
+              </w:rPr>
+              <m:t>cos</m:t>
+            </m:r>
+            <m:ctrlPr>
+              <w:rPr>
+                <w:rFonts w:ascii="Cambria Math" w:hAnsi="Cambria Math"/>
+                <w:i/>
+                <w:lang w:eastAsia="zh-CN"/>
+              </w:rPr>
+            </m:ctrlPr>
+          </m:fName>
+          <m:e>
+            <m:d>
+              <m:dPr>
+                <m:ctrlPr>
+                  <w:rPr>
+                    <w:rFonts w:ascii="Cambria Math" w:hAnsi="Cambria Math"/>
+                    <w:i/>
+                    <w:lang w:eastAsia="zh-CN"/>
+                  </w:rPr>
+                </m:ctrlPr>
+              </m:dPr>
+              <m:e>
+                <m:acc>
+                  <m:accPr>
+                    <m:chr m:val="⃗"/>
+                    <m:ctrlPr>
+                      <w:rPr>
+                        <w:rFonts w:ascii="Cambria Math" w:hAnsi="Cambria Math"/>
+                        <w:lang w:eastAsia="zh-CN"/>
+                      </w:rPr>
+                    </m:ctrlPr>
+                  </m:accPr>
+                  <m:e>
+                    <m:r>
+                      <w:rPr>
+                        <w:rFonts w:ascii="Cambria Math" w:hAnsi="Cambria Math"/>
+                        <w:lang w:eastAsia="zh-CN"/>
+                      </w:rPr>
+                      <m:t>i</m:t>
+                    </m:r>
+                  </m:e>
+                </m:acc>
+                <m:r>
+                  <w:rPr>
+                    <w:rFonts w:ascii="Cambria Math" w:hAnsi="Cambria Math"/>
+                    <w:lang w:eastAsia="zh-CN"/>
+                  </w:rPr>
+                  <m:t>,</m:t>
+                </m:r>
+                <m:acc>
+                  <m:accPr>
+                    <m:chr m:val="⃗"/>
+                    <m:ctrlPr>
+                      <w:rPr>
+                        <w:rFonts w:ascii="Cambria Math" w:hAnsi="Cambria Math"/>
+                        <w:lang w:eastAsia="zh-CN"/>
+                      </w:rPr>
+                    </m:ctrlPr>
+                  </m:accPr>
+                  <m:e>
+                    <m:r>
+                      <w:rPr>
+                        <w:rFonts w:ascii="Cambria Math" w:hAnsi="Cambria Math"/>
+                        <w:lang w:eastAsia="zh-CN"/>
+                      </w:rPr>
+                      <m:t>j</m:t>
+                    </m:r>
+                  </m:e>
+                </m:acc>
+              </m:e>
+            </m:d>
+          </m:e>
+        </m:func>
+        <m:r>
+          <w:rPr>
+            <w:rFonts w:ascii="Cambria Math" w:hAnsi="Cambria Math"/>
+            <w:lang w:eastAsia="zh-CN"/>
+          </w:rPr>
+          <m:t>=</m:t>
+        </m:r>
+        <m:acc>
+          <m:accPr>
+            <m:chr m:val="⃗"/>
+            <m:ctrlPr>
+              <w:rPr>
+                <w:rFonts w:ascii="Cambria Math" w:hAnsi="Cambria Math"/>
+                <w:lang w:eastAsia="zh-CN"/>
+              </w:rPr>
+            </m:ctrlPr>
+          </m:accPr>
+          <m:e>
+            <m:r>
+              <m:rPr>
+                <m:sty m:val="p"/>
+              </m:rPr>
+              <w:rPr>
+                <w:rFonts w:ascii="Cambria Math" w:hAnsi="Cambria Math"/>
+                <w:lang w:eastAsia="zh-CN"/>
+              </w:rPr>
+              <m:t>i</m:t>
+            </m:r>
+          </m:e>
+        </m:acc>
+        <m:r>
+          <m:rPr>
+            <m:sty m:val="p"/>
+          </m:rPr>
+          <w:rPr>
+            <w:rFonts w:ascii="Cambria Math" w:hAnsi="Cambria Math"/>
+            <w:lang w:eastAsia="zh-CN"/>
+          </w:rPr>
+          <m:t>⋅</m:t>
+        </m:r>
+        <m:acc>
+          <m:accPr>
+            <m:chr m:val="⃗"/>
+            <m:ctrlPr>
+              <w:rPr>
+                <w:rFonts w:ascii="Cambria Math" w:hAnsi="Cambria Math"/>
+                <w:lang w:eastAsia="zh-CN"/>
+              </w:rPr>
+            </m:ctrlPr>
+          </m:accPr>
+          <m:e>
+            <m:r>
+              <m:rPr>
+                <m:sty m:val="p"/>
+              </m:rPr>
+              <w:rPr>
+                <w:rFonts w:ascii="Cambria Math" w:hAnsi="Cambria Math"/>
+                <w:lang w:eastAsia="zh-CN"/>
+              </w:rPr>
+              <m:t>j</m:t>
+            </m:r>
+          </m:e>
+        </m:acc>
+      </m:oMath>
+      <w:r>
+        <w:rPr>
+          <w:lang w:eastAsia="zh-CN"/>
+        </w:rPr>
+        <w:tab/>
+      </w:r>
+      <w:r>
+        <w:rPr>
+          <w:rFonts w:hint="eastAsia"/>
+          <w:lang w:eastAsia="zh-CN"/>
+        </w:rPr>
+        <w:t>(</w:t>
+      </w:r>
+      <w:r>
+        <w:rPr>
+          <w:lang w:eastAsia="zh-CN"/>
+        </w:rPr>
+        <w:fldChar w:fldCharType="begin"/>
+      </w:r>
+      <w:r>
+        <w:rPr>
+          <w:lang w:eastAsia="zh-CN"/>
+        </w:rPr>
+        <w:instrText xml:space="preserve"> SEQ eq \* ARABIC </w:instrText>
+      </w:r>
+      <w:r>
+        <w:rPr>
+          <w:lang w:eastAsia="zh-CN"/>
+        </w:rPr>
+        <w:fldChar w:fldCharType="separate"/>
+      </w:r>
+      <w:r>
+        <w:rPr>
+          <w:noProof/>
+          <w:lang w:eastAsia="zh-CN"/>
+        </w:rPr>
+        <w:t>2</w:t>
+      </w:r>
+      <w:r>
+        <w:rPr>
+          <w:lang w:eastAsia="zh-CN"/>
+        </w:rPr>
+        <w:fldChar w:fldCharType="end"/>
+      </w:r>
+      <w:r>
+        <w:rPr>
+          <w:rFonts w:hint="eastAsia"/>
+          <w:lang w:eastAsia="zh-CN"/>
+        </w:rPr>
+        <w:t>)</w:t>
+      </w:r>
     </w:p>
     <w:p>
       <w:pPr>
@@ -9034,345 +9429,395 @@
     <w:p>
       <w:pPr>
         <w:rPr>
+          <w:rFonts w:hint="eastAsia"/>
           <w:lang w:eastAsia="zh-CN"/>
         </w:rPr>
       </w:pPr>
-      <m:oMathPara>
-        <m:oMath>
-          <m:sSub>
-            <m:sSubPr>
-              <m:ctrlPr>
-                <w:rPr>
-                  <w:rFonts w:ascii="Cambria Math" w:hAnsi="Cambria Math"/>
-                  <w:i/>
-                  <w:lang w:eastAsia="zh-CN"/>
-                </w:rPr>
-              </m:ctrlPr>
-            </m:sSubPr>
-            <m:e>
-              <m:r>
-                <w:rPr>
-                  <w:rFonts w:ascii="Cambria Math" w:hAnsi="Cambria Math"/>
-                  <w:lang w:eastAsia="zh-CN"/>
-                </w:rPr>
-                <m:t>P</m:t>
-              </m:r>
-            </m:e>
-            <m:sub>
-              <m:r>
-                <w:rPr>
-                  <w:rFonts w:ascii="Cambria Math" w:hAnsi="Cambria Math"/>
-                  <w:lang w:eastAsia="zh-CN"/>
-                </w:rPr>
-                <m:t>u,i</m:t>
-              </m:r>
-            </m:sub>
-          </m:sSub>
-          <m:r>
-            <w:rPr>
-              <w:rFonts w:ascii="Cambria Math" w:hAnsi="Cambria Math"/>
-              <w:lang w:eastAsia="zh-CN"/>
-            </w:rPr>
-            <m:t>=</m:t>
-          </m:r>
-          <m:f>
-            <m:fPr>
-              <m:ctrlPr>
-                <w:rPr>
-                  <w:rFonts w:ascii="Cambria Math" w:hAnsi="Cambria Math"/>
-                  <w:lang w:eastAsia="zh-CN"/>
-                </w:rPr>
-              </m:ctrlPr>
-            </m:fPr>
-            <m:num>
-              <m:nary>
-                <m:naryPr>
-                  <m:chr m:val="∑"/>
-                  <m:supHide m:val="1"/>
-                  <m:ctrlPr>
-                    <w:rPr>
-                      <w:rFonts w:ascii="Cambria Math" w:hAnsi="Cambria Math"/>
-                      <w:lang w:eastAsia="zh-CN"/>
-                    </w:rPr>
-                  </m:ctrlPr>
-                </m:naryPr>
-                <m:sub>
-                  <m:r>
-                    <m:rPr>
-                      <m:nor/>
-                    </m:rPr>
-                    <w:rPr>
-                      <w:rFonts w:ascii="Cambria Math" w:hAnsi="Cambria Math"/>
-                      <w:lang w:eastAsia="zh-CN"/>
-                    </w:rPr>
-                    <m:t xml:space="preserve">all similar items </m:t>
-                  </m:r>
-                  <m:r>
-                    <w:rPr>
-                      <w:rFonts w:ascii="Cambria Math" w:hAnsi="Cambria Math"/>
-                      <w:lang w:eastAsia="zh-CN"/>
-                    </w:rPr>
-                    <m:t>N</m:t>
-                  </m:r>
-                  <m:ctrlPr>
-                    <w:rPr>
-                      <w:rFonts w:ascii="Cambria Math" w:hAnsi="Cambria Math"/>
-                      <w:i/>
-                      <w:lang w:eastAsia="zh-CN"/>
-                    </w:rPr>
-                  </m:ctrlPr>
-                </m:sub>
-                <m:sup>
-                  <m:ctrlPr>
-                    <w:rPr>
-                      <w:rFonts w:ascii="Cambria Math" w:hAnsi="Cambria Math"/>
-                      <w:i/>
-                      <w:lang w:eastAsia="zh-CN"/>
-                    </w:rPr>
-                  </m:ctrlPr>
-                </m:sup>
-                <m:e>
-                  <m:d>
-                    <m:dPr>
-                      <m:ctrlPr>
-                        <w:rPr>
-                          <w:rFonts w:ascii="Cambria Math" w:hAnsi="Cambria Math"/>
-                          <w:lang w:eastAsia="zh-CN"/>
-                        </w:rPr>
-                      </m:ctrlPr>
-                    </m:dPr>
-                    <m:e>
-                      <m:sSub>
-                        <m:sSubPr>
-                          <m:ctrlPr>
-                            <w:rPr>
-                              <w:rFonts w:ascii="Cambria Math" w:hAnsi="Cambria Math"/>
-                              <w:i/>
-                              <w:lang w:eastAsia="zh-CN"/>
-                            </w:rPr>
-                          </m:ctrlPr>
-                        </m:sSubPr>
-                        <m:e>
-                          <m:r>
-                            <w:rPr>
-                              <w:rFonts w:ascii="Cambria Math" w:hAnsi="Cambria Math"/>
-                              <w:lang w:eastAsia="zh-CN"/>
-                            </w:rPr>
-                            <m:t>s</m:t>
-                          </m:r>
-                        </m:e>
-                        <m:sub>
-                          <m:r>
-                            <w:rPr>
-                              <w:rFonts w:ascii="Cambria Math" w:hAnsi="Cambria Math"/>
-                              <w:lang w:eastAsia="zh-CN"/>
-                            </w:rPr>
-                            <m:t>i,N</m:t>
-                          </m:r>
-                        </m:sub>
-                      </m:sSub>
-                      <m:r>
-                        <m:rPr>
-                          <m:sty m:val="p"/>
-                        </m:rPr>
-                        <w:rPr>
-                          <w:rFonts w:ascii="Cambria Math" w:hAnsi="Cambria Math"/>
-                          <w:lang w:eastAsia="zh-CN"/>
-                        </w:rPr>
-                        <m:t>⋅</m:t>
-                      </m:r>
-                      <m:sSub>
-                        <m:sSubPr>
-                          <m:ctrlPr>
-                            <w:rPr>
-                              <w:rFonts w:ascii="Cambria Math" w:hAnsi="Cambria Math"/>
-                              <w:i/>
-                              <w:lang w:eastAsia="zh-CN"/>
-                            </w:rPr>
-                          </m:ctrlPr>
-                        </m:sSubPr>
-                        <m:e>
-                          <m:r>
-                            <w:rPr>
-                              <w:rFonts w:ascii="Cambria Math" w:hAnsi="Cambria Math"/>
-                              <w:lang w:eastAsia="zh-CN"/>
-                            </w:rPr>
-                            <m:t>R</m:t>
-                          </m:r>
-                          <m:ctrlPr>
-                            <w:rPr>
-                              <w:rFonts w:ascii="Cambria Math" w:hAnsi="Cambria Math"/>
-                              <w:lang w:eastAsia="zh-CN"/>
-                            </w:rPr>
-                          </m:ctrlPr>
-                        </m:e>
-                        <m:sub>
-                          <m:r>
-                            <w:rPr>
-                              <w:rFonts w:ascii="Cambria Math" w:hAnsi="Cambria Math"/>
-                              <w:lang w:eastAsia="zh-CN"/>
-                            </w:rPr>
-                            <m:t>u,N</m:t>
-                          </m:r>
-                        </m:sub>
-                      </m:sSub>
-                      <m:ctrlPr>
-                        <w:rPr>
-                          <w:rFonts w:ascii="Cambria Math" w:hAnsi="Cambria Math"/>
-                          <w:i/>
-                          <w:lang w:eastAsia="zh-CN"/>
-                        </w:rPr>
-                      </m:ctrlPr>
-                    </m:e>
-                  </m:d>
-                  <m:ctrlPr>
-                    <w:rPr>
-                      <w:rFonts w:ascii="Cambria Math" w:hAnsi="Cambria Math"/>
-                      <w:i/>
-                      <w:lang w:eastAsia="zh-CN"/>
-                    </w:rPr>
-                  </m:ctrlPr>
-                </m:e>
-              </m:nary>
-              <m:ctrlPr>
-                <w:rPr>
-                  <w:rFonts w:ascii="Cambria Math" w:hAnsi="Cambria Math"/>
-                  <w:i/>
-                  <w:lang w:eastAsia="zh-CN"/>
-                </w:rPr>
-              </m:ctrlPr>
-            </m:num>
-            <m:den>
-              <m:nary>
-                <m:naryPr>
-                  <m:chr m:val="∑"/>
-                  <m:supHide m:val="1"/>
-                  <m:ctrlPr>
-                    <w:rPr>
-                      <w:rFonts w:ascii="Cambria Math" w:hAnsi="Cambria Math"/>
-                      <w:lang w:eastAsia="zh-CN"/>
-                    </w:rPr>
-                  </m:ctrlPr>
-                </m:naryPr>
-                <m:sub>
-                  <m:r>
-                    <m:rPr>
-                      <m:nor/>
-                    </m:rPr>
-                    <w:rPr>
-                      <w:rFonts w:ascii="Cambria Math" w:hAnsi="Cambria Math"/>
-                      <w:lang w:eastAsia="zh-CN"/>
-                    </w:rPr>
-                    <m:t xml:space="preserve">all similar items </m:t>
-                  </m:r>
-                  <m:r>
-                    <w:rPr>
-                      <w:rFonts w:ascii="Cambria Math" w:hAnsi="Cambria Math"/>
-                      <w:lang w:eastAsia="zh-CN"/>
-                    </w:rPr>
-                    <m:t>N</m:t>
-                  </m:r>
-                  <m:ctrlPr>
-                    <w:rPr>
-                      <w:rFonts w:ascii="Cambria Math" w:hAnsi="Cambria Math"/>
-                      <w:i/>
-                      <w:lang w:eastAsia="zh-CN"/>
-                    </w:rPr>
-                  </m:ctrlPr>
-                </m:sub>
-                <m:sup>
-                  <m:ctrlPr>
-                    <w:rPr>
-                      <w:rFonts w:ascii="Cambria Math" w:hAnsi="Cambria Math"/>
-                      <w:i/>
-                      <w:lang w:eastAsia="zh-CN"/>
-                    </w:rPr>
-                  </m:ctrlPr>
-                </m:sup>
-                <m:e>
-                  <m:d>
-                    <m:dPr>
-                      <m:ctrlPr>
-                        <w:rPr>
-                          <w:rFonts w:ascii="Cambria Math" w:hAnsi="Cambria Math"/>
-                          <w:lang w:eastAsia="zh-CN"/>
-                        </w:rPr>
-                      </m:ctrlPr>
-                    </m:dPr>
-                    <m:e>
-                      <m:d>
-                        <m:dPr>
-                          <m:begChr m:val="|"/>
-                          <m:endChr m:val="|"/>
-                          <m:ctrlPr>
-                            <w:rPr>
-                              <w:rFonts w:ascii="Cambria Math" w:hAnsi="Cambria Math"/>
-                              <w:i/>
-                              <w:lang w:eastAsia="zh-CN"/>
-                            </w:rPr>
-                          </m:ctrlPr>
-                        </m:dPr>
-                        <m:e>
-                          <m:sSub>
-                            <m:sSubPr>
-                              <m:ctrlPr>
-                                <w:rPr>
-                                  <w:rFonts w:ascii="Cambria Math" w:hAnsi="Cambria Math"/>
-                                  <w:i/>
-                                  <w:lang w:eastAsia="zh-CN"/>
-                                </w:rPr>
-                              </m:ctrlPr>
-                            </m:sSubPr>
-                            <m:e>
-                              <m:r>
-                                <w:rPr>
-                                  <w:rFonts w:ascii="Cambria Math" w:hAnsi="Cambria Math"/>
-                                  <w:lang w:eastAsia="zh-CN"/>
-                                </w:rPr>
-                                <m:t>s</m:t>
-                              </m:r>
-                            </m:e>
-                            <m:sub>
-                              <m:r>
-                                <w:rPr>
-                                  <w:rFonts w:ascii="Cambria Math" w:hAnsi="Cambria Math"/>
-                                  <w:lang w:eastAsia="zh-CN"/>
-                                </w:rPr>
-                                <m:t>i,N</m:t>
-                              </m:r>
-                            </m:sub>
-                          </m:sSub>
-                        </m:e>
-                      </m:d>
-                      <m:ctrlPr>
-                        <w:rPr>
-                          <w:rFonts w:ascii="Cambria Math" w:hAnsi="Cambria Math"/>
-                          <w:i/>
-                          <w:lang w:eastAsia="zh-CN"/>
-                        </w:rPr>
-                      </m:ctrlPr>
-                    </m:e>
-                  </m:d>
-                  <m:ctrlPr>
-                    <w:rPr>
-                      <w:rFonts w:ascii="Cambria Math" w:hAnsi="Cambria Math"/>
-                      <w:i/>
-                      <w:lang w:eastAsia="zh-CN"/>
-                    </w:rPr>
-                  </m:ctrlPr>
-                </m:e>
-              </m:nary>
-              <m:ctrlPr>
-                <w:rPr>
-                  <w:rFonts w:ascii="Cambria Math" w:hAnsi="Cambria Math"/>
-                  <w:i/>
-                  <w:lang w:eastAsia="zh-CN"/>
-                </w:rPr>
-              </m:ctrlPr>
-            </m:den>
-          </m:f>
-        </m:oMath>
-      </m:oMathPara>
+      <m:oMath>
+        <m:sSub>
+          <m:sSubPr>
+            <m:ctrlPr>
+              <w:rPr>
+                <w:rFonts w:ascii="Cambria Math" w:hAnsi="Cambria Math"/>
+                <w:i/>
+                <w:lang w:eastAsia="zh-CN"/>
+              </w:rPr>
+            </m:ctrlPr>
+          </m:sSubPr>
+          <m:e>
+            <m:r>
+              <w:rPr>
+                <w:rFonts w:ascii="Cambria Math" w:hAnsi="Cambria Math"/>
+                <w:lang w:eastAsia="zh-CN"/>
+              </w:rPr>
+              <m:t>P</m:t>
+            </m:r>
+          </m:e>
+          <m:sub>
+            <m:r>
+              <w:rPr>
+                <w:rFonts w:ascii="Cambria Math" w:hAnsi="Cambria Math"/>
+                <w:lang w:eastAsia="zh-CN"/>
+              </w:rPr>
+              <m:t>u,i</m:t>
+            </m:r>
+          </m:sub>
+        </m:sSub>
+        <m:r>
+          <w:rPr>
+            <w:rFonts w:ascii="Cambria Math" w:hAnsi="Cambria Math"/>
+            <w:lang w:eastAsia="zh-CN"/>
+          </w:rPr>
+          <m:t>=</m:t>
+        </m:r>
+        <m:f>
+          <m:fPr>
+            <m:ctrlPr>
+              <w:rPr>
+                <w:rFonts w:ascii="Cambria Math" w:hAnsi="Cambria Math"/>
+                <w:lang w:eastAsia="zh-CN"/>
+              </w:rPr>
+            </m:ctrlPr>
+          </m:fPr>
+          <m:num>
+            <m:nary>
+              <m:naryPr>
+                <m:chr m:val="∑"/>
+                <m:supHide m:val="1"/>
+                <m:ctrlPr>
+                  <w:rPr>
+                    <w:rFonts w:ascii="Cambria Math" w:hAnsi="Cambria Math"/>
+                    <w:lang w:eastAsia="zh-CN"/>
+                  </w:rPr>
+                </m:ctrlPr>
+              </m:naryPr>
+              <m:sub>
+                <m:r>
+                  <m:rPr>
+                    <m:nor/>
+                  </m:rPr>
+                  <w:rPr>
+                    <w:rFonts w:ascii="Cambria Math" w:hAnsi="Cambria Math"/>
+                    <w:lang w:eastAsia="zh-CN"/>
+                  </w:rPr>
+                  <m:t xml:space="preserve">all similar items </m:t>
+                </m:r>
+                <m:r>
+                  <w:rPr>
+                    <w:rFonts w:ascii="Cambria Math" w:hAnsi="Cambria Math"/>
+                    <w:lang w:eastAsia="zh-CN"/>
+                  </w:rPr>
+                  <m:t>N</m:t>
+                </m:r>
+                <m:ctrlPr>
+                  <w:rPr>
+                    <w:rFonts w:ascii="Cambria Math" w:hAnsi="Cambria Math"/>
+                    <w:i/>
+                    <w:lang w:eastAsia="zh-CN"/>
+                  </w:rPr>
+                </m:ctrlPr>
+              </m:sub>
+              <m:sup>
+                <m:ctrlPr>
+                  <w:rPr>
+                    <w:rFonts w:ascii="Cambria Math" w:hAnsi="Cambria Math"/>
+                    <w:i/>
+                    <w:lang w:eastAsia="zh-CN"/>
+                  </w:rPr>
+                </m:ctrlPr>
+              </m:sup>
+              <m:e>
+                <m:d>
+                  <m:dPr>
+                    <m:ctrlPr>
+                      <w:rPr>
+                        <w:rFonts w:ascii="Cambria Math" w:hAnsi="Cambria Math"/>
+                        <w:lang w:eastAsia="zh-CN"/>
+                      </w:rPr>
+                    </m:ctrlPr>
+                  </m:dPr>
+                  <m:e>
+                    <m:sSub>
+                      <m:sSubPr>
+                        <m:ctrlPr>
+                          <w:rPr>
+                            <w:rFonts w:ascii="Cambria Math" w:hAnsi="Cambria Math"/>
+                            <w:i/>
+                            <w:lang w:eastAsia="zh-CN"/>
+                          </w:rPr>
+                        </m:ctrlPr>
+                      </m:sSubPr>
+                      <m:e>
+                        <m:r>
+                          <w:rPr>
+                            <w:rFonts w:ascii="Cambria Math" w:hAnsi="Cambria Math"/>
+                            <w:lang w:eastAsia="zh-CN"/>
+                          </w:rPr>
+                          <m:t>s</m:t>
+                        </m:r>
+                      </m:e>
+                      <m:sub>
+                        <m:r>
+                          <w:rPr>
+                            <w:rFonts w:ascii="Cambria Math" w:hAnsi="Cambria Math"/>
+                            <w:lang w:eastAsia="zh-CN"/>
+                          </w:rPr>
+                          <m:t>i,N</m:t>
+                        </m:r>
+                      </m:sub>
+                    </m:sSub>
+                    <m:r>
+                      <m:rPr>
+                        <m:sty m:val="p"/>
+                      </m:rPr>
+                      <w:rPr>
+                        <w:rFonts w:ascii="Cambria Math" w:hAnsi="Cambria Math"/>
+                        <w:lang w:eastAsia="zh-CN"/>
+                      </w:rPr>
+                      <m:t>⋅</m:t>
+                    </m:r>
+                    <m:sSub>
+                      <m:sSubPr>
+                        <m:ctrlPr>
+                          <w:rPr>
+                            <w:rFonts w:ascii="Cambria Math" w:hAnsi="Cambria Math"/>
+                            <w:i/>
+                            <w:lang w:eastAsia="zh-CN"/>
+                          </w:rPr>
+                        </m:ctrlPr>
+                      </m:sSubPr>
+                      <m:e>
+                        <m:r>
+                          <w:rPr>
+                            <w:rFonts w:ascii="Cambria Math" w:hAnsi="Cambria Math"/>
+                            <w:lang w:eastAsia="zh-CN"/>
+                          </w:rPr>
+                          <m:t>R</m:t>
+                        </m:r>
+                        <m:ctrlPr>
+                          <w:rPr>
+                            <w:rFonts w:ascii="Cambria Math" w:hAnsi="Cambria Math"/>
+                            <w:lang w:eastAsia="zh-CN"/>
+                          </w:rPr>
+                        </m:ctrlPr>
+                      </m:e>
+                      <m:sub>
+                        <m:r>
+                          <w:rPr>
+                            <w:rFonts w:ascii="Cambria Math" w:hAnsi="Cambria Math"/>
+                            <w:lang w:eastAsia="zh-CN"/>
+                          </w:rPr>
+                          <m:t>u,N</m:t>
+                        </m:r>
+                      </m:sub>
+                    </m:sSub>
+                    <m:ctrlPr>
+                      <w:rPr>
+                        <w:rFonts w:ascii="Cambria Math" w:hAnsi="Cambria Math"/>
+                        <w:i/>
+                        <w:lang w:eastAsia="zh-CN"/>
+                      </w:rPr>
+                    </m:ctrlPr>
+                  </m:e>
+                </m:d>
+                <m:ctrlPr>
+                  <w:rPr>
+                    <w:rFonts w:ascii="Cambria Math" w:hAnsi="Cambria Math"/>
+                    <w:i/>
+                    <w:lang w:eastAsia="zh-CN"/>
+                  </w:rPr>
+                </m:ctrlPr>
+              </m:e>
+            </m:nary>
+            <m:ctrlPr>
+              <w:rPr>
+                <w:rFonts w:ascii="Cambria Math" w:hAnsi="Cambria Math"/>
+                <w:i/>
+                <w:lang w:eastAsia="zh-CN"/>
+              </w:rPr>
+            </m:ctrlPr>
+          </m:num>
+          <m:den>
+            <m:nary>
+              <m:naryPr>
+                <m:chr m:val="∑"/>
+                <m:supHide m:val="1"/>
+                <m:ctrlPr>
+                  <w:rPr>
+                    <w:rFonts w:ascii="Cambria Math" w:hAnsi="Cambria Math"/>
+                    <w:lang w:eastAsia="zh-CN"/>
+                  </w:rPr>
+                </m:ctrlPr>
+              </m:naryPr>
+              <m:sub>
+                <m:r>
+                  <m:rPr>
+                    <m:nor/>
+                  </m:rPr>
+                  <w:rPr>
+                    <w:rFonts w:ascii="Cambria Math" w:hAnsi="Cambria Math"/>
+                    <w:lang w:eastAsia="zh-CN"/>
+                  </w:rPr>
+                  <m:t xml:space="preserve">all similar items </m:t>
+                </m:r>
+                <m:r>
+                  <w:rPr>
+                    <w:rFonts w:ascii="Cambria Math" w:hAnsi="Cambria Math"/>
+                    <w:lang w:eastAsia="zh-CN"/>
+                  </w:rPr>
+                  <m:t>N</m:t>
+                </m:r>
+                <m:ctrlPr>
+                  <w:rPr>
+                    <w:rFonts w:ascii="Cambria Math" w:hAnsi="Cambria Math"/>
+                    <w:i/>
+                    <w:lang w:eastAsia="zh-CN"/>
+                  </w:rPr>
+                </m:ctrlPr>
+              </m:sub>
+              <m:sup>
+                <m:ctrlPr>
+                  <w:rPr>
+                    <w:rFonts w:ascii="Cambria Math" w:hAnsi="Cambria Math"/>
+                    <w:i/>
+                    <w:lang w:eastAsia="zh-CN"/>
+                  </w:rPr>
+                </m:ctrlPr>
+              </m:sup>
+              <m:e>
+                <m:d>
+                  <m:dPr>
+                    <m:ctrlPr>
+                      <w:rPr>
+                        <w:rFonts w:ascii="Cambria Math" w:hAnsi="Cambria Math"/>
+                        <w:lang w:eastAsia="zh-CN"/>
+                      </w:rPr>
+                    </m:ctrlPr>
+                  </m:dPr>
+                  <m:e>
+                    <m:d>
+                      <m:dPr>
+                        <m:begChr m:val="|"/>
+                        <m:endChr m:val="|"/>
+                        <m:ctrlPr>
+                          <w:rPr>
+                            <w:rFonts w:ascii="Cambria Math" w:hAnsi="Cambria Math"/>
+                            <w:i/>
+                            <w:lang w:eastAsia="zh-CN"/>
+                          </w:rPr>
+                        </m:ctrlPr>
+                      </m:dPr>
+                      <m:e>
+                        <m:sSub>
+                          <m:sSubPr>
+                            <m:ctrlPr>
+                              <w:rPr>
+                                <w:rFonts w:ascii="Cambria Math" w:hAnsi="Cambria Math"/>
+                                <w:i/>
+                                <w:lang w:eastAsia="zh-CN"/>
+                              </w:rPr>
+                            </m:ctrlPr>
+                          </m:sSubPr>
+                          <m:e>
+                            <m:r>
+                              <w:rPr>
+                                <w:rFonts w:ascii="Cambria Math" w:hAnsi="Cambria Math"/>
+                                <w:lang w:eastAsia="zh-CN"/>
+                              </w:rPr>
+                              <m:t>s</m:t>
+                            </m:r>
+                          </m:e>
+                          <m:sub>
+                            <m:r>
+                              <w:rPr>
+                                <w:rFonts w:ascii="Cambria Math" w:hAnsi="Cambria Math"/>
+                                <w:lang w:eastAsia="zh-CN"/>
+                              </w:rPr>
+                              <m:t>i,N</m:t>
+                            </m:r>
+                          </m:sub>
+                        </m:sSub>
+                      </m:e>
+                    </m:d>
+                    <m:ctrlPr>
+                      <w:rPr>
+                        <w:rFonts w:ascii="Cambria Math" w:hAnsi="Cambria Math"/>
+                        <w:i/>
+                        <w:lang w:eastAsia="zh-CN"/>
+                      </w:rPr>
+                    </m:ctrlPr>
+                  </m:e>
+                </m:d>
+                <m:ctrlPr>
+                  <w:rPr>
+                    <w:rFonts w:ascii="Cambria Math" w:hAnsi="Cambria Math"/>
+                    <w:i/>
+                    <w:lang w:eastAsia="zh-CN"/>
+                  </w:rPr>
+                </m:ctrlPr>
+              </m:e>
+            </m:nary>
+            <m:ctrlPr>
+              <w:rPr>
+                <w:rFonts w:ascii="Cambria Math" w:hAnsi="Cambria Math"/>
+                <w:i/>
+                <w:lang w:eastAsia="zh-CN"/>
+              </w:rPr>
+            </m:ctrlPr>
+          </m:den>
+        </m:f>
+      </m:oMath>
+      <w:r>
+        <w:rPr>
+          <w:lang w:eastAsia="zh-CN"/>
+        </w:rPr>
+        <w:tab/>
+      </w:r>
+      <w:r>
+        <w:rPr>
+          <w:rFonts w:hint="eastAsia"/>
+          <w:lang w:eastAsia="zh-CN"/>
+        </w:rPr>
+        <w:t>(</w:t>
+      </w:r>
+      <w:r>
+        <w:rPr>
+          <w:lang w:eastAsia="zh-CN"/>
+        </w:rPr>
+        <w:fldChar w:fldCharType="begin"/>
+      </w:r>
+      <w:r>
+        <w:rPr>
+          <w:lang w:eastAsia="zh-CN"/>
+        </w:rPr>
+        <w:instrText xml:space="preserve"> SEQ eq \* ARABIC </w:instrText>
+      </w:r>
+      <w:r>
+        <w:rPr>
+          <w:lang w:eastAsia="zh-CN"/>
+        </w:rPr>
+        <w:fldChar w:fldCharType="separate"/>
+      </w:r>
+      <w:r>
+        <w:rPr>
+          <w:noProof/>
+          <w:lang w:eastAsia="zh-CN"/>
+        </w:rPr>
+        <w:t>2</w:t>
+      </w:r>
+      <w:r>
+        <w:rPr>
+          <w:lang w:eastAsia="zh-CN"/>
+        </w:rPr>
+        <w:fldChar w:fldCharType="end"/>
+      </w:r>
+      <w:r>
+        <w:rPr>
+          <w:rFonts w:hint="eastAsia"/>
+          <w:lang w:eastAsia="zh-CN"/>
+        </w:rPr>
+        <w:t>)</w:t>
+      </w:r>
     </w:p>
     <w:p>
       <w:pPr>
@@ -9737,14 +10182,14 @@
         <w:rPr>
           <w:lang w:val="en-US" w:eastAsia="zh-CN"/>
         </w:rPr>
-        <w:t xml:space="preserve">. The figure highlights that while the traditional approach directly applies mathematical factorization methods (e.g., SVD, PCA) to produce the two factor matrices, the </w:t>
+        <w:t xml:space="preserve">. The figure highlights that while the traditional approach directly applies mathematical factorization methods (e.g., SVD, PCA) to produce the two factor matrices, the model-based approach treats these matrices as learnable parameters and optimizes them iteratively </w:t>
       </w:r>
       <w:r>
         <w:rPr>
           <w:lang w:val="en-US" w:eastAsia="zh-CN"/>
         </w:rPr>
         <w:lastRenderedPageBreak/>
-        <w:t>model-based approach treats these matrices as learnable parameters and optimizes them iteratively to minimize prediction error. This transition from closed-form decomposition to learnable-parameter optimization has significantly expanded MF’s flexibility and integration potential with other machine learning models.</w:t>
+        <w:t>to minimize prediction error. This transition from closed-form decomposition to learnable-parameter optimization has significantly expanded MF’s flexibility and integration potential with other machine learning models.</w:t>
       </w:r>
     </w:p>
     <w:p>
@@ -9885,8 +10330,16 @@
         <w:rPr>
           <w:rFonts w:hint="eastAsia"/>
         </w:rPr>
-        <w:t xml:space="preserve"> DSSM(</w:t>
-      </w:r>
+        <w:t xml:space="preserve"> </w:t>
+      </w:r>
+      <w:proofErr w:type="gramStart"/>
+      <w:r>
+        <w:rPr>
+          <w:rFonts w:hint="eastAsia"/>
+        </w:rPr>
+        <w:t>DSSM(</w:t>
+      </w:r>
+      <w:proofErr w:type="gramEnd"/>
       <w:r>
         <w:t>Deep Structured Semantic Model</w:t>
       </w:r>
@@ -9956,7 +10409,21 @@
         <w:rPr>
           <w:lang w:val="en-US" w:eastAsia="zh-CN"/>
         </w:rPr>
-        <w:t>Once trained, the user and item embeddings can be precomputed and stored. At inference time, a given user's embedding is used to efficiently retrieve the most similar items in the item embedding space, and the top-N items are recommended as the most relevant results.</w:t>
+        <w:t xml:space="preserve">Once trained, the user and item embeddings can be precomputed and stored. At inference time, a given user's embedding is used to efficiently retrieve the most similar items in the item embedding space, and the </w:t>
+      </w:r>
+      <w:proofErr w:type="gramStart"/>
+      <w:r>
+        <w:rPr>
+          <w:lang w:val="en-US" w:eastAsia="zh-CN"/>
+        </w:rPr>
+        <w:t>top-N</w:t>
+      </w:r>
+      <w:proofErr w:type="gramEnd"/>
+      <w:r>
+        <w:rPr>
+          <w:lang w:val="en-US" w:eastAsia="zh-CN"/>
+        </w:rPr>
+        <w:t xml:space="preserve"> items are recommended as the most relevant results.</w:t>
       </w:r>
     </w:p>
     <w:p>
@@ -10099,12 +10566,25 @@
     </w:p>
     <w:p>
       <w:pPr>
+        <w:rPr>
+          <w:rFonts w:ascii="Arial" w:hAnsi="Arial" w:cs="Arial"/>
+          <w:b/>
+          <w:lang w:eastAsia="en-GB"/>
+        </w:rPr>
+      </w:pPr>
+      <w:r>
+        <w:br w:type="page"/>
+      </w:r>
+    </w:p>
+    <w:p>
+      <w:pPr>
         <w:pStyle w:val="4"/>
       </w:pPr>
       <w:r>
         <w:rPr>
           <w:rFonts w:hint="eastAsia"/>
         </w:rPr>
+        <w:lastRenderedPageBreak/>
         <w:t>2.2.</w:t>
       </w:r>
       <w:r>
@@ -10131,1700 +10611,735 @@
     <w:p>
       <w:pPr>
         <w:rPr>
-          <w:lang w:eastAsia="zh-CN"/>
-        </w:rPr>
-      </w:pPr>
-      <w:r>
-        <w:rPr>
-          <w:lang w:eastAsia="zh-CN"/>
-        </w:rPr>
-        <w:t xml:space="preserve">In user–item interaction scenarios, the relationships can be naturally </w:t>
+          <w:lang w:val="en-US" w:eastAsia="zh-CN"/>
+        </w:rPr>
+      </w:pPr>
+      <w:r>
+        <w:rPr>
+          <w:lang w:val="en-US" w:eastAsia="zh-CN"/>
+        </w:rPr>
+        <w:t xml:space="preserve">In user–item interaction scenarios, the relationships can naturally be modeled as a bipartite graph, where users and items are represented as nodes, and interactions are represented as edges. Graph Neural Networks (GNNs) have therefore become a popular framework for recommendation, with </w:t>
+      </w:r>
+      <w:r>
+        <w:rPr>
+          <w:b/>
+          <w:bCs/>
+          <w:lang w:val="en-US" w:eastAsia="zh-CN"/>
+        </w:rPr>
+        <w:t>Neural Graph Collaborative Filtering (NGCF)</w:t>
+      </w:r>
+      <w:r>
+        <w:rPr>
+          <w:lang w:val="en-US" w:eastAsia="zh-CN"/>
+        </w:rPr>
+        <w:t xml:space="preserve"> being a representative early model.</w:t>
+      </w:r>
+    </w:p>
+    <w:p>
+      <w:pPr>
+        <w:rPr>
+          <w:lang w:val="en-US" w:eastAsia="zh-CN"/>
+        </w:rPr>
+      </w:pPr>
+      <w:r>
+        <w:rPr>
+          <w:lang w:val="en-US" w:eastAsia="zh-CN"/>
+        </w:rPr>
+        <w:t xml:space="preserve">While NGCF incorporates feature transformations, non-linear activations, and high-order neighborhood aggregation to enhance interaction modeling, subsequent studies have shown that such complexity may not always yield better performance. </w:t>
       </w:r>
       <w:proofErr w:type="spellStart"/>
       <w:r>
         <w:rPr>
-          <w:lang w:eastAsia="zh-CN"/>
-        </w:rPr>
-        <w:t>modeled</w:t>
+          <w:b/>
+          <w:bCs/>
+          <w:lang w:val="en-US" w:eastAsia="zh-CN"/>
+        </w:rPr>
+        <w:t>LightGCN</w:t>
       </w:r>
       <w:proofErr w:type="spellEnd"/>
       <w:r>
         <w:rPr>
-          <w:lang w:eastAsia="zh-CN"/>
-        </w:rPr>
-        <w:t xml:space="preserve"> as a bipartite graph. As a result, Graph Neural Networks (GNNs) have become a popular research direction for recommender systems. Wang et al. (2019) propose</w:t>
-      </w:r>
-      <w:r>
-        <w:rPr>
-          <w:lang w:eastAsia="zh-CN"/>
-        </w:rPr>
-        <w:t>d a representative graph-based recommendation model: Neural Graph Collaborative Filtering (NGCF).</w:t>
-      </w:r>
-    </w:p>
-    <w:p>
-      <w:pPr>
-        <w:rPr>
-          <w:lang w:eastAsia="zh-CN"/>
-        </w:rPr>
-      </w:pPr>
-      <w:r>
-        <w:rPr>
-          <w:lang w:eastAsia="zh-CN"/>
-        </w:rPr>
-        <w:t>Let</w:t>
+          <w:lang w:val="en-US" w:eastAsia="zh-CN"/>
+        </w:rPr>
+        <w:t xml:space="preserve"> was proposed as a simplified yet effective alternative, retaining only the core idea of neighborhood aggregation.</w:t>
+      </w:r>
+    </w:p>
+    <w:p>
+      <w:pPr>
+        <w:rPr>
+          <w:lang w:val="en-US" w:eastAsia="zh-CN"/>
+        </w:rPr>
+      </w:pPr>
+      <w:r>
+        <w:rPr>
+          <w:lang w:val="en-US" w:eastAsia="zh-CN"/>
+        </w:rPr>
+        <w:t xml:space="preserve">In </w:t>
+      </w:r>
+      <w:proofErr w:type="spellStart"/>
+      <w:r>
+        <w:rPr>
+          <w:lang w:val="en-US" w:eastAsia="zh-CN"/>
+        </w:rPr>
+        <w:t>LightGCN</w:t>
+      </w:r>
+      <w:proofErr w:type="spellEnd"/>
+      <w:r>
+        <w:rPr>
+          <w:lang w:val="en-US" w:eastAsia="zh-CN"/>
+        </w:rPr>
+        <w:t>, user and item embeddings are updated by aggregating the embeddings of their neighbors in the interaction graph across multiple hops, without applying feature transformations or non-linearities. This design reduces overfitting risk, improves computational efficiency, and has been shown to perform competitively or even better than more complex GNN-based recommenders.</w:t>
+      </w:r>
+    </w:p>
+    <w:p>
+      <w:pPr>
+        <w:rPr>
+          <w:lang w:val="en-US" w:eastAsia="zh-CN"/>
+        </w:rPr>
+      </w:pPr>
+      <w:r>
+        <w:rPr>
+          <w:lang w:val="en-US" w:eastAsia="zh-CN"/>
+        </w:rPr>
+        <w:t xml:space="preserve">After KKK layers of propagation, the final embedding for a node is obtained by combining its representations from all layers, weighted by learnable or predefined coefficients. By aggregating multi-hop neighborhood information in this way, </w:t>
+      </w:r>
+      <w:proofErr w:type="spellStart"/>
+      <w:r>
+        <w:rPr>
+          <w:lang w:val="en-US" w:eastAsia="zh-CN"/>
+        </w:rPr>
+        <w:t>LightGCN</w:t>
+      </w:r>
+      <w:proofErr w:type="spellEnd"/>
+      <w:r>
+        <w:rPr>
+          <w:lang w:val="en-US" w:eastAsia="zh-CN"/>
+        </w:rPr>
+        <w:t xml:space="preserve"> captures both direct and high-order collaborative signals with minimal model complexity, resulting in a lightweight yet highly effective recommendation method.</w:t>
+      </w:r>
+    </w:p>
+    <w:p>
+      <w:pPr>
+        <w:rPr>
+          <w:lang w:val="en-US" w:eastAsia="zh-CN"/>
+        </w:rPr>
+      </w:pPr>
+      <w:r>
+        <w:rPr>
+          <w:lang w:val="en-US" w:eastAsia="zh-CN"/>
+        </w:rPr>
+        <w:t xml:space="preserve">As illustrated in </w:t>
+      </w:r>
+      <w:r>
+        <w:rPr>
+          <w:b/>
+          <w:bCs/>
+          <w:lang w:val="en-US" w:eastAsia="zh-CN"/>
+        </w:rPr>
+        <w:t>Figure 4</w:t>
+      </w:r>
+      <w:r>
+        <w:rPr>
+          <w:lang w:val="en-US" w:eastAsia="zh-CN"/>
+        </w:rPr>
+        <w:t>, we consider a toy example with two users</w:t>
+      </w:r>
+      <m:oMath>
+        <m:d>
+          <m:dPr>
+            <m:ctrlPr>
+              <w:rPr>
+                <w:rFonts w:ascii="Cambria Math" w:hAnsi="Cambria Math"/>
+                <w:i/>
+                <w:lang w:val="en-US" w:eastAsia="zh-CN"/>
+              </w:rPr>
+            </m:ctrlPr>
+          </m:dPr>
+          <m:e>
+            <m:sSub>
+              <m:sSubPr>
+                <m:ctrlPr>
+                  <w:rPr>
+                    <w:rFonts w:ascii="Cambria Math" w:hAnsi="Cambria Math"/>
+                    <w:i/>
+                    <w:lang w:val="en-US" w:eastAsia="zh-CN"/>
+                  </w:rPr>
+                </m:ctrlPr>
+              </m:sSubPr>
+              <m:e>
+                <m:r>
+                  <w:rPr>
+                    <w:rFonts w:ascii="Cambria Math" w:hAnsi="Cambria Math"/>
+                    <w:lang w:val="en-US" w:eastAsia="zh-CN"/>
+                  </w:rPr>
+                  <m:t>u</m:t>
+                </m:r>
+              </m:e>
+              <m:sub>
+                <m:r>
+                  <w:rPr>
+                    <w:rFonts w:ascii="Cambria Math" w:hAnsi="Cambria Math"/>
+                    <w:lang w:val="en-US" w:eastAsia="zh-CN"/>
+                  </w:rPr>
+                  <m:t>1</m:t>
+                </m:r>
+              </m:sub>
+            </m:sSub>
+            <m:r>
+              <w:rPr>
+                <w:rFonts w:ascii="Cambria Math" w:hAnsi="Cambria Math"/>
+                <w:lang w:val="en-US" w:eastAsia="zh-CN"/>
+              </w:rPr>
+              <m:t>,</m:t>
+            </m:r>
+            <m:sSub>
+              <m:sSubPr>
+                <m:ctrlPr>
+                  <w:rPr>
+                    <w:rFonts w:ascii="Cambria Math" w:hAnsi="Cambria Math"/>
+                    <w:i/>
+                    <w:lang w:val="en-US" w:eastAsia="zh-CN"/>
+                  </w:rPr>
+                </m:ctrlPr>
+              </m:sSubPr>
+              <m:e>
+                <m:r>
+                  <w:rPr>
+                    <w:rFonts w:ascii="Cambria Math" w:hAnsi="Cambria Math"/>
+                    <w:lang w:val="en-US" w:eastAsia="zh-CN"/>
+                  </w:rPr>
+                  <m:t>u</m:t>
+                </m:r>
+              </m:e>
+              <m:sub>
+                <m:r>
+                  <w:rPr>
+                    <w:rFonts w:ascii="Cambria Math" w:hAnsi="Cambria Math"/>
+                    <w:lang w:val="en-US" w:eastAsia="zh-CN"/>
+                  </w:rPr>
+                  <m:t>2</m:t>
+                </m:r>
+              </m:sub>
+            </m:sSub>
+          </m:e>
+        </m:d>
+      </m:oMath>
+      <w:r>
+        <w:rPr>
+          <w:lang w:val="en-US" w:eastAsia="zh-CN"/>
+        </w:rPr>
+        <w:t xml:space="preserve"> and two items </w:t>
+      </w:r>
+      <m:oMath>
+        <m:d>
+          <m:dPr>
+            <m:ctrlPr>
+              <w:rPr>
+                <w:rFonts w:ascii="Cambria Math" w:hAnsi="Cambria Math"/>
+                <w:i/>
+                <w:lang w:val="en-US" w:eastAsia="zh-CN"/>
+              </w:rPr>
+            </m:ctrlPr>
+          </m:dPr>
+          <m:e>
+            <m:sSub>
+              <m:sSubPr>
+                <m:ctrlPr>
+                  <w:rPr>
+                    <w:rFonts w:ascii="Cambria Math" w:hAnsi="Cambria Math"/>
+                    <w:i/>
+                    <w:lang w:val="en-US" w:eastAsia="zh-CN"/>
+                  </w:rPr>
+                </m:ctrlPr>
+              </m:sSubPr>
+              <m:e>
+                <m:r>
+                  <w:rPr>
+                    <w:rFonts w:ascii="Cambria Math" w:hAnsi="Cambria Math"/>
+                    <w:lang w:val="en-US" w:eastAsia="zh-CN"/>
+                  </w:rPr>
+                  <m:t>i</m:t>
+                </m:r>
+              </m:e>
+              <m:sub>
+                <m:r>
+                  <w:rPr>
+                    <w:rFonts w:ascii="Cambria Math" w:hAnsi="Cambria Math"/>
+                    <w:lang w:val="en-US" w:eastAsia="zh-CN"/>
+                  </w:rPr>
+                  <m:t>1</m:t>
+                </m:r>
+              </m:sub>
+            </m:sSub>
+            <m:r>
+              <w:rPr>
+                <w:rFonts w:ascii="Cambria Math" w:hAnsi="Cambria Math"/>
+                <w:lang w:val="en-US" w:eastAsia="zh-CN"/>
+              </w:rPr>
+              <m:t>,</m:t>
+            </m:r>
+            <m:sSub>
+              <m:sSubPr>
+                <m:ctrlPr>
+                  <w:rPr>
+                    <w:rFonts w:ascii="Cambria Math" w:hAnsi="Cambria Math"/>
+                    <w:i/>
+                    <w:lang w:val="en-US" w:eastAsia="zh-CN"/>
+                  </w:rPr>
+                </m:ctrlPr>
+              </m:sSubPr>
+              <m:e>
+                <m:r>
+                  <w:rPr>
+                    <w:rFonts w:ascii="Cambria Math" w:hAnsi="Cambria Math"/>
+                    <w:lang w:val="en-US" w:eastAsia="zh-CN"/>
+                  </w:rPr>
+                  <m:t>i</m:t>
+                </m:r>
+              </m:e>
+              <m:sub>
+                <m:r>
+                  <w:rPr>
+                    <w:rFonts w:ascii="Cambria Math" w:hAnsi="Cambria Math"/>
+                    <w:lang w:val="en-US" w:eastAsia="zh-CN"/>
+                  </w:rPr>
+                  <m:t>2</m:t>
+                </m:r>
+              </m:sub>
+            </m:sSub>
+          </m:e>
+        </m:d>
+      </m:oMath>
+      <w:r>
+        <w:rPr>
+          <w:lang w:val="en-US" w:eastAsia="zh-CN"/>
+        </w:rPr>
+        <w:t>, each initialized with a learnable embedding vector at time</w:t>
       </w:r>
       <w:r>
         <w:rPr>
           <w:rFonts w:hint="eastAsia"/>
-          <w:lang w:eastAsia="zh-CN"/>
+          <w:lang w:val="en-US" w:eastAsia="zh-CN"/>
         </w:rPr>
         <w:t xml:space="preserve"> </w:t>
       </w:r>
+      <m:oMath>
+        <m:sSub>
+          <m:sSubPr>
+            <m:ctrlPr>
+              <w:rPr>
+                <w:rFonts w:ascii="Cambria Math" w:hAnsi="Cambria Math"/>
+                <w:i/>
+                <w:lang w:val="en-US" w:eastAsia="zh-CN"/>
+              </w:rPr>
+            </m:ctrlPr>
+          </m:sSubPr>
+          <m:e>
+            <m:r>
+              <w:rPr>
+                <w:rFonts w:ascii="Cambria Math" w:hAnsi="Cambria Math"/>
+                <w:lang w:val="en-US" w:eastAsia="zh-CN"/>
+              </w:rPr>
+              <m:t>t</m:t>
+            </m:r>
+          </m:e>
+          <m:sub>
+            <m:r>
+              <w:rPr>
+                <w:rFonts w:ascii="Cambria Math" w:hAnsi="Cambria Math"/>
+                <w:lang w:val="en-US" w:eastAsia="zh-CN"/>
+              </w:rPr>
+              <m:t>0</m:t>
+            </m:r>
+          </m:sub>
+        </m:sSub>
+      </m:oMath>
+      <w:r>
+        <w:rPr>
+          <w:lang w:val="en-US" w:eastAsia="zh-CN"/>
+        </w:rPr>
+        <w:t xml:space="preserve">. LightGCN performs the same update operation for all nodes: the embedding of each node at the next time step is computed as the normalized sum of the embeddings of its neighbors, where normalization mitigates the influence of varying node degrees (i.e., popularity bias). This update yields the embeddings at time </w:t>
+      </w:r>
+      <m:oMath>
+        <m:sSub>
+          <m:sSubPr>
+            <m:ctrlPr>
+              <w:rPr>
+                <w:rFonts w:ascii="Cambria Math" w:hAnsi="Cambria Math"/>
+                <w:i/>
+                <w:lang w:val="en-US" w:eastAsia="zh-CN"/>
+              </w:rPr>
+            </m:ctrlPr>
+          </m:sSubPr>
+          <m:e>
+            <m:r>
+              <w:rPr>
+                <w:rFonts w:ascii="Cambria Math" w:hAnsi="Cambria Math"/>
+                <w:lang w:val="en-US" w:eastAsia="zh-CN"/>
+              </w:rPr>
+              <m:t>t</m:t>
+            </m:r>
+          </m:e>
+          <m:sub>
+            <m:r>
+              <w:rPr>
+                <w:rFonts w:ascii="Cambria Math" w:hAnsi="Cambria Math"/>
+                <w:lang w:val="en-US" w:eastAsia="zh-CN"/>
+              </w:rPr>
+              <m:t>1</m:t>
+            </m:r>
+          </m:sub>
+        </m:sSub>
+        <m:r>
+          <w:rPr>
+            <w:rFonts w:ascii="Cambria Math" w:hAnsi="Cambria Math"/>
+            <w:lang w:val="en-US" w:eastAsia="zh-CN"/>
+          </w:rPr>
+          <m:t>​</m:t>
+        </m:r>
+      </m:oMath>
+      <w:r>
+        <w:rPr>
+          <w:lang w:val="en-US" w:eastAsia="zh-CN"/>
+        </w:rPr>
+        <w:t>, representing the result of one propagation step.</w:t>
+      </w:r>
+    </w:p>
+    <w:p>
+      <w:pPr>
+        <w:rPr>
+          <w:lang w:val="en-US" w:eastAsia="zh-CN"/>
+        </w:rPr>
+      </w:pPr>
+      <w:r>
+        <w:rPr>
+          <w:lang w:val="en-US" w:eastAsia="zh-CN"/>
+        </w:rPr>
+        <w:t>By repeating this procedure for K steps, information can be propagated across increasingly distant neighbors. The objective is to make embeddings of highly related users and items as similar as possible—this propagation mechanism directly enforces this principle by making connected nodes more alike with each step.</w:t>
+      </w:r>
+    </w:p>
+    <w:p>
+      <w:pPr>
+        <w:rPr>
+          <w:rFonts w:hint="eastAsia"/>
+          <w:lang w:val="en-US" w:eastAsia="zh-CN"/>
+        </w:rPr>
+      </w:pPr>
+      <w:r>
+        <w:rPr>
+          <w:lang w:val="en-US" w:eastAsia="zh-CN"/>
+        </w:rPr>
+        <w:t xml:space="preserve">Finally, embeddings from different propagation depths are combined through a weighted sum to form the final embedding. For example, the final representation of </w:t>
+      </w:r>
+      <m:oMath>
+        <m:sSub>
+          <m:sSubPr>
+            <m:ctrlPr>
+              <w:rPr>
+                <w:rFonts w:ascii="Cambria Math" w:hAnsi="Cambria Math"/>
+                <w:i/>
+                <w:lang w:val="en-US" w:eastAsia="zh-CN"/>
+              </w:rPr>
+            </m:ctrlPr>
+          </m:sSubPr>
+          <m:e>
+            <m:r>
+              <w:rPr>
+                <w:rFonts w:ascii="Cambria Math" w:hAnsi="Cambria Math"/>
+                <w:lang w:val="en-US" w:eastAsia="zh-CN"/>
+              </w:rPr>
+              <m:t>u</m:t>
+            </m:r>
+          </m:e>
+          <m:sub>
+            <m:r>
+              <w:rPr>
+                <w:rFonts w:ascii="Cambria Math" w:hAnsi="Cambria Math" w:hint="eastAsia"/>
+                <w:lang w:val="en-US" w:eastAsia="zh-CN"/>
+              </w:rPr>
+              <m:t>1</m:t>
+            </m:r>
+          </m:sub>
+        </m:sSub>
+        <m:r>
+          <w:rPr>
+            <w:rFonts w:ascii="Cambria Math" w:hAnsi="Cambria Math"/>
+            <w:lang w:val="en-US" w:eastAsia="zh-CN"/>
+          </w:rPr>
+          <m:t>​</m:t>
+        </m:r>
+      </m:oMath>
+      <w:r>
+        <w:rPr>
+          <w:rFonts w:hint="eastAsia"/>
+          <w:lang w:val="en-US" w:eastAsia="zh-CN"/>
+        </w:rPr>
+        <w:t xml:space="preserve"> </w:t>
+      </w:r>
+      <w:r>
+        <w:rPr>
+          <w:lang w:val="en-US" w:eastAsia="zh-CN"/>
+        </w:rPr>
+        <w:t>can be expressed as</w:t>
+      </w:r>
+    </w:p>
+    <w:p>
+      <w:pPr>
+        <w:jc w:val="center"/>
+        <w:rPr>
+          <w:rFonts w:hint="eastAsia"/>
+          <w:b/>
+          <w:bCs/>
+          <w:lang w:val="en-US" w:eastAsia="zh-CN"/>
+        </w:rPr>
+      </w:pPr>
       <m:oMath>
         <m:sSubSup>
           <m:sSubSupPr>
             <m:ctrlPr>
               <w:rPr>
                 <w:rFonts w:ascii="Cambria Math" w:hAnsi="Cambria Math"/>
+                <w:b/>
+                <w:bCs/>
                 <w:i/>
-                <w:lang w:eastAsia="zh-CN"/>
+                <w:lang w:val="en-US" w:eastAsia="zh-CN"/>
               </w:rPr>
             </m:ctrlPr>
           </m:sSubSupPr>
           <m:e>
             <m:r>
+              <m:rPr>
+                <m:sty m:val="bi"/>
+              </m:rPr>
               <w:rPr>
                 <w:rFonts w:ascii="Cambria Math" w:hAnsi="Cambria Math"/>
-                <w:lang w:eastAsia="zh-CN"/>
-              </w:rPr>
-              <m:t>e</m:t>
-            </m:r>
-          </m:e>
-          <m:sub>
-            <m:r>
-              <w:rPr>
-                <w:rFonts w:ascii="Cambria Math" w:hAnsi="Cambria Math"/>
-                <w:lang w:eastAsia="zh-CN"/>
+                <w:lang w:val="en-US" w:eastAsia="zh-CN"/>
               </w:rPr>
               <m:t>u</m:t>
-            </m:r>
-          </m:sub>
-          <m:sup>
-            <m:r>
-              <w:rPr>
-                <w:rFonts w:ascii="Cambria Math" w:hAnsi="Cambria Math"/>
-                <w:lang w:eastAsia="zh-CN"/>
-              </w:rPr>
-              <m:t>0</m:t>
-            </m:r>
-          </m:sup>
-        </m:sSubSup>
-      </m:oMath>
-      <w:r>
-        <w:rPr>
-          <w:lang w:eastAsia="zh-CN"/>
-        </w:rPr>
-        <w:t xml:space="preserve">​ and </w:t>
-      </w:r>
-      <m:oMath>
-        <m:sSubSup>
-          <m:sSubSupPr>
-            <m:ctrlPr>
-              <w:rPr>
-                <w:rFonts w:ascii="Cambria Math" w:hAnsi="Cambria Math"/>
-                <w:i/>
-                <w:lang w:eastAsia="zh-CN"/>
-              </w:rPr>
-            </m:ctrlPr>
-          </m:sSubSupPr>
-          <m:e>
-            <m:r>
-              <w:rPr>
-                <w:rFonts w:ascii="Cambria Math" w:hAnsi="Cambria Math"/>
-                <w:lang w:eastAsia="zh-CN"/>
-              </w:rPr>
-              <m:t>e</m:t>
-            </m:r>
-          </m:e>
-          <m:sub>
-            <m:r>
-              <w:rPr>
-                <w:rFonts w:ascii="Cambria Math" w:hAnsi="Cambria Math"/>
-                <w:lang w:eastAsia="zh-CN"/>
-              </w:rPr>
-              <m:t>i</m:t>
-            </m:r>
-          </m:sub>
-          <m:sup>
-            <m:r>
-              <w:rPr>
-                <w:rFonts w:ascii="Cambria Math" w:hAnsi="Cambria Math"/>
-                <w:lang w:eastAsia="zh-CN"/>
-              </w:rPr>
-              <m:t>0</m:t>
-            </m:r>
-          </m:sup>
-        </m:sSubSup>
-      </m:oMath>
-      <w:r>
-        <w:rPr>
-          <w:lang w:eastAsia="zh-CN"/>
-        </w:rPr>
-        <w:t xml:space="preserve"> denote the initial embeddings of user u and item i, respectively. The updated embeddings at the (k+1)-th layer are computed as follows:</w:t>
-      </w:r>
-    </w:p>
-    <w:p>
-      <w:pPr>
-        <w:rPr>
-          <w:lang w:eastAsia="zh-CN"/>
-        </w:rPr>
-      </w:pPr>
-      <m:oMathPara>
-        <m:oMath>
-          <m:sSubSup>
-            <m:sSubSupPr>
-              <m:ctrlPr>
-                <w:rPr>
-                  <w:rFonts w:ascii="Cambria Math" w:hAnsi="Cambria Math"/>
-                  <w:i/>
-                  <w:lang w:eastAsia="zh-CN"/>
-                </w:rPr>
-              </m:ctrlPr>
-            </m:sSubSupPr>
-            <m:e>
-              <m:r>
-                <w:rPr>
-                  <w:rFonts w:ascii="Cambria Math" w:hAnsi="Cambria Math"/>
-                  <w:lang w:eastAsia="zh-CN"/>
-                </w:rPr>
-                <m:t>e</m:t>
-              </m:r>
-            </m:e>
-            <m:sub>
-              <m:r>
-                <w:rPr>
-                  <w:rFonts w:ascii="Cambria Math" w:hAnsi="Cambria Math"/>
-                  <w:lang w:eastAsia="zh-CN"/>
-                </w:rPr>
-                <m:t>u</m:t>
-              </m:r>
-            </m:sub>
-            <m:sup>
-              <m:d>
-                <m:dPr>
-                  <m:ctrlPr>
-                    <w:rPr>
-                      <w:rFonts w:ascii="Cambria Math" w:hAnsi="Cambria Math"/>
-                      <w:i/>
-                      <w:lang w:eastAsia="zh-CN"/>
-                    </w:rPr>
-                  </m:ctrlPr>
-                </m:dPr>
-                <m:e>
-                  <m:r>
-                    <w:rPr>
-                      <w:rFonts w:ascii="Cambria Math" w:hAnsi="Cambria Math"/>
-                      <w:lang w:eastAsia="zh-CN"/>
-                    </w:rPr>
-                    <m:t>k+1</m:t>
-                  </m:r>
-                </m:e>
-              </m:d>
-            </m:sup>
-          </m:sSubSup>
-          <m:r>
-            <w:rPr>
-              <w:rFonts w:ascii="Cambria Math" w:hAnsi="Cambria Math"/>
-              <w:lang w:eastAsia="zh-CN"/>
-            </w:rPr>
-            <m:t>=</m:t>
-          </m:r>
-          <m:r>
-            <m:rPr>
-              <m:sty m:val="p"/>
-            </m:rPr>
-            <w:rPr>
-              <w:rFonts w:ascii="Cambria Math" w:hAnsi="Cambria Math"/>
-              <w:lang w:eastAsia="zh-CN"/>
-            </w:rPr>
-            <m:t>σ</m:t>
-          </m:r>
-          <m:d>
-            <m:dPr>
-              <m:ctrlPr>
-                <w:rPr>
-                  <w:rFonts w:ascii="Cambria Math" w:hAnsi="Cambria Math"/>
-                  <w:lang w:eastAsia="zh-CN"/>
-                </w:rPr>
-              </m:ctrlPr>
-            </m:dPr>
-            <m:e>
-              <m:sSub>
-                <m:sSubPr>
-                  <m:ctrlPr>
-                    <w:rPr>
-                      <w:rFonts w:ascii="Cambria Math" w:hAnsi="Cambria Math"/>
-                      <w:i/>
-                      <w:lang w:eastAsia="zh-CN"/>
-                    </w:rPr>
-                  </m:ctrlPr>
-                </m:sSubPr>
-                <m:e>
-                  <m:r>
-                    <w:rPr>
-                      <w:rFonts w:ascii="Cambria Math" w:hAnsi="Cambria Math"/>
-                      <w:lang w:eastAsia="zh-CN"/>
-                    </w:rPr>
-                    <m:t>W</m:t>
-                  </m:r>
-                </m:e>
-                <m:sub>
-                  <m:r>
-                    <w:rPr>
-                      <w:rFonts w:ascii="Cambria Math" w:hAnsi="Cambria Math"/>
-                      <w:lang w:eastAsia="zh-CN"/>
-                    </w:rPr>
-                    <m:t>1</m:t>
-                  </m:r>
-                </m:sub>
-              </m:sSub>
-              <m:sSubSup>
-                <m:sSubSupPr>
-                  <m:ctrlPr>
-                    <w:rPr>
-                      <w:rFonts w:ascii="Cambria Math" w:hAnsi="Cambria Math"/>
-                      <w:i/>
-                      <w:lang w:eastAsia="zh-CN"/>
-                    </w:rPr>
-                  </m:ctrlPr>
-                </m:sSubSupPr>
-                <m:e>
-                  <m:r>
-                    <w:rPr>
-                      <w:rFonts w:ascii="Cambria Math" w:hAnsi="Cambria Math"/>
-                      <w:lang w:eastAsia="zh-CN"/>
-                    </w:rPr>
-                    <m:t>e</m:t>
-                  </m:r>
-                </m:e>
-                <m:sub>
-                  <m:r>
-                    <w:rPr>
-                      <w:rFonts w:ascii="Cambria Math" w:hAnsi="Cambria Math"/>
-                      <w:lang w:eastAsia="zh-CN"/>
-                    </w:rPr>
-                    <m:t>u</m:t>
-                  </m:r>
-                </m:sub>
-                <m:sup>
-                  <m:d>
-                    <m:dPr>
-                      <m:ctrlPr>
-                        <w:rPr>
-                          <w:rFonts w:ascii="Cambria Math" w:hAnsi="Cambria Math"/>
-                          <w:i/>
-                          <w:lang w:eastAsia="zh-CN"/>
-                        </w:rPr>
-                      </m:ctrlPr>
-                    </m:dPr>
-                    <m:e>
-                      <m:r>
-                        <w:rPr>
-                          <w:rFonts w:ascii="Cambria Math" w:hAnsi="Cambria Math"/>
-                          <w:lang w:eastAsia="zh-CN"/>
-                        </w:rPr>
-                        <m:t>k</m:t>
-                      </m:r>
-                    </m:e>
-                  </m:d>
-                </m:sup>
-              </m:sSubSup>
-              <m:r>
-                <w:rPr>
-                  <w:rFonts w:ascii="Cambria Math" w:hAnsi="Cambria Math"/>
-                  <w:lang w:eastAsia="zh-CN"/>
-                </w:rPr>
-                <m:t>+</m:t>
-              </m:r>
-              <m:nary>
-                <m:naryPr>
-                  <m:chr m:val="∑"/>
-                  <m:supHide m:val="1"/>
-                  <m:ctrlPr>
-                    <w:rPr>
-                      <w:rFonts w:ascii="Cambria Math" w:hAnsi="Cambria Math"/>
-                      <w:lang w:eastAsia="zh-CN"/>
-                    </w:rPr>
-                  </m:ctrlPr>
-                </m:naryPr>
-                <m:sub>
-                  <m:r>
-                    <w:rPr>
-                      <w:rFonts w:ascii="Cambria Math" w:hAnsi="Cambria Math"/>
-                      <w:lang w:eastAsia="zh-CN"/>
-                    </w:rPr>
-                    <m:t>i</m:t>
-                  </m:r>
-                  <m:r>
-                    <m:rPr>
-                      <m:sty m:val="p"/>
-                    </m:rPr>
-                    <w:rPr>
-                      <w:rFonts w:ascii="Cambria Math" w:hAnsi="Cambria Math" w:hint="eastAsia"/>
-                      <w:lang w:eastAsia="zh-CN"/>
-                    </w:rPr>
-                    <m:t>∈</m:t>
-                  </m:r>
-                  <m:sSub>
-                    <m:sSubPr>
-                      <m:ctrlPr>
-                        <w:rPr>
-                          <w:rFonts w:ascii="Cambria Math" w:hAnsi="Cambria Math"/>
-                          <w:i/>
-                          <w:lang w:eastAsia="zh-CN"/>
-                        </w:rPr>
-                      </m:ctrlPr>
-                    </m:sSubPr>
-                    <m:e>
-                      <m:r>
-                        <m:rPr>
-                          <m:scr m:val="script"/>
-                        </m:rPr>
-                        <w:rPr>
-                          <w:rFonts w:ascii="Cambria Math" w:hAnsi="Cambria Math"/>
-                          <w:lang w:eastAsia="zh-CN"/>
-                        </w:rPr>
-                        <m:t>N</m:t>
-                      </m:r>
-                    </m:e>
-                    <m:sub>
-                      <m:r>
-                        <m:rPr>
-                          <m:scr m:val="script"/>
-                        </m:rPr>
-                        <w:rPr>
-                          <w:rFonts w:ascii="Cambria Math" w:hAnsi="Cambria Math"/>
-                          <w:lang w:eastAsia="zh-CN"/>
-                        </w:rPr>
-                        <m:t>u</m:t>
-                      </m:r>
-                    </m:sub>
-                  </m:sSub>
-                  <m:ctrlPr>
-                    <w:rPr>
-                      <w:rFonts w:ascii="Cambria Math" w:hAnsi="Cambria Math"/>
-                      <w:i/>
-                      <w:lang w:eastAsia="zh-CN"/>
-                    </w:rPr>
-                  </m:ctrlPr>
-                </m:sub>
-                <m:sup>
-                  <m:ctrlPr>
-                    <w:rPr>
-                      <w:rFonts w:ascii="Cambria Math" w:hAnsi="Cambria Math"/>
-                      <w:i/>
-                      <w:lang w:eastAsia="zh-CN"/>
-                    </w:rPr>
-                  </m:ctrlPr>
-                </m:sup>
-                <m:e>
-                  <m:f>
-                    <m:fPr>
-                      <m:ctrlPr>
-                        <w:rPr>
-                          <w:rFonts w:ascii="Cambria Math" w:hAnsi="Cambria Math"/>
-                          <w:lang w:eastAsia="zh-CN"/>
-                        </w:rPr>
-                      </m:ctrlPr>
-                    </m:fPr>
-                    <m:num>
-                      <m:r>
-                        <w:rPr>
-                          <w:rFonts w:ascii="Cambria Math" w:hAnsi="Cambria Math"/>
-                          <w:lang w:eastAsia="zh-CN"/>
-                        </w:rPr>
-                        <m:t>1</m:t>
-                      </m:r>
-                      <m:ctrlPr>
-                        <w:rPr>
-                          <w:rFonts w:ascii="Cambria Math" w:hAnsi="Cambria Math"/>
-                          <w:i/>
-                          <w:lang w:eastAsia="zh-CN"/>
-                        </w:rPr>
-                      </m:ctrlPr>
-                    </m:num>
-                    <m:den>
-                      <m:rad>
-                        <m:radPr>
-                          <m:degHide m:val="1"/>
-                          <m:ctrlPr>
-                            <w:rPr>
-                              <w:rFonts w:ascii="Cambria Math" w:hAnsi="Cambria Math"/>
-                              <w:lang w:eastAsia="zh-CN"/>
-                            </w:rPr>
-                          </m:ctrlPr>
-                        </m:radPr>
-                        <m:deg>
-                          <m:ctrlPr>
-                            <w:rPr>
-                              <w:rFonts w:ascii="Cambria Math" w:hAnsi="Cambria Math"/>
-                              <w:i/>
-                              <w:lang w:eastAsia="zh-CN"/>
-                            </w:rPr>
-                          </m:ctrlPr>
-                        </m:deg>
-                        <m:e>
-                          <m:d>
-                            <m:dPr>
-                              <m:begChr m:val="|"/>
-                              <m:endChr m:val="|"/>
-                              <m:ctrlPr>
-                                <w:rPr>
-                                  <w:rFonts w:ascii="Cambria Math" w:hAnsi="Cambria Math"/>
-                                  <w:i/>
-                                  <w:lang w:eastAsia="zh-CN"/>
-                                </w:rPr>
-                              </m:ctrlPr>
-                            </m:dPr>
-                            <m:e>
-                              <m:sSub>
-                                <m:sSubPr>
-                                  <m:ctrlPr>
-                                    <w:rPr>
-                                      <w:rFonts w:ascii="Cambria Math" w:hAnsi="Cambria Math"/>
-                                      <w:i/>
-                                      <w:lang w:eastAsia="zh-CN"/>
-                                    </w:rPr>
-                                  </m:ctrlPr>
-                                </m:sSubPr>
-                                <m:e>
-                                  <m:r>
-                                    <m:rPr>
-                                      <m:scr m:val="script"/>
-                                    </m:rPr>
-                                    <w:rPr>
-                                      <w:rFonts w:ascii="Cambria Math" w:hAnsi="Cambria Math"/>
-                                      <w:lang w:eastAsia="zh-CN"/>
-                                    </w:rPr>
-                                    <m:t>N</m:t>
-                                  </m:r>
-                                </m:e>
-                                <m:sub>
-                                  <m:r>
-                                    <m:rPr>
-                                      <m:scr m:val="script"/>
-                                    </m:rPr>
-                                    <w:rPr>
-                                      <w:rFonts w:ascii="Cambria Math" w:hAnsi="Cambria Math"/>
-                                      <w:lang w:eastAsia="zh-CN"/>
-                                    </w:rPr>
-                                    <m:t>u</m:t>
-                                  </m:r>
-                                </m:sub>
-                              </m:sSub>
-                            </m:e>
-                          </m:d>
-                          <m:d>
-                            <m:dPr>
-                              <m:begChr m:val="|"/>
-                              <m:endChr m:val="|"/>
-                              <m:ctrlPr>
-                                <w:rPr>
-                                  <w:rFonts w:ascii="Cambria Math" w:hAnsi="Cambria Math"/>
-                                  <w:i/>
-                                  <w:lang w:eastAsia="zh-CN"/>
-                                </w:rPr>
-                              </m:ctrlPr>
-                            </m:dPr>
-                            <m:e>
-                              <m:sSub>
-                                <m:sSubPr>
-                                  <m:ctrlPr>
-                                    <w:rPr>
-                                      <w:rFonts w:ascii="Cambria Math" w:hAnsi="Cambria Math"/>
-                                      <w:i/>
-                                      <w:lang w:eastAsia="zh-CN"/>
-                                    </w:rPr>
-                                  </m:ctrlPr>
-                                </m:sSubPr>
-                                <m:e>
-                                  <m:r>
-                                    <m:rPr>
-                                      <m:scr m:val="script"/>
-                                    </m:rPr>
-                                    <w:rPr>
-                                      <w:rFonts w:ascii="Cambria Math" w:hAnsi="Cambria Math"/>
-                                      <w:lang w:eastAsia="zh-CN"/>
-                                    </w:rPr>
-                                    <m:t>N</m:t>
-                                  </m:r>
-                                </m:e>
-                                <m:sub>
-                                  <m:r>
-                                    <m:rPr>
-                                      <m:scr m:val="script"/>
-                                    </m:rPr>
-                                    <w:rPr>
-                                      <w:rFonts w:ascii="Cambria Math" w:hAnsi="Cambria Math"/>
-                                      <w:lang w:eastAsia="zh-CN"/>
-                                    </w:rPr>
-                                    <m:t>i</m:t>
-                                  </m:r>
-                                </m:sub>
-                              </m:sSub>
-                            </m:e>
-                          </m:d>
-                        </m:e>
-                      </m:rad>
-                      <m:ctrlPr>
-                        <w:rPr>
-                          <w:rFonts w:ascii="Cambria Math" w:hAnsi="Cambria Math"/>
-                          <w:i/>
-                          <w:lang w:eastAsia="zh-CN"/>
-                        </w:rPr>
-                      </m:ctrlPr>
-                    </m:den>
-                  </m:f>
-                  <m:ctrlPr>
-                    <w:rPr>
-                      <w:rFonts w:ascii="Cambria Math" w:hAnsi="Cambria Math"/>
-                      <w:i/>
-                      <w:lang w:eastAsia="zh-CN"/>
-                    </w:rPr>
-                  </m:ctrlPr>
-                </m:e>
-              </m:nary>
-              <m:d>
-                <m:dPr>
-                  <m:ctrlPr>
-                    <w:rPr>
-                      <w:rFonts w:ascii="Cambria Math" w:hAnsi="Cambria Math"/>
-                      <w:lang w:eastAsia="zh-CN"/>
-                    </w:rPr>
-                  </m:ctrlPr>
-                </m:dPr>
-                <m:e>
-                  <m:sSub>
-                    <m:sSubPr>
-                      <m:ctrlPr>
-                        <w:rPr>
-                          <w:rFonts w:ascii="Cambria Math" w:hAnsi="Cambria Math"/>
-                          <w:i/>
-                          <w:lang w:eastAsia="zh-CN"/>
-                        </w:rPr>
-                      </m:ctrlPr>
-                    </m:sSubPr>
-                    <m:e>
-                      <m:r>
-                        <w:rPr>
-                          <w:rFonts w:ascii="Cambria Math" w:hAnsi="Cambria Math"/>
-                          <w:lang w:eastAsia="zh-CN"/>
-                        </w:rPr>
-                        <m:t>W</m:t>
-                      </m:r>
-                    </m:e>
-                    <m:sub>
-                      <m:r>
-                        <w:rPr>
-                          <w:rFonts w:ascii="Cambria Math" w:hAnsi="Cambria Math"/>
-                          <w:lang w:eastAsia="zh-CN"/>
-                        </w:rPr>
-                        <m:t>1</m:t>
-                      </m:r>
-                    </m:sub>
-                  </m:sSub>
-                  <m:sSubSup>
-                    <m:sSubSupPr>
-                      <m:ctrlPr>
-                        <w:rPr>
-                          <w:rFonts w:ascii="Cambria Math" w:hAnsi="Cambria Math"/>
-                          <w:i/>
-                          <w:lang w:eastAsia="zh-CN"/>
-                        </w:rPr>
-                      </m:ctrlPr>
-                    </m:sSubSupPr>
-                    <m:e>
-                      <m:r>
-                        <w:rPr>
-                          <w:rFonts w:ascii="Cambria Math" w:hAnsi="Cambria Math"/>
-                          <w:lang w:eastAsia="zh-CN"/>
-                        </w:rPr>
-                        <m:t>e</m:t>
-                      </m:r>
-                    </m:e>
-                    <m:sub>
-                      <m:r>
-                        <w:rPr>
-                          <w:rFonts w:ascii="Cambria Math" w:hAnsi="Cambria Math"/>
-                          <w:lang w:eastAsia="zh-CN"/>
-                        </w:rPr>
-                        <m:t>i</m:t>
-                      </m:r>
-                    </m:sub>
-                    <m:sup>
-                      <m:d>
-                        <m:dPr>
-                          <m:ctrlPr>
-                            <w:rPr>
-                              <w:rFonts w:ascii="Cambria Math" w:hAnsi="Cambria Math"/>
-                              <w:i/>
-                              <w:lang w:eastAsia="zh-CN"/>
-                            </w:rPr>
-                          </m:ctrlPr>
-                        </m:dPr>
-                        <m:e>
-                          <m:r>
-                            <w:rPr>
-                              <w:rFonts w:ascii="Cambria Math" w:hAnsi="Cambria Math"/>
-                              <w:lang w:eastAsia="zh-CN"/>
-                            </w:rPr>
-                            <m:t>k</m:t>
-                          </m:r>
-                        </m:e>
-                      </m:d>
-                    </m:sup>
-                  </m:sSubSup>
-                  <m:r>
-                    <w:rPr>
-                      <w:rFonts w:ascii="Cambria Math" w:hAnsi="Cambria Math"/>
-                      <w:lang w:eastAsia="zh-CN"/>
-                    </w:rPr>
-                    <m:t>+</m:t>
-                  </m:r>
-                  <m:sSub>
-                    <m:sSubPr>
-                      <m:ctrlPr>
-                        <w:rPr>
-                          <w:rFonts w:ascii="Cambria Math" w:hAnsi="Cambria Math"/>
-                          <w:i/>
-                          <w:lang w:eastAsia="zh-CN"/>
-                        </w:rPr>
-                      </m:ctrlPr>
-                    </m:sSubPr>
-                    <m:e>
-                      <m:r>
-                        <w:rPr>
-                          <w:rFonts w:ascii="Cambria Math" w:hAnsi="Cambria Math"/>
-                          <w:lang w:eastAsia="zh-CN"/>
-                        </w:rPr>
-                        <m:t>W</m:t>
-                      </m:r>
-                    </m:e>
-                    <m:sub>
-                      <m:r>
-                        <w:rPr>
-                          <w:rFonts w:ascii="Cambria Math" w:hAnsi="Cambria Math"/>
-                          <w:lang w:eastAsia="zh-CN"/>
-                        </w:rPr>
-                        <m:t>2</m:t>
-                      </m:r>
-                    </m:sub>
-                  </m:sSub>
-                  <m:d>
-                    <m:dPr>
-                      <m:ctrlPr>
-                        <w:rPr>
-                          <w:rFonts w:ascii="Cambria Math" w:hAnsi="Cambria Math"/>
-                          <w:i/>
-                          <w:lang w:eastAsia="zh-CN"/>
-                        </w:rPr>
-                      </m:ctrlPr>
-                    </m:dPr>
-                    <m:e>
-                      <m:sSubSup>
-                        <m:sSubSupPr>
-                          <m:ctrlPr>
-                            <w:rPr>
-                              <w:rFonts w:ascii="Cambria Math" w:hAnsi="Cambria Math"/>
-                              <w:i/>
-                              <w:lang w:eastAsia="zh-CN"/>
-                            </w:rPr>
-                          </m:ctrlPr>
-                        </m:sSubSupPr>
-                        <m:e>
-                          <m:r>
-                            <w:rPr>
-                              <w:rFonts w:ascii="Cambria Math" w:hAnsi="Cambria Math"/>
-                              <w:lang w:eastAsia="zh-CN"/>
-                            </w:rPr>
-                            <m:t>e</m:t>
-                          </m:r>
-                        </m:e>
-                        <m:sub>
-                          <m:r>
-                            <w:rPr>
-                              <w:rFonts w:ascii="Cambria Math" w:hAnsi="Cambria Math"/>
-                              <w:lang w:eastAsia="zh-CN"/>
-                            </w:rPr>
-                            <m:t>i</m:t>
-                          </m:r>
-                        </m:sub>
-                        <m:sup>
-                          <m:d>
-                            <m:dPr>
-                              <m:ctrlPr>
-                                <w:rPr>
-                                  <w:rFonts w:ascii="Cambria Math" w:hAnsi="Cambria Math"/>
-                                  <w:i/>
-                                  <w:lang w:eastAsia="zh-CN"/>
-                                </w:rPr>
-                              </m:ctrlPr>
-                            </m:dPr>
-                            <m:e>
-                              <m:r>
-                                <w:rPr>
-                                  <w:rFonts w:ascii="Cambria Math" w:hAnsi="Cambria Math"/>
-                                  <w:lang w:eastAsia="zh-CN"/>
-                                </w:rPr>
-                                <m:t>k</m:t>
-                              </m:r>
-                            </m:e>
-                          </m:d>
-                        </m:sup>
-                      </m:sSubSup>
-                      <m:r>
-                        <m:rPr>
-                          <m:sty m:val="p"/>
-                        </m:rPr>
-                        <w:rPr>
-                          <w:rFonts w:ascii="Cambria Math" w:hAnsi="Cambria Math" w:hint="eastAsia"/>
-                          <w:lang w:eastAsia="zh-CN"/>
-                        </w:rPr>
-                        <m:t>⊙</m:t>
-                      </m:r>
-                      <m:sSubSup>
-                        <m:sSubSupPr>
-                          <m:ctrlPr>
-                            <w:rPr>
-                              <w:rFonts w:ascii="Cambria Math" w:hAnsi="Cambria Math"/>
-                              <w:i/>
-                              <w:lang w:eastAsia="zh-CN"/>
-                            </w:rPr>
-                          </m:ctrlPr>
-                        </m:sSubSupPr>
-                        <m:e>
-                          <m:r>
-                            <w:rPr>
-                              <w:rFonts w:ascii="Cambria Math" w:hAnsi="Cambria Math"/>
-                              <w:lang w:eastAsia="zh-CN"/>
-                            </w:rPr>
-                            <m:t>e</m:t>
-                          </m:r>
-                        </m:e>
-                        <m:sub>
-                          <m:r>
-                            <w:rPr>
-                              <w:rFonts w:ascii="Cambria Math" w:hAnsi="Cambria Math"/>
-                              <w:lang w:eastAsia="zh-CN"/>
-                            </w:rPr>
-                            <m:t>u</m:t>
-                          </m:r>
-                        </m:sub>
-                        <m:sup>
-                          <m:d>
-                            <m:dPr>
-                              <m:ctrlPr>
-                                <w:rPr>
-                                  <w:rFonts w:ascii="Cambria Math" w:hAnsi="Cambria Math"/>
-                                  <w:i/>
-                                  <w:lang w:eastAsia="zh-CN"/>
-                                </w:rPr>
-                              </m:ctrlPr>
-                            </m:dPr>
-                            <m:e>
-                              <m:r>
-                                <w:rPr>
-                                  <w:rFonts w:ascii="Cambria Math" w:hAnsi="Cambria Math"/>
-                                  <w:lang w:eastAsia="zh-CN"/>
-                                </w:rPr>
-                                <m:t>k</m:t>
-                              </m:r>
-                            </m:e>
-                          </m:d>
-                        </m:sup>
-                      </m:sSubSup>
-                    </m:e>
-                  </m:d>
-                  <m:ctrlPr>
-                    <w:rPr>
-                      <w:rFonts w:ascii="Cambria Math" w:hAnsi="Cambria Math"/>
-                      <w:i/>
-                      <w:lang w:eastAsia="zh-CN"/>
-                    </w:rPr>
-                  </m:ctrlPr>
-                </m:e>
-              </m:d>
-              <m:ctrlPr>
-                <w:rPr>
-                  <w:rFonts w:ascii="Cambria Math" w:hAnsi="Cambria Math"/>
-                  <w:i/>
-                  <w:lang w:eastAsia="zh-CN"/>
-                </w:rPr>
-              </m:ctrlPr>
-            </m:e>
-          </m:d>
-        </m:oMath>
-      </m:oMathPara>
-    </w:p>
-    <w:p>
-      <w:pPr>
-        <w:rPr>
-          <w:lang w:eastAsia="zh-CN"/>
-        </w:rPr>
-      </w:pPr>
-      <m:oMathPara>
-        <m:oMath>
-          <m:sSubSup>
-            <m:sSubSupPr>
-              <m:ctrlPr>
-                <w:rPr>
-                  <w:rFonts w:ascii="Cambria Math" w:hAnsi="Cambria Math"/>
-                  <w:i/>
-                  <w:lang w:eastAsia="zh-CN"/>
-                </w:rPr>
-              </m:ctrlPr>
-            </m:sSubSupPr>
-            <m:e>
-              <m:r>
-                <w:rPr>
-                  <w:rFonts w:ascii="Cambria Math" w:hAnsi="Cambria Math"/>
-                  <w:lang w:eastAsia="zh-CN"/>
-                </w:rPr>
-                <m:t>e</m:t>
-              </m:r>
-            </m:e>
-            <m:sub>
-              <m:r>
-                <w:rPr>
-                  <w:rFonts w:ascii="Cambria Math" w:hAnsi="Cambria Math"/>
-                  <w:lang w:eastAsia="zh-CN"/>
-                </w:rPr>
-                <m:t>i</m:t>
-              </m:r>
-            </m:sub>
-            <m:sup>
-              <m:d>
-                <m:dPr>
-                  <m:ctrlPr>
-                    <w:rPr>
-                      <w:rFonts w:ascii="Cambria Math" w:hAnsi="Cambria Math"/>
-                      <w:i/>
-                      <w:lang w:eastAsia="zh-CN"/>
-                    </w:rPr>
-                  </m:ctrlPr>
-                </m:dPr>
-                <m:e>
-                  <m:r>
-                    <w:rPr>
-                      <w:rFonts w:ascii="Cambria Math" w:hAnsi="Cambria Math"/>
-                      <w:lang w:eastAsia="zh-CN"/>
-                    </w:rPr>
-                    <m:t>k+1</m:t>
-                  </m:r>
-                </m:e>
-              </m:d>
-            </m:sup>
-          </m:sSubSup>
-          <m:r>
-            <w:rPr>
-              <w:rFonts w:ascii="Cambria Math" w:hAnsi="Cambria Math"/>
-              <w:lang w:eastAsia="zh-CN"/>
-            </w:rPr>
-            <m:t>=</m:t>
-          </m:r>
-          <m:r>
-            <m:rPr>
-              <m:sty m:val="p"/>
-            </m:rPr>
-            <w:rPr>
-              <w:rFonts w:ascii="Cambria Math" w:hAnsi="Cambria Math"/>
-              <w:lang w:eastAsia="zh-CN"/>
-            </w:rPr>
-            <m:t>σ</m:t>
-          </m:r>
-          <m:d>
-            <m:dPr>
-              <m:ctrlPr>
-                <w:rPr>
-                  <w:rFonts w:ascii="Cambria Math" w:hAnsi="Cambria Math"/>
-                  <w:lang w:eastAsia="zh-CN"/>
-                </w:rPr>
-              </m:ctrlPr>
-            </m:dPr>
-            <m:e>
-              <m:sSub>
-                <m:sSubPr>
-                  <m:ctrlPr>
-                    <w:rPr>
-                      <w:rFonts w:ascii="Cambria Math" w:hAnsi="Cambria Math"/>
-                      <w:i/>
-                      <w:lang w:eastAsia="zh-CN"/>
-                    </w:rPr>
-                  </m:ctrlPr>
-                </m:sSubPr>
-                <m:e>
-                  <m:r>
-                    <w:rPr>
-                      <w:rFonts w:ascii="Cambria Math" w:hAnsi="Cambria Math"/>
-                      <w:lang w:eastAsia="zh-CN"/>
-                    </w:rPr>
-                    <m:t>W</m:t>
-                  </m:r>
-                </m:e>
-                <m:sub>
-                  <m:r>
-                    <w:rPr>
-                      <w:rFonts w:ascii="Cambria Math" w:hAnsi="Cambria Math"/>
-                      <w:lang w:eastAsia="zh-CN"/>
-                    </w:rPr>
-                    <m:t>1</m:t>
-                  </m:r>
-                </m:sub>
-              </m:sSub>
-              <m:sSubSup>
-                <m:sSubSupPr>
-                  <m:ctrlPr>
-                    <w:rPr>
-                      <w:rFonts w:ascii="Cambria Math" w:hAnsi="Cambria Math"/>
-                      <w:i/>
-                      <w:lang w:eastAsia="zh-CN"/>
-                    </w:rPr>
-                  </m:ctrlPr>
-                </m:sSubSupPr>
-                <m:e>
-                  <m:r>
-                    <w:rPr>
-                      <w:rFonts w:ascii="Cambria Math" w:hAnsi="Cambria Math"/>
-                      <w:lang w:eastAsia="zh-CN"/>
-                    </w:rPr>
-                    <m:t>e</m:t>
-                  </m:r>
-                </m:e>
-                <m:sub>
-                  <m:r>
-                    <w:rPr>
-                      <w:rFonts w:ascii="Cambria Math" w:hAnsi="Cambria Math"/>
-                      <w:lang w:eastAsia="zh-CN"/>
-                    </w:rPr>
-                    <m:t>i</m:t>
-                  </m:r>
-                </m:sub>
-                <m:sup>
-                  <m:d>
-                    <m:dPr>
-                      <m:ctrlPr>
-                        <w:rPr>
-                          <w:rFonts w:ascii="Cambria Math" w:hAnsi="Cambria Math"/>
-                          <w:i/>
-                          <w:lang w:eastAsia="zh-CN"/>
-                        </w:rPr>
-                      </m:ctrlPr>
-                    </m:dPr>
-                    <m:e>
-                      <m:r>
-                        <w:rPr>
-                          <w:rFonts w:ascii="Cambria Math" w:hAnsi="Cambria Math"/>
-                          <w:lang w:eastAsia="zh-CN"/>
-                        </w:rPr>
-                        <m:t>k</m:t>
-                      </m:r>
-                    </m:e>
-                  </m:d>
-                </m:sup>
-              </m:sSubSup>
-              <m:r>
-                <w:rPr>
-                  <w:rFonts w:ascii="Cambria Math" w:hAnsi="Cambria Math"/>
-                  <w:lang w:eastAsia="zh-CN"/>
-                </w:rPr>
-                <m:t>+</m:t>
-              </m:r>
-              <m:nary>
-                <m:naryPr>
-                  <m:chr m:val="∑"/>
-                  <m:supHide m:val="1"/>
-                  <m:ctrlPr>
-                    <w:rPr>
-                      <w:rFonts w:ascii="Cambria Math" w:hAnsi="Cambria Math"/>
-                      <w:lang w:eastAsia="zh-CN"/>
-                    </w:rPr>
-                  </m:ctrlPr>
-                </m:naryPr>
-                <m:sub>
-                  <m:r>
-                    <w:rPr>
-                      <w:rFonts w:ascii="Cambria Math" w:hAnsi="Cambria Math"/>
-                      <w:lang w:eastAsia="zh-CN"/>
-                    </w:rPr>
-                    <m:t>u</m:t>
-                  </m:r>
-                  <m:r>
-                    <m:rPr>
-                      <m:sty m:val="p"/>
-                    </m:rPr>
-                    <w:rPr>
-                      <w:rFonts w:ascii="Cambria Math" w:hAnsi="Cambria Math" w:hint="eastAsia"/>
-                      <w:lang w:eastAsia="zh-CN"/>
-                    </w:rPr>
-                    <m:t>∈</m:t>
-                  </m:r>
-                  <m:sSub>
-                    <m:sSubPr>
-                      <m:ctrlPr>
-                        <w:rPr>
-                          <w:rFonts w:ascii="Cambria Math" w:hAnsi="Cambria Math"/>
-                          <w:i/>
-                          <w:lang w:eastAsia="zh-CN"/>
-                        </w:rPr>
-                      </m:ctrlPr>
-                    </m:sSubPr>
-                    <m:e>
-                      <m:r>
-                        <m:rPr>
-                          <m:scr m:val="script"/>
-                        </m:rPr>
-                        <w:rPr>
-                          <w:rFonts w:ascii="Cambria Math" w:hAnsi="Cambria Math"/>
-                          <w:lang w:eastAsia="zh-CN"/>
-                        </w:rPr>
-                        <m:t>N</m:t>
-                      </m:r>
-                    </m:e>
-                    <m:sub>
-                      <m:r>
-                        <m:rPr>
-                          <m:scr m:val="script"/>
-                        </m:rPr>
-                        <w:rPr>
-                          <w:rFonts w:ascii="Cambria Math" w:hAnsi="Cambria Math"/>
-                          <w:lang w:eastAsia="zh-CN"/>
-                        </w:rPr>
-                        <m:t>i</m:t>
-                      </m:r>
-                    </m:sub>
-                  </m:sSub>
-                  <m:ctrlPr>
-                    <w:rPr>
-                      <w:rFonts w:ascii="Cambria Math" w:hAnsi="Cambria Math"/>
-                      <w:i/>
-                      <w:lang w:eastAsia="zh-CN"/>
-                    </w:rPr>
-                  </m:ctrlPr>
-                </m:sub>
-                <m:sup>
-                  <m:ctrlPr>
-                    <w:rPr>
-                      <w:rFonts w:ascii="Cambria Math" w:hAnsi="Cambria Math"/>
-                      <w:i/>
-                      <w:lang w:eastAsia="zh-CN"/>
-                    </w:rPr>
-                  </m:ctrlPr>
-                </m:sup>
-                <m:e>
-                  <m:f>
-                    <m:fPr>
-                      <m:ctrlPr>
-                        <w:rPr>
-                          <w:rFonts w:ascii="Cambria Math" w:hAnsi="Cambria Math"/>
-                          <w:lang w:eastAsia="zh-CN"/>
-                        </w:rPr>
-                      </m:ctrlPr>
-                    </m:fPr>
-                    <m:num>
-                      <m:r>
-                        <w:rPr>
-                          <w:rFonts w:ascii="Cambria Math" w:hAnsi="Cambria Math"/>
-                          <w:lang w:eastAsia="zh-CN"/>
-                        </w:rPr>
-                        <m:t>1</m:t>
-                      </m:r>
-                      <m:ctrlPr>
-                        <w:rPr>
-                          <w:rFonts w:ascii="Cambria Math" w:hAnsi="Cambria Math"/>
-                          <w:i/>
-                          <w:lang w:eastAsia="zh-CN"/>
-                        </w:rPr>
-                      </m:ctrlPr>
-                    </m:num>
-                    <m:den>
-                      <m:rad>
-                        <m:radPr>
-                          <m:degHide m:val="1"/>
-                          <m:ctrlPr>
-                            <w:rPr>
-                              <w:rFonts w:ascii="Cambria Math" w:hAnsi="Cambria Math"/>
-                              <w:lang w:eastAsia="zh-CN"/>
-                            </w:rPr>
-                          </m:ctrlPr>
-                        </m:radPr>
-                        <m:deg>
-                          <m:ctrlPr>
-                            <w:rPr>
-                              <w:rFonts w:ascii="Cambria Math" w:hAnsi="Cambria Math"/>
-                              <w:i/>
-                              <w:lang w:eastAsia="zh-CN"/>
-                            </w:rPr>
-                          </m:ctrlPr>
-                        </m:deg>
-                        <m:e>
-                          <m:d>
-                            <m:dPr>
-                              <m:begChr m:val="|"/>
-                              <m:endChr m:val="|"/>
-                              <m:ctrlPr>
-                                <w:rPr>
-                                  <w:rFonts w:ascii="Cambria Math" w:hAnsi="Cambria Math"/>
-                                  <w:i/>
-                                  <w:lang w:eastAsia="zh-CN"/>
-                                </w:rPr>
-                              </m:ctrlPr>
-                            </m:dPr>
-                            <m:e>
-                              <m:sSub>
-                                <m:sSubPr>
-                                  <m:ctrlPr>
-                                    <w:rPr>
-                                      <w:rFonts w:ascii="Cambria Math" w:hAnsi="Cambria Math"/>
-                                      <w:i/>
-                                      <w:lang w:eastAsia="zh-CN"/>
-                                    </w:rPr>
-                                  </m:ctrlPr>
-                                </m:sSubPr>
-                                <m:e>
-                                  <m:r>
-                                    <m:rPr>
-                                      <m:scr m:val="script"/>
-                                    </m:rPr>
-                                    <w:rPr>
-                                      <w:rFonts w:ascii="Cambria Math" w:hAnsi="Cambria Math"/>
-                                      <w:lang w:eastAsia="zh-CN"/>
-                                    </w:rPr>
-                                    <m:t>N</m:t>
-                                  </m:r>
-                                </m:e>
-                                <m:sub>
-                                  <m:r>
-                                    <m:rPr>
-                                      <m:scr m:val="script"/>
-                                    </m:rPr>
-                                    <w:rPr>
-                                      <w:rFonts w:ascii="Cambria Math" w:hAnsi="Cambria Math"/>
-                                      <w:lang w:eastAsia="zh-CN"/>
-                                    </w:rPr>
-                                    <m:t>u</m:t>
-                                  </m:r>
-                                </m:sub>
-                              </m:sSub>
-                            </m:e>
-                          </m:d>
-                          <m:d>
-                            <m:dPr>
-                              <m:begChr m:val="|"/>
-                              <m:endChr m:val="|"/>
-                              <m:ctrlPr>
-                                <w:rPr>
-                                  <w:rFonts w:ascii="Cambria Math" w:hAnsi="Cambria Math"/>
-                                  <w:i/>
-                                  <w:lang w:eastAsia="zh-CN"/>
-                                </w:rPr>
-                              </m:ctrlPr>
-                            </m:dPr>
-                            <m:e>
-                              <m:sSub>
-                                <m:sSubPr>
-                                  <m:ctrlPr>
-                                    <w:rPr>
-                                      <w:rFonts w:ascii="Cambria Math" w:hAnsi="Cambria Math"/>
-                                      <w:i/>
-                                      <w:lang w:eastAsia="zh-CN"/>
-                                    </w:rPr>
-                                  </m:ctrlPr>
-                                </m:sSubPr>
-                                <m:e>
-                                  <m:r>
-                                    <m:rPr>
-                                      <m:scr m:val="script"/>
-                                    </m:rPr>
-                                    <w:rPr>
-                                      <w:rFonts w:ascii="Cambria Math" w:hAnsi="Cambria Math"/>
-                                      <w:lang w:eastAsia="zh-CN"/>
-                                    </w:rPr>
-                                    <m:t>N</m:t>
-                                  </m:r>
-                                </m:e>
-                                <m:sub>
-                                  <m:r>
-                                    <m:rPr>
-                                      <m:scr m:val="script"/>
-                                    </m:rPr>
-                                    <w:rPr>
-                                      <w:rFonts w:ascii="Cambria Math" w:hAnsi="Cambria Math"/>
-                                      <w:lang w:eastAsia="zh-CN"/>
-                                    </w:rPr>
-                                    <m:t>i</m:t>
-                                  </m:r>
-                                </m:sub>
-                              </m:sSub>
-                            </m:e>
-                          </m:d>
-                        </m:e>
-                      </m:rad>
-                      <m:ctrlPr>
-                        <w:rPr>
-                          <w:rFonts w:ascii="Cambria Math" w:hAnsi="Cambria Math"/>
-                          <w:i/>
-                          <w:lang w:eastAsia="zh-CN"/>
-                        </w:rPr>
-                      </m:ctrlPr>
-                    </m:den>
-                  </m:f>
-                  <m:ctrlPr>
-                    <w:rPr>
-                      <w:rFonts w:ascii="Cambria Math" w:hAnsi="Cambria Math"/>
-                      <w:i/>
-                      <w:lang w:eastAsia="zh-CN"/>
-                    </w:rPr>
-                  </m:ctrlPr>
-                </m:e>
-              </m:nary>
-              <m:d>
-                <m:dPr>
-                  <m:ctrlPr>
-                    <w:rPr>
-                      <w:rFonts w:ascii="Cambria Math" w:hAnsi="Cambria Math"/>
-                      <w:lang w:eastAsia="zh-CN"/>
-                    </w:rPr>
-                  </m:ctrlPr>
-                </m:dPr>
-                <m:e>
-                  <m:sSub>
-                    <m:sSubPr>
-                      <m:ctrlPr>
-                        <w:rPr>
-                          <w:rFonts w:ascii="Cambria Math" w:hAnsi="Cambria Math"/>
-                          <w:i/>
-                          <w:lang w:eastAsia="zh-CN"/>
-                        </w:rPr>
-                      </m:ctrlPr>
-                    </m:sSubPr>
-                    <m:e>
-                      <m:r>
-                        <w:rPr>
-                          <w:rFonts w:ascii="Cambria Math" w:hAnsi="Cambria Math"/>
-                          <w:lang w:eastAsia="zh-CN"/>
-                        </w:rPr>
-                        <m:t>W</m:t>
-                      </m:r>
-                    </m:e>
-                    <m:sub>
-                      <m:r>
-                        <w:rPr>
-                          <w:rFonts w:ascii="Cambria Math" w:hAnsi="Cambria Math"/>
-                          <w:lang w:eastAsia="zh-CN"/>
-                        </w:rPr>
-                        <m:t>1</m:t>
-                      </m:r>
-                    </m:sub>
-                  </m:sSub>
-                  <m:sSubSup>
-                    <m:sSubSupPr>
-                      <m:ctrlPr>
-                        <w:rPr>
-                          <w:rFonts w:ascii="Cambria Math" w:hAnsi="Cambria Math"/>
-                          <w:i/>
-                          <w:lang w:eastAsia="zh-CN"/>
-                        </w:rPr>
-                      </m:ctrlPr>
-                    </m:sSubSupPr>
-                    <m:e>
-                      <m:r>
-                        <w:rPr>
-                          <w:rFonts w:ascii="Cambria Math" w:hAnsi="Cambria Math"/>
-                          <w:lang w:eastAsia="zh-CN"/>
-                        </w:rPr>
-                        <m:t>e</m:t>
-                      </m:r>
-                    </m:e>
-                    <m:sub>
-                      <m:r>
-                        <w:rPr>
-                          <w:rFonts w:ascii="Cambria Math" w:hAnsi="Cambria Math"/>
-                          <w:lang w:eastAsia="zh-CN"/>
-                        </w:rPr>
-                        <m:t>u</m:t>
-                      </m:r>
-                    </m:sub>
-                    <m:sup>
-                      <m:d>
-                        <m:dPr>
-                          <m:ctrlPr>
-                            <w:rPr>
-                              <w:rFonts w:ascii="Cambria Math" w:hAnsi="Cambria Math"/>
-                              <w:i/>
-                              <w:lang w:eastAsia="zh-CN"/>
-                            </w:rPr>
-                          </m:ctrlPr>
-                        </m:dPr>
-                        <m:e>
-                          <m:r>
-                            <w:rPr>
-                              <w:rFonts w:ascii="Cambria Math" w:hAnsi="Cambria Math"/>
-                              <w:lang w:eastAsia="zh-CN"/>
-                            </w:rPr>
-                            <m:t>k</m:t>
-                          </m:r>
-                        </m:e>
-                      </m:d>
-                    </m:sup>
-                  </m:sSubSup>
-                  <m:r>
-                    <w:rPr>
-                      <w:rFonts w:ascii="Cambria Math" w:hAnsi="Cambria Math"/>
-                      <w:lang w:eastAsia="zh-CN"/>
-                    </w:rPr>
-                    <m:t>+</m:t>
-                  </m:r>
-                  <m:sSub>
-                    <m:sSubPr>
-                      <m:ctrlPr>
-                        <w:rPr>
-                          <w:rFonts w:ascii="Cambria Math" w:hAnsi="Cambria Math"/>
-                          <w:i/>
-                          <w:lang w:eastAsia="zh-CN"/>
-                        </w:rPr>
-                      </m:ctrlPr>
-                    </m:sSubPr>
-                    <m:e>
-                      <m:r>
-                        <w:rPr>
-                          <w:rFonts w:ascii="Cambria Math" w:hAnsi="Cambria Math"/>
-                          <w:lang w:eastAsia="zh-CN"/>
-                        </w:rPr>
-                        <m:t>W</m:t>
-                      </m:r>
-                    </m:e>
-                    <m:sub>
-                      <m:r>
-                        <w:rPr>
-                          <w:rFonts w:ascii="Cambria Math" w:hAnsi="Cambria Math"/>
-                          <w:lang w:eastAsia="zh-CN"/>
-                        </w:rPr>
-                        <m:t>2</m:t>
-                      </m:r>
-                    </m:sub>
-                  </m:sSub>
-                  <m:d>
-                    <m:dPr>
-                      <m:ctrlPr>
-                        <w:rPr>
-                          <w:rFonts w:ascii="Cambria Math" w:hAnsi="Cambria Math"/>
-                          <w:i/>
-                          <w:lang w:eastAsia="zh-CN"/>
-                        </w:rPr>
-                      </m:ctrlPr>
-                    </m:dPr>
-                    <m:e>
-                      <m:sSubSup>
-                        <m:sSubSupPr>
-                          <m:ctrlPr>
-                            <w:rPr>
-                              <w:rFonts w:ascii="Cambria Math" w:hAnsi="Cambria Math"/>
-                              <w:i/>
-                              <w:lang w:eastAsia="zh-CN"/>
-                            </w:rPr>
-                          </m:ctrlPr>
-                        </m:sSubSupPr>
-                        <m:e>
-                          <m:r>
-                            <w:rPr>
-                              <w:rFonts w:ascii="Cambria Math" w:hAnsi="Cambria Math"/>
-                              <w:lang w:eastAsia="zh-CN"/>
-                            </w:rPr>
-                            <m:t>e</m:t>
-                          </m:r>
-                        </m:e>
-                        <m:sub>
-                          <m:r>
-                            <w:rPr>
-                              <w:rFonts w:ascii="Cambria Math" w:hAnsi="Cambria Math"/>
-                              <w:lang w:eastAsia="zh-CN"/>
-                            </w:rPr>
-                            <m:t>u</m:t>
-                          </m:r>
-                        </m:sub>
-                        <m:sup>
-                          <m:d>
-                            <m:dPr>
-                              <m:ctrlPr>
-                                <w:rPr>
-                                  <w:rFonts w:ascii="Cambria Math" w:hAnsi="Cambria Math"/>
-                                  <w:i/>
-                                  <w:lang w:eastAsia="zh-CN"/>
-                                </w:rPr>
-                              </m:ctrlPr>
-                            </m:dPr>
-                            <m:e>
-                              <m:r>
-                                <w:rPr>
-                                  <w:rFonts w:ascii="Cambria Math" w:hAnsi="Cambria Math"/>
-                                  <w:lang w:eastAsia="zh-CN"/>
-                                </w:rPr>
-                                <m:t>k</m:t>
-                              </m:r>
-                            </m:e>
-                          </m:d>
-                        </m:sup>
-                      </m:sSubSup>
-                      <m:r>
-                        <m:rPr>
-                          <m:sty m:val="p"/>
-                        </m:rPr>
-                        <w:rPr>
-                          <w:rFonts w:ascii="Cambria Math" w:hAnsi="Cambria Math" w:hint="eastAsia"/>
-                          <w:lang w:eastAsia="zh-CN"/>
-                        </w:rPr>
-                        <m:t>⊙</m:t>
-                      </m:r>
-                      <m:sSubSup>
-                        <m:sSubSupPr>
-                          <m:ctrlPr>
-                            <w:rPr>
-                              <w:rFonts w:ascii="Cambria Math" w:hAnsi="Cambria Math"/>
-                              <w:i/>
-                              <w:lang w:eastAsia="zh-CN"/>
-                            </w:rPr>
-                          </m:ctrlPr>
-                        </m:sSubSupPr>
-                        <m:e>
-                          <m:r>
-                            <w:rPr>
-                              <w:rFonts w:ascii="Cambria Math" w:hAnsi="Cambria Math"/>
-                              <w:lang w:eastAsia="zh-CN"/>
-                            </w:rPr>
-                            <m:t>e</m:t>
-                          </m:r>
-                        </m:e>
-                        <m:sub>
-                          <m:r>
-                            <w:rPr>
-                              <w:rFonts w:ascii="Cambria Math" w:hAnsi="Cambria Math"/>
-                              <w:lang w:eastAsia="zh-CN"/>
-                            </w:rPr>
-                            <m:t>i</m:t>
-                          </m:r>
-                        </m:sub>
-                        <m:sup>
-                          <m:d>
-                            <m:dPr>
-                              <m:ctrlPr>
-                                <w:rPr>
-                                  <w:rFonts w:ascii="Cambria Math" w:hAnsi="Cambria Math"/>
-                                  <w:i/>
-                                  <w:lang w:eastAsia="zh-CN"/>
-                                </w:rPr>
-                              </m:ctrlPr>
-                            </m:dPr>
-                            <m:e>
-                              <m:r>
-                                <w:rPr>
-                                  <w:rFonts w:ascii="Cambria Math" w:hAnsi="Cambria Math"/>
-                                  <w:lang w:eastAsia="zh-CN"/>
-                                </w:rPr>
-                                <m:t>k</m:t>
-                              </m:r>
-                            </m:e>
-                          </m:d>
-                        </m:sup>
-                      </m:sSubSup>
-                    </m:e>
-                  </m:d>
-                  <m:ctrlPr>
-                    <w:rPr>
-                      <w:rFonts w:ascii="Cambria Math" w:hAnsi="Cambria Math"/>
-                      <w:i/>
-                      <w:lang w:eastAsia="zh-CN"/>
-                    </w:rPr>
-                  </m:ctrlPr>
-                </m:e>
-              </m:d>
-              <m:ctrlPr>
-                <w:rPr>
-                  <w:rFonts w:ascii="Cambria Math" w:hAnsi="Cambria Math"/>
-                  <w:i/>
-                  <w:lang w:eastAsia="zh-CN"/>
-                </w:rPr>
-              </m:ctrlPr>
-            </m:e>
-          </m:d>
-        </m:oMath>
-      </m:oMathPara>
-    </w:p>
-    <w:p>
-      <w:pPr>
-        <w:rPr>
-          <w:rFonts w:ascii="Cambria Math" w:hAnsi="Cambria Math"/>
-          <w:iCs/>
-          <w:lang w:val="en-US" w:eastAsia="zh-CN"/>
-        </w:rPr>
-      </w:pPr>
-      <w:r>
-        <w:rPr>
-          <w:rFonts w:ascii="Cambria Math" w:hAnsi="Cambria Math"/>
-          <w:iCs/>
-          <w:lang w:val="en-US" w:eastAsia="zh-CN"/>
-        </w:rPr>
-        <w:lastRenderedPageBreak/>
-        <w:t>Here:</w:t>
-      </w:r>
-      <w:r>
-        <w:rPr>
-          <w:rFonts w:ascii="Cambria Math" w:hAnsi="Cambria Math" w:hint="eastAsia"/>
-          <w:iCs/>
-          <w:lang w:val="en-US" w:eastAsia="zh-CN"/>
-        </w:rPr>
-        <w:t xml:space="preserve"> </w:t>
-      </w:r>
-      <m:oMath>
-        <m:sSub>
-          <m:sSubPr>
-            <m:ctrlPr>
-              <w:rPr>
-                <w:rFonts w:ascii="Cambria Math" w:hAnsi="Cambria Math"/>
-                <w:i/>
-                <w:lang w:eastAsia="zh-CN"/>
-              </w:rPr>
-            </m:ctrlPr>
-          </m:sSubPr>
-          <m:e>
-            <m:r>
-              <m:rPr>
-                <m:scr m:val="script"/>
-              </m:rPr>
-              <w:rPr>
-                <w:rFonts w:ascii="Cambria Math" w:hAnsi="Cambria Math"/>
-                <w:lang w:eastAsia="zh-CN"/>
-              </w:rPr>
-              <m:t>N</m:t>
             </m:r>
           </m:e>
           <m:sub>
             <m:r>
               <m:rPr>
-                <m:scr m:val="script"/>
+                <m:sty m:val="bi"/>
               </m:rPr>
               <w:rPr>
                 <w:rFonts w:ascii="Cambria Math" w:hAnsi="Cambria Math"/>
-                <w:lang w:eastAsia="zh-CN"/>
-              </w:rPr>
-              <m:t>u</m:t>
+                <w:lang w:val="en-US" w:eastAsia="zh-CN"/>
+              </w:rPr>
+              <m:t>1</m:t>
             </m:r>
           </m:sub>
-        </m:sSub>
-      </m:oMath>
-      <w:r>
-        <w:rPr>
-          <w:rFonts w:ascii="Cambria Math" w:hAnsi="Cambria Math"/>
-          <w:iCs/>
-          <w:lang w:val="en-US" w:eastAsia="zh-CN"/>
-        </w:rPr>
-        <w:t xml:space="preserve"> denotes the set of items connected to user u;</w:t>
-      </w:r>
-      <w:r>
-        <w:rPr>
-          <w:rFonts w:ascii="Cambria Math" w:hAnsi="Cambria Math" w:hint="eastAsia"/>
-          <w:iCs/>
-          <w:lang w:val="en-US" w:eastAsia="zh-CN"/>
-        </w:rPr>
-        <w:t xml:space="preserve"> </w:t>
-      </w:r>
-      <m:oMath>
-        <m:sSub>
-          <m:sSubPr>
+          <m:sup>
+            <m:r>
+              <m:rPr>
+                <m:sty m:val="bi"/>
+              </m:rPr>
+              <w:rPr>
+                <w:rFonts w:ascii="Cambria Math" w:hAnsi="Cambria Math"/>
+                <w:lang w:val="en-US" w:eastAsia="zh-CN"/>
+              </w:rPr>
+              <m:t>(final)</m:t>
+            </m:r>
+          </m:sup>
+        </m:sSubSup>
+        <m:r>
+          <m:rPr>
+            <m:sty m:val="bi"/>
+          </m:rPr>
+          <w:rPr>
+            <w:rFonts w:ascii="Cambria Math" w:hAnsi="Cambria Math"/>
+            <w:lang w:val="en-US" w:eastAsia="zh-CN"/>
+          </w:rPr>
+          <m:t>​=α</m:t>
+        </m:r>
+        <m:r>
+          <m:rPr>
+            <m:sty m:val="bi"/>
+          </m:rPr>
+          <w:rPr>
+            <w:rFonts w:ascii="Cambria Math" w:hAnsi="Cambria Math" w:cs="Cambria Math"/>
+            <w:lang w:val="en-US" w:eastAsia="zh-CN"/>
+          </w:rPr>
+          <m:t>⋅</m:t>
+        </m:r>
+        <m:sSubSup>
+          <m:sSubSupPr>
             <m:ctrlPr>
               <w:rPr>
                 <w:rFonts w:ascii="Cambria Math" w:hAnsi="Cambria Math"/>
+                <w:b/>
+                <w:bCs/>
                 <w:i/>
-                <w:lang w:eastAsia="zh-CN"/>
+                <w:lang w:val="en-US" w:eastAsia="zh-CN"/>
               </w:rPr>
             </m:ctrlPr>
-          </m:sSubPr>
+          </m:sSubSupPr>
           <m:e>
             <m:r>
               <m:rPr>
-                <m:scr m:val="script"/>
+                <m:sty m:val="bi"/>
               </m:rPr>
               <w:rPr>
                 <w:rFonts w:ascii="Cambria Math" w:hAnsi="Cambria Math"/>
-                <w:lang w:eastAsia="zh-CN"/>
-              </w:rPr>
-              <m:t>N</m:t>
+                <w:lang w:val="en-US" w:eastAsia="zh-CN"/>
+              </w:rPr>
+              <m:t>u</m:t>
             </m:r>
+            <m:ctrlPr>
+              <w:rPr>
+                <w:rFonts w:ascii="Cambria Math" w:hAnsi="Cambria Math" w:cs="Cambria Math"/>
+                <w:b/>
+                <w:bCs/>
+                <w:i/>
+                <w:lang w:val="en-US" w:eastAsia="zh-CN"/>
+              </w:rPr>
+            </m:ctrlPr>
           </m:e>
           <m:sub>
             <m:r>
               <m:rPr>
-                <m:scr m:val="script"/>
+                <m:sty m:val="bi"/>
               </m:rPr>
               <w:rPr>
                 <w:rFonts w:ascii="Cambria Math" w:hAnsi="Cambria Math"/>
-                <w:lang w:eastAsia="zh-CN"/>
-              </w:rPr>
-              <m:t>i</m:t>
+                <w:lang w:val="en-US" w:eastAsia="zh-CN"/>
+              </w:rPr>
+              <m:t>1</m:t>
             </m:r>
           </m:sub>
-        </m:sSub>
-      </m:oMath>
-      <w:r>
-        <w:rPr>
-          <w:rFonts w:ascii="Cambria Math" w:hAnsi="Cambria Math"/>
-          <w:iCs/>
-          <w:lang w:val="en-US" w:eastAsia="zh-CN"/>
-        </w:rPr>
-        <w:t xml:space="preserve"> denotes the set of users connected to </w:t>
-      </w:r>
-      <w:r>
-        <w:rPr>
-          <w:rFonts w:ascii="Cambria Math" w:hAnsi="Cambria Math"/>
-          <w:iCs/>
-          <w:lang w:val="en-US" w:eastAsia="zh-CN"/>
-        </w:rPr>
-        <w:t>item i;</w:t>
-      </w:r>
-      <w:r>
-        <w:rPr>
-          <w:rFonts w:ascii="Cambria Math" w:hAnsi="Cambria Math" w:hint="eastAsia"/>
-          <w:iCs/>
-          <w:lang w:val="en-US" w:eastAsia="zh-CN"/>
-        </w:rPr>
-        <w:t xml:space="preserve"> </w:t>
-      </w:r>
-      <m:oMath>
-        <m:sSub>
-          <m:sSubPr>
+          <m:sup>
+            <m:sSub>
+              <m:sSubPr>
+                <m:ctrlPr>
+                  <w:rPr>
+                    <w:rFonts w:ascii="Cambria Math" w:hAnsi="Cambria Math"/>
+                    <w:b/>
+                    <w:bCs/>
+                    <w:i/>
+                    <w:lang w:val="en-US" w:eastAsia="zh-CN"/>
+                  </w:rPr>
+                </m:ctrlPr>
+              </m:sSubPr>
+              <m:e>
+                <m:r>
+                  <m:rPr>
+                    <m:sty m:val="bi"/>
+                  </m:rPr>
+                  <w:rPr>
+                    <w:rFonts w:ascii="Cambria Math" w:hAnsi="Cambria Math"/>
+                    <w:lang w:val="en-US" w:eastAsia="zh-CN"/>
+                  </w:rPr>
+                  <m:t>(t</m:t>
+                </m:r>
+              </m:e>
+              <m:sub>
+                <m:r>
+                  <m:rPr>
+                    <m:sty m:val="bi"/>
+                  </m:rPr>
+                  <w:rPr>
+                    <w:rFonts w:ascii="Cambria Math" w:hAnsi="Cambria Math"/>
+                    <w:lang w:val="en-US" w:eastAsia="zh-CN"/>
+                  </w:rPr>
+                  <m:t>0</m:t>
+                </m:r>
+              </m:sub>
+            </m:sSub>
+            <m:r>
+              <m:rPr>
+                <m:sty m:val="bi"/>
+              </m:rPr>
+              <w:rPr>
+                <w:rFonts w:ascii="Cambria Math" w:hAnsi="Cambria Math"/>
+                <w:lang w:val="en-US" w:eastAsia="zh-CN"/>
+              </w:rPr>
+              <m:t>)</m:t>
+            </m:r>
+          </m:sup>
+        </m:sSubSup>
+        <m:r>
+          <m:rPr>
+            <m:sty m:val="bi"/>
+          </m:rPr>
+          <w:rPr>
+            <w:rFonts w:ascii="Cambria Math" w:hAnsi="Cambria Math"/>
+            <w:lang w:val="en-US" w:eastAsia="zh-CN"/>
+          </w:rPr>
+          <m:t>​​+</m:t>
+        </m:r>
+        <m:d>
+          <m:dPr>
             <m:ctrlPr>
               <w:rPr>
                 <w:rFonts w:ascii="Cambria Math" w:hAnsi="Cambria Math"/>
-                <w:iCs/>
+                <w:b/>
+                <w:bCs/>
+                <w:i/>
                 <w:lang w:val="en-US" w:eastAsia="zh-CN"/>
               </w:rPr>
             </m:ctrlPr>
-          </m:sSubPr>
+          </m:dPr>
           <m:e>
             <m:r>
               <m:rPr>
-                <m:sty m:val="p"/>
+                <m:sty m:val="bi"/>
               </m:rPr>
               <w:rPr>
                 <w:rFonts w:ascii="Cambria Math" w:hAnsi="Cambria Math"/>
                 <w:lang w:val="en-US" w:eastAsia="zh-CN"/>
               </w:rPr>
-              <m:t>W</m:t>
+              <m:t>1-α</m:t>
             </m:r>
+          </m:e>
+        </m:d>
+        <m:r>
+          <m:rPr>
+            <m:sty m:val="bi"/>
+          </m:rPr>
+          <w:rPr>
+            <w:rFonts w:ascii="Cambria Math" w:hAnsi="Cambria Math" w:cs="Cambria Math"/>
+            <w:lang w:val="en-US" w:eastAsia="zh-CN"/>
+          </w:rPr>
+          <m:t>⋅</m:t>
+        </m:r>
+        <m:sSubSup>
+          <m:sSubSupPr>
+            <m:ctrlPr>
+              <w:rPr>
+                <w:rFonts w:ascii="Cambria Math" w:hAnsi="Cambria Math"/>
+                <w:b/>
+                <w:bCs/>
+                <w:i/>
+                <w:lang w:val="en-US" w:eastAsia="zh-CN"/>
+              </w:rPr>
+            </m:ctrlPr>
+          </m:sSubSupPr>
+          <m:e>
+            <m:r>
+              <m:rPr>
+                <m:sty m:val="bi"/>
+              </m:rPr>
+              <w:rPr>
+                <w:rFonts w:ascii="Cambria Math" w:hAnsi="Cambria Math"/>
+                <w:lang w:val="en-US" w:eastAsia="zh-CN"/>
+              </w:rPr>
+              <m:t>u</m:t>
+            </m:r>
+            <m:ctrlPr>
+              <w:rPr>
+                <w:rFonts w:ascii="Cambria Math" w:hAnsi="Cambria Math" w:cs="Cambria Math"/>
+                <w:b/>
+                <w:bCs/>
+                <w:i/>
+                <w:lang w:val="en-US" w:eastAsia="zh-CN"/>
+              </w:rPr>
+            </m:ctrlPr>
           </m:e>
           <m:sub>
             <m:r>
               <m:rPr>
-                <m:sty m:val="p"/>
+                <m:sty m:val="bi"/>
               </m:rPr>
               <w:rPr>
                 <w:rFonts w:ascii="Cambria Math" w:hAnsi="Cambria Math"/>
@@ -11833,10 +11348,69 @@
               <m:t>1</m:t>
             </m:r>
           </m:sub>
-        </m:sSub>
+          <m:sup>
+            <m:r>
+              <m:rPr>
+                <m:sty m:val="bi"/>
+              </m:rPr>
+              <w:rPr>
+                <w:rFonts w:ascii="Cambria Math" w:hAnsi="Cambria Math"/>
+                <w:lang w:val="en-US" w:eastAsia="zh-CN"/>
+              </w:rPr>
+              <m:t>(</m:t>
+            </m:r>
+            <m:sSub>
+              <m:sSubPr>
+                <m:ctrlPr>
+                  <w:rPr>
+                    <w:rFonts w:ascii="Cambria Math" w:hAnsi="Cambria Math"/>
+                    <w:b/>
+                    <w:bCs/>
+                    <w:i/>
+                    <w:lang w:val="en-US" w:eastAsia="zh-CN"/>
+                  </w:rPr>
+                </m:ctrlPr>
+              </m:sSubPr>
+              <m:e>
+                <m:r>
+                  <m:rPr>
+                    <m:sty m:val="bi"/>
+                  </m:rPr>
+                  <w:rPr>
+                    <w:rFonts w:ascii="Cambria Math" w:hAnsi="Cambria Math"/>
+                    <w:lang w:val="en-US" w:eastAsia="zh-CN"/>
+                  </w:rPr>
+                  <m:t>t</m:t>
+                </m:r>
+              </m:e>
+              <m:sub>
+                <m:r>
+                  <m:rPr>
+                    <m:sty m:val="bi"/>
+                  </m:rPr>
+                  <w:rPr>
+                    <w:rFonts w:ascii="Cambria Math" w:hAnsi="Cambria Math"/>
+                    <w:lang w:val="en-US" w:eastAsia="zh-CN"/>
+                  </w:rPr>
+                  <m:t>1</m:t>
+                </m:r>
+              </m:sub>
+            </m:sSub>
+            <m:r>
+              <m:rPr>
+                <m:sty m:val="bi"/>
+              </m:rPr>
+              <w:rPr>
+                <w:rFonts w:ascii="Cambria Math" w:hAnsi="Cambria Math"/>
+                <w:lang w:val="en-US" w:eastAsia="zh-CN"/>
+              </w:rPr>
+              <m:t>)​</m:t>
+            </m:r>
+          </m:sup>
+        </m:sSubSup>
         <m:r>
           <m:rPr>
-            <m:sty m:val="p"/>
+            <m:sty m:val="bi"/>
           </m:rPr>
           <w:rPr>
             <w:rFonts w:ascii="Cambria Math" w:hAnsi="Cambria Math"/>
@@ -11847,108 +11421,70 @@
       </m:oMath>
       <w:r>
         <w:rPr>
-          <w:rFonts w:ascii="Cambria Math" w:hAnsi="Cambria Math" w:hint="eastAsia"/>
-          <w:iCs/>
-          <w:lang w:val="en-US" w:eastAsia="zh-CN"/>
-        </w:rPr>
-        <w:t xml:space="preserve"> , </w:t>
-      </w:r>
-      <m:oMath>
-        <m:sSub>
-          <m:sSubPr>
-            <m:ctrlPr>
-              <w:rPr>
-                <w:rFonts w:ascii="Cambria Math" w:hAnsi="Cambria Math"/>
-                <w:iCs/>
-                <w:lang w:val="en-US" w:eastAsia="zh-CN"/>
-              </w:rPr>
-            </m:ctrlPr>
-          </m:sSubPr>
-          <m:e>
-            <m:r>
-              <m:rPr>
-                <m:sty m:val="p"/>
-              </m:rPr>
-              <w:rPr>
-                <w:rFonts w:ascii="Cambria Math" w:hAnsi="Cambria Math"/>
-                <w:lang w:val="en-US" w:eastAsia="zh-CN"/>
-              </w:rPr>
-              <m:t>W</m:t>
-            </m:r>
-          </m:e>
-          <m:sub>
-            <m:r>
-              <m:rPr>
-                <m:sty m:val="p"/>
-              </m:rPr>
-              <w:rPr>
-                <w:rFonts w:ascii="Cambria Math" w:hAnsi="Cambria Math"/>
-                <w:lang w:val="en-US" w:eastAsia="zh-CN"/>
-              </w:rPr>
-              <m:t>2</m:t>
-            </m:r>
-          </m:sub>
-        </m:sSub>
-      </m:oMath>
-      <w:r>
-        <w:rPr>
-          <w:rFonts w:ascii="Cambria Math" w:hAnsi="Cambria Math" w:hint="eastAsia"/>
-          <w:iCs/>
-          <w:lang w:val="en-US" w:eastAsia="zh-CN"/>
-        </w:rPr>
-        <w:t xml:space="preserve"> </w:t>
-      </w:r>
-      <w:r>
-        <w:rPr>
-          <w:rFonts w:ascii="Cambria Math" w:hAnsi="Cambria Math"/>
-          <w:iCs/>
-          <w:lang w:val="en-US" w:eastAsia="zh-CN"/>
-        </w:rPr>
-        <w:t>are l</w:t>
-      </w:r>
-      <w:r>
-        <w:rPr>
-          <w:rFonts w:ascii="Cambria Math" w:hAnsi="Cambria Math"/>
-          <w:iCs/>
-          <w:lang w:val="en-US" w:eastAsia="zh-CN"/>
-        </w:rPr>
-        <w:t>earnable weight matrices;</w:t>
-      </w:r>
-      <w:r>
-        <w:rPr>
-          <w:rFonts w:ascii="Cambria Math" w:hAnsi="Cambria Math" w:hint="eastAsia"/>
-          <w:iCs/>
-          <w:lang w:val="en-US" w:eastAsia="zh-CN"/>
-        </w:rPr>
-        <w:t xml:space="preserve"> </w:t>
-      </w:r>
-      <m:oMath>
-        <m:r>
-          <m:rPr>
-            <m:sty m:val="p"/>
-          </m:rPr>
-          <w:rPr>
-            <w:rFonts w:ascii="Cambria Math" w:hAnsi="Cambria Math" w:hint="eastAsia"/>
-            <w:lang w:val="en-US" w:eastAsia="zh-CN"/>
-          </w:rPr>
-          <m:t>⊙</m:t>
-        </m:r>
-      </m:oMath>
-      <w:r>
-        <w:rPr>
-          <w:rFonts w:ascii="Cambria Math" w:hAnsi="Cambria Math"/>
-          <w:iCs/>
-          <w:lang w:val="en-US" w:eastAsia="zh-CN"/>
-        </w:rPr>
-        <w:t xml:space="preserve"> denotes element-wise product;</w:t>
-      </w:r>
-      <w:r>
-        <w:rPr>
-          <w:rFonts w:ascii="Cambria Math" w:hAnsi="Cambria Math" w:hint="eastAsia"/>
-          <w:iCs/>
-          <w:lang w:val="en-US" w:eastAsia="zh-CN"/>
-        </w:rPr>
-        <w:t xml:space="preserve"> </w:t>
+          <w:b/>
+          <w:bCs/>
+          <w:lang w:val="en-US" w:eastAsia="zh-CN"/>
+        </w:rPr>
+        <w:tab/>
+      </w:r>
+      <w:r>
+        <w:rPr>
+          <w:rFonts w:hint="eastAsia"/>
+          <w:lang w:eastAsia="zh-CN"/>
+        </w:rPr>
+        <w:t>(</w:t>
+      </w:r>
+      <w:r>
+        <w:rPr>
+          <w:lang w:eastAsia="zh-CN"/>
+        </w:rPr>
+        <w:fldChar w:fldCharType="begin"/>
+      </w:r>
+      <w:r>
+        <w:rPr>
+          <w:lang w:eastAsia="zh-CN"/>
+        </w:rPr>
+        <w:instrText xml:space="preserve"> SEQ eq \* ARABIC </w:instrText>
+      </w:r>
+      <w:r>
+        <w:rPr>
+          <w:lang w:eastAsia="zh-CN"/>
+        </w:rPr>
+        <w:fldChar w:fldCharType="separate"/>
+      </w:r>
+      <w:r>
+        <w:rPr>
+          <w:noProof/>
+          <w:lang w:eastAsia="zh-CN"/>
+        </w:rPr>
+        <w:t>2</w:t>
+      </w:r>
+      <w:r>
+        <w:rPr>
+          <w:lang w:eastAsia="zh-CN"/>
+        </w:rPr>
+        <w:fldChar w:fldCharType="end"/>
+      </w:r>
+      <w:r>
+        <w:rPr>
+          <w:rFonts w:hint="eastAsia"/>
+          <w:lang w:eastAsia="zh-CN"/>
+        </w:rPr>
+        <w:t>)</w:t>
+      </w:r>
+    </w:p>
+    <w:p>
+      <w:pPr>
+        <w:rPr>
+          <w:rFonts w:hint="eastAsia"/>
+          <w:lang w:val="en-US" w:eastAsia="zh-CN"/>
+        </w:rPr>
+      </w:pPr>
+      <w:r>
+        <w:rPr>
+          <w:lang w:val="en-US" w:eastAsia="zh-CN"/>
+        </w:rPr>
+        <w:t xml:space="preserve">where </w:t>
       </w:r>
       <m:oMath>
         <m:r>
@@ -11959,1537 +11495,99 @@
             <w:rFonts w:ascii="Cambria Math" w:hAnsi="Cambria Math"/>
             <w:lang w:val="en-US" w:eastAsia="zh-CN"/>
           </w:rPr>
-          <m:t>σ</m:t>
+          <m:t>α</m:t>
         </m:r>
-        <m:d>
-          <m:dPr>
-            <m:ctrlPr>
-              <w:rPr>
-                <w:rFonts w:ascii="Cambria Math" w:hAnsi="Cambria Math"/>
-                <w:iCs/>
-                <w:lang w:val="en-US" w:eastAsia="zh-CN"/>
-              </w:rPr>
-            </m:ctrlPr>
-          </m:dPr>
-          <m:e>
-            <m:r>
-              <m:rPr>
-                <m:sty m:val="p"/>
-              </m:rPr>
-              <w:rPr>
-                <w:rFonts w:ascii="Cambria Math" w:hAnsi="Cambria Math"/>
-                <w:lang w:val="en-US" w:eastAsia="zh-CN"/>
-              </w:rPr>
-              <m:t>⋅</m:t>
-            </m:r>
-          </m:e>
-        </m:d>
       </m:oMath>
       <w:r>
         <w:rPr>
-          <w:rFonts w:ascii="Cambria Math" w:hAnsi="Cambria Math"/>
-          <w:iCs/>
-          <w:lang w:val="en-US" w:eastAsia="zh-CN"/>
-        </w:rPr>
-        <w:t xml:space="preserve"> is a non-linear activation function.</w:t>
-      </w:r>
-    </w:p>
-    <w:p>
-      <w:pPr>
-        <w:rPr>
-          <w:lang w:val="en-US" w:eastAsia="zh-CN"/>
-        </w:rPr>
-      </w:pPr>
-      <w:r>
-        <w:rPr>
-          <w:lang w:val="en-US" w:eastAsia="zh-CN"/>
-        </w:rPr>
-        <w:t>NGCF incorporates both user–item neighborhood information and high-order interaction patterns. The element-wise product term is designed to enhance feature interactions, while the use of layer-wise propagation and nonlinear activation aims to improve representation capacity.</w:t>
-      </w:r>
-    </w:p>
-    <w:p>
-      <w:pPr>
-        <w:rPr>
-          <w:lang w:val="en-US" w:eastAsia="zh-CN"/>
-        </w:rPr>
-      </w:pPr>
-      <w:r>
-        <w:rPr>
-          <w:lang w:val="en-US" w:eastAsia="zh-CN"/>
-        </w:rPr>
-        <w:t xml:space="preserve">However, empirical observations suggest that this complexity may be unnecessary. In practice, removing </w:t>
-      </w:r>
-      <m:oMath>
-        <m:sSub>
-          <m:sSubPr>
-            <m:ctrlPr>
-              <w:rPr>
-                <w:rFonts w:ascii="Cambria Math" w:hAnsi="Cambria Math"/>
-                <w:i/>
-                <w:lang w:val="en-US" w:eastAsia="zh-CN"/>
-              </w:rPr>
-            </m:ctrlPr>
-          </m:sSubPr>
-          <m:e>
-            <m:r>
-              <w:rPr>
-                <w:rFonts w:ascii="Cambria Math" w:hAnsi="Cambria Math"/>
-                <w:lang w:val="en-US" w:eastAsia="zh-CN"/>
-              </w:rPr>
-              <m:t>W</m:t>
-            </m:r>
-          </m:e>
-          <m:sub>
-            <m:r>
-              <w:rPr>
-                <w:rFonts w:ascii="Cambria Math" w:hAnsi="Cambria Math"/>
-                <w:lang w:val="en-US" w:eastAsia="zh-CN"/>
-              </w:rPr>
-              <m:t>2</m:t>
-            </m:r>
-          </m:sub>
-        </m:sSub>
-      </m:oMath>
-      <w:r>
-        <w:rPr>
-          <w:rFonts w:hint="eastAsia"/>
-          <w:lang w:val="en-US" w:eastAsia="zh-CN"/>
-        </w:rPr>
-        <w:t>,</w:t>
-      </w:r>
-      <w:r>
-        <w:rPr>
-          <w:lang w:val="en-US" w:eastAsia="zh-CN"/>
-        </w:rPr>
-        <w:t xml:space="preserve"> the activation function </w:t>
-      </w:r>
-      <m:oMath>
-        <m:r>
-          <m:rPr>
-            <m:sty m:val="p"/>
-          </m:rPr>
-          <w:rPr>
-            <w:rFonts w:ascii="Cambria Math" w:hAnsi="Cambria Math"/>
-            <w:lang w:val="en-US" w:eastAsia="zh-CN"/>
-          </w:rPr>
-          <m:t>σ</m:t>
-        </m:r>
-        <m:d>
-          <m:dPr>
-            <m:ctrlPr>
-              <w:rPr>
-                <w:rFonts w:ascii="Cambria Math" w:hAnsi="Cambria Math"/>
-                <w:i/>
-                <w:lang w:val="en-US" w:eastAsia="zh-CN"/>
-              </w:rPr>
-            </m:ctrlPr>
-          </m:dPr>
-          <m:e>
-            <m:r>
-              <m:rPr>
-                <m:sty m:val="p"/>
-              </m:rPr>
-              <w:rPr>
-                <w:rFonts w:ascii="Cambria Math" w:hAnsi="Cambria Math"/>
-                <w:lang w:val="en-US" w:eastAsia="zh-CN"/>
-              </w:rPr>
-              <m:t>⋅</m:t>
-            </m:r>
-          </m:e>
-        </m:d>
-      </m:oMath>
-      <w:r>
-        <w:rPr>
-          <w:lang w:val="en-US" w:eastAsia="zh-CN"/>
-        </w:rPr>
-        <w:t xml:space="preserve">, and even the transformation weights </w:t>
-      </w:r>
-      <m:oMath>
-        <m:sSub>
-          <m:sSubPr>
-            <m:ctrlPr>
-              <w:rPr>
-                <w:rFonts w:ascii="Cambria Math" w:hAnsi="Cambria Math"/>
-                <w:i/>
-                <w:lang w:val="en-US" w:eastAsia="zh-CN"/>
-              </w:rPr>
-            </m:ctrlPr>
-          </m:sSubPr>
-          <m:e>
-            <m:r>
-              <w:rPr>
-                <w:rFonts w:ascii="Cambria Math" w:hAnsi="Cambria Math"/>
-                <w:lang w:val="en-US" w:eastAsia="zh-CN"/>
-              </w:rPr>
-              <m:t>W</m:t>
-            </m:r>
-          </m:e>
-          <m:sub>
-            <m:r>
-              <w:rPr>
-                <w:rFonts w:ascii="Cambria Math" w:hAnsi="Cambria Math"/>
-                <w:lang w:val="en-US" w:eastAsia="zh-CN"/>
-              </w:rPr>
-              <m:t>1</m:t>
-            </m:r>
-          </m:sub>
-        </m:sSub>
-      </m:oMath>
-      <w:r>
-        <w:rPr>
-          <w:lang w:val="en-US" w:eastAsia="zh-CN"/>
-        </w:rPr>
-        <w:t>​ often yields comparable or even better performance. Based on this in</w:t>
-      </w:r>
-      <w:r>
-        <w:rPr>
-          <w:lang w:val="en-US" w:eastAsia="zh-CN"/>
-        </w:rPr>
-        <w:t xml:space="preserve">sight, </w:t>
-      </w:r>
-      <w:proofErr w:type="spellStart"/>
-      <w:r>
-        <w:rPr>
-          <w:lang w:val="en-US" w:eastAsia="zh-CN"/>
-        </w:rPr>
-        <w:t>LightGCN</w:t>
-      </w:r>
-      <w:proofErr w:type="spellEnd"/>
-      <w:r>
-        <w:rPr>
-          <w:lang w:val="en-US" w:eastAsia="zh-CN"/>
-        </w:rPr>
-        <w:t xml:space="preserve"> was pr</w:t>
-      </w:r>
-      <w:r>
-        <w:rPr>
-          <w:lang w:val="en-US" w:eastAsia="zh-CN"/>
-        </w:rPr>
-        <w:t xml:space="preserve">oposed by </w:t>
-      </w:r>
-      <w:proofErr w:type="spellStart"/>
-      <w:r>
-        <w:rPr>
-          <w:lang w:val="en-US" w:eastAsia="zh-CN"/>
-        </w:rPr>
-        <w:t>Xiangnan</w:t>
-      </w:r>
-      <w:proofErr w:type="spellEnd"/>
-      <w:r>
-        <w:rPr>
-          <w:lang w:val="en-US" w:eastAsia="zh-CN"/>
-        </w:rPr>
-        <w:t xml:space="preserve"> He et al. (2020) as a simplified alternative to NGCF.</w:t>
-      </w:r>
-    </w:p>
-    <w:p>
-      <w:pPr>
-        <w:rPr>
-          <w:lang w:val="en-US" w:eastAsia="zh-CN"/>
-        </w:rPr>
-      </w:pPr>
-      <w:proofErr w:type="spellStart"/>
-      <w:r>
-        <w:rPr>
-          <w:lang w:val="en-US" w:eastAsia="zh-CN"/>
-        </w:rPr>
-        <w:t>LightGCN</w:t>
-      </w:r>
-      <w:proofErr w:type="spellEnd"/>
-      <w:r>
-        <w:rPr>
-          <w:lang w:val="en-US" w:eastAsia="zh-CN"/>
-        </w:rPr>
-        <w:t xml:space="preserve"> eliminates feature transformation and nonlinear activation entirely, retaining only the core idea of neighborhood aggregation. The updated embeddings are computed as:</w:t>
-      </w:r>
-    </w:p>
-    <w:p>
-      <w:pPr>
-        <w:rPr>
-          <w:lang w:eastAsia="zh-CN"/>
-        </w:rPr>
-      </w:pPr>
-      <m:oMathPara>
-        <m:oMath>
-          <m:sSubSup>
-            <m:sSubSupPr>
-              <m:ctrlPr>
-                <w:rPr>
-                  <w:rFonts w:ascii="Cambria Math" w:hAnsi="Cambria Math"/>
-                  <w:i/>
-                  <w:lang w:eastAsia="zh-CN"/>
-                </w:rPr>
-              </m:ctrlPr>
-            </m:sSubSupPr>
-            <m:e>
-              <m:r>
-                <w:rPr>
-                  <w:rFonts w:ascii="Cambria Math" w:hAnsi="Cambria Math"/>
-                  <w:lang w:eastAsia="zh-CN"/>
-                </w:rPr>
-                <m:t>e</m:t>
-              </m:r>
-            </m:e>
-            <m:sub>
-              <m:r>
-                <w:rPr>
-                  <w:rFonts w:ascii="Cambria Math" w:hAnsi="Cambria Math"/>
-                  <w:lang w:eastAsia="zh-CN"/>
-                </w:rPr>
-                <m:t>u</m:t>
-              </m:r>
-            </m:sub>
-            <m:sup>
-              <m:d>
-                <m:dPr>
-                  <m:ctrlPr>
-                    <w:rPr>
-                      <w:rFonts w:ascii="Cambria Math" w:hAnsi="Cambria Math"/>
-                      <w:i/>
-                      <w:lang w:eastAsia="zh-CN"/>
-                    </w:rPr>
-                  </m:ctrlPr>
-                </m:dPr>
-                <m:e>
-                  <m:r>
-                    <w:rPr>
-                      <w:rFonts w:ascii="Cambria Math" w:hAnsi="Cambria Math"/>
-                      <w:lang w:eastAsia="zh-CN"/>
-                    </w:rPr>
-                    <m:t>k+1</m:t>
-                  </m:r>
-                </m:e>
-              </m:d>
-            </m:sup>
-          </m:sSubSup>
-          <m:r>
-            <w:rPr>
-              <w:rFonts w:ascii="Cambria Math" w:hAnsi="Cambria Math"/>
-              <w:lang w:eastAsia="zh-CN"/>
-            </w:rPr>
-            <m:t>=</m:t>
-          </m:r>
-          <m:nary>
-            <m:naryPr>
-              <m:chr m:val="∑"/>
-              <m:supHide m:val="1"/>
-              <m:ctrlPr>
-                <w:rPr>
-                  <w:rFonts w:ascii="Cambria Math" w:hAnsi="Cambria Math"/>
-                  <w:lang w:eastAsia="zh-CN"/>
-                </w:rPr>
-              </m:ctrlPr>
-            </m:naryPr>
-            <m:sub>
-              <m:r>
-                <w:rPr>
-                  <w:rFonts w:ascii="Cambria Math" w:hAnsi="Cambria Math"/>
-                  <w:lang w:eastAsia="zh-CN"/>
-                </w:rPr>
-                <m:t>i</m:t>
-              </m:r>
-              <m:r>
-                <m:rPr>
-                  <m:sty m:val="p"/>
-                </m:rPr>
-                <w:rPr>
-                  <w:rFonts w:ascii="Cambria Math" w:hAnsi="Cambria Math" w:hint="eastAsia"/>
-                  <w:lang w:eastAsia="zh-CN"/>
-                </w:rPr>
-                <m:t>∈</m:t>
-              </m:r>
-              <m:sSub>
-                <m:sSubPr>
-                  <m:ctrlPr>
-                    <w:rPr>
-                      <w:rFonts w:ascii="Cambria Math" w:hAnsi="Cambria Math"/>
-                      <w:i/>
-                      <w:lang w:eastAsia="zh-CN"/>
-                    </w:rPr>
-                  </m:ctrlPr>
-                </m:sSubPr>
-                <m:e>
-                  <m:r>
-                    <m:rPr>
-                      <m:scr m:val="script"/>
-                    </m:rPr>
-                    <w:rPr>
-                      <w:rFonts w:ascii="Cambria Math" w:hAnsi="Cambria Math"/>
-                      <w:lang w:eastAsia="zh-CN"/>
-                    </w:rPr>
-                    <m:t>N</m:t>
-                  </m:r>
-                </m:e>
-                <m:sub>
-                  <m:r>
-                    <m:rPr>
-                      <m:scr m:val="script"/>
-                    </m:rPr>
-                    <w:rPr>
-                      <w:rFonts w:ascii="Cambria Math" w:hAnsi="Cambria Math"/>
-                      <w:lang w:eastAsia="zh-CN"/>
-                    </w:rPr>
-                    <m:t>u</m:t>
-                  </m:r>
-                </m:sub>
-              </m:sSub>
-              <m:ctrlPr>
-                <w:rPr>
-                  <w:rFonts w:ascii="Cambria Math" w:hAnsi="Cambria Math"/>
-                  <w:i/>
-                  <w:lang w:eastAsia="zh-CN"/>
-                </w:rPr>
-              </m:ctrlPr>
-            </m:sub>
-            <m:sup>
-              <m:ctrlPr>
-                <w:rPr>
-                  <w:rFonts w:ascii="Cambria Math" w:hAnsi="Cambria Math"/>
-                  <w:i/>
-                  <w:lang w:eastAsia="zh-CN"/>
-                </w:rPr>
-              </m:ctrlPr>
-            </m:sup>
-            <m:e>
-              <m:f>
-                <m:fPr>
-                  <m:ctrlPr>
-                    <w:rPr>
-                      <w:rFonts w:ascii="Cambria Math" w:hAnsi="Cambria Math"/>
-                      <w:lang w:eastAsia="zh-CN"/>
-                    </w:rPr>
-                  </m:ctrlPr>
-                </m:fPr>
-                <m:num>
-                  <m:r>
-                    <w:rPr>
-                      <w:rFonts w:ascii="Cambria Math" w:hAnsi="Cambria Math"/>
-                      <w:lang w:eastAsia="zh-CN"/>
-                    </w:rPr>
-                    <m:t>1</m:t>
-                  </m:r>
-                  <m:ctrlPr>
-                    <w:rPr>
-                      <w:rFonts w:ascii="Cambria Math" w:hAnsi="Cambria Math"/>
-                      <w:i/>
-                      <w:lang w:eastAsia="zh-CN"/>
-                    </w:rPr>
-                  </m:ctrlPr>
-                </m:num>
-                <m:den>
-                  <m:rad>
-                    <m:radPr>
-                      <m:degHide m:val="1"/>
-                      <m:ctrlPr>
-                        <w:rPr>
-                          <w:rFonts w:ascii="Cambria Math" w:hAnsi="Cambria Math"/>
-                          <w:lang w:eastAsia="zh-CN"/>
-                        </w:rPr>
-                      </m:ctrlPr>
-                    </m:radPr>
-                    <m:deg>
-                      <m:ctrlPr>
-                        <w:rPr>
-                          <w:rFonts w:ascii="Cambria Math" w:hAnsi="Cambria Math"/>
-                          <w:i/>
-                          <w:lang w:eastAsia="zh-CN"/>
-                        </w:rPr>
-                      </m:ctrlPr>
-                    </m:deg>
-                    <m:e>
-                      <m:d>
-                        <m:dPr>
-                          <m:begChr m:val="|"/>
-                          <m:endChr m:val="|"/>
-                          <m:ctrlPr>
-                            <w:rPr>
-                              <w:rFonts w:ascii="Cambria Math" w:hAnsi="Cambria Math"/>
-                              <w:i/>
-                              <w:lang w:eastAsia="zh-CN"/>
-                            </w:rPr>
-                          </m:ctrlPr>
-                        </m:dPr>
-                        <m:e>
-                          <m:sSub>
-                            <m:sSubPr>
-                              <m:ctrlPr>
-                                <w:rPr>
-                                  <w:rFonts w:ascii="Cambria Math" w:hAnsi="Cambria Math"/>
-                                  <w:i/>
-                                  <w:lang w:eastAsia="zh-CN"/>
-                                </w:rPr>
-                              </m:ctrlPr>
-                            </m:sSubPr>
-                            <m:e>
-                              <m:r>
-                                <m:rPr>
-                                  <m:scr m:val="script"/>
-                                </m:rPr>
-                                <w:rPr>
-                                  <w:rFonts w:ascii="Cambria Math" w:hAnsi="Cambria Math"/>
-                                  <w:lang w:eastAsia="zh-CN"/>
-                                </w:rPr>
-                                <m:t>N</m:t>
-                              </m:r>
-                            </m:e>
-                            <m:sub>
-                              <m:r>
-                                <m:rPr>
-                                  <m:scr m:val="script"/>
-                                </m:rPr>
-                                <w:rPr>
-                                  <w:rFonts w:ascii="Cambria Math" w:hAnsi="Cambria Math"/>
-                                  <w:lang w:eastAsia="zh-CN"/>
-                                </w:rPr>
-                                <m:t>u</m:t>
-                              </m:r>
-                            </m:sub>
-                          </m:sSub>
-                        </m:e>
-                      </m:d>
-                    </m:e>
-                  </m:rad>
-                  <m:rad>
-                    <m:radPr>
-                      <m:degHide m:val="1"/>
-                      <m:ctrlPr>
-                        <w:rPr>
-                          <w:rFonts w:ascii="Cambria Math" w:hAnsi="Cambria Math"/>
-                          <w:lang w:eastAsia="zh-CN"/>
-                        </w:rPr>
-                      </m:ctrlPr>
-                    </m:radPr>
-                    <m:deg>
-                      <m:ctrlPr>
-                        <w:rPr>
-                          <w:rFonts w:ascii="Cambria Math" w:hAnsi="Cambria Math"/>
-                          <w:i/>
-                          <w:lang w:eastAsia="zh-CN"/>
-                        </w:rPr>
-                      </m:ctrlPr>
-                    </m:deg>
-                    <m:e>
-                      <m:d>
-                        <m:dPr>
-                          <m:begChr m:val="|"/>
-                          <m:endChr m:val="|"/>
-                          <m:ctrlPr>
-                            <w:rPr>
-                              <w:rFonts w:ascii="Cambria Math" w:hAnsi="Cambria Math"/>
-                              <w:i/>
-                              <w:lang w:eastAsia="zh-CN"/>
-                            </w:rPr>
-                          </m:ctrlPr>
-                        </m:dPr>
-                        <m:e>
-                          <m:sSub>
-                            <m:sSubPr>
-                              <m:ctrlPr>
-                                <w:rPr>
-                                  <w:rFonts w:ascii="Cambria Math" w:hAnsi="Cambria Math"/>
-                                  <w:i/>
-                                  <w:lang w:eastAsia="zh-CN"/>
-                                </w:rPr>
-                              </m:ctrlPr>
-                            </m:sSubPr>
-                            <m:e>
-                              <m:r>
-                                <m:rPr>
-                                  <m:scr m:val="script"/>
-                                </m:rPr>
-                                <w:rPr>
-                                  <w:rFonts w:ascii="Cambria Math" w:hAnsi="Cambria Math"/>
-                                  <w:lang w:eastAsia="zh-CN"/>
-                                </w:rPr>
-                                <m:t>N</m:t>
-                              </m:r>
-                            </m:e>
-                            <m:sub>
-                              <m:r>
-                                <m:rPr>
-                                  <m:scr m:val="script"/>
-                                </m:rPr>
-                                <w:rPr>
-                                  <w:rFonts w:ascii="Cambria Math" w:hAnsi="Cambria Math"/>
-                                  <w:lang w:eastAsia="zh-CN"/>
-                                </w:rPr>
-                                <m:t>i</m:t>
-                              </m:r>
-                            </m:sub>
-                          </m:sSub>
-                        </m:e>
-                      </m:d>
-                    </m:e>
-                  </m:rad>
-                  <m:ctrlPr>
-                    <w:rPr>
-                      <w:rFonts w:ascii="Cambria Math" w:hAnsi="Cambria Math"/>
-                      <w:i/>
-                      <w:lang w:eastAsia="zh-CN"/>
-                    </w:rPr>
-                  </m:ctrlPr>
-                </m:den>
-              </m:f>
-              <m:ctrlPr>
-                <w:rPr>
-                  <w:rFonts w:ascii="Cambria Math" w:hAnsi="Cambria Math"/>
-                  <w:i/>
-                  <w:lang w:eastAsia="zh-CN"/>
-                </w:rPr>
-              </m:ctrlPr>
-            </m:e>
-          </m:nary>
-          <m:r>
-            <w:rPr>
-              <w:rFonts w:ascii="Cambria Math" w:hAnsi="Cambria Math"/>
-              <w:lang w:eastAsia="zh-CN"/>
-            </w:rPr>
-            <m:t> </m:t>
-          </m:r>
-          <m:sSubSup>
-            <m:sSubSupPr>
-              <m:ctrlPr>
-                <w:rPr>
-                  <w:rFonts w:ascii="Cambria Math" w:hAnsi="Cambria Math"/>
-                  <w:i/>
-                  <w:lang w:eastAsia="zh-CN"/>
-                </w:rPr>
-              </m:ctrlPr>
-            </m:sSubSupPr>
-            <m:e>
-              <m:r>
-                <w:rPr>
-                  <w:rFonts w:ascii="Cambria Math" w:hAnsi="Cambria Math"/>
-                  <w:lang w:eastAsia="zh-CN"/>
-                </w:rPr>
-                <m:t>e</m:t>
-              </m:r>
-            </m:e>
-            <m:sub>
-              <m:r>
-                <w:rPr>
-                  <w:rFonts w:ascii="Cambria Math" w:hAnsi="Cambria Math"/>
-                  <w:lang w:eastAsia="zh-CN"/>
-                </w:rPr>
-                <m:t>i</m:t>
-              </m:r>
-            </m:sub>
-            <m:sup>
-              <m:d>
-                <m:dPr>
-                  <m:ctrlPr>
-                    <w:rPr>
-                      <w:rFonts w:ascii="Cambria Math" w:hAnsi="Cambria Math"/>
-                      <w:i/>
-                      <w:lang w:eastAsia="zh-CN"/>
-                    </w:rPr>
-                  </m:ctrlPr>
-                </m:dPr>
-                <m:e>
-                  <m:r>
-                    <w:rPr>
-                      <w:rFonts w:ascii="Cambria Math" w:hAnsi="Cambria Math"/>
-                      <w:lang w:eastAsia="zh-CN"/>
-                    </w:rPr>
-                    <m:t>k</m:t>
-                  </m:r>
-                </m:e>
-              </m:d>
-            </m:sup>
-          </m:sSubSup>
-        </m:oMath>
-      </m:oMathPara>
-    </w:p>
-    <w:p>
-      <w:pPr>
-        <w:rPr>
-          <w:i/>
-          <w:lang w:eastAsia="zh-CN"/>
-        </w:rPr>
-      </w:pPr>
-      <m:oMathPara>
-        <m:oMath>
-          <m:sSubSup>
-            <m:sSubSupPr>
-              <m:ctrlPr>
-                <w:rPr>
-                  <w:rFonts w:ascii="Cambria Math" w:hAnsi="Cambria Math"/>
-                  <w:i/>
-                  <w:lang w:eastAsia="zh-CN"/>
-                </w:rPr>
-              </m:ctrlPr>
-            </m:sSubSupPr>
-            <m:e>
-              <m:r>
-                <w:rPr>
-                  <w:rFonts w:ascii="Cambria Math" w:hAnsi="Cambria Math"/>
-                  <w:lang w:eastAsia="zh-CN"/>
-                </w:rPr>
-                <m:t>e</m:t>
-              </m:r>
-            </m:e>
-            <m:sub>
-              <m:r>
-                <w:rPr>
-                  <w:rFonts w:ascii="Cambria Math" w:hAnsi="Cambria Math"/>
-                  <w:lang w:eastAsia="zh-CN"/>
-                </w:rPr>
-                <m:t>i</m:t>
-              </m:r>
-            </m:sub>
-            <m:sup>
-              <m:d>
-                <m:dPr>
-                  <m:ctrlPr>
-                    <w:rPr>
-                      <w:rFonts w:ascii="Cambria Math" w:hAnsi="Cambria Math"/>
-                      <w:i/>
-                      <w:lang w:eastAsia="zh-CN"/>
-                    </w:rPr>
-                  </m:ctrlPr>
-                </m:dPr>
-                <m:e>
-                  <m:r>
-                    <w:rPr>
-                      <w:rFonts w:ascii="Cambria Math" w:hAnsi="Cambria Math"/>
-                      <w:lang w:eastAsia="zh-CN"/>
-                    </w:rPr>
-                    <m:t>k+1</m:t>
-                  </m:r>
-                </m:e>
-              </m:d>
-            </m:sup>
-          </m:sSubSup>
-          <m:r>
-            <w:rPr>
-              <w:rFonts w:ascii="Cambria Math" w:hAnsi="Cambria Math"/>
-              <w:lang w:eastAsia="zh-CN"/>
-            </w:rPr>
-            <m:t>=</m:t>
-          </m:r>
-          <m:nary>
-            <m:naryPr>
-              <m:chr m:val="∑"/>
-              <m:supHide m:val="1"/>
-              <m:ctrlPr>
-                <w:rPr>
-                  <w:rFonts w:ascii="Cambria Math" w:hAnsi="Cambria Math"/>
-                  <w:lang w:eastAsia="zh-CN"/>
-                </w:rPr>
-              </m:ctrlPr>
-            </m:naryPr>
-            <m:sub>
-              <m:r>
-                <w:rPr>
-                  <w:rFonts w:ascii="Cambria Math" w:hAnsi="Cambria Math"/>
-                  <w:lang w:eastAsia="zh-CN"/>
-                </w:rPr>
-                <m:t>u</m:t>
-              </m:r>
-              <m:r>
-                <m:rPr>
-                  <m:sty m:val="p"/>
-                </m:rPr>
-                <w:rPr>
-                  <w:rFonts w:ascii="Cambria Math" w:hAnsi="Cambria Math" w:hint="eastAsia"/>
-                  <w:lang w:eastAsia="zh-CN"/>
-                </w:rPr>
-                <m:t>∈</m:t>
-              </m:r>
-              <m:sSub>
-                <m:sSubPr>
-                  <m:ctrlPr>
-                    <w:rPr>
-                      <w:rFonts w:ascii="Cambria Math" w:hAnsi="Cambria Math"/>
-                      <w:i/>
-                      <w:lang w:eastAsia="zh-CN"/>
-                    </w:rPr>
-                  </m:ctrlPr>
-                </m:sSubPr>
-                <m:e>
-                  <m:r>
-                    <m:rPr>
-                      <m:scr m:val="script"/>
-                    </m:rPr>
-                    <w:rPr>
-                      <w:rFonts w:ascii="Cambria Math" w:hAnsi="Cambria Math"/>
-                      <w:lang w:eastAsia="zh-CN"/>
-                    </w:rPr>
-                    <m:t>N</m:t>
-                  </m:r>
-                </m:e>
-                <m:sub>
-                  <m:r>
-                    <m:rPr>
-                      <m:scr m:val="script"/>
-                    </m:rPr>
-                    <w:rPr>
-                      <w:rFonts w:ascii="Cambria Math" w:hAnsi="Cambria Math"/>
-                      <w:lang w:eastAsia="zh-CN"/>
-                    </w:rPr>
-                    <m:t>i</m:t>
-                  </m:r>
-                </m:sub>
-              </m:sSub>
-              <m:ctrlPr>
-                <w:rPr>
-                  <w:rFonts w:ascii="Cambria Math" w:hAnsi="Cambria Math"/>
-                  <w:i/>
-                  <w:lang w:eastAsia="zh-CN"/>
-                </w:rPr>
-              </m:ctrlPr>
-            </m:sub>
-            <m:sup>
-              <m:ctrlPr>
-                <w:rPr>
-                  <w:rFonts w:ascii="Cambria Math" w:hAnsi="Cambria Math"/>
-                  <w:i/>
-                  <w:lang w:eastAsia="zh-CN"/>
-                </w:rPr>
-              </m:ctrlPr>
-            </m:sup>
-            <m:e>
-              <m:f>
-                <m:fPr>
-                  <m:ctrlPr>
-                    <w:rPr>
-                      <w:rFonts w:ascii="Cambria Math" w:hAnsi="Cambria Math"/>
-                      <w:lang w:eastAsia="zh-CN"/>
-                    </w:rPr>
-                  </m:ctrlPr>
-                </m:fPr>
-                <m:num>
-                  <m:r>
-                    <w:rPr>
-                      <w:rFonts w:ascii="Cambria Math" w:hAnsi="Cambria Math"/>
-                      <w:lang w:eastAsia="zh-CN"/>
-                    </w:rPr>
-                    <m:t>1</m:t>
-                  </m:r>
-                  <m:ctrlPr>
-                    <w:rPr>
-                      <w:rFonts w:ascii="Cambria Math" w:hAnsi="Cambria Math"/>
-                      <w:i/>
-                      <w:lang w:eastAsia="zh-CN"/>
-                    </w:rPr>
-                  </m:ctrlPr>
-                </m:num>
-                <m:den>
-                  <m:rad>
-                    <m:radPr>
-                      <m:degHide m:val="1"/>
-                      <m:ctrlPr>
-                        <w:rPr>
-                          <w:rFonts w:ascii="Cambria Math" w:hAnsi="Cambria Math"/>
-                          <w:lang w:eastAsia="zh-CN"/>
-                        </w:rPr>
-                      </m:ctrlPr>
-                    </m:radPr>
-                    <m:deg>
-                      <m:ctrlPr>
-                        <w:rPr>
-                          <w:rFonts w:ascii="Cambria Math" w:hAnsi="Cambria Math"/>
-                          <w:i/>
-                          <w:lang w:eastAsia="zh-CN"/>
-                        </w:rPr>
-                      </m:ctrlPr>
-                    </m:deg>
-                    <m:e>
-                      <m:d>
-                        <m:dPr>
-                          <m:begChr m:val="|"/>
-                          <m:endChr m:val="|"/>
-                          <m:ctrlPr>
-                            <w:rPr>
-                              <w:rFonts w:ascii="Cambria Math" w:hAnsi="Cambria Math"/>
-                              <w:i/>
-                              <w:lang w:eastAsia="zh-CN"/>
-                            </w:rPr>
-                          </m:ctrlPr>
-                        </m:dPr>
-                        <m:e>
-                          <m:sSub>
-                            <m:sSubPr>
-                              <m:ctrlPr>
-                                <w:rPr>
-                                  <w:rFonts w:ascii="Cambria Math" w:hAnsi="Cambria Math"/>
-                                  <w:i/>
-                                  <w:lang w:eastAsia="zh-CN"/>
-                                </w:rPr>
-                              </m:ctrlPr>
-                            </m:sSubPr>
-                            <m:e>
-                              <m:r>
-                                <m:rPr>
-                                  <m:scr m:val="script"/>
-                                </m:rPr>
-                                <w:rPr>
-                                  <w:rFonts w:ascii="Cambria Math" w:hAnsi="Cambria Math"/>
-                                  <w:lang w:eastAsia="zh-CN"/>
-                                </w:rPr>
-                                <m:t>N</m:t>
-                              </m:r>
-                            </m:e>
-                            <m:sub>
-                              <m:r>
-                                <m:rPr>
-                                  <m:scr m:val="script"/>
-                                </m:rPr>
-                                <w:rPr>
-                                  <w:rFonts w:ascii="Cambria Math" w:hAnsi="Cambria Math"/>
-                                  <w:lang w:eastAsia="zh-CN"/>
-                                </w:rPr>
-                                <m:t>i</m:t>
-                              </m:r>
-                            </m:sub>
-                          </m:sSub>
-                        </m:e>
-                      </m:d>
-                    </m:e>
-                  </m:rad>
-                  <m:rad>
-                    <m:radPr>
-                      <m:degHide m:val="1"/>
-                      <m:ctrlPr>
-                        <w:rPr>
-                          <w:rFonts w:ascii="Cambria Math" w:hAnsi="Cambria Math"/>
-                          <w:lang w:eastAsia="zh-CN"/>
-                        </w:rPr>
-                      </m:ctrlPr>
-                    </m:radPr>
-                    <m:deg>
-                      <m:ctrlPr>
-                        <w:rPr>
-                          <w:rFonts w:ascii="Cambria Math" w:hAnsi="Cambria Math"/>
-                          <w:i/>
-                          <w:lang w:eastAsia="zh-CN"/>
-                        </w:rPr>
-                      </m:ctrlPr>
-                    </m:deg>
-                    <m:e>
-                      <m:d>
-                        <m:dPr>
-                          <m:begChr m:val="|"/>
-                          <m:endChr m:val="|"/>
-                          <m:ctrlPr>
-                            <w:rPr>
-                              <w:rFonts w:ascii="Cambria Math" w:hAnsi="Cambria Math"/>
-                              <w:i/>
-                              <w:lang w:eastAsia="zh-CN"/>
-                            </w:rPr>
-                          </m:ctrlPr>
-                        </m:dPr>
-                        <m:e>
-                          <m:sSub>
-                            <m:sSubPr>
-                              <m:ctrlPr>
-                                <w:rPr>
-                                  <w:rFonts w:ascii="Cambria Math" w:hAnsi="Cambria Math"/>
-                                  <w:i/>
-                                  <w:lang w:eastAsia="zh-CN"/>
-                                </w:rPr>
-                              </m:ctrlPr>
-                            </m:sSubPr>
-                            <m:e>
-                              <m:r>
-                                <m:rPr>
-                                  <m:scr m:val="script"/>
-                                </m:rPr>
-                                <w:rPr>
-                                  <w:rFonts w:ascii="Cambria Math" w:hAnsi="Cambria Math"/>
-                                  <w:lang w:eastAsia="zh-CN"/>
-                                </w:rPr>
-                                <m:t>N</m:t>
-                              </m:r>
-                            </m:e>
-                            <m:sub>
-                              <m:r>
-                                <m:rPr>
-                                  <m:scr m:val="script"/>
-                                </m:rPr>
-                                <w:rPr>
-                                  <w:rFonts w:ascii="Cambria Math" w:hAnsi="Cambria Math"/>
-                                  <w:lang w:eastAsia="zh-CN"/>
-                                </w:rPr>
-                                <m:t>u</m:t>
-                              </m:r>
-                            </m:sub>
-                          </m:sSub>
-                        </m:e>
-                      </m:d>
-                    </m:e>
-                  </m:rad>
-                  <m:ctrlPr>
-                    <w:rPr>
-                      <w:rFonts w:ascii="Cambria Math" w:hAnsi="Cambria Math"/>
-                      <w:i/>
-                      <w:lang w:eastAsia="zh-CN"/>
-                    </w:rPr>
-                  </m:ctrlPr>
-                </m:den>
-              </m:f>
-              <m:ctrlPr>
-                <w:rPr>
-                  <w:rFonts w:ascii="Cambria Math" w:hAnsi="Cambria Math"/>
-                  <w:i/>
-                  <w:lang w:eastAsia="zh-CN"/>
-                </w:rPr>
-              </m:ctrlPr>
-            </m:e>
-          </m:nary>
-          <m:r>
-            <w:rPr>
-              <w:rFonts w:ascii="Cambria Math" w:hAnsi="Cambria Math"/>
-              <w:lang w:eastAsia="zh-CN"/>
-            </w:rPr>
-            <m:t> </m:t>
-          </m:r>
-          <m:sSubSup>
-            <m:sSubSupPr>
-              <m:ctrlPr>
-                <w:rPr>
-                  <w:rFonts w:ascii="Cambria Math" w:hAnsi="Cambria Math"/>
-                  <w:i/>
-                  <w:lang w:eastAsia="zh-CN"/>
-                </w:rPr>
-              </m:ctrlPr>
-            </m:sSubSupPr>
-            <m:e>
-              <m:r>
-                <w:rPr>
-                  <w:rFonts w:ascii="Cambria Math" w:hAnsi="Cambria Math"/>
-                  <w:lang w:eastAsia="zh-CN"/>
-                </w:rPr>
-                <m:t>e</m:t>
-              </m:r>
-            </m:e>
-            <m:sub>
-              <m:r>
-                <w:rPr>
-                  <w:rFonts w:ascii="Cambria Math" w:hAnsi="Cambria Math"/>
-                  <w:lang w:eastAsia="zh-CN"/>
-                </w:rPr>
-                <m:t>u</m:t>
-              </m:r>
-            </m:sub>
-            <m:sup>
-              <m:d>
-                <m:dPr>
-                  <m:ctrlPr>
-                    <w:rPr>
-                      <w:rFonts w:ascii="Cambria Math" w:hAnsi="Cambria Math"/>
-                      <w:i/>
-                      <w:lang w:eastAsia="zh-CN"/>
-                    </w:rPr>
-                  </m:ctrlPr>
-                </m:dPr>
-                <m:e>
-                  <m:r>
-                    <w:rPr>
-                      <w:rFonts w:ascii="Cambria Math" w:hAnsi="Cambria Math"/>
-                      <w:lang w:eastAsia="zh-CN"/>
-                    </w:rPr>
-                    <m:t>k</m:t>
-                  </m:r>
-                </m:e>
-              </m:d>
-            </m:sup>
-          </m:sSubSup>
-        </m:oMath>
-      </m:oMathPara>
-    </w:p>
-    <w:p>
-      <w:pPr>
-        <w:rPr>
-          <w:lang w:val="en-US" w:eastAsia="zh-CN"/>
-        </w:rPr>
-      </w:pPr>
-      <w:r>
-        <w:rPr>
-          <w:lang w:val="en-US" w:eastAsia="zh-CN"/>
-        </w:rPr>
-        <w:t xml:space="preserve">Unlike NGCF, </w:t>
-      </w:r>
-      <w:proofErr w:type="spellStart"/>
-      <w:r>
-        <w:rPr>
-          <w:lang w:val="en-US" w:eastAsia="zh-CN"/>
-        </w:rPr>
-        <w:t>LightGCN</w:t>
-      </w:r>
-      <w:proofErr w:type="spellEnd"/>
-      <w:r>
-        <w:rPr>
-          <w:lang w:val="en-US" w:eastAsia="zh-CN"/>
-        </w:rPr>
-        <w:t xml:space="preserve"> directly performs layer-wise propagation without applying transformations or non-linearities, which simplifies the model significantly. This design reduces overfitting risk and enables more efficient training. Furthermore, it has been shown to improve performance on sparse datasets, where complex transformations may overfit to limited signals.</w:t>
-      </w:r>
-    </w:p>
-    <w:p>
-      <w:pPr>
-        <w:rPr>
-          <w:lang w:val="en-US" w:eastAsia="zh-CN"/>
-        </w:rPr>
-      </w:pPr>
-      <w:r>
-        <w:rPr>
-          <w:lang w:val="en-US" w:eastAsia="zh-CN"/>
-        </w:rPr>
-        <w:t>The final embedding of a user (or item) is obtained by averaging its embeddings from all layers, including the input layer:</w:t>
-      </w:r>
-    </w:p>
-    <w:p>
-      <w:pPr>
-        <w:rPr>
-          <w:rFonts w:ascii="Cambria Math" w:hAnsi="Cambria Math"/>
-          <w:lang w:eastAsia="zh-CN"/>
-          <w:oMath/>
-        </w:rPr>
-      </w:pPr>
-      <m:oMathPara>
-        <m:oMath>
-          <m:sSub>
-            <m:sSubPr>
-              <m:ctrlPr>
-                <w:rPr>
-                  <w:rFonts w:ascii="Cambria Math" w:hAnsi="Cambria Math"/>
-                  <w:i/>
-                  <w:lang w:eastAsia="zh-CN"/>
-                </w:rPr>
-              </m:ctrlPr>
-            </m:sSubPr>
-            <m:e>
-              <m:r>
-                <w:rPr>
-                  <w:rFonts w:ascii="Cambria Math" w:hAnsi="Cambria Math"/>
-                  <w:lang w:eastAsia="zh-CN"/>
-                </w:rPr>
-                <m:t>e</m:t>
-              </m:r>
-            </m:e>
-            <m:sub>
-              <m:r>
-                <w:rPr>
-                  <w:rFonts w:ascii="Cambria Math" w:hAnsi="Cambria Math"/>
-                  <w:lang w:eastAsia="zh-CN"/>
-                </w:rPr>
-                <m:t>u</m:t>
-              </m:r>
-            </m:sub>
-          </m:sSub>
-          <m:r>
-            <w:rPr>
-              <w:rFonts w:ascii="Cambria Math" w:hAnsi="Cambria Math"/>
-              <w:lang w:eastAsia="zh-CN"/>
-            </w:rPr>
-            <m:t>=</m:t>
-          </m:r>
-          <m:nary>
-            <m:naryPr>
-              <m:chr m:val="∑"/>
-              <m:ctrlPr>
-                <w:rPr>
-                  <w:rFonts w:ascii="Cambria Math" w:hAnsi="Cambria Math"/>
-                  <w:lang w:eastAsia="zh-CN"/>
-                </w:rPr>
-              </m:ctrlPr>
-            </m:naryPr>
-            <m:sub>
-              <m:r>
-                <w:rPr>
-                  <w:rFonts w:ascii="Cambria Math" w:hAnsi="Cambria Math"/>
-                  <w:lang w:eastAsia="zh-CN"/>
-                </w:rPr>
-                <m:t>k=0</m:t>
-              </m:r>
-              <m:ctrlPr>
-                <w:rPr>
-                  <w:rFonts w:ascii="Cambria Math" w:hAnsi="Cambria Math"/>
-                  <w:i/>
-                  <w:lang w:eastAsia="zh-CN"/>
-                </w:rPr>
-              </m:ctrlPr>
-            </m:sub>
-            <m:sup>
-              <m:r>
-                <w:rPr>
-                  <w:rFonts w:ascii="Cambria Math" w:hAnsi="Cambria Math"/>
-                  <w:lang w:eastAsia="zh-CN"/>
-                </w:rPr>
-                <m:t>K</m:t>
-              </m:r>
-              <m:ctrlPr>
-                <w:rPr>
-                  <w:rFonts w:ascii="Cambria Math" w:hAnsi="Cambria Math"/>
-                  <w:i/>
-                  <w:lang w:eastAsia="zh-CN"/>
-                </w:rPr>
-              </m:ctrlPr>
-            </m:sup>
-            <m:e>
-              <m:sSub>
-                <m:sSubPr>
-                  <m:ctrlPr>
-                    <w:rPr>
-                      <w:rFonts w:ascii="Cambria Math" w:hAnsi="Cambria Math"/>
-                      <w:i/>
-                      <w:lang w:eastAsia="zh-CN"/>
-                    </w:rPr>
-                  </m:ctrlPr>
-                </m:sSubPr>
-                <m:e>
-                  <m:r>
-                    <m:rPr>
-                      <m:sty m:val="p"/>
-                    </m:rPr>
-                    <w:rPr>
-                      <w:rFonts w:ascii="Cambria Math" w:hAnsi="Cambria Math"/>
-                      <w:lang w:eastAsia="zh-CN"/>
-                    </w:rPr>
-                    <m:t>α</m:t>
-                  </m:r>
-                </m:e>
-                <m:sub>
-                  <m:r>
-                    <w:rPr>
-                      <w:rFonts w:ascii="Cambria Math" w:hAnsi="Cambria Math"/>
-                      <w:lang w:eastAsia="zh-CN"/>
-                    </w:rPr>
-                    <m:t>k</m:t>
-                  </m:r>
-                </m:sub>
-              </m:sSub>
-              <m:sSubSup>
-                <m:sSubSupPr>
-                  <m:ctrlPr>
-                    <w:rPr>
-                      <w:rFonts w:ascii="Cambria Math" w:hAnsi="Cambria Math"/>
-                      <w:i/>
-                      <w:lang w:eastAsia="zh-CN"/>
-                    </w:rPr>
-                  </m:ctrlPr>
-                </m:sSubSupPr>
-                <m:e>
-                  <m:r>
-                    <w:rPr>
-                      <w:rFonts w:ascii="Cambria Math" w:hAnsi="Cambria Math"/>
-                      <w:lang w:eastAsia="zh-CN"/>
-                    </w:rPr>
-                    <m:t>e</m:t>
-                  </m:r>
-                </m:e>
-                <m:sub>
-                  <m:r>
-                    <w:rPr>
-                      <w:rFonts w:ascii="Cambria Math" w:hAnsi="Cambria Math"/>
-                      <w:lang w:eastAsia="zh-CN"/>
-                    </w:rPr>
-                    <m:t>u</m:t>
-                  </m:r>
-                </m:sub>
-                <m:sup>
-                  <m:d>
-                    <m:dPr>
-                      <m:ctrlPr>
-                        <w:rPr>
-                          <w:rFonts w:ascii="Cambria Math" w:hAnsi="Cambria Math"/>
-                          <w:i/>
-                          <w:lang w:eastAsia="zh-CN"/>
-                        </w:rPr>
-                      </m:ctrlPr>
-                    </m:dPr>
-                    <m:e>
-                      <m:r>
-                        <w:rPr>
-                          <w:rFonts w:ascii="Cambria Math" w:hAnsi="Cambria Math"/>
-                          <w:lang w:eastAsia="zh-CN"/>
-                        </w:rPr>
-                        <m:t>k</m:t>
-                      </m:r>
-                    </m:e>
-                  </m:d>
-                </m:sup>
-              </m:sSubSup>
-              <m:ctrlPr>
-                <w:rPr>
-                  <w:rFonts w:ascii="Cambria Math" w:hAnsi="Cambria Math"/>
-                  <w:i/>
-                  <w:lang w:eastAsia="zh-CN"/>
-                </w:rPr>
-              </m:ctrlPr>
-            </m:e>
-          </m:nary>
-          <m:r>
-            <w:rPr>
-              <w:rFonts w:ascii="Cambria Math" w:hAnsi="Cambria Math"/>
-              <w:lang w:eastAsia="zh-CN"/>
-            </w:rPr>
-            <m:t> ;</m:t>
-          </m:r>
-          <m:sSub>
-            <m:sSubPr>
-              <m:ctrlPr>
-                <w:rPr>
-                  <w:rFonts w:ascii="Cambria Math" w:hAnsi="Cambria Math"/>
-                  <w:i/>
-                  <w:lang w:eastAsia="zh-CN"/>
-                </w:rPr>
-              </m:ctrlPr>
-            </m:sSubPr>
-            <m:e>
-              <m:r>
-                <w:rPr>
-                  <w:rFonts w:ascii="Cambria Math" w:hAnsi="Cambria Math"/>
-                  <w:lang w:eastAsia="zh-CN"/>
-                </w:rPr>
-                <m:t>e</m:t>
-              </m:r>
-            </m:e>
-            <m:sub>
-              <m:r>
-                <w:rPr>
-                  <w:rFonts w:ascii="Cambria Math" w:hAnsi="Cambria Math"/>
-                  <w:lang w:eastAsia="zh-CN"/>
-                </w:rPr>
-                <m:t>i</m:t>
-              </m:r>
-            </m:sub>
-          </m:sSub>
-          <m:r>
-            <w:rPr>
-              <w:rFonts w:ascii="Cambria Math" w:hAnsi="Cambria Math"/>
-              <w:lang w:eastAsia="zh-CN"/>
-            </w:rPr>
-            <m:t>=</m:t>
-          </m:r>
-          <m:nary>
-            <m:naryPr>
-              <m:chr m:val="∑"/>
-              <m:ctrlPr>
-                <w:rPr>
-                  <w:rFonts w:ascii="Cambria Math" w:hAnsi="Cambria Math"/>
-                  <w:lang w:eastAsia="zh-CN"/>
-                </w:rPr>
-              </m:ctrlPr>
-            </m:naryPr>
-            <m:sub>
-              <m:r>
-                <w:rPr>
-                  <w:rFonts w:ascii="Cambria Math" w:hAnsi="Cambria Math"/>
-                  <w:lang w:eastAsia="zh-CN"/>
-                </w:rPr>
-                <m:t>k=0</m:t>
-              </m:r>
-              <m:ctrlPr>
-                <w:rPr>
-                  <w:rFonts w:ascii="Cambria Math" w:hAnsi="Cambria Math"/>
-                  <w:i/>
-                  <w:lang w:eastAsia="zh-CN"/>
-                </w:rPr>
-              </m:ctrlPr>
-            </m:sub>
-            <m:sup>
-              <m:r>
-                <w:rPr>
-                  <w:rFonts w:ascii="Cambria Math" w:hAnsi="Cambria Math"/>
-                  <w:lang w:eastAsia="zh-CN"/>
-                </w:rPr>
-                <m:t>K</m:t>
-              </m:r>
-              <m:ctrlPr>
-                <w:rPr>
-                  <w:rFonts w:ascii="Cambria Math" w:hAnsi="Cambria Math"/>
-                  <w:i/>
-                  <w:lang w:eastAsia="zh-CN"/>
-                </w:rPr>
-              </m:ctrlPr>
-            </m:sup>
-            <m:e>
-              <m:sSub>
-                <m:sSubPr>
-                  <m:ctrlPr>
-                    <w:rPr>
-                      <w:rFonts w:ascii="Cambria Math" w:hAnsi="Cambria Math"/>
-                      <w:i/>
-                      <w:lang w:eastAsia="zh-CN"/>
-                    </w:rPr>
-                  </m:ctrlPr>
-                </m:sSubPr>
-                <m:e>
-                  <m:r>
-                    <m:rPr>
-                      <m:sty m:val="p"/>
-                    </m:rPr>
-                    <w:rPr>
-                      <w:rFonts w:ascii="Cambria Math" w:hAnsi="Cambria Math"/>
-                      <w:lang w:eastAsia="zh-CN"/>
-                    </w:rPr>
-                    <m:t>α</m:t>
-                  </m:r>
-                </m:e>
-                <m:sub>
-                  <m:r>
-                    <w:rPr>
-                      <w:rFonts w:ascii="Cambria Math" w:hAnsi="Cambria Math"/>
-                      <w:lang w:eastAsia="zh-CN"/>
-                    </w:rPr>
-                    <m:t>k</m:t>
-                  </m:r>
-                </m:sub>
-              </m:sSub>
-              <m:sSubSup>
-                <m:sSubSupPr>
-                  <m:ctrlPr>
-                    <w:rPr>
-                      <w:rFonts w:ascii="Cambria Math" w:hAnsi="Cambria Math"/>
-                      <w:i/>
-                      <w:lang w:eastAsia="zh-CN"/>
-                    </w:rPr>
-                  </m:ctrlPr>
-                </m:sSubSupPr>
-                <m:e>
-                  <m:r>
-                    <w:rPr>
-                      <w:rFonts w:ascii="Cambria Math" w:hAnsi="Cambria Math"/>
-                      <w:lang w:eastAsia="zh-CN"/>
-                    </w:rPr>
-                    <m:t>e</m:t>
-                  </m:r>
-                </m:e>
-                <m:sub>
-                  <m:r>
-                    <w:rPr>
-                      <w:rFonts w:ascii="Cambria Math" w:hAnsi="Cambria Math"/>
-                      <w:lang w:eastAsia="zh-CN"/>
-                    </w:rPr>
-                    <m:t>i</m:t>
-                  </m:r>
-                </m:sub>
-                <m:sup>
-                  <m:d>
-                    <m:dPr>
-                      <m:ctrlPr>
-                        <w:rPr>
-                          <w:rFonts w:ascii="Cambria Math" w:hAnsi="Cambria Math"/>
-                          <w:i/>
-                          <w:lang w:eastAsia="zh-CN"/>
-                        </w:rPr>
-                      </m:ctrlPr>
-                    </m:dPr>
-                    <m:e>
-                      <m:r>
-                        <w:rPr>
-                          <w:rFonts w:ascii="Cambria Math" w:hAnsi="Cambria Math"/>
-                          <w:lang w:eastAsia="zh-CN"/>
-                        </w:rPr>
-                        <m:t>k</m:t>
-                      </m:r>
-                    </m:e>
-                  </m:d>
-                </m:sup>
-              </m:sSubSup>
-              <m:ctrlPr>
-                <w:rPr>
-                  <w:rFonts w:ascii="Cambria Math" w:hAnsi="Cambria Math"/>
-                  <w:i/>
-                  <w:lang w:eastAsia="zh-CN"/>
-                </w:rPr>
-              </m:ctrlPr>
-            </m:e>
-          </m:nary>
-          <m:r>
-            <w:rPr>
-              <w:rFonts w:ascii="Cambria Math" w:hAnsi="Cambria Math"/>
-              <w:lang w:eastAsia="zh-CN"/>
-            </w:rPr>
-            <m:t> </m:t>
-          </m:r>
-        </m:oMath>
-      </m:oMathPara>
-    </w:p>
-    <w:p>
-      <w:pPr>
-        <w:rPr>
-          <w:lang w:eastAsia="zh-CN"/>
-        </w:rPr>
-      </w:pPr>
-      <w:r>
-        <w:rPr>
-          <w:lang w:eastAsia="zh-CN"/>
-        </w:rPr>
-        <w:t xml:space="preserve">Here, </w:t>
-      </w:r>
-      <m:oMath>
-        <m:sSub>
-          <m:sSubPr>
-            <m:ctrlPr>
-              <w:rPr>
-                <w:rFonts w:ascii="Cambria Math" w:hAnsi="Cambria Math"/>
-                <w:i/>
-                <w:lang w:eastAsia="zh-CN"/>
-              </w:rPr>
-            </m:ctrlPr>
-          </m:sSubPr>
-          <m:e>
-            <m:r>
-              <m:rPr>
-                <m:sty m:val="p"/>
-              </m:rPr>
-              <w:rPr>
-                <w:rFonts w:ascii="Cambria Math" w:hAnsi="Cambria Math"/>
-                <w:lang w:eastAsia="zh-CN"/>
-              </w:rPr>
-              <m:t>α</m:t>
-            </m:r>
-            <m:ctrlPr>
-              <w:rPr>
-                <w:rFonts w:ascii="Cambria Math" w:hAnsi="Cambria Math"/>
-                <w:lang w:eastAsia="zh-CN"/>
-              </w:rPr>
-            </m:ctrlPr>
-          </m:e>
-          <m:sub>
-            <m:r>
-              <w:rPr>
-                <w:rFonts w:ascii="Cambria Math" w:hAnsi="Cambria Math"/>
-                <w:lang w:eastAsia="zh-CN"/>
-              </w:rPr>
-              <m:t>k</m:t>
-            </m:r>
-          </m:sub>
-        </m:sSub>
-      </m:oMath>
-      <w:r>
-        <w:rPr>
-          <w:lang w:eastAsia="zh-CN"/>
-        </w:rPr>
-        <w:t xml:space="preserve"> ​ denotes the importance of embeddings from different layers, which can be set as either hyperparameters or learnable model parameters. By aggregating multi-hop neighborhood information across lay</w:t>
-      </w:r>
-      <w:r>
-        <w:rPr>
-          <w:lang w:eastAsia="zh-CN"/>
-        </w:rPr>
-        <w:t xml:space="preserve">ers, </w:t>
-      </w:r>
-      <w:proofErr w:type="spellStart"/>
-      <w:r>
-        <w:rPr>
-          <w:lang w:eastAsia="zh-CN"/>
-        </w:rPr>
-        <w:t>LightGCN</w:t>
-      </w:r>
-      <w:proofErr w:type="spellEnd"/>
-      <w:r>
-        <w:rPr>
-          <w:lang w:eastAsia="zh-CN"/>
-        </w:rPr>
-        <w:t xml:space="preserve"> captures both direct and high-order collaborative signals without the complexity of nonlinear tran</w:t>
-      </w:r>
-      <w:r>
-        <w:rPr>
-          <w:lang w:eastAsia="zh-CN"/>
-        </w:rPr>
-        <w:t>sformations, resulting in a lightweight yet highly effective recommendation model.</w:t>
+          <w:lang w:val="en-US" w:eastAsia="zh-CN"/>
+        </w:rPr>
+        <w:t xml:space="preserve"> is a weight that can be either pre-defined or learned during training. This design is akin to the residual connections in deep networks, allowing each layer to preserve information from neighbors at multiple hop distances and potentially improving the richness of the learned representations.</w:t>
+      </w:r>
+    </w:p>
+    <w:p>
+      <w:r>
+        <w:rPr>
+          <w:lang w:val="en-US" w:eastAsia="zh-CN"/>
+        </w:rPr>
+        <w:lastRenderedPageBreak/>
+        <w:drawing>
+          <wp:inline distT="0" distB="0" distL="0" distR="0" wp14:anchorId="2CB642A8" wp14:editId="5C3129F8">
+            <wp:extent cx="5731510" cy="1500505"/>
+            <wp:effectExtent l="0" t="0" r="2540" b="4445"/>
+            <wp:docPr id="1549632988" name="图片 24" descr="图示&#10;&#10;AI 生成的内容可能不正确。"/>
+            <wp:cNvGraphicFramePr>
+              <a:graphicFrameLocks xmlns:a="http://schemas.openxmlformats.org/drawingml/2006/main" noChangeAspect="1"/>
+            </wp:cNvGraphicFramePr>
+            <a:graphic xmlns:a="http://schemas.openxmlformats.org/drawingml/2006/main">
+              <a:graphicData uri="http://schemas.openxmlformats.org/drawingml/2006/picture">
+                <pic:pic xmlns:pic="http://schemas.openxmlformats.org/drawingml/2006/picture">
+                  <pic:nvPicPr>
+                    <pic:cNvPr id="1549632988" name="图片 24" descr="图示&#10;&#10;AI 生成的内容可能不正确。"/>
+                    <pic:cNvPicPr>
+                      <a:picLocks noChangeAspect="1" noChangeArrowheads="1"/>
+                    </pic:cNvPicPr>
+                  </pic:nvPicPr>
+                  <pic:blipFill>
+                    <a:blip r:embed="rId17">
+                      <a:extLst>
+                        <a:ext uri="{28A0092B-C50C-407E-A947-70E740481C1C}">
+                          <a14:useLocalDpi xmlns:a14="http://schemas.microsoft.com/office/drawing/2010/main" val="0"/>
+                        </a:ext>
+                      </a:extLst>
+                    </a:blip>
+                    <a:srcRect/>
+                    <a:stretch>
+                      <a:fillRect/>
+                    </a:stretch>
+                  </pic:blipFill>
+                  <pic:spPr bwMode="auto">
+                    <a:xfrm>
+                      <a:off x="0" y="0"/>
+                      <a:ext cx="5731510" cy="1500505"/>
+                    </a:xfrm>
+                    <a:prstGeom prst="rect">
+                      <a:avLst/>
+                    </a:prstGeom>
+                    <a:noFill/>
+                    <a:ln>
+                      <a:noFill/>
+                    </a:ln>
+                  </pic:spPr>
+                </pic:pic>
+              </a:graphicData>
+            </a:graphic>
+          </wp:inline>
+        </w:drawing>
+      </w:r>
+    </w:p>
+    <w:p>
+      <w:pPr>
+        <w:pStyle w:val="a7"/>
+        <w:rPr>
+          <w:lang w:val="en-US" w:eastAsia="zh-CN"/>
+        </w:rPr>
+      </w:pPr>
+      <w:r>
+        <w:t xml:space="preserve">figure </w:t>
+      </w:r>
+      <w:r>
+        <w:fldChar w:fldCharType="begin"/>
+      </w:r>
+      <w:r>
+        <w:instrText xml:space="preserve"> SEQ figure \* ARABIC </w:instrText>
+      </w:r>
+      <w:r>
+        <w:fldChar w:fldCharType="separate"/>
+      </w:r>
+      <w:r>
+        <w:rPr>
+          <w:noProof/>
+        </w:rPr>
+        <w:t>4</w:t>
+      </w:r>
+      <w:r>
+        <w:fldChar w:fldCharType="end"/>
       </w:r>
       <w:r>
         <w:rPr>
@@ -13498,48 +11596,42 @@
         </w:rPr>
         <w:t xml:space="preserve"> </w:t>
       </w:r>
-    </w:p>
-    <w:p>
-      <w:pPr>
-        <w:rPr>
+      <w:r>
+        <w:rPr>
+          <w:rFonts w:hint="eastAsia"/>
           <w:lang w:eastAsia="zh-CN"/>
         </w:rPr>
-      </w:pPr>
-    </w:p>
-    <w:p>
-      <w:pPr>
-        <w:rPr>
+        <w:t xml:space="preserve">Example of one-step embedding propagation in </w:t>
+      </w:r>
+      <w:proofErr w:type="spellStart"/>
+      <w:r>
+        <w:rPr>
+          <w:rFonts w:hint="eastAsia"/>
           <w:lang w:eastAsia="zh-CN"/>
         </w:rPr>
-      </w:pPr>
-    </w:p>
-    <w:p>
-      <w:pPr>
-        <w:rPr>
+        <w:t>LightGCN</w:t>
+      </w:r>
+      <w:proofErr w:type="spellEnd"/>
+      <w:r>
+        <w:rPr>
+          <w:rFonts w:hint="eastAsia"/>
           <w:lang w:eastAsia="zh-CN"/>
         </w:rPr>
-      </w:pPr>
-    </w:p>
-    <w:p>
-      <w:pPr>
+        <w:t xml:space="preserve">, where each node updates its embedding by aggregating and normalizing its </w:t>
+      </w:r>
+      <w:r>
         <w:rPr>
           <w:lang w:eastAsia="zh-CN"/>
         </w:rPr>
-      </w:pPr>
-    </w:p>
-    <w:p>
-      <w:pPr>
-        <w:rPr>
+        <w:t>neighbours’</w:t>
+      </w:r>
+      <w:r>
+        <w:rPr>
+          <w:rFonts w:hint="eastAsia"/>
           <w:lang w:eastAsia="zh-CN"/>
         </w:rPr>
-      </w:pPr>
-    </w:p>
-    <w:p>
-      <w:pPr>
-        <w:rPr>
-          <w:lang w:eastAsia="zh-CN"/>
-        </w:rPr>
-      </w:pPr>
+        <w:t xml:space="preserve"> embeddings.</w:t>
+      </w:r>
     </w:p>
     <w:p>
       <w:pPr>
@@ -13583,7 +11675,6 @@
         <w:rPr>
           <w:lang w:val="en-US" w:eastAsia="zh-CN"/>
         </w:rPr>
-        <w:lastRenderedPageBreak/>
         <w:t>In this section, we introduce a class of methods that model user–item interactions as sequences. The core motivation stems from the observation that user behaviors are often temporally dependent, rather than independent and identically distributed. For instance, in many real-world applications, such as e-commerce or media streaming, users’ next actions are often influenced by their recent activity. Therefore, modeling session-level behavior has become an effective approach to improving recommendation performance, especially in scenarios where user identifiers are unavailable or user history is limited.</w:t>
       </w:r>
     </w:p>
@@ -13597,7 +11688,21 @@
         <w:rPr>
           <w:lang w:val="en-US" w:eastAsia="zh-CN"/>
         </w:rPr>
-        <w:t>Session-based recommendation treats e</w:t>
+        <w:t xml:space="preserve">Session-based </w:t>
+      </w:r>
+      <w:proofErr w:type="gramStart"/>
+      <w:r>
+        <w:rPr>
+          <w:lang w:val="en-US" w:eastAsia="zh-CN"/>
+        </w:rPr>
+        <w:t>recommendation treats</w:t>
+      </w:r>
+      <w:proofErr w:type="gramEnd"/>
+      <w:r>
+        <w:rPr>
+          <w:lang w:val="en-US" w:eastAsia="zh-CN"/>
+        </w:rPr>
+        <w:t xml:space="preserve"> e</w:t>
       </w:r>
       <w:r>
         <w:rPr>
@@ -13869,7 +11974,21 @@
         <w:rPr>
           <w:lang w:val="en-US" w:eastAsia="zh-CN"/>
         </w:rPr>
-        <w:t>GRU introduces gating mechanisms to control information flow, allowing the network to selectively retain or discard historical information. The update equations are as follows:</w:t>
+        <w:t xml:space="preserve">GRU introduces gating mechanisms to control information flow, allowing the network to selectively retain or discard historical information. The </w:t>
+      </w:r>
+      <w:proofErr w:type="gramStart"/>
+      <w:r>
+        <w:rPr>
+          <w:lang w:val="en-US" w:eastAsia="zh-CN"/>
+        </w:rPr>
+        <w:t>update</w:t>
+      </w:r>
+      <w:proofErr w:type="gramEnd"/>
+      <w:r>
+        <w:rPr>
+          <w:lang w:val="en-US" w:eastAsia="zh-CN"/>
+        </w:rPr>
+        <w:t xml:space="preserve"> equations are as follows:</w:t>
       </w:r>
     </w:p>
     <w:p>
@@ -14863,6 +12982,7 @@
         <w:rPr>
           <w:noProof/>
         </w:rPr>
+        <w:lastRenderedPageBreak/>
         <w:drawing>
           <wp:inline distT="0" distB="0" distL="0" distR="0" wp14:anchorId="4BB8078D" wp14:editId="1C409238">
             <wp:extent cx="3497580" cy="2179320"/>
@@ -14879,7 +12999,7 @@
                     <pic:cNvPicPr/>
                   </pic:nvPicPr>
                   <pic:blipFill>
-                    <a:blip r:embed="rId17">
+                    <a:blip r:embed="rId18">
                       <a:extLst>
                         <a:ext uri="{28A0092B-C50C-407E-A947-70E740481C1C}">
                           <a14:useLocalDpi xmlns:a14="http://schemas.microsoft.com/office/drawing/2010/main" val="0"/>
@@ -14916,14 +13036,7 @@
         <w:rPr>
           <w:lang w:val="en-US" w:eastAsia="zh-CN"/>
         </w:rPr>
-        <w:t>Each session may vary in length and content, and different users may have distinct interaction patterns. Therefore, GRU4Rec does not rely on long-term user profiles, but instead models short-</w:t>
-      </w:r>
-      <w:r>
-        <w:rPr>
-          <w:lang w:val="en-US" w:eastAsia="zh-CN"/>
-        </w:rPr>
-        <w:lastRenderedPageBreak/>
-        <w:t>term preferences expressed within the current session. New sessions are processed independently in an online or streamin</w:t>
+        <w:t>Each session may vary in length and content, and different users may have distinct interaction patterns. Therefore, GRU4Rec does not rely on long-term user profiles, but instead models short-term preferences expressed within the current session. New sessions are processed independently in an online or streamin</w:t>
       </w:r>
       <w:r>
         <w:rPr>
@@ -14942,7 +13055,21 @@
         <w:rPr>
           <w:lang w:val="en-US" w:eastAsia="zh-CN"/>
         </w:rPr>
-        <w:t>To train the model, the authors designed a pairwise ranking loss function. Specifically, for each training instance in a mini-batch, the model learns to assign higher scores to positive (clicked) items than to negative (non-clicked) items. In addition to BPR, the authors introduced a custom variant called TOP1 loss, which not only considers the relative ranking but also emphasizes the margin between positive an</w:t>
+        <w:t xml:space="preserve">To train the model, the authors designed a pairwise ranking loss function. Specifically, for each training instance in a </w:t>
+      </w:r>
+      <w:proofErr w:type="gramStart"/>
+      <w:r>
+        <w:rPr>
+          <w:lang w:val="en-US" w:eastAsia="zh-CN"/>
+        </w:rPr>
+        <w:t>mini-batch</w:t>
+      </w:r>
+      <w:proofErr w:type="gramEnd"/>
+      <w:r>
+        <w:rPr>
+          <w:lang w:val="en-US" w:eastAsia="zh-CN"/>
+        </w:rPr>
+        <w:t>, the model learns to assign higher scores to positive (clicked) items than to negative (non-clicked) items. In addition to BPR, the authors introduced a custom variant called TOP1 loss, which not only considers the relative ranking but also emphasizes the margin between positive an</w:t>
       </w:r>
       <w:r>
         <w:rPr>
@@ -15068,7 +13195,21 @@
         <w:rPr>
           <w:lang w:val="en-US" w:eastAsia="zh-CN"/>
         </w:rPr>
-        <w:t xml:space="preserve"> items are used as input, with the goal of predicting the item at position </w:t>
+        <w:t xml:space="preserve"> </w:t>
+      </w:r>
+      <w:proofErr w:type="gramStart"/>
+      <w:r>
+        <w:rPr>
+          <w:lang w:val="en-US" w:eastAsia="zh-CN"/>
+        </w:rPr>
+        <w:t>items</w:t>
+      </w:r>
+      <w:proofErr w:type="gramEnd"/>
+      <w:r>
+        <w:rPr>
+          <w:lang w:val="en-US" w:eastAsia="zh-CN"/>
+        </w:rPr>
+        <w:t xml:space="preserve"> are used as input, with the goal of predicting the item at position </w:t>
       </w:r>
       <w:r>
         <w:rPr>
@@ -15956,6 +14097,7 @@
         <w:rPr>
           <w:lang w:eastAsia="zh-CN"/>
         </w:rPr>
+        <w:lastRenderedPageBreak/>
         <w:t xml:space="preserve">where </w:t>
       </w:r>
       <m:oMath>
@@ -16478,7 +14620,6 @@
         <w:rPr>
           <w:lang w:val="en-US" w:eastAsia="zh-CN"/>
         </w:rPr>
-        <w:lastRenderedPageBreak/>
         <w:t xml:space="preserve">In the field of machine translation for NLP, the usual approach is to process the source text with self-attention, then use an encoder to obtain the </w:t>
       </w:r>
       <w:r>
@@ -17440,7 +15581,35 @@
         <w:rPr>
           <w:lang w:val="en-US" w:eastAsia="zh-CN"/>
         </w:rPr>
-        <w:t xml:space="preserve">Next, in order to introduce nonlinearity, a multi-layer perceptron (MLP) is added, i.e., </w:t>
+        <w:t xml:space="preserve">Next, </w:t>
+      </w:r>
+      <w:proofErr w:type="gramStart"/>
+      <w:r>
+        <w:rPr>
+          <w:lang w:val="en-US" w:eastAsia="zh-CN"/>
+        </w:rPr>
+        <w:t>in order to</w:t>
+      </w:r>
+      <w:proofErr w:type="gramEnd"/>
+      <w:r>
+        <w:rPr>
+          <w:lang w:val="en-US" w:eastAsia="zh-CN"/>
+        </w:rPr>
+        <w:t xml:space="preserve"> introduce nonlinearity, a multi-layer </w:t>
+      </w:r>
+      <w:proofErr w:type="gramStart"/>
+      <w:r>
+        <w:rPr>
+          <w:lang w:val="en-US" w:eastAsia="zh-CN"/>
+        </w:rPr>
+        <w:t>perceptron</w:t>
+      </w:r>
+      <w:proofErr w:type="gramEnd"/>
+      <w:r>
+        <w:rPr>
+          <w:lang w:val="en-US" w:eastAsia="zh-CN"/>
+        </w:rPr>
+        <w:t xml:space="preserve"> (MLP) is added, i.e., </w:t>
       </w:r>
       <m:oMath>
         <m:r>
@@ -17871,7 +16040,21 @@
         <w:rPr>
           <w:lang w:val="en-US" w:eastAsia="zh-CN"/>
         </w:rPr>
-        <w:t xml:space="preserve">To address the overfitting problem caused by model complexity, the authors adopt the classical Residual Connection + </w:t>
+        <w:t xml:space="preserve">To address the overfitting problem caused by model complexity, the authors </w:t>
+      </w:r>
+      <w:proofErr w:type="gramStart"/>
+      <w:r>
+        <w:rPr>
+          <w:lang w:val="en-US" w:eastAsia="zh-CN"/>
+        </w:rPr>
+        <w:t>adopt</w:t>
+      </w:r>
+      <w:proofErr w:type="gramEnd"/>
+      <w:r>
+        <w:rPr>
+          <w:lang w:val="en-US" w:eastAsia="zh-CN"/>
+        </w:rPr>
+        <w:t xml:space="preserve"> the classical Residual Connection + </w:t>
       </w:r>
       <w:proofErr w:type="spellStart"/>
       <w:r>
@@ -18009,7 +16192,21 @@
         <w:rPr>
           <w:lang w:val="en-US" w:eastAsia="zh-CN"/>
         </w:rPr>
-        <w:t>For prediction, the authors use the commonly adopted method of predicting the inner product similarity between user and item embeddings, and apply Binary Cross-Entropy as the loss function.</w:t>
+        <w:t xml:space="preserve">For prediction, the authors use the commonly adopted method of predicting the inner product similarity between user and item </w:t>
+      </w:r>
+      <w:proofErr w:type="gramStart"/>
+      <w:r>
+        <w:rPr>
+          <w:lang w:val="en-US" w:eastAsia="zh-CN"/>
+        </w:rPr>
+        <w:t>embeddings, and</w:t>
+      </w:r>
+      <w:proofErr w:type="gramEnd"/>
+      <w:r>
+        <w:rPr>
+          <w:lang w:val="en-US" w:eastAsia="zh-CN"/>
+        </w:rPr>
+        <w:t xml:space="preserve"> apply Binary Cross-Entropy as the loss function.</w:t>
       </w:r>
     </w:p>
     <w:p>
@@ -18624,6 +16821,7 @@
           <w:iCs/>
           <w:lang w:eastAsia="zh-CN"/>
         </w:rPr>
+        <w:lastRenderedPageBreak/>
         <w:t xml:space="preserve">where r denotes the similarity score, </w:t>
       </w:r>
       <m:oMath>
@@ -18786,7 +16984,21 @@
         <w:rPr>
           <w:lang w:val="en-US" w:eastAsia="zh-CN"/>
         </w:rPr>
-        <w:t>l. proposed Bayesian Personalized Ranking (BPR), a pairwise ranking loss function designed specifically for implicit feedback recommendation tasks. Traditional recommender systems often rely on explicit ratings; however, in many real-world applications such feedback is either unavailable or sparse. Instead, user behav</w:t>
+        <w:t xml:space="preserve">l. proposed Bayesian Personalized Ranking (BPR), a pairwise ranking loss function designed specifically for implicit feedback recommendation tasks. Traditional </w:t>
+      </w:r>
+      <w:proofErr w:type="gramStart"/>
+      <w:r>
+        <w:rPr>
+          <w:lang w:val="en-US" w:eastAsia="zh-CN"/>
+        </w:rPr>
+        <w:t>recommender</w:t>
+      </w:r>
+      <w:proofErr w:type="gramEnd"/>
+      <w:r>
+        <w:rPr>
+          <w:lang w:val="en-US" w:eastAsia="zh-CN"/>
+        </w:rPr>
+        <w:t xml:space="preserve"> systems often rely on explicit ratings; however, in many real-world applications such feedback is either unavailable or sparse. Instead, user behav</w:t>
       </w:r>
       <w:r>
         <w:rPr>
@@ -18805,8 +17017,35 @@
         <w:rPr>
           <w:lang w:val="en-US" w:eastAsia="zh-CN"/>
         </w:rPr>
-        <w:lastRenderedPageBreak/>
-        <w:t>The BPR framework is based on the assumption that a user prefers interacted items over unobserved ones. Let Ds​ denote the training set, which consists of tuples (u,</w:t>
+        <w:t xml:space="preserve">The BPR framework </w:t>
+      </w:r>
+      <w:proofErr w:type="gramStart"/>
+      <w:r>
+        <w:rPr>
+          <w:lang w:val="en-US" w:eastAsia="zh-CN"/>
+        </w:rPr>
+        <w:t>is based on the assumption</w:t>
+      </w:r>
+      <w:proofErr w:type="gramEnd"/>
+      <w:r>
+        <w:rPr>
+          <w:lang w:val="en-US" w:eastAsia="zh-CN"/>
+        </w:rPr>
+        <w:t xml:space="preserve"> that a user prefers </w:t>
+      </w:r>
+      <w:proofErr w:type="gramStart"/>
+      <w:r>
+        <w:rPr>
+          <w:lang w:val="en-US" w:eastAsia="zh-CN"/>
+        </w:rPr>
+        <w:t>interacted</w:t>
+      </w:r>
+      <w:proofErr w:type="gramEnd"/>
+      <w:r>
+        <w:rPr>
+          <w:lang w:val="en-US" w:eastAsia="zh-CN"/>
+        </w:rPr>
+        <w:t xml:space="preserve"> items over unobserved ones. Let Ds​ denote the training set, which consists of tuples (u,</w:t>
       </w:r>
       <w:r>
         <w:rPr>
@@ -19154,7 +17393,21 @@
         <w:rPr>
           <w:lang w:eastAsia="zh-CN"/>
         </w:rPr>
-        <w:t>It is based on the assumption that a user u</w:t>
+        <w:t xml:space="preserve">It </w:t>
+      </w:r>
+      <w:proofErr w:type="gramStart"/>
+      <w:r>
+        <w:rPr>
+          <w:lang w:eastAsia="zh-CN"/>
+        </w:rPr>
+        <w:t>is based on the assumption</w:t>
+      </w:r>
+      <w:proofErr w:type="gramEnd"/>
+      <w:r>
+        <w:rPr>
+          <w:lang w:eastAsia="zh-CN"/>
+        </w:rPr>
+        <w:t xml:space="preserve"> that a user u</w:t>
       </w:r>
       <w:r>
         <w:rPr>
@@ -21000,6 +19253,7 @@
           <w:iCs/>
           <w:lang w:eastAsia="zh-CN"/>
         </w:rPr>
+        <w:lastRenderedPageBreak/>
         <w:t>W</w:t>
       </w:r>
       <w:r>
@@ -21586,7 +19840,6 @@
               <w:rFonts w:ascii="Cambria Math" w:hAnsi="Cambria Math"/>
               <w:lang w:eastAsia="zh-CN"/>
             </w:rPr>
-            <w:lastRenderedPageBreak/>
             <m:t>BPR-Opt≔l</m:t>
           </m:r>
           <m:func>
@@ -23487,7 +21740,28 @@
         <w:rPr>
           <w:lang w:val="en-US" w:eastAsia="zh-CN"/>
         </w:rPr>
-        <w:t xml:space="preserve"> can implicitly treat all other items in the batch as negatives. This makes it highly efficient and scalable, especially when constructing negative samples is costly. Moreover, it provides a more principled way to simulate a large candidate item space during training, mitig</w:t>
+        <w:t xml:space="preserve"> can implicitly treat all other items in the batch as </w:t>
+      </w:r>
+      <w:proofErr w:type="gramStart"/>
+      <w:r>
+        <w:rPr>
+          <w:lang w:val="en-US" w:eastAsia="zh-CN"/>
+        </w:rPr>
+        <w:t>negatives</w:t>
+      </w:r>
+      <w:proofErr w:type="gramEnd"/>
+      <w:r>
+        <w:rPr>
+          <w:lang w:val="en-US" w:eastAsia="zh-CN"/>
+        </w:rPr>
+        <w:t xml:space="preserve">. This makes it highly efficient and scalable, especially when constructing negative samples is costly. Moreover, it provides a more principled way </w:t>
+      </w:r>
+      <w:r>
+        <w:rPr>
+          <w:lang w:val="en-US" w:eastAsia="zh-CN"/>
+        </w:rPr>
+        <w:lastRenderedPageBreak/>
+        <w:t>to simulate a large candidate item space during training, mitig</w:t>
       </w:r>
       <w:r>
         <w:rPr>
@@ -23573,7 +21847,21 @@
           <w:lang w:val="en-US" w:eastAsia="zh-CN"/>
         </w:rPr>
         <w:noBreakHyphen/>
-        <w:t>N most similar items from a large item corpus given a user embedding. The most straightforward approach is to compute the similarity between the user vector and every item vector in the database, and then return the top</w:t>
+        <w:t xml:space="preserve">N most similar items from a large item corpus given a user embedding. The most straightforward approach is to compute the similarity between the user vector and every item vector in the </w:t>
+      </w:r>
+      <w:proofErr w:type="gramStart"/>
+      <w:r>
+        <w:rPr>
+          <w:lang w:val="en-US" w:eastAsia="zh-CN"/>
+        </w:rPr>
+        <w:t>database, and</w:t>
+      </w:r>
+      <w:proofErr w:type="gramEnd"/>
+      <w:r>
+        <w:rPr>
+          <w:lang w:val="en-US" w:eastAsia="zh-CN"/>
+        </w:rPr>
+        <w:t xml:space="preserve"> then return the top</w:t>
       </w:r>
       <w:r>
         <w:rPr>
@@ -23599,14 +21887,7 @@
         <w:rPr>
           <w:lang w:val="en-US" w:eastAsia="zh-CN"/>
         </w:rPr>
-        <w:t xml:space="preserve">ssue, Approximate Nearest Neighbor (ANN) Search methods are commonly adopted. ANN encompasses a family of algorithms designed to efficiently retrieve vectors that are close to a given query vector, by trading off a small amount of accuracy for a significant gain in speed. These </w:t>
-      </w:r>
-      <w:r>
-        <w:rPr>
-          <w:lang w:val="en-US" w:eastAsia="zh-CN"/>
-        </w:rPr>
-        <w:lastRenderedPageBreak/>
-        <w:t>methods typically involve techniques such as hashing, quantization, re-encoding, and index construction to store vectors in a way that enables fast querying (Andoni et al., 2018).</w:t>
+        <w:t>ssue, Approximate Nearest Neighbor (ANN) Search methods are commonly adopted. ANN encompasses a family of algorithms designed to efficiently retrieve vectors that are close to a given query vector, by trading off a small amount of accuracy for a significant gain in speed. These methods typically involve techniques such as hashing, quantization, re-encoding, and index construction to store vectors in a way that enables fast querying (Andoni et al., 2018).</w:t>
       </w:r>
     </w:p>
     <w:p>
@@ -23684,7 +21965,21 @@
         <w:rPr>
           <w:lang w:val="en-US" w:eastAsia="zh-CN"/>
         </w:rPr>
-        <w:t xml:space="preserve">I chose to implement five representative retrieval algorithms and experimented with using In-batch </w:t>
+        <w:t>I chose to implement five representative retrieval algorithms and experimented with using In-</w:t>
+      </w:r>
+      <w:proofErr w:type="gramStart"/>
+      <w:r>
+        <w:rPr>
+          <w:lang w:val="en-US" w:eastAsia="zh-CN"/>
+        </w:rPr>
+        <w:t>batch</w:t>
+      </w:r>
+      <w:proofErr w:type="gramEnd"/>
+      <w:r>
+        <w:rPr>
+          <w:lang w:val="en-US" w:eastAsia="zh-CN"/>
+        </w:rPr>
+        <w:t xml:space="preserve"> </w:t>
       </w:r>
       <w:proofErr w:type="spellStart"/>
       <w:r>
@@ -23836,6 +22131,7 @@
         <w:rPr>
           <w:lang w:val="en-US" w:eastAsia="zh-CN"/>
         </w:rPr>
+        <w:lastRenderedPageBreak/>
         <w:t>F</w:t>
       </w:r>
       <w:r>
@@ -23845,11 +22141,19 @@
         </w:rPr>
         <w:t xml:space="preserve">irstly, </w:t>
       </w:r>
-      <w:r>
-        <w:rPr>
-          <w:lang w:val="en-US" w:eastAsia="zh-CN"/>
-        </w:rPr>
-        <w:t>The impact of sampling strategy on performance was non-linear. Using ten negatives did not significantly outperform using one. Surprisingly, applying corrected sampling led to results very close to a baseline that simply recommends the most popular items, suggesting the model began to favor globally popular content regardless of user profile.</w:t>
+      <w:proofErr w:type="gramStart"/>
+      <w:r>
+        <w:rPr>
+          <w:lang w:val="en-US" w:eastAsia="zh-CN"/>
+        </w:rPr>
+        <w:t>The</w:t>
+      </w:r>
+      <w:proofErr w:type="gramEnd"/>
+      <w:r>
+        <w:rPr>
+          <w:lang w:val="en-US" w:eastAsia="zh-CN"/>
+        </w:rPr>
+        <w:t xml:space="preserve"> impact of sampling strategy on performance was non-linear. Using ten negatives did not significantly outperform using one. Surprisingly, applying corrected sampling led to results very close to a baseline that simply recommends the most popular items, suggesting the model began to favor globally popular content regardless of user profile.</w:t>
       </w:r>
     </w:p>
     <w:p>
@@ -23875,7 +22179,21 @@
         <w:rPr>
           <w:lang w:val="en-US" w:eastAsia="zh-CN"/>
         </w:rPr>
-        <w:t>Negative sampling was a CPU-bound, compute-intensive task. It could not be efficiently accelerated on GPU. Each iteration required scanning the dataset and randomly selecting negative items that do not appear in the user’s interaction history. To avoid overfitting, it’s crucial to sample different negatives per epoch, demanding high CPU usage.</w:t>
+        <w:t xml:space="preserve">Negative sampling was a CPU-bound, </w:t>
+      </w:r>
+      <w:proofErr w:type="gramStart"/>
+      <w:r>
+        <w:rPr>
+          <w:lang w:val="en-US" w:eastAsia="zh-CN"/>
+        </w:rPr>
+        <w:t>compute</w:t>
+      </w:r>
+      <w:proofErr w:type="gramEnd"/>
+      <w:r>
+        <w:rPr>
+          <w:lang w:val="en-US" w:eastAsia="zh-CN"/>
+        </w:rPr>
+        <w:t>-intensive task. It could not be efficiently accelerated on GPU. Each iteration required scanning the dataset and randomly selecting negative items that do not appear in the user’s interaction history. To avoid overfitting, it’s crucial to sample different negatives per epoch, demanding high CPU usage.</w:t>
       </w:r>
     </w:p>
     <w:p>
@@ -23902,7 +22220,6 @@
           <w:rFonts w:hint="eastAsia"/>
           <w:lang w:val="en-US" w:eastAsia="zh-CN"/>
         </w:rPr>
-        <w:lastRenderedPageBreak/>
         <w:t xml:space="preserve">Instead, </w:t>
       </w:r>
       <w:r>
@@ -23995,7 +22312,49 @@
         <w:rPr>
           <w:lang w:val="en-US" w:eastAsia="zh-CN"/>
         </w:rPr>
-        <w:t xml:space="preserve">I chose to use dot product as the similarity measure instead of cosine similarity, which some papers prefer. Although dot product has a theoretical risk of overfitting due to large vector norms, I observed that when combined with In-batch </w:t>
+        <w:t xml:space="preserve">I chose to use dot </w:t>
+      </w:r>
+      <w:proofErr w:type="gramStart"/>
+      <w:r>
+        <w:rPr>
+          <w:lang w:val="en-US" w:eastAsia="zh-CN"/>
+        </w:rPr>
+        <w:t>product</w:t>
+      </w:r>
+      <w:proofErr w:type="gramEnd"/>
+      <w:r>
+        <w:rPr>
+          <w:lang w:val="en-US" w:eastAsia="zh-CN"/>
+        </w:rPr>
+        <w:t xml:space="preserve"> as </w:t>
+      </w:r>
+      <w:proofErr w:type="gramStart"/>
+      <w:r>
+        <w:rPr>
+          <w:lang w:val="en-US" w:eastAsia="zh-CN"/>
+        </w:rPr>
+        <w:t>the</w:t>
+      </w:r>
+      <w:proofErr w:type="gramEnd"/>
+      <w:r>
+        <w:rPr>
+          <w:lang w:val="en-US" w:eastAsia="zh-CN"/>
+        </w:rPr>
+        <w:t xml:space="preserve"> similarity measure instead of cosine similarity, which some papers prefer. Although dot </w:t>
+      </w:r>
+      <w:proofErr w:type="gramStart"/>
+      <w:r>
+        <w:rPr>
+          <w:lang w:val="en-US" w:eastAsia="zh-CN"/>
+        </w:rPr>
+        <w:t>product has</w:t>
+      </w:r>
+      <w:proofErr w:type="gramEnd"/>
+      <w:r>
+        <w:rPr>
+          <w:lang w:val="en-US" w:eastAsia="zh-CN"/>
+        </w:rPr>
+        <w:t xml:space="preserve"> a theoretical risk of overfitting due to large vector norms, I observed that when combined with In-batch </w:t>
       </w:r>
       <w:proofErr w:type="spellStart"/>
       <w:r>
@@ -24016,7 +22375,21 @@
           <w:lang w:val="en-US" w:eastAsia="zh-CN"/>
         </w:rPr>
         <w:br/>
-        <w:t>Moreover, dot product led to faster convergence during training compared to cosine similarity, which further justified its selection in my implementation.</w:t>
+        <w:t xml:space="preserve">Moreover, dot </w:t>
+      </w:r>
+      <w:proofErr w:type="gramStart"/>
+      <w:r>
+        <w:rPr>
+          <w:lang w:val="en-US" w:eastAsia="zh-CN"/>
+        </w:rPr>
+        <w:t>product</w:t>
+      </w:r>
+      <w:proofErr w:type="gramEnd"/>
+      <w:r>
+        <w:rPr>
+          <w:lang w:val="en-US" w:eastAsia="zh-CN"/>
+        </w:rPr>
+        <w:t xml:space="preserve"> led to faster convergence during training compared to cosine similarity, which further justified its selection in my implementation.</w:t>
       </w:r>
     </w:p>
     <w:p>
@@ -24084,7 +22457,21 @@
         <w:rPr>
           <w:lang w:val="en-US" w:eastAsia="zh-CN"/>
         </w:rPr>
-        <w:t>(Planned, not yet used): The Tenrec dataset, released by Tencent, contains 38,300,254 interaction records and 1,000,000 users. Compared to Microlens, it offers nearly 100 times more data, enabling evaluation of model performance on large-scale datasets. Furthermore, Tenrec provides rich user-side information, which opens up possibilities for addressing the cold-start problem. Its scale also introduces new demands for data processing, making it a suitable benchmark for evaluating performance optimization strategies on large datasets.</w:t>
+        <w:t xml:space="preserve">(Planned, not yet used): The Tenrec dataset, released by Tencent, contains 38,300,254 interaction records and 1,000,000 users. Compared to Microlens, it offers nearly 100 times more data, enabling evaluation of model performance on large-scale datasets. Furthermore, Tenrec provides rich user-side information, which </w:t>
+      </w:r>
+      <w:proofErr w:type="gramStart"/>
+      <w:r>
+        <w:rPr>
+          <w:lang w:val="en-US" w:eastAsia="zh-CN"/>
+        </w:rPr>
+        <w:t>opens up</w:t>
+      </w:r>
+      <w:proofErr w:type="gramEnd"/>
+      <w:r>
+        <w:rPr>
+          <w:lang w:val="en-US" w:eastAsia="zh-CN"/>
+        </w:rPr>
+        <w:t xml:space="preserve"> possibilities for addressing the cold-start problem. Its scale also introduces new demands for data processing, making it a suitable benchmark for evaluating performance optimization strategies on large datasets.</w:t>
       </w:r>
       <w:r>
         <w:rPr>
@@ -24837,6 +23224,7 @@
         <w:t xml:space="preserve">, i.e., the number of edges connected to node </w:t>
       </w:r>
       <w:proofErr w:type="spellStart"/>
+      <w:proofErr w:type="gramStart"/>
       <w:r>
         <w:rPr>
           <w:rFonts w:eastAsia="宋体" w:cstheme="minorHAnsi"/>
@@ -24850,7 +23238,31 @@
           <w:rFonts w:eastAsia="宋体" w:cstheme="minorHAnsi"/>
           <w:lang w:val="en-US" w:eastAsia="zh-CN"/>
         </w:rPr>
-        <w:t>. With this matrix, normalization can be applied to the adjacency matrix to balance the influence of nodes in the graph.</w:t>
+        <w:t>.</w:t>
+      </w:r>
+      <w:proofErr w:type="gramEnd"/>
+      <w:r>
+        <w:rPr>
+          <w:rFonts w:eastAsia="宋体" w:cstheme="minorHAnsi"/>
+          <w:lang w:val="en-US" w:eastAsia="zh-CN"/>
+        </w:rPr>
+        <w:t xml:space="preserve"> With this matrix, normalization can be applied to the </w:t>
+      </w:r>
+      <w:proofErr w:type="gramStart"/>
+      <w:r>
+        <w:rPr>
+          <w:rFonts w:eastAsia="宋体" w:cstheme="minorHAnsi"/>
+          <w:lang w:val="en-US" w:eastAsia="zh-CN"/>
+        </w:rPr>
+        <w:t>adjacency</w:t>
+      </w:r>
+      <w:proofErr w:type="gramEnd"/>
+      <w:r>
+        <w:rPr>
+          <w:rFonts w:eastAsia="宋体" w:cstheme="minorHAnsi"/>
+          <w:lang w:val="en-US" w:eastAsia="zh-CN"/>
+        </w:rPr>
+        <w:t xml:space="preserve"> matrix to balance the influence of nodes in the graph.</w:t>
       </w:r>
     </w:p>
     <w:p>
@@ -25327,12 +23739,21 @@
           <w:lang w:val="en-US" w:eastAsia="zh-CN"/>
         </w:rPr>
       </w:pPr>
+      <w:proofErr w:type="gramStart"/>
       <w:r>
         <w:rPr>
           <w:rFonts w:eastAsia="宋体" w:cstheme="minorHAnsi"/>
           <w:lang w:val="en-US" w:eastAsia="zh-CN"/>
         </w:rPr>
-        <w:t>Similar to GRU4Rec, the input data for training is processed in the same way.</w:t>
+        <w:t>Similar to</w:t>
+      </w:r>
+      <w:proofErr w:type="gramEnd"/>
+      <w:r>
+        <w:rPr>
+          <w:rFonts w:eastAsia="宋体" w:cstheme="minorHAnsi"/>
+          <w:lang w:val="en-US" w:eastAsia="zh-CN"/>
+        </w:rPr>
+        <w:t xml:space="preserve"> GRU4Rec, the input data for training is processed in the same way.</w:t>
       </w:r>
     </w:p>
     <w:p>
@@ -25665,7 +24086,23 @@
           <w:rFonts w:eastAsia="宋体" w:cstheme="minorHAnsi"/>
           <w:lang w:val="en-US" w:eastAsia="zh-CN"/>
         </w:rPr>
-        <w:t xml:space="preserve"> (HR@K): Measures whether the ground truth test item appears in the Top-K recommendations.</w:t>
+        <w:t xml:space="preserve"> (HR@K): Measures whether the ground truth test item appears in the </w:t>
+      </w:r>
+      <w:proofErr w:type="gramStart"/>
+      <w:r>
+        <w:rPr>
+          <w:rFonts w:eastAsia="宋体" w:cstheme="minorHAnsi"/>
+          <w:lang w:val="en-US" w:eastAsia="zh-CN"/>
+        </w:rPr>
+        <w:t>Top-K</w:t>
+      </w:r>
+      <w:proofErr w:type="gramEnd"/>
+      <w:r>
+        <w:rPr>
+          <w:rFonts w:eastAsia="宋体" w:cstheme="minorHAnsi"/>
+          <w:lang w:val="en-US" w:eastAsia="zh-CN"/>
+        </w:rPr>
+        <w:t xml:space="preserve"> recommendations.</w:t>
       </w:r>
     </w:p>
     <w:p>
@@ -25700,7 +24137,23 @@
           <w:rFonts w:eastAsia="宋体" w:cstheme="minorHAnsi"/>
           <w:lang w:val="en-US" w:eastAsia="zh-CN"/>
         </w:rPr>
-        <w:t xml:space="preserve"> (NDCG@K): Takes into account the ranking position of the correct item — higher ranks receive higher scores.</w:t>
+        <w:t xml:space="preserve"> (NDCG@K): </w:t>
+      </w:r>
+      <w:proofErr w:type="gramStart"/>
+      <w:r>
+        <w:rPr>
+          <w:rFonts w:eastAsia="宋体" w:cstheme="minorHAnsi"/>
+          <w:lang w:val="en-US" w:eastAsia="zh-CN"/>
+        </w:rPr>
+        <w:t>Takes into account</w:t>
+      </w:r>
+      <w:proofErr w:type="gramEnd"/>
+      <w:r>
+        <w:rPr>
+          <w:rFonts w:eastAsia="宋体" w:cstheme="minorHAnsi"/>
+          <w:lang w:val="en-US" w:eastAsia="zh-CN"/>
+        </w:rPr>
+        <w:t xml:space="preserve"> the ranking position of the correct item — higher ranks receive higher scores.</w:t>
       </w:r>
     </w:p>
     <w:p>
@@ -25810,7 +24263,23 @@
           <w:rFonts w:eastAsia="宋体" w:cstheme="minorHAnsi"/>
           <w:lang w:val="en-US" w:eastAsia="zh-CN"/>
         </w:rPr>
-        <w:t>For each user in the test set, retrieve their corresponding user embedding and find the Top-K most similar item vectors using FAISS.</w:t>
+        <w:t xml:space="preserve">For each user in the test set, retrieve their corresponding user embedding and find the </w:t>
+      </w:r>
+      <w:proofErr w:type="gramStart"/>
+      <w:r>
+        <w:rPr>
+          <w:rFonts w:eastAsia="宋体" w:cstheme="minorHAnsi"/>
+          <w:lang w:val="en-US" w:eastAsia="zh-CN"/>
+        </w:rPr>
+        <w:t>Top-K</w:t>
+      </w:r>
+      <w:proofErr w:type="gramEnd"/>
+      <w:r>
+        <w:rPr>
+          <w:rFonts w:eastAsia="宋体" w:cstheme="minorHAnsi"/>
+          <w:lang w:val="en-US" w:eastAsia="zh-CN"/>
+        </w:rPr>
+        <w:t xml:space="preserve"> most similar item vectors using FAISS.</w:t>
       </w:r>
     </w:p>
     <w:p>
@@ -25848,7 +24317,23 @@
           <w:rFonts w:eastAsia="宋体" w:cstheme="minorHAnsi"/>
           <w:lang w:val="en-US" w:eastAsia="zh-CN"/>
         </w:rPr>
-        <w:t>Check if the ground truth item is among the Top-K and compute HR@K and NDCG@K accordingly.</w:t>
+        <w:t xml:space="preserve">Check if the ground truth item is among the </w:t>
+      </w:r>
+      <w:proofErr w:type="gramStart"/>
+      <w:r>
+        <w:rPr>
+          <w:rFonts w:eastAsia="宋体" w:cstheme="minorHAnsi"/>
+          <w:lang w:val="en-US" w:eastAsia="zh-CN"/>
+        </w:rPr>
+        <w:t>Top-K</w:t>
+      </w:r>
+      <w:proofErr w:type="gramEnd"/>
+      <w:r>
+        <w:rPr>
+          <w:rFonts w:eastAsia="宋体" w:cstheme="minorHAnsi"/>
+          <w:lang w:val="en-US" w:eastAsia="zh-CN"/>
+        </w:rPr>
+        <w:t xml:space="preserve"> and compute HR@K and NDCG@K accordingly.</w:t>
       </w:r>
     </w:p>
     <w:p>
@@ -26127,6 +24612,7 @@
         </w:rPr>
         <w:t xml:space="preserve"> </w:t>
       </w:r>
+      <w:proofErr w:type="gramStart"/>
       <w:r>
         <w:rPr>
           <w:i/>
@@ -26135,6 +24621,7 @@
         </w:rPr>
         <w:t>In</w:t>
       </w:r>
+      <w:proofErr w:type="gramEnd"/>
       <w:r>
         <w:rPr>
           <w:lang w:val="en-US" w:eastAsia="zh-CN"/>
@@ -26230,6 +24717,7 @@
         </w:rPr>
         <w:t xml:space="preserve">Huang, P.-S., He, X., Gao, J., Deng, L., Acero, A. and Heck, L. 2013. Learning deep structured semantic models for web search using clickthrough data </w:t>
       </w:r>
+      <w:proofErr w:type="gramStart"/>
       <w:r>
         <w:rPr>
           <w:i/>
@@ -26238,6 +24726,7 @@
         </w:rPr>
         <w:t>In</w:t>
       </w:r>
+      <w:proofErr w:type="gramEnd"/>
       <w:r>
         <w:rPr>
           <w:lang w:val="en-US" w:eastAsia="zh-CN"/>
@@ -26305,6 +24794,7 @@
       <w:r>
         <w:t xml:space="preserve">, J. and Riedl, J. 2001. Item-based collaborative filtering recommendation algorithms </w:t>
       </w:r>
+      <w:proofErr w:type="gramStart"/>
       <w:r>
         <w:rPr>
           <w:i/>
@@ -26312,6 +24802,7 @@
         </w:rPr>
         <w:t>In</w:t>
       </w:r>
+      <w:proofErr w:type="gramEnd"/>
       <w:r>
         <w:t xml:space="preserve">: </w:t>
       </w:r>

--- a/MSc Dissertation.docx
+++ b/MSc Dissertation.docx
@@ -11675,7 +11675,7 @@
         <w:rPr>
           <w:lang w:val="en-US" w:eastAsia="zh-CN"/>
         </w:rPr>
-        <w:t>In this section, we introduce a class of methods that model user–item interactions as sequences. The core motivation stems from the observation that user behaviors are often temporally dependent, rather than independent and identically distributed. For instance, in many real-world applications, such as e-commerce or media streaming, users’ next actions are often influenced by their recent activity. Therefore, modeling session-level behavior has become an effective approach to improving recommendation performance, especially in scenarios where user identifiers are unavailable or user history is limited.</w:t>
+        <w:t>In this section, we introduce methods that model user–item interactions as sequences, motivated by the observation that user behaviors are often temporally dependent rather than independent and identically distributed. In many real-world applications—such as e-commerce or media streaming—a user’s next actions are influenced by recent activity. Modeling session-level behavior can therefore be an effective way to improve recommendation performance, especially when long-term user identifiers are unavailable or historical data is limited.</w:t>
       </w:r>
     </w:p>
     <w:p>
@@ -11702,1381 +11702,68 @@
         <w:rPr>
           <w:lang w:val="en-US" w:eastAsia="zh-CN"/>
         </w:rPr>
-        <w:t xml:space="preserve"> e</w:t>
-      </w:r>
-      <w:r>
-        <w:rPr>
-          <w:lang w:val="en-US" w:eastAsia="zh-CN"/>
-        </w:rPr>
-        <w:t>ach session as an independent interaction sequence, using the order of clicks or interactions to infer user intent. This allows the model to predict the next item in a session based on the previously clicked items.</w:t>
-      </w:r>
-    </w:p>
-    <w:p>
-      <w:pPr>
-        <w:rPr>
-          <w:lang w:val="en-US" w:eastAsia="zh-CN"/>
-        </w:rPr>
-      </w:pPr>
-      <w:r>
-        <w:rPr>
-          <w:lang w:val="en-US" w:eastAsia="zh-CN"/>
-        </w:rPr>
-        <w:t>Recurrent Neural Networks (RNNs) are particularly suitable for this setting, as they can process input sequences of varying lengths and maintain temporal dependencies. A typical RNN update rule is as follows:</w:t>
-      </w:r>
-    </w:p>
-    <w:p>
-      <w:pPr>
-        <w:rPr>
-          <w:lang w:val="en-US" w:eastAsia="zh-CN"/>
-        </w:rPr>
-      </w:pPr>
-      <m:oMathPara>
-        <m:oMath>
-          <m:sSub>
-            <m:sSubPr>
-              <m:ctrlPr>
-                <w:rPr>
-                  <w:rFonts w:ascii="Cambria Math" w:hAnsi="Cambria Math"/>
-                  <w:i/>
-                  <w:lang w:val="en-US" w:eastAsia="zh-CN"/>
-                </w:rPr>
-              </m:ctrlPr>
-            </m:sSubPr>
-            <m:e>
-              <m:r>
-                <w:rPr>
-                  <w:rFonts w:ascii="Cambria Math" w:hAnsi="Cambria Math"/>
-                  <w:lang w:val="en-US" w:eastAsia="zh-CN"/>
-                </w:rPr>
-                <m:t>h</m:t>
-              </m:r>
-            </m:e>
-            <m:sub>
-              <m:r>
-                <w:rPr>
-                  <w:rFonts w:ascii="Cambria Math" w:hAnsi="Cambria Math"/>
-                  <w:lang w:val="en-US" w:eastAsia="zh-CN"/>
-                </w:rPr>
-                <m:t>t</m:t>
-              </m:r>
-            </m:sub>
-          </m:sSub>
-          <m:r>
-            <w:rPr>
-              <w:rFonts w:ascii="Cambria Math" w:hAnsi="Cambria Math"/>
-              <w:lang w:val="en-US" w:eastAsia="zh-CN"/>
-            </w:rPr>
-            <m:t>=g</m:t>
-          </m:r>
-          <m:d>
-            <m:dPr>
-              <m:ctrlPr>
-                <w:rPr>
-                  <w:rFonts w:ascii="Cambria Math" w:hAnsi="Cambria Math"/>
-                  <w:i/>
-                  <w:lang w:val="en-US" w:eastAsia="zh-CN"/>
-                </w:rPr>
-              </m:ctrlPr>
-            </m:dPr>
-            <m:e>
-              <m:r>
-                <w:rPr>
-                  <w:rFonts w:ascii="Cambria Math" w:hAnsi="Cambria Math"/>
-                  <w:lang w:val="en-US" w:eastAsia="zh-CN"/>
-                </w:rPr>
-                <m:t>W</m:t>
-              </m:r>
-              <m:sSub>
-                <m:sSubPr>
-                  <m:ctrlPr>
-                    <w:rPr>
-                      <w:rFonts w:ascii="Cambria Math" w:hAnsi="Cambria Math"/>
-                      <w:i/>
-                      <w:lang w:val="en-US" w:eastAsia="zh-CN"/>
-                    </w:rPr>
-                  </m:ctrlPr>
-                </m:sSubPr>
-                <m:e>
-                  <m:r>
-                    <w:rPr>
-                      <w:rFonts w:ascii="Cambria Math" w:hAnsi="Cambria Math"/>
-                      <w:lang w:val="en-US" w:eastAsia="zh-CN"/>
-                    </w:rPr>
-                    <m:t>x</m:t>
-                  </m:r>
-                </m:e>
-                <m:sub>
-                  <m:r>
-                    <w:rPr>
-                      <w:rFonts w:ascii="Cambria Math" w:hAnsi="Cambria Math"/>
-                      <w:lang w:val="en-US" w:eastAsia="zh-CN"/>
-                    </w:rPr>
-                    <m:t>t</m:t>
-                  </m:r>
-                </m:sub>
-              </m:sSub>
-              <m:r>
-                <w:rPr>
-                  <w:rFonts w:ascii="Cambria Math" w:hAnsi="Cambria Math"/>
-                  <w:lang w:val="en-US" w:eastAsia="zh-CN"/>
-                </w:rPr>
-                <m:t>+U</m:t>
-              </m:r>
-              <m:sSub>
-                <m:sSubPr>
-                  <m:ctrlPr>
-                    <w:rPr>
-                      <w:rFonts w:ascii="Cambria Math" w:hAnsi="Cambria Math"/>
-                      <w:i/>
-                      <w:lang w:val="en-US" w:eastAsia="zh-CN"/>
-                    </w:rPr>
-                  </m:ctrlPr>
-                </m:sSubPr>
-                <m:e>
-                  <m:r>
-                    <w:rPr>
-                      <w:rFonts w:ascii="Cambria Math" w:hAnsi="Cambria Math"/>
-                      <w:lang w:val="en-US" w:eastAsia="zh-CN"/>
-                    </w:rPr>
-                    <m:t>h</m:t>
-                  </m:r>
-                </m:e>
-                <m:sub>
-                  <m:r>
-                    <w:rPr>
-                      <w:rFonts w:ascii="Cambria Math" w:hAnsi="Cambria Math"/>
-                      <w:lang w:val="en-US" w:eastAsia="zh-CN"/>
-                    </w:rPr>
-                    <m:t>t-1</m:t>
-                  </m:r>
-                </m:sub>
-              </m:sSub>
-            </m:e>
-          </m:d>
-        </m:oMath>
-      </m:oMathPara>
-    </w:p>
-    <w:p>
-      <w:pPr>
-        <w:rPr>
-          <w:lang w:val="en-US" w:eastAsia="zh-CN"/>
-        </w:rPr>
-      </w:pPr>
-      <w:r>
-        <w:rPr>
-          <w:lang w:val="en-US" w:eastAsia="zh-CN"/>
-        </w:rPr>
-        <w:t>where</w:t>
-      </w:r>
-      <m:oMath>
-        <m:sSub>
-          <m:sSubPr>
-            <m:ctrlPr>
-              <w:rPr>
-                <w:rFonts w:ascii="Cambria Math" w:hAnsi="Cambria Math"/>
-                <w:i/>
-                <w:lang w:val="en-US" w:eastAsia="zh-CN"/>
-              </w:rPr>
-            </m:ctrlPr>
-          </m:sSubPr>
-          <m:e>
-            <m:r>
-              <w:rPr>
-                <w:rFonts w:ascii="Cambria Math" w:hAnsi="Cambria Math"/>
-                <w:lang w:val="en-US" w:eastAsia="zh-CN"/>
-              </w:rPr>
-              <m:t>x</m:t>
-            </m:r>
-          </m:e>
-          <m:sub>
-            <m:r>
-              <w:rPr>
-                <w:rFonts w:ascii="Cambria Math" w:hAnsi="Cambria Math"/>
-                <w:lang w:val="en-US" w:eastAsia="zh-CN"/>
-              </w:rPr>
-              <m:t>t</m:t>
-            </m:r>
-          </m:sub>
-        </m:sSub>
-      </m:oMath>
-      <w:r>
-        <w:rPr>
-          <w:lang w:val="en-US" w:eastAsia="zh-CN"/>
-        </w:rPr>
-        <w:t xml:space="preserve"> is the input at time t, and</w:t>
-      </w:r>
-      <w:r>
-        <w:rPr>
-          <w:rFonts w:hint="eastAsia"/>
-          <w:lang w:val="en-US" w:eastAsia="zh-CN"/>
-        </w:rPr>
-        <w:t xml:space="preserve"> </w:t>
-      </w:r>
-      <m:oMath>
-        <m:sSub>
-          <m:sSubPr>
-            <m:ctrlPr>
-              <w:rPr>
-                <w:rFonts w:ascii="Cambria Math" w:hAnsi="Cambria Math"/>
-                <w:i/>
-                <w:lang w:val="en-US" w:eastAsia="zh-CN"/>
-              </w:rPr>
-            </m:ctrlPr>
-          </m:sSubPr>
-          <m:e>
-            <m:r>
-              <w:rPr>
-                <w:rFonts w:ascii="Cambria Math" w:hAnsi="Cambria Math"/>
-                <w:lang w:val="en-US" w:eastAsia="zh-CN"/>
-              </w:rPr>
-              <m:t>h</m:t>
-            </m:r>
-          </m:e>
-          <m:sub>
-            <m:r>
-              <w:rPr>
-                <w:rFonts w:ascii="Cambria Math" w:hAnsi="Cambria Math"/>
-                <w:lang w:val="en-US" w:eastAsia="zh-CN"/>
-              </w:rPr>
-              <m:t>t</m:t>
-            </m:r>
-          </m:sub>
-        </m:sSub>
-      </m:oMath>
-      <w:r>
-        <w:rPr>
-          <w:lang w:val="en-US" w:eastAsia="zh-CN"/>
-        </w:rPr>
-        <w:t xml:space="preserve">​ is the hidden state capturing the sequence history up to time t. However, standard RNNs suffer from issues such as vanishing gradients, which affect the modeling of long-term dependencies. To address this, Hidasi et al. (2015) proposed </w:t>
-      </w:r>
-      <w:r>
-        <w:rPr>
-          <w:b/>
-          <w:bCs/>
-          <w:lang w:val="en-US" w:eastAsia="zh-CN"/>
-        </w:rPr>
-        <w:t>GRU4Rec</w:t>
-      </w:r>
-      <w:r>
-        <w:rPr>
-          <w:lang w:val="en-US" w:eastAsia="zh-CN"/>
-        </w:rPr>
-        <w:t>, which applies Gated Recurrent Units (GRU) to the recommendation setting.</w:t>
-      </w:r>
-    </w:p>
-    <w:p>
-      <w:pPr>
-        <w:rPr>
-          <w:lang w:val="en-US" w:eastAsia="zh-CN"/>
-        </w:rPr>
-      </w:pPr>
-      <w:r>
-        <w:rPr>
-          <w:lang w:val="en-US" w:eastAsia="zh-CN"/>
-        </w:rPr>
-        <w:t xml:space="preserve">GRU introduces gating mechanisms to control information flow, allowing the network to selectively retain or discard historical information. The </w:t>
+        <w:t xml:space="preserve"> each session as an independent interaction sequence, using the order of clicks or interactions to infer user intent and predict the next item based on the preceding interactions. Recurrent Neural Networks (RNNs) are a natural choice for this task, as they can process variable-length sequences and capture temporal dependencies. However, standard RNNs often suffer from vanishing gradients, which hinder their ability to model long-range dependencies within a sequence.</w:t>
+      </w:r>
+    </w:p>
+    <w:p>
+      <w:pPr>
+        <w:rPr>
+          <w:lang w:val="en-US" w:eastAsia="zh-CN"/>
+        </w:rPr>
+      </w:pPr>
+      <w:r>
+        <w:rPr>
+          <w:lang w:val="en-US" w:eastAsia="zh-CN"/>
+        </w:rPr>
+        <w:t xml:space="preserve">To overcome this limitation, Hidasi et al. (2015) proposed GRU4Rec, which employs Gated Recurrent Units (GRUs) in the session-based recommendation setting. GRUs </w:t>
       </w:r>
       <w:proofErr w:type="gramStart"/>
       <w:r>
         <w:rPr>
           <w:lang w:val="en-US" w:eastAsia="zh-CN"/>
         </w:rPr>
-        <w:t>update</w:t>
+        <w:t>introduce</w:t>
       </w:r>
       <w:proofErr w:type="gramEnd"/>
       <w:r>
         <w:rPr>
           <w:lang w:val="en-US" w:eastAsia="zh-CN"/>
         </w:rPr>
-        <w:t xml:space="preserve"> equations are as follows:</w:t>
-      </w:r>
-    </w:p>
-    <w:p>
-      <w:pPr>
-        <w:jc w:val="center"/>
-        <w:rPr>
-          <w:lang w:eastAsia="zh-CN"/>
-        </w:rPr>
-      </w:pPr>
-      <m:oMathPara>
-        <m:oMath>
-          <m:sSub>
-            <m:sSubPr>
-              <m:ctrlPr>
-                <w:rPr>
-                  <w:rFonts w:ascii="Cambria Math" w:hAnsi="Cambria Math"/>
-                  <w:i/>
-                  <w:lang w:eastAsia="zh-CN"/>
-                </w:rPr>
-              </m:ctrlPr>
-            </m:sSubPr>
-            <m:e>
-              <m:r>
-                <m:rPr>
-                  <m:sty m:val="p"/>
-                </m:rPr>
-                <w:rPr>
-                  <w:rFonts w:ascii="Cambria Math" w:hAnsi="Cambria Math"/>
-                  <w:lang w:eastAsia="zh-CN"/>
-                </w:rPr>
-                <m:t>h</m:t>
-              </m:r>
-              <m:ctrlPr>
-                <w:rPr>
-                  <w:rFonts w:ascii="Cambria Math" w:hAnsi="Cambria Math"/>
-                  <w:lang w:eastAsia="zh-CN"/>
-                </w:rPr>
-              </m:ctrlPr>
-            </m:e>
-            <m:sub>
-              <m:r>
-                <m:rPr>
-                  <m:sty m:val="p"/>
-                </m:rPr>
-                <w:rPr>
-                  <w:rFonts w:ascii="Cambria Math" w:hAnsi="Cambria Math"/>
-                  <w:lang w:eastAsia="zh-CN"/>
-                </w:rPr>
-                <m:t>t</m:t>
-              </m:r>
-            </m:sub>
-          </m:sSub>
-          <m:r>
-            <w:rPr>
-              <w:rFonts w:ascii="Cambria Math" w:hAnsi="Cambria Math"/>
-              <w:lang w:eastAsia="zh-CN"/>
-            </w:rPr>
-            <m:t>=</m:t>
-          </m:r>
-          <m:d>
-            <m:dPr>
-              <m:ctrlPr>
-                <w:rPr>
-                  <w:rFonts w:ascii="Cambria Math" w:hAnsi="Cambria Math"/>
-                  <w:lang w:eastAsia="zh-CN"/>
-                </w:rPr>
-              </m:ctrlPr>
-            </m:dPr>
-            <m:e>
-              <m:r>
-                <w:rPr>
-                  <w:rFonts w:ascii="Cambria Math" w:hAnsi="Cambria Math"/>
-                  <w:lang w:eastAsia="zh-CN"/>
-                </w:rPr>
-                <m:t>1-</m:t>
-              </m:r>
-              <m:sSub>
-                <m:sSubPr>
-                  <m:ctrlPr>
-                    <w:rPr>
-                      <w:rFonts w:ascii="Cambria Math" w:hAnsi="Cambria Math"/>
-                      <w:i/>
-                      <w:lang w:eastAsia="zh-CN"/>
-                    </w:rPr>
-                  </m:ctrlPr>
-                </m:sSubPr>
-                <m:e>
-                  <m:r>
-                    <m:rPr>
-                      <m:sty m:val="p"/>
-                    </m:rPr>
-                    <w:rPr>
-                      <w:rFonts w:ascii="Cambria Math" w:hAnsi="Cambria Math"/>
-                      <w:lang w:eastAsia="zh-CN"/>
-                    </w:rPr>
-                    <m:t>z</m:t>
-                  </m:r>
-                  <m:ctrlPr>
-                    <w:rPr>
-                      <w:rFonts w:ascii="Cambria Math" w:hAnsi="Cambria Math"/>
-                      <w:lang w:eastAsia="zh-CN"/>
-                    </w:rPr>
-                  </m:ctrlPr>
-                </m:e>
-                <m:sub>
-                  <m:r>
-                    <m:rPr>
-                      <m:sty m:val="p"/>
-                    </m:rPr>
-                    <w:rPr>
-                      <w:rFonts w:ascii="Cambria Math" w:hAnsi="Cambria Math"/>
-                      <w:lang w:eastAsia="zh-CN"/>
-                    </w:rPr>
-                    <m:t>t</m:t>
-                  </m:r>
-                </m:sub>
-              </m:sSub>
-              <m:ctrlPr>
-                <w:rPr>
-                  <w:rFonts w:ascii="Cambria Math" w:hAnsi="Cambria Math"/>
-                  <w:i/>
-                  <w:lang w:eastAsia="zh-CN"/>
-                </w:rPr>
-              </m:ctrlPr>
-            </m:e>
-          </m:d>
-          <m:r>
-            <m:rPr>
-              <m:sty m:val="p"/>
-            </m:rPr>
-            <w:rPr>
-              <w:rFonts w:ascii="Cambria Math" w:hAnsi="Cambria Math" w:hint="eastAsia"/>
-              <w:lang w:eastAsia="zh-CN"/>
-            </w:rPr>
-            <m:t>⊙</m:t>
-          </m:r>
-          <m:sSub>
-            <m:sSubPr>
-              <m:ctrlPr>
-                <w:rPr>
-                  <w:rFonts w:ascii="Cambria Math" w:hAnsi="Cambria Math"/>
-                  <w:i/>
-                  <w:lang w:eastAsia="zh-CN"/>
-                </w:rPr>
-              </m:ctrlPr>
-            </m:sSubPr>
-            <m:e>
-              <m:r>
-                <m:rPr>
-                  <m:sty m:val="p"/>
-                </m:rPr>
-                <w:rPr>
-                  <w:rFonts w:ascii="Cambria Math" w:hAnsi="Cambria Math"/>
-                  <w:lang w:eastAsia="zh-CN"/>
-                </w:rPr>
-                <m:t>h</m:t>
-              </m:r>
-              <m:ctrlPr>
-                <w:rPr>
-                  <w:rFonts w:ascii="Cambria Math" w:hAnsi="Cambria Math"/>
-                  <w:lang w:eastAsia="zh-CN"/>
-                </w:rPr>
-              </m:ctrlPr>
-            </m:e>
-            <m:sub>
-              <m:r>
-                <m:rPr>
-                  <m:sty m:val="p"/>
-                </m:rPr>
-                <w:rPr>
-                  <w:rFonts w:ascii="Cambria Math" w:hAnsi="Cambria Math"/>
-                  <w:lang w:eastAsia="zh-CN"/>
-                </w:rPr>
-                <m:t>t</m:t>
-              </m:r>
-              <m:r>
-                <w:rPr>
-                  <w:rFonts w:ascii="Cambria Math" w:hAnsi="Cambria Math"/>
-                  <w:lang w:eastAsia="zh-CN"/>
-                </w:rPr>
-                <m:t>-1</m:t>
-              </m:r>
-            </m:sub>
-          </m:sSub>
-          <m:r>
-            <w:rPr>
-              <w:rFonts w:ascii="Cambria Math" w:hAnsi="Cambria Math"/>
-              <w:lang w:eastAsia="zh-CN"/>
-            </w:rPr>
-            <m:t>+</m:t>
-          </m:r>
-          <m:sSub>
-            <m:sSubPr>
-              <m:ctrlPr>
-                <w:rPr>
-                  <w:rFonts w:ascii="Cambria Math" w:hAnsi="Cambria Math"/>
-                  <w:i/>
-                  <w:lang w:eastAsia="zh-CN"/>
-                </w:rPr>
-              </m:ctrlPr>
-            </m:sSubPr>
-            <m:e>
-              <m:r>
-                <m:rPr>
-                  <m:sty m:val="p"/>
-                </m:rPr>
-                <w:rPr>
-                  <w:rFonts w:ascii="Cambria Math" w:hAnsi="Cambria Math"/>
-                  <w:lang w:eastAsia="zh-CN"/>
-                </w:rPr>
-                <m:t>z</m:t>
-              </m:r>
-              <m:ctrlPr>
-                <w:rPr>
-                  <w:rFonts w:ascii="Cambria Math" w:hAnsi="Cambria Math"/>
-                  <w:lang w:eastAsia="zh-CN"/>
-                </w:rPr>
-              </m:ctrlPr>
-            </m:e>
-            <m:sub>
-              <m:r>
-                <m:rPr>
-                  <m:sty m:val="p"/>
-                </m:rPr>
-                <w:rPr>
-                  <w:rFonts w:ascii="Cambria Math" w:hAnsi="Cambria Math"/>
-                  <w:lang w:eastAsia="zh-CN"/>
-                </w:rPr>
-                <m:t>t</m:t>
-              </m:r>
-            </m:sub>
-          </m:sSub>
-          <m:r>
-            <m:rPr>
-              <m:sty m:val="p"/>
-            </m:rPr>
-            <w:rPr>
-              <w:rFonts w:ascii="Cambria Math" w:hAnsi="Cambria Math" w:hint="eastAsia"/>
-              <w:lang w:eastAsia="zh-CN"/>
-            </w:rPr>
-            <m:t>⊙</m:t>
-          </m:r>
-          <m:sSub>
-            <m:sSubPr>
-              <m:ctrlPr>
-                <w:rPr>
-                  <w:rFonts w:ascii="Cambria Math" w:hAnsi="Cambria Math"/>
-                  <w:lang w:eastAsia="zh-CN"/>
-                </w:rPr>
-              </m:ctrlPr>
-            </m:sSubPr>
-            <m:e>
-              <m:acc>
-                <m:accPr>
-                  <m:ctrlPr>
-                    <w:rPr>
-                      <w:rFonts w:ascii="Cambria Math" w:hAnsi="Cambria Math"/>
-                      <w:lang w:eastAsia="zh-CN"/>
-                    </w:rPr>
-                  </m:ctrlPr>
-                </m:accPr>
-                <m:e>
-                  <m:r>
-                    <m:rPr>
-                      <m:sty m:val="p"/>
-                    </m:rPr>
-                    <w:rPr>
-                      <w:rFonts w:ascii="Cambria Math" w:hAnsi="Cambria Math"/>
-                      <w:lang w:eastAsia="zh-CN"/>
-                    </w:rPr>
-                    <m:t>h</m:t>
-                  </m:r>
-                </m:e>
-              </m:acc>
-              <m:ctrlPr>
-                <w:rPr>
-                  <w:rFonts w:ascii="Cambria Math" w:hAnsi="Cambria Math" w:cs="Cambria Math"/>
-                  <w:lang w:eastAsia="zh-CN"/>
-                </w:rPr>
-              </m:ctrlPr>
-            </m:e>
-            <m:sub>
-              <m:r>
-                <m:rPr>
-                  <m:sty m:val="p"/>
-                </m:rPr>
-                <w:rPr>
-                  <w:rFonts w:ascii="Cambria Math" w:hAnsi="Cambria Math" w:cs="Cambria Math"/>
-                  <w:lang w:eastAsia="zh-CN"/>
-                </w:rPr>
-                <m:t>t</m:t>
-              </m:r>
-            </m:sub>
-          </m:sSub>
-        </m:oMath>
-      </m:oMathPara>
-    </w:p>
-    <w:p>
-      <w:pPr>
-        <w:rPr>
-          <w:lang w:eastAsia="zh-CN"/>
-        </w:rPr>
-      </w:pPr>
-      <m:oMathPara>
-        <m:oMath>
-          <m:sSub>
-            <m:sSubPr>
-              <m:ctrlPr>
-                <w:rPr>
-                  <w:rFonts w:ascii="Cambria Math" w:hAnsi="Cambria Math"/>
-                  <w:i/>
-                  <w:lang w:eastAsia="zh-CN"/>
-                </w:rPr>
-              </m:ctrlPr>
-            </m:sSubPr>
-            <m:e>
-              <m:r>
-                <m:rPr>
-                  <m:sty m:val="p"/>
-                </m:rPr>
-                <w:rPr>
-                  <w:rFonts w:ascii="Cambria Math" w:hAnsi="Cambria Math"/>
-                  <w:lang w:eastAsia="zh-CN"/>
-                </w:rPr>
-                <m:t>z</m:t>
-              </m:r>
-            </m:e>
-            <m:sub>
-              <m:r>
-                <m:rPr>
-                  <m:sty m:val="p"/>
-                </m:rPr>
-                <w:rPr>
-                  <w:rFonts w:ascii="Cambria Math" w:hAnsi="Cambria Math"/>
-                  <w:lang w:eastAsia="zh-CN"/>
-                </w:rPr>
-                <m:t>t</m:t>
-              </m:r>
-            </m:sub>
-          </m:sSub>
-          <m:r>
-            <w:rPr>
-              <w:rFonts w:ascii="Cambria Math" w:hAnsi="Cambria Math"/>
-              <w:lang w:eastAsia="zh-CN"/>
-            </w:rPr>
-            <m:t> = </m:t>
-          </m:r>
-          <m:r>
-            <m:rPr>
-              <m:sty m:val="p"/>
-            </m:rPr>
-            <w:rPr>
-              <w:rFonts w:ascii="Cambria Math" w:hAnsi="Cambria Math"/>
-              <w:lang w:eastAsia="zh-CN"/>
-            </w:rPr>
-            <m:t>σ</m:t>
-          </m:r>
-          <m:d>
-            <m:dPr>
-              <m:ctrlPr>
-                <w:rPr>
-                  <w:rFonts w:ascii="Cambria Math" w:hAnsi="Cambria Math"/>
-                  <w:i/>
-                  <w:lang w:eastAsia="zh-CN"/>
-                </w:rPr>
-              </m:ctrlPr>
-            </m:dPr>
-            <m:e>
-              <m:sSub>
-                <m:sSubPr>
-                  <m:ctrlPr>
-                    <w:rPr>
-                      <w:rFonts w:ascii="Cambria Math" w:hAnsi="Cambria Math"/>
-                      <w:i/>
-                      <w:lang w:eastAsia="zh-CN"/>
-                    </w:rPr>
-                  </m:ctrlPr>
-                </m:sSubPr>
-                <m:e>
-                  <m:r>
-                    <m:rPr>
-                      <m:sty m:val="p"/>
-                    </m:rPr>
-                    <w:rPr>
-                      <w:rFonts w:ascii="Cambria Math" w:hAnsi="Cambria Math"/>
-                      <w:lang w:eastAsia="zh-CN"/>
-                    </w:rPr>
-                    <m:t>W</m:t>
-                  </m:r>
-                </m:e>
-                <m:sub>
-                  <m:r>
-                    <m:rPr>
-                      <m:sty m:val="p"/>
-                    </m:rPr>
-                    <w:rPr>
-                      <w:rFonts w:ascii="Cambria Math" w:hAnsi="Cambria Math"/>
-                      <w:lang w:eastAsia="zh-CN"/>
-                    </w:rPr>
-                    <m:t>z</m:t>
-                  </m:r>
-                </m:sub>
-              </m:sSub>
-              <m:r>
-                <w:rPr>
-                  <w:rFonts w:ascii="Cambria Math" w:hAnsi="Cambria Math"/>
-                  <w:lang w:eastAsia="zh-CN"/>
-                </w:rPr>
-                <m:t> </m:t>
-              </m:r>
-              <m:sSub>
-                <m:sSubPr>
-                  <m:ctrlPr>
-                    <w:rPr>
-                      <w:rFonts w:ascii="Cambria Math" w:hAnsi="Cambria Math"/>
-                      <w:i/>
-                      <w:lang w:eastAsia="zh-CN"/>
-                    </w:rPr>
-                  </m:ctrlPr>
-                </m:sSubPr>
-                <m:e>
-                  <m:r>
-                    <m:rPr>
-                      <m:sty m:val="p"/>
-                    </m:rPr>
-                    <w:rPr>
-                      <w:rFonts w:ascii="Cambria Math" w:hAnsi="Cambria Math"/>
-                      <w:lang w:eastAsia="zh-CN"/>
-                    </w:rPr>
-                    <m:t>x</m:t>
-                  </m:r>
-                </m:e>
-                <m:sub>
-                  <m:r>
-                    <m:rPr>
-                      <m:sty m:val="p"/>
-                    </m:rPr>
-                    <w:rPr>
-                      <w:rFonts w:ascii="Cambria Math" w:hAnsi="Cambria Math"/>
-                      <w:lang w:eastAsia="zh-CN"/>
-                    </w:rPr>
-                    <m:t>t</m:t>
-                  </m:r>
-                </m:sub>
-              </m:sSub>
-              <m:r>
-                <w:rPr>
-                  <w:rFonts w:ascii="Cambria Math" w:hAnsi="Cambria Math"/>
-                  <w:lang w:eastAsia="zh-CN"/>
-                </w:rPr>
-                <m:t> + </m:t>
-              </m:r>
-              <m:sSub>
-                <m:sSubPr>
-                  <m:ctrlPr>
-                    <w:rPr>
-                      <w:rFonts w:ascii="Cambria Math" w:hAnsi="Cambria Math"/>
-                      <w:i/>
-                      <w:lang w:eastAsia="zh-CN"/>
-                    </w:rPr>
-                  </m:ctrlPr>
-                </m:sSubPr>
-                <m:e>
-                  <m:r>
-                    <m:rPr>
-                      <m:sty m:val="p"/>
-                    </m:rPr>
-                    <w:rPr>
-                      <w:rFonts w:ascii="Cambria Math" w:hAnsi="Cambria Math"/>
-                      <w:lang w:eastAsia="zh-CN"/>
-                    </w:rPr>
-                    <m:t>U</m:t>
-                  </m:r>
-                </m:e>
-                <m:sub>
-                  <m:r>
-                    <m:rPr>
-                      <m:sty m:val="p"/>
-                    </m:rPr>
-                    <w:rPr>
-                      <w:rFonts w:ascii="Cambria Math" w:hAnsi="Cambria Math"/>
-                      <w:lang w:eastAsia="zh-CN"/>
-                    </w:rPr>
-                    <m:t>z</m:t>
-                  </m:r>
-                </m:sub>
-              </m:sSub>
-              <m:r>
-                <w:rPr>
-                  <w:rFonts w:ascii="Cambria Math" w:hAnsi="Cambria Math"/>
-                  <w:lang w:eastAsia="zh-CN"/>
-                </w:rPr>
-                <m:t> </m:t>
-              </m:r>
-              <m:sSub>
-                <m:sSubPr>
-                  <m:ctrlPr>
-                    <w:rPr>
-                      <w:rFonts w:ascii="Cambria Math" w:hAnsi="Cambria Math"/>
-                      <w:i/>
-                      <w:lang w:eastAsia="zh-CN"/>
-                    </w:rPr>
-                  </m:ctrlPr>
-                </m:sSubPr>
-                <m:e>
-                  <m:r>
-                    <m:rPr>
-                      <m:sty m:val="p"/>
-                    </m:rPr>
-                    <w:rPr>
-                      <w:rFonts w:ascii="Cambria Math" w:hAnsi="Cambria Math"/>
-                      <w:lang w:eastAsia="zh-CN"/>
-                    </w:rPr>
-                    <m:t>h</m:t>
-                  </m:r>
-                </m:e>
-                <m:sub>
-                  <m:r>
-                    <m:rPr>
-                      <m:sty m:val="p"/>
-                    </m:rPr>
-                    <w:rPr>
-                      <w:rFonts w:ascii="Cambria Math" w:hAnsi="Cambria Math"/>
-                      <w:lang w:eastAsia="zh-CN"/>
-                    </w:rPr>
-                    <m:t>t</m:t>
-                  </m:r>
-                  <m:r>
-                    <w:rPr>
-                      <w:rFonts w:ascii="Cambria Math" w:hAnsi="Cambria Math"/>
-                      <w:lang w:eastAsia="zh-CN"/>
-                    </w:rPr>
-                    <m:t>-1</m:t>
-                  </m:r>
-                </m:sub>
-              </m:sSub>
-            </m:e>
-          </m:d>
-        </m:oMath>
-      </m:oMathPara>
-    </w:p>
-    <w:p>
-      <w:pPr>
-        <w:rPr>
-          <w:lang w:eastAsia="zh-CN"/>
-        </w:rPr>
-      </w:pPr>
-      <m:oMathPara>
-        <m:oMath>
-          <m:sSub>
-            <m:sSubPr>
-              <m:ctrlPr>
-                <w:rPr>
-                  <w:rFonts w:ascii="Cambria Math" w:hAnsi="Cambria Math"/>
-                  <w:lang w:eastAsia="zh-CN"/>
-                </w:rPr>
-              </m:ctrlPr>
-            </m:sSubPr>
-            <m:e>
-              <m:acc>
-                <m:accPr>
-                  <m:ctrlPr>
-                    <w:rPr>
-                      <w:rFonts w:ascii="Cambria Math" w:hAnsi="Cambria Math"/>
-                      <w:lang w:eastAsia="zh-CN"/>
-                    </w:rPr>
-                  </m:ctrlPr>
-                </m:accPr>
-                <m:e>
-                  <m:r>
-                    <m:rPr>
-                      <m:sty m:val="b"/>
-                    </m:rPr>
-                    <w:rPr>
-                      <w:rFonts w:ascii="Cambria Math" w:hAnsi="Cambria Math"/>
-                      <w:lang w:eastAsia="zh-CN"/>
-                    </w:rPr>
-                    <m:t>h</m:t>
-                  </m:r>
-                </m:e>
-              </m:acc>
-              <m:ctrlPr>
-                <w:rPr>
-                  <w:rFonts w:ascii="Cambria Math" w:hAnsi="Cambria Math" w:cs="Cambria Math"/>
-                  <w:lang w:eastAsia="zh-CN"/>
-                </w:rPr>
-              </m:ctrlPr>
-            </m:e>
-            <m:sub>
-              <m:r>
-                <w:rPr>
-                  <w:rFonts w:ascii="Cambria Math" w:hAnsi="Cambria Math" w:cs="Cambria Math"/>
-                  <w:lang w:eastAsia="zh-CN"/>
-                </w:rPr>
-                <m:t>t</m:t>
-              </m:r>
-            </m:sub>
-          </m:sSub>
-          <m:r>
-            <w:rPr>
-              <w:rFonts w:ascii="Cambria Math" w:hAnsi="Cambria Math"/>
-              <w:lang w:eastAsia="zh-CN"/>
-            </w:rPr>
-            <m:t>=</m:t>
-          </m:r>
-          <m:func>
-            <m:funcPr>
-              <m:ctrlPr>
-                <w:rPr>
-                  <w:rFonts w:ascii="Cambria Math" w:hAnsi="Cambria Math"/>
-                  <w:lang w:eastAsia="zh-CN"/>
-                </w:rPr>
-              </m:ctrlPr>
-            </m:funcPr>
-            <m:fName>
-              <m:r>
-                <m:rPr>
-                  <m:sty m:val="p"/>
-                </m:rPr>
-                <w:rPr>
-                  <w:rFonts w:ascii="Cambria Math" w:hAnsi="Cambria Math"/>
-                  <w:lang w:eastAsia="zh-CN"/>
-                </w:rPr>
-                <m:t>tanh</m:t>
-              </m:r>
-              <m:ctrlPr>
-                <w:rPr>
-                  <w:rFonts w:ascii="Cambria Math" w:hAnsi="Cambria Math"/>
-                  <w:i/>
-                  <w:lang w:eastAsia="zh-CN"/>
-                </w:rPr>
-              </m:ctrlPr>
-            </m:fName>
-            <m:e>
-              <m:d>
-                <m:dPr>
-                  <m:ctrlPr>
-                    <w:rPr>
-                      <w:rFonts w:ascii="Cambria Math" w:hAnsi="Cambria Math"/>
-                      <w:i/>
-                      <w:lang w:eastAsia="zh-CN"/>
-                    </w:rPr>
-                  </m:ctrlPr>
-                </m:dPr>
-                <m:e>
-                  <m:r>
-                    <w:rPr>
-                      <w:rFonts w:ascii="Cambria Math" w:hAnsi="Cambria Math"/>
-                      <w:lang w:eastAsia="zh-CN"/>
-                    </w:rPr>
-                    <m:t>W</m:t>
-                  </m:r>
-                  <m:sSub>
-                    <m:sSubPr>
-                      <m:ctrlPr>
-                        <w:rPr>
-                          <w:rFonts w:ascii="Cambria Math" w:hAnsi="Cambria Math"/>
-                          <w:i/>
-                          <w:lang w:eastAsia="zh-CN"/>
-                        </w:rPr>
-                      </m:ctrlPr>
-                    </m:sSubPr>
-                    <m:e>
-                      <m:r>
-                        <w:rPr>
-                          <w:rFonts w:ascii="Cambria Math" w:hAnsi="Cambria Math"/>
-                          <w:lang w:eastAsia="zh-CN"/>
-                        </w:rPr>
-                        <m:t>x</m:t>
-                      </m:r>
-                    </m:e>
-                    <m:sub>
-                      <m:r>
-                        <w:rPr>
-                          <w:rFonts w:ascii="Cambria Math" w:hAnsi="Cambria Math"/>
-                          <w:lang w:eastAsia="zh-CN"/>
-                        </w:rPr>
-                        <m:t>t</m:t>
-                      </m:r>
-                    </m:sub>
-                  </m:sSub>
-                  <m:r>
-                    <w:rPr>
-                      <w:rFonts w:ascii="Cambria Math" w:hAnsi="Cambria Math"/>
-                      <w:lang w:eastAsia="zh-CN"/>
-                    </w:rPr>
-                    <m:t>+U</m:t>
-                  </m:r>
-                  <m:d>
-                    <m:dPr>
-                      <m:ctrlPr>
-                        <w:rPr>
-                          <w:rFonts w:ascii="Cambria Math" w:hAnsi="Cambria Math"/>
-                          <w:i/>
-                          <w:lang w:eastAsia="zh-CN"/>
-                        </w:rPr>
-                      </m:ctrlPr>
-                    </m:dPr>
-                    <m:e>
-                      <m:sSub>
-                        <m:sSubPr>
-                          <m:ctrlPr>
-                            <w:rPr>
-                              <w:rFonts w:ascii="Cambria Math" w:hAnsi="Cambria Math"/>
-                              <w:i/>
-                              <w:lang w:eastAsia="zh-CN"/>
-                            </w:rPr>
-                          </m:ctrlPr>
-                        </m:sSubPr>
-                        <m:e>
-                          <m:r>
-                            <w:rPr>
-                              <w:rFonts w:ascii="Cambria Math" w:hAnsi="Cambria Math"/>
-                              <w:lang w:eastAsia="zh-CN"/>
-                            </w:rPr>
-                            <m:t>r</m:t>
-                          </m:r>
-                        </m:e>
-                        <m:sub>
-                          <m:r>
-                            <w:rPr>
-                              <w:rFonts w:ascii="Cambria Math" w:hAnsi="Cambria Math"/>
-                              <w:lang w:eastAsia="zh-CN"/>
-                            </w:rPr>
-                            <m:t>t</m:t>
-                          </m:r>
-                        </m:sub>
-                      </m:sSub>
-                      <m:r>
-                        <m:rPr>
-                          <m:sty m:val="p"/>
-                        </m:rPr>
-                        <w:rPr>
-                          <w:rFonts w:ascii="Cambria Math" w:hAnsi="Cambria Math" w:hint="eastAsia"/>
-                          <w:lang w:eastAsia="zh-CN"/>
-                        </w:rPr>
-                        <m:t>⊙</m:t>
-                      </m:r>
-                      <m:sSub>
-                        <m:sSubPr>
-                          <m:ctrlPr>
-                            <w:rPr>
-                              <w:rFonts w:ascii="Cambria Math" w:hAnsi="Cambria Math"/>
-                              <w:i/>
-                              <w:lang w:eastAsia="zh-CN"/>
-                            </w:rPr>
-                          </m:ctrlPr>
-                        </m:sSubPr>
-                        <m:e>
-                          <m:r>
-                            <w:rPr>
-                              <w:rFonts w:ascii="Cambria Math" w:hAnsi="Cambria Math"/>
-                              <w:lang w:eastAsia="zh-CN"/>
-                            </w:rPr>
-                            <m:t>h</m:t>
-                          </m:r>
-                        </m:e>
-                        <m:sub>
-                          <m:r>
-                            <w:rPr>
-                              <w:rFonts w:ascii="Cambria Math" w:hAnsi="Cambria Math"/>
-                              <w:lang w:eastAsia="zh-CN"/>
-                            </w:rPr>
-                            <m:t>t-1</m:t>
-                          </m:r>
-                        </m:sub>
-                      </m:sSub>
-                    </m:e>
-                  </m:d>
-                </m:e>
-              </m:d>
-            </m:e>
-          </m:func>
-        </m:oMath>
-      </m:oMathPara>
-    </w:p>
-    <w:p>
-      <w:pPr>
-        <w:rPr>
-          <w:lang w:eastAsia="zh-CN"/>
-        </w:rPr>
-      </w:pPr>
-      <m:oMathPara>
-        <m:oMath>
-          <m:sSub>
-            <m:sSubPr>
-              <m:ctrlPr>
-                <w:rPr>
-                  <w:rFonts w:ascii="Cambria Math" w:hAnsi="Cambria Math"/>
-                  <w:i/>
-                  <w:lang w:eastAsia="zh-CN"/>
-                </w:rPr>
-              </m:ctrlPr>
-            </m:sSubPr>
-            <m:e>
-              <m:r>
-                <w:rPr>
-                  <w:rFonts w:ascii="Cambria Math" w:hAnsi="Cambria Math"/>
-                  <w:lang w:eastAsia="zh-CN"/>
-                </w:rPr>
-                <m:t>r</m:t>
-              </m:r>
-            </m:e>
-            <m:sub>
-              <m:r>
-                <w:rPr>
-                  <w:rFonts w:ascii="Cambria Math" w:hAnsi="Cambria Math"/>
-                  <w:lang w:eastAsia="zh-CN"/>
-                </w:rPr>
-                <m:t>t</m:t>
-              </m:r>
-            </m:sub>
-          </m:sSub>
-          <m:r>
-            <w:rPr>
-              <w:rFonts w:ascii="Cambria Math" w:hAnsi="Cambria Math"/>
-              <w:lang w:eastAsia="zh-CN"/>
-            </w:rPr>
-            <m:t>=</m:t>
-          </m:r>
-          <m:r>
-            <m:rPr>
-              <m:sty m:val="p"/>
-            </m:rPr>
-            <w:rPr>
-              <w:rFonts w:ascii="Cambria Math" w:hAnsi="Cambria Math"/>
-              <w:lang w:eastAsia="zh-CN"/>
-            </w:rPr>
-            <m:t>σ</m:t>
-          </m:r>
-          <m:d>
-            <m:dPr>
-              <m:ctrlPr>
-                <w:rPr>
-                  <w:rFonts w:ascii="Cambria Math" w:hAnsi="Cambria Math"/>
-                  <w:i/>
-                  <w:lang w:eastAsia="zh-CN"/>
-                </w:rPr>
-              </m:ctrlPr>
-            </m:dPr>
-            <m:e>
-              <m:sSub>
-                <m:sSubPr>
-                  <m:ctrlPr>
-                    <w:rPr>
-                      <w:rFonts w:ascii="Cambria Math" w:hAnsi="Cambria Math"/>
-                      <w:i/>
-                      <w:lang w:eastAsia="zh-CN"/>
-                    </w:rPr>
-                  </m:ctrlPr>
-                </m:sSubPr>
-                <m:e>
-                  <m:r>
-                    <w:rPr>
-                      <w:rFonts w:ascii="Cambria Math" w:hAnsi="Cambria Math"/>
-                      <w:lang w:eastAsia="zh-CN"/>
-                    </w:rPr>
-                    <m:t>W</m:t>
-                  </m:r>
-                </m:e>
-                <m:sub>
-                  <m:r>
-                    <w:rPr>
-                      <w:rFonts w:ascii="Cambria Math" w:hAnsi="Cambria Math"/>
-                      <w:lang w:eastAsia="zh-CN"/>
-                    </w:rPr>
-                    <m:t>r</m:t>
-                  </m:r>
-                </m:sub>
-              </m:sSub>
-              <m:sSub>
-                <m:sSubPr>
-                  <m:ctrlPr>
-                    <w:rPr>
-                      <w:rFonts w:ascii="Cambria Math" w:hAnsi="Cambria Math"/>
-                      <w:i/>
-                      <w:lang w:eastAsia="zh-CN"/>
-                    </w:rPr>
-                  </m:ctrlPr>
-                </m:sSubPr>
-                <m:e>
-                  <m:r>
-                    <w:rPr>
-                      <w:rFonts w:ascii="Cambria Math" w:hAnsi="Cambria Math"/>
-                      <w:lang w:eastAsia="zh-CN"/>
-                    </w:rPr>
-                    <m:t>x</m:t>
-                  </m:r>
-                </m:e>
-                <m:sub>
-                  <m:r>
-                    <w:rPr>
-                      <w:rFonts w:ascii="Cambria Math" w:hAnsi="Cambria Math"/>
-                      <w:lang w:eastAsia="zh-CN"/>
-                    </w:rPr>
-                    <m:t>t</m:t>
-                  </m:r>
-                </m:sub>
-              </m:sSub>
-              <m:r>
-                <w:rPr>
-                  <w:rFonts w:ascii="Cambria Math" w:hAnsi="Cambria Math"/>
-                  <w:lang w:eastAsia="zh-CN"/>
-                </w:rPr>
-                <m:t>+</m:t>
-              </m:r>
-              <m:sSub>
-                <m:sSubPr>
-                  <m:ctrlPr>
-                    <w:rPr>
-                      <w:rFonts w:ascii="Cambria Math" w:hAnsi="Cambria Math"/>
-                      <w:i/>
-                      <w:lang w:eastAsia="zh-CN"/>
-                    </w:rPr>
-                  </m:ctrlPr>
-                </m:sSubPr>
-                <m:e>
-                  <m:r>
-                    <w:rPr>
-                      <w:rFonts w:ascii="Cambria Math" w:hAnsi="Cambria Math"/>
-                      <w:lang w:eastAsia="zh-CN"/>
-                    </w:rPr>
-                    <m:t>U</m:t>
-                  </m:r>
-                </m:e>
-                <m:sub>
-                  <m:r>
-                    <w:rPr>
-                      <w:rFonts w:ascii="Cambria Math" w:hAnsi="Cambria Math"/>
-                      <w:lang w:eastAsia="zh-CN"/>
-                    </w:rPr>
-                    <m:t>r</m:t>
-                  </m:r>
-                </m:sub>
-              </m:sSub>
-              <m:sSub>
-                <m:sSubPr>
-                  <m:ctrlPr>
-                    <w:rPr>
-                      <w:rFonts w:ascii="Cambria Math" w:hAnsi="Cambria Math"/>
-                      <w:i/>
-                      <w:lang w:eastAsia="zh-CN"/>
-                    </w:rPr>
-                  </m:ctrlPr>
-                </m:sSubPr>
-                <m:e>
-                  <m:r>
-                    <w:rPr>
-                      <w:rFonts w:ascii="Cambria Math" w:hAnsi="Cambria Math"/>
-                      <w:lang w:eastAsia="zh-CN"/>
-                    </w:rPr>
-                    <m:t>h</m:t>
-                  </m:r>
-                </m:e>
-                <m:sub>
-                  <m:r>
-                    <w:rPr>
-                      <w:rFonts w:ascii="Cambria Math" w:hAnsi="Cambria Math"/>
-                      <w:lang w:eastAsia="zh-CN"/>
-                    </w:rPr>
-                    <m:t>t-1</m:t>
-                  </m:r>
-                </m:sub>
-              </m:sSub>
-            </m:e>
-          </m:d>
-        </m:oMath>
-      </m:oMathPara>
-    </w:p>
-    <w:p>
-      <w:pPr>
-        <w:rPr>
-          <w:lang w:eastAsia="zh-CN"/>
-        </w:rPr>
-      </w:pPr>
-      <w:r>
-        <w:rPr>
-          <w:lang w:eastAsia="zh-CN"/>
-        </w:rPr>
-        <w:t>In short, GRU4Rec takes the sequence of clicked items within a session as input and outputs a prediction of the next likely item based on previous clicks. An illustrative example is shown below, where each session is treated as a separate sequence:</w:t>
-      </w:r>
-    </w:p>
-    <w:p>
-      <w:pPr>
-        <w:jc w:val="center"/>
-        <w:rPr>
-          <w:lang w:eastAsia="zh-CN"/>
-        </w:rPr>
-      </w:pPr>
-      <w:r>
-        <w:rPr>
-          <w:noProof/>
-        </w:rPr>
-        <w:lastRenderedPageBreak/>
-        <w:drawing>
-          <wp:inline distT="0" distB="0" distL="0" distR="0" wp14:anchorId="4BB8078D" wp14:editId="1C409238">
-            <wp:extent cx="3497580" cy="2179320"/>
-            <wp:effectExtent l="0" t="0" r="7620" b="0"/>
-            <wp:docPr id="812017168" name="图片 1" descr="图示&#10;&#10;AI 生成的内容可能不正确。"/>
-            <wp:cNvGraphicFramePr>
-              <a:graphicFrameLocks xmlns:a="http://schemas.openxmlformats.org/drawingml/2006/main" noChangeAspect="1"/>
-            </wp:cNvGraphicFramePr>
-            <a:graphic xmlns:a="http://schemas.openxmlformats.org/drawingml/2006/main">
-              <a:graphicData uri="http://schemas.openxmlformats.org/drawingml/2006/picture">
-                <pic:pic xmlns:pic="http://schemas.openxmlformats.org/drawingml/2006/picture">
-                  <pic:nvPicPr>
-                    <pic:cNvPr id="812017168" name="图片 1" descr="图示&#10;&#10;AI 生成的内容可能不正确。"/>
-                    <pic:cNvPicPr/>
-                  </pic:nvPicPr>
-                  <pic:blipFill>
-                    <a:blip r:embed="rId18">
-                      <a:extLst>
-                        <a:ext uri="{28A0092B-C50C-407E-A947-70E740481C1C}">
-                          <a14:useLocalDpi xmlns:a14="http://schemas.microsoft.com/office/drawing/2010/main" val="0"/>
-                        </a:ext>
-                      </a:extLst>
-                    </a:blip>
-                    <a:stretch>
-                      <a:fillRect/>
-                    </a:stretch>
-                  </pic:blipFill>
-                  <pic:spPr>
-                    <a:xfrm>
-                      <a:off x="0" y="0"/>
-                      <a:ext cx="3497580" cy="2179320"/>
-                    </a:xfrm>
-                    <a:prstGeom prst="rect">
-                      <a:avLst/>
-                    </a:prstGeom>
-                  </pic:spPr>
-                </pic:pic>
-              </a:graphicData>
-            </a:graphic>
-          </wp:inline>
-        </w:drawing>
-      </w:r>
-    </w:p>
-    <w:p>
-      <w:pPr>
-        <w:rPr>
-          <w:lang w:val="en-US" w:eastAsia="zh-CN"/>
-        </w:rPr>
-      </w:pPr>
-      <w:r>
-        <w:rPr>
-          <w:lang w:val="en-US" w:eastAsia="zh-CN"/>
-        </w:rPr>
-        <w:t>Each session may vary in length and content, and different users may have distinct interaction patterns. Therefore, GRU4Rec does not rely on long-term user profiles, but instead models short-term preferences expressed within the current session. New sessions are processed independently in an online or streamin</w:t>
-      </w:r>
-      <w:r>
-        <w:rPr>
-          <w:lang w:val="en-US" w:eastAsia="zh-CN"/>
-        </w:rPr>
-        <w:t>g fashion.</w:t>
-      </w:r>
-    </w:p>
-    <w:p>
-      <w:pPr>
-        <w:rPr>
-          <w:lang w:val="en-US" w:eastAsia="zh-CN"/>
-        </w:rPr>
-      </w:pPr>
-      <w:r>
-        <w:rPr>
-          <w:lang w:val="en-US" w:eastAsia="zh-CN"/>
-        </w:rPr>
-        <w:t xml:space="preserve">To train the model, the authors designed a pairwise ranking loss function. Specifically, for each training instance in a </w:t>
-      </w:r>
-      <w:proofErr w:type="gramStart"/>
-      <w:r>
-        <w:rPr>
-          <w:lang w:val="en-US" w:eastAsia="zh-CN"/>
-        </w:rPr>
-        <w:t>mini-batch</w:t>
-      </w:r>
-      <w:proofErr w:type="gramEnd"/>
-      <w:r>
-        <w:rPr>
-          <w:lang w:val="en-US" w:eastAsia="zh-CN"/>
-        </w:rPr>
-        <w:t>, the model learns to assign higher scores to positive (clicked) items than to negative (non-clicked) items. In addition to BPR, the authors introduced a custom variant called TOP1 loss, which not only considers the relative ranking but also emphasizes the margin between positive an</w:t>
-      </w:r>
-      <w:r>
-        <w:rPr>
-          <w:lang w:val="en-US" w:eastAsia="zh-CN"/>
-        </w:rPr>
-        <w:t>d negative scores.</w:t>
-      </w:r>
+        <w:t xml:space="preserve"> gating mechanisms that control the flow of information, enabling the network to selectively retain or discard historical context and thus better capture dependencies across multiple time steps. In GRU4Rec, each session is processed independently, and the model is trained with pairwise ranking objectives. In addition to the widely used Bayesian Personalized Ranking (BPR) loss, the authors proposed the TOP1 loss, which places additional emphasis on enlarging the score margin between positive (clicked) and negative (non-clicked) items.</w:t>
+      </w:r>
+    </w:p>
+    <w:p>
+      <w:pPr>
+        <w:rPr>
+          <w:lang w:val="en-US" w:eastAsia="zh-CN"/>
+        </w:rPr>
+      </w:pPr>
+      <w:r>
+        <w:rPr>
+          <w:lang w:val="en-US" w:eastAsia="zh-CN"/>
+        </w:rPr>
+        <w:t>While session-based methods focus on modeling short-term preferences within each session, the use of GRUs enhances the model’s capacity to capture longer-term dependencies inside that session, improving its ability to predict the next likely item.</w:t>
+      </w:r>
+    </w:p>
+    <w:p>
+      <w:pPr>
+        <w:rPr>
+          <w:lang w:val="en-US" w:eastAsia="zh-CN"/>
+        </w:rPr>
+      </w:pPr>
+      <w:r>
+        <w:rPr>
+          <w:lang w:val="en-US" w:eastAsia="zh-CN"/>
+        </w:rPr>
+        <w:br w:type="page"/>
+      </w:r>
+    </w:p>
+    <w:p>
+      <w:pPr>
+        <w:rPr>
+          <w:lang w:val="en-US" w:eastAsia="zh-CN"/>
+        </w:rPr>
+      </w:pPr>
     </w:p>
     <w:p>
       <w:pPr>
@@ -14097,7 +12784,6 @@
         <w:rPr>
           <w:lang w:eastAsia="zh-CN"/>
         </w:rPr>
-        <w:lastRenderedPageBreak/>
         <w:t xml:space="preserve">where </w:t>
       </w:r>
       <m:oMath>
@@ -14692,7 +13378,14 @@
         <w:rPr>
           <w:lang w:val="en-US" w:eastAsia="zh-CN"/>
         </w:rPr>
-        <w:t>. In contrast, recommendation tasks only have input sequences (the user's interaction history), and predictions are made based on this, without the need for an additional decoding process. Therefore, only one round of self-attention is used, as shown below:</w:t>
+        <w:t xml:space="preserve">. In contrast, recommendation tasks only have input sequences (the user's interaction history), and predictions are made based on this, without the </w:t>
+      </w:r>
+      <w:r>
+        <w:rPr>
+          <w:lang w:val="en-US" w:eastAsia="zh-CN"/>
+        </w:rPr>
+        <w:lastRenderedPageBreak/>
+        <w:t>need for an additional decoding process. Therefore, only one round of self-attention is used, as shown below:</w:t>
       </w:r>
     </w:p>
     <w:p>
@@ -16821,7 +15514,6 @@
           <w:iCs/>
           <w:lang w:eastAsia="zh-CN"/>
         </w:rPr>
-        <w:lastRenderedPageBreak/>
         <w:t xml:space="preserve">where r denotes the similarity score, </w:t>
       </w:r>
       <m:oMath>
@@ -17352,6 +16044,7 @@
         <w:rPr>
           <w:lang w:eastAsia="zh-CN"/>
         </w:rPr>
+        <w:lastRenderedPageBreak/>
         <w:t xml:space="preserve">The optimization objective is to maximize the probability that user u prefers </w:t>
       </w:r>
       <w:proofErr w:type="spellStart"/>
@@ -19253,7 +17946,6 @@
           <w:iCs/>
           <w:lang w:eastAsia="zh-CN"/>
         </w:rPr>
-        <w:lastRenderedPageBreak/>
         <w:t>W</w:t>
       </w:r>
       <w:r>
@@ -19840,6 +18532,7 @@
               <w:rFonts w:ascii="Cambria Math" w:hAnsi="Cambria Math"/>
               <w:lang w:eastAsia="zh-CN"/>
             </w:rPr>
+            <w:lastRenderedPageBreak/>
             <m:t>BPR-Opt≔l</m:t>
           </m:r>
           <m:func>
@@ -21754,14 +20447,7 @@
         <w:rPr>
           <w:lang w:val="en-US" w:eastAsia="zh-CN"/>
         </w:rPr>
-        <w:t xml:space="preserve">. This makes it highly efficient and scalable, especially when constructing negative samples is costly. Moreover, it provides a more principled way </w:t>
-      </w:r>
-      <w:r>
-        <w:rPr>
-          <w:lang w:val="en-US" w:eastAsia="zh-CN"/>
-        </w:rPr>
-        <w:lastRenderedPageBreak/>
-        <w:t>to simulate a large candidate item space during training, mitig</w:t>
+        <w:t>. This makes it highly efficient and scalable, especially when constructing negative samples is costly. Moreover, it provides a more principled way to simulate a large candidate item space during training, mitig</w:t>
       </w:r>
       <w:r>
         <w:rPr>
@@ -22131,7 +20817,6 @@
         <w:rPr>
           <w:lang w:val="en-US" w:eastAsia="zh-CN"/>
         </w:rPr>
-        <w:lastRenderedPageBreak/>
         <w:t>F</w:t>
       </w:r>
       <w:r>
@@ -22276,7 +20961,14 @@
         <w:rPr>
           <w:lang w:val="en-US" w:eastAsia="zh-CN"/>
         </w:rPr>
-        <w:t>Although my current dataset is not large enough to require nearest neighbor search, I still implemented it using FAISS to ensure the model can scale to industrial-level applications. In real-world scenarios, the system must match users with the most relevant videos in real time, which makes fast vector search essential. FAISS enables efficient indexing and retrieval of embedding vectors, preparing the system for deployment at scale.</w:t>
+        <w:t xml:space="preserve">Although my current dataset is not large enough to require nearest neighbor search, I still implemented it using FAISS to ensure the model can scale to industrial-level applications. In real-world scenarios, the system must match users with the most relevant videos in real time, which </w:t>
+      </w:r>
+      <w:r>
+        <w:rPr>
+          <w:lang w:val="en-US" w:eastAsia="zh-CN"/>
+        </w:rPr>
+        <w:lastRenderedPageBreak/>
+        <w:t>makes fast vector search essential. FAISS enables efficient indexing and retrieval of embedding vectors, preparing the system for deployment at scale.</w:t>
       </w:r>
     </w:p>
     <w:p>
@@ -24463,7 +23155,6 @@
       </w:pPr>
       <w:bookmarkStart w:id="36" w:name="_Toc205725346"/>
       <w:r>
-        <w:lastRenderedPageBreak/>
         <w:t xml:space="preserve">Chapter </w:t>
       </w:r>
       <w:r>

--- a/MSc Dissertation.docx
+++ b/MSc Dissertation.docx
@@ -9428,6 +9428,7 @@
     </w:p>
     <w:p>
       <w:pPr>
+        <w:jc w:val="center"/>
         <w:rPr>
           <w:rFonts w:hint="eastAsia"/>
           <w:lang w:eastAsia="zh-CN"/>
@@ -11748,19 +11749,7 @@
     <w:p>
       <w:pPr>
         <w:rPr>
-          <w:lang w:val="en-US" w:eastAsia="zh-CN"/>
-        </w:rPr>
-      </w:pPr>
-      <w:r>
-        <w:rPr>
-          <w:lang w:val="en-US" w:eastAsia="zh-CN"/>
-        </w:rPr>
-        <w:br w:type="page"/>
-      </w:r>
-    </w:p>
-    <w:p>
-      <w:pPr>
-        <w:rPr>
+          <w:rFonts w:hint="eastAsia"/>
           <w:lang w:val="en-US" w:eastAsia="zh-CN"/>
         </w:rPr>
       </w:pPr>
@@ -11811,17 +11800,12 @@
           <w:lang w:val="en-US" w:eastAsia="zh-CN"/>
         </w:rPr>
       </w:pPr>
-      <w:r>
-        <w:rPr>
-          <w:lang w:val="en-US" w:eastAsia="zh-CN"/>
-        </w:rPr>
-        <w:t>Self-attention mechanisms have achieved great success in tasks such as image processing and m</w:t>
-      </w:r>
-      <w:r>
-        <w:rPr>
-          <w:lang w:val="en-US" w:eastAsia="zh-CN"/>
-        </w:rPr>
-        <w:t xml:space="preserve">achine translation, which has motivated researchers to apply them to recommender systems. </w:t>
+      <w:bookmarkStart w:id="17" w:name="_Toc205725328"/>
+      <w:r>
+        <w:rPr>
+          <w:lang w:val="en-US" w:eastAsia="zh-CN"/>
+        </w:rPr>
+        <w:t xml:space="preserve">Self-attention mechanisms, which have achieved notable success in areas such as natural language processing and machine translation, have recently been introduced to recommender systems for modeling sequential user–item interactions. </w:t>
       </w:r>
       <w:proofErr w:type="spellStart"/>
       <w:r>
@@ -11835,568 +11819,131 @@
         <w:rPr>
           <w:lang w:val="en-US" w:eastAsia="zh-CN"/>
         </w:rPr>
-        <w:t>, prop</w:t>
-      </w:r>
-      <w:r>
-        <w:rPr>
-          <w:lang w:val="en-US" w:eastAsia="zh-CN"/>
-        </w:rPr>
-        <w:t>osed by Kang et al. (2018), is a self-attention-based model designed for sequential recommendation tasks.</w:t>
-      </w:r>
-    </w:p>
-    <w:p>
-      <w:pPr>
-        <w:rPr>
-          <w:lang w:val="en-US" w:eastAsia="zh-CN"/>
-        </w:rPr>
-      </w:pPr>
-      <w:r>
-        <w:rPr>
-          <w:lang w:val="en-US" w:eastAsia="zh-CN"/>
-        </w:rPr>
-        <w:t xml:space="preserve">In the training data, each user has an interaction sequence of up to </w:t>
-      </w:r>
-      <w:r>
-        <w:rPr>
-          <w:i/>
-          <w:iCs/>
-          <w:lang w:val="en-US" w:eastAsia="zh-CN"/>
-        </w:rPr>
-        <w:t>n</w:t>
-      </w:r>
-      <w:r>
-        <w:rPr>
-          <w:lang w:val="en-US" w:eastAsia="zh-CN"/>
-        </w:rPr>
-        <w:t xml:space="preserve"> items. The first </w:t>
-      </w:r>
-      <w:r>
-        <w:rPr>
-          <w:i/>
-          <w:iCs/>
-          <w:lang w:val="en-US" w:eastAsia="zh-CN"/>
-        </w:rPr>
-        <w:t>t–1</w:t>
-      </w:r>
-      <w:r>
-        <w:rPr>
-          <w:lang w:val="en-US" w:eastAsia="zh-CN"/>
-        </w:rPr>
-        <w:t xml:space="preserve"> </w:t>
-      </w:r>
-      <w:proofErr w:type="gramStart"/>
-      <w:r>
-        <w:rPr>
-          <w:lang w:val="en-US" w:eastAsia="zh-CN"/>
-        </w:rPr>
-        <w:t>items</w:t>
-      </w:r>
-      <w:proofErr w:type="gramEnd"/>
-      <w:r>
-        <w:rPr>
-          <w:lang w:val="en-US" w:eastAsia="zh-CN"/>
-        </w:rPr>
-        <w:t xml:space="preserve"> are used as input, with the goal of predicting the item at position </w:t>
-      </w:r>
-      <w:r>
-        <w:rPr>
-          <w:i/>
-          <w:iCs/>
-          <w:lang w:val="en-US" w:eastAsia="zh-CN"/>
-        </w:rPr>
-        <w:t>t</w:t>
-      </w:r>
-      <w:r>
-        <w:rPr>
-          <w:lang w:val="en-US" w:eastAsia="zh-CN"/>
-        </w:rPr>
-        <w:t>. Thus, the input–output training pairs follow the pattern:</w:t>
-      </w:r>
-    </w:p>
-    <w:p>
-      <w:pPr>
-        <w:rPr>
-          <w:lang w:val="en-US" w:eastAsia="zh-CN"/>
-        </w:rPr>
-      </w:pPr>
-      <m:oMathPara>
-        <m:oMath>
-          <m:r>
-            <m:rPr>
-              <m:lit/>
-            </m:rPr>
-            <w:rPr>
-              <w:rFonts w:ascii="Cambria Math" w:hAnsi="Cambria Math"/>
-              <w:lang w:val="en-US" w:eastAsia="zh-CN"/>
-            </w:rPr>
-            <m:t>{</m:t>
-          </m:r>
-          <m:sSubSup>
-            <m:sSubSupPr>
-              <m:ctrlPr>
-                <w:rPr>
-                  <w:rFonts w:ascii="Cambria Math" w:hAnsi="Cambria Math"/>
-                  <w:i/>
-                  <w:lang w:val="en-US" w:eastAsia="zh-CN"/>
-                </w:rPr>
-              </m:ctrlPr>
-            </m:sSubSupPr>
-            <m:e>
-              <m:r>
-                <w:rPr>
-                  <w:rFonts w:ascii="Cambria Math" w:hAnsi="Cambria Math" w:hint="eastAsia"/>
-                  <w:lang w:val="en-US" w:eastAsia="zh-CN"/>
-                </w:rPr>
-                <m:t>S</m:t>
-              </m:r>
-              <m:ctrlPr>
-                <w:rPr>
-                  <w:rFonts w:ascii="Cambria Math" w:hAnsi="Cambria Math" w:hint="eastAsia"/>
-                  <w:i/>
-                  <w:lang w:val="en-US" w:eastAsia="zh-CN"/>
-                </w:rPr>
-              </m:ctrlPr>
-            </m:e>
-            <m:sub>
-              <m:r>
-                <w:rPr>
-                  <w:rFonts w:ascii="Cambria Math" w:hAnsi="Cambria Math" w:hint="eastAsia"/>
-                  <w:lang w:val="en-US" w:eastAsia="zh-CN"/>
-                </w:rPr>
-                <m:t>1</m:t>
-              </m:r>
-            </m:sub>
-            <m:sup>
-              <m:r>
-                <w:rPr>
-                  <w:rFonts w:ascii="Cambria Math" w:hAnsi="Cambria Math" w:hint="eastAsia"/>
-                  <w:lang w:val="en-US" w:eastAsia="zh-CN"/>
-                </w:rPr>
-                <m:t>u</m:t>
-              </m:r>
-            </m:sup>
-          </m:sSubSup>
-          <m:r>
-            <w:rPr>
-              <w:rFonts w:ascii="Cambria Math" w:hAnsi="Cambria Math" w:hint="eastAsia"/>
-              <w:lang w:val="en-US" w:eastAsia="zh-CN"/>
-            </w:rPr>
-            <m:t>,</m:t>
-          </m:r>
-          <m:sSubSup>
-            <m:sSubSupPr>
-              <m:ctrlPr>
-                <w:rPr>
-                  <w:rFonts w:ascii="Cambria Math" w:hAnsi="Cambria Math"/>
-                  <w:i/>
-                  <w:lang w:val="en-US" w:eastAsia="zh-CN"/>
-                </w:rPr>
-              </m:ctrlPr>
-            </m:sSubSupPr>
-            <m:e>
-              <m:r>
-                <w:rPr>
-                  <w:rFonts w:ascii="Cambria Math" w:hAnsi="Cambria Math" w:hint="eastAsia"/>
-                  <w:lang w:val="en-US" w:eastAsia="zh-CN"/>
-                </w:rPr>
-                <m:t>S</m:t>
-              </m:r>
-            </m:e>
-            <m:sub>
-              <m:r>
-                <w:rPr>
-                  <w:rFonts w:ascii="Cambria Math" w:hAnsi="Cambria Math" w:hint="eastAsia"/>
-                  <w:lang w:val="en-US" w:eastAsia="zh-CN"/>
-                </w:rPr>
-                <m:t>2</m:t>
-              </m:r>
-            </m:sub>
-            <m:sup>
-              <m:r>
-                <w:rPr>
-                  <w:rFonts w:ascii="Cambria Math" w:hAnsi="Cambria Math" w:hint="eastAsia"/>
-                  <w:lang w:val="en-US" w:eastAsia="zh-CN"/>
-                </w:rPr>
-                <m:t>u</m:t>
-              </m:r>
-            </m:sup>
-          </m:sSubSup>
-          <m:r>
-            <w:rPr>
-              <w:rFonts w:ascii="Cambria Math" w:hAnsi="Cambria Math" w:hint="eastAsia"/>
-              <w:lang w:val="en-US" w:eastAsia="zh-CN"/>
-            </w:rPr>
-            <m:t>,</m:t>
-          </m:r>
-          <m:r>
-            <w:rPr>
-              <w:rFonts w:ascii="Cambria Math" w:hAnsi="Cambria Math"/>
-              <w:lang w:val="en-US" w:eastAsia="zh-CN"/>
-            </w:rPr>
-            <m:t>…</m:t>
-          </m:r>
-          <m:sSubSup>
-            <m:sSubSupPr>
-              <m:ctrlPr>
-                <w:rPr>
-                  <w:rFonts w:ascii="Cambria Math" w:hAnsi="Cambria Math"/>
-                  <w:i/>
-                  <w:lang w:val="en-US" w:eastAsia="zh-CN"/>
-                </w:rPr>
-              </m:ctrlPr>
-            </m:sSubSupPr>
-            <m:e>
-              <m:r>
-                <w:rPr>
-                  <w:rFonts w:ascii="Cambria Math" w:hAnsi="Cambria Math" w:hint="eastAsia"/>
-                  <w:lang w:val="en-US" w:eastAsia="zh-CN"/>
-                </w:rPr>
-                <m:t>S</m:t>
-              </m:r>
-            </m:e>
-            <m:sub>
-              <m:r>
-                <w:rPr>
-                  <w:rFonts w:ascii="Cambria Math" w:hAnsi="Cambria Math" w:hint="eastAsia"/>
-                  <w:lang w:val="en-US" w:eastAsia="zh-CN"/>
-                </w:rPr>
-                <m:t>t</m:t>
-              </m:r>
-              <m:r>
-                <w:rPr>
-                  <w:rFonts w:ascii="Cambria Math" w:hAnsi="Cambria Math" w:cs="Cambria Math"/>
-                  <w:lang w:val="en-US" w:eastAsia="zh-CN"/>
-                </w:rPr>
-                <m:t>-</m:t>
-              </m:r>
-              <m:r>
-                <w:rPr>
-                  <w:rFonts w:ascii="Cambria Math" w:hAnsi="Cambria Math" w:hint="eastAsia"/>
-                  <w:lang w:val="en-US" w:eastAsia="zh-CN"/>
-                </w:rPr>
-                <m:t>1</m:t>
-              </m:r>
-            </m:sub>
-            <m:sup>
-              <m:r>
-                <w:rPr>
-                  <w:rFonts w:ascii="Cambria Math" w:hAnsi="Cambria Math" w:hint="eastAsia"/>
-                  <w:lang w:val="en-US" w:eastAsia="zh-CN"/>
-                </w:rPr>
-                <m:t>u</m:t>
-              </m:r>
-            </m:sup>
-          </m:sSubSup>
-          <m:r>
-            <m:rPr>
-              <m:lit/>
-              <m:sty m:val="p"/>
-            </m:rPr>
-            <w:rPr>
-              <w:rFonts w:ascii="Cambria Math" w:hAnsi="Cambria Math"/>
-              <w:lang w:val="en-US" w:eastAsia="zh-CN"/>
-            </w:rPr>
-            <m:t>}</m:t>
-          </m:r>
-          <m:r>
-            <m:rPr>
-              <m:sty m:val="p"/>
-            </m:rPr>
-            <w:rPr>
-              <w:rFonts w:ascii="Cambria Math" w:hAnsi="Cambria Math"/>
-              <w:lang w:val="en-US" w:eastAsia="zh-CN"/>
-            </w:rPr>
-            <m:t xml:space="preserve"> </m:t>
-          </m:r>
-          <m:r>
-            <m:rPr>
-              <m:sty m:val="p"/>
-            </m:rPr>
-            <w:rPr>
-              <w:rFonts w:ascii="Cambria Math" w:hAnsi="Cambria Math" w:cs="Cambria Math" w:hint="eastAsia"/>
-              <w:lang w:val="en-US" w:eastAsia="zh-CN"/>
-            </w:rPr>
-            <m:t>→</m:t>
-          </m:r>
-          <m:r>
-            <m:rPr>
-              <m:lit/>
-            </m:rPr>
-            <w:rPr>
-              <w:rFonts w:ascii="Cambria Math" w:hAnsi="Cambria Math"/>
-              <w:lang w:val="en-US" w:eastAsia="zh-CN"/>
-            </w:rPr>
-            <m:t>{</m:t>
-          </m:r>
-          <m:sSubSup>
-            <m:sSubSupPr>
-              <m:ctrlPr>
-                <w:rPr>
-                  <w:rFonts w:ascii="Cambria Math" w:hAnsi="Cambria Math"/>
-                  <w:i/>
-                  <w:lang w:val="en-US" w:eastAsia="zh-CN"/>
-                </w:rPr>
-              </m:ctrlPr>
-            </m:sSubSupPr>
-            <m:e>
-              <m:r>
-                <w:rPr>
-                  <w:rFonts w:ascii="Cambria Math" w:hAnsi="Cambria Math" w:hint="eastAsia"/>
-                  <w:lang w:val="en-US" w:eastAsia="zh-CN"/>
-                </w:rPr>
-                <m:t>i</m:t>
-              </m:r>
-              <m:ctrlPr>
-                <w:rPr>
-                  <w:rFonts w:ascii="Cambria Math" w:hAnsi="Cambria Math" w:hint="eastAsia"/>
-                  <w:i/>
-                  <w:lang w:val="en-US" w:eastAsia="zh-CN"/>
-                </w:rPr>
-              </m:ctrlPr>
-            </m:e>
-            <m:sub>
-              <m:r>
-                <w:rPr>
-                  <w:rFonts w:ascii="Cambria Math" w:hAnsi="Cambria Math"/>
-                  <w:lang w:val="en-US" w:eastAsia="zh-CN"/>
-                </w:rPr>
-                <m:t>2</m:t>
-              </m:r>
-            </m:sub>
-            <m:sup>
-              <m:r>
-                <w:rPr>
-                  <w:rFonts w:ascii="Cambria Math" w:hAnsi="Cambria Math" w:hint="eastAsia"/>
-                  <w:lang w:val="en-US" w:eastAsia="zh-CN"/>
-                </w:rPr>
-                <m:t>u</m:t>
-              </m:r>
-            </m:sup>
-          </m:sSubSup>
-          <m:r>
-            <w:rPr>
-              <w:rFonts w:ascii="Cambria Math" w:hAnsi="Cambria Math" w:hint="eastAsia"/>
-              <w:lang w:val="en-US" w:eastAsia="zh-CN"/>
-            </w:rPr>
-            <m:t>,</m:t>
-          </m:r>
-          <m:sSubSup>
-            <m:sSubSupPr>
-              <m:ctrlPr>
-                <w:rPr>
-                  <w:rFonts w:ascii="Cambria Math" w:hAnsi="Cambria Math"/>
-                  <w:i/>
-                  <w:lang w:val="en-US" w:eastAsia="zh-CN"/>
-                </w:rPr>
-              </m:ctrlPr>
-            </m:sSubSupPr>
-            <m:e>
-              <m:r>
-                <w:rPr>
-                  <w:rFonts w:ascii="Cambria Math" w:hAnsi="Cambria Math" w:hint="eastAsia"/>
-                  <w:lang w:val="en-US" w:eastAsia="zh-CN"/>
-                </w:rPr>
-                <m:t>i</m:t>
-              </m:r>
-              <m:ctrlPr>
-                <w:rPr>
-                  <w:rFonts w:ascii="Cambria Math" w:hAnsi="Cambria Math" w:hint="eastAsia"/>
-                  <w:i/>
-                  <w:lang w:val="en-US" w:eastAsia="zh-CN"/>
-                </w:rPr>
-              </m:ctrlPr>
-            </m:e>
-            <m:sub>
-              <m:r>
-                <w:rPr>
-                  <w:rFonts w:ascii="Cambria Math" w:hAnsi="Cambria Math"/>
-                  <w:lang w:val="en-US" w:eastAsia="zh-CN"/>
-                </w:rPr>
-                <m:t>3</m:t>
-              </m:r>
-            </m:sub>
-            <m:sup>
-              <m:r>
-                <w:rPr>
-                  <w:rFonts w:ascii="Cambria Math" w:hAnsi="Cambria Math" w:hint="eastAsia"/>
-                  <w:lang w:val="en-US" w:eastAsia="zh-CN"/>
-                </w:rPr>
-                <m:t>u</m:t>
-              </m:r>
-            </m:sup>
-          </m:sSubSup>
-          <m:r>
-            <w:rPr>
-              <w:rFonts w:ascii="Cambria Math" w:hAnsi="Cambria Math" w:hint="eastAsia"/>
-              <w:lang w:val="en-US" w:eastAsia="zh-CN"/>
-            </w:rPr>
-            <m:t>,</m:t>
-          </m:r>
-          <m:r>
-            <w:rPr>
-              <w:rFonts w:ascii="Cambria Math" w:hAnsi="Cambria Math"/>
-              <w:lang w:val="en-US" w:eastAsia="zh-CN"/>
-            </w:rPr>
-            <m:t>…</m:t>
-          </m:r>
-          <m:sSubSup>
-            <m:sSubSupPr>
-              <m:ctrlPr>
-                <w:rPr>
-                  <w:rFonts w:ascii="Cambria Math" w:hAnsi="Cambria Math"/>
-                  <w:i/>
-                  <w:lang w:val="en-US" w:eastAsia="zh-CN"/>
-                </w:rPr>
-              </m:ctrlPr>
-            </m:sSubSupPr>
-            <m:e>
-              <m:r>
-                <w:rPr>
-                  <w:rFonts w:ascii="Cambria Math" w:hAnsi="Cambria Math" w:hint="eastAsia"/>
-                  <w:lang w:val="en-US" w:eastAsia="zh-CN"/>
-                </w:rPr>
-                <m:t>i</m:t>
-              </m:r>
-            </m:e>
-            <m:sub>
-              <m:r>
-                <w:rPr>
-                  <w:rFonts w:ascii="Cambria Math" w:hAnsi="Cambria Math"/>
-                  <w:lang w:val="en-US" w:eastAsia="zh-CN"/>
-                </w:rPr>
-                <m:t>t</m:t>
-              </m:r>
-            </m:sub>
-            <m:sup>
-              <m:r>
-                <w:rPr>
-                  <w:rFonts w:ascii="Cambria Math" w:hAnsi="Cambria Math" w:hint="eastAsia"/>
-                  <w:lang w:val="en-US" w:eastAsia="zh-CN"/>
-                </w:rPr>
-                <m:t>u</m:t>
-              </m:r>
-            </m:sup>
-          </m:sSubSup>
-          <m:r>
-            <m:rPr>
-              <m:lit/>
-              <m:sty m:val="p"/>
-            </m:rPr>
-            <w:rPr>
-              <w:rFonts w:ascii="Cambria Math" w:hAnsi="Cambria Math"/>
-              <w:lang w:val="en-US" w:eastAsia="zh-CN"/>
-            </w:rPr>
-            <m:t>}</m:t>
-          </m:r>
-        </m:oMath>
-      </m:oMathPara>
-    </w:p>
-    <w:p>
-      <w:pPr>
-        <w:rPr>
-          <w:lang w:val="en-US" w:eastAsia="zh-CN"/>
-        </w:rPr>
-      </w:pPr>
-      <w:r>
-        <w:rPr>
-          <w:lang w:val="en-US" w:eastAsia="zh-CN"/>
-        </w:rPr>
-        <w:t xml:space="preserve">If the number of interactions is less than </w:t>
-      </w:r>
-      <w:r>
-        <w:rPr>
-          <w:i/>
-          <w:iCs/>
-          <w:lang w:val="en-US" w:eastAsia="zh-CN"/>
-        </w:rPr>
-        <w:t>n</w:t>
-      </w:r>
-      <w:r>
-        <w:rPr>
-          <w:lang w:val="en-US" w:eastAsia="zh-CN"/>
-        </w:rPr>
-        <w:t xml:space="preserve">, padding is applied. If it exceeds </w:t>
-      </w:r>
-      <w:r>
-        <w:rPr>
-          <w:i/>
-          <w:iCs/>
-          <w:lang w:val="en-US" w:eastAsia="zh-CN"/>
-        </w:rPr>
-        <w:t>n</w:t>
-      </w:r>
-      <w:r>
-        <w:rPr>
-          <w:lang w:val="en-US" w:eastAsia="zh-CN"/>
-        </w:rPr>
-        <w:t xml:space="preserve">, only the most recent </w:t>
-      </w:r>
-      <w:r>
-        <w:rPr>
-          <w:i/>
-          <w:iCs/>
-          <w:lang w:val="en-US" w:eastAsia="zh-CN"/>
-        </w:rPr>
-        <w:t>n</w:t>
-      </w:r>
-      <w:r>
-        <w:rPr>
-          <w:lang w:val="en-US" w:eastAsia="zh-CN"/>
-        </w:rPr>
-        <w:t xml:space="preserve"> items are retained, since recent behaviors are typically more predictive.</w:t>
-      </w:r>
-    </w:p>
-    <w:p>
-      <w:pPr>
-        <w:rPr>
-          <w:lang w:val="en-US" w:eastAsia="zh-CN"/>
-        </w:rPr>
-      </w:pPr>
-      <w:r>
-        <w:rPr>
-          <w:lang w:val="en-US" w:eastAsia="zh-CN"/>
-        </w:rPr>
-        <w:t>In contrast to traditional sequential models, self-attention does not inherently encode positional information. Therefore, positional embeddings are added to each input embedding to incorporate order. The final input to the model is represented as:</w:t>
-      </w:r>
-    </w:p>
-    <w:p>
-      <w:pPr>
-        <w:rPr>
-          <w:lang w:val="en-US" w:eastAsia="zh-CN"/>
-        </w:rPr>
-      </w:pPr>
-      <w:r>
-        <w:rPr>
-          <w:lang w:eastAsia="zh-CN"/>
-        </w:rPr>
-        <w:t xml:space="preserve">In addition to resetting the training dataset, since the self-attention mechanism itself does not take positional information into account, positional embeddings are added to the input embeddings according to their positions in the input sequence. In the formula below, </w:t>
+        <w:t>, proposed by Kang et al. (2018), leverages self-attention to capture both short- and long-range dependencies within user behavior sequences, enabling the model to attend to the most relevant past interactions when predicting future ones.</w:t>
+      </w:r>
+    </w:p>
+    <w:p>
+      <w:pPr>
+        <w:rPr>
+          <w:lang w:val="en-US" w:eastAsia="zh-CN"/>
+        </w:rPr>
+      </w:pPr>
+      <w:r>
+        <w:rPr>
+          <w:lang w:val="en-US" w:eastAsia="zh-CN"/>
+        </w:rPr>
+        <w:lastRenderedPageBreak/>
+        <w:t xml:space="preserve">Given a user’s interaction sequence of length </w:t>
+      </w:r>
+      <w:proofErr w:type="spellStart"/>
+      <w:r>
+        <w:rPr>
+          <w:lang w:val="en-US" w:eastAsia="zh-CN"/>
+        </w:rPr>
+        <w:t>nnn</w:t>
+      </w:r>
+      <w:proofErr w:type="spellEnd"/>
+      <w:r>
+        <w:rPr>
+          <w:lang w:val="en-US" w:eastAsia="zh-CN"/>
+        </w:rPr>
+        <w:t xml:space="preserve">, each item is represented as an embedding vector </w:t>
       </w:r>
       <m:oMath>
-        <m:acc>
-          <m:accPr>
+        <m:sSub>
+          <m:sSubPr>
             <m:ctrlPr>
               <w:rPr>
                 <w:rFonts w:ascii="Cambria Math" w:hAnsi="Cambria Math"/>
-                <w:lang w:eastAsia="zh-CN"/>
+                <w:i/>
+                <w:lang w:val="en-US" w:eastAsia="zh-CN"/>
               </w:rPr>
             </m:ctrlPr>
-          </m:accPr>
+          </m:sSubPr>
           <m:e>
             <m:r>
               <w:rPr>
                 <w:rFonts w:ascii="Cambria Math" w:hAnsi="Cambria Math"/>
-                <w:lang w:eastAsia="zh-CN"/>
-              </w:rPr>
-              <m:t>E</m:t>
+                <w:lang w:val="en-US" w:eastAsia="zh-CN"/>
+              </w:rPr>
+              <m:t>M</m:t>
             </m:r>
           </m:e>
-        </m:acc>
+          <m:sub>
+            <m:sSub>
+              <m:sSubPr>
+                <m:ctrlPr>
+                  <w:rPr>
+                    <w:rFonts w:ascii="Cambria Math" w:hAnsi="Cambria Math"/>
+                    <w:i/>
+                    <w:lang w:val="en-US" w:eastAsia="zh-CN"/>
+                  </w:rPr>
+                </m:ctrlPr>
+              </m:sSubPr>
+              <m:e>
+                <m:r>
+                  <w:rPr>
+                    <w:rFonts w:ascii="Cambria Math" w:hAnsi="Cambria Math"/>
+                    <w:lang w:val="en-US" w:eastAsia="zh-CN"/>
+                  </w:rPr>
+                  <m:t>s</m:t>
+                </m:r>
+              </m:e>
+              <m:sub>
+                <m:r>
+                  <w:rPr>
+                    <w:rFonts w:ascii="Cambria Math" w:hAnsi="Cambria Math"/>
+                    <w:lang w:val="en-US" w:eastAsia="zh-CN"/>
+                  </w:rPr>
+                  <m:t>k</m:t>
+                </m:r>
+              </m:sub>
+            </m:sSub>
+          </m:sub>
+        </m:sSub>
       </m:oMath>
       <w:r>
         <w:rPr>
-          <w:lang w:eastAsia="zh-CN"/>
-        </w:rPr>
-        <w:t xml:space="preserve"> represents the final input to the model, </w:t>
+          <w:lang w:val="en-US" w:eastAsia="zh-CN"/>
+        </w:rPr>
+        <w:t>and augmented with a learnable positional embedding</w:t>
+      </w:r>
+      <m:oMath>
+        <m:sSub>
+          <m:sSubPr>
+            <m:ctrlPr>
+              <w:rPr>
+                <w:rFonts w:ascii="Cambria Math" w:hAnsi="Cambria Math"/>
+                <w:i/>
+                <w:lang w:val="en-US" w:eastAsia="zh-CN"/>
+              </w:rPr>
+            </m:ctrlPr>
+          </m:sSubPr>
+          <m:e>
+            <m:r>
+              <w:rPr>
+                <w:rFonts w:ascii="Cambria Math" w:hAnsi="Cambria Math"/>
+                <w:lang w:val="en-US" w:eastAsia="zh-CN"/>
+              </w:rPr>
+              <m:t>P</m:t>
+            </m:r>
+          </m:e>
+          <m:sub>
+            <m:r>
+              <w:rPr>
+                <w:rFonts w:ascii="Cambria Math" w:hAnsi="Cambria Math"/>
+                <w:lang w:val="en-US" w:eastAsia="zh-CN"/>
+              </w:rPr>
+              <m:t>k</m:t>
+            </m:r>
+          </m:sub>
+        </m:sSub>
+      </m:oMath>
+      <w:r>
+        <w:rPr>
+          <w:lang w:val="en-US" w:eastAsia="zh-CN"/>
+        </w:rPr>
+        <w:t>​ to preserve order information:</w:t>
       </w:r>
     </w:p>
     <w:p>
@@ -12451,6 +11998,7 @@
                   <m:ctrlPr>
                     <w:rPr>
                       <w:rFonts w:ascii="Cambria Math" w:hAnsi="Cambria Math"/>
+                      <w:i/>
                       <w:lang w:val="en-US" w:eastAsia="zh-CN"/>
                     </w:rPr>
                   </m:ctrlPr>
@@ -12748,13 +12296,6 @@
                       </m:r>
                     </m:sub>
                   </m:sSub>
-                  <m:ctrlPr>
-                    <w:rPr>
-                      <w:rFonts w:ascii="Cambria Math" w:hAnsi="Cambria Math"/>
-                      <w:i/>
-                      <w:lang w:val="en-US" w:eastAsia="zh-CN"/>
-                    </w:rPr>
-                  </m:ctrlPr>
                 </m:e>
               </m:d>
             </m:e>
@@ -12771,256 +12312,120 @@
               </m:r>
             </m:sup>
           </m:sSup>
+          <m:r>
+            <w:rPr>
+              <w:rFonts w:ascii="Cambria Math" w:hAnsi="Cambria Math"/>
+              <w:lang w:val="en-US" w:eastAsia="zh-CN"/>
+            </w:rPr>
+            <m:t>,</m:t>
+          </m:r>
+          <m:r>
+            <m:rPr>
+              <m:sty m:val="p"/>
+            </m:rPr>
+            <w:rPr>
+              <w:rFonts w:ascii="Cambria Math" w:hAnsi="Cambria Math"/>
+              <w:lang w:val="en-US" w:eastAsia="zh-CN"/>
+            </w:rPr>
+            <m:t> </m:t>
+          </m:r>
+          <m:acc>
+            <m:accPr>
+              <m:ctrlPr>
+                <w:rPr>
+                  <w:rFonts w:ascii="Cambria Math" w:hAnsi="Cambria Math"/>
+                  <w:lang w:val="en-US" w:eastAsia="zh-CN"/>
+                </w:rPr>
+              </m:ctrlPr>
+            </m:accPr>
+            <m:e>
+              <m:r>
+                <w:rPr>
+                  <w:rFonts w:ascii="Cambria Math" w:hAnsi="Cambria Math"/>
+                  <w:lang w:val="en-US" w:eastAsia="zh-CN"/>
+                </w:rPr>
+                <m:t>E</m:t>
+              </m:r>
+            </m:e>
+          </m:acc>
+          <m:r>
+            <m:rPr>
+              <m:sty m:val="p"/>
+            </m:rPr>
+            <w:rPr>
+              <w:rFonts w:ascii="Cambria Math" w:hAnsi="Cambria Math" w:hint="eastAsia"/>
+              <w:lang w:val="en-US" w:eastAsia="zh-CN"/>
+            </w:rPr>
+            <m:t>∈</m:t>
+          </m:r>
+          <m:sSup>
+            <m:sSupPr>
+              <m:ctrlPr>
+                <w:rPr>
+                  <w:rFonts w:ascii="Cambria Math" w:hAnsi="Cambria Math"/>
+                  <w:i/>
+                  <w:lang w:val="en-US" w:eastAsia="zh-CN"/>
+                </w:rPr>
+              </m:ctrlPr>
+            </m:sSupPr>
+            <m:e>
+              <m:r>
+                <w:rPr>
+                  <w:rFonts w:ascii="Cambria Math" w:hAnsi="Cambria Math"/>
+                  <w:lang w:val="en-US" w:eastAsia="zh-CN"/>
+                </w:rPr>
+                <m:t>R</m:t>
+              </m:r>
+            </m:e>
+            <m:sup>
+              <m:r>
+                <w:rPr>
+                  <w:rFonts w:ascii="Cambria Math" w:hAnsi="Cambria Math"/>
+                  <w:lang w:val="en-US" w:eastAsia="zh-CN"/>
+                </w:rPr>
+                <m:t>n</m:t>
+              </m:r>
+              <m:r>
+                <m:rPr>
+                  <m:sty m:val="p"/>
+                </m:rPr>
+                <w:rPr>
+                  <w:rFonts w:ascii="Cambria Math" w:hAnsi="Cambria Math" w:hint="eastAsia"/>
+                  <w:lang w:val="en-US" w:eastAsia="zh-CN"/>
+                </w:rPr>
+                <m:t>×</m:t>
+              </m:r>
+              <m:r>
+                <w:rPr>
+                  <w:rFonts w:ascii="Cambria Math" w:hAnsi="Cambria Math"/>
+                  <w:lang w:val="en-US" w:eastAsia="zh-CN"/>
+                </w:rPr>
+                <m:t>d</m:t>
+              </m:r>
+            </m:sup>
+          </m:sSup>
         </m:oMath>
       </m:oMathPara>
     </w:p>
     <w:p>
       <w:pPr>
         <w:rPr>
-          <w:lang w:eastAsia="zh-CN"/>
-        </w:rPr>
-      </w:pPr>
-      <w:r>
-        <w:rPr>
-          <w:lang w:eastAsia="zh-CN"/>
-        </w:rPr>
-        <w:t xml:space="preserve">where </w:t>
-      </w:r>
-      <m:oMath>
-        <m:acc>
-          <m:accPr>
-            <m:ctrlPr>
-              <w:rPr>
-                <w:rFonts w:ascii="Cambria Math" w:hAnsi="Cambria Math"/>
-                <w:lang w:eastAsia="zh-CN"/>
-              </w:rPr>
-            </m:ctrlPr>
-          </m:accPr>
-          <m:e>
-            <m:r>
-              <w:rPr>
-                <w:rFonts w:ascii="Cambria Math" w:hAnsi="Cambria Math"/>
-                <w:lang w:eastAsia="zh-CN"/>
-              </w:rPr>
-              <m:t>E</m:t>
-            </m:r>
-          </m:e>
-        </m:acc>
-        <m:r>
-          <m:rPr>
-            <m:sty m:val="p"/>
-          </m:rPr>
-          <w:rPr>
-            <w:rFonts w:ascii="Cambria Math" w:hAnsi="Cambria Math" w:hint="eastAsia"/>
-            <w:lang w:eastAsia="zh-CN"/>
-          </w:rPr>
-          <m:t>∈</m:t>
-        </m:r>
-        <m:sSup>
-          <m:sSupPr>
-            <m:ctrlPr>
-              <w:rPr>
-                <w:rFonts w:ascii="Cambria Math" w:hAnsi="Cambria Math"/>
-                <w:i/>
-                <w:lang w:eastAsia="zh-CN"/>
-              </w:rPr>
-            </m:ctrlPr>
-          </m:sSupPr>
-          <m:e>
-            <m:r>
-              <w:rPr>
-                <w:rFonts w:ascii="Cambria Math" w:hAnsi="Cambria Math"/>
-                <w:lang w:eastAsia="zh-CN"/>
-              </w:rPr>
-              <m:t>R</m:t>
-            </m:r>
-          </m:e>
-          <m:sup>
-            <m:r>
-              <w:rPr>
-                <w:rFonts w:ascii="Cambria Math" w:hAnsi="Cambria Math"/>
-                <w:lang w:eastAsia="zh-CN"/>
-              </w:rPr>
-              <m:t>n</m:t>
-            </m:r>
-            <m:r>
-              <m:rPr>
-                <m:sty m:val="p"/>
-              </m:rPr>
-              <w:rPr>
-                <w:rFonts w:ascii="Cambria Math" w:hAnsi="Cambria Math" w:hint="eastAsia"/>
-                <w:lang w:eastAsia="zh-CN"/>
-              </w:rPr>
-              <m:t>×</m:t>
-            </m:r>
-            <m:r>
-              <w:rPr>
-                <w:rFonts w:ascii="Cambria Math" w:hAnsi="Cambria Math"/>
-                <w:lang w:eastAsia="zh-CN"/>
-              </w:rPr>
-              <m:t>d</m:t>
-            </m:r>
-          </m:sup>
-        </m:sSup>
-      </m:oMath>
+          <w:lang w:val="en-US" w:eastAsia="zh-CN"/>
+        </w:rPr>
+      </w:pPr>
       <w:r>
         <w:rPr>
           <w:rFonts w:hint="eastAsia"/>
-          <w:lang w:eastAsia="zh-CN"/>
-        </w:rPr>
-        <w:t xml:space="preserve">. </w:t>
-      </w:r>
-      <m:oMath>
-        <m:sSub>
-          <m:sSubPr>
-            <m:ctrlPr>
-              <w:rPr>
-                <w:rFonts w:ascii="Cambria Math" w:hAnsi="Cambria Math"/>
-                <w:i/>
-                <w:lang w:eastAsia="zh-CN"/>
-              </w:rPr>
-            </m:ctrlPr>
-          </m:sSubPr>
-          <m:e>
-            <m:r>
-              <w:rPr>
-                <w:rFonts w:ascii="Cambria Math" w:hAnsi="Cambria Math"/>
-                <w:lang w:eastAsia="zh-CN"/>
-              </w:rPr>
-              <m:t>M</m:t>
-            </m:r>
-          </m:e>
-          <m:sub>
-            <m:sSub>
-              <m:sSubPr>
-                <m:ctrlPr>
-                  <w:rPr>
-                    <w:rFonts w:ascii="Cambria Math" w:hAnsi="Cambria Math"/>
-                    <w:i/>
-                    <w:lang w:eastAsia="zh-CN"/>
-                  </w:rPr>
-                </m:ctrlPr>
-              </m:sSubPr>
-              <m:e>
-                <m:r>
-                  <w:rPr>
-                    <w:rFonts w:ascii="Cambria Math" w:hAnsi="Cambria Math"/>
-                    <w:lang w:eastAsia="zh-CN"/>
-                  </w:rPr>
-                  <m:t>s</m:t>
-                </m:r>
-              </m:e>
-              <m:sub>
-                <m:r>
-                  <w:rPr>
-                    <w:rFonts w:ascii="Cambria Math" w:hAnsi="Cambria Math"/>
-                    <w:lang w:eastAsia="zh-CN"/>
-                  </w:rPr>
-                  <m:t>1</m:t>
-                </m:r>
-              </m:sub>
-            </m:sSub>
-          </m:sub>
-        </m:sSub>
-        <m:r>
-          <w:rPr>
-            <w:rFonts w:ascii="Cambria Math" w:hAnsi="Cambria Math"/>
-            <w:lang w:eastAsia="zh-CN"/>
-          </w:rPr>
-          <m:t>,…,</m:t>
-        </m:r>
-        <m:sSub>
-          <m:sSubPr>
-            <m:ctrlPr>
-              <w:rPr>
-                <w:rFonts w:ascii="Cambria Math" w:hAnsi="Cambria Math"/>
-                <w:i/>
-                <w:lang w:eastAsia="zh-CN"/>
-              </w:rPr>
-            </m:ctrlPr>
-          </m:sSubPr>
-          <m:e>
-            <m:r>
-              <w:rPr>
-                <w:rFonts w:ascii="Cambria Math" w:hAnsi="Cambria Math"/>
-                <w:lang w:eastAsia="zh-CN"/>
-              </w:rPr>
-              <m:t>M</m:t>
-            </m:r>
-          </m:e>
-          <m:sub>
-            <m:sSub>
-              <m:sSubPr>
-                <m:ctrlPr>
-                  <w:rPr>
-                    <w:rFonts w:ascii="Cambria Math" w:hAnsi="Cambria Math"/>
-                    <w:i/>
-                    <w:lang w:eastAsia="zh-CN"/>
-                  </w:rPr>
-                </m:ctrlPr>
-              </m:sSubPr>
-              <m:e>
-                <m:r>
-                  <w:rPr>
-                    <w:rFonts w:ascii="Cambria Math" w:hAnsi="Cambria Math"/>
-                    <w:lang w:eastAsia="zh-CN"/>
-                  </w:rPr>
-                  <m:t>s</m:t>
-                </m:r>
-              </m:e>
-              <m:sub>
-                <m:r>
-                  <w:rPr>
-                    <w:rFonts w:ascii="Cambria Math" w:hAnsi="Cambria Math"/>
-                    <w:lang w:eastAsia="zh-CN"/>
-                  </w:rPr>
-                  <m:t>n</m:t>
-                </m:r>
-              </m:sub>
-            </m:sSub>
-          </m:sub>
-        </m:sSub>
-      </m:oMath>
-      <w:r>
-        <w:rPr>
-          <w:rFonts w:hint="eastAsia"/>
-          <w:lang w:eastAsia="zh-CN"/>
-        </w:rPr>
-        <w:t xml:space="preserve"> </w:t>
-      </w:r>
-      <w:r>
-        <w:rPr>
-          <w:lang w:eastAsia="zh-CN"/>
-        </w:rPr>
-        <w:t>are the embeddings of the n items in the original sequence, and P denotes the corresponding positional embeddings. It is worth noting that, according to previous studies, learnable positional embeddings are chosen here, as they tend to perform better than fixed positional embeddings.</w:t>
-      </w:r>
-    </w:p>
-    <w:p>
-      <w:pPr>
-        <w:rPr>
-          <w:lang w:val="en-US" w:eastAsia="zh-CN"/>
-        </w:rPr>
-      </w:pPr>
-      <w:r>
-        <w:rPr>
-          <w:rFonts w:hint="eastAsia"/>
-          <w:lang w:eastAsia="zh-CN"/>
-        </w:rPr>
-        <w:t xml:space="preserve"> </w:t>
-      </w:r>
-      <w:r>
-        <w:rPr>
-          <w:lang w:val="en-US" w:eastAsia="zh-CN"/>
-        </w:rPr>
-        <w:t>The standard self-attention formula is as follows:</w:t>
-      </w:r>
-    </w:p>
-    <w:p>
-      <w:pPr>
-        <w:rPr>
-          <w:lang w:eastAsia="zh-CN"/>
-        </w:rPr>
-      </w:pPr>
+          <w:lang w:val="en-US" w:eastAsia="zh-CN"/>
+        </w:rPr>
+        <w:t>T</w:t>
+      </w:r>
+      <w:r>
+        <w:rPr>
+          <w:lang w:val="en-US" w:eastAsia="zh-CN"/>
+        </w:rPr>
+        <w:t>hese enriched embeddings are processed through the standard self-attention mechanism:</w:t>
+      </w:r>
     </w:p>
     <w:p>
       <w:pPr>
@@ -13212,180 +12617,47 @@
         <w:rPr>
           <w:lang w:val="en-US" w:eastAsia="zh-CN"/>
         </w:rPr>
-        <w:t xml:space="preserve">Here, Q is the query matrix, K is the key matrix, and V is the value matrix. By using </w:t>
-      </w:r>
-      <m:oMath>
-        <m:r>
-          <w:rPr>
-            <w:rFonts w:ascii="Cambria Math" w:hAnsi="Cambria Math"/>
-            <w:lang w:val="en-US" w:eastAsia="zh-CN"/>
-          </w:rPr>
-          <m:t>Q</m:t>
-        </m:r>
-        <m:sSup>
-          <m:sSupPr>
-            <m:ctrlPr>
-              <w:rPr>
-                <w:rFonts w:ascii="Cambria Math" w:hAnsi="Cambria Math"/>
-                <w:i/>
-                <w:lang w:val="en-US" w:eastAsia="zh-CN"/>
-              </w:rPr>
-            </m:ctrlPr>
-          </m:sSupPr>
-          <m:e>
-            <m:r>
-              <w:rPr>
-                <w:rFonts w:ascii="Cambria Math" w:hAnsi="Cambria Math"/>
-                <w:lang w:val="en-US" w:eastAsia="zh-CN"/>
-              </w:rPr>
-              <m:t>K</m:t>
-            </m:r>
-          </m:e>
-          <m:sup>
-            <m:r>
-              <w:rPr>
-                <w:rFonts w:ascii="Cambria Math" w:hAnsi="Cambria Math"/>
-                <w:lang w:val="en-US" w:eastAsia="zh-CN"/>
-              </w:rPr>
-              <m:t>T</m:t>
-            </m:r>
-          </m:sup>
-        </m:sSup>
-      </m:oMath>
-      <w:r>
-        <w:rPr>
-          <w:lang w:val="en-US" w:eastAsia="zh-CN"/>
-        </w:rPr>
-        <w:t xml:space="preserve">, information from different contexts is integrated, allowing each position to capture global information. The scaling factor </w:t>
-      </w:r>
-      <m:oMath>
-        <m:rad>
-          <m:radPr>
-            <m:degHide m:val="1"/>
-            <m:ctrlPr>
-              <w:rPr>
-                <w:rFonts w:ascii="Cambria Math" w:hAnsi="Cambria Math"/>
-                <w:lang w:val="en-US" w:eastAsia="zh-CN"/>
-              </w:rPr>
-            </m:ctrlPr>
-          </m:radPr>
-          <m:deg>
-            <m:ctrlPr>
-              <w:rPr>
-                <w:rFonts w:ascii="Cambria Math" w:hAnsi="Cambria Math"/>
-                <w:i/>
-                <w:lang w:val="en-US" w:eastAsia="zh-CN"/>
-              </w:rPr>
-            </m:ctrlPr>
-          </m:deg>
-          <m:e>
-            <m:r>
-              <w:rPr>
-                <w:rFonts w:ascii="Cambria Math" w:hAnsi="Cambria Math"/>
-                <w:lang w:val="en-US" w:eastAsia="zh-CN"/>
-              </w:rPr>
-              <m:t>d</m:t>
-            </m:r>
-          </m:e>
-        </m:rad>
-      </m:oMath>
-      <w:r>
-        <w:rPr>
-          <w:lang w:val="en-US" w:eastAsia="zh-CN"/>
-        </w:rPr>
-        <w:t xml:space="preserve"> is used to control the magnitude, avoiding overly large values. The softmax operation normalizes the weights before multiplying with V, which allows the model to adaptively aggregate information from the context in a more flexible and expressive way.</w:t>
-      </w:r>
-    </w:p>
-    <w:p>
-      <w:pPr>
-        <w:rPr>
-          <w:lang w:val="en-US" w:eastAsia="zh-CN"/>
-        </w:rPr>
-      </w:pPr>
-      <w:r>
-        <w:rPr>
-          <w:lang w:val="en-US" w:eastAsia="zh-CN"/>
-        </w:rPr>
-        <w:t xml:space="preserve">In the field of machine translation for NLP, the usual approach is to process the source text with self-attention, then use an encoder to obtain the </w:t>
-      </w:r>
-      <w:r>
-        <w:rPr>
-          <w:rFonts w:hint="eastAsia"/>
-          <w:lang w:val="en-US" w:eastAsia="zh-CN"/>
-        </w:rPr>
-        <w:t>K</w:t>
-      </w:r>
-      <w:r>
-        <w:rPr>
-          <w:lang w:val="en-US" w:eastAsia="zh-CN"/>
-        </w:rPr>
-        <w:t xml:space="preserve">, and </w:t>
-      </w:r>
-      <w:r>
-        <w:rPr>
-          <w:rFonts w:hint="eastAsia"/>
-          <w:lang w:val="en-US" w:eastAsia="zh-CN"/>
-        </w:rPr>
-        <w:t>V</w:t>
-      </w:r>
-      <w:r>
-        <w:rPr>
-          <w:lang w:val="en-US" w:eastAsia="zh-CN"/>
-        </w:rPr>
-        <w:t>. After that, during decoding, the target text is also processed by self-attention, and a new round of self-attention is performed for the decoded sequence</w:t>
-      </w:r>
-      <w:r>
-        <w:rPr>
-          <w:rFonts w:hint="eastAsia"/>
-          <w:lang w:val="en-US" w:eastAsia="zh-CN"/>
-        </w:rPr>
-        <w:t>,</w:t>
-      </w:r>
-      <w:r>
-        <w:rPr>
-          <w:rFonts w:hint="eastAsia"/>
-          <w:lang w:val="en-US" w:eastAsia="zh-CN"/>
-        </w:rPr>
-        <w:t xml:space="preserve"> related </w:t>
-      </w:r>
-      <w:r>
-        <w:rPr>
-          <w:lang w:val="en-US" w:eastAsia="zh-CN"/>
-        </w:rPr>
-        <w:t>other</w:t>
-      </w:r>
-      <w:r>
-        <w:rPr>
-          <w:rFonts w:hint="eastAsia"/>
-          <w:lang w:val="en-US" w:eastAsia="zh-CN"/>
-        </w:rPr>
-        <w:t xml:space="preserve"> languages are </w:t>
-      </w:r>
-      <w:r>
-        <w:rPr>
-          <w:lang w:val="en-US" w:eastAsia="zh-CN"/>
-        </w:rPr>
-        <w:t>inputted</w:t>
-      </w:r>
-      <w:r>
-        <w:rPr>
-          <w:rFonts w:hint="eastAsia"/>
-          <w:lang w:val="en-US" w:eastAsia="zh-CN"/>
-        </w:rPr>
-        <w:t xml:space="preserve"> as Q</w:t>
-      </w:r>
-      <w:r>
-        <w:rPr>
-          <w:lang w:val="en-US" w:eastAsia="zh-CN"/>
-        </w:rPr>
-        <w:t xml:space="preserve">. In contrast, recommendation tasks only have input sequences (the user's interaction history), and predictions are made based on this, without the </w:t>
-      </w:r>
-      <w:r>
-        <w:rPr>
-          <w:lang w:val="en-US" w:eastAsia="zh-CN"/>
-        </w:rPr>
-        <w:lastRenderedPageBreak/>
-        <w:t>need for an additional decoding process. Therefore, only one round of self-attention is used, as shown below:</w:t>
+        <w:t>where Q, K, and V are obtained via learnable linear transformations of the input embeddings. This operation allows each position in the sequence to attend to other positions, capturing global contextual relationships.</w:t>
+      </w:r>
+    </w:p>
+    <w:p>
+      <w:pPr>
+        <w:rPr>
+          <w:lang w:val="en-US" w:eastAsia="zh-CN"/>
+        </w:rPr>
+      </w:pPr>
+      <w:r>
+        <w:rPr>
+          <w:lang w:val="en-US" w:eastAsia="zh-CN"/>
+        </w:rPr>
+        <w:t>The outputs of the self-attention layers are passed through position-wise feed-forward networks (FFN), combined with residual connections, layer normalization, and dropout to enhance expressiveness and mitigate overfitting. Multiple self-attention blocks can be stacked to increase the model’s capacity to capture complex dependency patterns.</w:t>
+      </w:r>
+    </w:p>
+    <w:p>
+      <w:pPr>
+        <w:rPr>
+          <w:lang w:val="en-US" w:eastAsia="zh-CN"/>
+        </w:rPr>
+      </w:pPr>
+      <w:r>
+        <w:rPr>
+          <w:lang w:val="en-US" w:eastAsia="zh-CN"/>
+        </w:rPr>
+        <w:t xml:space="preserve">For prediction, </w:t>
+      </w:r>
+      <w:proofErr w:type="spellStart"/>
+      <w:r>
+        <w:rPr>
+          <w:lang w:val="en-US" w:eastAsia="zh-CN"/>
+        </w:rPr>
+        <w:t>SASRec</w:t>
+      </w:r>
+      <w:proofErr w:type="spellEnd"/>
+      <w:r>
+        <w:rPr>
+          <w:lang w:val="en-US" w:eastAsia="zh-CN"/>
+        </w:rPr>
+        <w:t xml:space="preserve"> computes the similarity between the learned representation of the current sequence and candidate item embeddings (e.g., via inner product), followed by a ranking-oriented loss. Kang et al. (2018) adopt a binary cross-entropy loss, encouraging positive (interacted) items to receive higher scores than negative samples:</w:t>
       </w:r>
     </w:p>
     <w:p>
@@ -13401,97 +12673,20 @@
               <w:rFonts w:ascii="Cambria Math" w:hAnsi="Cambria Math"/>
               <w:lang w:val="en-US" w:eastAsia="zh-CN"/>
             </w:rPr>
-            <m:t>S=</m:t>
+            <m:t>-</m:t>
           </m:r>
-          <m:r>
-            <m:rPr>
-              <m:nor/>
-            </m:rPr>
-            <w:rPr>
-              <w:rFonts w:ascii="Cambria Math" w:hAnsi="Cambria Math"/>
-              <w:lang w:val="en-US" w:eastAsia="zh-CN"/>
-            </w:rPr>
-            <m:t>SA</m:t>
-          </m:r>
-          <m:d>
-            <m:dPr>
+          <m:nary>
+            <m:naryPr>
+              <m:chr m:val="∑"/>
+              <m:supHide m:val="1"/>
               <m:ctrlPr>
                 <w:rPr>
                   <w:rFonts w:ascii="Cambria Math" w:hAnsi="Cambria Math"/>
-                  <w:i/>
                   <w:lang w:val="en-US" w:eastAsia="zh-CN"/>
                 </w:rPr>
               </m:ctrlPr>
-            </m:dPr>
-            <m:e>
-              <m:acc>
-                <m:accPr>
-                  <m:ctrlPr>
-                    <w:rPr>
-                      <w:rFonts w:ascii="Cambria Math" w:hAnsi="Cambria Math"/>
-                      <w:lang w:val="en-US" w:eastAsia="zh-CN"/>
-                    </w:rPr>
-                  </m:ctrlPr>
-                </m:accPr>
-                <m:e>
-                  <m:r>
-                    <w:rPr>
-                      <w:rFonts w:ascii="Cambria Math" w:hAnsi="Cambria Math"/>
-                      <w:lang w:val="en-US" w:eastAsia="zh-CN"/>
-                    </w:rPr>
-                    <m:t>E</m:t>
-                  </m:r>
-                </m:e>
-              </m:acc>
-            </m:e>
-          </m:d>
-          <m:r>
-            <w:rPr>
-              <w:rFonts w:ascii="Cambria Math" w:hAnsi="Cambria Math"/>
-              <w:lang w:val="en-US" w:eastAsia="zh-CN"/>
-            </w:rPr>
-            <m:t>=</m:t>
-          </m:r>
-          <m:r>
-            <m:rPr>
-              <m:nor/>
-            </m:rPr>
-            <w:rPr>
-              <w:rFonts w:ascii="Cambria Math" w:hAnsi="Cambria Math"/>
-              <w:lang w:val="en-US" w:eastAsia="zh-CN"/>
-            </w:rPr>
-            <m:t>Attention</m:t>
-          </m:r>
-          <m:d>
-            <m:dPr>
-              <m:ctrlPr>
-                <w:rPr>
-                  <w:rFonts w:ascii="Cambria Math" w:hAnsi="Cambria Math"/>
-                  <w:i/>
-                  <w:lang w:val="en-US" w:eastAsia="zh-CN"/>
-                </w:rPr>
-              </m:ctrlPr>
-            </m:dPr>
-            <m:e>
-              <m:acc>
-                <m:accPr>
-                  <m:ctrlPr>
-                    <w:rPr>
-                      <w:rFonts w:ascii="Cambria Math" w:hAnsi="Cambria Math"/>
-                      <w:lang w:val="en-US" w:eastAsia="zh-CN"/>
-                    </w:rPr>
-                  </m:ctrlPr>
-                </m:accPr>
-                <m:e>
-                  <m:r>
-                    <w:rPr>
-                      <w:rFonts w:ascii="Cambria Math" w:hAnsi="Cambria Math"/>
-                      <w:lang w:val="en-US" w:eastAsia="zh-CN"/>
-                    </w:rPr>
-                    <m:t>E</m:t>
-                  </m:r>
-                </m:e>
-              </m:acc>
+            </m:naryPr>
+            <m:sub>
               <m:sSup>
                 <m:sSupPr>
                   <m:ctrlPr>
@@ -13508,7 +12703,7 @@
                       <w:rFonts w:ascii="Cambria Math" w:hAnsi="Cambria Math"/>
                       <w:lang w:val="en-US" w:eastAsia="zh-CN"/>
                     </w:rPr>
-                    <m:t>W</m:t>
+                    <m:t>s</m:t>
                   </m:r>
                 </m:e>
                 <m:sup>
@@ -13517,17 +12712,895 @@
                       <w:rFonts w:ascii="Cambria Math" w:hAnsi="Cambria Math"/>
                       <w:lang w:val="en-US" w:eastAsia="zh-CN"/>
                     </w:rPr>
-                    <m:t>Q</m:t>
+                    <m:t>u</m:t>
                   </m:r>
                 </m:sup>
               </m:sSup>
+              <m:r>
+                <m:rPr>
+                  <m:sty m:val="p"/>
+                </m:rPr>
+                <w:rPr>
+                  <w:rFonts w:ascii="Cambria Math" w:hAnsi="Cambria Math" w:hint="eastAsia"/>
+                  <w:lang w:val="en-US" w:eastAsia="zh-CN"/>
+                </w:rPr>
+                <m:t>∈</m:t>
+              </m:r>
+              <m:r>
+                <m:rPr>
+                  <m:scr m:val="script"/>
+                </m:rPr>
+                <w:rPr>
+                  <w:rFonts w:ascii="Cambria Math" w:hAnsi="Cambria Math"/>
+                  <w:lang w:val="en-US" w:eastAsia="zh-CN"/>
+                </w:rPr>
+                <m:t>S</m:t>
+              </m:r>
+              <m:ctrlPr>
+                <w:rPr>
+                  <w:rFonts w:ascii="Cambria Math" w:hAnsi="Cambria Math"/>
+                  <w:i/>
+                  <w:lang w:val="en-US" w:eastAsia="zh-CN"/>
+                </w:rPr>
+              </m:ctrlPr>
+            </m:sub>
+            <m:sup/>
+            <m:e>
+              <m:nary>
+                <m:naryPr>
+                  <m:chr m:val="∑"/>
+                  <m:supHide m:val="1"/>
+                  <m:ctrlPr>
+                    <w:rPr>
+                      <w:rFonts w:ascii="Cambria Math" w:hAnsi="Cambria Math"/>
+                      <w:lang w:val="en-US" w:eastAsia="zh-CN"/>
+                    </w:rPr>
+                  </m:ctrlPr>
+                </m:naryPr>
+                <m:sub>
+                  <m:r>
+                    <w:rPr>
+                      <w:rFonts w:ascii="Cambria Math" w:hAnsi="Cambria Math"/>
+                      <w:lang w:val="en-US" w:eastAsia="zh-CN"/>
+                    </w:rPr>
+                    <m:t>t</m:t>
+                  </m:r>
+                  <m:ctrlPr>
+                    <w:rPr>
+                      <w:rFonts w:ascii="Cambria Math" w:hAnsi="Cambria Math"/>
+                      <w:i/>
+                      <w:lang w:val="en-US" w:eastAsia="zh-CN"/>
+                    </w:rPr>
+                  </m:ctrlPr>
+                </m:sub>
+                <m:sup/>
+                <m:e>
+                  <m:d>
+                    <m:dPr>
+                      <m:begChr m:val="["/>
+                      <m:endChr m:val="]"/>
+                      <m:ctrlPr>
+                        <w:rPr>
+                          <w:rFonts w:ascii="Cambria Math" w:hAnsi="Cambria Math"/>
+                          <w:i/>
+                          <w:lang w:val="en-US" w:eastAsia="zh-CN"/>
+                        </w:rPr>
+                      </m:ctrlPr>
+                    </m:dPr>
+                    <m:e>
+                      <m:func>
+                        <m:funcPr>
+                          <m:ctrlPr>
+                            <w:rPr>
+                              <w:rFonts w:ascii="Cambria Math" w:hAnsi="Cambria Math"/>
+                              <w:lang w:val="en-US" w:eastAsia="zh-CN"/>
+                            </w:rPr>
+                          </m:ctrlPr>
+                        </m:funcPr>
+                        <m:fName>
+                          <m:r>
+                            <m:rPr>
+                              <m:sty m:val="p"/>
+                            </m:rPr>
+                            <w:rPr>
+                              <w:rFonts w:ascii="Cambria Math" w:hAnsi="Cambria Math"/>
+                              <w:lang w:val="en-US" w:eastAsia="zh-CN"/>
+                            </w:rPr>
+                            <m:t>log</m:t>
+                          </m:r>
+                          <m:ctrlPr>
+                            <w:rPr>
+                              <w:rFonts w:ascii="Cambria Math" w:hAnsi="Cambria Math"/>
+                              <w:i/>
+                              <w:lang w:val="en-US" w:eastAsia="zh-CN"/>
+                            </w:rPr>
+                          </m:ctrlPr>
+                        </m:fName>
+                        <m:e>
+                          <m:r>
+                            <m:rPr>
+                              <m:sty m:val="p"/>
+                            </m:rPr>
+                            <w:rPr>
+                              <w:rFonts w:ascii="Cambria Math" w:hAnsi="Cambria Math"/>
+                              <w:lang w:val="en-US" w:eastAsia="zh-CN"/>
+                            </w:rPr>
+                            <m:t>σ</m:t>
+                          </m:r>
+                        </m:e>
+                      </m:func>
+                      <m:d>
+                        <m:dPr>
+                          <m:ctrlPr>
+                            <w:rPr>
+                              <w:rFonts w:ascii="Cambria Math" w:hAnsi="Cambria Math"/>
+                              <w:i/>
+                              <w:lang w:val="en-US" w:eastAsia="zh-CN"/>
+                            </w:rPr>
+                          </m:ctrlPr>
+                        </m:dPr>
+                        <m:e>
+                          <m:sSub>
+                            <m:sSubPr>
+                              <m:ctrlPr>
+                                <w:rPr>
+                                  <w:rFonts w:ascii="Cambria Math" w:hAnsi="Cambria Math"/>
+                                  <w:i/>
+                                  <w:lang w:val="en-US" w:eastAsia="zh-CN"/>
+                                </w:rPr>
+                              </m:ctrlPr>
+                            </m:sSubPr>
+                            <m:e>
+                              <m:r>
+                                <w:rPr>
+                                  <w:rFonts w:ascii="Cambria Math" w:hAnsi="Cambria Math"/>
+                                  <w:lang w:val="en-US" w:eastAsia="zh-CN"/>
+                                </w:rPr>
+                                <m:t>r</m:t>
+                              </m:r>
+                            </m:e>
+                            <m:sub>
+                              <m:sSub>
+                                <m:sSubPr>
+                                  <m:ctrlPr>
+                                    <w:rPr>
+                                      <w:rFonts w:ascii="Cambria Math" w:hAnsi="Cambria Math"/>
+                                      <w:i/>
+                                      <w:lang w:val="en-US" w:eastAsia="zh-CN"/>
+                                    </w:rPr>
+                                  </m:ctrlPr>
+                                </m:sSubPr>
+                                <m:e>
+                                  <m:r>
+                                    <w:rPr>
+                                      <w:rFonts w:ascii="Cambria Math" w:hAnsi="Cambria Math"/>
+                                      <w:lang w:val="en-US" w:eastAsia="zh-CN"/>
+                                    </w:rPr>
+                                    <m:t>o</m:t>
+                                  </m:r>
+                                </m:e>
+                                <m:sub>
+                                  <m:r>
+                                    <w:rPr>
+                                      <w:rFonts w:ascii="Cambria Math" w:hAnsi="Cambria Math"/>
+                                      <w:lang w:val="en-US" w:eastAsia="zh-CN"/>
+                                    </w:rPr>
+                                    <m:t>t</m:t>
+                                  </m:r>
+                                </m:sub>
+                              </m:sSub>
+                              <m:r>
+                                <w:rPr>
+                                  <w:rFonts w:ascii="Cambria Math" w:hAnsi="Cambria Math"/>
+                                  <w:lang w:val="en-US" w:eastAsia="zh-CN"/>
+                                </w:rPr>
+                                <m:t>,t</m:t>
+                              </m:r>
+                            </m:sub>
+                          </m:sSub>
+                        </m:e>
+                      </m:d>
+                      <m:r>
+                        <w:rPr>
+                          <w:rFonts w:ascii="Cambria Math" w:hAnsi="Cambria Math"/>
+                          <w:lang w:val="en-US" w:eastAsia="zh-CN"/>
+                        </w:rPr>
+                        <m:t>+</m:t>
+                      </m:r>
+                      <m:nary>
+                        <m:naryPr>
+                          <m:chr m:val="∑"/>
+                          <m:supHide m:val="1"/>
+                          <m:ctrlPr>
+                            <w:rPr>
+                              <w:rFonts w:ascii="Cambria Math" w:hAnsi="Cambria Math"/>
+                              <w:lang w:val="en-US" w:eastAsia="zh-CN"/>
+                            </w:rPr>
+                          </m:ctrlPr>
+                        </m:naryPr>
+                        <m:sub>
+                          <m:r>
+                            <w:rPr>
+                              <w:rFonts w:ascii="Cambria Math" w:hAnsi="Cambria Math"/>
+                              <w:lang w:val="en-US" w:eastAsia="zh-CN"/>
+                            </w:rPr>
+                            <m:t>j</m:t>
+                          </m:r>
+                          <m:r>
+                            <m:rPr>
+                              <m:sty m:val="p"/>
+                            </m:rPr>
+                            <w:rPr>
+                              <w:rFonts w:ascii="Cambria Math" w:hAnsi="Cambria Math"/>
+                              <w:lang w:val="en-US" w:eastAsia="zh-CN"/>
+                            </w:rPr>
+                            <m:t>∉</m:t>
+                          </m:r>
+                          <m:sSup>
+                            <m:sSupPr>
+                              <m:ctrlPr>
+                                <w:rPr>
+                                  <w:rFonts w:ascii="Cambria Math" w:hAnsi="Cambria Math"/>
+                                  <w:i/>
+                                  <w:lang w:val="en-US" w:eastAsia="zh-CN"/>
+                                </w:rPr>
+                              </m:ctrlPr>
+                            </m:sSupPr>
+                            <m:e>
+                              <m:r>
+                                <m:rPr>
+                                  <m:scr m:val="script"/>
+                                </m:rPr>
+                                <w:rPr>
+                                  <w:rFonts w:ascii="Cambria Math" w:hAnsi="Cambria Math"/>
+                                  <w:lang w:val="en-US" w:eastAsia="zh-CN"/>
+                                </w:rPr>
+                                <m:t>S</m:t>
+                              </m:r>
+                            </m:e>
+                            <m:sup>
+                              <m:r>
+                                <m:rPr>
+                                  <m:scr m:val="script"/>
+                                </m:rPr>
+                                <w:rPr>
+                                  <w:rFonts w:ascii="Cambria Math" w:hAnsi="Cambria Math"/>
+                                  <w:lang w:val="en-US" w:eastAsia="zh-CN"/>
+                                </w:rPr>
+                                <m:t>u</m:t>
+                              </m:r>
+                            </m:sup>
+                          </m:sSup>
+                          <m:ctrlPr>
+                            <w:rPr>
+                              <w:rFonts w:ascii="Cambria Math" w:hAnsi="Cambria Math"/>
+                              <w:i/>
+                              <w:lang w:val="en-US" w:eastAsia="zh-CN"/>
+                            </w:rPr>
+                          </m:ctrlPr>
+                        </m:sub>
+                        <m:sup>
+                          <m:ctrlPr>
+                            <w:rPr>
+                              <w:rFonts w:ascii="Cambria Math" w:hAnsi="Cambria Math"/>
+                              <w:i/>
+                              <w:lang w:val="en-US" w:eastAsia="zh-CN"/>
+                            </w:rPr>
+                          </m:ctrlPr>
+                        </m:sup>
+                        <m:e>
+                          <m:func>
+                            <m:funcPr>
+                              <m:ctrlPr>
+                                <w:rPr>
+                                  <w:rFonts w:ascii="Cambria Math" w:hAnsi="Cambria Math"/>
+                                  <w:lang w:val="en-US" w:eastAsia="zh-CN"/>
+                                </w:rPr>
+                              </m:ctrlPr>
+                            </m:funcPr>
+                            <m:fName>
+                              <m:r>
+                                <m:rPr>
+                                  <m:sty m:val="p"/>
+                                </m:rPr>
+                                <w:rPr>
+                                  <w:rFonts w:ascii="Cambria Math" w:hAnsi="Cambria Math"/>
+                                  <w:lang w:val="en-US" w:eastAsia="zh-CN"/>
+                                </w:rPr>
+                                <m:t>log</m:t>
+                              </m:r>
+                            </m:fName>
+                            <m:e>
+                              <m:d>
+                                <m:dPr>
+                                  <m:ctrlPr>
+                                    <w:rPr>
+                                      <w:rFonts w:ascii="Cambria Math" w:hAnsi="Cambria Math"/>
+                                      <w:i/>
+                                      <w:lang w:val="en-US" w:eastAsia="zh-CN"/>
+                                    </w:rPr>
+                                  </m:ctrlPr>
+                                </m:dPr>
+                                <m:e>
+                                  <m:r>
+                                    <w:rPr>
+                                      <w:rFonts w:ascii="Cambria Math" w:hAnsi="Cambria Math"/>
+                                      <w:lang w:val="en-US" w:eastAsia="zh-CN"/>
+                                    </w:rPr>
+                                    <m:t>1-</m:t>
+                                  </m:r>
+                                  <m:r>
+                                    <w:rPr>
+                                      <w:rFonts w:ascii="Cambria Math" w:hAnsi="Cambria Math"/>
+                                      <w:lang w:val="en-US" w:eastAsia="zh-CN"/>
+                                    </w:rPr>
+                                    <m:t>σ</m:t>
+                                  </m:r>
+                                  <m:d>
+                                    <m:dPr>
+                                      <m:ctrlPr>
+                                        <w:rPr>
+                                          <w:rFonts w:ascii="Cambria Math" w:hAnsi="Cambria Math"/>
+                                          <w:i/>
+                                          <w:lang w:val="en-US" w:eastAsia="zh-CN"/>
+                                        </w:rPr>
+                                      </m:ctrlPr>
+                                    </m:dPr>
+                                    <m:e>
+                                      <m:sSub>
+                                        <m:sSubPr>
+                                          <m:ctrlPr>
+                                            <w:rPr>
+                                              <w:rFonts w:ascii="Cambria Math" w:hAnsi="Cambria Math"/>
+                                              <w:i/>
+                                              <w:lang w:val="en-US" w:eastAsia="zh-CN"/>
+                                            </w:rPr>
+                                          </m:ctrlPr>
+                                        </m:sSubPr>
+                                        <m:e>
+                                          <m:r>
+                                            <w:rPr>
+                                              <w:rFonts w:ascii="Cambria Math" w:hAnsi="Cambria Math"/>
+                                              <w:lang w:val="en-US" w:eastAsia="zh-CN"/>
+                                            </w:rPr>
+                                            <m:t>r</m:t>
+                                          </m:r>
+                                        </m:e>
+                                        <m:sub>
+                                          <m:r>
+                                            <w:rPr>
+                                              <w:rFonts w:ascii="Cambria Math" w:hAnsi="Cambria Math"/>
+                                              <w:lang w:val="en-US" w:eastAsia="zh-CN"/>
+                                            </w:rPr>
+                                            <m:t>j,t</m:t>
+                                          </m:r>
+                                        </m:sub>
+                                      </m:sSub>
+                                    </m:e>
+                                  </m:d>
+                                </m:e>
+                              </m:d>
+                            </m:e>
+                          </m:func>
+                          <m:ctrlPr>
+                            <w:rPr>
+                              <w:rFonts w:ascii="Cambria Math" w:hAnsi="Cambria Math"/>
+                              <w:i/>
+                              <w:lang w:val="en-US" w:eastAsia="zh-CN"/>
+                            </w:rPr>
+                          </m:ctrlPr>
+                        </m:e>
+                      </m:nary>
+                    </m:e>
+                  </m:d>
+                </m:e>
+              </m:nary>
+            </m:e>
+          </m:nary>
+        </m:oMath>
+      </m:oMathPara>
+    </w:p>
+    <w:p>
+      <w:pPr>
+        <w:rPr>
+          <w:lang w:val="en-US" w:eastAsia="zh-CN"/>
+        </w:rPr>
+      </w:pPr>
+      <w:r>
+        <w:rPr>
+          <w:lang w:val="en-US" w:eastAsia="zh-CN"/>
+        </w:rPr>
+        <w:t>where r denotes the predicted relevance score</w:t>
+      </w:r>
+      <w:r>
+        <w:rPr>
+          <w:rFonts w:hint="eastAsia"/>
+          <w:lang w:val="en-US" w:eastAsia="zh-CN"/>
+        </w:rPr>
+        <w:t xml:space="preserve">, </w:t>
+      </w:r>
+      <m:oMath>
+        <m:sSub>
+          <m:sSubPr>
+            <m:ctrlPr>
+              <w:rPr>
+                <w:rFonts w:ascii="Cambria Math" w:hAnsi="Cambria Math"/>
+                <w:i/>
+                <w:lang w:val="en-US" w:eastAsia="zh-CN"/>
+              </w:rPr>
+            </m:ctrlPr>
+          </m:sSubPr>
+          <m:e>
+            <m:r>
+              <m:rPr>
+                <m:sty m:val="p"/>
+              </m:rPr>
+              <w:rPr>
+                <w:rFonts w:ascii="Cambria Math" w:hAnsi="Cambria Math"/>
+                <w:lang w:val="en-US" w:eastAsia="zh-CN"/>
+              </w:rPr>
+              <m:t>o</m:t>
+            </m:r>
+            <m:ctrlPr>
+              <w:rPr>
+                <w:rFonts w:ascii="Cambria Math" w:hAnsi="Cambria Math"/>
+                <w:lang w:val="en-US" w:eastAsia="zh-CN"/>
+              </w:rPr>
+            </m:ctrlPr>
+          </m:e>
+          <m:sub>
+            <m:r>
+              <m:rPr>
+                <m:sty m:val="p"/>
+              </m:rPr>
+              <w:rPr>
+                <w:rFonts w:ascii="Cambria Math" w:hAnsi="Cambria Math"/>
+                <w:lang w:val="en-US" w:eastAsia="zh-CN"/>
+              </w:rPr>
+              <m:t>t</m:t>
+            </m:r>
+          </m:sub>
+        </m:sSub>
+      </m:oMath>
+      <w:r>
+        <w:rPr>
+          <w:lang w:val="en-US" w:eastAsia="zh-CN"/>
+        </w:rPr>
+        <w:t>​ is a positive item at position t, and j indexes negative items.</w:t>
+      </w:r>
+    </w:p>
+    <w:p>
+      <w:pPr>
+        <w:rPr>
+          <w:lang w:val="en-US" w:eastAsia="zh-CN"/>
+        </w:rPr>
+      </w:pPr>
+      <w:r>
+        <w:rPr>
+          <w:lang w:val="en-US" w:eastAsia="zh-CN"/>
+        </w:rPr>
+        <w:t xml:space="preserve">By replacing recurrent </w:t>
+      </w:r>
+      <w:proofErr w:type="gramStart"/>
+      <w:r>
+        <w:rPr>
+          <w:lang w:val="en-US" w:eastAsia="zh-CN"/>
+        </w:rPr>
+        <w:t>architectures</w:t>
+      </w:r>
+      <w:proofErr w:type="gramEnd"/>
+      <w:r>
+        <w:rPr>
+          <w:lang w:val="en-US" w:eastAsia="zh-CN"/>
+        </w:rPr>
+        <w:t xml:space="preserve"> with self-attention, </w:t>
+      </w:r>
+      <w:proofErr w:type="spellStart"/>
+      <w:r>
+        <w:rPr>
+          <w:lang w:val="en-US" w:eastAsia="zh-CN"/>
+        </w:rPr>
+        <w:t>SASRec</w:t>
+      </w:r>
+      <w:proofErr w:type="spellEnd"/>
+      <w:r>
+        <w:rPr>
+          <w:lang w:val="en-US" w:eastAsia="zh-CN"/>
+        </w:rPr>
+        <w:t xml:space="preserve"> offers parallel computation, improved efficiency, and flexible modeling of both recent and distant dependencies, making it a strong choice for large-scale sequential recommendation tasks.</w:t>
+      </w:r>
+    </w:p>
+    <w:p>
+      <w:pPr>
+        <w:pStyle w:val="3"/>
+        <w:rPr>
+          <w:lang w:val="en-US"/>
+        </w:rPr>
+      </w:pPr>
+      <w:r>
+        <w:rPr>
+          <w:rFonts w:hint="eastAsia"/>
+        </w:rPr>
+        <w:t>2.2.</w:t>
+      </w:r>
+      <w:r>
+        <w:rPr>
+          <w:rFonts w:hint="eastAsia"/>
+        </w:rPr>
+        <w:t>4</w:t>
+      </w:r>
+      <w:r>
+        <w:rPr>
+          <w:rFonts w:hint="eastAsia"/>
+        </w:rPr>
+        <w:t xml:space="preserve"> </w:t>
+      </w:r>
+      <w:r>
+        <w:rPr>
+          <w:lang w:val="en-US"/>
+        </w:rPr>
+        <w:t>Loss Function</w:t>
+      </w:r>
+      <w:bookmarkEnd w:id="17"/>
+    </w:p>
+    <w:p>
+      <w:pPr>
+        <w:rPr>
+          <w:lang w:eastAsia="zh-CN"/>
+        </w:rPr>
+      </w:pPr>
+      <w:r>
+        <w:rPr>
+          <w:lang w:eastAsia="zh-CN"/>
+        </w:rPr>
+        <w:t>Among the various recommendation algorithms currently in use, two of the most widely adopted loss functions</w:t>
+      </w:r>
+      <w:r>
+        <w:rPr>
+          <w:lang w:eastAsia="zh-CN"/>
+        </w:rPr>
+        <w:t xml:space="preserve"> are Bayesian Personalized Ranking (BPR) loss and In-batch </w:t>
+      </w:r>
+      <w:proofErr w:type="spellStart"/>
+      <w:r>
+        <w:rPr>
+          <w:lang w:eastAsia="zh-CN"/>
+        </w:rPr>
+        <w:t>Softmax</w:t>
+      </w:r>
+      <w:proofErr w:type="spellEnd"/>
+      <w:r>
+        <w:rPr>
+          <w:lang w:eastAsia="zh-CN"/>
+        </w:rPr>
+        <w:t xml:space="preserve"> loss. The following sections provide a detailed explanation</w:t>
+      </w:r>
+      <w:r>
+        <w:rPr>
+          <w:lang w:eastAsia="zh-CN"/>
+        </w:rPr>
+        <w:t xml:space="preserve"> of each.</w:t>
+      </w:r>
+    </w:p>
+    <w:p>
+      <w:pPr>
+        <w:pStyle w:val="4"/>
+      </w:pPr>
+      <w:r>
+        <w:rPr>
+          <w:rFonts w:hint="eastAsia"/>
+        </w:rPr>
+        <w:t xml:space="preserve">2.2.4.1 </w:t>
+      </w:r>
+      <w:r>
+        <w:t>Bayesian Personalized Ranking (BPR) loss</w:t>
+      </w:r>
+    </w:p>
+    <w:p>
+      <w:pPr>
+        <w:rPr>
+          <w:lang w:val="en-US" w:eastAsia="zh-CN"/>
+        </w:rPr>
+      </w:pPr>
+      <w:r>
+        <w:rPr>
+          <w:lang w:val="en-US" w:eastAsia="zh-CN"/>
+        </w:rPr>
+        <w:t xml:space="preserve">Bayesian Personalized Ranking (BPR) (Rendle et al., 2012) is a pairwise ranking loss function designed for implicit feedback recommendation. In many real-world scenarios, only implicit user interactions—such as clicks, views, or purchases—are available. BPR assumes that for a given user u, any observed item </w:t>
+      </w:r>
+      <w:proofErr w:type="spellStart"/>
+      <w:r>
+        <w:rPr>
+          <w:lang w:val="en-US" w:eastAsia="zh-CN"/>
+        </w:rPr>
+        <w:t>i</w:t>
+      </w:r>
+      <w:proofErr w:type="spellEnd"/>
+      <w:r>
+        <w:rPr>
+          <w:lang w:val="en-US" w:eastAsia="zh-CN"/>
+        </w:rPr>
+        <w:t xml:space="preserve"> is preferred over any unobserved item j, denoted as </w:t>
+      </w:r>
+      <m:oMath>
+        <m:r>
+          <w:rPr>
+            <w:rFonts w:ascii="Cambria Math" w:hAnsi="Cambria Math" w:hint="eastAsia"/>
+            <w:lang w:val="en-US" w:eastAsia="zh-CN"/>
+          </w:rPr>
+          <m:t>i</m:t>
+        </m:r>
+        <m:sSub>
+          <m:sSubPr>
+            <m:ctrlPr>
+              <w:rPr>
+                <w:rFonts w:ascii="Cambria Math" w:hAnsi="Cambria Math"/>
+                <w:i/>
+                <w:lang w:val="en-US" w:eastAsia="zh-CN"/>
+              </w:rPr>
+            </m:ctrlPr>
+          </m:sSubPr>
+          <m:e>
+            <m:r>
+              <m:rPr>
+                <m:sty m:val="p"/>
+              </m:rPr>
+              <w:rPr>
+                <w:rFonts w:ascii="Cambria Math" w:hAnsi="Cambria Math"/>
+                <w:lang w:val="en-US" w:eastAsia="zh-CN"/>
+              </w:rPr>
+              <m:t>≻</m:t>
+            </m:r>
+            <m:ctrlPr>
+              <w:rPr>
+                <w:rFonts w:ascii="Cambria Math" w:hAnsi="Cambria Math"/>
+                <w:lang w:val="en-US" w:eastAsia="zh-CN"/>
+              </w:rPr>
+            </m:ctrlPr>
+          </m:e>
+          <m:sub>
+            <m:r>
+              <w:rPr>
+                <w:rFonts w:ascii="Cambria Math" w:hAnsi="Cambria Math"/>
+                <w:lang w:val="en-US" w:eastAsia="zh-CN"/>
+              </w:rPr>
+              <m:t>u</m:t>
+            </m:r>
+          </m:sub>
+        </m:sSub>
+        <m:r>
+          <w:rPr>
+            <w:rFonts w:ascii="Cambria Math" w:hAnsi="Cambria Math"/>
+            <w:lang w:val="en-US" w:eastAsia="zh-CN"/>
+          </w:rPr>
+          <m:t>j</m:t>
+        </m:r>
+      </m:oMath>
+      <w:r>
+        <w:rPr>
+          <w:lang w:val="en-US" w:eastAsia="zh-CN"/>
+        </w:rPr>
+        <w:t>.</w:t>
+      </w:r>
+    </w:p>
+    <w:p>
+      <w:pPr>
+        <w:rPr>
+          <w:lang w:val="en-US" w:eastAsia="zh-CN"/>
+        </w:rPr>
+      </w:pPr>
+      <w:r>
+        <w:rPr>
+          <w:lang w:val="en-US" w:eastAsia="zh-CN"/>
+        </w:rPr>
+        <w:t>The preference probability is modeled using a logistic sigmoid over the score difference:</w:t>
+      </w:r>
+    </w:p>
+    <w:p>
+      <w:pPr>
+        <w:rPr>
+          <w:lang w:val="en-US" w:eastAsia="zh-CN"/>
+        </w:rPr>
+      </w:pPr>
+      <m:oMathPara>
+        <m:oMath>
+          <m:r>
+            <m:rPr>
+              <m:sty m:val="p"/>
+            </m:rPr>
+            <w:rPr>
+              <w:rFonts w:ascii="Cambria Math" w:hAnsi="Cambria Math"/>
+              <w:lang w:val="en-US" w:eastAsia="zh-CN"/>
+            </w:rPr>
+            <m:t>p</m:t>
+          </m:r>
+          <m:d>
+            <m:dPr>
+              <m:sepChr m:val="∣"/>
+              <m:ctrlPr>
+                <w:rPr>
+                  <w:rFonts w:ascii="Cambria Math" w:hAnsi="Cambria Math"/>
+                  <w:lang w:val="en-US" w:eastAsia="zh-CN"/>
+                </w:rPr>
+              </m:ctrlPr>
+            </m:dPr>
+            <m:e>
               <m:r>
                 <w:rPr>
                   <w:rFonts w:ascii="Cambria Math" w:hAnsi="Cambria Math"/>
                   <w:lang w:val="en-US" w:eastAsia="zh-CN"/>
                 </w:rPr>
-                <m:t>,</m:t>
+                <m:t>i</m:t>
               </m:r>
+              <m:sSub>
+                <m:sSubPr>
+                  <m:ctrlPr>
+                    <w:rPr>
+                      <w:rFonts w:ascii="Cambria Math" w:hAnsi="Cambria Math"/>
+                      <w:i/>
+                      <w:lang w:val="en-US" w:eastAsia="zh-CN"/>
+                    </w:rPr>
+                  </m:ctrlPr>
+                </m:sSubPr>
+                <m:e>
+                  <m:r>
+                    <m:rPr>
+                      <m:sty m:val="p"/>
+                    </m:rPr>
+                    <w:rPr>
+                      <w:rFonts w:ascii="Cambria Math" w:hAnsi="Cambria Math"/>
+                      <w:lang w:val="en-US" w:eastAsia="zh-CN"/>
+                    </w:rPr>
+                    <m:t>≻</m:t>
+                  </m:r>
+                  <m:ctrlPr>
+                    <w:rPr>
+                      <w:rFonts w:ascii="Cambria Math" w:hAnsi="Cambria Math"/>
+                      <w:lang w:val="en-US" w:eastAsia="zh-CN"/>
+                    </w:rPr>
+                  </m:ctrlPr>
+                </m:e>
+                <m:sub>
+                  <m:r>
+                    <w:rPr>
+                      <w:rFonts w:ascii="Cambria Math" w:hAnsi="Cambria Math"/>
+                      <w:lang w:val="en-US" w:eastAsia="zh-CN"/>
+                    </w:rPr>
+                    <m:t>u</m:t>
+                  </m:r>
+                </m:sub>
+              </m:sSub>
+              <m:r>
+                <w:rPr>
+                  <w:rFonts w:ascii="Cambria Math" w:hAnsi="Cambria Math"/>
+                  <w:lang w:val="en-US" w:eastAsia="zh-CN"/>
+                </w:rPr>
+                <m:t>j</m:t>
+              </m:r>
+            </m:e>
+            <m:e>
+              <m:r>
+                <m:rPr>
+                  <m:sty m:val="p"/>
+                </m:rPr>
+                <w:rPr>
+                  <w:rFonts w:ascii="Cambria Math" w:hAnsi="Cambria Math" w:hint="eastAsia"/>
+                  <w:lang w:val="en-US" w:eastAsia="zh-CN"/>
+                </w:rPr>
+                <m:t>Θ</m:t>
+              </m:r>
+              <m:ctrlPr>
+                <w:rPr>
+                  <w:rFonts w:ascii="Cambria Math" w:hAnsi="Cambria Math"/>
+                  <w:i/>
+                  <w:lang w:val="en-US" w:eastAsia="zh-CN"/>
+                </w:rPr>
+              </m:ctrlPr>
+            </m:e>
+          </m:d>
+          <m:r>
+            <m:rPr>
+              <m:sty m:val="p"/>
+            </m:rPr>
+            <w:rPr>
+              <w:rFonts w:ascii="Cambria Math" w:hAnsi="Cambria Math"/>
+              <w:lang w:val="en-US" w:eastAsia="zh-CN"/>
+            </w:rPr>
+            <m:t>σ</m:t>
+          </m:r>
+          <m:r>
+            <w:rPr>
+              <w:rFonts w:ascii="Cambria Math" w:hAnsi="Cambria Math"/>
+              <w:lang w:val="en-US" w:eastAsia="zh-CN"/>
+            </w:rPr>
+            <m:t>=</m:t>
+          </m:r>
+          <m:d>
+            <m:dPr>
+              <m:ctrlPr>
+                <w:rPr>
+                  <w:rFonts w:ascii="Cambria Math" w:hAnsi="Cambria Math"/>
+                  <w:lang w:val="en-US" w:eastAsia="zh-CN"/>
+                </w:rPr>
+              </m:ctrlPr>
+            </m:dPr>
+            <m:e>
+              <m:sSub>
+                <m:sSubPr>
+                  <m:ctrlPr>
+                    <w:rPr>
+                      <w:rFonts w:ascii="Cambria Math" w:hAnsi="Cambria Math"/>
+                      <w:lang w:val="en-US" w:eastAsia="zh-CN"/>
+                    </w:rPr>
+                  </m:ctrlPr>
+                </m:sSubPr>
+                <m:e>
+                  <m:acc>
+                    <m:accPr>
+                      <m:ctrlPr>
+                        <w:rPr>
+                          <w:rFonts w:ascii="Cambria Math" w:hAnsi="Cambria Math"/>
+                          <w:lang w:val="en-US" w:eastAsia="zh-CN"/>
+                        </w:rPr>
+                      </m:ctrlPr>
+                    </m:accPr>
+                    <m:e>
+                      <m:r>
+                        <w:rPr>
+                          <w:rFonts w:ascii="Cambria Math" w:hAnsi="Cambria Math" w:hint="eastAsia"/>
+                          <w:lang w:val="en-US" w:eastAsia="zh-CN"/>
+                        </w:rPr>
+                        <m:t>x</m:t>
+                      </m:r>
+                    </m:e>
+                  </m:acc>
+                </m:e>
+                <m:sub>
+                  <m:r>
+                    <w:rPr>
+                      <w:rFonts w:ascii="Cambria Math" w:hAnsi="Cambria Math"/>
+                      <w:lang w:val="en-US" w:eastAsia="zh-CN"/>
+                    </w:rPr>
+                    <m:t>uij</m:t>
+                  </m:r>
+                </m:sub>
+              </m:sSub>
+              <m:ctrlPr>
+                <w:rPr>
+                  <w:rFonts w:ascii="Cambria Math" w:hAnsi="Cambria Math"/>
+                  <w:i/>
+                  <w:lang w:val="en-US" w:eastAsia="zh-CN"/>
+                </w:rPr>
+              </m:ctrlPr>
+            </m:e>
+          </m:d>
+          <m:r>
+            <w:rPr>
+              <w:rFonts w:ascii="Cambria Math" w:hAnsi="Cambria Math"/>
+              <w:lang w:val="en-US" w:eastAsia="zh-CN"/>
+            </w:rPr>
+            <m:t>,</m:t>
+          </m:r>
+          <m:r>
+            <m:rPr>
+              <m:sty m:val="p"/>
+            </m:rPr>
+            <w:rPr>
+              <w:rFonts w:ascii="Cambria Math" w:hAnsi="Cambria Math"/>
+              <w:lang w:val="en-US" w:eastAsia="zh-CN"/>
+            </w:rPr>
+            <m:t> </m:t>
+          </m:r>
+          <m:sSub>
+            <m:sSubPr>
+              <m:ctrlPr>
+                <w:rPr>
+                  <w:rFonts w:ascii="Cambria Math" w:hAnsi="Cambria Math"/>
+                  <w:lang w:val="en-US" w:eastAsia="zh-CN"/>
+                </w:rPr>
+              </m:ctrlPr>
+            </m:sSubPr>
+            <m:e>
               <m:acc>
                 <m:accPr>
                   <m:ctrlPr>
@@ -13540,416 +13613,13 @@
                 <m:e>
                   <m:r>
                     <w:rPr>
-                      <w:rFonts w:ascii="Cambria Math" w:hAnsi="Cambria Math"/>
+                      <w:rFonts w:ascii="Cambria Math" w:hAnsi="Cambria Math" w:hint="eastAsia"/>
                       <w:lang w:val="en-US" w:eastAsia="zh-CN"/>
                     </w:rPr>
-                    <m:t>E</m:t>
+                    <m:t>x</m:t>
                   </m:r>
                 </m:e>
               </m:acc>
-              <m:sSup>
-                <m:sSupPr>
-                  <m:ctrlPr>
-                    <w:rPr>
-                      <w:rFonts w:ascii="Cambria Math" w:hAnsi="Cambria Math"/>
-                      <w:i/>
-                      <w:lang w:val="en-US" w:eastAsia="zh-CN"/>
-                    </w:rPr>
-                  </m:ctrlPr>
-                </m:sSupPr>
-                <m:e>
-                  <m:r>
-                    <w:rPr>
-                      <w:rFonts w:ascii="Cambria Math" w:hAnsi="Cambria Math"/>
-                      <w:lang w:val="en-US" w:eastAsia="zh-CN"/>
-                    </w:rPr>
-                    <m:t>W</m:t>
-                  </m:r>
-                </m:e>
-                <m:sup>
-                  <m:r>
-                    <w:rPr>
-                      <w:rFonts w:ascii="Cambria Math" w:hAnsi="Cambria Math"/>
-                      <w:lang w:val="en-US" w:eastAsia="zh-CN"/>
-                    </w:rPr>
-                    <m:t>K</m:t>
-                  </m:r>
-                </m:sup>
-              </m:sSup>
-              <m:r>
-                <w:rPr>
-                  <w:rFonts w:ascii="Cambria Math" w:hAnsi="Cambria Math"/>
-                  <w:lang w:val="en-US" w:eastAsia="zh-CN"/>
-                </w:rPr>
-                <m:t>,</m:t>
-              </m:r>
-              <m:acc>
-                <m:accPr>
-                  <m:ctrlPr>
-                    <w:rPr>
-                      <w:rFonts w:ascii="Cambria Math" w:hAnsi="Cambria Math"/>
-                      <w:lang w:val="en-US" w:eastAsia="zh-CN"/>
-                    </w:rPr>
-                  </m:ctrlPr>
-                </m:accPr>
-                <m:e>
-                  <m:r>
-                    <w:rPr>
-                      <w:rFonts w:ascii="Cambria Math" w:hAnsi="Cambria Math"/>
-                      <w:lang w:val="en-US" w:eastAsia="zh-CN"/>
-                    </w:rPr>
-                    <m:t>E</m:t>
-                  </m:r>
-                </m:e>
-              </m:acc>
-              <m:sSup>
-                <m:sSupPr>
-                  <m:ctrlPr>
-                    <w:rPr>
-                      <w:rFonts w:ascii="Cambria Math" w:hAnsi="Cambria Math"/>
-                      <w:i/>
-                      <w:lang w:val="en-US" w:eastAsia="zh-CN"/>
-                    </w:rPr>
-                  </m:ctrlPr>
-                </m:sSupPr>
-                <m:e>
-                  <m:r>
-                    <w:rPr>
-                      <w:rFonts w:ascii="Cambria Math" w:hAnsi="Cambria Math"/>
-                      <w:lang w:val="en-US" w:eastAsia="zh-CN"/>
-                    </w:rPr>
-                    <m:t>W</m:t>
-                  </m:r>
-                </m:e>
-                <m:sup>
-                  <m:r>
-                    <w:rPr>
-                      <w:rFonts w:ascii="Cambria Math" w:hAnsi="Cambria Math"/>
-                      <w:lang w:val="en-US" w:eastAsia="zh-CN"/>
-                    </w:rPr>
-                    <m:t>V</m:t>
-                  </m:r>
-                </m:sup>
-              </m:sSup>
-            </m:e>
-          </m:d>
-        </m:oMath>
-      </m:oMathPara>
-    </w:p>
-    <w:p>
-      <w:pPr>
-        <w:rPr>
-          <w:lang w:val="en-US" w:eastAsia="zh-CN"/>
-        </w:rPr>
-      </w:pPr>
-      <w:r>
-        <w:rPr>
-          <w:lang w:val="en-US" w:eastAsia="zh-CN"/>
-        </w:rPr>
-        <w:t xml:space="preserve">Here, the previously mentioned input matrices </w:t>
-      </w:r>
-      <m:oMath>
-        <m:sSup>
-          <m:sSupPr>
-            <m:ctrlPr>
-              <w:rPr>
-                <w:rFonts w:ascii="Cambria Math" w:hAnsi="Cambria Math"/>
-                <w:i/>
-                <w:lang w:val="en-US" w:eastAsia="zh-CN"/>
-              </w:rPr>
-            </m:ctrlPr>
-          </m:sSupPr>
-          <m:e>
-            <m:r>
-              <w:rPr>
-                <w:rFonts w:ascii="Cambria Math" w:hAnsi="Cambria Math"/>
-                <w:lang w:val="en-US" w:eastAsia="zh-CN"/>
-              </w:rPr>
-              <m:t>W</m:t>
-            </m:r>
-          </m:e>
-          <m:sup>
-            <m:r>
-              <w:rPr>
-                <w:rFonts w:ascii="Cambria Math" w:hAnsi="Cambria Math"/>
-                <w:lang w:val="en-US" w:eastAsia="zh-CN"/>
-              </w:rPr>
-              <m:t>Q</m:t>
-            </m:r>
-          </m:sup>
-        </m:sSup>
-        <m:r>
-          <w:rPr>
-            <w:rFonts w:ascii="Cambria Math" w:hAnsi="Cambria Math"/>
-            <w:lang w:val="en-US" w:eastAsia="zh-CN"/>
-          </w:rPr>
-          <m:t>,</m:t>
-        </m:r>
-        <m:sSup>
-          <m:sSupPr>
-            <m:ctrlPr>
-              <w:rPr>
-                <w:rFonts w:ascii="Cambria Math" w:hAnsi="Cambria Math"/>
-                <w:i/>
-                <w:lang w:val="en-US" w:eastAsia="zh-CN"/>
-              </w:rPr>
-            </m:ctrlPr>
-          </m:sSupPr>
-          <m:e>
-            <m:r>
-              <w:rPr>
-                <w:rFonts w:ascii="Cambria Math" w:hAnsi="Cambria Math"/>
-                <w:lang w:val="en-US" w:eastAsia="zh-CN"/>
-              </w:rPr>
-              <m:t>W</m:t>
-            </m:r>
-          </m:e>
-          <m:sup>
-            <m:r>
-              <w:rPr>
-                <w:rFonts w:ascii="Cambria Math" w:hAnsi="Cambria Math"/>
-                <w:lang w:val="en-US" w:eastAsia="zh-CN"/>
-              </w:rPr>
-              <m:t>K</m:t>
-            </m:r>
-          </m:sup>
-        </m:sSup>
-      </m:oMath>
-      <w:r>
-        <w:rPr>
-          <w:lang w:val="en-US" w:eastAsia="zh-CN"/>
-        </w:rPr>
-        <w:t xml:space="preserve"> and </w:t>
-      </w:r>
-      <m:oMath>
-        <m:sSup>
-          <m:sSupPr>
-            <m:ctrlPr>
-              <w:rPr>
-                <w:rFonts w:ascii="Cambria Math" w:hAnsi="Cambria Math"/>
-                <w:i/>
-                <w:lang w:val="en-US" w:eastAsia="zh-CN"/>
-              </w:rPr>
-            </m:ctrlPr>
-          </m:sSupPr>
-          <m:e>
-            <m:r>
-              <w:rPr>
-                <w:rFonts w:ascii="Cambria Math" w:hAnsi="Cambria Math"/>
-                <w:lang w:val="en-US" w:eastAsia="zh-CN"/>
-              </w:rPr>
-              <m:t>W</m:t>
-            </m:r>
-          </m:e>
-          <m:sup>
-            <m:r>
-              <w:rPr>
-                <w:rFonts w:ascii="Cambria Math" w:hAnsi="Cambria Math"/>
-                <w:lang w:val="en-US" w:eastAsia="zh-CN"/>
-              </w:rPr>
-              <m:t>V</m:t>
-            </m:r>
-          </m:sup>
-        </m:sSup>
-      </m:oMath>
-      <w:r>
-        <w:rPr>
-          <w:lang w:val="en-US" w:eastAsia="zh-CN"/>
-        </w:rPr>
-        <w:t xml:space="preserve"> are learnable linear transformation matrices, where </w:t>
-      </w:r>
-      <m:oMath>
-        <m:sSup>
-          <m:sSupPr>
-            <m:ctrlPr>
-              <w:rPr>
-                <w:rFonts w:ascii="Cambria Math" w:hAnsi="Cambria Math"/>
-                <w:i/>
-                <w:lang w:val="en-US" w:eastAsia="zh-CN"/>
-              </w:rPr>
-            </m:ctrlPr>
-          </m:sSupPr>
-          <m:e>
-            <m:r>
-              <w:rPr>
-                <w:rFonts w:ascii="Cambria Math" w:hAnsi="Cambria Math"/>
-                <w:lang w:val="en-US" w:eastAsia="zh-CN"/>
-              </w:rPr>
-              <m:t>W</m:t>
-            </m:r>
-          </m:e>
-          <m:sup>
-            <m:r>
-              <w:rPr>
-                <w:rFonts w:ascii="Cambria Math" w:hAnsi="Cambria Math"/>
-                <w:lang w:val="en-US" w:eastAsia="zh-CN"/>
-              </w:rPr>
-              <m:t>Q</m:t>
-            </m:r>
-          </m:sup>
-        </m:sSup>
-        <m:r>
-          <w:rPr>
-            <w:rFonts w:ascii="Cambria Math" w:hAnsi="Cambria Math"/>
-            <w:lang w:val="en-US" w:eastAsia="zh-CN"/>
-          </w:rPr>
-          <m:t>,</m:t>
-        </m:r>
-        <m:sSup>
-          <m:sSupPr>
-            <m:ctrlPr>
-              <w:rPr>
-                <w:rFonts w:ascii="Cambria Math" w:hAnsi="Cambria Math"/>
-                <w:i/>
-                <w:lang w:val="en-US" w:eastAsia="zh-CN"/>
-              </w:rPr>
-            </m:ctrlPr>
-          </m:sSupPr>
-          <m:e>
-            <m:r>
-              <w:rPr>
-                <w:rFonts w:ascii="Cambria Math" w:hAnsi="Cambria Math"/>
-                <w:lang w:val="en-US" w:eastAsia="zh-CN"/>
-              </w:rPr>
-              <m:t>W</m:t>
-            </m:r>
-          </m:e>
-          <m:sup>
-            <m:r>
-              <w:rPr>
-                <w:rFonts w:ascii="Cambria Math" w:hAnsi="Cambria Math"/>
-                <w:lang w:val="en-US" w:eastAsia="zh-CN"/>
-              </w:rPr>
-              <m:t>K</m:t>
-            </m:r>
-          </m:sup>
-        </m:sSup>
-        <m:r>
-          <w:rPr>
-            <w:rFonts w:ascii="Cambria Math" w:hAnsi="Cambria Math"/>
-            <w:lang w:val="en-US" w:eastAsia="zh-CN"/>
-          </w:rPr>
-          <m:t>,</m:t>
-        </m:r>
-        <m:sSup>
-          <m:sSupPr>
-            <m:ctrlPr>
-              <w:rPr>
-                <w:rFonts w:ascii="Cambria Math" w:hAnsi="Cambria Math"/>
-                <w:i/>
-                <w:lang w:val="en-US" w:eastAsia="zh-CN"/>
-              </w:rPr>
-            </m:ctrlPr>
-          </m:sSupPr>
-          <m:e>
-            <m:r>
-              <w:rPr>
-                <w:rFonts w:ascii="Cambria Math" w:hAnsi="Cambria Math"/>
-                <w:lang w:val="en-US" w:eastAsia="zh-CN"/>
-              </w:rPr>
-              <m:t>W</m:t>
-            </m:r>
-          </m:e>
-          <m:sup>
-            <m:r>
-              <w:rPr>
-                <w:rFonts w:ascii="Cambria Math" w:hAnsi="Cambria Math"/>
-                <w:lang w:val="en-US" w:eastAsia="zh-CN"/>
-              </w:rPr>
-              <m:t>V</m:t>
-            </m:r>
-          </m:sup>
-        </m:sSup>
-        <m:r>
-          <m:rPr>
-            <m:sty m:val="p"/>
-          </m:rPr>
-          <w:rPr>
-            <w:rFonts w:ascii="Cambria Math" w:hAnsi="Cambria Math" w:hint="eastAsia"/>
-            <w:lang w:val="en-US" w:eastAsia="zh-CN"/>
-          </w:rPr>
-          <m:t>∈</m:t>
-        </m:r>
-        <m:sSup>
-          <m:sSupPr>
-            <m:ctrlPr>
-              <w:rPr>
-                <w:rFonts w:ascii="Cambria Math" w:hAnsi="Cambria Math"/>
-                <w:i/>
-                <w:lang w:val="en-US" w:eastAsia="zh-CN"/>
-              </w:rPr>
-            </m:ctrlPr>
-          </m:sSupPr>
-          <m:e>
-            <m:r>
-              <w:rPr>
-                <w:rFonts w:ascii="Cambria Math" w:hAnsi="Cambria Math"/>
-                <w:lang w:val="en-US" w:eastAsia="zh-CN"/>
-              </w:rPr>
-              <m:t>R</m:t>
-            </m:r>
-          </m:e>
-          <m:sup>
-            <m:r>
-              <w:rPr>
-                <w:rFonts w:ascii="Cambria Math" w:hAnsi="Cambria Math"/>
-                <w:lang w:val="en-US" w:eastAsia="zh-CN"/>
-              </w:rPr>
-              <m:t>d</m:t>
-            </m:r>
-            <m:r>
-              <m:rPr>
-                <m:sty m:val="p"/>
-              </m:rPr>
-              <w:rPr>
-                <w:rFonts w:ascii="Cambria Math" w:hAnsi="Cambria Math" w:hint="eastAsia"/>
-                <w:lang w:val="en-US" w:eastAsia="zh-CN"/>
-              </w:rPr>
-              <m:t>×</m:t>
-            </m:r>
-            <m:r>
-              <w:rPr>
-                <w:rFonts w:ascii="Cambria Math" w:hAnsi="Cambria Math"/>
-                <w:lang w:val="en-US" w:eastAsia="zh-CN"/>
-              </w:rPr>
-              <m:t>d</m:t>
-            </m:r>
-          </m:sup>
-        </m:sSup>
-      </m:oMath>
-      <w:r>
-        <w:rPr>
-          <w:lang w:val="en-US" w:eastAsia="zh-CN"/>
-        </w:rPr>
-        <w:t>.</w:t>
-      </w:r>
-    </w:p>
-    <w:p>
-      <w:pPr>
-        <w:rPr>
-          <w:lang w:val="en-US" w:eastAsia="zh-CN"/>
-        </w:rPr>
-      </w:pPr>
-      <m:oMathPara>
-        <m:oMath>
-          <m:sSub>
-            <m:sSubPr>
-              <m:ctrlPr>
-                <w:rPr>
-                  <w:rFonts w:ascii="Cambria Math" w:hAnsi="Cambria Math"/>
-                  <w:i/>
-                  <w:lang w:val="en-US" w:eastAsia="zh-CN"/>
-                </w:rPr>
-              </m:ctrlPr>
-            </m:sSubPr>
-            <m:e>
-              <m:r>
-                <w:rPr>
-                  <w:rFonts w:ascii="Cambria Math" w:hAnsi="Cambria Math"/>
-                  <w:lang w:val="en-US" w:eastAsia="zh-CN"/>
-                </w:rPr>
-                <m:t>F</m:t>
-              </m:r>
             </m:e>
             <m:sub>
               <m:r>
@@ -13957,7 +13627,7 @@
                   <w:rFonts w:ascii="Cambria Math" w:hAnsi="Cambria Math"/>
                   <w:lang w:val="en-US" w:eastAsia="zh-CN"/>
                 </w:rPr>
-                <m:t>i</m:t>
+                <m:t>uij</m:t>
               </m:r>
             </m:sub>
           </m:sSub>
@@ -13976,10 +13646,25 @@
               <w:rFonts w:ascii="Cambria Math" w:hAnsi="Cambria Math"/>
               <w:lang w:val="en-US" w:eastAsia="zh-CN"/>
             </w:rPr>
-            <m:t>FFN</m:t>
+            <m:t>score</m:t>
           </m:r>
           <m:d>
             <m:dPr>
+              <m:ctrlPr>
+                <w:rPr>
+                  <w:rFonts w:ascii="Cambria Math" w:hAnsi="Cambria Math"/>
+                  <w:lang w:val="en-US" w:eastAsia="zh-CN"/>
+                </w:rPr>
+              </m:ctrlPr>
+            </m:dPr>
+            <m:e>
+              <m:r>
+                <w:rPr>
+                  <w:rFonts w:ascii="Cambria Math" w:hAnsi="Cambria Math"/>
+                  <w:lang w:val="en-US" w:eastAsia="zh-CN"/>
+                </w:rPr>
+                <m:t>u,i</m:t>
+              </m:r>
               <m:ctrlPr>
                 <w:rPr>
                   <w:rFonts w:ascii="Cambria Math" w:hAnsi="Cambria Math"/>
@@ -13987,37 +13672,6 @@
                   <w:lang w:val="en-US" w:eastAsia="zh-CN"/>
                 </w:rPr>
               </m:ctrlPr>
-            </m:dPr>
-            <m:e>
-              <m:sSub>
-                <m:sSubPr>
-                  <m:ctrlPr>
-                    <w:rPr>
-                      <w:rFonts w:ascii="Cambria Math" w:hAnsi="Cambria Math"/>
-                      <w:i/>
-                      <w:lang w:val="en-US" w:eastAsia="zh-CN"/>
-                    </w:rPr>
-                  </m:ctrlPr>
-                </m:sSubPr>
-                <m:e>
-                  <m:r>
-                    <w:rPr>
-                      <w:rFonts w:ascii="Cambria Math" w:hAnsi="Cambria Math"/>
-                      <w:lang w:val="en-US" w:eastAsia="zh-CN"/>
-                    </w:rPr>
-                    <m:t>S</m:t>
-                  </m:r>
-                </m:e>
-                <m:sub>
-                  <m:r>
-                    <w:rPr>
-                      <w:rFonts w:ascii="Cambria Math" w:hAnsi="Cambria Math"/>
-                      <w:lang w:val="en-US" w:eastAsia="zh-CN"/>
-                    </w:rPr>
-                    <m:t>i</m:t>
-                  </m:r>
-                </m:sub>
-              </m:sSub>
             </m:e>
           </m:d>
           <m:r>
@@ -14025,7 +13679,7 @@
               <w:rFonts w:ascii="Cambria Math" w:hAnsi="Cambria Math"/>
               <w:lang w:val="en-US" w:eastAsia="zh-CN"/>
             </w:rPr>
-            <m:t>=</m:t>
+            <m:t>-</m:t>
           </m:r>
           <m:r>
             <m:rPr>
@@ -14035,10 +13689,25 @@
               <w:rFonts w:ascii="Cambria Math" w:hAnsi="Cambria Math"/>
               <w:lang w:val="en-US" w:eastAsia="zh-CN"/>
             </w:rPr>
-            <m:t>ReLU</m:t>
+            <m:t>score</m:t>
           </m:r>
           <m:d>
             <m:dPr>
+              <m:ctrlPr>
+                <w:rPr>
+                  <w:rFonts w:ascii="Cambria Math" w:hAnsi="Cambria Math"/>
+                  <w:lang w:val="en-US" w:eastAsia="zh-CN"/>
+                </w:rPr>
+              </m:ctrlPr>
+            </m:dPr>
+            <m:e>
+              <m:r>
+                <w:rPr>
+                  <w:rFonts w:ascii="Cambria Math" w:hAnsi="Cambria Math"/>
+                  <w:lang w:val="en-US" w:eastAsia="zh-CN"/>
+                </w:rPr>
+                <m:t>u,j</m:t>
+              </m:r>
               <m:ctrlPr>
                 <w:rPr>
                   <w:rFonts w:ascii="Cambria Math" w:hAnsi="Cambria Math"/>
@@ -14046,274 +13715,86 @@
                   <w:lang w:val="en-US" w:eastAsia="zh-CN"/>
                 </w:rPr>
               </m:ctrlPr>
-            </m:dPr>
-            <m:e>
-              <m:sSub>
-                <m:sSubPr>
-                  <m:ctrlPr>
-                    <w:rPr>
-                      <w:rFonts w:ascii="Cambria Math" w:hAnsi="Cambria Math"/>
-                      <w:i/>
-                      <w:lang w:val="en-US" w:eastAsia="zh-CN"/>
-                    </w:rPr>
-                  </m:ctrlPr>
-                </m:sSubPr>
-                <m:e>
-                  <m:r>
-                    <w:rPr>
-                      <w:rFonts w:ascii="Cambria Math" w:hAnsi="Cambria Math"/>
-                      <w:lang w:val="en-US" w:eastAsia="zh-CN"/>
-                    </w:rPr>
-                    <m:t>S</m:t>
-                  </m:r>
-                </m:e>
-                <m:sub>
-                  <m:r>
-                    <w:rPr>
-                      <w:rFonts w:ascii="Cambria Math" w:hAnsi="Cambria Math"/>
-                      <w:lang w:val="en-US" w:eastAsia="zh-CN"/>
-                    </w:rPr>
-                    <m:t>i</m:t>
-                  </m:r>
-                </m:sub>
-              </m:sSub>
-              <m:sSup>
-                <m:sSupPr>
-                  <m:ctrlPr>
-                    <w:rPr>
-                      <w:rFonts w:ascii="Cambria Math" w:hAnsi="Cambria Math"/>
-                      <w:i/>
-                      <w:lang w:val="en-US" w:eastAsia="zh-CN"/>
-                    </w:rPr>
-                  </m:ctrlPr>
-                </m:sSupPr>
-                <m:e>
-                  <m:r>
-                    <w:rPr>
-                      <w:rFonts w:ascii="Cambria Math" w:hAnsi="Cambria Math"/>
-                      <w:lang w:val="en-US" w:eastAsia="zh-CN"/>
-                    </w:rPr>
-                    <m:t>W</m:t>
-                  </m:r>
-                </m:e>
-                <m:sup>
-                  <m:d>
-                    <m:dPr>
-                      <m:ctrlPr>
-                        <w:rPr>
-                          <w:rFonts w:ascii="Cambria Math" w:hAnsi="Cambria Math"/>
-                          <w:i/>
-                          <w:lang w:val="en-US" w:eastAsia="zh-CN"/>
-                        </w:rPr>
-                      </m:ctrlPr>
-                    </m:dPr>
-                    <m:e>
-                      <m:r>
-                        <w:rPr>
-                          <w:rFonts w:ascii="Cambria Math" w:hAnsi="Cambria Math"/>
-                          <w:lang w:val="en-US" w:eastAsia="zh-CN"/>
-                        </w:rPr>
-                        <m:t>1</m:t>
-                      </m:r>
-                    </m:e>
-                  </m:d>
-                </m:sup>
-              </m:sSup>
-              <m:r>
-                <w:rPr>
-                  <w:rFonts w:ascii="Cambria Math" w:hAnsi="Cambria Math"/>
-                  <w:lang w:val="en-US" w:eastAsia="zh-CN"/>
-                </w:rPr>
-                <m:t>+</m:t>
-              </m:r>
-              <m:sSup>
-                <m:sSupPr>
-                  <m:ctrlPr>
-                    <w:rPr>
-                      <w:rFonts w:ascii="Cambria Math" w:hAnsi="Cambria Math"/>
-                      <w:i/>
-                      <w:lang w:val="en-US" w:eastAsia="zh-CN"/>
-                    </w:rPr>
-                  </m:ctrlPr>
-                </m:sSupPr>
-                <m:e>
-                  <m:r>
-                    <w:rPr>
-                      <w:rFonts w:ascii="Cambria Math" w:hAnsi="Cambria Math"/>
-                      <w:lang w:val="en-US" w:eastAsia="zh-CN"/>
-                    </w:rPr>
-                    <m:t>b</m:t>
-                  </m:r>
-                </m:e>
-                <m:sup>
-                  <m:d>
-                    <m:dPr>
-                      <m:ctrlPr>
-                        <w:rPr>
-                          <w:rFonts w:ascii="Cambria Math" w:hAnsi="Cambria Math"/>
-                          <w:i/>
-                          <w:lang w:val="en-US" w:eastAsia="zh-CN"/>
-                        </w:rPr>
-                      </m:ctrlPr>
-                    </m:dPr>
-                    <m:e>
-                      <m:r>
-                        <w:rPr>
-                          <w:rFonts w:ascii="Cambria Math" w:hAnsi="Cambria Math"/>
-                          <w:lang w:val="en-US" w:eastAsia="zh-CN"/>
-                        </w:rPr>
-                        <m:t>1</m:t>
-                      </m:r>
-                    </m:e>
-                  </m:d>
-                </m:sup>
-              </m:sSup>
             </m:e>
           </m:d>
-          <m:sSup>
-            <m:sSupPr>
-              <m:ctrlPr>
-                <w:rPr>
-                  <w:rFonts w:ascii="Cambria Math" w:hAnsi="Cambria Math"/>
-                  <w:i/>
-                  <w:lang w:val="en-US" w:eastAsia="zh-CN"/>
-                </w:rPr>
-              </m:ctrlPr>
-            </m:sSupPr>
-            <m:e>
-              <m:r>
-                <w:rPr>
-                  <w:rFonts w:ascii="Cambria Math" w:hAnsi="Cambria Math"/>
-                  <w:lang w:val="en-US" w:eastAsia="zh-CN"/>
-                </w:rPr>
-                <m:t>W</m:t>
-              </m:r>
-            </m:e>
-            <m:sup>
-              <m:d>
-                <m:dPr>
-                  <m:ctrlPr>
-                    <w:rPr>
-                      <w:rFonts w:ascii="Cambria Math" w:hAnsi="Cambria Math"/>
-                      <w:i/>
-                      <w:lang w:val="en-US" w:eastAsia="zh-CN"/>
-                    </w:rPr>
-                  </m:ctrlPr>
-                </m:dPr>
-                <m:e>
-                  <m:r>
-                    <w:rPr>
-                      <w:rFonts w:ascii="Cambria Math" w:hAnsi="Cambria Math"/>
-                      <w:lang w:val="en-US" w:eastAsia="zh-CN"/>
-                    </w:rPr>
-                    <m:t>2</m:t>
-                  </m:r>
-                </m:e>
-              </m:d>
-            </m:sup>
-          </m:sSup>
-          <m:r>
-            <w:rPr>
-              <w:rFonts w:ascii="Cambria Math" w:hAnsi="Cambria Math"/>
-              <w:lang w:val="en-US" w:eastAsia="zh-CN"/>
-            </w:rPr>
-            <m:t>+</m:t>
-          </m:r>
-          <m:sSup>
-            <m:sSupPr>
-              <m:ctrlPr>
-                <w:rPr>
-                  <w:rFonts w:ascii="Cambria Math" w:hAnsi="Cambria Math"/>
-                  <w:i/>
-                  <w:lang w:val="en-US" w:eastAsia="zh-CN"/>
-                </w:rPr>
-              </m:ctrlPr>
-            </m:sSupPr>
-            <m:e>
-              <m:r>
-                <w:rPr>
-                  <w:rFonts w:ascii="Cambria Math" w:hAnsi="Cambria Math"/>
-                  <w:lang w:val="en-US" w:eastAsia="zh-CN"/>
-                </w:rPr>
-                <m:t>b</m:t>
-              </m:r>
-            </m:e>
-            <m:sup>
-              <m:d>
-                <m:dPr>
-                  <m:ctrlPr>
-                    <w:rPr>
-                      <w:rFonts w:ascii="Cambria Math" w:hAnsi="Cambria Math"/>
-                      <w:i/>
-                      <w:lang w:val="en-US" w:eastAsia="zh-CN"/>
-                    </w:rPr>
-                  </m:ctrlPr>
-                </m:dPr>
-                <m:e>
-                  <m:r>
-                    <w:rPr>
-                      <w:rFonts w:ascii="Cambria Math" w:hAnsi="Cambria Math"/>
-                      <w:lang w:val="en-US" w:eastAsia="zh-CN"/>
-                    </w:rPr>
-                    <m:t>2</m:t>
-                  </m:r>
-                </m:e>
-              </m:d>
-            </m:sup>
-          </m:sSup>
         </m:oMath>
       </m:oMathPara>
     </w:p>
     <w:p>
-      <w:pPr>
-        <w:rPr>
-          <w:lang w:val="en-US" w:eastAsia="zh-CN"/>
-        </w:rPr>
-      </w:pPr>
-      <w:r>
-        <w:rPr>
-          <w:lang w:val="en-US" w:eastAsia="zh-CN"/>
-        </w:rPr>
-        <w:t xml:space="preserve">Next, </w:t>
-      </w:r>
-      <w:proofErr w:type="gramStart"/>
-      <w:r>
-        <w:rPr>
-          <w:lang w:val="en-US" w:eastAsia="zh-CN"/>
-        </w:rPr>
-        <w:t>in order to</w:t>
-      </w:r>
-      <w:proofErr w:type="gramEnd"/>
-      <w:r>
-        <w:rPr>
-          <w:lang w:val="en-US" w:eastAsia="zh-CN"/>
-        </w:rPr>
-        <w:t xml:space="preserve"> introduce nonlinearity, a multi-layer </w:t>
-      </w:r>
-      <w:proofErr w:type="gramStart"/>
-      <w:r>
-        <w:rPr>
-          <w:lang w:val="en-US" w:eastAsia="zh-CN"/>
-        </w:rPr>
-        <w:t>perceptron</w:t>
-      </w:r>
-      <w:proofErr w:type="gramEnd"/>
-      <w:r>
-        <w:rPr>
-          <w:lang w:val="en-US" w:eastAsia="zh-CN"/>
-        </w:rPr>
-        <w:t xml:space="preserve"> (MLP) is added, i.e., </w:t>
+      <w:r>
+        <w:rPr>
+          <w:lang w:val="en-US" w:eastAsia="zh-CN"/>
+        </w:rPr>
+        <w:t>W</w:t>
+      </w:r>
+      <w:r>
+        <w:rPr>
+          <w:lang w:val="en-US" w:eastAsia="zh-CN"/>
+        </w:rPr>
+        <w:t>here</w:t>
+      </w:r>
+      <w:r>
+        <w:rPr>
+          <w:rFonts w:hint="eastAsia"/>
+          <w:lang w:val="en-US" w:eastAsia="zh-CN"/>
+        </w:rPr>
+        <w:t xml:space="preserve"> </w:t>
       </w:r>
       <m:oMath>
+        <m:r>
+          <m:rPr>
+            <m:sty m:val="p"/>
+          </m:rPr>
+          <w:rPr>
+            <w:rFonts w:ascii="Cambria Math" w:hAnsi="Cambria Math"/>
+            <w:lang w:val="en-US" w:eastAsia="zh-CN"/>
+          </w:rPr>
+          <m:t>σ</m:t>
+        </m:r>
+        <m:d>
+          <m:dPr>
+            <m:ctrlPr>
+              <w:rPr>
+                <w:rFonts w:ascii="Cambria Math" w:hAnsi="Cambria Math"/>
+                <w:i/>
+                <w:lang w:val="en-US" w:eastAsia="zh-CN"/>
+              </w:rPr>
+            </m:ctrlPr>
+          </m:dPr>
+          <m:e>
+            <m:r>
+              <w:rPr>
+                <w:rFonts w:ascii="Cambria Math" w:hAnsi="Cambria Math"/>
+                <w:lang w:val="en-US" w:eastAsia="zh-CN"/>
+              </w:rPr>
+              <m:t>x</m:t>
+            </m:r>
+          </m:e>
+        </m:d>
         <m:r>
           <w:rPr>
             <w:rFonts w:ascii="Cambria Math" w:hAnsi="Cambria Math"/>
             <w:lang w:val="en-US" w:eastAsia="zh-CN"/>
           </w:rPr>
-          <m:t>FFN</m:t>
+          <m:t>=</m:t>
         </m:r>
-        <m:d>
-          <m:dPr>
+        <m:f>
+          <m:fPr>
+            <m:ctrlPr>
+              <w:rPr>
+                <w:rFonts w:ascii="Cambria Math" w:hAnsi="Cambria Math"/>
+                <w:lang w:val="en-US" w:eastAsia="zh-CN"/>
+              </w:rPr>
+            </m:ctrlPr>
+          </m:fPr>
+          <m:num>
+            <m:r>
+              <w:rPr>
+                <w:rFonts w:ascii="Cambria Math" w:hAnsi="Cambria Math"/>
+                <w:lang w:val="en-US" w:eastAsia="zh-CN"/>
+              </w:rPr>
+              <m:t>1</m:t>
+            </m:r>
             <m:ctrlPr>
               <w:rPr>
                 <w:rFonts w:ascii="Cambria Math" w:hAnsi="Cambria Math"/>
@@ -14321,10 +13802,17 @@
                 <w:lang w:val="en-US" w:eastAsia="zh-CN"/>
               </w:rPr>
             </m:ctrlPr>
-          </m:dPr>
-          <m:e>
-            <m:sSub>
-              <m:sSubPr>
+          </m:num>
+          <m:den>
+            <m:r>
+              <w:rPr>
+                <w:rFonts w:ascii="Cambria Math" w:hAnsi="Cambria Math"/>
+                <w:lang w:val="en-US" w:eastAsia="zh-CN"/>
+              </w:rPr>
+              <m:t>1+</m:t>
+            </m:r>
+            <m:sSup>
+              <m:sSupPr>
                 <m:ctrlPr>
                   <w:rPr>
                     <w:rFonts w:ascii="Cambria Math" w:hAnsi="Cambria Math"/>
@@ -14332,26 +13820,67 @@
                     <w:lang w:val="en-US" w:eastAsia="zh-CN"/>
                   </w:rPr>
                 </m:ctrlPr>
-              </m:sSubPr>
+              </m:sSupPr>
               <m:e>
                 <m:r>
                   <w:rPr>
                     <w:rFonts w:ascii="Cambria Math" w:hAnsi="Cambria Math"/>
                     <w:lang w:val="en-US" w:eastAsia="zh-CN"/>
                   </w:rPr>
-                  <m:t>S</m:t>
+                  <m:t>e</m:t>
                 </m:r>
               </m:e>
-              <m:sub>
+              <m:sup>
                 <m:r>
                   <w:rPr>
                     <w:rFonts w:ascii="Cambria Math" w:hAnsi="Cambria Math"/>
                     <w:lang w:val="en-US" w:eastAsia="zh-CN"/>
                   </w:rPr>
-                  <m:t>i</m:t>
+                  <m:t>-x</m:t>
                 </m:r>
-              </m:sub>
-            </m:sSub>
+              </m:sup>
+            </m:sSup>
+            <m:ctrlPr>
+              <w:rPr>
+                <w:rFonts w:ascii="Cambria Math" w:hAnsi="Cambria Math"/>
+                <w:i/>
+                <w:lang w:val="en-US" w:eastAsia="zh-CN"/>
+              </w:rPr>
+            </m:ctrlPr>
+          </m:den>
+        </m:f>
+      </m:oMath>
+      <w:r>
+        <w:rPr>
+          <w:lang w:val="en-US" w:eastAsia="zh-CN"/>
+        </w:rPr>
+        <w:t xml:space="preserve"> </w:t>
+      </w:r>
+      <w:r>
+        <w:rPr>
+          <w:lang w:val="en-US" w:eastAsia="zh-CN"/>
+        </w:rPr>
+        <w:t xml:space="preserve">​. The BPR loss maximizes the summed log-likelihood over all training triples </w:t>
+      </w:r>
+      <m:oMath>
+        <m:d>
+          <m:dPr>
+            <m:ctrlPr>
+              <w:rPr>
+                <w:rFonts w:ascii="Cambria Math" w:hAnsi="Cambria Math"/>
+                <w:i/>
+                <w:lang w:val="en-US" w:eastAsia="zh-CN"/>
+              </w:rPr>
+            </m:ctrlPr>
+          </m:dPr>
+          <m:e>
+            <m:r>
+              <w:rPr>
+                <w:rFonts w:ascii="Cambria Math" w:hAnsi="Cambria Math"/>
+                <w:lang w:val="en-US" w:eastAsia="zh-CN"/>
+              </w:rPr>
+              <m:t>u,i,j</m:t>
+            </m:r>
           </m:e>
         </m:d>
       </m:oMath>
@@ -14359,432 +13888,83 @@
         <w:rPr>
           <w:lang w:val="en-US" w:eastAsia="zh-CN"/>
         </w:rPr>
-        <w:t>.</w:t>
-      </w:r>
-    </w:p>
-    <w:p>
-      <w:pPr>
-        <w:rPr>
-          <w:lang w:val="en-US" w:eastAsia="zh-CN"/>
-        </w:rPr>
-      </w:pPr>
-      <w:r>
-        <w:rPr>
-          <w:lang w:val="en-US" w:eastAsia="zh-CN"/>
-        </w:rPr>
-        <w:t>By repeatedly applying the above process, a stack of self-attention blocks can be constructed:</w:t>
-      </w:r>
-    </w:p>
-    <w:p>
-      <w:pPr>
-        <w:rPr>
-          <w:rFonts w:ascii="Cambria Math" w:hAnsi="Cambria Math"/>
-          <w:lang w:val="en-US" w:eastAsia="zh-CN"/>
-          <w:oMath/>
+        <w:t xml:space="preserve">, with an </w:t>
+      </w:r>
+      <m:oMath>
+        <m:sSub>
+          <m:sSubPr>
+            <m:ctrlPr>
+              <w:rPr>
+                <w:rFonts w:ascii="Cambria Math" w:hAnsi="Cambria Math"/>
+                <w:i/>
+                <w:lang w:val="en-US" w:eastAsia="zh-CN"/>
+              </w:rPr>
+            </m:ctrlPr>
+          </m:sSubPr>
+          <m:e>
+            <m:r>
+              <w:rPr>
+                <w:rFonts w:ascii="Cambria Math" w:hAnsi="Cambria Math"/>
+                <w:lang w:val="en-US" w:eastAsia="zh-CN"/>
+              </w:rPr>
+              <m:t>L</m:t>
+            </m:r>
+          </m:e>
+          <m:sub>
+            <m:r>
+              <w:rPr>
+                <w:rFonts w:ascii="Cambria Math" w:hAnsi="Cambria Math"/>
+                <w:lang w:val="en-US" w:eastAsia="zh-CN"/>
+              </w:rPr>
+              <m:t>2</m:t>
+            </m:r>
+          </m:sub>
+        </m:sSub>
+        <m:r>
+          <w:rPr>
+            <w:rFonts w:ascii="Cambria Math" w:hAnsi="Cambria Math"/>
+            <w:lang w:val="en-US" w:eastAsia="zh-CN"/>
+          </w:rPr>
+          <m:t>​</m:t>
+        </m:r>
+      </m:oMath>
+      <w:r>
+        <w:rPr>
+          <w:lang w:val="en-US" w:eastAsia="zh-CN"/>
+        </w:rPr>
+        <w:t>regularization term on parameters:</w:t>
+      </w:r>
+      <w:r>
+        <w:t xml:space="preserve"> </w:t>
+      </w:r>
+    </w:p>
+    <w:p>
+      <w:pPr>
+        <w:rPr>
+          <w:lang w:eastAsia="zh-CN"/>
         </w:rPr>
       </w:pPr>
       <m:oMathPara>
         <m:oMath>
-          <m:sSup>
-            <m:sSupPr>
-              <m:ctrlPr>
-                <w:rPr>
-                  <w:rFonts w:ascii="Cambria Math" w:hAnsi="Cambria Math"/>
-                  <w:i/>
-                  <w:lang w:val="en-US" w:eastAsia="zh-CN"/>
-                </w:rPr>
-              </m:ctrlPr>
-            </m:sSupPr>
-            <m:e>
-              <m:r>
-                <w:rPr>
-                  <w:rFonts w:ascii="Cambria Math" w:hAnsi="Cambria Math"/>
-                  <w:lang w:val="en-US" w:eastAsia="zh-CN"/>
-                </w:rPr>
-                <m:t>S</m:t>
-              </m:r>
-            </m:e>
-            <m:sup>
-              <m:d>
-                <m:dPr>
-                  <m:ctrlPr>
-                    <w:rPr>
-                      <w:rFonts w:ascii="Cambria Math" w:hAnsi="Cambria Math"/>
-                      <w:i/>
-                      <w:lang w:val="en-US" w:eastAsia="zh-CN"/>
-                    </w:rPr>
-                  </m:ctrlPr>
-                </m:dPr>
-                <m:e>
-                  <m:r>
-                    <w:rPr>
-                      <w:rFonts w:ascii="Cambria Math" w:hAnsi="Cambria Math"/>
-                      <w:lang w:val="en-US" w:eastAsia="zh-CN"/>
-                    </w:rPr>
-                    <m:t>b</m:t>
-                  </m:r>
-                </m:e>
-              </m:d>
-            </m:sup>
-          </m:sSup>
           <m:r>
+            <m:rPr>
+              <m:nor/>
+            </m:rPr>
             <w:rPr>
-              <w:rFonts w:ascii="Cambria Math" w:hAnsi="Cambria Math"/>
               <w:lang w:val="en-US" w:eastAsia="zh-CN"/>
             </w:rPr>
-            <m:t>=</m:t>
+            <w:lastRenderedPageBreak/>
+            <m:t>BPR loss</m:t>
           </m:r>
           <m:r>
             <m:rPr>
               <m:nor/>
             </m:rPr>
             <w:rPr>
-              <w:rFonts w:ascii="Cambria Math" w:hAnsi="Cambria Math"/>
+              <w:rFonts w:ascii="Cambria Math" w:hint="eastAsia"/>
               <w:lang w:val="en-US" w:eastAsia="zh-CN"/>
             </w:rPr>
-            <m:t>SA</m:t>
-          </m:r>
-          <m:d>
-            <m:dPr>
-              <m:ctrlPr>
-                <w:rPr>
-                  <w:rFonts w:ascii="Cambria Math" w:hAnsi="Cambria Math"/>
-                  <w:i/>
-                  <w:lang w:val="en-US" w:eastAsia="zh-CN"/>
-                </w:rPr>
-              </m:ctrlPr>
-            </m:dPr>
-            <m:e>
-              <m:sSup>
-                <m:sSupPr>
-                  <m:ctrlPr>
-                    <w:rPr>
-                      <w:rFonts w:ascii="Cambria Math" w:hAnsi="Cambria Math"/>
-                      <w:i/>
-                      <w:lang w:val="en-US" w:eastAsia="zh-CN"/>
-                    </w:rPr>
-                  </m:ctrlPr>
-                </m:sSupPr>
-                <m:e>
-                  <m:r>
-                    <w:rPr>
-                      <w:rFonts w:ascii="Cambria Math" w:hAnsi="Cambria Math"/>
-                      <w:lang w:val="en-US" w:eastAsia="zh-CN"/>
-                    </w:rPr>
-                    <m:t>F</m:t>
-                  </m:r>
-                </m:e>
-                <m:sup>
-                  <m:d>
-                    <m:dPr>
-                      <m:ctrlPr>
-                        <w:rPr>
-                          <w:rFonts w:ascii="Cambria Math" w:hAnsi="Cambria Math"/>
-                          <w:i/>
-                          <w:lang w:val="en-US" w:eastAsia="zh-CN"/>
-                        </w:rPr>
-                      </m:ctrlPr>
-                    </m:dPr>
-                    <m:e>
-                      <m:r>
-                        <w:rPr>
-                          <w:rFonts w:ascii="Cambria Math" w:hAnsi="Cambria Math"/>
-                          <w:lang w:val="en-US" w:eastAsia="zh-CN"/>
-                        </w:rPr>
-                        <m:t>b-1</m:t>
-                      </m:r>
-                    </m:e>
-                  </m:d>
-                </m:sup>
-              </m:sSup>
-            </m:e>
-          </m:d>
-        </m:oMath>
-      </m:oMathPara>
-    </w:p>
-    <w:p>
-      <w:pPr>
-        <w:rPr>
-          <w:lang w:val="en-US" w:eastAsia="zh-CN"/>
-        </w:rPr>
-      </w:pPr>
-      <m:oMathPara>
-        <m:oMath>
-          <m:sSubSup>
-            <m:sSubSupPr>
-              <m:ctrlPr>
-                <w:rPr>
-                  <w:rFonts w:ascii="Cambria Math" w:hAnsi="Cambria Math"/>
-                  <w:i/>
-                  <w:lang w:val="en-US" w:eastAsia="zh-CN"/>
-                </w:rPr>
-              </m:ctrlPr>
-            </m:sSubSupPr>
-            <m:e>
-              <m:r>
-                <w:rPr>
-                  <w:rFonts w:ascii="Cambria Math" w:hAnsi="Cambria Math"/>
-                  <w:lang w:val="en-US" w:eastAsia="zh-CN"/>
-                </w:rPr>
-                <m:t>F</m:t>
-              </m:r>
-            </m:e>
-            <m:sub>
-              <m:r>
-                <w:rPr>
-                  <w:rFonts w:ascii="Cambria Math" w:hAnsi="Cambria Math"/>
-                  <w:lang w:val="en-US" w:eastAsia="zh-CN"/>
-                </w:rPr>
-                <m:t>i</m:t>
-              </m:r>
-            </m:sub>
-            <m:sup>
-              <m:d>
-                <m:dPr>
-                  <m:ctrlPr>
-                    <w:rPr>
-                      <w:rFonts w:ascii="Cambria Math" w:hAnsi="Cambria Math"/>
-                      <w:i/>
-                      <w:lang w:val="en-US" w:eastAsia="zh-CN"/>
-                    </w:rPr>
-                  </m:ctrlPr>
-                </m:dPr>
-                <m:e>
-                  <m:r>
-                    <w:rPr>
-                      <w:rFonts w:ascii="Cambria Math" w:hAnsi="Cambria Math"/>
-                      <w:lang w:val="en-US" w:eastAsia="zh-CN"/>
-                    </w:rPr>
-                    <m:t>b</m:t>
-                  </m:r>
-                </m:e>
-              </m:d>
-            </m:sup>
-          </m:sSubSup>
-          <m:r>
-            <w:rPr>
-              <w:rFonts w:ascii="Cambria Math" w:hAnsi="Cambria Math"/>
-              <w:lang w:val="en-US" w:eastAsia="zh-CN"/>
-            </w:rPr>
-            <m:t>=</m:t>
-          </m:r>
-          <m:r>
-            <m:rPr>
-              <m:nor/>
-            </m:rPr>
-            <w:rPr>
-              <w:rFonts w:ascii="Cambria Math" w:hAnsi="Cambria Math"/>
-              <w:lang w:val="en-US" w:eastAsia="zh-CN"/>
-            </w:rPr>
-            <m:t>FFN</m:t>
-          </m:r>
-          <m:d>
-            <m:dPr>
-              <m:ctrlPr>
-                <w:rPr>
-                  <w:rFonts w:ascii="Cambria Math" w:hAnsi="Cambria Math"/>
-                  <w:i/>
-                  <w:lang w:val="en-US" w:eastAsia="zh-CN"/>
-                </w:rPr>
-              </m:ctrlPr>
-            </m:dPr>
-            <m:e>
-              <m:sSubSup>
-                <m:sSubSupPr>
-                  <m:ctrlPr>
-                    <w:rPr>
-                      <w:rFonts w:ascii="Cambria Math" w:hAnsi="Cambria Math"/>
-                      <w:i/>
-                      <w:lang w:val="en-US" w:eastAsia="zh-CN"/>
-                    </w:rPr>
-                  </m:ctrlPr>
-                </m:sSubSupPr>
-                <m:e>
-                  <m:r>
-                    <w:rPr>
-                      <w:rFonts w:ascii="Cambria Math" w:hAnsi="Cambria Math"/>
-                      <w:lang w:val="en-US" w:eastAsia="zh-CN"/>
-                    </w:rPr>
-                    <m:t>S</m:t>
-                  </m:r>
-                </m:e>
-                <m:sub>
-                  <m:r>
-                    <w:rPr>
-                      <w:rFonts w:ascii="Cambria Math" w:hAnsi="Cambria Math"/>
-                      <w:lang w:val="en-US" w:eastAsia="zh-CN"/>
-                    </w:rPr>
-                    <m:t>i</m:t>
-                  </m:r>
-                </m:sub>
-                <m:sup>
-                  <m:d>
-                    <m:dPr>
-                      <m:ctrlPr>
-                        <w:rPr>
-                          <w:rFonts w:ascii="Cambria Math" w:hAnsi="Cambria Math"/>
-                          <w:i/>
-                          <w:lang w:val="en-US" w:eastAsia="zh-CN"/>
-                        </w:rPr>
-                      </m:ctrlPr>
-                    </m:dPr>
-                    <m:e>
-                      <m:r>
-                        <w:rPr>
-                          <w:rFonts w:ascii="Cambria Math" w:hAnsi="Cambria Math"/>
-                          <w:lang w:val="en-US" w:eastAsia="zh-CN"/>
-                        </w:rPr>
-                        <m:t>b</m:t>
-                      </m:r>
-                    </m:e>
-                  </m:d>
-                </m:sup>
-              </m:sSubSup>
-            </m:e>
-          </m:d>
-          <m:r>
-            <w:rPr>
-              <w:rFonts w:ascii="Cambria Math" w:hAnsi="Cambria Math"/>
-              <w:lang w:val="en-US" w:eastAsia="zh-CN"/>
-            </w:rPr>
-            <m:t>,</m:t>
-          </m:r>
-          <m:r>
-            <m:rPr>
-              <m:sty m:val="p"/>
-            </m:rPr>
-            <w:rPr>
-              <w:rFonts w:ascii="Cambria Math" w:hAnsi="Cambria Math"/>
-              <w:lang w:val="en-US" w:eastAsia="zh-CN"/>
-            </w:rPr>
-            <m:t> ∀</m:t>
-          </m:r>
-          <m:r>
-            <w:rPr>
-              <w:rFonts w:ascii="Cambria Math" w:hAnsi="Cambria Math"/>
-              <w:lang w:val="en-US" w:eastAsia="zh-CN"/>
-            </w:rPr>
-            <m:t>i</m:t>
-          </m:r>
-          <m:r>
-            <m:rPr>
-              <m:sty m:val="p"/>
-            </m:rPr>
-            <w:rPr>
-              <w:rFonts w:ascii="Cambria Math" w:hAnsi="Cambria Math" w:hint="eastAsia"/>
-              <w:lang w:val="en-US" w:eastAsia="zh-CN"/>
-            </w:rPr>
-            <m:t>∈</m:t>
-          </m:r>
-          <m:r>
-            <m:rPr>
-              <m:lit/>
-            </m:rPr>
-            <w:rPr>
-              <w:rFonts w:ascii="Cambria Math" w:hAnsi="Cambria Math"/>
-              <w:lang w:val="en-US" w:eastAsia="zh-CN"/>
-            </w:rPr>
-            <m:t>{</m:t>
-          </m:r>
-          <m:r>
-            <w:rPr>
-              <w:rFonts w:ascii="Cambria Math" w:hAnsi="Cambria Math"/>
-              <w:lang w:val="en-US" w:eastAsia="zh-CN"/>
-            </w:rPr>
-            <m:t>1,2,</m:t>
-          </m:r>
-          <m:r>
-            <m:rPr>
-              <m:sty m:val="p"/>
-            </m:rPr>
-            <w:rPr>
-              <w:rFonts w:ascii="Cambria Math" w:hAnsi="Cambria Math" w:hint="eastAsia"/>
-              <w:lang w:val="en-US" w:eastAsia="zh-CN"/>
-            </w:rPr>
-            <m:t>…</m:t>
-          </m:r>
-          <m:r>
-            <w:rPr>
-              <w:rFonts w:ascii="Cambria Math" w:hAnsi="Cambria Math"/>
-              <w:lang w:val="en-US" w:eastAsia="zh-CN"/>
-            </w:rPr>
-            <m:t>,n</m:t>
-          </m:r>
-          <m:r>
-            <m:rPr>
-              <m:lit/>
-            </m:rPr>
-            <w:rPr>
-              <w:rFonts w:ascii="Cambria Math" w:hAnsi="Cambria Math"/>
-              <w:lang w:val="en-US" w:eastAsia="zh-CN"/>
-            </w:rPr>
-            <m:t>}</m:t>
-          </m:r>
-        </m:oMath>
-      </m:oMathPara>
-    </w:p>
-    <w:p>
-      <w:pPr>
-        <w:rPr>
-          <w:lang w:val="en-US" w:eastAsia="zh-CN"/>
-        </w:rPr>
-      </w:pPr>
-      <w:r>
-        <w:rPr>
-          <w:lang w:val="en-US" w:eastAsia="zh-CN"/>
-        </w:rPr>
-        <w:t xml:space="preserve">To address the overfitting problem caused by model complexity, the authors </w:t>
-      </w:r>
-      <w:proofErr w:type="gramStart"/>
-      <w:r>
-        <w:rPr>
-          <w:lang w:val="en-US" w:eastAsia="zh-CN"/>
-        </w:rPr>
-        <w:t>adopt</w:t>
-      </w:r>
-      <w:proofErr w:type="gramEnd"/>
-      <w:r>
-        <w:rPr>
-          <w:lang w:val="en-US" w:eastAsia="zh-CN"/>
-        </w:rPr>
-        <w:t xml:space="preserve"> the classical Residual Connection + </w:t>
-      </w:r>
-      <w:proofErr w:type="spellStart"/>
-      <w:r>
-        <w:rPr>
-          <w:lang w:val="en-US" w:eastAsia="zh-CN"/>
-        </w:rPr>
-        <w:t>LayerNorm</w:t>
-      </w:r>
-      <w:proofErr w:type="spellEnd"/>
-      <w:r>
-        <w:rPr>
-          <w:lang w:val="en-US" w:eastAsia="zh-CN"/>
-        </w:rPr>
-        <w:t xml:space="preserve"> + Dropout mechanism, as follows:</w:t>
-      </w:r>
-    </w:p>
-    <w:p>
-      <w:pPr>
-        <w:rPr>
-          <w:lang w:eastAsia="zh-CN"/>
-        </w:rPr>
-      </w:pPr>
-      <m:oMathPara>
-        <m:oMath>
-          <m:r>
-            <w:rPr>
-              <w:rFonts w:ascii="Cambria Math" w:hAnsi="Cambria Math" w:hint="eastAsia"/>
-              <w:lang w:eastAsia="zh-CN"/>
-            </w:rPr>
-            <m:t>output</m:t>
-          </m:r>
-          <m:r>
-            <w:rPr>
-              <w:rFonts w:ascii="Cambria Math" w:hAnsi="Cambria Math"/>
-              <w:lang w:eastAsia="zh-CN"/>
-            </w:rPr>
-            <m:t>=x+</m:t>
+            <m:t xml:space="preserve"> </m:t>
           </m:r>
           <m:r>
             <m:rPr>
@@ -14794,127 +13974,8 @@
               <w:rFonts w:ascii="Cambria Math" w:hAnsi="Cambria Math"/>
               <w:lang w:eastAsia="zh-CN"/>
             </w:rPr>
-            <m:t>Dropout</m:t>
+            <m:t>=</m:t>
           </m:r>
-          <m:d>
-            <m:dPr>
-              <m:ctrlPr>
-                <w:rPr>
-                  <w:rFonts w:ascii="Cambria Math" w:hAnsi="Cambria Math"/>
-                  <w:i/>
-                  <w:lang w:eastAsia="zh-CN"/>
-                </w:rPr>
-              </m:ctrlPr>
-            </m:dPr>
-            <m:e>
-              <m:r>
-                <w:rPr>
-                  <w:rFonts w:ascii="Cambria Math" w:hAnsi="Cambria Math"/>
-                  <w:lang w:eastAsia="zh-CN"/>
-                </w:rPr>
-                <m:t>g</m:t>
-              </m:r>
-              <m:d>
-                <m:dPr>
-                  <m:ctrlPr>
-                    <w:rPr>
-                      <w:rFonts w:ascii="Cambria Math" w:hAnsi="Cambria Math"/>
-                      <w:i/>
-                      <w:lang w:eastAsia="zh-CN"/>
-                    </w:rPr>
-                  </m:ctrlPr>
-                </m:dPr>
-                <m:e>
-                  <m:r>
-                    <m:rPr>
-                      <m:nor/>
-                    </m:rPr>
-                    <w:rPr>
-                      <w:rFonts w:ascii="Cambria Math" w:hAnsi="Cambria Math"/>
-                      <w:lang w:eastAsia="zh-CN"/>
-                    </w:rPr>
-                    <m:t>LayerNorm</m:t>
-                  </m:r>
-                  <m:d>
-                    <m:dPr>
-                      <m:ctrlPr>
-                        <w:rPr>
-                          <w:rFonts w:ascii="Cambria Math" w:hAnsi="Cambria Math"/>
-                          <w:i/>
-                          <w:lang w:eastAsia="zh-CN"/>
-                        </w:rPr>
-                      </m:ctrlPr>
-                    </m:dPr>
-                    <m:e>
-                      <m:r>
-                        <w:rPr>
-                          <w:rFonts w:ascii="Cambria Math" w:hAnsi="Cambria Math"/>
-                          <w:lang w:eastAsia="zh-CN"/>
-                        </w:rPr>
-                        <m:t>x</m:t>
-                      </m:r>
-                    </m:e>
-                  </m:d>
-                </m:e>
-              </m:d>
-            </m:e>
-          </m:d>
-        </m:oMath>
-      </m:oMathPara>
-    </w:p>
-    <w:p>
-      <w:pPr>
-        <w:rPr>
-          <w:lang w:val="en-US" w:eastAsia="zh-CN"/>
-        </w:rPr>
-      </w:pPr>
-      <w:r>
-        <w:rPr>
-          <w:lang w:val="en-US" w:eastAsia="zh-CN"/>
-        </w:rPr>
-        <w:t>where g(x) represents the self-attention layer or the feed-forward network.</w:t>
-      </w:r>
-    </w:p>
-    <w:p>
-      <w:pPr>
-        <w:rPr>
-          <w:lang w:val="en-US" w:eastAsia="zh-CN"/>
-        </w:rPr>
-      </w:pPr>
-      <w:r>
-        <w:rPr>
-          <w:lang w:val="en-US" w:eastAsia="zh-CN"/>
-        </w:rPr>
-        <w:t xml:space="preserve">For prediction, the authors use the commonly adopted method of predicting the inner product similarity between user and item </w:t>
-      </w:r>
-      <w:proofErr w:type="gramStart"/>
-      <w:r>
-        <w:rPr>
-          <w:lang w:val="en-US" w:eastAsia="zh-CN"/>
-        </w:rPr>
-        <w:t>embeddings, and</w:t>
-      </w:r>
-      <w:proofErr w:type="gramEnd"/>
-      <w:r>
-        <w:rPr>
-          <w:lang w:val="en-US" w:eastAsia="zh-CN"/>
-        </w:rPr>
-        <w:t xml:space="preserve"> apply Binary Cross-Entropy as the loss function.</w:t>
-      </w:r>
-    </w:p>
-    <w:p>
-      <w:pPr>
-        <w:rPr>
-          <w:rFonts w:ascii="Cambria Math" w:hAnsi="Cambria Math"/>
-          <w:lang w:eastAsia="zh-CN"/>
-          <w:oMath/>
-        </w:rPr>
-      </w:pPr>
-      <m:oMathPara>
-        <m:oMathParaPr>
-          <m:jc m:val="center"/>
-        </m:oMathParaPr>
-        <m:oMath>
           <m:r>
             <w:rPr>
               <w:rFonts w:ascii="Cambria Math" w:hAnsi="Cambria Math"/>
@@ -14925,2663 +13986,6 @@
           <m:nary>
             <m:naryPr>
               <m:chr m:val="∑"/>
-              <m:supHide m:val="1"/>
-              <m:ctrlPr>
-                <w:rPr>
-                  <w:rFonts w:ascii="Cambria Math" w:hAnsi="Cambria Math"/>
-                  <w:lang w:eastAsia="zh-CN"/>
-                </w:rPr>
-              </m:ctrlPr>
-            </m:naryPr>
-            <m:sub>
-              <m:sSup>
-                <m:sSupPr>
-                  <m:ctrlPr>
-                    <w:rPr>
-                      <w:rFonts w:ascii="Cambria Math" w:hAnsi="Cambria Math"/>
-                      <w:i/>
-                      <w:lang w:eastAsia="zh-CN"/>
-                    </w:rPr>
-                  </m:ctrlPr>
-                </m:sSupPr>
-                <m:e>
-                  <m:r>
-                    <m:rPr>
-                      <m:sty m:val="p"/>
-                    </m:rPr>
-                    <w:rPr>
-                      <w:rFonts w:ascii="Cambria Math" w:hAnsi="Cambria Math"/>
-                      <w:lang w:eastAsia="zh-CN"/>
-                    </w:rPr>
-                    <m:t>s</m:t>
-                  </m:r>
-                  <m:ctrlPr>
-                    <w:rPr>
-                      <w:rFonts w:ascii="Cambria Math" w:hAnsi="Cambria Math"/>
-                      <w:lang w:eastAsia="zh-CN"/>
-                    </w:rPr>
-                  </m:ctrlPr>
-                </m:e>
-                <m:sup>
-                  <m:r>
-                    <m:rPr>
-                      <m:sty m:val="p"/>
-                    </m:rPr>
-                    <w:rPr>
-                      <w:rFonts w:ascii="Cambria Math" w:hAnsi="Cambria Math"/>
-                      <w:lang w:eastAsia="zh-CN"/>
-                    </w:rPr>
-                    <m:t>u</m:t>
-                  </m:r>
-                </m:sup>
-              </m:sSup>
-              <m:r>
-                <m:rPr>
-                  <m:sty m:val="p"/>
-                </m:rPr>
-                <w:rPr>
-                  <w:rFonts w:ascii="Cambria Math" w:hAnsi="Cambria Math" w:hint="eastAsia"/>
-                  <w:lang w:eastAsia="zh-CN"/>
-                </w:rPr>
-                <m:t>∈</m:t>
-              </m:r>
-              <m:r>
-                <m:rPr>
-                  <m:scr m:val="script"/>
-                  <m:sty m:val="p"/>
-                </m:rPr>
-                <w:rPr>
-                  <w:rFonts w:ascii="Cambria Math" w:hAnsi="Cambria Math"/>
-                  <w:lang w:eastAsia="zh-CN"/>
-                </w:rPr>
-                <m:t>S</m:t>
-              </m:r>
-              <m:ctrlPr>
-                <w:rPr>
-                  <w:rFonts w:ascii="Cambria Math" w:hAnsi="Cambria Math"/>
-                  <w:i/>
-                  <w:lang w:eastAsia="zh-CN"/>
-                </w:rPr>
-              </m:ctrlPr>
-            </m:sub>
-            <m:sup/>
-            <m:e>
-              <m:nary>
-                <m:naryPr>
-                  <m:chr m:val="∑"/>
-                  <m:supHide m:val="1"/>
-                  <m:ctrlPr>
-                    <w:rPr>
-                      <w:rFonts w:ascii="Cambria Math" w:hAnsi="Cambria Math"/>
-                      <w:lang w:eastAsia="zh-CN"/>
-                    </w:rPr>
-                  </m:ctrlPr>
-                </m:naryPr>
-                <m:sub>
-                  <m:r>
-                    <m:rPr>
-                      <m:sty m:val="p"/>
-                    </m:rPr>
-                    <w:rPr>
-                      <w:rFonts w:ascii="Cambria Math" w:hAnsi="Cambria Math"/>
-                      <w:lang w:eastAsia="zh-CN"/>
-                    </w:rPr>
-                    <m:t>t</m:t>
-                  </m:r>
-                  <m:r>
-                    <m:rPr>
-                      <m:sty m:val="p"/>
-                    </m:rPr>
-                    <w:rPr>
-                      <w:rFonts w:ascii="Cambria Math" w:hAnsi="Cambria Math" w:hint="eastAsia"/>
-                      <w:lang w:eastAsia="zh-CN"/>
-                    </w:rPr>
-                    <m:t>∈</m:t>
-                  </m:r>
-                  <m:r>
-                    <m:rPr>
-                      <m:lit/>
-                    </m:rPr>
-                    <w:rPr>
-                      <w:rFonts w:ascii="Cambria Math" w:hAnsi="Cambria Math"/>
-                      <w:lang w:eastAsia="zh-CN"/>
-                    </w:rPr>
-                    <m:t>{</m:t>
-                  </m:r>
-                  <m:r>
-                    <w:rPr>
-                      <w:rFonts w:ascii="Cambria Math" w:hAnsi="Cambria Math"/>
-                      <w:lang w:eastAsia="zh-CN"/>
-                    </w:rPr>
-                    <m:t>1,2,</m:t>
-                  </m:r>
-                  <m:r>
-                    <m:rPr>
-                      <m:sty m:val="p"/>
-                    </m:rPr>
-                    <w:rPr>
-                      <w:rFonts w:ascii="Cambria Math" w:hAnsi="Cambria Math" w:hint="eastAsia"/>
-                      <w:lang w:eastAsia="zh-CN"/>
-                    </w:rPr>
-                    <m:t>…</m:t>
-                  </m:r>
-                  <m:r>
-                    <w:rPr>
-                      <w:rFonts w:ascii="Cambria Math" w:hAnsi="Cambria Math"/>
-                      <w:lang w:eastAsia="zh-CN"/>
-                    </w:rPr>
-                    <m:t>,</m:t>
-                  </m:r>
-                  <m:r>
-                    <m:rPr>
-                      <m:sty m:val="p"/>
-                    </m:rPr>
-                    <w:rPr>
-                      <w:rFonts w:ascii="Cambria Math" w:hAnsi="Cambria Math"/>
-                      <w:lang w:eastAsia="zh-CN"/>
-                    </w:rPr>
-                    <m:t>n</m:t>
-                  </m:r>
-                  <m:r>
-                    <m:rPr>
-                      <m:lit/>
-                    </m:rPr>
-                    <w:rPr>
-                      <w:rFonts w:ascii="Cambria Math" w:hAnsi="Cambria Math"/>
-                      <w:lang w:eastAsia="zh-CN"/>
-                    </w:rPr>
-                    <m:t>}</m:t>
-                  </m:r>
-                  <m:ctrlPr>
-                    <w:rPr>
-                      <w:rFonts w:ascii="Cambria Math" w:hAnsi="Cambria Math"/>
-                      <w:i/>
-                      <w:lang w:eastAsia="zh-CN"/>
-                    </w:rPr>
-                  </m:ctrlPr>
-                </m:sub>
-                <m:sup/>
-                <m:e>
-                  <m:d>
-                    <m:dPr>
-                      <m:begChr m:val="["/>
-                      <m:endChr m:val="]"/>
-                      <m:ctrlPr>
-                        <w:rPr>
-                          <w:rFonts w:ascii="Cambria Math" w:hAnsi="Cambria Math"/>
-                          <w:lang w:eastAsia="zh-CN"/>
-                        </w:rPr>
-                      </m:ctrlPr>
-                    </m:dPr>
-                    <m:e>
-                      <m:func>
-                        <m:funcPr>
-                          <m:ctrlPr>
-                            <w:rPr>
-                              <w:rFonts w:ascii="Cambria Math" w:hAnsi="Cambria Math"/>
-                              <w:lang w:eastAsia="zh-CN"/>
-                            </w:rPr>
-                          </m:ctrlPr>
-                        </m:funcPr>
-                        <m:fName>
-                          <m:r>
-                            <m:rPr>
-                              <m:sty m:val="p"/>
-                            </m:rPr>
-                            <w:rPr>
-                              <w:rFonts w:ascii="Cambria Math" w:hAnsi="Cambria Math"/>
-                              <w:lang w:eastAsia="zh-CN"/>
-                            </w:rPr>
-                            <m:t>log</m:t>
-                          </m:r>
-                        </m:fName>
-                        <m:e>
-                          <m:d>
-                            <m:dPr>
-                              <m:ctrlPr>
-                                <w:rPr>
-                                  <w:rFonts w:ascii="Cambria Math" w:hAnsi="Cambria Math"/>
-                                  <w:lang w:eastAsia="zh-CN"/>
-                                </w:rPr>
-                              </m:ctrlPr>
-                            </m:dPr>
-                            <m:e>
-                              <m:r>
-                                <m:rPr>
-                                  <m:sty m:val="p"/>
-                                </m:rPr>
-                                <w:rPr>
-                                  <w:rFonts w:ascii="Cambria Math" w:hAnsi="Cambria Math"/>
-                                  <w:lang w:eastAsia="zh-CN"/>
-                                </w:rPr>
-                                <m:t>σ</m:t>
-                              </m:r>
-                              <m:d>
-                                <m:dPr>
-                                  <m:ctrlPr>
-                                    <w:rPr>
-                                      <w:rFonts w:ascii="Cambria Math" w:hAnsi="Cambria Math"/>
-                                      <w:lang w:eastAsia="zh-CN"/>
-                                    </w:rPr>
-                                  </m:ctrlPr>
-                                </m:dPr>
-                                <m:e>
-                                  <m:sSub>
-                                    <m:sSubPr>
-                                      <m:ctrlPr>
-                                        <w:rPr>
-                                          <w:rFonts w:ascii="Cambria Math" w:hAnsi="Cambria Math"/>
-                                          <w:i/>
-                                          <w:lang w:eastAsia="zh-CN"/>
-                                        </w:rPr>
-                                      </m:ctrlPr>
-                                    </m:sSubPr>
-                                    <m:e>
-                                      <m:r>
-                                        <m:rPr>
-                                          <m:sty m:val="p"/>
-                                        </m:rPr>
-                                        <w:rPr>
-                                          <w:rFonts w:ascii="Cambria Math" w:hAnsi="Cambria Math"/>
-                                          <w:lang w:eastAsia="zh-CN"/>
-                                        </w:rPr>
-                                        <m:t>r</m:t>
-                                      </m:r>
-                                      <m:ctrlPr>
-                                        <w:rPr>
-                                          <w:rFonts w:ascii="Cambria Math" w:hAnsi="Cambria Math"/>
-                                          <w:lang w:eastAsia="zh-CN"/>
-                                        </w:rPr>
-                                      </m:ctrlPr>
-                                    </m:e>
-                                    <m:sub>
-                                      <m:sSub>
-                                        <m:sSubPr>
-                                          <m:ctrlPr>
-                                            <w:rPr>
-                                              <w:rFonts w:ascii="Cambria Math" w:hAnsi="Cambria Math"/>
-                                              <w:i/>
-                                              <w:lang w:eastAsia="zh-CN"/>
-                                            </w:rPr>
-                                          </m:ctrlPr>
-                                        </m:sSubPr>
-                                        <m:e>
-                                          <m:r>
-                                            <m:rPr>
-                                              <m:sty m:val="p"/>
-                                            </m:rPr>
-                                            <w:rPr>
-                                              <w:rFonts w:ascii="Cambria Math" w:hAnsi="Cambria Math"/>
-                                              <w:lang w:eastAsia="zh-CN"/>
-                                            </w:rPr>
-                                            <m:t>o</m:t>
-                                          </m:r>
-                                        </m:e>
-                                        <m:sub>
-                                          <m:r>
-                                            <m:rPr>
-                                              <m:sty m:val="p"/>
-                                            </m:rPr>
-                                            <w:rPr>
-                                              <w:rFonts w:ascii="Cambria Math" w:hAnsi="Cambria Math"/>
-                                              <w:lang w:eastAsia="zh-CN"/>
-                                            </w:rPr>
-                                            <m:t>t</m:t>
-                                          </m:r>
-                                        </m:sub>
-                                      </m:sSub>
-                                      <m:r>
-                                        <w:rPr>
-                                          <w:rFonts w:ascii="Cambria Math" w:hAnsi="Cambria Math"/>
-                                          <w:lang w:eastAsia="zh-CN"/>
-                                        </w:rPr>
-                                        <m:t>,</m:t>
-                                      </m:r>
-                                      <m:r>
-                                        <m:rPr>
-                                          <m:sty m:val="p"/>
-                                        </m:rPr>
-                                        <w:rPr>
-                                          <w:rFonts w:ascii="Cambria Math" w:hAnsi="Cambria Math"/>
-                                          <w:lang w:eastAsia="zh-CN"/>
-                                        </w:rPr>
-                                        <m:t>t</m:t>
-                                      </m:r>
-                                    </m:sub>
-                                  </m:sSub>
-                                  <m:ctrlPr>
-                                    <w:rPr>
-                                      <w:rFonts w:ascii="Cambria Math" w:hAnsi="Cambria Math"/>
-                                      <w:i/>
-                                      <w:lang w:eastAsia="zh-CN"/>
-                                    </w:rPr>
-                                  </m:ctrlPr>
-                                </m:e>
-                              </m:d>
-                              <m:ctrlPr>
-                                <w:rPr>
-                                  <w:rFonts w:ascii="Cambria Math" w:hAnsi="Cambria Math"/>
-                                  <w:i/>
-                                  <w:lang w:eastAsia="zh-CN"/>
-                                </w:rPr>
-                              </m:ctrlPr>
-                            </m:e>
-                          </m:d>
-                        </m:e>
-                      </m:func>
-                      <m:r>
-                        <w:rPr>
-                          <w:rFonts w:ascii="Cambria Math" w:hAnsi="Cambria Math"/>
-                          <w:lang w:eastAsia="zh-CN"/>
-                        </w:rPr>
-                        <m:t>+</m:t>
-                      </m:r>
-                      <m:nary>
-                        <m:naryPr>
-                          <m:chr m:val="∑"/>
-                          <m:supHide m:val="1"/>
-                          <m:ctrlPr>
-                            <w:rPr>
-                              <w:rFonts w:ascii="Cambria Math" w:hAnsi="Cambria Math"/>
-                              <w:lang w:eastAsia="zh-CN"/>
-                            </w:rPr>
-                          </m:ctrlPr>
-                        </m:naryPr>
-                        <m:sub>
-                          <m:r>
-                            <m:rPr>
-                              <m:sty m:val="p"/>
-                            </m:rPr>
-                            <w:rPr>
-                              <w:rFonts w:ascii="Cambria Math" w:hAnsi="Cambria Math"/>
-                              <w:lang w:eastAsia="zh-CN"/>
-                            </w:rPr>
-                            <m:t>j∉</m:t>
-                          </m:r>
-                          <m:sSup>
-                            <m:sSupPr>
-                              <m:ctrlPr>
-                                <w:rPr>
-                                  <w:rFonts w:ascii="Cambria Math" w:hAnsi="Cambria Math"/>
-                                  <w:i/>
-                                  <w:lang w:eastAsia="zh-CN"/>
-                                </w:rPr>
-                              </m:ctrlPr>
-                            </m:sSupPr>
-                            <m:e>
-                              <m:r>
-                                <m:rPr>
-                                  <m:scr m:val="script"/>
-                                  <m:sty m:val="p"/>
-                                </m:rPr>
-                                <w:rPr>
-                                  <w:rFonts w:ascii="Cambria Math" w:hAnsi="Cambria Math"/>
-                                  <w:lang w:eastAsia="zh-CN"/>
-                                </w:rPr>
-                                <m:t>S</m:t>
-                              </m:r>
-                            </m:e>
-                            <m:sup>
-                              <m:r>
-                                <m:rPr>
-                                  <m:scr m:val="script"/>
-                                  <m:sty m:val="p"/>
-                                </m:rPr>
-                                <w:rPr>
-                                  <w:rFonts w:ascii="Cambria Math" w:hAnsi="Cambria Math"/>
-                                  <w:lang w:eastAsia="zh-CN"/>
-                                </w:rPr>
-                                <m:t>u</m:t>
-                              </m:r>
-                            </m:sup>
-                          </m:sSup>
-                          <m:ctrlPr>
-                            <w:rPr>
-                              <w:rFonts w:ascii="Cambria Math" w:hAnsi="Cambria Math"/>
-                              <w:i/>
-                              <w:lang w:eastAsia="zh-CN"/>
-                            </w:rPr>
-                          </m:ctrlPr>
-                        </m:sub>
-                        <m:sup/>
-                        <m:e>
-                          <m:func>
-                            <m:funcPr>
-                              <m:ctrlPr>
-                                <w:rPr>
-                                  <w:rFonts w:ascii="Cambria Math" w:hAnsi="Cambria Math"/>
-                                  <w:lang w:eastAsia="zh-CN"/>
-                                </w:rPr>
-                              </m:ctrlPr>
-                            </m:funcPr>
-                            <m:fName>
-                              <m:r>
-                                <m:rPr>
-                                  <m:sty m:val="p"/>
-                                </m:rPr>
-                                <w:rPr>
-                                  <w:rFonts w:ascii="Cambria Math" w:hAnsi="Cambria Math"/>
-                                  <w:lang w:eastAsia="zh-CN"/>
-                                </w:rPr>
-                                <m:t>log</m:t>
-                              </m:r>
-                            </m:fName>
-                            <m:e>
-                              <m:d>
-                                <m:dPr>
-                                  <m:ctrlPr>
-                                    <w:rPr>
-                                      <w:rFonts w:ascii="Cambria Math" w:hAnsi="Cambria Math"/>
-                                      <w:lang w:eastAsia="zh-CN"/>
-                                    </w:rPr>
-                                  </m:ctrlPr>
-                                </m:dPr>
-                                <m:e>
-                                  <m:r>
-                                    <w:rPr>
-                                      <w:rFonts w:ascii="Cambria Math" w:hAnsi="Cambria Math"/>
-                                      <w:lang w:eastAsia="zh-CN"/>
-                                    </w:rPr>
-                                    <m:t>1-</m:t>
-                                  </m:r>
-                                  <m:r>
-                                    <m:rPr>
-                                      <m:sty m:val="p"/>
-                                    </m:rPr>
-                                    <w:rPr>
-                                      <w:rFonts w:ascii="Cambria Math" w:hAnsi="Cambria Math"/>
-                                      <w:lang w:eastAsia="zh-CN"/>
-                                    </w:rPr>
-                                    <m:t>σ</m:t>
-                                  </m:r>
-                                  <m:d>
-                                    <m:dPr>
-                                      <m:ctrlPr>
-                                        <w:rPr>
-                                          <w:rFonts w:ascii="Cambria Math" w:hAnsi="Cambria Math"/>
-                                          <w:lang w:eastAsia="zh-CN"/>
-                                        </w:rPr>
-                                      </m:ctrlPr>
-                                    </m:dPr>
-                                    <m:e>
-                                      <m:sSub>
-                                        <m:sSubPr>
-                                          <m:ctrlPr>
-                                            <w:rPr>
-                                              <w:rFonts w:ascii="Cambria Math" w:hAnsi="Cambria Math"/>
-                                              <w:i/>
-                                              <w:lang w:eastAsia="zh-CN"/>
-                                            </w:rPr>
-                                          </m:ctrlPr>
-                                        </m:sSubPr>
-                                        <m:e>
-                                          <m:r>
-                                            <m:rPr>
-                                              <m:sty m:val="p"/>
-                                            </m:rPr>
-                                            <w:rPr>
-                                              <w:rFonts w:ascii="Cambria Math" w:hAnsi="Cambria Math"/>
-                                              <w:lang w:eastAsia="zh-CN"/>
-                                            </w:rPr>
-                                            <m:t>r</m:t>
-                                          </m:r>
-                                          <m:ctrlPr>
-                                            <w:rPr>
-                                              <w:rFonts w:ascii="Cambria Math" w:hAnsi="Cambria Math"/>
-                                              <w:lang w:eastAsia="zh-CN"/>
-                                            </w:rPr>
-                                          </m:ctrlPr>
-                                        </m:e>
-                                        <m:sub>
-                                          <m:r>
-                                            <m:rPr>
-                                              <m:sty m:val="p"/>
-                                            </m:rPr>
-                                            <w:rPr>
-                                              <w:rFonts w:ascii="Cambria Math" w:hAnsi="Cambria Math"/>
-                                              <w:lang w:eastAsia="zh-CN"/>
-                                            </w:rPr>
-                                            <m:t>j</m:t>
-                                          </m:r>
-                                          <m:r>
-                                            <w:rPr>
-                                              <w:rFonts w:ascii="Cambria Math" w:hAnsi="Cambria Math"/>
-                                              <w:lang w:eastAsia="zh-CN"/>
-                                            </w:rPr>
-                                            <m:t>,</m:t>
-                                          </m:r>
-                                          <m:r>
-                                            <m:rPr>
-                                              <m:sty m:val="p"/>
-                                            </m:rPr>
-                                            <w:rPr>
-                                              <w:rFonts w:ascii="Cambria Math" w:hAnsi="Cambria Math"/>
-                                              <w:lang w:eastAsia="zh-CN"/>
-                                            </w:rPr>
-                                            <m:t>t</m:t>
-                                          </m:r>
-                                        </m:sub>
-                                      </m:sSub>
-                                      <m:ctrlPr>
-                                        <w:rPr>
-                                          <w:rFonts w:ascii="Cambria Math" w:hAnsi="Cambria Math"/>
-                                          <w:i/>
-                                          <w:lang w:eastAsia="zh-CN"/>
-                                        </w:rPr>
-                                      </m:ctrlPr>
-                                    </m:e>
-                                  </m:d>
-                                  <m:ctrlPr>
-                                    <w:rPr>
-                                      <w:rFonts w:ascii="Cambria Math" w:hAnsi="Cambria Math"/>
-                                      <w:i/>
-                                      <w:lang w:eastAsia="zh-CN"/>
-                                    </w:rPr>
-                                  </m:ctrlPr>
-                                </m:e>
-                              </m:d>
-                            </m:e>
-                          </m:func>
-                        </m:e>
-                      </m:nary>
-                      <m:ctrlPr>
-                        <w:rPr>
-                          <w:rFonts w:ascii="Cambria Math" w:hAnsi="Cambria Math"/>
-                          <w:i/>
-                          <w:lang w:eastAsia="zh-CN"/>
-                        </w:rPr>
-                      </m:ctrlPr>
-                    </m:e>
-                  </m:d>
-                </m:e>
-              </m:nary>
-            </m:e>
-          </m:nary>
-        </m:oMath>
-      </m:oMathPara>
-    </w:p>
-    <w:p>
-      <w:pPr>
-        <w:rPr>
-          <w:rFonts w:ascii="Cambria Math" w:hAnsi="Cambria Math"/>
-          <w:iCs/>
-          <w:lang w:eastAsia="zh-CN"/>
-        </w:rPr>
-      </w:pPr>
-      <w:r>
-        <w:rPr>
-          <w:rFonts w:ascii="Cambria Math" w:hAnsi="Cambria Math"/>
-          <w:iCs/>
-          <w:lang w:eastAsia="zh-CN"/>
-        </w:rPr>
-        <w:t xml:space="preserve">where r denotes the similarity score, </w:t>
-      </w:r>
-      <m:oMath>
-        <m:sSub>
-          <m:sSubPr>
-            <m:ctrlPr>
-              <w:rPr>
-                <w:rFonts w:ascii="Cambria Math" w:hAnsi="Cambria Math"/>
-                <w:i/>
-                <w:iCs/>
-                <w:lang w:eastAsia="zh-CN"/>
-              </w:rPr>
-            </m:ctrlPr>
-          </m:sSubPr>
-          <m:e>
-            <m:r>
-              <w:rPr>
-                <w:rFonts w:ascii="Cambria Math" w:hAnsi="Cambria Math"/>
-                <w:lang w:eastAsia="zh-CN"/>
-              </w:rPr>
-              <m:t>o</m:t>
-            </m:r>
-          </m:e>
-          <m:sub>
-            <m:r>
-              <w:rPr>
-                <w:rFonts w:ascii="Cambria Math" w:hAnsi="Cambria Math"/>
-                <w:lang w:eastAsia="zh-CN"/>
-              </w:rPr>
-              <m:t>t</m:t>
-            </m:r>
-          </m:sub>
-        </m:sSub>
-      </m:oMath>
-      <w:r>
-        <w:rPr>
-          <w:rFonts w:ascii="Cambria Math" w:hAnsi="Cambria Math"/>
-          <w:iCs/>
-          <w:lang w:eastAsia="zh-CN"/>
-        </w:rPr>
-        <w:t xml:space="preserve"> indicates a positive sample, and j</w:t>
-      </w:r>
-      <w:r>
-        <w:rPr>
-          <w:rFonts w:ascii="Cambria Math" w:hAnsi="Cambria Math" w:hint="eastAsia"/>
-          <w:iCs/>
-          <w:lang w:eastAsia="zh-CN"/>
-        </w:rPr>
-        <w:t xml:space="preserve"> </w:t>
-      </w:r>
-      <w:r>
-        <w:rPr>
-          <w:rFonts w:ascii="Cambria Math" w:hAnsi="Cambria Math"/>
-          <w:iCs/>
-          <w:lang w:eastAsia="zh-CN"/>
-        </w:rPr>
-        <w:t>represents a negative sample.</w:t>
-      </w:r>
-    </w:p>
-    <w:p>
-      <w:pPr>
-        <w:pStyle w:val="3"/>
-        <w:rPr>
-          <w:lang w:val="en-US"/>
-        </w:rPr>
-      </w:pPr>
-      <w:bookmarkStart w:id="17" w:name="_Toc205725328"/>
-      <w:r>
-        <w:rPr>
-          <w:rFonts w:hint="eastAsia"/>
-        </w:rPr>
-        <w:t>2.2.</w:t>
-      </w:r>
-      <w:r>
-        <w:rPr>
-          <w:rFonts w:hint="eastAsia"/>
-        </w:rPr>
-        <w:t>4</w:t>
-      </w:r>
-      <w:r>
-        <w:rPr>
-          <w:rFonts w:hint="eastAsia"/>
-        </w:rPr>
-        <w:t xml:space="preserve"> </w:t>
-      </w:r>
-      <w:r>
-        <w:rPr>
-          <w:lang w:val="en-US"/>
-        </w:rPr>
-        <w:t>Loss Function</w:t>
-      </w:r>
-      <w:bookmarkEnd w:id="17"/>
-    </w:p>
-    <w:p>
-      <w:pPr>
-        <w:rPr>
-          <w:lang w:eastAsia="zh-CN"/>
-        </w:rPr>
-      </w:pPr>
-      <w:r>
-        <w:rPr>
-          <w:lang w:eastAsia="zh-CN"/>
-        </w:rPr>
-        <w:t>Among the various recommendation algorithms currently in use, two of the most widely adopted loss functions</w:t>
-      </w:r>
-      <w:r>
-        <w:rPr>
-          <w:lang w:eastAsia="zh-CN"/>
-        </w:rPr>
-        <w:t xml:space="preserve"> are Bayesian Personalized Ranking (BPR) loss and In-batch </w:t>
-      </w:r>
-      <w:proofErr w:type="spellStart"/>
-      <w:r>
-        <w:rPr>
-          <w:lang w:eastAsia="zh-CN"/>
-        </w:rPr>
-        <w:t>Softmax</w:t>
-      </w:r>
-      <w:proofErr w:type="spellEnd"/>
-      <w:r>
-        <w:rPr>
-          <w:lang w:eastAsia="zh-CN"/>
-        </w:rPr>
-        <w:t xml:space="preserve"> loss. The following sections provide a detailed explanation</w:t>
-      </w:r>
-      <w:r>
-        <w:rPr>
-          <w:lang w:eastAsia="zh-CN"/>
-        </w:rPr>
-        <w:t xml:space="preserve"> of each.</w:t>
-      </w:r>
-    </w:p>
-    <w:p>
-      <w:pPr>
-        <w:pStyle w:val="4"/>
-      </w:pPr>
-      <w:r>
-        <w:rPr>
-          <w:rFonts w:hint="eastAsia"/>
-        </w:rPr>
-        <w:t xml:space="preserve">2.2.4.1 </w:t>
-      </w:r>
-      <w:r>
-        <w:t>Bayesian Personalized Ranking (BPR) loss</w:t>
-      </w:r>
-    </w:p>
-    <w:p>
-      <w:pPr>
-        <w:rPr>
-          <w:lang w:val="en-US" w:eastAsia="zh-CN"/>
-        </w:rPr>
-      </w:pPr>
-      <w:r>
-        <w:rPr>
-          <w:lang w:val="en-US" w:eastAsia="zh-CN"/>
-        </w:rPr>
-        <w:t>In 2012, Rendle et a</w:t>
-      </w:r>
-      <w:r>
-        <w:rPr>
-          <w:lang w:val="en-US" w:eastAsia="zh-CN"/>
-        </w:rPr>
-        <w:t xml:space="preserve">l. proposed Bayesian Personalized Ranking (BPR), a pairwise ranking loss function designed specifically for implicit feedback recommendation tasks. Traditional </w:t>
-      </w:r>
-      <w:proofErr w:type="gramStart"/>
-      <w:r>
-        <w:rPr>
-          <w:lang w:val="en-US" w:eastAsia="zh-CN"/>
-        </w:rPr>
-        <w:t>recommender</w:t>
-      </w:r>
-      <w:proofErr w:type="gramEnd"/>
-      <w:r>
-        <w:rPr>
-          <w:lang w:val="en-US" w:eastAsia="zh-CN"/>
-        </w:rPr>
-        <w:t xml:space="preserve"> systems often rely on explicit ratings; however, in many real-world applications such feedback is either unavailable or sparse. Instead, user behav</w:t>
-      </w:r>
-      <w:r>
-        <w:rPr>
-          <w:lang w:val="en-US" w:eastAsia="zh-CN"/>
-        </w:rPr>
-        <w:t>ior (such as clicks, views, or purchases) is more commonly observed and must be interpreted as implicit preferences.</w:t>
-      </w:r>
-    </w:p>
-    <w:p>
-      <w:pPr>
-        <w:rPr>
-          <w:lang w:val="en-US" w:eastAsia="zh-CN"/>
-        </w:rPr>
-      </w:pPr>
-      <w:r>
-        <w:rPr>
-          <w:lang w:val="en-US" w:eastAsia="zh-CN"/>
-        </w:rPr>
-        <w:t xml:space="preserve">The BPR framework </w:t>
-      </w:r>
-      <w:proofErr w:type="gramStart"/>
-      <w:r>
-        <w:rPr>
-          <w:lang w:val="en-US" w:eastAsia="zh-CN"/>
-        </w:rPr>
-        <w:t>is based on the assumption</w:t>
-      </w:r>
-      <w:proofErr w:type="gramEnd"/>
-      <w:r>
-        <w:rPr>
-          <w:lang w:val="en-US" w:eastAsia="zh-CN"/>
-        </w:rPr>
-        <w:t xml:space="preserve"> that a user prefers </w:t>
-      </w:r>
-      <w:proofErr w:type="gramStart"/>
-      <w:r>
-        <w:rPr>
-          <w:lang w:val="en-US" w:eastAsia="zh-CN"/>
-        </w:rPr>
-        <w:t>interacted</w:t>
-      </w:r>
-      <w:proofErr w:type="gramEnd"/>
-      <w:r>
-        <w:rPr>
-          <w:lang w:val="en-US" w:eastAsia="zh-CN"/>
-        </w:rPr>
-        <w:t xml:space="preserve"> items over unobserved ones. Let Ds​ denote the training set, which consists of tuples (u,</w:t>
-      </w:r>
-      <w:r>
-        <w:rPr>
-          <w:rFonts w:hint="eastAsia"/>
-          <w:lang w:val="en-US" w:eastAsia="zh-CN"/>
-        </w:rPr>
-        <w:t xml:space="preserve"> </w:t>
-      </w:r>
-      <w:proofErr w:type="spellStart"/>
-      <w:r>
-        <w:rPr>
-          <w:lang w:val="en-US" w:eastAsia="zh-CN"/>
-        </w:rPr>
-        <w:t>i</w:t>
-      </w:r>
-      <w:proofErr w:type="spellEnd"/>
-      <w:r>
-        <w:rPr>
-          <w:lang w:val="en-US" w:eastAsia="zh-CN"/>
-        </w:rPr>
-        <w:t>,</w:t>
-      </w:r>
-      <w:r>
-        <w:rPr>
-          <w:rFonts w:hint="eastAsia"/>
-          <w:lang w:val="en-US" w:eastAsia="zh-CN"/>
-        </w:rPr>
-        <w:t xml:space="preserve"> </w:t>
-      </w:r>
-      <w:r>
-        <w:rPr>
-          <w:lang w:val="en-US" w:eastAsia="zh-CN"/>
-        </w:rPr>
-        <w:t xml:space="preserve">j), where user u has interacted with item </w:t>
-      </w:r>
-      <w:proofErr w:type="spellStart"/>
-      <w:r>
-        <w:rPr>
-          <w:lang w:val="en-US" w:eastAsia="zh-CN"/>
-        </w:rPr>
-        <w:t>i</w:t>
-      </w:r>
-      <w:proofErr w:type="spellEnd"/>
-      <w:r>
-        <w:rPr>
-          <w:lang w:val="en-US" w:eastAsia="zh-CN"/>
-        </w:rPr>
-        <w:t xml:space="preserve"> (positive) but not with item j (negative):</w:t>
-      </w:r>
-    </w:p>
-    <w:p>
-      <w:pPr>
-        <w:rPr>
-          <w:lang w:eastAsia="zh-CN"/>
-        </w:rPr>
-      </w:pPr>
-      <m:oMathPara>
-        <m:oMath>
-          <m:sSub>
-            <m:sSubPr>
-              <m:ctrlPr>
-                <w:rPr>
-                  <w:rFonts w:ascii="Cambria Math" w:hAnsi="Cambria Math"/>
-                  <w:i/>
-                  <w:lang w:eastAsia="zh-CN"/>
-                </w:rPr>
-              </m:ctrlPr>
-            </m:sSubPr>
-            <m:e>
-              <m:r>
-                <w:rPr>
-                  <w:rFonts w:ascii="Cambria Math" w:hAnsi="Cambria Math"/>
-                  <w:lang w:eastAsia="zh-CN"/>
-                </w:rPr>
-                <m:t>D</m:t>
-              </m:r>
-            </m:e>
-            <m:sub>
-              <m:r>
-                <w:rPr>
-                  <w:rFonts w:ascii="Cambria Math" w:hAnsi="Cambria Math"/>
-                  <w:lang w:eastAsia="zh-CN"/>
-                </w:rPr>
-                <m:t>S</m:t>
-              </m:r>
-            </m:sub>
-          </m:sSub>
-          <m:r>
-            <w:rPr>
-              <w:rFonts w:ascii="Cambria Math" w:hAnsi="Cambria Math"/>
-              <w:lang w:eastAsia="zh-CN"/>
-            </w:rPr>
-            <m:t>≔</m:t>
-          </m:r>
-          <m:r>
-            <m:rPr>
-              <m:lit/>
-            </m:rPr>
-            <w:rPr>
-              <w:rFonts w:ascii="Cambria Math" w:hAnsi="Cambria Math"/>
-              <w:lang w:eastAsia="zh-CN"/>
-            </w:rPr>
-            <m:t>{</m:t>
-          </m:r>
-          <m:d>
-            <m:dPr>
-              <m:ctrlPr>
-                <w:rPr>
-                  <w:rFonts w:ascii="Cambria Math" w:hAnsi="Cambria Math"/>
-                  <w:i/>
-                  <w:lang w:eastAsia="zh-CN"/>
-                </w:rPr>
-              </m:ctrlPr>
-            </m:dPr>
-            <m:e>
-              <m:r>
-                <w:rPr>
-                  <w:rFonts w:ascii="Cambria Math" w:hAnsi="Cambria Math"/>
-                  <w:lang w:eastAsia="zh-CN"/>
-                </w:rPr>
-                <m:t>u,i,j</m:t>
-              </m:r>
-            </m:e>
-          </m:d>
-          <m:r>
-            <m:rPr>
-              <m:sty m:val="p"/>
-            </m:rPr>
-            <w:rPr>
-              <w:rFonts w:ascii="Cambria Math" w:hAnsi="Cambria Math" w:hint="eastAsia"/>
-              <w:lang w:eastAsia="zh-CN"/>
-            </w:rPr>
-            <m:t>∣</m:t>
-          </m:r>
-          <m:r>
-            <w:rPr>
-              <w:rFonts w:ascii="Cambria Math" w:hAnsi="Cambria Math"/>
-              <w:lang w:eastAsia="zh-CN"/>
-            </w:rPr>
-            <m:t>i</m:t>
-          </m:r>
-          <m:r>
-            <m:rPr>
-              <m:sty m:val="p"/>
-            </m:rPr>
-            <w:rPr>
-              <w:rFonts w:ascii="Cambria Math" w:hAnsi="Cambria Math" w:hint="eastAsia"/>
-              <w:lang w:eastAsia="zh-CN"/>
-            </w:rPr>
-            <m:t>∈</m:t>
-          </m:r>
-          <m:sSubSup>
-            <m:sSubSupPr>
-              <m:ctrlPr>
-                <w:rPr>
-                  <w:rFonts w:ascii="Cambria Math" w:hAnsi="Cambria Math"/>
-                  <w:i/>
-                  <w:lang w:eastAsia="zh-CN"/>
-                </w:rPr>
-              </m:ctrlPr>
-            </m:sSubSupPr>
-            <m:e>
-              <m:r>
-                <w:rPr>
-                  <w:rFonts w:ascii="Cambria Math" w:hAnsi="Cambria Math"/>
-                  <w:lang w:eastAsia="zh-CN"/>
-                </w:rPr>
-                <m:t>I</m:t>
-              </m:r>
-              <m:ctrlPr>
-                <w:rPr>
-                  <w:rFonts w:ascii="Cambria Math" w:hAnsi="Cambria Math"/>
-                  <w:lang w:eastAsia="zh-CN"/>
-                </w:rPr>
-              </m:ctrlPr>
-            </m:e>
-            <m:sub>
-              <m:r>
-                <w:rPr>
-                  <w:rFonts w:ascii="Cambria Math" w:hAnsi="Cambria Math"/>
-                  <w:lang w:eastAsia="zh-CN"/>
-                </w:rPr>
-                <m:t>u</m:t>
-              </m:r>
-            </m:sub>
-            <m:sup>
-              <m:r>
-                <w:rPr>
-                  <w:rFonts w:ascii="Cambria Math" w:hAnsi="Cambria Math"/>
-                  <w:lang w:eastAsia="zh-CN"/>
-                </w:rPr>
-                <m:t>+</m:t>
-              </m:r>
-            </m:sup>
-          </m:sSubSup>
-          <m:r>
-            <m:rPr>
-              <m:sty m:val="p"/>
-            </m:rPr>
-            <w:rPr>
-              <w:rFonts w:ascii="Cambria Math" w:hAnsi="Cambria Math" w:hint="eastAsia"/>
-              <w:lang w:eastAsia="zh-CN"/>
-            </w:rPr>
-            <m:t>∧</m:t>
-          </m:r>
-          <m:r>
-            <w:rPr>
-              <w:rFonts w:ascii="Cambria Math" w:hAnsi="Cambria Math"/>
-              <w:lang w:eastAsia="zh-CN"/>
-            </w:rPr>
-            <m:t>j</m:t>
-          </m:r>
-          <m:r>
-            <m:rPr>
-              <m:sty m:val="p"/>
-            </m:rPr>
-            <w:rPr>
-              <w:rFonts w:ascii="Cambria Math" w:hAnsi="Cambria Math" w:hint="eastAsia"/>
-              <w:lang w:eastAsia="zh-CN"/>
-            </w:rPr>
-            <m:t>∈</m:t>
-          </m:r>
-          <m:r>
-            <w:rPr>
-              <w:rFonts w:ascii="Cambria Math" w:hAnsi="Cambria Math"/>
-              <w:lang w:eastAsia="zh-CN"/>
-            </w:rPr>
-            <m:t>I</m:t>
-          </m:r>
-          <m:r>
-            <m:rPr>
-              <m:sty m:val="p"/>
-            </m:rPr>
-            <w:rPr>
-              <w:rFonts w:ascii="Cambria Math" w:hAnsi="Cambria Math"/>
-              <w:lang w:eastAsia="zh-CN"/>
-            </w:rPr>
-            <m:t>∖</m:t>
-          </m:r>
-          <m:sSubSup>
-            <m:sSubSupPr>
-              <m:ctrlPr>
-                <w:rPr>
-                  <w:rFonts w:ascii="Cambria Math" w:hAnsi="Cambria Math"/>
-                  <w:i/>
-                  <w:lang w:eastAsia="zh-CN"/>
-                </w:rPr>
-              </m:ctrlPr>
-            </m:sSubSupPr>
-            <m:e>
-              <m:r>
-                <w:rPr>
-                  <w:rFonts w:ascii="Cambria Math" w:hAnsi="Cambria Math"/>
-                  <w:lang w:eastAsia="zh-CN"/>
-                </w:rPr>
-                <m:t>I</m:t>
-              </m:r>
-              <m:ctrlPr>
-                <w:rPr>
-                  <w:rFonts w:ascii="Cambria Math" w:hAnsi="Cambria Math"/>
-                  <w:lang w:eastAsia="zh-CN"/>
-                </w:rPr>
-              </m:ctrlPr>
-            </m:e>
-            <m:sub>
-              <m:r>
-                <w:rPr>
-                  <w:rFonts w:ascii="Cambria Math" w:hAnsi="Cambria Math"/>
-                  <w:lang w:eastAsia="zh-CN"/>
-                </w:rPr>
-                <m:t>u</m:t>
-              </m:r>
-            </m:sub>
-            <m:sup>
-              <m:r>
-                <w:rPr>
-                  <w:rFonts w:ascii="Cambria Math" w:hAnsi="Cambria Math"/>
-                  <w:lang w:eastAsia="zh-CN"/>
-                </w:rPr>
-                <m:t>+</m:t>
-              </m:r>
-            </m:sup>
-          </m:sSubSup>
-          <m:r>
-            <m:rPr>
-              <m:lit/>
-            </m:rPr>
-            <w:rPr>
-              <w:rFonts w:ascii="Cambria Math" w:hAnsi="Cambria Math"/>
-              <w:lang w:eastAsia="zh-CN"/>
-            </w:rPr>
-            <m:t>}</m:t>
-          </m:r>
-        </m:oMath>
-      </m:oMathPara>
-    </w:p>
-    <w:p>
-      <w:pPr>
-        <w:rPr>
-          <w:lang w:eastAsia="zh-CN"/>
-        </w:rPr>
-      </w:pPr>
-      <w:r>
-        <w:rPr>
-          <w:lang w:eastAsia="zh-CN"/>
-        </w:rPr>
-        <w:lastRenderedPageBreak/>
-        <w:t xml:space="preserve">The optimization objective is to maximize the probability that user u prefers </w:t>
-      </w:r>
-      <w:proofErr w:type="spellStart"/>
-      <w:r>
-        <w:rPr>
-          <w:lang w:eastAsia="zh-CN"/>
-        </w:rPr>
-        <w:t>i</w:t>
-      </w:r>
-      <w:proofErr w:type="spellEnd"/>
-      <w:r>
-        <w:rPr>
-          <w:lang w:eastAsia="zh-CN"/>
-        </w:rPr>
-        <w:t xml:space="preserve"> over j. This is achieved by sampling item pairs and optimizing a pairwise ranking loss that </w:t>
-      </w:r>
-      <w:proofErr w:type="spellStart"/>
-      <w:r>
-        <w:rPr>
-          <w:lang w:eastAsia="zh-CN"/>
-        </w:rPr>
-        <w:t>favors</w:t>
-      </w:r>
-      <w:proofErr w:type="spellEnd"/>
-      <w:r>
-        <w:rPr>
-          <w:lang w:eastAsia="zh-CN"/>
-        </w:rPr>
-        <w:t xml:space="preserve"> the observed item over the negative item. Empirically, BPR has been shown to outperform pointwise loss functions in many implicit recommendation scenarios.</w:t>
-      </w:r>
-    </w:p>
-    <w:p>
-      <w:pPr>
-        <w:rPr>
-          <w:lang w:eastAsia="zh-CN"/>
-        </w:rPr>
-      </w:pPr>
-      <w:r>
-        <w:rPr>
-          <w:lang w:eastAsia="zh-CN"/>
-        </w:rPr>
-        <w:t xml:space="preserve">It </w:t>
-      </w:r>
-      <w:proofErr w:type="gramStart"/>
-      <w:r>
-        <w:rPr>
-          <w:lang w:eastAsia="zh-CN"/>
-        </w:rPr>
-        <w:t>is based on the assumption</w:t>
-      </w:r>
-      <w:proofErr w:type="gramEnd"/>
-      <w:r>
-        <w:rPr>
-          <w:lang w:eastAsia="zh-CN"/>
-        </w:rPr>
-        <w:t xml:space="preserve"> that a user u</w:t>
-      </w:r>
-      <w:r>
-        <w:rPr>
-          <w:rFonts w:hint="eastAsia"/>
-          <w:lang w:eastAsia="zh-CN"/>
-        </w:rPr>
-        <w:t xml:space="preserve"> </w:t>
-      </w:r>
-      <w:r>
-        <w:rPr>
-          <w:lang w:eastAsia="zh-CN"/>
-        </w:rPr>
-        <w:t xml:space="preserve">prefers an observed item </w:t>
-      </w:r>
-      <w:proofErr w:type="spellStart"/>
-      <w:r>
-        <w:rPr>
-          <w:lang w:eastAsia="zh-CN"/>
-        </w:rPr>
-        <w:t>i</w:t>
-      </w:r>
-      <w:proofErr w:type="spellEnd"/>
-      <w:r>
-        <w:rPr>
-          <w:lang w:eastAsia="zh-CN"/>
-        </w:rPr>
-        <w:t xml:space="preserve"> (positive) over an unobserved item j (negative), denoted as </w:t>
-      </w:r>
-      <m:oMath>
-        <m:sSub>
-          <m:sSubPr>
-            <m:ctrlPr>
-              <w:rPr>
-                <w:rFonts w:ascii="Cambria Math" w:hAnsi="Cambria Math"/>
-                <w:i/>
-                <w:lang w:eastAsia="zh-CN"/>
-              </w:rPr>
-            </m:ctrlPr>
-          </m:sSubPr>
-          <m:e>
-            <m:r>
-              <w:rPr>
-                <w:rFonts w:ascii="Cambria Math" w:hAnsi="Cambria Math"/>
-                <w:lang w:eastAsia="zh-CN"/>
-              </w:rPr>
-              <m:t>i</m:t>
-            </m:r>
-            <m:r>
-              <m:rPr>
-                <m:sty m:val="p"/>
-              </m:rPr>
-              <w:rPr>
-                <w:rFonts w:ascii="Cambria Math" w:hAnsi="Cambria Math"/>
-                <w:lang w:eastAsia="zh-CN"/>
-              </w:rPr>
-              <m:t>≻</m:t>
-            </m:r>
-            <m:ctrlPr>
-              <w:rPr>
-                <w:rFonts w:ascii="Cambria Math" w:hAnsi="Cambria Math"/>
-                <w:lang w:eastAsia="zh-CN"/>
-              </w:rPr>
-            </m:ctrlPr>
-          </m:e>
-          <m:sub>
-            <m:r>
-              <w:rPr>
-                <w:rFonts w:ascii="Cambria Math" w:hAnsi="Cambria Math"/>
-                <w:lang w:eastAsia="zh-CN"/>
-              </w:rPr>
-              <m:t>u</m:t>
-            </m:r>
-          </m:sub>
-        </m:sSub>
-        <m:r>
-          <w:rPr>
-            <w:rFonts w:ascii="Cambria Math" w:hAnsi="Cambria Math"/>
-            <w:lang w:eastAsia="zh-CN"/>
-          </w:rPr>
-          <m:t>​j</m:t>
-        </m:r>
-      </m:oMath>
-      <w:r>
-        <w:rPr>
-          <w:rFonts w:hint="eastAsia"/>
-          <w:lang w:eastAsia="zh-CN"/>
-        </w:rPr>
-        <w:t>.</w:t>
-      </w:r>
-    </w:p>
-    <w:p>
-      <w:pPr>
-        <w:rPr>
-          <w:lang w:eastAsia="zh-CN"/>
-        </w:rPr>
-      </w:pPr>
-      <w:r>
-        <w:rPr>
-          <w:lang w:eastAsia="zh-CN"/>
-        </w:rPr>
-        <w:t xml:space="preserve">Let </w:t>
-      </w:r>
-      <m:oMath>
-        <m:r>
-          <w:rPr>
-            <w:rFonts w:ascii="Cambria Math" w:hAnsi="Cambria Math"/>
-            <w:lang w:eastAsia="zh-CN"/>
-          </w:rPr>
-          <m:t>θ</m:t>
-        </m:r>
-      </m:oMath>
-      <w:r>
-        <w:rPr>
-          <w:rFonts w:hint="eastAsia"/>
-          <w:lang w:eastAsia="zh-CN"/>
-        </w:rPr>
-        <w:t xml:space="preserve"> </w:t>
-      </w:r>
-      <w:r>
-        <w:rPr>
-          <w:lang w:eastAsia="zh-CN"/>
-        </w:rPr>
-        <w:t xml:space="preserve">be the model parameters. The objective is to maximize the posterior probability </w:t>
-      </w:r>
-      <m:oMath>
-        <m:r>
-          <w:rPr>
-            <w:rFonts w:ascii="Cambria Math" w:hAnsi="Cambria Math"/>
-            <w:lang w:eastAsia="zh-CN"/>
-          </w:rPr>
-          <m:t>p</m:t>
-        </m:r>
-        <m:d>
-          <m:dPr>
-            <m:sepChr m:val="∣"/>
-            <m:ctrlPr>
-              <w:rPr>
-                <w:rFonts w:ascii="Cambria Math" w:hAnsi="Cambria Math"/>
-                <w:i/>
-                <w:lang w:eastAsia="zh-CN"/>
-              </w:rPr>
-            </m:ctrlPr>
-          </m:dPr>
-          <m:e>
-            <m:r>
-              <w:rPr>
-                <w:rFonts w:ascii="Cambria Math" w:hAnsi="Cambria Math"/>
-                <w:lang w:eastAsia="zh-CN"/>
-              </w:rPr>
-              <m:t>θ</m:t>
-            </m:r>
-            <m:ctrlPr>
-              <w:rPr>
-                <w:rFonts w:ascii="Cambria Math" w:hAnsi="Cambria Math" w:cs="Cambria Math"/>
-                <w:i/>
-                <w:lang w:eastAsia="zh-CN"/>
-              </w:rPr>
-            </m:ctrlPr>
-          </m:e>
-          <m:e>
-            <m:r>
-              <w:rPr>
-                <w:rFonts w:ascii="Cambria Math" w:hAnsi="Cambria Math" w:cs="Cambria Math"/>
-                <w:lang w:eastAsia="zh-CN"/>
-              </w:rPr>
-              <m:t>≻</m:t>
-            </m:r>
-            <m:r>
-              <w:rPr>
-                <w:rFonts w:ascii="Cambria Math" w:hAnsi="Cambria Math"/>
-                <w:lang w:eastAsia="zh-CN"/>
-              </w:rPr>
-              <m:t>u</m:t>
-            </m:r>
-          </m:e>
-        </m:d>
-      </m:oMath>
-    </w:p>
-    <w:p>
-      <w:pPr>
-        <w:rPr>
-          <w:lang w:eastAsia="zh-CN"/>
-        </w:rPr>
-      </w:pPr>
-      <m:oMath>
-        <m:r>
-          <w:rPr>
-            <w:rFonts w:ascii="Cambria Math" w:hAnsi="Cambria Math"/>
-            <w:lang w:eastAsia="zh-CN"/>
-          </w:rPr>
-          <m:t>,</m:t>
-        </m:r>
-      </m:oMath>
-      <w:r>
-        <w:rPr>
-          <w:lang w:eastAsia="zh-CN"/>
-        </w:rPr>
-        <w:t xml:space="preserve"> which, according to Bayes’ theorem, is proportional to: </w:t>
-      </w:r>
-    </w:p>
-    <w:p>
-      <w:pPr>
-        <w:rPr>
-          <w:lang w:eastAsia="zh-CN"/>
-        </w:rPr>
-      </w:pPr>
-      <m:oMathPara>
-        <m:oMath>
-          <m:r>
-            <w:rPr>
-              <w:rFonts w:ascii="Cambria Math" w:hAnsi="Cambria Math"/>
-              <w:lang w:eastAsia="zh-CN"/>
-            </w:rPr>
-            <m:t>p</m:t>
-          </m:r>
-          <m:d>
-            <m:dPr>
-              <m:sepChr m:val="∣"/>
-              <m:ctrlPr>
-                <w:rPr>
-                  <w:rFonts w:ascii="Cambria Math" w:hAnsi="Cambria Math"/>
-                  <w:i/>
-                  <w:lang w:eastAsia="zh-CN"/>
-                </w:rPr>
-              </m:ctrlPr>
-            </m:dPr>
-            <m:e>
-              <m:r>
-                <w:rPr>
-                  <w:rFonts w:ascii="Cambria Math" w:hAnsi="Cambria Math" w:hint="eastAsia"/>
-                  <w:lang w:eastAsia="zh-CN"/>
-                </w:rPr>
-                <m:t>Θ</m:t>
-              </m:r>
-              <m:ctrlPr>
-                <w:rPr>
-                  <w:rFonts w:ascii="Cambria Math" w:hAnsi="Cambria Math"/>
-                  <w:lang w:eastAsia="zh-CN"/>
-                </w:rPr>
-              </m:ctrlPr>
-            </m:e>
-            <m:e>
-              <m:sSub>
-                <m:sSubPr>
-                  <m:ctrlPr>
-                    <w:rPr>
-                      <w:rFonts w:ascii="Cambria Math" w:hAnsi="Cambria Math"/>
-                      <w:i/>
-                      <w:lang w:eastAsia="zh-CN"/>
-                    </w:rPr>
-                  </m:ctrlPr>
-                </m:sSubPr>
-                <m:e>
-                  <m:r>
-                    <w:rPr>
-                      <w:rFonts w:ascii="Cambria Math" w:hAnsi="Cambria Math"/>
-                      <w:lang w:eastAsia="zh-CN"/>
-                    </w:rPr>
-                    <m:t>&gt;</m:t>
-                  </m:r>
-                </m:e>
-                <m:sub>
-                  <m:r>
-                    <w:rPr>
-                      <w:rFonts w:ascii="Cambria Math" w:hAnsi="Cambria Math"/>
-                      <w:lang w:eastAsia="zh-CN"/>
-                    </w:rPr>
-                    <m:t>u</m:t>
-                  </m:r>
-                </m:sub>
-              </m:sSub>
-            </m:e>
-          </m:d>
-          <m:r>
-            <w:rPr>
-              <w:rFonts w:ascii="Cambria Math" w:hAnsi="Cambria Math" w:hint="eastAsia"/>
-              <w:lang w:eastAsia="zh-CN"/>
-            </w:rPr>
-            <m:t>∝</m:t>
-          </m:r>
-          <m:r>
-            <w:rPr>
-              <w:rFonts w:ascii="Cambria Math" w:hAnsi="Cambria Math"/>
-              <w:lang w:eastAsia="zh-CN"/>
-            </w:rPr>
-            <m:t>p</m:t>
-          </m:r>
-          <m:d>
-            <m:dPr>
-              <m:sepChr m:val="∣"/>
-              <m:ctrlPr>
-                <w:rPr>
-                  <w:rFonts w:ascii="Cambria Math" w:hAnsi="Cambria Math"/>
-                  <w:i/>
-                  <w:lang w:eastAsia="zh-CN"/>
-                </w:rPr>
-              </m:ctrlPr>
-            </m:dPr>
-            <m:e>
-              <m:sSub>
-                <m:sSubPr>
-                  <m:ctrlPr>
-                    <w:rPr>
-                      <w:rFonts w:ascii="Cambria Math" w:hAnsi="Cambria Math"/>
-                      <w:i/>
-                      <w:lang w:eastAsia="zh-CN"/>
-                    </w:rPr>
-                  </m:ctrlPr>
-                </m:sSubPr>
-                <m:e>
-                  <m:r>
-                    <w:rPr>
-                      <w:rFonts w:ascii="Cambria Math" w:hAnsi="Cambria Math"/>
-                      <w:lang w:eastAsia="zh-CN"/>
-                    </w:rPr>
-                    <m:t>&gt;</m:t>
-                  </m:r>
-                </m:e>
-                <m:sub>
-                  <m:r>
-                    <w:rPr>
-                      <w:rFonts w:ascii="Cambria Math" w:hAnsi="Cambria Math"/>
-                      <w:lang w:eastAsia="zh-CN"/>
-                    </w:rPr>
-                    <m:t>u</m:t>
-                  </m:r>
-                </m:sub>
-              </m:sSub>
-              <m:ctrlPr>
-                <w:rPr>
-                  <w:rFonts w:ascii="Cambria Math" w:hAnsi="Cambria Math"/>
-                  <w:lang w:eastAsia="zh-CN"/>
-                </w:rPr>
-              </m:ctrlPr>
-            </m:e>
-            <m:e>
-              <m:r>
-                <w:rPr>
-                  <w:rFonts w:ascii="Cambria Math" w:hAnsi="Cambria Math" w:hint="eastAsia"/>
-                  <w:lang w:eastAsia="zh-CN"/>
-                </w:rPr>
-                <m:t>Θ</m:t>
-              </m:r>
-            </m:e>
-          </m:d>
-          <m:r>
-            <w:rPr>
-              <w:rFonts w:ascii="Cambria Math" w:hAnsi="Cambria Math"/>
-              <w:lang w:eastAsia="zh-CN"/>
-            </w:rPr>
-            <m:t>p</m:t>
-          </m:r>
-          <m:d>
-            <m:dPr>
-              <m:ctrlPr>
-                <w:rPr>
-                  <w:rFonts w:ascii="Cambria Math" w:hAnsi="Cambria Math"/>
-                  <w:i/>
-                  <w:lang w:eastAsia="zh-CN"/>
-                </w:rPr>
-              </m:ctrlPr>
-            </m:dPr>
-            <m:e>
-              <m:r>
-                <w:rPr>
-                  <w:rFonts w:ascii="Cambria Math" w:hAnsi="Cambria Math" w:hint="eastAsia"/>
-                  <w:lang w:eastAsia="zh-CN"/>
-                </w:rPr>
-                <m:t>Θ</m:t>
-              </m:r>
-            </m:e>
-          </m:d>
-        </m:oMath>
-      </m:oMathPara>
-    </w:p>
-    <w:p>
-      <w:pPr>
-        <w:rPr>
-          <w:lang w:eastAsia="zh-CN"/>
-        </w:rPr>
-      </w:pPr>
-      <w:r>
-        <w:rPr>
-          <w:lang w:eastAsia="zh-CN"/>
-        </w:rPr>
-        <w:t>Assuming that all user preferences are independent, the likelihood function can be factorized as:</w:t>
-      </w:r>
-    </w:p>
-    <w:p>
-      <w:pPr>
-        <w:rPr>
-          <w:i/>
-          <w:lang w:eastAsia="zh-CN"/>
-        </w:rPr>
-      </w:pPr>
-      <m:oMathPara>
-        <m:oMath>
-          <m:r>
-            <w:rPr>
-              <w:rFonts w:ascii="Cambria Math" w:hAnsi="Cambria Math"/>
-              <w:lang w:eastAsia="zh-CN"/>
-            </w:rPr>
-            <m:t xml:space="preserve">        p</m:t>
-          </m:r>
-          <m:d>
-            <m:dPr>
-              <m:sepChr m:val="∣"/>
-              <m:ctrlPr>
-                <w:rPr>
-                  <w:rFonts w:ascii="Cambria Math" w:hAnsi="Cambria Math"/>
-                  <w:i/>
-                  <w:lang w:eastAsia="zh-CN"/>
-                </w:rPr>
-              </m:ctrlPr>
-            </m:dPr>
-            <m:e>
-              <m:sSub>
-                <m:sSubPr>
-                  <m:ctrlPr>
-                    <w:rPr>
-                      <w:rFonts w:ascii="Cambria Math" w:hAnsi="Cambria Math"/>
-                      <w:i/>
-                      <w:lang w:eastAsia="zh-CN"/>
-                    </w:rPr>
-                  </m:ctrlPr>
-                </m:sSubPr>
-                <m:e>
-                  <m:r>
-                    <w:rPr>
-                      <w:rFonts w:ascii="Cambria Math" w:hAnsi="Cambria Math"/>
-                      <w:lang w:eastAsia="zh-CN"/>
-                    </w:rPr>
-                    <m:t>&gt;</m:t>
-                  </m:r>
-                </m:e>
-                <m:sub>
-                  <m:r>
-                    <w:rPr>
-                      <w:rFonts w:ascii="Cambria Math" w:hAnsi="Cambria Math"/>
-                      <w:lang w:eastAsia="zh-CN"/>
-                    </w:rPr>
-                    <m:t>u</m:t>
-                  </m:r>
-                </m:sub>
-              </m:sSub>
-              <m:ctrlPr>
-                <w:rPr>
-                  <w:rFonts w:ascii="Cambria Math" w:hAnsi="Cambria Math"/>
-                  <w:lang w:eastAsia="zh-CN"/>
-                </w:rPr>
-              </m:ctrlPr>
-            </m:e>
-            <m:e>
-              <m:r>
-                <w:rPr>
-                  <w:rFonts w:ascii="Cambria Math" w:hAnsi="Cambria Math" w:hint="eastAsia"/>
-                  <w:lang w:eastAsia="zh-CN"/>
-                </w:rPr>
-                <m:t>Θ</m:t>
-              </m:r>
-            </m:e>
-          </m:d>
-          <m:r>
-            <w:rPr>
-              <w:rFonts w:ascii="Cambria Math" w:hAnsi="Cambria Math"/>
-              <w:lang w:eastAsia="zh-CN"/>
-            </w:rPr>
-            <m:t xml:space="preserve"> =       </m:t>
-          </m:r>
-          <m:nary>
-            <m:naryPr>
-              <m:chr m:val="∏"/>
-              <m:supHide m:val="1"/>
-              <m:ctrlPr>
-                <w:rPr>
-                  <w:rFonts w:ascii="Cambria Math" w:hAnsi="Cambria Math"/>
-                  <w:lang w:eastAsia="zh-CN"/>
-                </w:rPr>
-              </m:ctrlPr>
-            </m:naryPr>
-            <m:sub>
-              <m:r>
-                <w:rPr>
-                  <w:rFonts w:ascii="Cambria Math" w:hAnsi="Cambria Math"/>
-                  <w:lang w:eastAsia="zh-CN"/>
-                </w:rPr>
-                <m:t>u</m:t>
-              </m:r>
-              <m:r>
-                <w:rPr>
-                  <w:rFonts w:ascii="Cambria Math" w:hAnsi="Cambria Math" w:hint="eastAsia"/>
-                  <w:lang w:eastAsia="zh-CN"/>
-                </w:rPr>
-                <m:t>∈</m:t>
-              </m:r>
-              <m:r>
-                <w:rPr>
-                  <w:rFonts w:ascii="Cambria Math" w:hAnsi="Cambria Math"/>
-                  <w:lang w:eastAsia="zh-CN"/>
-                </w:rPr>
-                <m:t>U</m:t>
-              </m:r>
-            </m:sub>
-            <m:sup/>
-            <m:e>
-              <m:r>
-                <w:rPr>
-                  <w:rFonts w:ascii="Cambria Math" w:hAnsi="Cambria Math"/>
-                  <w:lang w:eastAsia="zh-CN"/>
-                </w:rPr>
-                <m:t>p</m:t>
-              </m:r>
-              <m:d>
-                <m:dPr>
-                  <m:sepChr m:val="∣"/>
-                  <m:ctrlPr>
-                    <w:rPr>
-                      <w:rFonts w:ascii="Cambria Math" w:hAnsi="Cambria Math"/>
-                      <w:lang w:eastAsia="zh-CN"/>
-                    </w:rPr>
-                  </m:ctrlPr>
-                </m:dPr>
-                <m:e>
-                  <m:sSub>
-                    <m:sSubPr>
-                      <m:ctrlPr>
-                        <w:rPr>
-                          <w:rFonts w:ascii="Cambria Math" w:hAnsi="Cambria Math"/>
-                          <w:lang w:eastAsia="zh-CN"/>
-                        </w:rPr>
-                      </m:ctrlPr>
-                    </m:sSubPr>
-                    <m:e>
-                      <m:r>
-                        <w:rPr>
-                          <w:rFonts w:ascii="Cambria Math" w:hAnsi="Cambria Math"/>
-                          <w:lang w:eastAsia="zh-CN"/>
-                        </w:rPr>
-                        <m:t>&gt;</m:t>
-                      </m:r>
-                    </m:e>
-                    <m:sub>
-                      <m:r>
-                        <w:rPr>
-                          <w:rFonts w:ascii="Cambria Math" w:hAnsi="Cambria Math"/>
-                          <w:lang w:eastAsia="zh-CN"/>
-                        </w:rPr>
-                        <m:t>u</m:t>
-                      </m:r>
-                    </m:sub>
-                  </m:sSub>
-                </m:e>
-                <m:e>
-                  <m:r>
-                    <w:rPr>
-                      <w:rFonts w:ascii="Cambria Math" w:hAnsi="Cambria Math" w:hint="eastAsia"/>
-                      <w:lang w:eastAsia="zh-CN"/>
-                    </w:rPr>
-                    <m:t>Θ</m:t>
-                  </m:r>
-                </m:e>
-              </m:d>
-            </m:e>
-          </m:nary>
-          <m:r>
-            <w:rPr>
-              <w:rFonts w:ascii="Cambria Math" w:hAnsi="Cambria Math"/>
-              <w:lang w:eastAsia="zh-CN"/>
-            </w:rPr>
-            <m:t>=</m:t>
-          </m:r>
-          <m:nary>
-            <m:naryPr>
-              <m:chr m:val="∏"/>
-              <m:supHide m:val="1"/>
-              <m:ctrlPr>
-                <w:rPr>
-                  <w:rFonts w:ascii="Cambria Math" w:hAnsi="Cambria Math"/>
-                  <w:lang w:eastAsia="zh-CN"/>
-                </w:rPr>
-              </m:ctrlPr>
-            </m:naryPr>
-            <m:sub>
-              <m:d>
-                <m:dPr>
-                  <m:ctrlPr>
-                    <w:rPr>
-                      <w:rFonts w:ascii="Cambria Math" w:hAnsi="Cambria Math"/>
-                      <w:lang w:eastAsia="zh-CN"/>
-                    </w:rPr>
-                  </m:ctrlPr>
-                </m:dPr>
-                <m:e>
-                  <m:r>
-                    <w:rPr>
-                      <w:rFonts w:ascii="Cambria Math" w:hAnsi="Cambria Math"/>
-                      <w:lang w:eastAsia="zh-CN"/>
-                    </w:rPr>
-                    <m:t>u,i,j</m:t>
-                  </m:r>
-                </m:e>
-              </m:d>
-              <m:r>
-                <w:rPr>
-                  <w:rFonts w:ascii="Cambria Math" w:hAnsi="Cambria Math" w:hint="eastAsia"/>
-                  <w:lang w:eastAsia="zh-CN"/>
-                </w:rPr>
-                <m:t>∈</m:t>
-              </m:r>
-              <m:r>
-                <w:rPr>
-                  <w:rFonts w:ascii="Cambria Math" w:hAnsi="Cambria Math"/>
-                  <w:lang w:eastAsia="zh-CN"/>
-                </w:rPr>
-                <m:t>U</m:t>
-              </m:r>
-              <m:r>
-                <w:rPr>
-                  <w:rFonts w:ascii="Cambria Math" w:hAnsi="Cambria Math" w:hint="eastAsia"/>
-                  <w:lang w:eastAsia="zh-CN"/>
-                </w:rPr>
-                <m:t>×</m:t>
-              </m:r>
-              <m:r>
-                <w:rPr>
-                  <w:rFonts w:ascii="Cambria Math" w:hAnsi="Cambria Math"/>
-                  <w:lang w:eastAsia="zh-CN"/>
-                </w:rPr>
-                <m:t>I</m:t>
-              </m:r>
-              <m:r>
-                <w:rPr>
-                  <w:rFonts w:ascii="Cambria Math" w:hAnsi="Cambria Math" w:hint="eastAsia"/>
-                  <w:lang w:eastAsia="zh-CN"/>
-                </w:rPr>
-                <m:t>×</m:t>
-              </m:r>
-              <m:r>
-                <w:rPr>
-                  <w:rFonts w:ascii="Cambria Math" w:hAnsi="Cambria Math"/>
-                  <w:lang w:eastAsia="zh-CN"/>
-                </w:rPr>
-                <m:t>I</m:t>
-              </m:r>
-            </m:sub>
-            <m:sup/>
-            <m:e>
-              <m:r>
-                <w:rPr>
-                  <w:rFonts w:ascii="Cambria Math" w:hAnsi="Cambria Math"/>
-                  <w:lang w:eastAsia="zh-CN"/>
-                </w:rPr>
-                <m:t>p</m:t>
-              </m:r>
-              <m:sSup>
-                <m:sSupPr>
-                  <m:ctrlPr>
-                    <w:rPr>
-                      <w:rFonts w:ascii="Cambria Math" w:hAnsi="Cambria Math"/>
-                      <w:lang w:eastAsia="zh-CN"/>
-                    </w:rPr>
-                  </m:ctrlPr>
-                </m:sSupPr>
-                <m:e>
-                  <m:d>
-                    <m:dPr>
-                      <m:sepChr m:val="∣"/>
-                      <m:ctrlPr>
-                        <w:rPr>
-                          <w:rFonts w:ascii="Cambria Math" w:hAnsi="Cambria Math"/>
-                          <w:lang w:eastAsia="zh-CN"/>
-                        </w:rPr>
-                      </m:ctrlPr>
-                    </m:dPr>
-                    <m:e>
-                      <m:r>
-                        <w:rPr>
-                          <w:rFonts w:ascii="Cambria Math" w:hAnsi="Cambria Math"/>
-                          <w:lang w:eastAsia="zh-CN"/>
-                        </w:rPr>
-                        <m:t>i</m:t>
-                      </m:r>
-                      <m:sSub>
-                        <m:sSubPr>
-                          <m:ctrlPr>
-                            <w:rPr>
-                              <w:rFonts w:ascii="Cambria Math" w:hAnsi="Cambria Math"/>
-                              <w:lang w:eastAsia="zh-CN"/>
-                            </w:rPr>
-                          </m:ctrlPr>
-                        </m:sSubPr>
-                        <m:e>
-                          <m:r>
-                            <w:rPr>
-                              <w:rFonts w:ascii="Cambria Math" w:hAnsi="Cambria Math"/>
-                              <w:lang w:eastAsia="zh-CN"/>
-                            </w:rPr>
-                            <m:t>&gt;</m:t>
-                          </m:r>
-                        </m:e>
-                        <m:sub>
-                          <m:r>
-                            <w:rPr>
-                              <w:rFonts w:ascii="Cambria Math" w:hAnsi="Cambria Math"/>
-                              <w:lang w:eastAsia="zh-CN"/>
-                            </w:rPr>
-                            <m:t>u</m:t>
-                          </m:r>
-                        </m:sub>
-                      </m:sSub>
-                      <m:r>
-                        <w:rPr>
-                          <w:rFonts w:ascii="Cambria Math" w:hAnsi="Cambria Math"/>
-                          <w:lang w:eastAsia="zh-CN"/>
-                        </w:rPr>
-                        <m:t>j</m:t>
-                      </m:r>
-                    </m:e>
-                    <m:e>
-                      <m:r>
-                        <w:rPr>
-                          <w:rFonts w:ascii="Cambria Math" w:hAnsi="Cambria Math" w:hint="eastAsia"/>
-                          <w:lang w:eastAsia="zh-CN"/>
-                        </w:rPr>
-                        <m:t>Θ</m:t>
-                      </m:r>
-                    </m:e>
-                  </m:d>
-                </m:e>
-                <m:sup>
-                  <m:r>
-                    <w:rPr>
-                      <w:rFonts w:ascii="Cambria Math" w:hAnsi="Cambria Math"/>
-                      <w:lang w:eastAsia="zh-CN"/>
-                    </w:rPr>
-                    <m:t>δ</m:t>
-                  </m:r>
-                  <m:d>
-                    <m:dPr>
-                      <m:ctrlPr>
-                        <w:rPr>
-                          <w:rFonts w:ascii="Cambria Math" w:hAnsi="Cambria Math"/>
-                          <w:lang w:eastAsia="zh-CN"/>
-                        </w:rPr>
-                      </m:ctrlPr>
-                    </m:dPr>
-                    <m:e>
-                      <m:d>
-                        <m:dPr>
-                          <m:ctrlPr>
-                            <w:rPr>
-                              <w:rFonts w:ascii="Cambria Math" w:hAnsi="Cambria Math"/>
-                              <w:lang w:eastAsia="zh-CN"/>
-                            </w:rPr>
-                          </m:ctrlPr>
-                        </m:dPr>
-                        <m:e>
-                          <m:r>
-                            <w:rPr>
-                              <w:rFonts w:ascii="Cambria Math" w:hAnsi="Cambria Math"/>
-                              <w:lang w:eastAsia="zh-CN"/>
-                            </w:rPr>
-                            <m:t>u,i,j</m:t>
-                          </m:r>
-                        </m:e>
-                      </m:d>
-                      <m:r>
-                        <w:rPr>
-                          <w:rFonts w:ascii="Cambria Math" w:hAnsi="Cambria Math" w:hint="eastAsia"/>
-                          <w:lang w:eastAsia="zh-CN"/>
-                        </w:rPr>
-                        <m:t>∈</m:t>
-                      </m:r>
-                      <m:sSub>
-                        <m:sSubPr>
-                          <m:ctrlPr>
-                            <w:rPr>
-                              <w:rFonts w:ascii="Cambria Math" w:hAnsi="Cambria Math"/>
-                              <w:lang w:eastAsia="zh-CN"/>
-                            </w:rPr>
-                          </m:ctrlPr>
-                        </m:sSubPr>
-                        <m:e>
-                          <m:r>
-                            <w:rPr>
-                              <w:rFonts w:ascii="Cambria Math" w:hAnsi="Cambria Math"/>
-                              <w:lang w:eastAsia="zh-CN"/>
-                            </w:rPr>
-                            <m:t>D</m:t>
-                          </m:r>
-                        </m:e>
-                        <m:sub>
-                          <m:r>
-                            <w:rPr>
-                              <w:rFonts w:ascii="Cambria Math" w:hAnsi="Cambria Math"/>
-                              <w:lang w:eastAsia="zh-CN"/>
-                            </w:rPr>
-                            <m:t>S</m:t>
-                          </m:r>
-                        </m:sub>
-                      </m:sSub>
-                    </m:e>
-                  </m:d>
-                </m:sup>
-              </m:sSup>
-            </m:e>
-          </m:nary>
-          <m:r>
-            <w:rPr>
-              <w:rFonts w:ascii="Cambria Math" w:hAnsi="Cambria Math"/>
-              <w:lang w:eastAsia="zh-CN"/>
-            </w:rPr>
-            <m:t>⋅</m:t>
-          </m:r>
-          <m:sSup>
-            <m:sSupPr>
-              <m:ctrlPr>
-                <w:rPr>
-                  <w:rFonts w:ascii="Cambria Math" w:hAnsi="Cambria Math"/>
-                  <w:lang w:eastAsia="zh-CN"/>
-                </w:rPr>
-              </m:ctrlPr>
-            </m:sSupPr>
-            <m:e>
-              <m:d>
-                <m:dPr>
-                  <m:ctrlPr>
-                    <w:rPr>
-                      <w:rFonts w:ascii="Cambria Math" w:hAnsi="Cambria Math"/>
-                      <w:lang w:eastAsia="zh-CN"/>
-                    </w:rPr>
-                  </m:ctrlPr>
-                </m:dPr>
-                <m:e>
-                  <m:r>
-                    <w:rPr>
-                      <w:rFonts w:ascii="Cambria Math" w:hAnsi="Cambria Math"/>
-                      <w:lang w:eastAsia="zh-CN"/>
-                    </w:rPr>
-                    <m:t>1-p</m:t>
-                  </m:r>
-                  <m:d>
-                    <m:dPr>
-                      <m:sepChr m:val="∣"/>
-                      <m:ctrlPr>
-                        <w:rPr>
-                          <w:rFonts w:ascii="Cambria Math" w:hAnsi="Cambria Math"/>
-                          <w:lang w:eastAsia="zh-CN"/>
-                        </w:rPr>
-                      </m:ctrlPr>
-                    </m:dPr>
-                    <m:e>
-                      <m:r>
-                        <w:rPr>
-                          <w:rFonts w:ascii="Cambria Math" w:hAnsi="Cambria Math"/>
-                          <w:lang w:eastAsia="zh-CN"/>
-                        </w:rPr>
-                        <m:t>i</m:t>
-                      </m:r>
-                      <m:sSub>
-                        <m:sSubPr>
-                          <m:ctrlPr>
-                            <w:rPr>
-                              <w:rFonts w:ascii="Cambria Math" w:hAnsi="Cambria Math"/>
-                              <w:lang w:eastAsia="zh-CN"/>
-                            </w:rPr>
-                          </m:ctrlPr>
-                        </m:sSubPr>
-                        <m:e>
-                          <m:r>
-                            <w:rPr>
-                              <w:rFonts w:ascii="Cambria Math" w:hAnsi="Cambria Math"/>
-                              <w:lang w:eastAsia="zh-CN"/>
-                            </w:rPr>
-                            <m:t>&gt;</m:t>
-                          </m:r>
-                        </m:e>
-                        <m:sub>
-                          <m:r>
-                            <w:rPr>
-                              <w:rFonts w:ascii="Cambria Math" w:hAnsi="Cambria Math"/>
-                              <w:lang w:eastAsia="zh-CN"/>
-                            </w:rPr>
-                            <m:t>u</m:t>
-                          </m:r>
-                        </m:sub>
-                      </m:sSub>
-                      <m:r>
-                        <w:rPr>
-                          <w:rFonts w:ascii="Cambria Math" w:hAnsi="Cambria Math"/>
-                          <w:lang w:eastAsia="zh-CN"/>
-                        </w:rPr>
-                        <m:t>j</m:t>
-                      </m:r>
-                    </m:e>
-                    <m:e>
-                      <m:r>
-                        <w:rPr>
-                          <w:rFonts w:ascii="Cambria Math" w:hAnsi="Cambria Math" w:hint="eastAsia"/>
-                          <w:lang w:eastAsia="zh-CN"/>
-                        </w:rPr>
-                        <m:t>Θ</m:t>
-                      </m:r>
-                    </m:e>
-                  </m:d>
-                </m:e>
-              </m:d>
-            </m:e>
-            <m:sup>
-              <m:r>
-                <w:rPr>
-                  <w:rFonts w:ascii="Cambria Math" w:hAnsi="Cambria Math"/>
-                  <w:lang w:eastAsia="zh-CN"/>
-                </w:rPr>
-                <m:t>δ</m:t>
-              </m:r>
-              <m:d>
-                <m:dPr>
-                  <m:ctrlPr>
-                    <w:rPr>
-                      <w:rFonts w:ascii="Cambria Math" w:hAnsi="Cambria Math"/>
-                      <w:lang w:eastAsia="zh-CN"/>
-                    </w:rPr>
-                  </m:ctrlPr>
-                </m:dPr>
-                <m:e>
-                  <m:d>
-                    <m:dPr>
-                      <m:ctrlPr>
-                        <w:rPr>
-                          <w:rFonts w:ascii="Cambria Math" w:hAnsi="Cambria Math"/>
-                          <w:lang w:eastAsia="zh-CN"/>
-                        </w:rPr>
-                      </m:ctrlPr>
-                    </m:dPr>
-                    <m:e>
-                      <m:r>
-                        <w:rPr>
-                          <w:rFonts w:ascii="Cambria Math" w:hAnsi="Cambria Math"/>
-                          <w:lang w:eastAsia="zh-CN"/>
-                        </w:rPr>
-                        <m:t>u,i,j</m:t>
-                      </m:r>
-                    </m:e>
-                  </m:d>
-                  <m:r>
-                    <w:rPr>
-                      <w:rFonts w:ascii="Cambria Math" w:hAnsi="Cambria Math"/>
-                      <w:lang w:eastAsia="zh-CN"/>
-                    </w:rPr>
-                    <m:t>∉</m:t>
-                  </m:r>
-                  <m:sSub>
-                    <m:sSubPr>
-                      <m:ctrlPr>
-                        <w:rPr>
-                          <w:rFonts w:ascii="Cambria Math" w:hAnsi="Cambria Math"/>
-                          <w:lang w:eastAsia="zh-CN"/>
-                        </w:rPr>
-                      </m:ctrlPr>
-                    </m:sSubPr>
-                    <m:e>
-                      <m:r>
-                        <w:rPr>
-                          <w:rFonts w:ascii="Cambria Math" w:hAnsi="Cambria Math"/>
-                          <w:lang w:eastAsia="zh-CN"/>
-                        </w:rPr>
-                        <m:t>D</m:t>
-                      </m:r>
-                    </m:e>
-                    <m:sub>
-                      <m:r>
-                        <w:rPr>
-                          <w:rFonts w:ascii="Cambria Math" w:hAnsi="Cambria Math"/>
-                          <w:lang w:eastAsia="zh-CN"/>
-                        </w:rPr>
-                        <m:t>S</m:t>
-                      </m:r>
-                    </m:sub>
-                  </m:sSub>
-                </m:e>
-              </m:d>
-            </m:sup>
-          </m:sSup>
-        </m:oMath>
-      </m:oMathPara>
-    </w:p>
-    <w:p>
-      <w:pPr>
-        <w:jc w:val="center"/>
-        <w:rPr>
-          <w:lang w:eastAsia="zh-CN"/>
-        </w:rPr>
-      </w:pPr>
-      <m:oMath>
-        <m:r>
-          <m:rPr>
-            <m:sty m:val="p"/>
-          </m:rPr>
-          <w:rPr>
-            <w:rFonts w:ascii="Cambria Math" w:hAnsi="Cambria Math"/>
-            <w:lang w:eastAsia="zh-CN"/>
-          </w:rPr>
-          <m:t>δ</m:t>
-        </m:r>
-        <m:d>
-          <m:dPr>
-            <m:ctrlPr>
-              <w:rPr>
-                <w:rFonts w:ascii="Cambria Math" w:hAnsi="Cambria Math"/>
-                <w:lang w:eastAsia="zh-CN"/>
-              </w:rPr>
-            </m:ctrlPr>
-          </m:dPr>
-          <m:e>
-            <m:r>
-              <m:rPr>
-                <m:sty m:val="p"/>
-              </m:rPr>
-              <w:rPr>
-                <w:rFonts w:ascii="Cambria Math" w:hAnsi="Cambria Math"/>
-                <w:lang w:eastAsia="zh-CN"/>
-              </w:rPr>
-              <m:t>b</m:t>
-            </m:r>
-          </m:e>
-        </m:d>
-        <m:r>
-          <m:rPr>
-            <m:sty m:val="p"/>
-          </m:rPr>
-          <w:rPr>
-            <w:rFonts w:ascii="Cambria Math" w:hAnsi="Cambria Math"/>
-            <w:lang w:eastAsia="zh-CN"/>
-          </w:rPr>
-          <m:t>≔</m:t>
-        </m:r>
-        <m:d>
-          <m:dPr>
-            <m:begChr m:val="{"/>
-            <m:endChr m:val=""/>
-            <m:ctrlPr>
-              <w:rPr>
-                <w:rFonts w:ascii="Cambria Math" w:hAnsi="Cambria Math"/>
-                <w:lang w:eastAsia="zh-CN"/>
-              </w:rPr>
-            </m:ctrlPr>
-          </m:dPr>
-          <m:e>
-            <m:eqArr>
-              <m:eqArrPr>
-                <m:ctrlPr>
-                  <w:rPr>
-                    <w:rFonts w:ascii="Cambria Math" w:hAnsi="Cambria Math"/>
-                    <w:lang w:eastAsia="zh-CN"/>
-                  </w:rPr>
-                </m:ctrlPr>
-              </m:eqArrPr>
-              <m:e>
-                <m:r>
-                  <w:rPr>
-                    <w:rFonts w:ascii="Cambria Math" w:hAnsi="Cambria Math"/>
-                    <w:lang w:eastAsia="zh-CN"/>
-                  </w:rPr>
-                  <m:t xml:space="preserve">1 </m:t>
-                </m:r>
-                <m:r>
-                  <w:rPr>
-                    <w:rFonts w:ascii="Cambria Math" w:hAnsi="Cambria Math" w:hint="eastAsia"/>
-                    <w:lang w:eastAsia="zh-CN"/>
-                  </w:rPr>
-                  <m:t>if</m:t>
-                </m:r>
-                <m:r>
-                  <w:rPr>
-                    <w:rFonts w:ascii="Cambria Math" w:hAnsi="Cambria Math"/>
-                    <w:lang w:eastAsia="zh-CN"/>
-                  </w:rPr>
-                  <m:t xml:space="preserve"> b is true</m:t>
-                </m:r>
-              </m:e>
-              <m:e>
-                <m:r>
-                  <w:rPr>
-                    <w:rFonts w:ascii="Cambria Math" w:hAnsi="Cambria Math"/>
-                    <w:lang w:eastAsia="zh-CN"/>
-                  </w:rPr>
-                  <m:t>0 if b is false</m:t>
-                </m:r>
-              </m:e>
-            </m:eqArr>
-          </m:e>
-        </m:d>
-      </m:oMath>
-      <w:r>
-        <w:rPr>
-          <w:rFonts w:hint="eastAsia"/>
-          <w:lang w:eastAsia="zh-CN"/>
-        </w:rPr>
-        <w:t>.</w:t>
-      </w:r>
-    </w:p>
-    <w:p>
-      <w:pPr>
-        <w:rPr>
-          <w:lang w:eastAsia="zh-CN"/>
-        </w:rPr>
-      </w:pPr>
-      <w:r>
-        <w:rPr>
-          <w:lang w:eastAsia="zh-CN"/>
-        </w:rPr>
-        <w:t xml:space="preserve">Let </w:t>
-      </w:r>
-      <m:oMath>
-        <m:sSub>
-          <m:sSubPr>
-            <m:ctrlPr>
-              <w:rPr>
-                <w:rFonts w:ascii="Cambria Math" w:hAnsi="Cambria Math"/>
-                <w:i/>
-                <w:lang w:eastAsia="zh-CN"/>
-              </w:rPr>
-            </m:ctrlPr>
-          </m:sSubPr>
-          <m:e>
-            <m:r>
-              <m:rPr>
-                <m:nor/>
-              </m:rPr>
-              <w:rPr>
-                <w:rFonts w:ascii="Cambria Math" w:hAnsi="Cambria Math"/>
-                <w:lang w:eastAsia="zh-CN"/>
-              </w:rPr>
-              <m:t>D</m:t>
-            </m:r>
-          </m:e>
-          <m:sub>
-            <m:r>
-              <m:rPr>
-                <m:nor/>
-              </m:rPr>
-              <w:rPr>
-                <w:rFonts w:ascii="Cambria Math" w:hAnsi="Cambria Math"/>
-                <w:lang w:eastAsia="zh-CN"/>
-              </w:rPr>
-              <m:t>S</m:t>
-            </m:r>
-          </m:sub>
-        </m:sSub>
-      </m:oMath>
-      <w:r>
-        <w:rPr>
-          <w:lang w:eastAsia="zh-CN"/>
-        </w:rPr>
-        <w:t>​ denote the training set, which consists of user-item-item triples (u,</w:t>
-      </w:r>
-      <w:r>
-        <w:rPr>
-          <w:rFonts w:hint="eastAsia"/>
-          <w:lang w:eastAsia="zh-CN"/>
-        </w:rPr>
-        <w:t xml:space="preserve"> </w:t>
-      </w:r>
-      <w:proofErr w:type="spellStart"/>
-      <w:r>
-        <w:rPr>
-          <w:lang w:eastAsia="zh-CN"/>
-        </w:rPr>
-        <w:t>i</w:t>
-      </w:r>
-      <w:proofErr w:type="spellEnd"/>
-      <w:r>
-        <w:rPr>
-          <w:lang w:eastAsia="zh-CN"/>
-        </w:rPr>
-        <w:t>,</w:t>
-      </w:r>
-      <w:r>
-        <w:rPr>
-          <w:rFonts w:hint="eastAsia"/>
-          <w:lang w:eastAsia="zh-CN"/>
-        </w:rPr>
-        <w:t xml:space="preserve"> </w:t>
-      </w:r>
-      <w:r>
-        <w:rPr>
-          <w:lang w:eastAsia="zh-CN"/>
-        </w:rPr>
-        <w:t>j), where</w:t>
-      </w:r>
-      <m:oMath>
-        <m:r>
-          <w:rPr>
-            <w:rFonts w:ascii="Cambria Math" w:hAnsi="Cambria Math"/>
-            <w:lang w:eastAsia="zh-CN"/>
-          </w:rPr>
-          <m:t>i</m:t>
-        </m:r>
-        <m:r>
-          <m:rPr>
-            <m:sty m:val="p"/>
-          </m:rPr>
-          <w:rPr>
-            <w:rFonts w:ascii="Cambria Math" w:hAnsi="Cambria Math" w:hint="eastAsia"/>
-            <w:lang w:eastAsia="zh-CN"/>
-          </w:rPr>
-          <m:t>∈</m:t>
-        </m:r>
-        <m:sSubSup>
-          <m:sSubSupPr>
-            <m:ctrlPr>
-              <w:rPr>
-                <w:rFonts w:ascii="Cambria Math" w:hAnsi="Cambria Math"/>
-                <w:i/>
-                <w:lang w:eastAsia="zh-CN"/>
-              </w:rPr>
-            </m:ctrlPr>
-          </m:sSubSupPr>
-          <m:e>
-            <m:r>
-              <w:rPr>
-                <w:rFonts w:ascii="Cambria Math" w:hAnsi="Cambria Math"/>
-                <w:lang w:eastAsia="zh-CN"/>
-              </w:rPr>
-              <m:t>I</m:t>
-            </m:r>
-            <m:ctrlPr>
-              <w:rPr>
-                <w:rFonts w:ascii="Cambria Math" w:hAnsi="Cambria Math"/>
-                <w:lang w:eastAsia="zh-CN"/>
-              </w:rPr>
-            </m:ctrlPr>
-          </m:e>
-          <m:sub>
-            <m:r>
-              <w:rPr>
-                <w:rFonts w:ascii="Cambria Math" w:hAnsi="Cambria Math"/>
-                <w:lang w:eastAsia="zh-CN"/>
-              </w:rPr>
-              <m:t>u</m:t>
-            </m:r>
-          </m:sub>
-          <m:sup>
-            <m:r>
-              <w:rPr>
-                <w:rFonts w:ascii="Cambria Math" w:hAnsi="Cambria Math"/>
-                <w:lang w:eastAsia="zh-CN"/>
-              </w:rPr>
-              <m:t>+</m:t>
-            </m:r>
-          </m:sup>
-        </m:sSubSup>
-      </m:oMath>
-      <w:r>
-        <w:rPr>
-          <w:lang w:eastAsia="zh-CN"/>
-        </w:rPr>
-        <w:t xml:space="preserve"> and</w:t>
-      </w:r>
-      <w:r>
-        <w:rPr>
-          <w:rFonts w:hint="eastAsia"/>
-          <w:lang w:eastAsia="zh-CN"/>
-        </w:rPr>
-        <w:t xml:space="preserve"> </w:t>
-      </w:r>
-      <m:oMath>
-        <m:r>
-          <w:rPr>
-            <w:rFonts w:ascii="Cambria Math" w:hAnsi="Cambria Math"/>
-            <w:lang w:eastAsia="zh-CN"/>
-          </w:rPr>
-          <m:t>j</m:t>
-        </m:r>
-        <m:r>
-          <m:rPr>
-            <m:sty m:val="p"/>
-          </m:rPr>
-          <w:rPr>
-            <w:rFonts w:ascii="Cambria Math" w:hAnsi="Cambria Math"/>
-            <w:lang w:eastAsia="zh-CN"/>
-          </w:rPr>
-          <m:t>∉</m:t>
-        </m:r>
-        <m:sSubSup>
-          <m:sSubSupPr>
-            <m:ctrlPr>
-              <w:rPr>
-                <w:rFonts w:ascii="Cambria Math" w:hAnsi="Cambria Math"/>
-                <w:i/>
-                <w:lang w:eastAsia="zh-CN"/>
-              </w:rPr>
-            </m:ctrlPr>
-          </m:sSubSupPr>
-          <m:e>
-            <m:r>
-              <w:rPr>
-                <w:rFonts w:ascii="Cambria Math" w:hAnsi="Cambria Math"/>
-                <w:lang w:eastAsia="zh-CN"/>
-              </w:rPr>
-              <m:t>I</m:t>
-            </m:r>
-            <m:ctrlPr>
-              <w:rPr>
-                <w:rFonts w:ascii="Cambria Math" w:hAnsi="Cambria Math"/>
-                <w:lang w:eastAsia="zh-CN"/>
-              </w:rPr>
-            </m:ctrlPr>
-          </m:e>
-          <m:sub>
-            <m:r>
-              <w:rPr>
-                <w:rFonts w:ascii="Cambria Math" w:hAnsi="Cambria Math"/>
-                <w:lang w:eastAsia="zh-CN"/>
-              </w:rPr>
-              <m:t>u</m:t>
-            </m:r>
-          </m:sub>
-          <m:sup>
-            <m:r>
-              <w:rPr>
-                <w:rFonts w:ascii="Cambria Math" w:hAnsi="Cambria Math"/>
-                <w:lang w:eastAsia="zh-CN"/>
-              </w:rPr>
-              <m:t>+</m:t>
-            </m:r>
-          </m:sup>
-        </m:sSubSup>
-      </m:oMath>
-      <w:r>
-        <w:rPr>
-          <w:lang w:eastAsia="zh-CN"/>
-        </w:rPr>
-        <w:t>. The likelihood becomes:</w:t>
-      </w:r>
-    </w:p>
-    <w:p>
-      <w:pPr>
-        <w:rPr>
-          <w:i/>
-          <w:lang w:eastAsia="zh-CN"/>
-        </w:rPr>
-      </w:pPr>
-      <m:oMathPara>
-        <m:oMath>
-          <m:nary>
-            <m:naryPr>
-              <m:chr m:val="∏"/>
-              <m:supHide m:val="1"/>
-              <m:ctrlPr>
-                <w:rPr>
-                  <w:rFonts w:ascii="Cambria Math" w:hAnsi="Cambria Math"/>
-                  <w:lang w:eastAsia="zh-CN"/>
-                </w:rPr>
-              </m:ctrlPr>
-            </m:naryPr>
-            <m:sub>
-              <m:r>
-                <w:rPr>
-                  <w:rFonts w:ascii="Cambria Math" w:hAnsi="Cambria Math"/>
-                  <w:lang w:eastAsia="zh-CN"/>
-                </w:rPr>
-                <m:t>u</m:t>
-              </m:r>
-              <m:r>
-                <w:rPr>
-                  <w:rFonts w:ascii="Cambria Math" w:hAnsi="Cambria Math" w:hint="eastAsia"/>
-                  <w:lang w:eastAsia="zh-CN"/>
-                </w:rPr>
-                <m:t>∈</m:t>
-              </m:r>
-              <m:r>
-                <w:rPr>
-                  <w:rFonts w:ascii="Cambria Math" w:hAnsi="Cambria Math"/>
-                  <w:lang w:eastAsia="zh-CN"/>
-                </w:rPr>
-                <m:t>U</m:t>
-              </m:r>
-              <m:ctrlPr>
-                <w:rPr>
-                  <w:rFonts w:ascii="Cambria Math" w:hAnsi="Cambria Math"/>
-                  <w:i/>
-                  <w:lang w:eastAsia="zh-CN"/>
-                </w:rPr>
-              </m:ctrlPr>
-            </m:sub>
-            <m:sup>
-              <m:ctrlPr>
-                <w:rPr>
-                  <w:rFonts w:ascii="Cambria Math" w:hAnsi="Cambria Math"/>
-                  <w:i/>
-                  <w:lang w:eastAsia="zh-CN"/>
-                </w:rPr>
-              </m:ctrlPr>
-            </m:sup>
-            <m:e>
-              <m:r>
-                <w:rPr>
-                  <w:rFonts w:ascii="Cambria Math" w:hAnsi="Cambria Math"/>
-                  <w:lang w:eastAsia="zh-CN"/>
-                </w:rPr>
-                <m:t>p</m:t>
-              </m:r>
-              <m:d>
-                <m:dPr>
-                  <m:sepChr m:val="∣"/>
-                  <m:ctrlPr>
-                    <w:rPr>
-                      <w:rFonts w:ascii="Cambria Math" w:hAnsi="Cambria Math"/>
-                      <w:i/>
-                      <w:lang w:eastAsia="zh-CN"/>
-                    </w:rPr>
-                  </m:ctrlPr>
-                </m:dPr>
-                <m:e>
-                  <m:sSub>
-                    <m:sSubPr>
-                      <m:ctrlPr>
-                        <w:rPr>
-                          <w:rFonts w:ascii="Cambria Math" w:hAnsi="Cambria Math"/>
-                          <w:i/>
-                          <w:lang w:eastAsia="zh-CN"/>
-                        </w:rPr>
-                      </m:ctrlPr>
-                    </m:sSubPr>
-                    <m:e>
-                      <m:r>
-                        <w:rPr>
-                          <w:rFonts w:ascii="Cambria Math" w:hAnsi="Cambria Math"/>
-                          <w:lang w:eastAsia="zh-CN"/>
-                        </w:rPr>
-                        <m:t>&gt;</m:t>
-                      </m:r>
-                    </m:e>
-                    <m:sub>
-                      <m:r>
-                        <w:rPr>
-                          <w:rFonts w:ascii="Cambria Math" w:hAnsi="Cambria Math"/>
-                          <w:lang w:eastAsia="zh-CN"/>
-                        </w:rPr>
-                        <m:t>u</m:t>
-                      </m:r>
-                    </m:sub>
-                  </m:sSub>
-                  <m:ctrlPr>
-                    <w:rPr>
-                      <w:rFonts w:ascii="Cambria Math" w:hAnsi="Cambria Math"/>
-                      <w:lang w:eastAsia="zh-CN"/>
-                    </w:rPr>
-                  </m:ctrlPr>
-                </m:e>
-                <m:e>
-                  <m:r>
-                    <w:rPr>
-                      <w:rFonts w:ascii="Cambria Math" w:hAnsi="Cambria Math" w:hint="eastAsia"/>
-                      <w:lang w:eastAsia="zh-CN"/>
-                    </w:rPr>
-                    <m:t>Θ</m:t>
-                  </m:r>
-                </m:e>
-              </m:d>
-              <m:ctrlPr>
-                <w:rPr>
-                  <w:rFonts w:ascii="Cambria Math" w:hAnsi="Cambria Math"/>
-                  <w:i/>
-                  <w:lang w:eastAsia="zh-CN"/>
-                </w:rPr>
-              </m:ctrlPr>
-            </m:e>
-          </m:nary>
-          <m:r>
-            <w:rPr>
-              <w:rFonts w:ascii="Cambria Math" w:hAnsi="Cambria Math"/>
-              <w:lang w:eastAsia="zh-CN"/>
-            </w:rPr>
-            <m:t>=</m:t>
-          </m:r>
-          <m:nary>
-            <m:naryPr>
-              <m:chr m:val="∏"/>
               <m:supHide m:val="1"/>
               <m:ctrlPr>
                 <w:rPr>
@@ -17603,6 +14007,9 @@
                 </m:dPr>
                 <m:e>
                   <m:r>
+                    <m:rPr>
+                      <m:nor/>
+                    </m:rPr>
                     <w:rPr>
                       <w:rFonts w:ascii="Cambria Math" w:hAnsi="Cambria Math"/>
                       <w:lang w:eastAsia="zh-CN"/>
@@ -17612,6 +14019,9 @@
                 </m:e>
               </m:d>
               <m:r>
+                <m:rPr>
+                  <m:nor/>
+                </m:rPr>
                 <w:rPr>
                   <w:rFonts w:ascii="Cambria Math" w:hAnsi="Cambria Math" w:hint="eastAsia"/>
                   <w:lang w:eastAsia="zh-CN"/>
@@ -17630,6 +14040,9 @@
                 </m:sSubPr>
                 <m:e>
                   <m:r>
+                    <m:rPr>
+                      <m:nor/>
+                    </m:rPr>
                     <w:rPr>
                       <w:rFonts w:ascii="Cambria Math" w:hAnsi="Cambria Math"/>
                       <w:lang w:eastAsia="zh-CN"/>
@@ -17645,6 +14058,9 @@
                 </m:e>
                 <m:sub>
                   <m:r>
+                    <m:rPr>
+                      <m:nor/>
+                    </m:rPr>
                     <w:rPr>
                       <w:rFonts w:ascii="Cambria Math" w:hAnsi="Cambria Math"/>
                       <w:lang w:eastAsia="zh-CN"/>
@@ -17671,1470 +14087,6 @@
               </m:ctrlPr>
             </m:sup>
             <m:e>
-              <m:r>
-                <w:rPr>
-                  <w:rFonts w:ascii="Cambria Math" w:hAnsi="Cambria Math"/>
-                  <w:lang w:eastAsia="zh-CN"/>
-                </w:rPr>
-                <m:t>p</m:t>
-              </m:r>
-              <m:d>
-                <m:dPr>
-                  <m:sepChr m:val="∣"/>
-                  <m:ctrlPr>
-                    <w:rPr>
-                      <w:rFonts w:ascii="Cambria Math" w:hAnsi="Cambria Math"/>
-                      <w:i/>
-                      <w:lang w:eastAsia="zh-CN"/>
-                    </w:rPr>
-                  </m:ctrlPr>
-                </m:dPr>
-                <m:e>
-                  <m:r>
-                    <w:rPr>
-                      <w:rFonts w:ascii="Cambria Math" w:hAnsi="Cambria Math"/>
-                      <w:lang w:eastAsia="zh-CN"/>
-                    </w:rPr>
-                    <m:t>i</m:t>
-                  </m:r>
-                  <m:sSub>
-                    <m:sSubPr>
-                      <m:ctrlPr>
-                        <w:rPr>
-                          <w:rFonts w:ascii="Cambria Math" w:hAnsi="Cambria Math"/>
-                          <w:i/>
-                          <w:lang w:eastAsia="zh-CN"/>
-                        </w:rPr>
-                      </m:ctrlPr>
-                    </m:sSubPr>
-                    <m:e>
-                      <m:r>
-                        <w:rPr>
-                          <w:rFonts w:ascii="Cambria Math" w:hAnsi="Cambria Math"/>
-                          <w:lang w:eastAsia="zh-CN"/>
-                        </w:rPr>
-                        <m:t>&gt;</m:t>
-                      </m:r>
-                    </m:e>
-                    <m:sub>
-                      <m:r>
-                        <w:rPr>
-                          <w:rFonts w:ascii="Cambria Math" w:hAnsi="Cambria Math"/>
-                          <w:lang w:eastAsia="zh-CN"/>
-                        </w:rPr>
-                        <m:t>u</m:t>
-                      </m:r>
-                    </m:sub>
-                  </m:sSub>
-                  <m:r>
-                    <w:rPr>
-                      <w:rFonts w:ascii="Cambria Math" w:hAnsi="Cambria Math"/>
-                      <w:lang w:eastAsia="zh-CN"/>
-                    </w:rPr>
-                    <m:t>j</m:t>
-                  </m:r>
-                  <m:ctrlPr>
-                    <w:rPr>
-                      <w:rFonts w:ascii="Cambria Math" w:hAnsi="Cambria Math"/>
-                      <w:lang w:eastAsia="zh-CN"/>
-                    </w:rPr>
-                  </m:ctrlPr>
-                </m:e>
-                <m:e>
-                  <m:r>
-                    <w:rPr>
-                      <w:rFonts w:ascii="Cambria Math" w:hAnsi="Cambria Math" w:hint="eastAsia"/>
-                      <w:lang w:eastAsia="zh-CN"/>
-                    </w:rPr>
-                    <m:t>Θ</m:t>
-                  </m:r>
-                </m:e>
-              </m:d>
-              <m:ctrlPr>
-                <w:rPr>
-                  <w:rFonts w:ascii="Cambria Math" w:hAnsi="Cambria Math"/>
-                  <w:i/>
-                  <w:lang w:eastAsia="zh-CN"/>
-                </w:rPr>
-              </m:ctrlPr>
-            </m:e>
-          </m:nary>
-        </m:oMath>
-      </m:oMathPara>
-    </w:p>
-    <w:p>
-      <w:pPr>
-        <w:rPr>
-          <w:i/>
-          <w:lang w:eastAsia="zh-CN"/>
-        </w:rPr>
-      </w:pPr>
-      <m:oMathPara>
-        <m:oMath>
-          <m:r>
-            <w:rPr>
-              <w:rFonts w:ascii="Cambria Math" w:hAnsi="Cambria Math"/>
-              <w:lang w:eastAsia="zh-CN"/>
-            </w:rPr>
-            <m:t>p</m:t>
-          </m:r>
-          <m:d>
-            <m:dPr>
-              <m:sepChr m:val="∣"/>
-              <m:ctrlPr>
-                <w:rPr>
-                  <w:rFonts w:ascii="Cambria Math" w:hAnsi="Cambria Math"/>
-                  <w:i/>
-                  <w:lang w:eastAsia="zh-CN"/>
-                </w:rPr>
-              </m:ctrlPr>
-            </m:dPr>
-            <m:e>
-              <m:r>
-                <w:rPr>
-                  <w:rFonts w:ascii="Cambria Math" w:hAnsi="Cambria Math"/>
-                  <w:lang w:eastAsia="zh-CN"/>
-                </w:rPr>
-                <m:t>i</m:t>
-              </m:r>
-              <m:sSub>
-                <m:sSubPr>
-                  <m:ctrlPr>
-                    <w:rPr>
-                      <w:rFonts w:ascii="Cambria Math" w:hAnsi="Cambria Math"/>
-                      <w:i/>
-                      <w:lang w:eastAsia="zh-CN"/>
-                    </w:rPr>
-                  </m:ctrlPr>
-                </m:sSubPr>
-                <m:e>
-                  <m:r>
-                    <w:rPr>
-                      <w:rFonts w:ascii="Cambria Math" w:hAnsi="Cambria Math"/>
-                      <w:lang w:eastAsia="zh-CN"/>
-                    </w:rPr>
-                    <m:t>&gt;</m:t>
-                  </m:r>
-                </m:e>
-                <m:sub>
-                  <m:r>
-                    <w:rPr>
-                      <w:rFonts w:ascii="Cambria Math" w:hAnsi="Cambria Math"/>
-                      <w:lang w:eastAsia="zh-CN"/>
-                    </w:rPr>
-                    <m:t>u</m:t>
-                  </m:r>
-                </m:sub>
-              </m:sSub>
-              <m:r>
-                <w:rPr>
-                  <w:rFonts w:ascii="Cambria Math" w:hAnsi="Cambria Math"/>
-                  <w:lang w:eastAsia="zh-CN"/>
-                </w:rPr>
-                <m:t>j</m:t>
-              </m:r>
-              <m:ctrlPr>
-                <w:rPr>
-                  <w:rFonts w:ascii="Cambria Math" w:hAnsi="Cambria Math"/>
-                  <w:lang w:eastAsia="zh-CN"/>
-                </w:rPr>
-              </m:ctrlPr>
-            </m:e>
-            <m:e>
-              <m:r>
-                <w:rPr>
-                  <w:rFonts w:ascii="Cambria Math" w:hAnsi="Cambria Math" w:hint="eastAsia"/>
-                  <w:lang w:eastAsia="zh-CN"/>
-                </w:rPr>
-                <m:t>Θ</m:t>
-              </m:r>
-            </m:e>
-          </m:d>
-          <m:r>
-            <w:rPr>
-              <w:rFonts w:ascii="Cambria Math" w:hAnsi="Cambria Math"/>
-              <w:lang w:eastAsia="zh-CN"/>
-            </w:rPr>
-            <m:t>≔σ</m:t>
-          </m:r>
-          <m:d>
-            <m:dPr>
-              <m:ctrlPr>
-                <w:rPr>
-                  <w:rFonts w:ascii="Cambria Math" w:hAnsi="Cambria Math"/>
-                  <w:i/>
-                  <w:lang w:eastAsia="zh-CN"/>
-                </w:rPr>
-              </m:ctrlPr>
-            </m:dPr>
-            <m:e>
-              <m:sSub>
-                <m:sSubPr>
-                  <m:ctrlPr>
-                    <w:rPr>
-                      <w:rFonts w:ascii="Cambria Math" w:hAnsi="Cambria Math"/>
-                      <w:i/>
-                      <w:lang w:eastAsia="zh-CN"/>
-                    </w:rPr>
-                  </m:ctrlPr>
-                </m:sSubPr>
-                <m:e>
-                  <m:acc>
-                    <m:accPr>
-                      <m:ctrlPr>
-                        <w:rPr>
-                          <w:rFonts w:ascii="Cambria Math" w:hAnsi="Cambria Math"/>
-                          <w:lang w:eastAsia="zh-CN"/>
-                        </w:rPr>
-                      </m:ctrlPr>
-                    </m:accPr>
-                    <m:e>
-                      <m:r>
-                        <w:rPr>
-                          <w:rFonts w:ascii="Cambria Math" w:hAnsi="Cambria Math" w:hint="eastAsia"/>
-                          <w:lang w:eastAsia="zh-CN"/>
-                        </w:rPr>
-                        <m:t>x</m:t>
-                      </m:r>
-                    </m:e>
-                  </m:acc>
-                </m:e>
-                <m:sub>
-                  <m:r>
-                    <w:rPr>
-                      <w:rFonts w:ascii="Cambria Math" w:hAnsi="Cambria Math"/>
-                      <w:lang w:eastAsia="zh-CN"/>
-                    </w:rPr>
-                    <m:t>uij</m:t>
-                  </m:r>
-                </m:sub>
-              </m:sSub>
-              <m:d>
-                <m:dPr>
-                  <m:ctrlPr>
-                    <w:rPr>
-                      <w:rFonts w:ascii="Cambria Math" w:hAnsi="Cambria Math"/>
-                      <w:i/>
-                      <w:lang w:eastAsia="zh-CN"/>
-                    </w:rPr>
-                  </m:ctrlPr>
-                </m:dPr>
-                <m:e>
-                  <m:r>
-                    <w:rPr>
-                      <w:rFonts w:ascii="Cambria Math" w:hAnsi="Cambria Math" w:hint="eastAsia"/>
-                      <w:lang w:eastAsia="zh-CN"/>
-                    </w:rPr>
-                    <m:t>Θ</m:t>
-                  </m:r>
-                </m:e>
-              </m:d>
-            </m:e>
-          </m:d>
-        </m:oMath>
-      </m:oMathPara>
-    </w:p>
-    <w:p>
-      <w:pPr>
-        <w:rPr>
-          <w:iCs/>
-          <w:lang w:eastAsia="zh-CN"/>
-        </w:rPr>
-      </w:pPr>
-      <w:r>
-        <w:rPr>
-          <w:iCs/>
-          <w:lang w:eastAsia="zh-CN"/>
-        </w:rPr>
-        <w:t>W</w:t>
-      </w:r>
-      <w:r>
-        <w:rPr>
-          <w:rFonts w:hint="eastAsia"/>
-          <w:iCs/>
-          <w:lang w:eastAsia="zh-CN"/>
-        </w:rPr>
-        <w:t xml:space="preserve">here, </w:t>
-      </w:r>
-      <m:oMath>
-        <m:r>
-          <m:rPr>
-            <m:sty m:val="p"/>
-          </m:rPr>
-          <w:rPr>
-            <w:rFonts w:ascii="Cambria Math" w:hAnsi="Cambria Math"/>
-            <w:lang w:eastAsia="zh-CN"/>
-          </w:rPr>
-          <m:t>σ</m:t>
-        </m:r>
-      </m:oMath>
-      <w:r>
-        <w:rPr>
-          <w:rFonts w:hint="eastAsia"/>
-          <w:iCs/>
-          <w:lang w:eastAsia="zh-CN"/>
-        </w:rPr>
-        <w:t xml:space="preserve"> means logistic sigmoid</w:t>
-      </w:r>
-    </w:p>
-    <w:p>
-      <w:pPr>
-        <w:rPr>
-          <w:i/>
-          <w:iCs/>
-          <w:lang w:eastAsia="zh-CN"/>
-        </w:rPr>
-      </w:pPr>
-      <m:oMathPara>
-        <m:oMath>
-          <m:r>
-            <w:rPr>
-              <w:rFonts w:ascii="Cambria Math" w:hAnsi="Cambria Math"/>
-              <w:lang w:eastAsia="zh-CN"/>
-            </w:rPr>
-            <m:t>σ(x)≔</m:t>
-          </m:r>
-          <m:f>
-            <m:fPr>
-              <m:ctrlPr>
-                <w:rPr>
-                  <w:rFonts w:ascii="Cambria Math" w:hAnsi="Cambria Math"/>
-                  <w:i/>
-                  <w:iCs/>
-                  <w:lang w:eastAsia="zh-CN"/>
-                </w:rPr>
-              </m:ctrlPr>
-            </m:fPr>
-            <m:num>
-              <m:r>
-                <w:rPr>
-                  <w:rFonts w:ascii="Cambria Math" w:hAnsi="Cambria Math"/>
-                  <w:lang w:eastAsia="zh-CN"/>
-                </w:rPr>
-                <m:t>1</m:t>
-              </m:r>
-            </m:num>
-            <m:den>
-              <m:r>
-                <w:rPr>
-                  <w:rFonts w:ascii="Cambria Math" w:hAnsi="Cambria Math"/>
-                  <w:lang w:eastAsia="zh-CN"/>
-                </w:rPr>
-                <m:t>1+</m:t>
-              </m:r>
-              <m:sSup>
-                <m:sSupPr>
-                  <m:ctrlPr>
-                    <w:rPr>
-                      <w:rFonts w:ascii="Cambria Math" w:hAnsi="Cambria Math"/>
-                      <w:i/>
-                      <w:iCs/>
-                      <w:lang w:eastAsia="zh-CN"/>
-                    </w:rPr>
-                  </m:ctrlPr>
-                </m:sSupPr>
-                <m:e>
-                  <m:r>
-                    <w:rPr>
-                      <w:rFonts w:ascii="Cambria Math" w:hAnsi="Cambria Math"/>
-                      <w:lang w:eastAsia="zh-CN"/>
-                    </w:rPr>
-                    <m:t>e</m:t>
-                  </m:r>
-                </m:e>
-                <m:sup>
-                  <m:r>
-                    <w:rPr>
-                      <w:rFonts w:ascii="Cambria Math" w:hAnsi="Cambria Math"/>
-                      <w:lang w:eastAsia="zh-CN"/>
-                    </w:rPr>
-                    <m:t>-x</m:t>
-                  </m:r>
-                </m:sup>
-              </m:sSup>
-            </m:den>
-          </m:f>
-        </m:oMath>
-      </m:oMathPara>
-    </w:p>
-    <w:p>
-      <w:pPr>
-        <w:rPr>
-          <w:lang w:eastAsia="zh-CN"/>
-        </w:rPr>
-      </w:pPr>
-      <w:r>
-        <w:rPr>
-          <w:iCs/>
-          <w:lang w:eastAsia="zh-CN"/>
-        </w:rPr>
-        <w:t>F</w:t>
-      </w:r>
-      <w:r>
-        <w:rPr>
-          <w:rFonts w:hint="eastAsia"/>
-          <w:iCs/>
-          <w:lang w:eastAsia="zh-CN"/>
-        </w:rPr>
-        <w:t xml:space="preserve">or </w:t>
-      </w:r>
-      <m:oMath>
-        <m:sSub>
-          <m:sSubPr>
-            <m:ctrlPr>
-              <w:rPr>
-                <w:rFonts w:ascii="Cambria Math" w:hAnsi="Cambria Math"/>
-                <w:i/>
-                <w:lang w:eastAsia="zh-CN"/>
-              </w:rPr>
-            </m:ctrlPr>
-          </m:sSubPr>
-          <m:e>
-            <m:acc>
-              <m:accPr>
-                <m:ctrlPr>
-                  <w:rPr>
-                    <w:rFonts w:ascii="Cambria Math" w:hAnsi="Cambria Math"/>
-                    <w:lang w:eastAsia="zh-CN"/>
-                  </w:rPr>
-                </m:ctrlPr>
-              </m:accPr>
-              <m:e>
-                <m:r>
-                  <w:rPr>
-                    <w:rFonts w:ascii="Cambria Math" w:hAnsi="Cambria Math" w:hint="eastAsia"/>
-                    <w:lang w:eastAsia="zh-CN"/>
-                  </w:rPr>
-                  <m:t>x</m:t>
-                </m:r>
-              </m:e>
-            </m:acc>
-          </m:e>
-          <m:sub>
-            <m:r>
-              <w:rPr>
-                <w:rFonts w:ascii="Cambria Math" w:hAnsi="Cambria Math"/>
-                <w:lang w:eastAsia="zh-CN"/>
-              </w:rPr>
-              <m:t>uij</m:t>
-            </m:r>
-          </m:sub>
-        </m:sSub>
-      </m:oMath>
-      <w:r>
-        <w:rPr>
-          <w:rFonts w:hint="eastAsia"/>
-          <w:lang w:eastAsia="zh-CN"/>
-        </w:rPr>
-        <w:t>,</w:t>
-      </w:r>
-      <w:r>
-        <w:t xml:space="preserve"> </w:t>
-      </w:r>
-      <w:r>
-        <w:rPr>
-          <w:lang w:eastAsia="zh-CN"/>
-        </w:rPr>
-        <w:t xml:space="preserve">its specific form depends on the implementation. A common approach is to define it as the difference between the similarity scores of user u with items </w:t>
-      </w:r>
-      <w:proofErr w:type="spellStart"/>
-      <w:r>
-        <w:rPr>
-          <w:lang w:eastAsia="zh-CN"/>
-        </w:rPr>
-        <w:t>i</w:t>
-      </w:r>
-      <w:proofErr w:type="spellEnd"/>
-      <w:r>
-        <w:rPr>
-          <w:lang w:eastAsia="zh-CN"/>
-        </w:rPr>
-        <w:t xml:space="preserve"> and j, such as:</w:t>
-      </w:r>
-    </w:p>
-    <w:p>
-      <w:pPr>
-        <w:rPr>
-          <w:iCs/>
-          <w:lang w:eastAsia="zh-CN"/>
-        </w:rPr>
-      </w:pPr>
-      <m:oMathPara>
-        <m:oMath>
-          <m:sSub>
-            <m:sSubPr>
-              <m:ctrlPr>
-                <w:rPr>
-                  <w:rFonts w:ascii="Cambria Math" w:hAnsi="Cambria Math"/>
-                  <w:i/>
-                  <w:lang w:eastAsia="zh-CN"/>
-                </w:rPr>
-              </m:ctrlPr>
-            </m:sSubPr>
-            <m:e>
-              <m:acc>
-                <m:accPr>
-                  <m:ctrlPr>
-                    <w:rPr>
-                      <w:rFonts w:ascii="Cambria Math" w:hAnsi="Cambria Math"/>
-                      <w:lang w:eastAsia="zh-CN"/>
-                    </w:rPr>
-                  </m:ctrlPr>
-                </m:accPr>
-                <m:e>
-                  <m:r>
-                    <w:rPr>
-                      <w:rFonts w:ascii="Cambria Math" w:hAnsi="Cambria Math" w:hint="eastAsia"/>
-                      <w:lang w:eastAsia="zh-CN"/>
-                    </w:rPr>
-                    <m:t>x</m:t>
-                  </m:r>
-                </m:e>
-              </m:acc>
-            </m:e>
-            <m:sub>
-              <m:r>
-                <w:rPr>
-                  <w:rFonts w:ascii="Cambria Math" w:hAnsi="Cambria Math"/>
-                  <w:lang w:eastAsia="zh-CN"/>
-                </w:rPr>
-                <m:t>uij</m:t>
-              </m:r>
-            </m:sub>
-          </m:sSub>
-          <m:r>
-            <w:rPr>
-              <w:rFonts w:ascii="Cambria Math" w:hAnsi="Cambria Math"/>
-              <w:lang w:eastAsia="zh-CN"/>
-            </w:rPr>
-            <m:t>=sim</m:t>
-          </m:r>
-          <m:d>
-            <m:dPr>
-              <m:ctrlPr>
-                <w:rPr>
-                  <w:rFonts w:ascii="Cambria Math" w:hAnsi="Cambria Math"/>
-                  <w:i/>
-                  <w:iCs/>
-                  <w:lang w:eastAsia="zh-CN"/>
-                </w:rPr>
-              </m:ctrlPr>
-            </m:dPr>
-            <m:e>
-              <m:r>
-                <w:rPr>
-                  <w:rFonts w:ascii="Cambria Math" w:hAnsi="Cambria Math"/>
-                  <w:lang w:eastAsia="zh-CN"/>
-                </w:rPr>
-                <m:t>u,i</m:t>
-              </m:r>
-            </m:e>
-          </m:d>
-          <m:r>
-            <w:rPr>
-              <w:rFonts w:ascii="Cambria Math" w:hAnsi="Cambria Math"/>
-              <w:lang w:eastAsia="zh-CN"/>
-            </w:rPr>
-            <m:t>-sim</m:t>
-          </m:r>
-          <m:d>
-            <m:dPr>
-              <m:ctrlPr>
-                <w:rPr>
-                  <w:rFonts w:ascii="Cambria Math" w:hAnsi="Cambria Math"/>
-                  <w:i/>
-                  <w:iCs/>
-                  <w:lang w:eastAsia="zh-CN"/>
-                </w:rPr>
-              </m:ctrlPr>
-            </m:dPr>
-            <m:e>
-              <m:r>
-                <w:rPr>
-                  <w:rFonts w:ascii="Cambria Math" w:hAnsi="Cambria Math"/>
-                  <w:lang w:eastAsia="zh-CN"/>
-                </w:rPr>
-                <m:t>u,j</m:t>
-              </m:r>
-            </m:e>
-          </m:d>
-        </m:oMath>
-      </m:oMathPara>
-    </w:p>
-    <w:p>
-      <w:pPr>
-        <w:rPr>
-          <w:iCs/>
-          <w:lang w:eastAsia="zh-CN"/>
-        </w:rPr>
-      </w:pPr>
-      <w:r>
-        <w:rPr>
-          <w:iCs/>
-          <w:lang w:eastAsia="zh-CN"/>
-        </w:rPr>
-        <w:t xml:space="preserve">where </w:t>
-      </w:r>
-      <m:oMath>
-        <m:r>
-          <w:rPr>
-            <w:rFonts w:ascii="Cambria Math" w:hAnsi="Cambria Math"/>
-            <w:lang w:eastAsia="zh-CN"/>
-          </w:rPr>
-          <m:t>sim</m:t>
-        </m:r>
-        <m:d>
-          <m:dPr>
-            <m:ctrlPr>
-              <w:rPr>
-                <w:rFonts w:ascii="Cambria Math" w:hAnsi="Cambria Math"/>
-                <w:i/>
-                <w:iCs/>
-                <w:lang w:eastAsia="zh-CN"/>
-              </w:rPr>
-            </m:ctrlPr>
-          </m:dPr>
-          <m:e>
-            <m:r>
-              <w:rPr>
-                <w:rFonts w:ascii="Cambria Math" w:hAnsi="Cambria Math"/>
-                <w:lang w:eastAsia="zh-CN"/>
-              </w:rPr>
-              <m:t>u,i</m:t>
-            </m:r>
-          </m:e>
-        </m:d>
-      </m:oMath>
-      <w:r>
-        <w:rPr>
-          <w:iCs/>
-          <w:lang w:eastAsia="zh-CN"/>
-        </w:rPr>
-        <w:t xml:space="preserve"> denotes the similarity between user u and item i, and </w:t>
-      </w:r>
-      <m:oMath>
-        <m:r>
-          <w:rPr>
-            <w:rFonts w:ascii="Cambria Math" w:hAnsi="Cambria Math"/>
-            <w:lang w:eastAsia="zh-CN"/>
-          </w:rPr>
-          <m:t>sim</m:t>
-        </m:r>
-        <m:d>
-          <m:dPr>
-            <m:ctrlPr>
-              <w:rPr>
-                <w:rFonts w:ascii="Cambria Math" w:hAnsi="Cambria Math"/>
-                <w:i/>
-                <w:iCs/>
-                <w:lang w:eastAsia="zh-CN"/>
-              </w:rPr>
-            </m:ctrlPr>
-          </m:dPr>
-          <m:e>
-            <m:r>
-              <w:rPr>
-                <w:rFonts w:ascii="Cambria Math" w:hAnsi="Cambria Math"/>
-                <w:lang w:eastAsia="zh-CN"/>
-              </w:rPr>
-              <m:t>u,j</m:t>
-            </m:r>
-          </m:e>
-        </m:d>
-      </m:oMath>
-      <w:r>
-        <w:rPr>
-          <w:iCs/>
-          <w:lang w:eastAsia="zh-CN"/>
-        </w:rPr>
-        <w:t xml:space="preserve"> is the similarity between user u and item j.</w:t>
-      </w:r>
-    </w:p>
-    <w:p>
-      <w:pPr>
-        <w:rPr>
-          <w:iCs/>
-          <w:lang w:eastAsia="zh-CN"/>
-        </w:rPr>
-      </w:pPr>
-      <w:r>
-        <w:rPr>
-          <w:iCs/>
-          <w:lang w:eastAsia="zh-CN"/>
-        </w:rPr>
-        <w:t>Assuming a zero-mean Gaussian prior over model parameters</w:t>
-      </w:r>
-      <w:r>
-        <w:rPr>
-          <w:rFonts w:hint="eastAsia"/>
-          <w:iCs/>
-          <w:lang w:eastAsia="zh-CN"/>
-        </w:rPr>
-        <w:t xml:space="preserve"> </w:t>
-      </w:r>
-      <m:oMath>
-        <m:r>
-          <w:rPr>
-            <w:rFonts w:ascii="Cambria Math" w:hAnsi="Cambria Math"/>
-            <w:lang w:eastAsia="zh-CN"/>
-          </w:rPr>
-          <m:t>θ</m:t>
-        </m:r>
-        <m:r>
-          <w:rPr>
-            <w:rFonts w:ascii="Cambria Math" w:hAnsi="Cambria Math" w:cs="Cambria Math"/>
-            <w:lang w:eastAsia="zh-CN"/>
-          </w:rPr>
-          <m:t>∼</m:t>
-        </m:r>
-        <m:r>
-          <w:rPr>
-            <w:rFonts w:ascii="Cambria Math" w:hAnsi="Cambria Math"/>
-            <w:lang w:eastAsia="zh-CN"/>
-          </w:rPr>
-          <m:t>N</m:t>
-        </m:r>
-        <m:d>
-          <m:dPr>
-            <m:ctrlPr>
-              <w:rPr>
-                <w:rFonts w:ascii="Cambria Math" w:hAnsi="Cambria Math"/>
-                <w:i/>
-                <w:iCs/>
-                <w:lang w:eastAsia="zh-CN"/>
-              </w:rPr>
-            </m:ctrlPr>
-          </m:dPr>
-          <m:e>
-            <m:r>
-              <w:rPr>
-                <w:rFonts w:ascii="Cambria Math" w:hAnsi="Cambria Math"/>
-                <w:lang w:eastAsia="zh-CN"/>
-              </w:rPr>
-              <m:t>0,Σθ​</m:t>
-            </m:r>
-          </m:e>
-        </m:d>
-      </m:oMath>
-      <w:r>
-        <w:rPr>
-          <w:rFonts w:hint="eastAsia"/>
-          <w:iCs/>
-          <w:lang w:eastAsia="zh-CN"/>
-        </w:rPr>
-        <w:t xml:space="preserve"> </w:t>
-      </w:r>
-      <w:r>
-        <w:rPr>
-          <w:iCs/>
-          <w:lang w:eastAsia="zh-CN"/>
-        </w:rPr>
-        <w:t>and setting</w:t>
-      </w:r>
-      <w:r>
-        <w:rPr>
-          <w:rFonts w:hint="eastAsia"/>
-          <w:iCs/>
-          <w:lang w:eastAsia="zh-CN"/>
-        </w:rPr>
-        <w:t xml:space="preserve"> </w:t>
-      </w:r>
-      <m:oMath>
-        <m:r>
-          <w:rPr>
-            <w:rFonts w:ascii="Cambria Math" w:hAnsi="Cambria Math"/>
-            <w:lang w:eastAsia="zh-CN"/>
-          </w:rPr>
-          <m:t>Σθ​=</m:t>
-        </m:r>
-        <m:sSubSup>
-          <m:sSubSupPr>
-            <m:ctrlPr>
-              <w:rPr>
-                <w:rFonts w:ascii="Cambria Math" w:hAnsi="Cambria Math"/>
-                <w:i/>
-                <w:iCs/>
-                <w:lang w:eastAsia="zh-CN"/>
-              </w:rPr>
-            </m:ctrlPr>
-          </m:sSubSupPr>
-          <m:e>
-            <m:r>
-              <w:rPr>
-                <w:rFonts w:ascii="Cambria Math" w:hAnsi="Cambria Math"/>
-                <w:lang w:eastAsia="zh-CN"/>
-              </w:rPr>
-              <m:t>λ</m:t>
-            </m:r>
-          </m:e>
-          <m:sub>
-            <m:r>
-              <w:rPr>
-                <w:rFonts w:ascii="Cambria Math" w:hAnsi="Cambria Math"/>
-                <w:lang w:eastAsia="zh-CN"/>
-              </w:rPr>
-              <m:t>θ</m:t>
-            </m:r>
-          </m:sub>
-          <m:sup>
-            <m:r>
-              <w:rPr>
-                <w:rFonts w:ascii="Cambria Math" w:hAnsi="Cambria Math"/>
-                <w:lang w:eastAsia="zh-CN"/>
-              </w:rPr>
-              <m:t>-1</m:t>
-            </m:r>
-          </m:sup>
-        </m:sSubSup>
-        <m:r>
-          <w:rPr>
-            <w:rFonts w:ascii="Cambria Math" w:hAnsi="Cambria Math"/>
-            <w:lang w:eastAsia="zh-CN"/>
-          </w:rPr>
-          <m:t>​I</m:t>
-        </m:r>
-      </m:oMath>
-      <w:r>
-        <w:rPr>
-          <w:rFonts w:hint="eastAsia"/>
-          <w:iCs/>
-          <w:lang w:eastAsia="zh-CN"/>
-        </w:rPr>
-        <w:t>,</w:t>
-      </w:r>
-    </w:p>
-    <w:p>
-      <w:pPr>
-        <w:rPr>
-          <w:iCs/>
-          <w:lang w:eastAsia="zh-CN"/>
-        </w:rPr>
-      </w:pPr>
-      <w:r>
-        <w:rPr>
-          <w:iCs/>
-          <w:lang w:eastAsia="zh-CN"/>
-        </w:rPr>
-        <w:t>the log-posterior becomes:</w:t>
-      </w:r>
-    </w:p>
-    <w:p>
-      <w:pPr>
-        <w:rPr>
-          <w:i/>
-          <w:lang w:eastAsia="zh-CN"/>
-        </w:rPr>
-      </w:pPr>
-      <m:oMathPara>
-        <m:oMath>
-          <m:r>
-            <w:rPr>
-              <w:rFonts w:ascii="Cambria Math" w:hAnsi="Cambria Math"/>
-              <w:lang w:eastAsia="zh-CN"/>
-            </w:rPr>
-            <w:lastRenderedPageBreak/>
-            <m:t>BPR-Opt≔l</m:t>
-          </m:r>
-          <m:func>
-            <m:funcPr>
-              <m:ctrlPr>
-                <w:rPr>
-                  <w:rFonts w:ascii="Cambria Math" w:hAnsi="Cambria Math"/>
-                  <w:lang w:eastAsia="zh-CN"/>
-                </w:rPr>
-              </m:ctrlPr>
-            </m:funcPr>
-            <m:fName>
-              <m:r>
-                <w:rPr>
-                  <w:rFonts w:ascii="Cambria Math" w:hAnsi="Cambria Math"/>
-                  <w:lang w:eastAsia="zh-CN"/>
-                </w:rPr>
-                <m:t>n</m:t>
-              </m:r>
-              <m:ctrlPr>
-                <w:rPr>
-                  <w:rFonts w:ascii="Cambria Math" w:hAnsi="Cambria Math"/>
-                  <w:i/>
-                  <w:lang w:eastAsia="zh-CN"/>
-                </w:rPr>
-              </m:ctrlPr>
-            </m:fName>
-            <m:e>
-              <m:r>
-                <w:rPr>
-                  <w:rFonts w:ascii="Cambria Math" w:hAnsi="Cambria Math"/>
-                  <w:lang w:eastAsia="zh-CN"/>
-                </w:rPr>
-                <m:t>p</m:t>
-              </m:r>
-            </m:e>
-          </m:func>
-          <m:d>
-            <m:dPr>
-              <m:sepChr m:val="∣"/>
-              <m:ctrlPr>
-                <w:rPr>
-                  <w:rFonts w:ascii="Cambria Math" w:hAnsi="Cambria Math"/>
-                  <w:i/>
-                  <w:lang w:eastAsia="zh-CN"/>
-                </w:rPr>
-              </m:ctrlPr>
-            </m:dPr>
-            <m:e>
-              <m:r>
-                <w:rPr>
-                  <w:rFonts w:ascii="Cambria Math" w:hAnsi="Cambria Math" w:hint="eastAsia"/>
-                  <w:lang w:eastAsia="zh-CN"/>
-                </w:rPr>
-                <m:t>Θ</m:t>
-              </m:r>
-              <m:ctrlPr>
-                <w:rPr>
-                  <w:rFonts w:ascii="Cambria Math" w:hAnsi="Cambria Math"/>
-                  <w:lang w:eastAsia="zh-CN"/>
-                </w:rPr>
-              </m:ctrlPr>
-            </m:e>
-            <m:e>
-              <m:sSub>
-                <m:sSubPr>
-                  <m:ctrlPr>
-                    <w:rPr>
-                      <w:rFonts w:ascii="Cambria Math" w:hAnsi="Cambria Math"/>
-                      <w:i/>
-                      <w:lang w:eastAsia="zh-CN"/>
-                    </w:rPr>
-                  </m:ctrlPr>
-                </m:sSubPr>
-                <m:e>
-                  <m:r>
-                    <w:rPr>
-                      <w:rFonts w:ascii="Cambria Math" w:hAnsi="Cambria Math"/>
-                      <w:lang w:eastAsia="zh-CN"/>
-                    </w:rPr>
-                    <m:t>&gt;</m:t>
-                  </m:r>
-                </m:e>
-                <m:sub>
-                  <m:r>
-                    <w:rPr>
-                      <w:rFonts w:ascii="Cambria Math" w:hAnsi="Cambria Math"/>
-                      <w:lang w:eastAsia="zh-CN"/>
-                    </w:rPr>
-                    <m:t>u</m:t>
-                  </m:r>
-                </m:sub>
-              </m:sSub>
-            </m:e>
-          </m:d>
-          <m:r>
-            <w:rPr>
-              <w:rFonts w:ascii="Cambria Math" w:hAnsi="Cambria Math"/>
-              <w:lang w:eastAsia="zh-CN"/>
-            </w:rPr>
-            <m:t xml:space="preserve">   </m:t>
-          </m:r>
-          <m:r>
-            <m:rPr>
-              <m:sty m:val="p"/>
-            </m:rPr>
-            <w:rPr>
-              <w:rFonts w:ascii="Cambria Math" w:hAnsi="Cambria Math"/>
-              <w:lang w:eastAsia="zh-CN"/>
-            </w:rPr>
-            <w:br/>
-          </m:r>
-        </m:oMath>
-        <m:oMath>
-          <m:r>
-            <w:rPr>
-              <w:rFonts w:ascii="Cambria Math" w:hAnsi="Cambria Math"/>
-              <w:lang w:eastAsia="zh-CN"/>
-            </w:rPr>
-            <m:t xml:space="preserve">                        =l</m:t>
-          </m:r>
-          <m:func>
-            <m:funcPr>
-              <m:ctrlPr>
-                <w:rPr>
-                  <w:rFonts w:ascii="Cambria Math" w:hAnsi="Cambria Math"/>
-                  <w:lang w:eastAsia="zh-CN"/>
-                </w:rPr>
-              </m:ctrlPr>
-            </m:funcPr>
-            <m:fName>
-              <m:r>
-                <w:rPr>
-                  <w:rFonts w:ascii="Cambria Math" w:hAnsi="Cambria Math"/>
-                  <w:lang w:eastAsia="zh-CN"/>
-                </w:rPr>
-                <m:t>n</m:t>
-              </m:r>
-              <m:ctrlPr>
-                <w:rPr>
-                  <w:rFonts w:ascii="Cambria Math" w:hAnsi="Cambria Math"/>
-                  <w:i/>
-                  <w:lang w:eastAsia="zh-CN"/>
-                </w:rPr>
-              </m:ctrlPr>
-            </m:fName>
-            <m:e>
-              <m:r>
-                <w:rPr>
-                  <w:rFonts w:ascii="Cambria Math" w:hAnsi="Cambria Math"/>
-                  <w:lang w:eastAsia="zh-CN"/>
-                </w:rPr>
-                <m:t>p</m:t>
-              </m:r>
-            </m:e>
-          </m:func>
-          <m:d>
-            <m:dPr>
-              <m:sepChr m:val="∣"/>
-              <m:ctrlPr>
-                <w:rPr>
-                  <w:rFonts w:ascii="Cambria Math" w:hAnsi="Cambria Math"/>
-                  <w:i/>
-                  <w:lang w:eastAsia="zh-CN"/>
-                </w:rPr>
-              </m:ctrlPr>
-            </m:dPr>
-            <m:e>
-              <m:sSub>
-                <m:sSubPr>
-                  <m:ctrlPr>
-                    <w:rPr>
-                      <w:rFonts w:ascii="Cambria Math" w:hAnsi="Cambria Math"/>
-                      <w:i/>
-                      <w:lang w:eastAsia="zh-CN"/>
-                    </w:rPr>
-                  </m:ctrlPr>
-                </m:sSubPr>
-                <m:e>
-                  <m:r>
-                    <w:rPr>
-                      <w:rFonts w:ascii="Cambria Math" w:hAnsi="Cambria Math"/>
-                      <w:lang w:eastAsia="zh-CN"/>
-                    </w:rPr>
-                    <m:t>&gt;</m:t>
-                  </m:r>
-                </m:e>
-                <m:sub>
-                  <m:r>
-                    <w:rPr>
-                      <w:rFonts w:ascii="Cambria Math" w:hAnsi="Cambria Math"/>
-                      <w:lang w:eastAsia="zh-CN"/>
-                    </w:rPr>
-                    <m:t>u</m:t>
-                  </m:r>
-                </m:sub>
-              </m:sSub>
-              <m:ctrlPr>
-                <w:rPr>
-                  <w:rFonts w:ascii="Cambria Math" w:hAnsi="Cambria Math"/>
-                  <w:lang w:eastAsia="zh-CN"/>
-                </w:rPr>
-              </m:ctrlPr>
-            </m:e>
-            <m:e>
-              <m:r>
-                <w:rPr>
-                  <w:rFonts w:ascii="Cambria Math" w:hAnsi="Cambria Math" w:hint="eastAsia"/>
-                  <w:lang w:eastAsia="zh-CN"/>
-                </w:rPr>
-                <m:t>Θ</m:t>
-              </m:r>
-            </m:e>
-          </m:d>
-          <m:r>
-            <w:rPr>
-              <w:rFonts w:ascii="Cambria Math" w:hAnsi="Cambria Math"/>
-              <w:lang w:eastAsia="zh-CN"/>
-            </w:rPr>
-            <m:t>p</m:t>
-          </m:r>
-          <m:d>
-            <m:dPr>
-              <m:ctrlPr>
-                <w:rPr>
-                  <w:rFonts w:ascii="Cambria Math" w:hAnsi="Cambria Math"/>
-                  <w:i/>
-                  <w:lang w:eastAsia="zh-CN"/>
-                </w:rPr>
-              </m:ctrlPr>
-            </m:dPr>
-            <m:e>
-              <m:r>
-                <w:rPr>
-                  <w:rFonts w:ascii="Cambria Math" w:hAnsi="Cambria Math" w:hint="eastAsia"/>
-                  <w:lang w:eastAsia="zh-CN"/>
-                </w:rPr>
-                <m:t>Θ</m:t>
-              </m:r>
-            </m:e>
-          </m:d>
-          <m:r>
-            <m:rPr>
-              <m:sty m:val="p"/>
-            </m:rPr>
-            <w:rPr>
-              <w:rFonts w:ascii="Cambria Math" w:hAnsi="Cambria Math"/>
-              <w:lang w:eastAsia="zh-CN"/>
-            </w:rPr>
-            <w:br/>
-          </m:r>
-        </m:oMath>
-        <m:oMath>
-          <m:r>
-            <w:rPr>
-              <w:rFonts w:ascii="Cambria Math" w:hAnsi="Cambria Math"/>
-              <w:lang w:eastAsia="zh-CN"/>
-            </w:rPr>
-            <m:t xml:space="preserve">                        =l</m:t>
-          </m:r>
-          <m:func>
-            <m:funcPr>
-              <m:ctrlPr>
-                <w:rPr>
-                  <w:rFonts w:ascii="Cambria Math" w:hAnsi="Cambria Math"/>
-                  <w:lang w:eastAsia="zh-CN"/>
-                </w:rPr>
-              </m:ctrlPr>
-            </m:funcPr>
-            <m:fName>
-              <m:r>
-                <w:rPr>
-                  <w:rFonts w:ascii="Cambria Math" w:hAnsi="Cambria Math"/>
-                  <w:lang w:eastAsia="zh-CN"/>
-                </w:rPr>
-                <m:t>n</m:t>
-              </m:r>
-              <m:ctrlPr>
-                <w:rPr>
-                  <w:rFonts w:ascii="Cambria Math" w:hAnsi="Cambria Math"/>
-                  <w:i/>
-                  <w:lang w:eastAsia="zh-CN"/>
-                </w:rPr>
-              </m:ctrlPr>
-            </m:fName>
-            <m:e>
-              <m:nary>
-                <m:naryPr>
-                  <m:chr m:val="∏"/>
-                  <m:supHide m:val="1"/>
-                  <m:ctrlPr>
-                    <w:rPr>
-                      <w:rFonts w:ascii="Cambria Math" w:hAnsi="Cambria Math"/>
-                      <w:lang w:eastAsia="zh-CN"/>
-                    </w:rPr>
-                  </m:ctrlPr>
-                </m:naryPr>
-                <m:sub>
-                  <m:d>
-                    <m:dPr>
-                      <m:ctrlPr>
-                        <w:rPr>
-                          <w:rFonts w:ascii="Cambria Math" w:hAnsi="Cambria Math"/>
-                          <w:i/>
-                          <w:lang w:eastAsia="zh-CN"/>
-                        </w:rPr>
-                      </m:ctrlPr>
-                    </m:dPr>
-                    <m:e>
-                      <m:r>
-                        <w:rPr>
-                          <w:rFonts w:ascii="Cambria Math" w:hAnsi="Cambria Math"/>
-                          <w:lang w:eastAsia="zh-CN"/>
-                        </w:rPr>
-                        <m:t>u,i,j</m:t>
-                      </m:r>
-                    </m:e>
-                  </m:d>
-                  <m:r>
-                    <w:rPr>
-                      <w:rFonts w:ascii="Cambria Math" w:hAnsi="Cambria Math" w:hint="eastAsia"/>
-                      <w:lang w:eastAsia="zh-CN"/>
-                    </w:rPr>
-                    <m:t>∈</m:t>
-                  </m:r>
-                  <m:sSub>
-                    <m:sSubPr>
-                      <m:ctrlPr>
-                        <w:rPr>
-                          <w:rFonts w:ascii="Cambria Math" w:hAnsi="Cambria Math"/>
-                          <w:i/>
-                          <w:lang w:eastAsia="zh-CN"/>
-                        </w:rPr>
-                      </m:ctrlPr>
-                    </m:sSubPr>
-                    <m:e>
-                      <m:r>
-                        <w:rPr>
-                          <w:rFonts w:ascii="Cambria Math" w:hAnsi="Cambria Math"/>
-                          <w:lang w:eastAsia="zh-CN"/>
-                        </w:rPr>
-                        <m:t>D</m:t>
-                      </m:r>
-                      <m:ctrlPr>
-                        <w:rPr>
-                          <w:rFonts w:ascii="Cambria Math" w:hAnsi="Cambria Math"/>
-                          <w:lang w:eastAsia="zh-CN"/>
-                        </w:rPr>
-                      </m:ctrlPr>
-                    </m:e>
-                    <m:sub>
-                      <m:r>
-                        <w:rPr>
-                          <w:rFonts w:ascii="Cambria Math" w:hAnsi="Cambria Math"/>
-                          <w:lang w:eastAsia="zh-CN"/>
-                        </w:rPr>
-                        <m:t>S</m:t>
-                      </m:r>
-                    </m:sub>
-                  </m:sSub>
-                  <m:ctrlPr>
-                    <w:rPr>
-                      <w:rFonts w:ascii="Cambria Math" w:hAnsi="Cambria Math"/>
-                      <w:i/>
-                      <w:lang w:eastAsia="zh-CN"/>
-                    </w:rPr>
-                  </m:ctrlPr>
-                </m:sub>
-                <m:sup>
-                  <m:ctrlPr>
-                    <w:rPr>
-                      <w:rFonts w:ascii="Cambria Math" w:hAnsi="Cambria Math"/>
-                      <w:i/>
-                      <w:lang w:eastAsia="zh-CN"/>
-                    </w:rPr>
-                  </m:ctrlPr>
-                </m:sup>
-                <m:e>
-                  <m:r>
-                    <w:rPr>
-                      <w:rFonts w:ascii="Cambria Math" w:hAnsi="Cambria Math"/>
-                      <w:lang w:eastAsia="zh-CN"/>
-                    </w:rPr>
-                    <m:t>σ</m:t>
-                  </m:r>
-                  <m:d>
-                    <m:dPr>
-                      <m:ctrlPr>
-                        <w:rPr>
-                          <w:rFonts w:ascii="Cambria Math" w:hAnsi="Cambria Math"/>
-                          <w:i/>
-                          <w:lang w:eastAsia="zh-CN"/>
-                        </w:rPr>
-                      </m:ctrlPr>
-                    </m:dPr>
-                    <m:e>
-                      <m:sSub>
-                        <m:sSubPr>
-                          <m:ctrlPr>
-                            <w:rPr>
-                              <w:rFonts w:ascii="Cambria Math" w:hAnsi="Cambria Math"/>
-                              <w:i/>
-                              <w:lang w:eastAsia="zh-CN"/>
-                            </w:rPr>
-                          </m:ctrlPr>
-                        </m:sSubPr>
-                        <m:e>
-                          <m:acc>
-                            <m:accPr>
-                              <m:ctrlPr>
-                                <w:rPr>
-                                  <w:rFonts w:ascii="Cambria Math" w:hAnsi="Cambria Math"/>
-                                  <w:lang w:eastAsia="zh-CN"/>
-                                </w:rPr>
-                              </m:ctrlPr>
-                            </m:accPr>
-                            <m:e>
-                              <m:r>
-                                <w:rPr>
-                                  <w:rFonts w:ascii="Cambria Math" w:hAnsi="Cambria Math" w:hint="eastAsia"/>
-                                  <w:lang w:eastAsia="zh-CN"/>
-                                </w:rPr>
-                                <m:t>x</m:t>
-                              </m:r>
-                            </m:e>
-                          </m:acc>
-                        </m:e>
-                        <m:sub>
-                          <m:r>
-                            <w:rPr>
-                              <w:rFonts w:ascii="Cambria Math" w:hAnsi="Cambria Math"/>
-                              <w:lang w:eastAsia="zh-CN"/>
-                            </w:rPr>
-                            <m:t>uxy</m:t>
-                          </m:r>
-                        </m:sub>
-                      </m:sSub>
-                    </m:e>
-                  </m:d>
-                  <m:r>
-                    <w:rPr>
-                      <w:rFonts w:ascii="Cambria Math" w:hAnsi="Cambria Math"/>
-                      <w:lang w:eastAsia="zh-CN"/>
-                    </w:rPr>
-                    <m:t>p</m:t>
-                  </m:r>
-                  <m:d>
-                    <m:dPr>
-                      <m:ctrlPr>
-                        <w:rPr>
-                          <w:rFonts w:ascii="Cambria Math" w:hAnsi="Cambria Math"/>
-                          <w:i/>
-                          <w:lang w:eastAsia="zh-CN"/>
-                        </w:rPr>
-                      </m:ctrlPr>
-                    </m:dPr>
-                    <m:e>
-                      <m:r>
-                        <w:rPr>
-                          <w:rFonts w:ascii="Cambria Math" w:hAnsi="Cambria Math" w:hint="eastAsia"/>
-                          <w:lang w:eastAsia="zh-CN"/>
-                        </w:rPr>
-                        <m:t>Θ</m:t>
-                      </m:r>
-                    </m:e>
-                  </m:d>
-                  <m:ctrlPr>
-                    <w:rPr>
-                      <w:rFonts w:ascii="Cambria Math" w:hAnsi="Cambria Math"/>
-                      <w:i/>
-                      <w:lang w:eastAsia="zh-CN"/>
-                    </w:rPr>
-                  </m:ctrlPr>
-                </m:e>
-              </m:nary>
-            </m:e>
-          </m:func>
-          <m:r>
-            <m:rPr>
-              <m:sty m:val="p"/>
-            </m:rPr>
-            <w:rPr>
-              <w:rFonts w:ascii="Cambria Math" w:hAnsi="Cambria Math"/>
-              <w:lang w:eastAsia="zh-CN"/>
-            </w:rPr>
-            <w:br/>
-          </m:r>
-        </m:oMath>
-        <m:oMath>
-          <m:r>
-            <w:rPr>
-              <w:rFonts w:ascii="Cambria Math" w:hAnsi="Cambria Math"/>
-              <w:lang w:eastAsia="zh-CN"/>
-            </w:rPr>
-            <m:t xml:space="preserve">                        =</m:t>
-          </m:r>
-          <w:bookmarkStart w:id="18" w:name="_Hlk204773256"/>
-          <m:nary>
-            <m:naryPr>
-              <m:chr m:val="∑"/>
-              <m:supHide m:val="1"/>
-              <m:ctrlPr>
-                <w:rPr>
-                  <w:rFonts w:ascii="Cambria Math" w:hAnsi="Cambria Math"/>
-                  <w:lang w:eastAsia="zh-CN"/>
-                </w:rPr>
-              </m:ctrlPr>
-            </m:naryPr>
-            <m:sub>
-              <m:d>
-                <m:dPr>
-                  <m:ctrlPr>
-                    <w:rPr>
-                      <w:rFonts w:ascii="Cambria Math" w:hAnsi="Cambria Math"/>
-                      <w:lang w:eastAsia="zh-CN"/>
-                    </w:rPr>
-                  </m:ctrlPr>
-                </m:dPr>
-                <m:e>
-                  <m:d>
-                    <m:dPr>
-                      <m:ctrlPr>
-                        <w:rPr>
-                          <w:rFonts w:ascii="Cambria Math" w:hAnsi="Cambria Math"/>
-                          <w:i/>
-                          <w:lang w:eastAsia="zh-CN"/>
-                        </w:rPr>
-                      </m:ctrlPr>
-                    </m:dPr>
-                    <m:e>
-                      <m:r>
-                        <w:rPr>
-                          <w:rFonts w:ascii="Cambria Math" w:hAnsi="Cambria Math"/>
-                          <w:lang w:eastAsia="zh-CN"/>
-                        </w:rPr>
-                        <m:t>u,i,j</m:t>
-                      </m:r>
-                    </m:e>
-                  </m:d>
-                  <m:r>
-                    <w:rPr>
-                      <w:rFonts w:ascii="Cambria Math" w:hAnsi="Cambria Math" w:hint="eastAsia"/>
-                      <w:lang w:eastAsia="zh-CN"/>
-                    </w:rPr>
-                    <m:t>∈</m:t>
-                  </m:r>
-                  <m:sSub>
-                    <m:sSubPr>
-                      <m:ctrlPr>
-                        <w:rPr>
-                          <w:rFonts w:ascii="Cambria Math" w:hAnsi="Cambria Math"/>
-                          <w:i/>
-                          <w:lang w:eastAsia="zh-CN"/>
-                        </w:rPr>
-                      </m:ctrlPr>
-                    </m:sSubPr>
-                    <m:e>
-                      <m:r>
-                        <w:rPr>
-                          <w:rFonts w:ascii="Cambria Math" w:hAnsi="Cambria Math"/>
-                          <w:lang w:eastAsia="zh-CN"/>
-                        </w:rPr>
-                        <m:t>D</m:t>
-                      </m:r>
-                    </m:e>
-                    <m:sub>
-                      <m:r>
-                        <w:rPr>
-                          <w:rFonts w:ascii="Cambria Math" w:hAnsi="Cambria Math"/>
-                          <w:lang w:eastAsia="zh-CN"/>
-                        </w:rPr>
-                        <m:t>S</m:t>
-                      </m:r>
-                    </m:sub>
-                  </m:sSub>
-                </m:e>
-              </m:d>
-              <m:ctrlPr>
-                <w:rPr>
-                  <w:rFonts w:ascii="Cambria Math" w:hAnsi="Cambria Math"/>
-                  <w:i/>
-                  <w:lang w:eastAsia="zh-CN"/>
-                </w:rPr>
-              </m:ctrlPr>
-            </m:sub>
-            <m:sup>
-              <m:ctrlPr>
-                <w:rPr>
-                  <w:rFonts w:ascii="Cambria Math" w:hAnsi="Cambria Math"/>
-                  <w:i/>
-                  <w:lang w:eastAsia="zh-CN"/>
-                </w:rPr>
-              </m:ctrlPr>
-            </m:sup>
-            <m:e>
-              <m:r>
-                <w:rPr>
-                  <w:rFonts w:ascii="Cambria Math" w:hAnsi="Cambria Math"/>
-                  <w:lang w:eastAsia="zh-CN"/>
-                </w:rPr>
-                <m:t>l</m:t>
-              </m:r>
               <m:func>
                 <m:funcPr>
                   <m:ctrlPr>
@@ -19146,24 +14098,24 @@
                 </m:funcPr>
                 <m:fName>
                   <m:r>
+                    <m:rPr>
+                      <m:nor/>
+                    </m:rPr>
                     <w:rPr>
                       <w:rFonts w:ascii="Cambria Math" w:hAnsi="Cambria Math"/>
                       <w:lang w:eastAsia="zh-CN"/>
                     </w:rPr>
-                    <m:t>n</m:t>
+                    <m:t>ln</m:t>
                   </m:r>
-                  <m:ctrlPr>
-                    <w:rPr>
-                      <w:rFonts w:ascii="Cambria Math" w:hAnsi="Cambria Math"/>
-                      <w:i/>
-                      <w:lang w:eastAsia="zh-CN"/>
-                    </w:rPr>
-                  </m:ctrlPr>
                 </m:fName>
                 <m:e>
                   <m:r>
+                    <m:rPr>
+                      <m:nor/>
+                    </m:rPr>
                     <w:rPr>
                       <w:rFonts w:ascii="Cambria Math" w:hAnsi="Cambria Math"/>
+                      <w:iCs/>
                       <w:lang w:eastAsia="zh-CN"/>
                     </w:rPr>
                     <m:t>σ</m:t>
@@ -19175,8 +14127,7 @@
                   <m:ctrlPr>
                     <w:rPr>
                       <w:rFonts w:ascii="Cambria Math" w:hAnsi="Cambria Math"/>
-                      <w:i/>
-                      <w:lang w:eastAsia="zh-CN"/>
+                      <w:lang w:val="en-US" w:eastAsia="zh-CN"/>
                     </w:rPr>
                   </m:ctrlPr>
                 </m:dPr>
@@ -19186,8 +14137,7 @@
                       <m:ctrlPr>
                         <w:rPr>
                           <w:rFonts w:ascii="Cambria Math" w:hAnsi="Cambria Math"/>
-                          <w:i/>
-                          <w:lang w:eastAsia="zh-CN"/>
+                          <w:lang w:val="en-US" w:eastAsia="zh-CN"/>
                         </w:rPr>
                       </m:ctrlPr>
                     </m:sSubPr>
@@ -19197,15 +14147,18 @@
                           <m:ctrlPr>
                             <w:rPr>
                               <w:rFonts w:ascii="Cambria Math" w:hAnsi="Cambria Math"/>
-                              <w:lang w:eastAsia="zh-CN"/>
+                              <w:lang w:val="en-US" w:eastAsia="zh-CN"/>
                             </w:rPr>
                           </m:ctrlPr>
                         </m:accPr>
                         <m:e>
                           <m:r>
+                            <m:rPr>
+                              <m:nor/>
+                            </m:rPr>
                             <w:rPr>
                               <w:rFonts w:ascii="Cambria Math" w:hAnsi="Cambria Math" w:hint="eastAsia"/>
-                              <w:lang w:eastAsia="zh-CN"/>
+                              <w:lang w:val="en-US" w:eastAsia="zh-CN"/>
                             </w:rPr>
                             <m:t>x</m:t>
                           </m:r>
@@ -19213,300 +14166,27 @@
                       </m:acc>
                     </m:e>
                     <m:sub>
+                      <w:proofErr w:type="spellStart"/>
                       <m:r>
+                        <m:rPr>
+                          <m:nor/>
+                        </m:rPr>
                         <w:rPr>
                           <w:rFonts w:ascii="Cambria Math" w:hAnsi="Cambria Math"/>
-                          <w:lang w:eastAsia="zh-CN"/>
+                          <w:lang w:val="en-US" w:eastAsia="zh-CN"/>
                         </w:rPr>
-                        <m:t>uxy</m:t>
+                        <m:t>uij</m:t>
                       </m:r>
+                      <w:proofErr w:type="spellEnd"/>
                     </m:sub>
                   </m:sSub>
-                </m:e>
-              </m:d>
-              <m:ctrlPr>
-                <w:rPr>
-                  <w:rFonts w:ascii="Cambria Math" w:hAnsi="Cambria Math"/>
-                  <w:i/>
-                  <w:lang w:eastAsia="zh-CN"/>
-                </w:rPr>
-              </m:ctrlPr>
-            </m:e>
-          </m:nary>
-          <w:bookmarkEnd w:id="18"/>
-          <m:r>
-            <w:rPr>
-              <w:rFonts w:ascii="Cambria Math" w:hAnsi="Cambria Math"/>
-              <w:lang w:eastAsia="zh-CN"/>
-            </w:rPr>
-            <m:t>+l</m:t>
-          </m:r>
-          <m:func>
-            <m:funcPr>
-              <m:ctrlPr>
-                <w:rPr>
-                  <w:rFonts w:ascii="Cambria Math" w:hAnsi="Cambria Math"/>
-                  <w:lang w:eastAsia="zh-CN"/>
-                </w:rPr>
-              </m:ctrlPr>
-            </m:funcPr>
-            <m:fName>
-              <m:r>
-                <w:rPr>
-                  <w:rFonts w:ascii="Cambria Math" w:hAnsi="Cambria Math"/>
-                  <w:lang w:eastAsia="zh-CN"/>
-                </w:rPr>
-                <m:t>n</m:t>
-              </m:r>
-              <m:ctrlPr>
-                <w:rPr>
-                  <w:rFonts w:ascii="Cambria Math" w:hAnsi="Cambria Math"/>
-                  <w:i/>
-                  <w:lang w:eastAsia="zh-CN"/>
-                </w:rPr>
-              </m:ctrlPr>
-            </m:fName>
-            <m:e>
-              <m:r>
-                <w:rPr>
-                  <w:rFonts w:ascii="Cambria Math" w:hAnsi="Cambria Math"/>
-                  <w:lang w:eastAsia="zh-CN"/>
-                </w:rPr>
-                <m:t>p</m:t>
-              </m:r>
-            </m:e>
-          </m:func>
-          <m:d>
-            <m:dPr>
-              <m:ctrlPr>
-                <w:rPr>
-                  <w:rFonts w:ascii="Cambria Math" w:hAnsi="Cambria Math"/>
-                  <w:i/>
-                  <w:lang w:eastAsia="zh-CN"/>
-                </w:rPr>
-              </m:ctrlPr>
-            </m:dPr>
-            <m:e>
-              <m:r>
-                <w:rPr>
-                  <w:rFonts w:ascii="Cambria Math" w:hAnsi="Cambria Math" w:hint="eastAsia"/>
-                  <w:lang w:eastAsia="zh-CN"/>
-                </w:rPr>
-                <m:t>Θ</m:t>
-              </m:r>
-            </m:e>
-          </m:d>
-          <m:r>
-            <m:rPr>
-              <m:sty m:val="p"/>
-            </m:rPr>
-            <w:rPr>
-              <w:rFonts w:ascii="Cambria Math" w:hAnsi="Cambria Math"/>
-              <w:lang w:eastAsia="zh-CN"/>
-            </w:rPr>
-            <w:br/>
-          </m:r>
-        </m:oMath>
-        <m:oMath>
-          <m:r>
-            <w:rPr>
-              <w:rFonts w:ascii="Cambria Math" w:hAnsi="Cambria Math"/>
-              <w:lang w:eastAsia="zh-CN"/>
-            </w:rPr>
-            <m:t xml:space="preserve">                        =</m:t>
-          </m:r>
-          <m:nary>
-            <m:naryPr>
-              <m:chr m:val="∑"/>
-              <m:supHide m:val="1"/>
-              <m:ctrlPr>
-                <w:rPr>
-                  <w:rFonts w:ascii="Cambria Math" w:hAnsi="Cambria Math"/>
-                  <w:lang w:eastAsia="zh-CN"/>
-                </w:rPr>
-              </m:ctrlPr>
-            </m:naryPr>
-            <m:sub>
-              <m:d>
-                <m:dPr>
-                  <m:ctrlPr>
-                    <w:rPr>
-                      <w:rFonts w:ascii="Cambria Math" w:hAnsi="Cambria Math"/>
-                      <w:lang w:eastAsia="zh-CN"/>
-                    </w:rPr>
-                  </m:ctrlPr>
-                </m:dPr>
-                <m:e>
-                  <m:d>
-                    <m:dPr>
-                      <m:ctrlPr>
-                        <w:rPr>
-                          <w:rFonts w:ascii="Cambria Math" w:hAnsi="Cambria Math"/>
-                          <w:i/>
-                          <w:lang w:eastAsia="zh-CN"/>
-                        </w:rPr>
-                      </m:ctrlPr>
-                    </m:dPr>
-                    <m:e>
-                      <m:r>
-                        <w:rPr>
-                          <w:rFonts w:ascii="Cambria Math" w:hAnsi="Cambria Math"/>
-                          <w:lang w:eastAsia="zh-CN"/>
-                        </w:rPr>
-                        <m:t>u,i,j</m:t>
-                      </m:r>
-                    </m:e>
-                  </m:d>
-                  <m:r>
-                    <w:rPr>
-                      <w:rFonts w:ascii="Cambria Math" w:hAnsi="Cambria Math" w:hint="eastAsia"/>
-                      <w:lang w:eastAsia="zh-CN"/>
-                    </w:rPr>
-                    <m:t>∈</m:t>
-                  </m:r>
-                  <m:sSub>
-                    <m:sSubPr>
-                      <m:ctrlPr>
-                        <w:rPr>
-                          <w:rFonts w:ascii="Cambria Math" w:hAnsi="Cambria Math"/>
-                          <w:i/>
-                          <w:lang w:eastAsia="zh-CN"/>
-                        </w:rPr>
-                      </m:ctrlPr>
-                    </m:sSubPr>
-                    <m:e>
-                      <m:r>
-                        <w:rPr>
-                          <w:rFonts w:ascii="Cambria Math" w:hAnsi="Cambria Math"/>
-                          <w:lang w:eastAsia="zh-CN"/>
-                        </w:rPr>
-                        <m:t>D</m:t>
-                      </m:r>
-                    </m:e>
-                    <m:sub>
-                      <m:r>
-                        <w:rPr>
-                          <w:rFonts w:ascii="Cambria Math" w:hAnsi="Cambria Math"/>
-                          <w:lang w:eastAsia="zh-CN"/>
-                        </w:rPr>
-                        <m:t>S</m:t>
-                      </m:r>
-                    </m:sub>
-                  </m:sSub>
-                </m:e>
-              </m:d>
-              <m:ctrlPr>
-                <w:rPr>
-                  <w:rFonts w:ascii="Cambria Math" w:hAnsi="Cambria Math"/>
-                  <w:i/>
-                  <w:lang w:eastAsia="zh-CN"/>
-                </w:rPr>
-              </m:ctrlPr>
-            </m:sub>
-            <m:sup>
-              <m:ctrlPr>
-                <w:rPr>
-                  <w:rFonts w:ascii="Cambria Math" w:hAnsi="Cambria Math"/>
-                  <w:i/>
-                  <w:lang w:eastAsia="zh-CN"/>
-                </w:rPr>
-              </m:ctrlPr>
-            </m:sup>
-            <m:e>
-              <m:r>
-                <w:rPr>
-                  <w:rFonts w:ascii="Cambria Math" w:hAnsi="Cambria Math"/>
-                  <w:lang w:eastAsia="zh-CN"/>
-                </w:rPr>
-                <m:t>l</m:t>
-              </m:r>
-              <m:func>
-                <m:funcPr>
-                  <m:ctrlPr>
-                    <w:rPr>
-                      <w:rFonts w:ascii="Cambria Math" w:hAnsi="Cambria Math"/>
-                      <w:lang w:eastAsia="zh-CN"/>
-                    </w:rPr>
-                  </m:ctrlPr>
-                </m:funcPr>
-                <m:fName>
-                  <m:r>
-                    <w:rPr>
-                      <w:rFonts w:ascii="Cambria Math" w:hAnsi="Cambria Math"/>
-                      <w:lang w:eastAsia="zh-CN"/>
-                    </w:rPr>
-                    <m:t>n</m:t>
-                  </m:r>
                   <m:ctrlPr>
                     <w:rPr>
                       <w:rFonts w:ascii="Cambria Math" w:hAnsi="Cambria Math"/>
                       <w:i/>
-                      <w:lang w:eastAsia="zh-CN"/>
+                      <w:lang w:val="en-US" w:eastAsia="zh-CN"/>
                     </w:rPr>
                   </m:ctrlPr>
-                </m:fName>
-                <m:e>
-                  <m:r>
-                    <w:rPr>
-                      <w:rFonts w:ascii="Cambria Math" w:hAnsi="Cambria Math"/>
-                      <w:lang w:eastAsia="zh-CN"/>
-                    </w:rPr>
-                    <m:t>σ</m:t>
-                  </m:r>
-                </m:e>
-              </m:func>
-              <m:d>
-                <m:dPr>
-                  <m:ctrlPr>
-                    <w:rPr>
-                      <w:rFonts w:ascii="Cambria Math" w:hAnsi="Cambria Math"/>
-                      <w:i/>
-                      <w:lang w:eastAsia="zh-CN"/>
-                    </w:rPr>
-                  </m:ctrlPr>
-                </m:dPr>
-                <m:e>
-                  <m:sSub>
-                    <m:sSubPr>
-                      <m:ctrlPr>
-                        <w:rPr>
-                          <w:rFonts w:ascii="Cambria Math" w:hAnsi="Cambria Math"/>
-                          <w:i/>
-                          <w:lang w:eastAsia="zh-CN"/>
-                        </w:rPr>
-                      </m:ctrlPr>
-                    </m:sSubPr>
-                    <m:e>
-                      <m:acc>
-                        <m:accPr>
-                          <m:ctrlPr>
-                            <w:rPr>
-                              <w:rFonts w:ascii="Cambria Math" w:hAnsi="Cambria Math"/>
-                              <w:lang w:eastAsia="zh-CN"/>
-                            </w:rPr>
-                          </m:ctrlPr>
-                        </m:accPr>
-                        <m:e>
-                          <m:r>
-                            <w:rPr>
-                              <w:rFonts w:ascii="Cambria Math" w:hAnsi="Cambria Math" w:hint="eastAsia"/>
-                              <w:lang w:eastAsia="zh-CN"/>
-                            </w:rPr>
-                            <m:t>x</m:t>
-                          </m:r>
-                        </m:e>
-                      </m:acc>
-                    </m:e>
-                    <m:sub>
-                      <m:r>
-                        <w:rPr>
-                          <w:rFonts w:ascii="Cambria Math" w:hAnsi="Cambria Math"/>
-                          <w:lang w:eastAsia="zh-CN"/>
-                        </w:rPr>
-                        <m:t>uxy</m:t>
-                      </m:r>
-                    </m:sub>
-                  </m:sSub>
                 </m:e>
               </m:d>
               <m:ctrlPr>
@@ -19519,11 +14199,14 @@
             </m:e>
           </m:nary>
           <m:r>
+            <m:rPr>
+              <m:nor/>
+            </m:rPr>
             <w:rPr>
               <w:rFonts w:ascii="Cambria Math" w:hAnsi="Cambria Math"/>
               <w:lang w:eastAsia="zh-CN"/>
             </w:rPr>
-            <m:t>-</m:t>
+            <m:t>+</m:t>
           </m:r>
           <m:sSub>
             <m:sSubPr>
@@ -19537,6 +14220,9 @@
             </m:sSubPr>
             <m:e>
               <m:r>
+                <m:rPr>
+                  <m:nor/>
+                </m:rPr>
                 <w:rPr>
                   <w:rFonts w:ascii="Cambria Math" w:hAnsi="Cambria Math"/>
                   <w:lang w:eastAsia="zh-CN"/>
@@ -19546,6 +14232,9 @@
             </m:e>
             <m:sub>
               <m:r>
+                <m:rPr>
+                  <m:nor/>
+                </m:rPr>
                 <w:rPr>
                   <w:rFonts w:ascii="Cambria Math" w:hAnsi="Cambria Math" w:hint="eastAsia"/>
                   <w:lang w:eastAsia="zh-CN"/>
@@ -19556,7 +14245,7 @@
           </m:sSub>
           <m:r>
             <m:rPr>
-              <m:lit/>
+              <m:nor/>
             </m:rPr>
             <w:rPr>
               <w:rFonts w:ascii="Cambria Math" w:hAnsi="Cambria Math"/>
@@ -19565,6 +14254,9 @@
             <m:t>|</m:t>
           </m:r>
           <m:r>
+            <m:rPr>
+              <m:nor/>
+            </m:rPr>
             <w:rPr>
               <w:rFonts w:ascii="Cambria Math" w:hAnsi="Cambria Math" w:hint="eastAsia"/>
               <w:lang w:eastAsia="zh-CN"/>
@@ -19584,7 +14276,7 @@
             <m:e>
               <m:r>
                 <m:rPr>
-                  <m:lit/>
+                  <m:nor/>
                 </m:rPr>
                 <w:rPr>
                   <w:rFonts w:ascii="Cambria Math" w:hAnsi="Cambria Math"/>
@@ -19595,6 +14287,9 @@
             </m:e>
             <m:sup>
               <m:r>
+                <m:rPr>
+                  <m:nor/>
+                </m:rPr>
                 <w:rPr>
                   <w:rFonts w:ascii="Cambria Math" w:hAnsi="Cambria Math"/>
                   <w:lang w:eastAsia="zh-CN"/>
@@ -19609,38 +14304,34 @@
     <w:p>
       <w:pPr>
         <w:rPr>
-          <w:iCs/>
-          <w:lang w:eastAsia="zh-CN"/>
-        </w:rPr>
-      </w:pPr>
-      <w:r>
-        <w:rPr>
-          <w:rFonts w:hint="eastAsia"/>
-          <w:iCs/>
-          <w:lang w:eastAsia="zh-CN"/>
-        </w:rPr>
-        <w:t>Hence, the BPR loss function is to maximize the above expression.</w:t>
-      </w:r>
-    </w:p>
-    <w:p>
-      <w:pPr>
-        <w:rPr>
-          <w:i/>
-          <w:lang w:eastAsia="zh-CN"/>
-        </w:rPr>
-      </w:pPr>
-      <w:r>
-        <w:rPr>
-          <w:iCs/>
-          <w:lang w:eastAsia="zh-CN"/>
-        </w:rPr>
-        <w:t>This formulation avoids the need to estimate absolute preference scores and instead directly optimizes for pairwise ranking consistency — ensuring that the predicted preference score of a positive item is higher than that of a negative item for each user.</w:t>
-      </w:r>
-    </w:p>
-    <w:p>
-      <w:pPr>
-        <w:rPr>
-          <w:lang w:eastAsia="zh-CN"/>
+          <w:lang w:val="en-US" w:eastAsia="zh-CN"/>
+        </w:rPr>
+      </w:pPr>
+      <w:r>
+        <w:rPr>
+          <w:lang w:val="en-US" w:eastAsia="zh-CN"/>
+        </w:rPr>
+        <w:t xml:space="preserve">This formulation directly optimizes for ranking </w:t>
+      </w:r>
+      <w:proofErr w:type="gramStart"/>
+      <w:r>
+        <w:rPr>
+          <w:lang w:val="en-US" w:eastAsia="zh-CN"/>
+        </w:rPr>
+        <w:t>consistency—</w:t>
+      </w:r>
+      <w:proofErr w:type="gramEnd"/>
+      <w:r>
+        <w:rPr>
+          <w:lang w:val="en-US" w:eastAsia="zh-CN"/>
+        </w:rPr>
+        <w:t>ensuring that positive items are scored higher than negatives—without requiring explicit ratings, making it particularly effective for large-scale implicit feedback recommendation.</w:t>
+      </w:r>
+    </w:p>
+    <w:p>
+      <w:pPr>
+        <w:rPr>
+          <w:lang w:val="en-US" w:eastAsia="zh-CN"/>
         </w:rPr>
       </w:pPr>
     </w:p>
@@ -19718,6 +14409,26 @@
       </w:r>
       <m:oMathPara>
         <m:oMath>
+          <m:r>
+            <m:rPr>
+              <m:sty m:val="p"/>
+            </m:rPr>
+            <w:rPr>
+              <w:rFonts w:ascii="Cambria Math" w:hAnsi="Cambria Math"/>
+              <w:lang w:eastAsia="zh-CN"/>
+            </w:rPr>
+            <m:t>In-batch Softmax Loss</m:t>
+          </m:r>
+          <m:r>
+            <m:rPr>
+              <m:sty m:val="p"/>
+            </m:rPr>
+            <w:rPr>
+              <w:rFonts w:ascii="Cambria Math"/>
+              <w:lang w:eastAsia="zh-CN"/>
+            </w:rPr>
+            <m:t xml:space="preserve"> =</m:t>
+          </m:r>
           <m:r>
             <w:rPr>
               <w:rFonts w:ascii="Cambria Math" w:hAnsi="Cambria Math"/>
@@ -20460,7 +15171,7 @@
       <w:pPr>
         <w:pStyle w:val="3"/>
       </w:pPr>
-      <w:bookmarkStart w:id="19" w:name="_Toc205725329"/>
+      <w:bookmarkStart w:id="18" w:name="_Toc205725329"/>
       <w:r>
         <w:rPr>
           <w:rFonts w:hint="eastAsia"/>
@@ -20514,7 +15225,7 @@
         </w:rPr>
         <w:t xml:space="preserve"> and FAISS</w:t>
       </w:r>
-      <w:bookmarkEnd w:id="19"/>
+      <w:bookmarkEnd w:id="18"/>
     </w:p>
     <w:p>
       <w:pPr>
@@ -20620,8 +15331,9 @@
       <w:pPr>
         <w:pStyle w:val="2"/>
       </w:pPr>
-      <w:bookmarkStart w:id="20" w:name="_Toc205725330"/>
-      <w:r>
+      <w:bookmarkStart w:id="19" w:name="_Toc205725330"/>
+      <w:r>
+        <w:lastRenderedPageBreak/>
         <w:t>Section 2.3.</w:t>
       </w:r>
       <w:r>
@@ -20633,7 +15345,7 @@
       <w:r>
         <w:t>)</w:t>
       </w:r>
-      <w:bookmarkEnd w:id="20"/>
+      <w:bookmarkEnd w:id="19"/>
       <w:r>
         <w:t xml:space="preserve"> </w:t>
       </w:r>
@@ -20689,7 +15401,7 @@
           <w:lang w:val="en-US"/>
         </w:rPr>
       </w:pPr>
-      <w:bookmarkStart w:id="21" w:name="_Toc205725331"/>
+      <w:bookmarkStart w:id="20" w:name="_Toc205725331"/>
       <w:r>
         <w:rPr>
           <w:rFonts w:hint="eastAsia"/>
@@ -20703,7 +15415,7 @@
         </w:rPr>
         <w:t>Algorithm Selection</w:t>
       </w:r>
-      <w:bookmarkEnd w:id="21"/>
+      <w:bookmarkEnd w:id="20"/>
     </w:p>
     <w:p>
       <w:pPr>
@@ -20725,7 +15437,7 @@
           <w:lang w:val="en-US"/>
         </w:rPr>
       </w:pPr>
-      <w:bookmarkStart w:id="22" w:name="_Toc205725332"/>
+      <w:bookmarkStart w:id="21" w:name="_Toc205725332"/>
       <w:r>
         <w:rPr>
           <w:rFonts w:hint="eastAsia"/>
@@ -20753,7 +15465,7 @@
         </w:rPr>
         <w:t xml:space="preserve"> Loss</w:t>
       </w:r>
-      <w:bookmarkEnd w:id="22"/>
+      <w:bookmarkEnd w:id="21"/>
     </w:p>
     <w:p>
       <w:pPr>
@@ -20935,7 +15647,7 @@
           <w:lang w:val="en-US"/>
         </w:rPr>
       </w:pPr>
-      <w:bookmarkStart w:id="23" w:name="_Toc205725333"/>
+      <w:bookmarkStart w:id="22" w:name="_Toc205725333"/>
       <w:r>
         <w:rPr>
           <w:rFonts w:hint="eastAsia"/>
@@ -20949,26 +15661,19 @@
         </w:rPr>
         <w:t>Use of Nearest Neighbor Search (FAISS)</w:t>
       </w:r>
-      <w:bookmarkEnd w:id="23"/>
-    </w:p>
-    <w:p>
-      <w:pPr>
-        <w:rPr>
-          <w:lang w:val="en-US" w:eastAsia="zh-CN"/>
-        </w:rPr>
-      </w:pPr>
-      <w:r>
-        <w:rPr>
-          <w:lang w:val="en-US" w:eastAsia="zh-CN"/>
-        </w:rPr>
-        <w:t xml:space="preserve">Although my current dataset is not large enough to require nearest neighbor search, I still implemented it using FAISS to ensure the model can scale to industrial-level applications. In real-world scenarios, the system must match users with the most relevant videos in real time, which </w:t>
-      </w:r>
-      <w:r>
-        <w:rPr>
-          <w:lang w:val="en-US" w:eastAsia="zh-CN"/>
-        </w:rPr>
-        <w:lastRenderedPageBreak/>
-        <w:t>makes fast vector search essential. FAISS enables efficient indexing and retrieval of embedding vectors, preparing the system for deployment at scale.</w:t>
+      <w:bookmarkEnd w:id="22"/>
+    </w:p>
+    <w:p>
+      <w:pPr>
+        <w:rPr>
+          <w:lang w:val="en-US" w:eastAsia="zh-CN"/>
+        </w:rPr>
+      </w:pPr>
+      <w:r>
+        <w:rPr>
+          <w:lang w:val="en-US" w:eastAsia="zh-CN"/>
+        </w:rPr>
+        <w:t>Although my current dataset is not large enough to require nearest neighbor search, I still implemented it using FAISS to ensure the model can scale to industrial-level applications. In real-world scenarios, the system must match users with the most relevant videos in real time, which makes fast vector search essential. FAISS enables efficient indexing and retrieval of embedding vectors, preparing the system for deployment at scale.</w:t>
       </w:r>
     </w:p>
     <w:p>
@@ -20978,12 +15683,13 @@
           <w:lang w:val="en-US"/>
         </w:rPr>
       </w:pPr>
-      <w:bookmarkStart w:id="24" w:name="_Toc205725334"/>
+      <w:bookmarkStart w:id="23" w:name="_Toc205725334"/>
       <w:r>
         <w:rPr>
           <w:rFonts w:hint="eastAsia"/>
           <w:lang w:val="en-US"/>
         </w:rPr>
+        <w:lastRenderedPageBreak/>
         <w:t xml:space="preserve">2.3.4 </w:t>
       </w:r>
       <w:r>
@@ -20992,7 +15698,7 @@
         </w:rPr>
         <w:t>Choice of Similarity Function</w:t>
       </w:r>
-      <w:bookmarkEnd w:id="24"/>
+      <w:bookmarkEnd w:id="23"/>
     </w:p>
     <w:p>
       <w:pPr>
@@ -21088,7 +15794,7 @@
       <w:pPr>
         <w:pStyle w:val="1"/>
       </w:pPr>
-      <w:bookmarkStart w:id="25" w:name="_Toc205725335"/>
+      <w:bookmarkStart w:id="24" w:name="_Toc205725335"/>
       <w:r>
         <w:lastRenderedPageBreak/>
         <w:t>Chapter 3</w:t>
@@ -21102,23 +15808,23 @@
       <w:r>
         <w:t>Datasets and Experimental Design</w:t>
       </w:r>
+      <w:bookmarkEnd w:id="24"/>
+    </w:p>
+    <w:p>
+      <w:pPr>
+        <w:pStyle w:val="2"/>
+      </w:pPr>
+      <w:bookmarkStart w:id="25" w:name="_Toc205725336"/>
+      <w:r>
+        <w:t xml:space="preserve">Section </w:t>
+      </w:r>
+      <w:r>
+        <w:t xml:space="preserve">3.1 </w:t>
+      </w:r>
+      <w:r>
+        <w:t>Datasets/Data Sources</w:t>
+      </w:r>
       <w:bookmarkEnd w:id="25"/>
-    </w:p>
-    <w:p>
-      <w:pPr>
-        <w:pStyle w:val="2"/>
-      </w:pPr>
-      <w:bookmarkStart w:id="26" w:name="_Toc205725336"/>
-      <w:r>
-        <w:t xml:space="preserve">Section </w:t>
-      </w:r>
-      <w:r>
-        <w:t xml:space="preserve">3.1 </w:t>
-      </w:r>
-      <w:r>
-        <w:t>Datasets/Data Sources</w:t>
-      </w:r>
-      <w:bookmarkEnd w:id="26"/>
       <w:r>
         <w:t xml:space="preserve"> </w:t>
       </w:r>
@@ -21177,14 +15883,14 @@
       <w:pPr>
         <w:pStyle w:val="2"/>
       </w:pPr>
-      <w:bookmarkStart w:id="27" w:name="_Toc205725337"/>
+      <w:bookmarkStart w:id="26" w:name="_Toc205725337"/>
       <w:r>
         <w:t xml:space="preserve">Section 3.2. </w:t>
       </w:r>
       <w:r>
         <w:t>Experimental Design</w:t>
       </w:r>
-      <w:bookmarkEnd w:id="27"/>
+      <w:bookmarkEnd w:id="26"/>
     </w:p>
     <w:p>
       <w:pPr>
@@ -21193,7 +15899,7 @@
           <w:lang w:val="en-US"/>
         </w:rPr>
       </w:pPr>
-      <w:bookmarkStart w:id="28" w:name="_Toc205725338"/>
+      <w:bookmarkStart w:id="27" w:name="_Toc205725338"/>
       <w:r>
         <w:rPr>
           <w:rFonts w:hint="eastAsia"/>
@@ -21207,7 +15913,7 @@
         </w:rPr>
         <w:t>Data Preprocessing</w:t>
       </w:r>
-      <w:bookmarkEnd w:id="28"/>
+      <w:bookmarkEnd w:id="27"/>
     </w:p>
     <w:p>
       <w:pPr>
@@ -21358,30 +16064,30 @@
           <w:lang w:val="en-US"/>
         </w:rPr>
       </w:pPr>
-      <w:bookmarkStart w:id="29" w:name="_Toc205725339"/>
+      <w:bookmarkStart w:id="28" w:name="_Toc205725339"/>
       <w:r>
         <w:rPr>
           <w:lang w:val="en-US"/>
         </w:rPr>
         <w:t>3.3 Model Architecture</w:t>
       </w:r>
+      <w:bookmarkEnd w:id="28"/>
+    </w:p>
+    <w:p>
+      <w:pPr>
+        <w:pStyle w:val="3"/>
+        <w:rPr>
+          <w:lang w:val="en-US"/>
+        </w:rPr>
+      </w:pPr>
+      <w:bookmarkStart w:id="29" w:name="_Toc205725340"/>
+      <w:r>
+        <w:rPr>
+          <w:lang w:val="en-US"/>
+        </w:rPr>
+        <w:t>3.3.1 Baseline Models</w:t>
+      </w:r>
       <w:bookmarkEnd w:id="29"/>
-    </w:p>
-    <w:p>
-      <w:pPr>
-        <w:pStyle w:val="3"/>
-        <w:rPr>
-          <w:lang w:val="en-US"/>
-        </w:rPr>
-      </w:pPr>
-      <w:bookmarkStart w:id="30" w:name="_Toc205725340"/>
-      <w:r>
-        <w:rPr>
-          <w:lang w:val="en-US"/>
-        </w:rPr>
-        <w:t>3.3.1 Baseline Models</w:t>
-      </w:r>
-      <w:bookmarkEnd w:id="30"/>
     </w:p>
     <w:p>
       <w:pPr>
@@ -22501,14 +17207,14 @@
           <w:lang w:val="en-US"/>
         </w:rPr>
       </w:pPr>
-      <w:bookmarkStart w:id="31" w:name="_Toc205725341"/>
+      <w:bookmarkStart w:id="30" w:name="_Toc205725341"/>
       <w:r>
         <w:rPr>
           <w:lang w:val="en-US"/>
         </w:rPr>
         <w:t>3.3.2 Multi-modal Extension</w:t>
       </w:r>
-      <w:bookmarkEnd w:id="31"/>
+      <w:bookmarkEnd w:id="30"/>
     </w:p>
     <w:p>
       <w:pPr>
@@ -22627,14 +17333,14 @@
           <w:lang w:val="en-US"/>
         </w:rPr>
       </w:pPr>
-      <w:bookmarkStart w:id="32" w:name="_Toc205725342"/>
+      <w:bookmarkStart w:id="31" w:name="_Toc205725342"/>
       <w:r>
         <w:rPr>
           <w:lang w:val="en-US"/>
         </w:rPr>
         <w:t>3.3.3 Mitigating the Cold Start Problem with Multimodal Information</w:t>
       </w:r>
-      <w:bookmarkEnd w:id="32"/>
+      <w:bookmarkEnd w:id="31"/>
     </w:p>
     <w:p>
       <w:pPr>
@@ -22711,7 +17417,7 @@
           <w:lang w:val="en-US"/>
         </w:rPr>
       </w:pPr>
-      <w:bookmarkStart w:id="33" w:name="_Toc205725343"/>
+      <w:bookmarkStart w:id="32" w:name="_Toc205725343"/>
       <w:r>
         <w:rPr>
           <w:lang w:val="en-US"/>
@@ -22725,7 +17431,7 @@
         </w:rPr>
         <w:t>Design</w:t>
       </w:r>
-      <w:bookmarkEnd w:id="33"/>
+      <w:bookmarkEnd w:id="32"/>
     </w:p>
     <w:p>
       <w:pPr>
@@ -23032,7 +17738,7 @@
       <w:pPr>
         <w:pStyle w:val="1"/>
       </w:pPr>
-      <w:bookmarkStart w:id="34" w:name="_Toc205725344"/>
+      <w:bookmarkStart w:id="33" w:name="_Toc205725344"/>
       <w:r>
         <w:lastRenderedPageBreak/>
         <w:t>Chapter 4</w:t>
@@ -23046,7 +17752,7 @@
       <w:r>
         <w:t>Results of the Empirical Investigation</w:t>
       </w:r>
-      <w:bookmarkEnd w:id="34"/>
+      <w:bookmarkEnd w:id="33"/>
     </w:p>
     <w:p>
       <w:pPr>
@@ -23127,7 +17833,7 @@
       <w:pPr>
         <w:pStyle w:val="1"/>
       </w:pPr>
-      <w:bookmarkStart w:id="35" w:name="_Toc205725345"/>
+      <w:bookmarkStart w:id="34" w:name="_Toc205725345"/>
       <w:r>
         <w:lastRenderedPageBreak/>
         <w:t xml:space="preserve">Chapter </w:t>
@@ -23147,20 +17853,21 @@
         </w:rPr>
         <w:t>Evaluation of results</w:t>
       </w:r>
+      <w:bookmarkEnd w:id="34"/>
+    </w:p>
+    <w:p>
+      <w:pPr>
+        <w:pStyle w:val="1"/>
+      </w:pPr>
+      <w:bookmarkStart w:id="35" w:name="_Toc205725346"/>
+      <w:r>
+        <w:lastRenderedPageBreak/>
+        <w:t xml:space="preserve">Chapter </w:t>
+      </w:r>
+      <w:r>
+        <w:t>6 Conclusions and Future Work</w:t>
+      </w:r>
       <w:bookmarkEnd w:id="35"/>
-    </w:p>
-    <w:p>
-      <w:pPr>
-        <w:pStyle w:val="1"/>
-      </w:pPr>
-      <w:bookmarkStart w:id="36" w:name="_Toc205725346"/>
-      <w:r>
-        <w:t xml:space="preserve">Chapter </w:t>
-      </w:r>
-      <w:r>
-        <w:t>6 Conclusions and Future Work</w:t>
-      </w:r>
-      <w:bookmarkEnd w:id="36"/>
     </w:p>
     <w:p>
       <w:pPr>
@@ -23174,12 +17881,12 @@
       <w:pPr>
         <w:pStyle w:val="1"/>
       </w:pPr>
-      <w:bookmarkStart w:id="37" w:name="_Toc205725347"/>
+      <w:bookmarkStart w:id="36" w:name="_Toc205725347"/>
       <w:r>
         <w:lastRenderedPageBreak/>
         <w:t>References</w:t>
       </w:r>
-      <w:bookmarkEnd w:id="37"/>
+      <w:bookmarkEnd w:id="36"/>
     </w:p>
     <w:p>
       <w:r>

--- a/MSc Dissertation.docx
+++ b/MSc Dissertation.docx
@@ -507,21 +507,7 @@
         <w:rPr>
           <w:i/>
         </w:rPr>
-        <w:t xml:space="preserve"> </w:t>
-      </w:r>
-      <w:proofErr w:type="gramStart"/>
-      <w:r>
-        <w:rPr>
-          <w:i/>
-        </w:rPr>
-        <w:t>example</w:t>
-      </w:r>
-      <w:proofErr w:type="gramEnd"/>
-      <w:r>
-        <w:rPr>
-          <w:i/>
-        </w:rPr>
-        <w:t>&gt;</w:t>
+        <w:t xml:space="preserve"> example&gt;</w:t>
       </w:r>
     </w:p>
     <w:tbl>
@@ -1070,31 +1056,7 @@
           <w:sz w:val="22"/>
           <w:szCs w:val="22"/>
         </w:rPr>
-        <w:t xml:space="preserve">Length: The main body of a </w:t>
-      </w:r>
-      <w:proofErr w:type="gramStart"/>
-      <w:r>
-        <w:rPr>
-          <w:rStyle w:val="ad"/>
-          <w:rFonts w:ascii="Arial" w:hAnsi="Arial" w:cs="Arial"/>
-          <w:i/>
-          <w:color w:val="111111"/>
-          <w:sz w:val="22"/>
-          <w:szCs w:val="22"/>
-        </w:rPr>
-        <w:t>60 credit</w:t>
-      </w:r>
-      <w:proofErr w:type="gramEnd"/>
-      <w:r>
-        <w:rPr>
-          <w:rStyle w:val="ad"/>
-          <w:rFonts w:ascii="Arial" w:hAnsi="Arial" w:cs="Arial"/>
-          <w:i/>
-          <w:color w:val="111111"/>
-          <w:sz w:val="22"/>
-          <w:szCs w:val="22"/>
-        </w:rPr>
-        <w:t xml:space="preserve"> project report must be no longer than 60 pages (i.e. excluding appendices and references). The limit for 40-credit projects is 50 pages.&gt;</w:t>
+        <w:t>Length: The main body of a 60 credit project report must be no longer than 60 pages (i.e. excluding appendices and references). The limit for 40-credit projects is 50 pages.&gt;</w:t>
       </w:r>
     </w:p>
     <w:p>
@@ -1214,7 +1176,6 @@
               <w:tab w:val="right" w:leader="dot" w:pos="9004"/>
             </w:tabs>
             <w:rPr>
-              <w:rFonts w:hint="eastAsia"/>
               <w:noProof/>
               <w:kern w:val="2"/>
               <w:szCs w:val="24"/>
@@ -1318,7 +1279,6 @@
               <w:tab w:val="right" w:leader="dot" w:pos="9004"/>
             </w:tabs>
             <w:rPr>
-              <w:rFonts w:hint="eastAsia"/>
               <w:noProof/>
               <w:kern w:val="2"/>
               <w:szCs w:val="24"/>
@@ -1413,7 +1373,6 @@
               <w:tab w:val="right" w:leader="dot" w:pos="9004"/>
             </w:tabs>
             <w:rPr>
-              <w:rFonts w:hint="eastAsia"/>
               <w:noProof/>
               <w:kern w:val="2"/>
               <w:szCs w:val="24"/>
@@ -1508,7 +1467,6 @@
               <w:tab w:val="right" w:leader="dot" w:pos="9004"/>
             </w:tabs>
             <w:rPr>
-              <w:rFonts w:hint="eastAsia"/>
               <w:noProof/>
               <w:kern w:val="2"/>
               <w:szCs w:val="24"/>
@@ -1604,7 +1562,6 @@
             </w:tabs>
             <w:ind w:left="440"/>
             <w:rPr>
-              <w:rFonts w:hint="eastAsia"/>
               <w:noProof/>
               <w:kern w:val="2"/>
               <w:szCs w:val="24"/>
@@ -1700,7 +1657,6 @@
             </w:tabs>
             <w:ind w:left="440"/>
             <w:rPr>
-              <w:rFonts w:hint="eastAsia"/>
               <w:noProof/>
               <w:kern w:val="2"/>
               <w:szCs w:val="24"/>
@@ -1796,7 +1752,6 @@
             </w:tabs>
             <w:ind w:left="440"/>
             <w:rPr>
-              <w:rFonts w:hint="eastAsia"/>
               <w:noProof/>
               <w:kern w:val="2"/>
               <w:szCs w:val="24"/>
@@ -1892,7 +1847,6 @@
             </w:tabs>
             <w:ind w:left="440"/>
             <w:rPr>
-              <w:rFonts w:hint="eastAsia"/>
               <w:noProof/>
               <w:kern w:val="2"/>
               <w:szCs w:val="24"/>
@@ -1987,7 +1941,6 @@
               <w:tab w:val="right" w:leader="dot" w:pos="9004"/>
             </w:tabs>
             <w:rPr>
-              <w:rFonts w:hint="eastAsia"/>
               <w:noProof/>
               <w:kern w:val="2"/>
               <w:szCs w:val="24"/>
@@ -2083,7 +2036,6 @@
             </w:tabs>
             <w:ind w:left="440"/>
             <w:rPr>
-              <w:rFonts w:hint="eastAsia"/>
               <w:noProof/>
               <w:kern w:val="2"/>
               <w:szCs w:val="24"/>
@@ -2179,7 +2131,6 @@
             </w:tabs>
             <w:ind w:left="880"/>
             <w:rPr>
-              <w:rFonts w:hint="eastAsia"/>
               <w:noProof/>
               <w:kern w:val="2"/>
               <w:szCs w:val="24"/>
@@ -2275,7 +2226,6 @@
             </w:tabs>
             <w:ind w:left="880"/>
             <w:rPr>
-              <w:rFonts w:hint="eastAsia"/>
               <w:noProof/>
               <w:kern w:val="2"/>
               <w:szCs w:val="24"/>
@@ -2372,7 +2322,6 @@
             </w:tabs>
             <w:ind w:left="880"/>
             <w:rPr>
-              <w:rFonts w:hint="eastAsia"/>
               <w:noProof/>
               <w:kern w:val="2"/>
               <w:szCs w:val="24"/>
@@ -2468,7 +2417,6 @@
             </w:tabs>
             <w:ind w:left="440"/>
             <w:rPr>
-              <w:rFonts w:hint="eastAsia"/>
               <w:noProof/>
               <w:kern w:val="2"/>
               <w:szCs w:val="24"/>
@@ -2564,7 +2512,6 @@
             </w:tabs>
             <w:ind w:left="880"/>
             <w:rPr>
-              <w:rFonts w:hint="eastAsia"/>
               <w:noProof/>
               <w:kern w:val="2"/>
               <w:szCs w:val="24"/>
@@ -2660,7 +2607,6 @@
             </w:tabs>
             <w:ind w:left="880"/>
             <w:rPr>
-              <w:rFonts w:hint="eastAsia"/>
               <w:noProof/>
               <w:kern w:val="2"/>
               <w:szCs w:val="24"/>
@@ -2765,7 +2711,6 @@
             </w:tabs>
             <w:ind w:left="880"/>
             <w:rPr>
-              <w:rFonts w:hint="eastAsia"/>
               <w:noProof/>
               <w:kern w:val="2"/>
               <w:szCs w:val="24"/>
@@ -2861,7 +2806,6 @@
             </w:tabs>
             <w:ind w:left="440"/>
             <w:rPr>
-              <w:rFonts w:hint="eastAsia"/>
               <w:noProof/>
               <w:kern w:val="2"/>
               <w:szCs w:val="24"/>
@@ -2957,7 +2901,6 @@
             </w:tabs>
             <w:ind w:left="880"/>
             <w:rPr>
-              <w:rFonts w:hint="eastAsia"/>
               <w:noProof/>
               <w:kern w:val="2"/>
               <w:szCs w:val="24"/>
@@ -3054,7 +2997,6 @@
             </w:tabs>
             <w:ind w:left="880"/>
             <w:rPr>
-              <w:rFonts w:hint="eastAsia"/>
               <w:noProof/>
               <w:kern w:val="2"/>
               <w:szCs w:val="24"/>
@@ -3151,7 +3093,6 @@
             </w:tabs>
             <w:ind w:left="880"/>
             <w:rPr>
-              <w:rFonts w:hint="eastAsia"/>
               <w:noProof/>
               <w:kern w:val="2"/>
               <w:szCs w:val="24"/>
@@ -3248,7 +3189,6 @@
             </w:tabs>
             <w:ind w:left="880"/>
             <w:rPr>
-              <w:rFonts w:hint="eastAsia"/>
               <w:noProof/>
               <w:kern w:val="2"/>
               <w:szCs w:val="24"/>
@@ -3344,7 +3284,6 @@
               <w:tab w:val="right" w:leader="dot" w:pos="9004"/>
             </w:tabs>
             <w:rPr>
-              <w:rFonts w:hint="eastAsia"/>
               <w:noProof/>
               <w:kern w:val="2"/>
               <w:szCs w:val="24"/>
@@ -3440,7 +3379,6 @@
             </w:tabs>
             <w:ind w:left="440"/>
             <w:rPr>
-              <w:rFonts w:hint="eastAsia"/>
               <w:noProof/>
               <w:kern w:val="2"/>
               <w:szCs w:val="24"/>
@@ -3536,7 +3474,6 @@
             </w:tabs>
             <w:ind w:left="440"/>
             <w:rPr>
-              <w:rFonts w:hint="eastAsia"/>
               <w:noProof/>
               <w:kern w:val="2"/>
               <w:szCs w:val="24"/>
@@ -3632,7 +3569,6 @@
             </w:tabs>
             <w:ind w:left="880"/>
             <w:rPr>
-              <w:rFonts w:hint="eastAsia"/>
               <w:noProof/>
               <w:kern w:val="2"/>
               <w:szCs w:val="24"/>
@@ -3729,7 +3665,6 @@
             </w:tabs>
             <w:ind w:left="440"/>
             <w:rPr>
-              <w:rFonts w:hint="eastAsia"/>
               <w:noProof/>
               <w:kern w:val="2"/>
               <w:szCs w:val="24"/>
@@ -3826,7 +3761,6 @@
             </w:tabs>
             <w:ind w:left="880"/>
             <w:rPr>
-              <w:rFonts w:hint="eastAsia"/>
               <w:noProof/>
               <w:kern w:val="2"/>
               <w:szCs w:val="24"/>
@@ -3923,7 +3857,6 @@
             </w:tabs>
             <w:ind w:left="880"/>
             <w:rPr>
-              <w:rFonts w:hint="eastAsia"/>
               <w:noProof/>
               <w:kern w:val="2"/>
               <w:szCs w:val="24"/>
@@ -4020,7 +3953,6 @@
             </w:tabs>
             <w:ind w:left="880"/>
             <w:rPr>
-              <w:rFonts w:hint="eastAsia"/>
               <w:noProof/>
               <w:kern w:val="2"/>
               <w:szCs w:val="24"/>
@@ -4117,7 +4049,6 @@
             </w:tabs>
             <w:ind w:left="440"/>
             <w:rPr>
-              <w:rFonts w:hint="eastAsia"/>
               <w:noProof/>
               <w:kern w:val="2"/>
               <w:szCs w:val="24"/>
@@ -4213,7 +4144,6 @@
               <w:tab w:val="right" w:leader="dot" w:pos="9004"/>
             </w:tabs>
             <w:rPr>
-              <w:rFonts w:hint="eastAsia"/>
               <w:noProof/>
               <w:kern w:val="2"/>
               <w:szCs w:val="24"/>
@@ -4308,7 +4238,6 @@
               <w:tab w:val="right" w:leader="dot" w:pos="9004"/>
             </w:tabs>
             <w:rPr>
-              <w:rFonts w:hint="eastAsia"/>
               <w:noProof/>
               <w:kern w:val="2"/>
               <w:szCs w:val="24"/>
@@ -4403,7 +4332,6 @@
               <w:tab w:val="right" w:leader="dot" w:pos="9004"/>
             </w:tabs>
             <w:rPr>
-              <w:rFonts w:hint="eastAsia"/>
               <w:noProof/>
               <w:kern w:val="2"/>
               <w:szCs w:val="24"/>
@@ -4498,7 +4426,6 @@
               <w:tab w:val="right" w:leader="dot" w:pos="9004"/>
             </w:tabs>
             <w:rPr>
-              <w:rFonts w:hint="eastAsia"/>
               <w:noProof/>
               <w:kern w:val="2"/>
               <w:szCs w:val="24"/>
@@ -4668,25 +4595,7 @@
           <w:iCs/>
           <w:lang w:val="en-US"/>
         </w:rPr>
-        <w:t xml:space="preserve">Digital 2025 April Global </w:t>
-      </w:r>
-      <w:proofErr w:type="spellStart"/>
-      <w:r>
-        <w:rPr>
-          <w:i/>
-          <w:iCs/>
-          <w:lang w:val="en-US"/>
-        </w:rPr>
-        <w:t>Statshot</w:t>
-      </w:r>
-      <w:proofErr w:type="spellEnd"/>
-      <w:r>
-        <w:rPr>
-          <w:i/>
-          <w:iCs/>
-          <w:lang w:val="en-US"/>
-        </w:rPr>
-        <w:t xml:space="preserve"> Report</w:t>
+        <w:t>Digital 2025 April Global Statshot Report</w:t>
       </w:r>
       <w:r>
         <w:rPr>
@@ -4722,35 +4631,7 @@
         <w:rPr>
           <w:lang w:val="en-US"/>
         </w:rPr>
-        <w:t>From a business perspective, the short-form video market is enormous. Omdia’s 2024 consumer survey reports that TikTok’s global monthly active users exceeded 1.9 billion, including 145 million in the United States. TikTok generated approximately USD 63.3 billion in global video revenue (including China), nearly double YouTube’s USD 33.3 billion, and recorded about USD 8 billion in U.S. ad revenue (</w:t>
-      </w:r>
-      <w:proofErr w:type="spellStart"/>
-      <w:r>
-        <w:rPr>
-          <w:lang w:val="en-US"/>
-        </w:rPr>
-        <w:t>Omdia</w:t>
-      </w:r>
-      <w:proofErr w:type="spellEnd"/>
-      <w:r>
-        <w:rPr>
-          <w:lang w:val="en-US"/>
-        </w:rPr>
-        <w:t xml:space="preserve">, 2025). The combination of massive user scale and strong </w:t>
-      </w:r>
-      <w:proofErr w:type="spellStart"/>
-      <w:r>
-        <w:rPr>
-          <w:lang w:val="en-US"/>
-        </w:rPr>
-        <w:t>monetisation</w:t>
-      </w:r>
-      <w:proofErr w:type="spellEnd"/>
-      <w:r>
-        <w:rPr>
-          <w:lang w:val="en-US"/>
-        </w:rPr>
-        <w:t xml:space="preserve"> potential makes this market strategically critical for all stakeholders.</w:t>
+        <w:t>From a business perspective, the short-form video market is enormous. Omdia’s 2024 consumer survey reports that TikTok’s global monthly active users exceeded 1.9 billion, including 145 million in the United States. TikTok generated approximately USD 63.3 billion in global video revenue (including China), nearly double YouTube’s USD 33.3 billion, and recorded about USD 8 billion in U.S. ad revenue (Omdia, 2025). The combination of massive user scale and strong monetisation potential makes this market strategically critical for all stakeholders.</w:t>
       </w:r>
     </w:p>
     <w:p>
@@ -4827,16 +4708,8 @@
         <w:rPr>
           <w:lang w:val="en-US"/>
         </w:rPr>
-        <w:t xml:space="preserve">Real-time scalability — algorithms must operate effectively over vast user–item spaces with minimal </w:t>
-      </w:r>
-      <w:proofErr w:type="gramStart"/>
-      <w:r>
-        <w:rPr>
-          <w:lang w:val="en-US"/>
-        </w:rPr>
-        <w:t>latency;</w:t>
-      </w:r>
-      <w:proofErr w:type="gramEnd"/>
+        <w:t>Real-time scalability — algorithms must operate effectively over vast user–item spaces with minimal latency;</w:t>
+      </w:r>
     </w:p>
     <w:p>
       <w:pPr>
@@ -4852,16 +4725,8 @@
         <w:rPr>
           <w:lang w:val="en-US"/>
         </w:rPr>
-        <w:t xml:space="preserve">Rapid preference drift — models must adapt quickly as user interests shift over short </w:t>
-      </w:r>
-      <w:proofErr w:type="gramStart"/>
-      <w:r>
-        <w:rPr>
-          <w:lang w:val="en-US"/>
-        </w:rPr>
-        <w:t>timescales;</w:t>
-      </w:r>
-      <w:proofErr w:type="gramEnd"/>
+        <w:t>Rapid preference drift — models must adapt quickly as user interests shift over short timescales;</w:t>
+      </w:r>
     </w:p>
     <w:p>
       <w:pPr>
@@ -4877,16 +4742,8 @@
         <w:rPr>
           <w:lang w:val="en-US"/>
         </w:rPr>
-        <w:t xml:space="preserve">Cold-start problem — limited data for new users and difficulty in exposing new videos to relevant </w:t>
-      </w:r>
-      <w:proofErr w:type="gramStart"/>
-      <w:r>
-        <w:rPr>
-          <w:lang w:val="en-US"/>
-        </w:rPr>
-        <w:t>audiences;</w:t>
-      </w:r>
-      <w:proofErr w:type="gramEnd"/>
+        <w:t>Cold-start problem — limited data for new users and difficulty in exposing new videos to relevant audiences;</w:t>
+      </w:r>
     </w:p>
     <w:p>
       <w:pPr>
@@ -4950,16 +4807,8 @@
         <w:rPr>
           <w:lang w:val="en-US"/>
         </w:rPr>
-        <w:t xml:space="preserve">Industrial perspective — how to enhance ranking accuracy in large-scale short-form video </w:t>
-      </w:r>
-      <w:proofErr w:type="gramStart"/>
-      <w:r>
-        <w:rPr>
-          <w:lang w:val="en-US"/>
-        </w:rPr>
-        <w:t>recommendation;</w:t>
-      </w:r>
-      <w:proofErr w:type="gramEnd"/>
+        <w:t>Industrial perspective — how to enhance ranking accuracy in large-scale short-form video recommendation;</w:t>
+      </w:r>
     </w:p>
     <w:p>
       <w:pPr>
@@ -4975,16 +4824,8 @@
         <w:rPr>
           <w:lang w:val="en-US"/>
         </w:rPr>
-        <w:t xml:space="preserve">Academic perspective — how to integrate multimodal content features with user interaction </w:t>
-      </w:r>
-      <w:proofErr w:type="gramStart"/>
-      <w:r>
-        <w:rPr>
-          <w:lang w:val="en-US"/>
-        </w:rPr>
-        <w:t>histories;</w:t>
-      </w:r>
-      <w:proofErr w:type="gramEnd"/>
+        <w:t>Academic perspective — how to integrate multimodal content features with user interaction histories;</w:t>
+      </w:r>
     </w:p>
     <w:p>
       <w:pPr>
@@ -5013,63 +4854,7 @@
         <w:rPr>
           <w:lang w:val="en-US"/>
         </w:rPr>
-        <w:t xml:space="preserve">To this end, the study evaluates </w:t>
-      </w:r>
-      <w:proofErr w:type="spellStart"/>
-      <w:r>
-        <w:rPr>
-          <w:lang w:val="en-US"/>
-        </w:rPr>
-        <w:t>LightGCN</w:t>
-      </w:r>
-      <w:proofErr w:type="spellEnd"/>
-      <w:r>
-        <w:rPr>
-          <w:lang w:val="en-US"/>
-        </w:rPr>
-        <w:t xml:space="preserve">, DSSM, </w:t>
-      </w:r>
-      <w:proofErr w:type="spellStart"/>
-      <w:r>
-        <w:rPr>
-          <w:lang w:val="en-US"/>
-        </w:rPr>
-        <w:t>SASRec</w:t>
-      </w:r>
-      <w:proofErr w:type="spellEnd"/>
-      <w:r>
-        <w:rPr>
-          <w:lang w:val="en-US"/>
-        </w:rPr>
-        <w:t xml:space="preserve">, and </w:t>
-      </w:r>
-      <w:proofErr w:type="spellStart"/>
-      <w:r>
-        <w:rPr>
-          <w:lang w:val="en-US"/>
-        </w:rPr>
-        <w:t>GRURec</w:t>
-      </w:r>
-      <w:proofErr w:type="spellEnd"/>
-      <w:r>
-        <w:rPr>
-          <w:lang w:val="en-US"/>
-        </w:rPr>
-        <w:t xml:space="preserve"> on the Microlens dataset, investigates the effect of fusing cover and title features, and examines transfer performance on the </w:t>
-      </w:r>
-      <w:proofErr w:type="spellStart"/>
-      <w:r>
-        <w:rPr>
-          <w:lang w:val="en-US"/>
-        </w:rPr>
-        <w:t>TenRec</w:t>
-      </w:r>
-      <w:proofErr w:type="spellEnd"/>
-      <w:r>
-        <w:rPr>
-          <w:lang w:val="en-US"/>
-        </w:rPr>
-        <w:t xml:space="preserve"> dataset.</w:t>
+        <w:t>To this end, the study evaluates LightGCN, DSSM, SASRec, and GRURec on the Microlens dataset, investigates the effect of fusing cover and title features, and examines transfer performance on the TenRec dataset.</w:t>
       </w:r>
     </w:p>
     <w:p>
@@ -5106,39 +4891,7 @@
         <w:t xml:space="preserve">retrieval </w:t>
       </w:r>
       <w:r>
-        <w:t xml:space="preserve">module — and assesses algorithms such as </w:t>
-      </w:r>
-      <w:proofErr w:type="spellStart"/>
-      <w:r>
-        <w:t>LightGCN</w:t>
-      </w:r>
-      <w:proofErr w:type="spellEnd"/>
-      <w:r>
-        <w:t xml:space="preserve">, DSSM, </w:t>
-      </w:r>
-      <w:proofErr w:type="spellStart"/>
-      <w:r>
-        <w:t>SASRec</w:t>
-      </w:r>
-      <w:proofErr w:type="spellEnd"/>
-      <w:r>
-        <w:t xml:space="preserve">, and </w:t>
-      </w:r>
-      <w:proofErr w:type="spellStart"/>
-      <w:r>
-        <w:t>GRURec</w:t>
-      </w:r>
-      <w:proofErr w:type="spellEnd"/>
-      <w:r>
-        <w:t xml:space="preserve"> on benchmark datasets. Additionally, the work investigates the impact of multimodal features (video cover images and titles) on recommendation </w:t>
-      </w:r>
-      <w:proofErr w:type="gramStart"/>
-      <w:r>
-        <w:t>performance, and</w:t>
-      </w:r>
-      <w:proofErr w:type="gramEnd"/>
-      <w:r>
-        <w:t xml:space="preserve"> examines the transferability of trained models across datasets.</w:t>
+        <w:t>module — and assesses algorithms such as LightGCN, DSSM, SASRec, and GRURec on benchmark datasets. Additionally, the work investigates the impact of multimodal features (video cover images and titles) on recommendation performance, and examines the transferability of trained models across datasets.</w:t>
       </w:r>
     </w:p>
     <w:p/>
@@ -5209,49 +4962,7 @@
         <w:rPr>
           <w:lang w:val="en-US" w:eastAsia="zh-CN"/>
         </w:rPr>
-        <w:t>Implement and evaluate several representative recommendation algorithms (</w:t>
-      </w:r>
-      <w:proofErr w:type="spellStart"/>
-      <w:r>
-        <w:rPr>
-          <w:lang w:val="en-US" w:eastAsia="zh-CN"/>
-        </w:rPr>
-        <w:t>LightGCN</w:t>
-      </w:r>
-      <w:proofErr w:type="spellEnd"/>
-      <w:r>
-        <w:rPr>
-          <w:lang w:val="en-US" w:eastAsia="zh-CN"/>
-        </w:rPr>
-        <w:t xml:space="preserve">, DSSM, </w:t>
-      </w:r>
-      <w:proofErr w:type="spellStart"/>
-      <w:r>
-        <w:rPr>
-          <w:lang w:val="en-US" w:eastAsia="zh-CN"/>
-        </w:rPr>
-        <w:t>SASRec</w:t>
-      </w:r>
-      <w:proofErr w:type="spellEnd"/>
-      <w:r>
-        <w:rPr>
-          <w:lang w:val="en-US" w:eastAsia="zh-CN"/>
-        </w:rPr>
-        <w:t xml:space="preserve">, </w:t>
-      </w:r>
-      <w:proofErr w:type="spellStart"/>
-      <w:r>
-        <w:rPr>
-          <w:lang w:val="en-US" w:eastAsia="zh-CN"/>
-        </w:rPr>
-        <w:t>GRURec</w:t>
-      </w:r>
-      <w:proofErr w:type="spellEnd"/>
-      <w:r>
-        <w:rPr>
-          <w:lang w:val="en-US" w:eastAsia="zh-CN"/>
-        </w:rPr>
-        <w:t>) on the Microlens dataset, comparing results to available baseline performance.</w:t>
+        <w:t>Implement and evaluate several representative recommendation algorithms (LightGCN, DSSM, SASRec, GRURec) on the Microlens dataset, comparing results to available baseline performance.</w:t>
       </w:r>
     </w:p>
     <w:p>
@@ -5269,21 +4980,7 @@
         <w:rPr>
           <w:lang w:val="en-US" w:eastAsia="zh-CN"/>
         </w:rPr>
-        <w:t xml:space="preserve">Design and integrate multimodal feature fusion by combining visual (cover image) and textual (title) </w:t>
-      </w:r>
-      <w:proofErr w:type="gramStart"/>
-      <w:r>
-        <w:rPr>
-          <w:lang w:val="en-US" w:eastAsia="zh-CN"/>
-        </w:rPr>
-        <w:t>features, and</w:t>
-      </w:r>
-      <w:proofErr w:type="gramEnd"/>
-      <w:r>
-        <w:rPr>
-          <w:lang w:val="en-US" w:eastAsia="zh-CN"/>
-        </w:rPr>
-        <w:t xml:space="preserve"> measure its impact on performance.</w:t>
+        <w:t>Design and integrate multimodal feature fusion by combining visual (cover image) and textual (title) features, and measure its impact on performance.</w:t>
       </w:r>
     </w:p>
     <w:p>
@@ -5301,21 +4998,7 @@
         <w:rPr>
           <w:lang w:val="en-US" w:eastAsia="zh-CN"/>
         </w:rPr>
-        <w:t xml:space="preserve">Test the trained model structures on the </w:t>
-      </w:r>
-      <w:proofErr w:type="spellStart"/>
-      <w:r>
-        <w:rPr>
-          <w:lang w:val="en-US" w:eastAsia="zh-CN"/>
-        </w:rPr>
-        <w:t>TenRec</w:t>
-      </w:r>
-      <w:proofErr w:type="spellEnd"/>
-      <w:r>
-        <w:rPr>
-          <w:lang w:val="en-US" w:eastAsia="zh-CN"/>
-        </w:rPr>
-        <w:t xml:space="preserve"> dataset to explore cross-dataset transfer performance.</w:t>
+        <w:t>Test the trained model structures on the TenRec dataset to explore cross-dataset transfer performance.</w:t>
       </w:r>
     </w:p>
     <w:p>
@@ -5406,21 +5089,7 @@
         <w:rPr>
           <w:lang w:val="en-US" w:eastAsia="zh-CN"/>
         </w:rPr>
-        <w:t xml:space="preserve">Performance evaluation </w:t>
-      </w:r>
-      <w:proofErr w:type="gramStart"/>
-      <w:r>
-        <w:rPr>
-          <w:lang w:val="en-US" w:eastAsia="zh-CN"/>
-        </w:rPr>
-        <w:t>results</w:t>
-      </w:r>
-      <w:proofErr w:type="gramEnd"/>
-      <w:r>
-        <w:rPr>
-          <w:lang w:val="en-US" w:eastAsia="zh-CN"/>
-        </w:rPr>
-        <w:t xml:space="preserve"> comparing different algorithms, with and without multimodal features, across datasets.</w:t>
+        <w:t>Performance evaluation results comparing different algorithms, with and without multimodal features, across datasets.</w:t>
       </w:r>
     </w:p>
     <w:p>
@@ -5474,21 +5143,7 @@
         <w:rPr>
           <w:lang w:val="en-US" w:eastAsia="zh-CN"/>
         </w:rPr>
-        <w:t xml:space="preserve">This research uses publicly available datasets (Microlens and </w:t>
-      </w:r>
-      <w:proofErr w:type="spellStart"/>
-      <w:r>
-        <w:rPr>
-          <w:lang w:val="en-US" w:eastAsia="zh-CN"/>
-        </w:rPr>
-        <w:t>TenRec</w:t>
-      </w:r>
-      <w:proofErr w:type="spellEnd"/>
-      <w:r>
-        <w:rPr>
-          <w:lang w:val="en-US" w:eastAsia="zh-CN"/>
-        </w:rPr>
-        <w:t>) that have been anonymized to protect user privacy. No personally identifiable information is processed. The work complies with data usage licenses and ethical guidelines for AI research, ensuring fair use and unbiased evaluation across algorithms.</w:t>
+        <w:t>This research uses publicly available datasets (Microlens and TenRec) that have been anonymized to protect user privacy. No personally identifiable information is processed. The work complies with data usage licenses and ethical guidelines for AI research, ensuring fair use and unbiased evaluation across algorithms.</w:t>
       </w:r>
     </w:p>
     <w:p>
@@ -5573,63 +5228,7 @@
         <w:rPr>
           <w:lang w:val="en-US" w:eastAsia="zh-CN"/>
         </w:rPr>
-        <w:t xml:space="preserve">Video recommendation falls under the broader category of </w:t>
-      </w:r>
-      <w:proofErr w:type="gramStart"/>
-      <w:r>
-        <w:rPr>
-          <w:lang w:val="en-US" w:eastAsia="zh-CN"/>
-        </w:rPr>
-        <w:t>recommender</w:t>
-      </w:r>
-      <w:proofErr w:type="gramEnd"/>
-      <w:r>
-        <w:rPr>
-          <w:lang w:val="en-US" w:eastAsia="zh-CN"/>
-        </w:rPr>
-        <w:t xml:space="preserve"> systems. The commonalities among different </w:t>
-      </w:r>
-      <w:proofErr w:type="gramStart"/>
-      <w:r>
-        <w:rPr>
-          <w:lang w:val="en-US" w:eastAsia="zh-CN"/>
-        </w:rPr>
-        <w:t>recommender</w:t>
-      </w:r>
-      <w:proofErr w:type="gramEnd"/>
-      <w:r>
-        <w:rPr>
-          <w:lang w:val="en-US" w:eastAsia="zh-CN"/>
-        </w:rPr>
-        <w:t xml:space="preserve"> systems far outweigh their differences. Whether it’s e-commerce, articles, news, or videos, all recommendation systems heavily rely on a set of shared fundamental algorithms. Therefore, although this project focuses on video recommendation, most of the </w:t>
-      </w:r>
-      <w:proofErr w:type="gramStart"/>
-      <w:r>
-        <w:rPr>
-          <w:lang w:val="en-US" w:eastAsia="zh-CN"/>
-        </w:rPr>
-        <w:t>involved content</w:t>
-      </w:r>
-      <w:proofErr w:type="gramEnd"/>
-      <w:r>
-        <w:rPr>
-          <w:lang w:val="en-US" w:eastAsia="zh-CN"/>
-        </w:rPr>
-        <w:t xml:space="preserve"> applies generally to all types of </w:t>
-      </w:r>
-      <w:proofErr w:type="gramStart"/>
-      <w:r>
-        <w:rPr>
-          <w:lang w:val="en-US" w:eastAsia="zh-CN"/>
-        </w:rPr>
-        <w:t>recommender</w:t>
-      </w:r>
-      <w:proofErr w:type="gramEnd"/>
-      <w:r>
-        <w:rPr>
-          <w:lang w:val="en-US" w:eastAsia="zh-CN"/>
-        </w:rPr>
-        <w:t xml:space="preserve"> systems, including basic algorithms, research methods, evaluation metrics, common challenges, and more.</w:t>
+        <w:t>Video recommendation falls under the broader category of recommender systems. The commonalities among different recommender systems far outweigh their differences. Whether it’s e-commerce, articles, news, or videos, all recommendation systems heavily rely on a set of shared fundamental algorithms. Therefore, although this project focuses on video recommendation, most of the involved content applies generally to all types of recommender systems, including basic algorithms, research methods, evaluation metrics, common challenges, and more.</w:t>
       </w:r>
     </w:p>
     <w:p>
@@ -5671,48 +5270,20 @@
         <w:rPr>
           <w:lang w:val="en-US" w:eastAsia="zh-CN"/>
         </w:rPr>
-        <w:t xml:space="preserve">Modern </w:t>
-      </w:r>
-      <w:proofErr w:type="gramStart"/>
-      <w:r>
-        <w:rPr>
-          <w:lang w:val="en-US" w:eastAsia="zh-CN"/>
-        </w:rPr>
-        <w:t>recommender</w:t>
-      </w:r>
-      <w:proofErr w:type="gramEnd"/>
-      <w:r>
-        <w:rPr>
-          <w:lang w:val="en-US" w:eastAsia="zh-CN"/>
-        </w:rPr>
-        <w:t xml:space="preserve"> systems began to take shape in the late 20th century. In 1992, Goldberg et al. proposed the idea of Collaborative Filtering to address the problem of email recommendations. Before this, recommendations were purely based on content information (Gifford et al.). Collaborative Filtering introduced the use of interaction history between users and items as a basis for making further recommendations, greatly improving recommendation accuracy.</w:t>
-      </w:r>
-    </w:p>
-    <w:p>
-      <w:pPr>
-        <w:rPr>
-          <w:lang w:val="en-US" w:eastAsia="zh-CN"/>
-        </w:rPr>
-      </w:pPr>
-      <w:r>
-        <w:rPr>
-          <w:lang w:val="en-US" w:eastAsia="zh-CN"/>
-        </w:rPr>
-        <w:t xml:space="preserve">In 1994, Resnick et al. implemented the collaborative filtering system in </w:t>
-      </w:r>
-      <w:proofErr w:type="spellStart"/>
-      <w:r>
-        <w:rPr>
-          <w:lang w:val="en-US" w:eastAsia="zh-CN"/>
-        </w:rPr>
-        <w:t>GroupLens</w:t>
-      </w:r>
-      <w:proofErr w:type="spellEnd"/>
-      <w:r>
-        <w:rPr>
-          <w:lang w:val="en-US" w:eastAsia="zh-CN"/>
-        </w:rPr>
-        <w:t>, becoming one of the first teams to deploy this approach in practice. To this day, despite the emergence of numerous new algorithms, many of them are still grounded in user-item similarity — the core idea of Collaborative Filtering. This is why the advent of Collaborative Filtering is often regarded as the beginning of recommender systems as an independent research field.</w:t>
+        <w:t>Modern recommender systems began to take shape in the late 20th century. In 1992, Goldberg et al. proposed the idea of Collaborative Filtering to address the problem of email recommendations. Before this, recommendations were purely based on content information (Gifford et al.). Collaborative Filtering introduced the use of interaction history between users and items as a basis for making further recommendations, greatly improving recommendation accuracy.</w:t>
+      </w:r>
+    </w:p>
+    <w:p>
+      <w:pPr>
+        <w:rPr>
+          <w:lang w:val="en-US" w:eastAsia="zh-CN"/>
+        </w:rPr>
+      </w:pPr>
+      <w:r>
+        <w:rPr>
+          <w:lang w:val="en-US" w:eastAsia="zh-CN"/>
+        </w:rPr>
+        <w:t>In 1994, Resnick et al. implemented the collaborative filtering system in GroupLens, becoming one of the first teams to deploy this approach in practice. To this day, despite the emergence of numerous new algorithms, many of them are still grounded in user-item similarity — the core idea of Collaborative Filtering. This is why the advent of Collaborative Filtering is often regarded as the beginning of recommender systems as an independent research field.</w:t>
       </w:r>
     </w:p>
     <w:p>
@@ -5765,49 +5336,7 @@
           <w:lang w:val="en-US" w:eastAsia="zh-CN"/>
         </w:rPr>
         <w:lastRenderedPageBreak/>
-        <w:t xml:space="preserve">In 2018, Kang et al. introduced Transformers to recommender systems, resulting in the </w:t>
-      </w:r>
-      <w:proofErr w:type="spellStart"/>
-      <w:r>
-        <w:rPr>
-          <w:lang w:val="en-US" w:eastAsia="zh-CN"/>
-        </w:rPr>
-        <w:t>SASRec</w:t>
-      </w:r>
-      <w:proofErr w:type="spellEnd"/>
-      <w:r>
-        <w:rPr>
-          <w:lang w:val="en-US" w:eastAsia="zh-CN"/>
-        </w:rPr>
-        <w:t xml:space="preserve"> model. In recent years, the field has advanced toward multimodal and large-model </w:t>
-      </w:r>
-      <w:proofErr w:type="gramStart"/>
-      <w:r>
-        <w:rPr>
-          <w:lang w:val="en-US" w:eastAsia="zh-CN"/>
-        </w:rPr>
-        <w:t>architectures</w:t>
-      </w:r>
-      <w:proofErr w:type="gramEnd"/>
-      <w:r>
-        <w:rPr>
-          <w:lang w:val="en-US" w:eastAsia="zh-CN"/>
-        </w:rPr>
-        <w:t xml:space="preserve">. In the multimodal domain, </w:t>
-      </w:r>
-      <w:proofErr w:type="spellStart"/>
-      <w:r>
-        <w:rPr>
-          <w:lang w:val="en-US" w:eastAsia="zh-CN"/>
-        </w:rPr>
-        <w:t>Yinwei</w:t>
-      </w:r>
-      <w:proofErr w:type="spellEnd"/>
-      <w:r>
-        <w:rPr>
-          <w:lang w:val="en-US" w:eastAsia="zh-CN"/>
-        </w:rPr>
-        <w:t xml:space="preserve"> Wei et al. released MMGCN in 2019, which structurally integrated multimodal information into the recommendation framework. Earlier models typically handled multimodal inputs by simple concatenation, with limited effectiveness. MMGCN, however, built specific graph structures and training mechanisms tailored to multimodal data.</w:t>
+        <w:t>In 2018, Kang et al. introduced Transformers to recommender systems, resulting in the SASRec model. In recent years, the field has advanced toward multimodal and large-model architectures. In the multimodal domain, Yinwei Wei et al. released MMGCN in 2019, which structurally integrated multimodal information into the recommendation framework. Earlier models typically handled multimodal inputs by simple concatenation, with limited effectiveness. MMGCN, however, built specific graph structures and training mechanisms tailored to multimodal data.</w:t>
       </w:r>
     </w:p>
     <w:p>
@@ -5859,21 +5388,7 @@
         <w:rPr>
           <w:lang w:val="en-US" w:eastAsia="zh-CN"/>
         </w:rPr>
-        <w:t xml:space="preserve">However, in real-world industrial applications, a recommender system must not only identify which items a user might be interested in but, more importantly, rank these items to determine which ones to </w:t>
-      </w:r>
-      <w:proofErr w:type="gramStart"/>
-      <w:r>
-        <w:rPr>
-          <w:lang w:val="en-US" w:eastAsia="zh-CN"/>
-        </w:rPr>
-        <w:t>actually display</w:t>
-      </w:r>
-      <w:proofErr w:type="gramEnd"/>
-      <w:r>
-        <w:rPr>
-          <w:lang w:val="en-US" w:eastAsia="zh-CN"/>
-        </w:rPr>
-        <w:t xml:space="preserve"> to the user</w:t>
+        <w:t>However, in real-world industrial applications, a recommender system must not only identify which items a user might be interested in but, more importantly, rank these items to determine which ones to actually display to the user</w:t>
       </w:r>
       <w:r>
         <w:rPr>
@@ -5912,55 +5427,19 @@
         <w:rPr>
           <w:lang w:val="en-US" w:eastAsia="zh-CN"/>
         </w:rPr>
-        <w:t xml:space="preserve">recommendation field, for example, </w:t>
-      </w:r>
-      <w:proofErr w:type="spellStart"/>
-      <w:r>
-        <w:rPr>
-          <w:lang w:val="en-US" w:eastAsia="zh-CN"/>
-        </w:rPr>
-        <w:t>Tianxin</w:t>
-      </w:r>
-      <w:proofErr w:type="spellEnd"/>
-      <w:r>
-        <w:rPr>
-          <w:lang w:val="en-US" w:eastAsia="zh-CN"/>
-        </w:rPr>
-        <w:t xml:space="preserve"> Wei et al. introduced </w:t>
-      </w:r>
-      <w:proofErr w:type="spellStart"/>
-      <w:r>
-        <w:rPr>
-          <w:lang w:val="en-US" w:eastAsia="zh-CN"/>
-        </w:rPr>
-        <w:t>HoME</w:t>
-      </w:r>
-      <w:proofErr w:type="spellEnd"/>
-      <w:r>
-        <w:rPr>
-          <w:lang w:val="en-US" w:eastAsia="zh-CN"/>
-        </w:rPr>
-        <w:t xml:space="preserve"> </w:t>
-      </w:r>
-      <w:r>
-        <w:rPr>
-          <w:lang w:val="en-US" w:eastAsia="zh-CN"/>
-        </w:rPr>
-        <w:t xml:space="preserve">(Hierarchical Multi-task Learning) in 2021 to address the need for optimizing multiple objectives simultaneously — such as completion rate, like rate, and share rate — </w:t>
-      </w:r>
-      <w:proofErr w:type="gramStart"/>
-      <w:r>
-        <w:rPr>
-          <w:lang w:val="en-US" w:eastAsia="zh-CN"/>
-        </w:rPr>
-        <w:t>in order to</w:t>
-      </w:r>
-      <w:proofErr w:type="gramEnd"/>
-      <w:r>
-        <w:rPr>
-          <w:lang w:val="en-US" w:eastAsia="zh-CN"/>
-        </w:rPr>
-        <w:t xml:space="preserve"> meet the diverse needs of users.</w:t>
+        <w:t xml:space="preserve">recommendation field, for example, Tianxin Wei et al. introduced </w:t>
+      </w:r>
+      <w:r>
+        <w:rPr>
+          <w:lang w:val="en-US" w:eastAsia="zh-CN"/>
+        </w:rPr>
+        <w:t xml:space="preserve">HoME </w:t>
+      </w:r>
+      <w:r>
+        <w:rPr>
+          <w:lang w:val="en-US" w:eastAsia="zh-CN"/>
+        </w:rPr>
+        <w:t>(Hierarchical Multi-task Learning) in 2021 to address the need for optimizing multiple objectives simultaneously — such as completion rate, like rate, and share rate — in order to meet the diverse needs of users.</w:t>
       </w:r>
     </w:p>
     <w:p>
@@ -5996,21 +5475,7 @@
         <w:rPr>
           <w:lang w:val="en-US" w:eastAsia="zh-CN"/>
         </w:rPr>
-        <w:t xml:space="preserve">Qi Liu et al. (2024) </w:t>
-      </w:r>
-      <w:proofErr w:type="gramStart"/>
-      <w:r>
-        <w:rPr>
-          <w:lang w:val="en-US" w:eastAsia="zh-CN"/>
-        </w:rPr>
-        <w:t>provide</w:t>
-      </w:r>
-      <w:proofErr w:type="gramEnd"/>
-      <w:r>
-        <w:rPr>
-          <w:lang w:val="en-US" w:eastAsia="zh-CN"/>
-        </w:rPr>
-        <w:t xml:space="preserve"> a detailed explanation of how the industry currently structures the workflow of recommendation systems, which can be divided into four main stages: retrieval, pre-ranking, ranking, and re-ranking. In the retrieval stage—also known as the recall stage—the system aims to fetch hundreds or thousands of candidate items that might match the user's preferences from the entire database. The pre-ranking stage then filters out low-quality content before passing the remaining items to the ranking stage. The ranking stage further selects the highest-quality content that the user is most likely to engage with. Finally, the re-ranking stage determines the exact set of content shown to the user, considering aspects such as diversity and business objectives.</w:t>
+        <w:t>Qi Liu et al. (2024) provide a detailed explanation of how the industry currently structures the workflow of recommendation systems, which can be divided into four main stages: retrieval, pre-ranking, ranking, and re-ranking. In the retrieval stage—also known as the recall stage—the system aims to fetch hundreds or thousands of candidate items that might match the user's preferences from the entire database. The pre-ranking stage then filters out low-quality content before passing the remaining items to the ranking stage. The ranking stage further selects the highest-quality content that the user is most likely to engage with. Finally, the re-ranking stage determines the exact set of content shown to the user, considering aspects such as diversity and business objectives.</w:t>
       </w:r>
     </w:p>
     <w:p>
@@ -6036,21 +5501,7 @@
         <w:rPr>
           <w:lang w:val="en-US" w:eastAsia="zh-CN"/>
         </w:rPr>
-        <w:t xml:space="preserve">Notably, </w:t>
-      </w:r>
-      <w:proofErr w:type="spellStart"/>
-      <w:r>
-        <w:rPr>
-          <w:lang w:val="en-US" w:eastAsia="zh-CN"/>
-        </w:rPr>
-        <w:t>Shusen</w:t>
-      </w:r>
-      <w:proofErr w:type="spellEnd"/>
-      <w:r>
-        <w:rPr>
-          <w:lang w:val="en-US" w:eastAsia="zh-CN"/>
-        </w:rPr>
-        <w:t xml:space="preserve"> Wang (2023) points out that in industrial applications, metrics such as daily active users (DAU), monthly active users (MAU), and retention are often considered more important than traditional metrics like CTR (Click-Through Rate) and NDCG (Normalized Discounted Cumulative Gain). These user engagement metrics are more directly linked to platform profitability. It is conceivable that even with highly accurate recommendations and high hit rates, if the content is overly homogeneous and stylistically repetitive, users may experience fatigue and eventually churn. While current academic research primarily focuses on improving recommendation accuracy, there is still a lack of algorithms and strategies that directly target improvements in DAU/MAU.</w:t>
+        <w:t>Notably, Shusen Wang (2023) points out that in industrial applications, metrics such as daily active users (DAU), monthly active users (MAU), and retention are often considered more important than traditional metrics like CTR (Click-Through Rate) and NDCG (Normalized Discounted Cumulative Gain). These user engagement metrics are more directly linked to platform profitability. It is conceivable that even with highly accurate recommendations and high hit rates, if the content is overly homogeneous and stylistically repetitive, users may experience fatigue and eventually churn. While current academic research primarily focuses on improving recommendation accuracy, there is still a lack of algorithms and strategies that directly target improvements in DAU/MAU.</w:t>
       </w:r>
     </w:p>
     <w:p>
@@ -6142,62 +5593,20 @@
         <w:rPr>
           <w:lang w:val="en-US" w:eastAsia="zh-CN"/>
         </w:rPr>
-        <w:t xml:space="preserve">To study recommendation systems, one must first understand the basic concept of collaborative filtering, as it has significantly influenced </w:t>
-      </w:r>
-      <w:proofErr w:type="gramStart"/>
-      <w:r>
-        <w:rPr>
-          <w:lang w:val="en-US" w:eastAsia="zh-CN"/>
-        </w:rPr>
-        <w:t>the majority of</w:t>
-      </w:r>
-      <w:proofErr w:type="gramEnd"/>
-      <w:r>
-        <w:rPr>
-          <w:lang w:val="en-US" w:eastAsia="zh-CN"/>
-        </w:rPr>
-        <w:t xml:space="preserve"> subsequent recommendation algorithms. Broadly speaking, collaborative filtering can be divided into user-based and item-based collaborative filtering. Here, we briefly explain item-based collaborative filtering as an example, since the underlying principles are largely similar in the user-based approach.</w:t>
-      </w:r>
-    </w:p>
-    <w:p>
-      <w:pPr>
-        <w:rPr>
-          <w:lang w:val="en-US" w:eastAsia="zh-CN"/>
-        </w:rPr>
-      </w:pPr>
-      <w:r>
-        <w:rPr>
-          <w:lang w:val="en-US" w:eastAsia="zh-CN"/>
-        </w:rPr>
-        <w:t xml:space="preserve">Item-based collaborative filtering is based on an intuitive idea: users tend to be interested in content </w:t>
-      </w:r>
-      <w:proofErr w:type="gramStart"/>
-      <w:r>
-        <w:rPr>
-          <w:lang w:val="en-US" w:eastAsia="zh-CN"/>
-        </w:rPr>
-        <w:t>similar to</w:t>
-      </w:r>
-      <w:proofErr w:type="gramEnd"/>
-      <w:r>
-        <w:rPr>
-          <w:lang w:val="en-US" w:eastAsia="zh-CN"/>
-        </w:rPr>
-        <w:t xml:space="preserve"> what they have interacted with before. If </w:t>
-      </w:r>
-      <w:proofErr w:type="gramStart"/>
-      <w:r>
-        <w:rPr>
-          <w:lang w:val="en-US" w:eastAsia="zh-CN"/>
-        </w:rPr>
-        <w:t>a large number of</w:t>
-      </w:r>
-      <w:proofErr w:type="gramEnd"/>
-      <w:r>
-        <w:rPr>
-          <w:lang w:val="en-US" w:eastAsia="zh-CN"/>
-        </w:rPr>
-        <w:t xml:space="preserve"> users have interacted with both item A and item B, we can infer a higher similarity between these two items.</w:t>
+        <w:t>To study recommendation systems, one must first understand the basic concept of collaborative filtering, as it has significantly influenced the majority of subsequent recommendation algorithms. Broadly speaking, collaborative filtering can be divided into user-based and item-based collaborative filtering. Here, we briefly explain item-based collaborative filtering as an example, since the underlying principles are largely similar in the user-based approach.</w:t>
+      </w:r>
+    </w:p>
+    <w:p>
+      <w:pPr>
+        <w:rPr>
+          <w:lang w:val="en-US" w:eastAsia="zh-CN"/>
+        </w:rPr>
+      </w:pPr>
+      <w:r>
+        <w:rPr>
+          <w:lang w:val="en-US" w:eastAsia="zh-CN"/>
+        </w:rPr>
+        <w:t>Item-based collaborative filtering is based on an intuitive idea: users tend to be interested in content similar to what they have interacted with before. If a large number of users have interacted with both item A and item B, we can infer a higher similarity between these two items.</w:t>
       </w:r>
     </w:p>
     <w:p>
@@ -6525,38 +5934,15 @@
         <w:rPr>
           <w:lang w:eastAsia="zh-CN"/>
         </w:rPr>
-        <w:t xml:space="preserve">To estimate how much a user </w:t>
-      </w:r>
-      <w:proofErr w:type="spellStart"/>
-      <w:r>
-        <w:rPr>
-          <w:lang w:eastAsia="zh-CN"/>
-        </w:rPr>
-        <w:t>i</w:t>
-      </w:r>
-      <w:proofErr w:type="spellEnd"/>
-      <w:r>
-        <w:rPr>
-          <w:lang w:eastAsia="zh-CN"/>
-        </w:rPr>
-        <w:t xml:space="preserve"> might like a new item j, we can make the following assumption: the user</w:t>
+        <w:t>To estimate how much a user i might like a new item j, we can make the following assumption: the user</w:t>
       </w:r>
       <w:r>
         <w:rPr>
           <w:rFonts w:hint="eastAsia"/>
           <w:lang w:eastAsia="zh-CN"/>
         </w:rPr>
-        <w:t xml:space="preserve"> </w:t>
-      </w:r>
-      <w:proofErr w:type="spellStart"/>
-      <w:r>
-        <w:rPr>
-          <w:rFonts w:hint="eastAsia"/>
-          <w:lang w:eastAsia="zh-CN"/>
-        </w:rPr>
-        <w:t>i</w:t>
-      </w:r>
-      <w:proofErr w:type="spellEnd"/>
+        <w:t xml:space="preserve"> i</w:t>
+      </w:r>
       <w:r>
         <w:rPr>
           <w:lang w:eastAsia="zh-CN"/>
@@ -6641,21 +6027,7 @@
         <w:rPr>
           <w:lang w:eastAsia="zh-CN"/>
         </w:rPr>
-        <w:t xml:space="preserve">In the context of video recommendation, such scores can be derived from </w:t>
-      </w:r>
-      <w:proofErr w:type="spellStart"/>
-      <w:r>
-        <w:rPr>
-          <w:lang w:eastAsia="zh-CN"/>
-        </w:rPr>
-        <w:t>behaviors</w:t>
-      </w:r>
-      <w:proofErr w:type="spellEnd"/>
-      <w:r>
-        <w:rPr>
-          <w:lang w:eastAsia="zh-CN"/>
-        </w:rPr>
-        <w:t xml:space="preserve"> like watching, liking, or sharing.</w:t>
+        <w:t>In the context of video recommendation, such scores can be derived from behaviors like watching, liking, or sharing.</w:t>
       </w:r>
       <w:r>
         <w:rPr>
@@ -6668,21 +6040,7 @@
         <w:rPr>
           <w:lang w:eastAsia="zh-CN"/>
         </w:rPr>
-        <w:t xml:space="preserve">To evaluate user i's potential interest in item </w:t>
-      </w:r>
-      <w:proofErr w:type="gramStart"/>
-      <w:r>
-        <w:rPr>
-          <w:lang w:eastAsia="zh-CN"/>
-        </w:rPr>
-        <w:t>j(</w:t>
-      </w:r>
-      <w:proofErr w:type="gramEnd"/>
-      <w:r>
-        <w:rPr>
-          <w:lang w:eastAsia="zh-CN"/>
-        </w:rPr>
-        <w:t>which the user has not interacted with before),</w:t>
+        <w:t>To evaluate user i's potential interest in item j(which the user has not interacted with before),</w:t>
       </w:r>
       <w:r>
         <w:t xml:space="preserve"> </w:t>
@@ -6866,7 +6224,6 @@
         </w:rPr>
         <w:t xml:space="preserve">— for example, item </w:t>
       </w:r>
-      <w:proofErr w:type="spellStart"/>
       <w:r>
         <w:rPr>
           <w:i/>
@@ -6875,7 +6232,6 @@
         </w:rPr>
         <w:t>i</w:t>
       </w:r>
-      <w:proofErr w:type="spellEnd"/>
       <w:r>
         <w:rPr>
           <w:lang w:eastAsia="zh-CN"/>
@@ -6973,7 +6329,6 @@
         <w:keepNext/>
         <w:jc w:val="center"/>
         <w:rPr>
-          <w:rFonts w:hint="eastAsia"/>
           <w:lang w:eastAsia="zh-CN"/>
         </w:rPr>
       </w:pPr>
@@ -7395,11 +6750,13 @@
       <w:pPr>
         <w:jc w:val="center"/>
         <w:rPr>
-          <w:rFonts w:hint="eastAsia"/>
           <w:lang w:eastAsia="zh-CN"/>
         </w:rPr>
       </w:pPr>
       <w:r>
+        <w:rPr>
+          <w:noProof/>
+        </w:rPr>
         <w:lastRenderedPageBreak/>
         <w:drawing>
           <wp:inline distT="0" distB="0" distL="0" distR="0" wp14:anchorId="1CE1130C" wp14:editId="437F34C3">
@@ -7526,7 +6883,6 @@
       <w:pPr>
         <w:jc w:val="center"/>
         <w:rPr>
-          <w:rFonts w:hint="eastAsia"/>
           <w:lang w:val="en-US" w:eastAsia="zh-CN"/>
         </w:rPr>
       </w:pPr>
@@ -7975,52 +7331,38 @@
         <w:rPr>
           <w:lang w:eastAsia="zh-CN"/>
         </w:rPr>
-        <w:t xml:space="preserve">The cosine similarity between item 1 and item 2 is thus 0.56, indicating that if all users’ ratings for the two items were </w:t>
-      </w:r>
-      <w:proofErr w:type="gramStart"/>
-      <w:r>
+        <w:t>The cosine similarity between item 1 and item 2 is thus 0.56, indicating that if all users’ ratings for the two items were exactly the same, the cosine similarity would reach 1. Likewise, if necessary, we can compute user–user similarity in the same way, by representing each user as a vector of ratings for all items.</w:t>
+      </w:r>
+    </w:p>
+    <w:p>
+      <w:pPr>
+        <w:rPr>
+          <w:lang w:val="en-US" w:eastAsia="zh-CN"/>
+        </w:rPr>
+      </w:pPr>
+      <w:r>
+        <w:rPr>
+          <w:lang w:val="en-US" w:eastAsia="zh-CN"/>
+        </w:rPr>
+        <w:t>However, this form of representation has a major drawback: in a database with tens of millions of users and items, the corresponding vectors must also be in the tens of millions of dimensions. This poses a significant burden on both storage and computational resources. Moreover, most users have no interactions with most items, meaning that the interaction matrix is inherent</w:t>
+      </w:r>
+      <w:r>
+        <w:rPr>
+          <w:lang w:val="en-US" w:eastAsia="zh-CN"/>
+        </w:rPr>
+        <w:t>ly sparse, leading to substantial inefficiency and resource waste.</w:t>
+      </w:r>
+    </w:p>
+    <w:p>
+      <w:pPr>
         <w:rPr>
           <w:lang w:eastAsia="zh-CN"/>
         </w:rPr>
-        <w:t>exactly the same</w:t>
-      </w:r>
-      <w:proofErr w:type="gramEnd"/>
+      </w:pPr>
       <w:r>
         <w:rPr>
           <w:lang w:eastAsia="zh-CN"/>
         </w:rPr>
-        <w:t>, the cosine similarity would reach 1. Likewise, if necessary, we can compute user–user similarity in the same way, by representing each user as a vector of ratings for all items.</w:t>
-      </w:r>
-    </w:p>
-    <w:p>
-      <w:pPr>
-        <w:rPr>
-          <w:lang w:val="en-US" w:eastAsia="zh-CN"/>
-        </w:rPr>
-      </w:pPr>
-      <w:r>
-        <w:rPr>
-          <w:lang w:val="en-US" w:eastAsia="zh-CN"/>
-        </w:rPr>
-        <w:t>However, this form of representation has a major drawback: in a database with tens of millions of users and items, the corresponding vectors must also be in the tens of millions of dimensions. This poses a significant burden on both storage and computational resources. Moreover, most users have no interactions with most items, meaning that the interaction matrix is inherent</w:t>
-      </w:r>
-      <w:r>
-        <w:rPr>
-          <w:lang w:val="en-US" w:eastAsia="zh-CN"/>
-        </w:rPr>
-        <w:t>ly sparse, leading to substantial inefficiency and resource waste.</w:t>
-      </w:r>
-    </w:p>
-    <w:p>
-      <w:pPr>
-        <w:rPr>
-          <w:lang w:eastAsia="zh-CN"/>
-        </w:rPr>
-      </w:pPr>
-      <w:r>
-        <w:rPr>
-          <w:lang w:eastAsia="zh-CN"/>
-        </w:rPr>
         <w:t xml:space="preserve"> </w:t>
       </w:r>
     </w:p>
@@ -8086,7 +7428,6 @@
       <w:pPr>
         <w:jc w:val="center"/>
         <w:rPr>
-          <w:rFonts w:hint="eastAsia"/>
           <w:lang w:val="en-US" w:eastAsia="zh-CN"/>
         </w:rPr>
       </w:pPr>
@@ -8863,7 +8204,6 @@
     <w:p>
       <w:pPr>
         <w:rPr>
-          <w:rFonts w:hint="eastAsia"/>
           <w:lang w:val="en-US" w:eastAsia="zh-CN"/>
         </w:rPr>
       </w:pPr>
@@ -8924,7 +8264,6 @@
         </w:rPr>
         <w:t xml:space="preserve"> to item </w:t>
       </w:r>
-      <w:proofErr w:type="spellStart"/>
       <w:r>
         <w:rPr>
           <w:i/>
@@ -8933,7 +8272,6 @@
         </w:rPr>
         <w:t>i</w:t>
       </w:r>
-      <w:proofErr w:type="spellEnd"/>
       <w:r>
         <w:rPr>
           <w:lang w:eastAsia="zh-CN"/>
@@ -9064,60 +8402,24 @@
           <w:lang w:val="en-US" w:eastAsia="zh-CN"/>
         </w:rPr>
       </w:pPr>
-      <w:proofErr w:type="gramStart"/>
-      <w:r>
-        <w:rPr>
-          <w:lang w:val="en-US" w:eastAsia="zh-CN"/>
-        </w:rPr>
-        <w:t>Similar to</w:t>
-      </w:r>
-      <w:proofErr w:type="gramEnd"/>
-      <w:r>
-        <w:rPr>
-          <w:lang w:val="en-US" w:eastAsia="zh-CN"/>
-        </w:rPr>
-        <w:t xml:space="preserve"> cosine similarity, but without normalization. This approach has both clear advantages and disadvantages.</w:t>
-      </w:r>
-    </w:p>
-    <w:p>
-      <w:pPr>
-        <w:rPr>
-          <w:lang w:val="en-US" w:eastAsia="zh-CN"/>
-        </w:rPr>
-      </w:pPr>
-      <w:r>
-        <w:rPr>
-          <w:lang w:val="en-US" w:eastAsia="zh-CN"/>
-        </w:rPr>
-        <w:t xml:space="preserve">The advantage is that the </w:t>
-      </w:r>
-      <w:proofErr w:type="gramStart"/>
-      <w:r>
-        <w:rPr>
-          <w:lang w:val="en-US" w:eastAsia="zh-CN"/>
-        </w:rPr>
-        <w:t>similarity</w:t>
-      </w:r>
-      <w:proofErr w:type="gramEnd"/>
-      <w:r>
-        <w:rPr>
-          <w:lang w:val="en-US" w:eastAsia="zh-CN"/>
-        </w:rPr>
-        <w:t xml:space="preserve"> measure </w:t>
-      </w:r>
-      <w:proofErr w:type="gramStart"/>
-      <w:r>
-        <w:rPr>
-          <w:lang w:val="en-US" w:eastAsia="zh-CN"/>
-        </w:rPr>
-        <w:t>takes into account</w:t>
-      </w:r>
-      <w:proofErr w:type="gramEnd"/>
-      <w:r>
-        <w:rPr>
-          <w:lang w:val="en-US" w:eastAsia="zh-CN"/>
-        </w:rPr>
-        <w:t xml:space="preserve"> not only the direction (structure) of the vectors but also their magnitude (intensity), meaning both the angle and the length of the vectors are considered.</w:t>
+      <w:r>
+        <w:rPr>
+          <w:lang w:val="en-US" w:eastAsia="zh-CN"/>
+        </w:rPr>
+        <w:t>Similar to cosine similarity, but without normalization. This approach has both clear advantages and disadvantages.</w:t>
+      </w:r>
+    </w:p>
+    <w:p>
+      <w:pPr>
+        <w:rPr>
+          <w:lang w:val="en-US" w:eastAsia="zh-CN"/>
+        </w:rPr>
+      </w:pPr>
+      <w:r>
+        <w:rPr>
+          <w:lang w:val="en-US" w:eastAsia="zh-CN"/>
+        </w:rPr>
+        <w:t>The advantage is that the similarity measure takes into account not only the direction (structure) of the vectors but also their magnitude (intensity), meaning both the angle and the length of the vectors are considered.</w:t>
       </w:r>
     </w:p>
     <w:p>
@@ -9430,7 +8732,6 @@
       <w:pPr>
         <w:jc w:val="center"/>
         <w:rPr>
-          <w:rFonts w:hint="eastAsia"/>
           <w:lang w:eastAsia="zh-CN"/>
         </w:rPr>
       </w:pPr>
@@ -10197,12 +9498,12 @@
       <w:pPr>
         <w:keepNext/>
         <w:rPr>
-          <w:rFonts w:hint="eastAsia"/>
-          <w:lang w:val="en-US" w:eastAsia="zh-CN"/>
-        </w:rPr>
-      </w:pPr>
-      <w:r>
-        <w:rPr>
+          <w:lang w:val="en-US" w:eastAsia="zh-CN"/>
+        </w:rPr>
+      </w:pPr>
+      <w:r>
+        <w:rPr>
+          <w:noProof/>
           <w:lang w:val="en-US" w:eastAsia="zh-CN"/>
         </w:rPr>
         <w:drawing>
@@ -10331,16 +9632,8 @@
         <w:rPr>
           <w:rFonts w:hint="eastAsia"/>
         </w:rPr>
-        <w:t xml:space="preserve"> </w:t>
-      </w:r>
-      <w:proofErr w:type="gramStart"/>
-      <w:r>
-        <w:rPr>
-          <w:rFonts w:hint="eastAsia"/>
-        </w:rPr>
-        <w:t>DSSM(</w:t>
-      </w:r>
-      <w:proofErr w:type="gramEnd"/>
+        <w:t xml:space="preserve"> DSSM(</w:t>
+      </w:r>
       <w:r>
         <w:t>Deep Structured Semantic Model</w:t>
       </w:r>
@@ -10410,27 +9703,12 @@
         <w:rPr>
           <w:lang w:val="en-US" w:eastAsia="zh-CN"/>
         </w:rPr>
-        <w:t xml:space="preserve">Once trained, the user and item embeddings can be precomputed and stored. At inference time, a given user's embedding is used to efficiently retrieve the most similar items in the item embedding space, and the </w:t>
-      </w:r>
-      <w:proofErr w:type="gramStart"/>
-      <w:r>
-        <w:rPr>
-          <w:lang w:val="en-US" w:eastAsia="zh-CN"/>
-        </w:rPr>
-        <w:t>top-N</w:t>
-      </w:r>
-      <w:proofErr w:type="gramEnd"/>
-      <w:r>
-        <w:rPr>
-          <w:lang w:val="en-US" w:eastAsia="zh-CN"/>
-        </w:rPr>
-        <w:t xml:space="preserve"> items are recommended as the most relevant results.</w:t>
-      </w:r>
-    </w:p>
-    <w:p>
-      <w:pPr>
-        <w:rPr>
-          <w:rFonts w:hint="eastAsia"/>
+        <w:t>Once trained, the user and item embeddings can be precomputed and stored. At inference time, a given user's embedding is used to efficiently retrieve the most similar items in the item embedding space, and the top-N items are recommended as the most relevant results.</w:t>
+      </w:r>
+    </w:p>
+    <w:p>
+      <w:pPr>
+        <w:rPr>
           <w:lang w:val="en-US" w:eastAsia="zh-CN"/>
         </w:rPr>
       </w:pPr>
@@ -10469,6 +9747,7 @@
       </w:r>
       <w:r>
         <w:rPr>
+          <w:noProof/>
           <w:lang w:val="en-US" w:eastAsia="zh-CN"/>
         </w:rPr>
         <w:drawing>
@@ -10526,7 +9805,6 @@
         <w:pStyle w:val="a7"/>
         <w:jc w:val="center"/>
         <w:rPr>
-          <w:rFonts w:hint="eastAsia"/>
           <w:lang w:val="en-US" w:eastAsia="zh-CN"/>
         </w:rPr>
       </w:pPr>
@@ -10600,13 +9878,8 @@
         </w:rPr>
         <w:t xml:space="preserve">4 </w:t>
       </w:r>
-      <w:proofErr w:type="spellStart"/>
-      <w:r>
-        <w:t>LightGCN</w:t>
-      </w:r>
-      <w:proofErr w:type="spellEnd"/>
-      <w:r>
-        <w:t xml:space="preserve"> (Light Graph Convolutional Network)</w:t>
+      <w:r>
+        <w:t>LightGCN (Light Graph Convolutional Network)</w:t>
       </w:r>
     </w:p>
     <w:p>
@@ -10648,7 +9921,6 @@
         </w:rPr>
         <w:t xml:space="preserve">While NGCF incorporates feature transformations, non-linear activations, and high-order neighborhood aggregation to enhance interaction modeling, subsequent studies have shown that such complexity may not always yield better performance. </w:t>
       </w:r>
-      <w:proofErr w:type="spellStart"/>
       <w:r>
         <w:rPr>
           <w:b/>
@@ -10657,7 +9929,6 @@
         </w:rPr>
         <w:t>LightGCN</w:t>
       </w:r>
-      <w:proofErr w:type="spellEnd"/>
       <w:r>
         <w:rPr>
           <w:lang w:val="en-US" w:eastAsia="zh-CN"/>
@@ -10675,48 +9946,20 @@
         <w:rPr>
           <w:lang w:val="en-US" w:eastAsia="zh-CN"/>
         </w:rPr>
-        <w:t xml:space="preserve">In </w:t>
-      </w:r>
-      <w:proofErr w:type="spellStart"/>
-      <w:r>
-        <w:rPr>
-          <w:lang w:val="en-US" w:eastAsia="zh-CN"/>
-        </w:rPr>
-        <w:t>LightGCN</w:t>
-      </w:r>
-      <w:proofErr w:type="spellEnd"/>
-      <w:r>
-        <w:rPr>
-          <w:lang w:val="en-US" w:eastAsia="zh-CN"/>
-        </w:rPr>
-        <w:t>, user and item embeddings are updated by aggregating the embeddings of their neighbors in the interaction graph across multiple hops, without applying feature transformations or non-linearities. This design reduces overfitting risk, improves computational efficiency, and has been shown to perform competitively or even better than more complex GNN-based recommenders.</w:t>
-      </w:r>
-    </w:p>
-    <w:p>
-      <w:pPr>
-        <w:rPr>
-          <w:lang w:val="en-US" w:eastAsia="zh-CN"/>
-        </w:rPr>
-      </w:pPr>
-      <w:r>
-        <w:rPr>
-          <w:lang w:val="en-US" w:eastAsia="zh-CN"/>
-        </w:rPr>
-        <w:t xml:space="preserve">After KKK layers of propagation, the final embedding for a node is obtained by combining its representations from all layers, weighted by learnable or predefined coefficients. By aggregating multi-hop neighborhood information in this way, </w:t>
-      </w:r>
-      <w:proofErr w:type="spellStart"/>
-      <w:r>
-        <w:rPr>
-          <w:lang w:val="en-US" w:eastAsia="zh-CN"/>
-        </w:rPr>
-        <w:t>LightGCN</w:t>
-      </w:r>
-      <w:proofErr w:type="spellEnd"/>
-      <w:r>
-        <w:rPr>
-          <w:lang w:val="en-US" w:eastAsia="zh-CN"/>
-        </w:rPr>
-        <w:t xml:space="preserve"> captures both direct and high-order collaborative signals with minimal model complexity, resulting in a lightweight yet highly effective recommendation method.</w:t>
+        <w:t>In LightGCN, user and item embeddings are updated by aggregating the embeddings of their neighbors in the interaction graph across multiple hops, without applying feature transformations or non-linearities. This design reduces overfitting risk, improves computational efficiency, and has been shown to perform competitively or even better than more complex GNN-based recommenders.</w:t>
+      </w:r>
+    </w:p>
+    <w:p>
+      <w:pPr>
+        <w:rPr>
+          <w:lang w:val="en-US" w:eastAsia="zh-CN"/>
+        </w:rPr>
+      </w:pPr>
+      <w:r>
+        <w:rPr>
+          <w:lang w:val="en-US" w:eastAsia="zh-CN"/>
+        </w:rPr>
+        <w:t>After KKK layers of propagation, the final embedding for a node is obtained by combining its representations from all layers, weighted by learnable or predefined coefficients. By aggregating multi-hop neighborhood information in this way, LightGCN captures both direct and high-order collaborative signals with minimal model complexity, resulting in a lightweight yet highly effective recommendation method.</w:t>
       </w:r>
     </w:p>
     <w:p>
@@ -11022,7 +10265,6 @@
     <w:p>
       <w:pPr>
         <w:rPr>
-          <w:rFonts w:hint="eastAsia"/>
           <w:lang w:val="en-US" w:eastAsia="zh-CN"/>
         </w:rPr>
       </w:pPr>
@@ -11088,7 +10330,6 @@
       <w:pPr>
         <w:jc w:val="center"/>
         <w:rPr>
-          <w:rFonts w:hint="eastAsia"/>
           <w:b/>
           <w:bCs/>
           <w:lang w:val="en-US" w:eastAsia="zh-CN"/>
@@ -11477,7 +10718,6 @@
     <w:p>
       <w:pPr>
         <w:rPr>
-          <w:rFonts w:hint="eastAsia"/>
           <w:lang w:val="en-US" w:eastAsia="zh-CN"/>
         </w:rPr>
       </w:pPr>
@@ -11509,6 +10749,7 @@
     <w:p>
       <w:r>
         <w:rPr>
+          <w:noProof/>
           <w:lang w:val="en-US" w:eastAsia="zh-CN"/>
         </w:rPr>
         <w:lastRenderedPageBreak/>
@@ -11602,37 +10843,112 @@
           <w:rFonts w:hint="eastAsia"/>
           <w:lang w:eastAsia="zh-CN"/>
         </w:rPr>
-        <w:t xml:space="preserve">Example of one-step embedding propagation in </w:t>
-      </w:r>
-      <w:proofErr w:type="spellStart"/>
+        <w:t xml:space="preserve">Example of one-step embedding propagation in LightGCN, where each node updates its embedding by aggregating and normalizing its </w:t>
+      </w:r>
+      <w:r>
+        <w:rPr>
+          <w:lang w:eastAsia="zh-CN"/>
+        </w:rPr>
+        <w:t>neighbours’</w:t>
+      </w:r>
       <w:r>
         <w:rPr>
           <w:rFonts w:hint="eastAsia"/>
           <w:lang w:eastAsia="zh-CN"/>
         </w:rPr>
-        <w:t>LightGCN</w:t>
-      </w:r>
-      <w:proofErr w:type="spellEnd"/>
+        <w:t xml:space="preserve"> embeddings.</w:t>
+      </w:r>
+    </w:p>
+    <w:p>
+      <w:pPr>
+        <w:pStyle w:val="4"/>
+        <w:rPr>
+          <w:lang w:val="en-US"/>
+        </w:rPr>
+      </w:pPr>
       <w:r>
         <w:rPr>
           <w:rFonts w:hint="eastAsia"/>
-          <w:lang w:eastAsia="zh-CN"/>
-        </w:rPr>
-        <w:t xml:space="preserve">, where each node updates its embedding by aggregating and normalizing its </w:t>
-      </w:r>
-      <w:r>
-        <w:rPr>
-          <w:lang w:eastAsia="zh-CN"/>
-        </w:rPr>
-        <w:t>neighbours’</w:t>
+        </w:rPr>
+        <w:t>2.2.</w:t>
       </w:r>
       <w:r>
         <w:rPr>
           <w:rFonts w:hint="eastAsia"/>
-          <w:lang w:eastAsia="zh-CN"/>
-        </w:rPr>
-        <w:t xml:space="preserve"> embeddings.</w:t>
-      </w:r>
+        </w:rPr>
+        <w:t>1.5</w:t>
+      </w:r>
+      <w:r>
+        <w:rPr>
+          <w:rFonts w:hint="eastAsia"/>
+        </w:rPr>
+        <w:t xml:space="preserve"> </w:t>
+      </w:r>
+      <w:r>
+        <w:rPr>
+          <w:lang w:val="en-US"/>
+        </w:rPr>
+        <w:t>GRU4Rec (Gated Recurrent Unit for Recommendation)</w:t>
+      </w:r>
+    </w:p>
+    <w:p>
+      <w:pPr>
+        <w:rPr>
+          <w:lang w:val="en-US" w:eastAsia="zh-CN"/>
+        </w:rPr>
+      </w:pPr>
+      <w:r>
+        <w:rPr>
+          <w:lang w:val="en-US" w:eastAsia="zh-CN"/>
+        </w:rPr>
+        <w:t>In this section, we introduce methods that model user–item interactions as sequences, motivated by the observation that user behaviors are often temporally dependent rather than independent and identically distributed. In many real-world applications—such as e-commerce or media streaming—a user’s next actions are influenced by recent activity. Modeling session-level behavior can therefore be an effective way to improve recommendation performance, especially when long-term user identifiers are unavailable or historical data is limited.</w:t>
+      </w:r>
+    </w:p>
+    <w:p>
+      <w:pPr>
+        <w:rPr>
+          <w:lang w:val="en-US" w:eastAsia="zh-CN"/>
+        </w:rPr>
+      </w:pPr>
+      <w:r>
+        <w:rPr>
+          <w:lang w:val="en-US" w:eastAsia="zh-CN"/>
+        </w:rPr>
+        <w:t>Session-based recommendation treats each session as an independent interaction sequence, using the order of clicks or interactions to infer user intent and predict the next item based on the preceding interactions. Recurrent Neural Networks (RNNs) are a natural choice for this task, as they can process variable-length sequences and capture temporal dependencies. However, standard RNNs often suffer from vanishing gradients, which hinder their ability to model long-range dependencies within a sequence.</w:t>
+      </w:r>
+    </w:p>
+    <w:p>
+      <w:pPr>
+        <w:rPr>
+          <w:lang w:val="en-US" w:eastAsia="zh-CN"/>
+        </w:rPr>
+      </w:pPr>
+      <w:r>
+        <w:rPr>
+          <w:lang w:val="en-US" w:eastAsia="zh-CN"/>
+        </w:rPr>
+        <w:t>To overcome this limitation, Hidasi et al. (2015) proposed GRU4Rec, which employs Gated Recurrent Units (GRUs) in the session-based recommendation setting. GRUs introduce gating mechanisms that control the flow of information, enabling the network to selectively retain or discard historical context and thus better capture dependencies across multiple time steps. In GRU4Rec, each session is processed independently, and the model is trained with pairwise ranking objectives. In addition to the widely used Bayesian Personalized Ranking (BPR) loss, the authors proposed the TOP1 loss, which places additional emphasis on enlarging the score margin between positive (clicked) and negative (non-clicked) items.</w:t>
+      </w:r>
+    </w:p>
+    <w:p>
+      <w:pPr>
+        <w:rPr>
+          <w:lang w:val="en-US" w:eastAsia="zh-CN"/>
+        </w:rPr>
+      </w:pPr>
+      <w:r>
+        <w:rPr>
+          <w:lang w:val="en-US" w:eastAsia="zh-CN"/>
+        </w:rPr>
+        <w:t>While session-based methods focus on modeling short-term preferences within each session, the use of GRUs enhances the model’s capacity to capture longer-term dependencies inside that session, improving its ability to predict the next likely item.</w:t>
+      </w:r>
+    </w:p>
+    <w:p>
+      <w:pPr>
+        <w:rPr>
+          <w:lang w:val="en-US" w:eastAsia="zh-CN"/>
+        </w:rPr>
+      </w:pPr>
     </w:p>
     <w:p>
       <w:pPr>
@@ -11651,7 +10967,7 @@
         <w:rPr>
           <w:rFonts w:hint="eastAsia"/>
         </w:rPr>
-        <w:t>1.5</w:t>
+        <w:t>1.6</w:t>
       </w:r>
       <w:r>
         <w:rPr>
@@ -11663,135 +10979,7 @@
         <w:rPr>
           <w:lang w:val="en-US"/>
         </w:rPr>
-        <w:t>GRU4Rec (Gated Recurrent Unit for Recommendation)</w:t>
-      </w:r>
-    </w:p>
-    <w:p>
-      <w:pPr>
-        <w:rPr>
-          <w:lang w:val="en-US" w:eastAsia="zh-CN"/>
-        </w:rPr>
-      </w:pPr>
-      <w:r>
-        <w:rPr>
-          <w:lang w:val="en-US" w:eastAsia="zh-CN"/>
-        </w:rPr>
-        <w:t>In this section, we introduce methods that model user–item interactions as sequences, motivated by the observation that user behaviors are often temporally dependent rather than independent and identically distributed. In many real-world applications—such as e-commerce or media streaming—a user’s next actions are influenced by recent activity. Modeling session-level behavior can therefore be an effective way to improve recommendation performance, especially when long-term user identifiers are unavailable or historical data is limited.</w:t>
-      </w:r>
-    </w:p>
-    <w:p>
-      <w:pPr>
-        <w:rPr>
-          <w:lang w:val="en-US" w:eastAsia="zh-CN"/>
-        </w:rPr>
-      </w:pPr>
-      <w:r>
-        <w:rPr>
-          <w:lang w:val="en-US" w:eastAsia="zh-CN"/>
-        </w:rPr>
-        <w:t xml:space="preserve">Session-based </w:t>
-      </w:r>
-      <w:proofErr w:type="gramStart"/>
-      <w:r>
-        <w:rPr>
-          <w:lang w:val="en-US" w:eastAsia="zh-CN"/>
-        </w:rPr>
-        <w:t>recommendation treats</w:t>
-      </w:r>
-      <w:proofErr w:type="gramEnd"/>
-      <w:r>
-        <w:rPr>
-          <w:lang w:val="en-US" w:eastAsia="zh-CN"/>
-        </w:rPr>
-        <w:t xml:space="preserve"> each session as an independent interaction sequence, using the order of clicks or interactions to infer user intent and predict the next item based on the preceding interactions. Recurrent Neural Networks (RNNs) are a natural choice for this task, as they can process variable-length sequences and capture temporal dependencies. However, standard RNNs often suffer from vanishing gradients, which hinder their ability to model long-range dependencies within a sequence.</w:t>
-      </w:r>
-    </w:p>
-    <w:p>
-      <w:pPr>
-        <w:rPr>
-          <w:lang w:val="en-US" w:eastAsia="zh-CN"/>
-        </w:rPr>
-      </w:pPr>
-      <w:r>
-        <w:rPr>
-          <w:lang w:val="en-US" w:eastAsia="zh-CN"/>
-        </w:rPr>
-        <w:t xml:space="preserve">To overcome this limitation, Hidasi et al. (2015) proposed GRU4Rec, which employs Gated Recurrent Units (GRUs) in the session-based recommendation setting. GRUs </w:t>
-      </w:r>
-      <w:proofErr w:type="gramStart"/>
-      <w:r>
-        <w:rPr>
-          <w:lang w:val="en-US" w:eastAsia="zh-CN"/>
-        </w:rPr>
-        <w:t>introduce</w:t>
-      </w:r>
-      <w:proofErr w:type="gramEnd"/>
-      <w:r>
-        <w:rPr>
-          <w:lang w:val="en-US" w:eastAsia="zh-CN"/>
-        </w:rPr>
-        <w:t xml:space="preserve"> gating mechanisms that control the flow of information, enabling the network to selectively retain or discard historical context and thus better capture dependencies across multiple time steps. In GRU4Rec, each session is processed independently, and the model is trained with pairwise ranking objectives. In addition to the widely used Bayesian Personalized Ranking (BPR) loss, the authors proposed the TOP1 loss, which places additional emphasis on enlarging the score margin between positive (clicked) and negative (non-clicked) items.</w:t>
-      </w:r>
-    </w:p>
-    <w:p>
-      <w:pPr>
-        <w:rPr>
-          <w:lang w:val="en-US" w:eastAsia="zh-CN"/>
-        </w:rPr>
-      </w:pPr>
-      <w:r>
-        <w:rPr>
-          <w:lang w:val="en-US" w:eastAsia="zh-CN"/>
-        </w:rPr>
-        <w:t>While session-based methods focus on modeling short-term preferences within each session, the use of GRUs enhances the model’s capacity to capture longer-term dependencies inside that session, improving its ability to predict the next likely item.</w:t>
-      </w:r>
-    </w:p>
-    <w:p>
-      <w:pPr>
-        <w:rPr>
-          <w:rFonts w:hint="eastAsia"/>
-          <w:lang w:val="en-US" w:eastAsia="zh-CN"/>
-        </w:rPr>
-      </w:pPr>
-    </w:p>
-    <w:p>
-      <w:pPr>
-        <w:pStyle w:val="4"/>
-        <w:rPr>
-          <w:lang w:val="en-US"/>
-        </w:rPr>
-      </w:pPr>
-      <w:r>
-        <w:rPr>
-          <w:rFonts w:hint="eastAsia"/>
-        </w:rPr>
-        <w:t>2.2.</w:t>
-      </w:r>
-      <w:r>
-        <w:rPr>
-          <w:rFonts w:hint="eastAsia"/>
-        </w:rPr>
-        <w:t>1.6</w:t>
-      </w:r>
-      <w:r>
-        <w:rPr>
-          <w:rFonts w:hint="eastAsia"/>
-        </w:rPr>
-        <w:t xml:space="preserve"> </w:t>
-      </w:r>
-      <w:proofErr w:type="spellStart"/>
-      <w:r>
-        <w:rPr>
-          <w:lang w:val="en-US"/>
-        </w:rPr>
-        <w:t>SASRec</w:t>
-      </w:r>
-      <w:proofErr w:type="spellEnd"/>
-      <w:r>
-        <w:rPr>
-          <w:lang w:val="en-US"/>
-        </w:rPr>
-        <w:t xml:space="preserve"> (Self-Attentive Sequential Recommendation)</w:t>
+        <w:t>SASRec (Self-Attentive Sequential Recommendation)</w:t>
       </w:r>
     </w:p>
     <w:p>
@@ -11805,21 +10993,7 @@
         <w:rPr>
           <w:lang w:val="en-US" w:eastAsia="zh-CN"/>
         </w:rPr>
-        <w:t xml:space="preserve">Self-attention mechanisms, which have achieved notable success in areas such as natural language processing and machine translation, have recently been introduced to recommender systems for modeling sequential user–item interactions. </w:t>
-      </w:r>
-      <w:proofErr w:type="spellStart"/>
-      <w:r>
-        <w:rPr>
-          <w:lang w:val="en-US" w:eastAsia="zh-CN"/>
-        </w:rPr>
-        <w:t>SASRec</w:t>
-      </w:r>
-      <w:proofErr w:type="spellEnd"/>
-      <w:r>
-        <w:rPr>
-          <w:lang w:val="en-US" w:eastAsia="zh-CN"/>
-        </w:rPr>
-        <w:t>, proposed by Kang et al. (2018), leverages self-attention to capture both short- and long-range dependencies within user behavior sequences, enabling the model to attend to the most relevant past interactions when predicting future ones.</w:t>
+        <w:t>Self-attention mechanisms, which have achieved notable success in areas such as natural language processing and machine translation, have recently been introduced to recommender systems for modeling sequential user–item interactions. SASRec, proposed by Kang et al. (2018), leverages self-attention to capture both short- and long-range dependencies within user behavior sequences, enabling the model to attend to the most relevant past interactions when predicting future ones.</w:t>
       </w:r>
     </w:p>
     <w:p>
@@ -11833,21 +11007,7 @@
           <w:lang w:val="en-US" w:eastAsia="zh-CN"/>
         </w:rPr>
         <w:lastRenderedPageBreak/>
-        <w:t xml:space="preserve">Given a user’s interaction sequence of length </w:t>
-      </w:r>
-      <w:proofErr w:type="spellStart"/>
-      <w:r>
-        <w:rPr>
-          <w:lang w:val="en-US" w:eastAsia="zh-CN"/>
-        </w:rPr>
-        <w:t>nnn</w:t>
-      </w:r>
-      <w:proofErr w:type="spellEnd"/>
-      <w:r>
-        <w:rPr>
-          <w:lang w:val="en-US" w:eastAsia="zh-CN"/>
-        </w:rPr>
-        <w:t xml:space="preserve">, each item is represented as an embedding vector </w:t>
+        <w:t xml:space="preserve">Given a user’s interaction sequence of length nnn, each item is represented as an embedding vector </w:t>
       </w:r>
       <m:oMath>
         <m:sSub>
@@ -12643,21 +11803,7 @@
         <w:rPr>
           <w:lang w:val="en-US" w:eastAsia="zh-CN"/>
         </w:rPr>
-        <w:t xml:space="preserve">For prediction, </w:t>
-      </w:r>
-      <w:proofErr w:type="spellStart"/>
-      <w:r>
-        <w:rPr>
-          <w:lang w:val="en-US" w:eastAsia="zh-CN"/>
-        </w:rPr>
-        <w:t>SASRec</w:t>
-      </w:r>
-      <w:proofErr w:type="spellEnd"/>
-      <w:r>
-        <w:rPr>
-          <w:lang w:val="en-US" w:eastAsia="zh-CN"/>
-        </w:rPr>
-        <w:t xml:space="preserve"> computes the similarity between the learned representation of the current sequence and candidate item embeddings (e.g., via inner product), followed by a ranking-oriented loss. Kang et al. (2018) adopt a binary cross-entropy loss, encouraging positive (interacted) items to receive higher scores than negative samples:</w:t>
+        <w:t>For prediction, SASRec computes the similarity between the learned representation of the current sequence and candidate item embeddings (e.g., via inner product), followed by a ranking-oriented loss. Kang et al. (2018) adopt a binary cross-entropy loss, encouraging positive (interacted) items to receive higher scores than negative samples:</w:t>
       </w:r>
     </w:p>
     <w:p>
@@ -13027,14 +12173,7 @@
                                       <w:rFonts w:ascii="Cambria Math" w:hAnsi="Cambria Math"/>
                                       <w:lang w:val="en-US" w:eastAsia="zh-CN"/>
                                     </w:rPr>
-                                    <m:t>1-</m:t>
-                                  </m:r>
-                                  <m:r>
-                                    <w:rPr>
-                                      <w:rFonts w:ascii="Cambria Math" w:hAnsi="Cambria Math"/>
-                                      <w:lang w:val="en-US" w:eastAsia="zh-CN"/>
-                                    </w:rPr>
-                                    <m:t>σ</m:t>
+                                    <m:t>1-σ</m:t>
                                   </m:r>
                                   <m:d>
                                     <m:dPr>
@@ -13179,35 +12318,7 @@
         <w:rPr>
           <w:lang w:val="en-US" w:eastAsia="zh-CN"/>
         </w:rPr>
-        <w:t xml:space="preserve">By replacing recurrent </w:t>
-      </w:r>
-      <w:proofErr w:type="gramStart"/>
-      <w:r>
-        <w:rPr>
-          <w:lang w:val="en-US" w:eastAsia="zh-CN"/>
-        </w:rPr>
-        <w:t>architectures</w:t>
-      </w:r>
-      <w:proofErr w:type="gramEnd"/>
-      <w:r>
-        <w:rPr>
-          <w:lang w:val="en-US" w:eastAsia="zh-CN"/>
-        </w:rPr>
-        <w:t xml:space="preserve"> with self-attention, </w:t>
-      </w:r>
-      <w:proofErr w:type="spellStart"/>
-      <w:r>
-        <w:rPr>
-          <w:lang w:val="en-US" w:eastAsia="zh-CN"/>
-        </w:rPr>
-        <w:t>SASRec</w:t>
-      </w:r>
-      <w:proofErr w:type="spellEnd"/>
-      <w:r>
-        <w:rPr>
-          <w:lang w:val="en-US" w:eastAsia="zh-CN"/>
-        </w:rPr>
-        <w:t xml:space="preserve"> offers parallel computation, improved efficiency, and flexible modeling of both recent and distant dependencies, making it a strong choice for large-scale sequential recommendation tasks.</w:t>
+        <w:t>By replacing recurrent architectures with self-attention, SASRec offers parallel computation, improved efficiency, and flexible modeling of both recent and distant dependencies, making it a strong choice for large-scale sequential recommendation tasks.</w:t>
       </w:r>
     </w:p>
     <w:p>
@@ -13259,26 +12370,12 @@
         <w:rPr>
           <w:lang w:eastAsia="zh-CN"/>
         </w:rPr>
-        <w:t xml:space="preserve"> are Bayesian Personalized Ranking (BPR) loss and In-batch </w:t>
-      </w:r>
-      <w:proofErr w:type="spellStart"/>
+        <w:t xml:space="preserve"> are Bayesian Personalized Ranking (BPR) loss and In-batch Softmax loss. The following sections provide a detailed explanation</w:t>
+      </w:r>
       <w:r>
         <w:rPr>
           <w:lang w:eastAsia="zh-CN"/>
         </w:rPr>
-        <w:t>Softmax</w:t>
-      </w:r>
-      <w:proofErr w:type="spellEnd"/>
-      <w:r>
-        <w:rPr>
-          <w:lang w:eastAsia="zh-CN"/>
-        </w:rPr>
-        <w:t xml:space="preserve"> loss. The following sections provide a detailed explanation</w:t>
-      </w:r>
-      <w:r>
-        <w:rPr>
-          <w:lang w:eastAsia="zh-CN"/>
-        </w:rPr>
         <w:t xml:space="preserve"> of each.</w:t>
       </w:r>
     </w:p>
@@ -13306,21 +12403,7 @@
         <w:rPr>
           <w:lang w:val="en-US" w:eastAsia="zh-CN"/>
         </w:rPr>
-        <w:t xml:space="preserve">Bayesian Personalized Ranking (BPR) (Rendle et al., 2012) is a pairwise ranking loss function designed for implicit feedback recommendation. In many real-world scenarios, only implicit user interactions—such as clicks, views, or purchases—are available. BPR assumes that for a given user u, any observed item </w:t>
-      </w:r>
-      <w:proofErr w:type="spellStart"/>
-      <w:r>
-        <w:rPr>
-          <w:lang w:val="en-US" w:eastAsia="zh-CN"/>
-        </w:rPr>
-        <w:t>i</w:t>
-      </w:r>
-      <w:proofErr w:type="spellEnd"/>
-      <w:r>
-        <w:rPr>
-          <w:lang w:val="en-US" w:eastAsia="zh-CN"/>
-        </w:rPr>
-        <w:t xml:space="preserve"> is preferred over any unobserved item j, denoted as </w:t>
+        <w:t xml:space="preserve">Bayesian Personalized Ranking (BPR) (Rendle et al., 2012) is a pairwise ranking loss function designed for implicit feedback recommendation. In many real-world scenarios, only implicit user interactions—such as clicks, views, or purchases—are available. BPR assumes that for a given user u, any observed item i is preferred over any unobserved item j, denoted as </w:t>
       </w:r>
       <m:oMath>
         <m:r>
@@ -14166,7 +13249,6 @@
                       </m:acc>
                     </m:e>
                     <m:sub>
-                      <w:proofErr w:type="spellStart"/>
                       <m:r>
                         <m:rPr>
                           <m:nor/>
@@ -14177,7 +13259,6 @@
                         </w:rPr>
                         <m:t>uij</m:t>
                       </m:r>
-                      <w:proofErr w:type="spellEnd"/>
                     </m:sub>
                   </m:sSub>
                   <m:ctrlPr>
@@ -14311,21 +13392,7 @@
         <w:rPr>
           <w:lang w:val="en-US" w:eastAsia="zh-CN"/>
         </w:rPr>
-        <w:t xml:space="preserve">This formulation directly optimizes for ranking </w:t>
-      </w:r>
-      <w:proofErr w:type="gramStart"/>
-      <w:r>
-        <w:rPr>
-          <w:lang w:val="en-US" w:eastAsia="zh-CN"/>
-        </w:rPr>
-        <w:t>consistency—</w:t>
-      </w:r>
-      <w:proofErr w:type="gramEnd"/>
-      <w:r>
-        <w:rPr>
-          <w:lang w:val="en-US" w:eastAsia="zh-CN"/>
-        </w:rPr>
-        <w:t>ensuring that positive items are scored higher than negatives—without requiring explicit ratings, making it particularly effective for large-scale implicit feedback recommendation.</w:t>
+        <w:t>This formulation directly optimizes for ranking consistency—ensuring that positive items are scored higher than negatives—without requiring explicit ratings, making it particularly effective for large-scale implicit feedback recommendation.</w:t>
       </w:r>
     </w:p>
     <w:p>
@@ -14358,15 +13425,7 @@
         <w:t xml:space="preserve"> </w:t>
       </w:r>
       <w:r>
-        <w:t xml:space="preserve">In-batch </w:t>
-      </w:r>
-      <w:proofErr w:type="spellStart"/>
-      <w:r>
-        <w:t>Softmax</w:t>
-      </w:r>
-      <w:proofErr w:type="spellEnd"/>
-      <w:r>
-        <w:t xml:space="preserve"> Loss</w:t>
+        <w:t>In-batch Softmax Loss</w:t>
       </w:r>
     </w:p>
     <w:p>
@@ -14379,21 +13438,7 @@
         <w:rPr>
           <w:lang w:eastAsia="zh-CN"/>
         </w:rPr>
-        <w:t xml:space="preserve">In-batch </w:t>
-      </w:r>
-      <w:proofErr w:type="spellStart"/>
-      <w:r>
-        <w:rPr>
-          <w:lang w:eastAsia="zh-CN"/>
-        </w:rPr>
-        <w:t>Softmax</w:t>
-      </w:r>
-      <w:proofErr w:type="spellEnd"/>
-      <w:r>
-        <w:rPr>
-          <w:lang w:eastAsia="zh-CN"/>
-        </w:rPr>
-        <w:t xml:space="preserve"> Loss was first proposed and im</w:t>
+        <w:t>In-batch Softmax Loss was first proposed and im</w:t>
       </w:r>
       <w:r>
         <w:rPr>
@@ -15064,7 +14109,6 @@
         </w:rPr>
         <w:t xml:space="preserve">This loss is particularly well-suited for recommendation systems. It enables the model to distinguish a user's true positive item from a large pool of candidates by computing similarities between the user's embedding and all item embeddings in the same batch. By normalizing via </w:t>
       </w:r>
-      <w:proofErr w:type="spellStart"/>
       <w:r>
         <w:rPr>
           <w:rFonts w:hint="eastAsia"/>
@@ -15076,14 +14120,7 @@
         <w:rPr>
           <w:lang w:val="en-US" w:eastAsia="zh-CN"/>
         </w:rPr>
-        <w:t>oftmax</w:t>
-      </w:r>
-      <w:proofErr w:type="spellEnd"/>
-      <w:r>
-        <w:rPr>
-          <w:lang w:val="en-US" w:eastAsia="zh-CN"/>
-        </w:rPr>
-        <w:t>, it encourages the model to assign higher similarity to the correct item.</w:t>
+        <w:t>oftmax, it encourages the model to assign higher similarity to the correct item.</w:t>
       </w:r>
     </w:p>
     <w:p>
@@ -15105,19 +14142,11 @@
         </w:rPr>
         <w:t xml:space="preserve"> </w:t>
       </w:r>
-      <w:proofErr w:type="spellStart"/>
-      <w:r>
-        <w:rPr>
-          <w:lang w:val="en-US" w:eastAsia="zh-CN"/>
-        </w:rPr>
-        <w:t>i</w:t>
-      </w:r>
-      <w:proofErr w:type="spellEnd"/>
-      <w:r>
-        <w:rPr>
-          <w:lang w:val="en-US" w:eastAsia="zh-CN"/>
-        </w:rPr>
-        <w:t>,</w:t>
+      <w:r>
+        <w:rPr>
+          <w:lang w:val="en-US" w:eastAsia="zh-CN"/>
+        </w:rPr>
+        <w:t>i,</w:t>
       </w:r>
       <w:r>
         <w:rPr>
@@ -15130,35 +14159,7 @@
         <w:rPr>
           <w:lang w:val="en-US" w:eastAsia="zh-CN"/>
         </w:rPr>
-        <w:t xml:space="preserve">j) In-batch </w:t>
-      </w:r>
-      <w:proofErr w:type="spellStart"/>
-      <w:r>
-        <w:rPr>
-          <w:lang w:val="en-US" w:eastAsia="zh-CN"/>
-        </w:rPr>
-        <w:t>Softmax</w:t>
-      </w:r>
-      <w:proofErr w:type="spellEnd"/>
-      <w:r>
-        <w:rPr>
-          <w:lang w:val="en-US" w:eastAsia="zh-CN"/>
-        </w:rPr>
-        <w:t xml:space="preserve"> can implicitly treat all other items in the batch as </w:t>
-      </w:r>
-      <w:proofErr w:type="gramStart"/>
-      <w:r>
-        <w:rPr>
-          <w:lang w:val="en-US" w:eastAsia="zh-CN"/>
-        </w:rPr>
-        <w:t>negatives</w:t>
-      </w:r>
-      <w:proofErr w:type="gramEnd"/>
-      <w:r>
-        <w:rPr>
-          <w:lang w:val="en-US" w:eastAsia="zh-CN"/>
-        </w:rPr>
-        <w:t>. This makes it highly efficient and scalable, especially when constructing negative samples is costly. Moreover, it provides a more principled way to simulate a large candidate item space during training, mitig</w:t>
+        <w:t>j) In-batch Softmax can implicitly treat all other items in the batch as negatives. This makes it highly efficient and scalable, especially when constructing negative samples is costly. Moreover, it provides a more principled way to simulate a large candidate item space during training, mitig</w:t>
       </w:r>
       <w:r>
         <w:rPr>
@@ -15200,15 +14201,7 @@
         <w:t xml:space="preserve"> </w:t>
       </w:r>
       <w:r>
-        <w:t xml:space="preserve">Nearest </w:t>
-      </w:r>
-      <w:proofErr w:type="spellStart"/>
-      <w:r>
-        <w:t>Neighbor</w:t>
-      </w:r>
-      <w:proofErr w:type="spellEnd"/>
-      <w:r>
-        <w:t xml:space="preserve"> Search (</w:t>
+        <w:t>Nearest Neighbor Search (</w:t>
       </w:r>
       <w:r>
         <w:rPr>
@@ -15244,21 +14237,7 @@
           <w:lang w:val="en-US" w:eastAsia="zh-CN"/>
         </w:rPr>
         <w:noBreakHyphen/>
-        <w:t xml:space="preserve">N most similar items from a large item corpus given a user embedding. The most straightforward approach is to compute the similarity between the user vector and every item vector in the </w:t>
-      </w:r>
-      <w:proofErr w:type="gramStart"/>
-      <w:r>
-        <w:rPr>
-          <w:lang w:val="en-US" w:eastAsia="zh-CN"/>
-        </w:rPr>
-        <w:t>database, and</w:t>
-      </w:r>
-      <w:proofErr w:type="gramEnd"/>
-      <w:r>
-        <w:rPr>
-          <w:lang w:val="en-US" w:eastAsia="zh-CN"/>
-        </w:rPr>
-        <w:t xml:space="preserve"> then return the top</w:t>
+        <w:t>N most similar items from a large item corpus given a user embedding. The most straightforward approach is to compute the similarity between the user vector and every item vector in the database, and then return the top</w:t>
       </w:r>
       <w:r>
         <w:rPr>
@@ -15297,21 +14276,7 @@
         <w:rPr>
           <w:lang w:val="en-US" w:eastAsia="zh-CN"/>
         </w:rPr>
-        <w:t>In this study, we adopt FAISS, an ANN-based library developed by Facebook AI Research, to build indexes and perform similarity search. With distributed computation and optimized indexing strategies, FAISS can scale to extremely large datasets and has demonstrated the ability to search over 1.5 trillion vectors in under one second (</w:t>
-      </w:r>
-      <w:proofErr w:type="spellStart"/>
-      <w:r>
-        <w:rPr>
-          <w:lang w:val="en-US" w:eastAsia="zh-CN"/>
-        </w:rPr>
-        <w:t>Douze</w:t>
-      </w:r>
-      <w:proofErr w:type="spellEnd"/>
-      <w:r>
-        <w:rPr>
-          <w:lang w:val="en-US" w:eastAsia="zh-CN"/>
-        </w:rPr>
-        <w:t xml:space="preserve"> et al.,</w:t>
+        <w:t>In this study, we adopt FAISS, an ANN-based library developed by Facebook AI Research, to build indexes and perform similarity search. With distributed computation and optimized indexing strategies, FAISS can scale to extremely large datasets and has demonstrated the ability to search over 1.5 trillion vectors in under one second (Douze et al.,</w:t>
       </w:r>
       <w:r>
         <w:rPr>
@@ -15363,35 +14328,7 @@
         <w:rPr>
           <w:lang w:val="en-US" w:eastAsia="zh-CN"/>
         </w:rPr>
-        <w:t>I chose to implement five representative retrieval algorithms and experimented with using In-</w:t>
-      </w:r>
-      <w:proofErr w:type="gramStart"/>
-      <w:r>
-        <w:rPr>
-          <w:lang w:val="en-US" w:eastAsia="zh-CN"/>
-        </w:rPr>
-        <w:t>batch</w:t>
-      </w:r>
-      <w:proofErr w:type="gramEnd"/>
-      <w:r>
-        <w:rPr>
-          <w:lang w:val="en-US" w:eastAsia="zh-CN"/>
-        </w:rPr>
-        <w:t xml:space="preserve"> </w:t>
-      </w:r>
-      <w:proofErr w:type="spellStart"/>
-      <w:r>
-        <w:rPr>
-          <w:lang w:val="en-US" w:eastAsia="zh-CN"/>
-        </w:rPr>
-        <w:t>Softmax</w:t>
-      </w:r>
-      <w:proofErr w:type="spellEnd"/>
-      <w:r>
-        <w:rPr>
-          <w:lang w:val="en-US" w:eastAsia="zh-CN"/>
-        </w:rPr>
-        <w:t xml:space="preserve"> Loss as the loss function during training. Additionally, I applied FAISS as the tool for nearest neighbor search. Below, I detail the reasoning behind these choices:</w:t>
+        <w:t>I chose to implement five representative retrieval algorithms and experimented with using In-batch Softmax Loss as the loss function during training. Additionally, I applied FAISS as the tool for nearest neighbor search. Below, I detail the reasoning behind these choices:</w:t>
       </w:r>
     </w:p>
     <w:p>
@@ -15449,21 +14386,7 @@
         <w:rPr>
           <w:lang w:val="en-US"/>
         </w:rPr>
-        <w:t xml:space="preserve">Why In-batch </w:t>
-      </w:r>
-      <w:proofErr w:type="spellStart"/>
-      <w:r>
-        <w:rPr>
-          <w:lang w:val="en-US"/>
-        </w:rPr>
-        <w:t>Softmax</w:t>
-      </w:r>
-      <w:proofErr w:type="spellEnd"/>
-      <w:r>
-        <w:rPr>
-          <w:lang w:val="en-US"/>
-        </w:rPr>
-        <w:t xml:space="preserve"> Loss</w:t>
+        <w:t>Why In-batch Softmax Loss</w:t>
       </w:r>
       <w:bookmarkEnd w:id="21"/>
     </w:p>
@@ -15538,19 +14461,11 @@
         </w:rPr>
         <w:t xml:space="preserve">irstly, </w:t>
       </w:r>
-      <w:proofErr w:type="gramStart"/>
-      <w:r>
-        <w:rPr>
-          <w:lang w:val="en-US" w:eastAsia="zh-CN"/>
-        </w:rPr>
-        <w:t>The</w:t>
-      </w:r>
-      <w:proofErr w:type="gramEnd"/>
-      <w:r>
-        <w:rPr>
-          <w:lang w:val="en-US" w:eastAsia="zh-CN"/>
-        </w:rPr>
-        <w:t xml:space="preserve"> impact of sampling strategy on performance was non-linear. Using ten negatives did not significantly outperform using one. Surprisingly, applying corrected sampling led to results very close to a baseline that simply recommends the most popular items, suggesting the model began to favor globally popular content regardless of user profile.</w:t>
+      <w:r>
+        <w:rPr>
+          <w:lang w:val="en-US" w:eastAsia="zh-CN"/>
+        </w:rPr>
+        <w:t>The impact of sampling strategy on performance was non-linear. Using ten negatives did not significantly outperform using one. Surprisingly, applying corrected sampling led to results very close to a baseline that simply recommends the most popular items, suggesting the model began to favor globally popular content regardless of user profile.</w:t>
       </w:r>
     </w:p>
     <w:p>
@@ -15576,21 +14491,7 @@
         <w:rPr>
           <w:lang w:val="en-US" w:eastAsia="zh-CN"/>
         </w:rPr>
-        <w:t xml:space="preserve">Negative sampling was a CPU-bound, </w:t>
-      </w:r>
-      <w:proofErr w:type="gramStart"/>
-      <w:r>
-        <w:rPr>
-          <w:lang w:val="en-US" w:eastAsia="zh-CN"/>
-        </w:rPr>
-        <w:t>compute</w:t>
-      </w:r>
-      <w:proofErr w:type="gramEnd"/>
-      <w:r>
-        <w:rPr>
-          <w:lang w:val="en-US" w:eastAsia="zh-CN"/>
-        </w:rPr>
-        <w:t>-intensive task. It could not be efficiently accelerated on GPU. Each iteration required scanning the dataset and randomly selecting negative items that do not appear in the user’s interaction history. To avoid overfitting, it’s crucial to sample different negatives per epoch, demanding high CPU usage.</w:t>
+        <w:t>Negative sampling was a CPU-bound, compute-intensive task. It could not be efficiently accelerated on GPU. Each iteration required scanning the dataset and randomly selecting negative items that do not appear in the user’s interaction history. To avoid overfitting, it’s crucial to sample different negatives per epoch, demanding high CPU usage.</w:t>
       </w:r>
     </w:p>
     <w:p>
@@ -15623,21 +14524,7 @@
         <w:rPr>
           <w:lang w:val="en-US" w:eastAsia="zh-CN"/>
         </w:rPr>
-        <w:t xml:space="preserve">Switching to In-batch </w:t>
-      </w:r>
-      <w:proofErr w:type="spellStart"/>
-      <w:r>
-        <w:rPr>
-          <w:lang w:val="en-US" w:eastAsia="zh-CN"/>
-        </w:rPr>
-        <w:t>Softmax</w:t>
-      </w:r>
-      <w:proofErr w:type="spellEnd"/>
-      <w:r>
-        <w:rPr>
-          <w:lang w:val="en-US" w:eastAsia="zh-CN"/>
-        </w:rPr>
-        <w:t xml:space="preserve"> Loss led to significant improvements in both training speed and accuracy. It eliminated the need for explicit negative sampling, making the training pipeline much more efficient.</w:t>
+        <w:t>Switching to In-batch Softmax Loss led to significant improvements in both training speed and accuracy. It eliminated the need for explicit negative sampling, making the training pipeline much more efficient.</w:t>
       </w:r>
     </w:p>
     <w:p>
@@ -15710,84 +14597,14 @@
         <w:rPr>
           <w:lang w:val="en-US" w:eastAsia="zh-CN"/>
         </w:rPr>
-        <w:t xml:space="preserve">I chose to use dot </w:t>
-      </w:r>
-      <w:proofErr w:type="gramStart"/>
-      <w:r>
-        <w:rPr>
-          <w:lang w:val="en-US" w:eastAsia="zh-CN"/>
-        </w:rPr>
-        <w:t>product</w:t>
-      </w:r>
-      <w:proofErr w:type="gramEnd"/>
-      <w:r>
-        <w:rPr>
-          <w:lang w:val="en-US" w:eastAsia="zh-CN"/>
-        </w:rPr>
-        <w:t xml:space="preserve"> as </w:t>
-      </w:r>
-      <w:proofErr w:type="gramStart"/>
-      <w:r>
-        <w:rPr>
-          <w:lang w:val="en-US" w:eastAsia="zh-CN"/>
-        </w:rPr>
-        <w:t>the</w:t>
-      </w:r>
-      <w:proofErr w:type="gramEnd"/>
-      <w:r>
-        <w:rPr>
-          <w:lang w:val="en-US" w:eastAsia="zh-CN"/>
-        </w:rPr>
-        <w:t xml:space="preserve"> similarity measure instead of cosine similarity, which some papers prefer. Although dot </w:t>
-      </w:r>
-      <w:proofErr w:type="gramStart"/>
-      <w:r>
-        <w:rPr>
-          <w:lang w:val="en-US" w:eastAsia="zh-CN"/>
-        </w:rPr>
-        <w:t>product has</w:t>
-      </w:r>
-      <w:proofErr w:type="gramEnd"/>
-      <w:r>
-        <w:rPr>
-          <w:lang w:val="en-US" w:eastAsia="zh-CN"/>
-        </w:rPr>
-        <w:t xml:space="preserve"> a theoretical risk of overfitting due to large vector norms, I observed that when combined with In-batch </w:t>
-      </w:r>
-      <w:proofErr w:type="spellStart"/>
-      <w:r>
-        <w:rPr>
-          <w:lang w:val="en-US" w:eastAsia="zh-CN"/>
-        </w:rPr>
-        <w:t>Softmax</w:t>
-      </w:r>
-      <w:proofErr w:type="spellEnd"/>
-      <w:r>
-        <w:rPr>
-          <w:lang w:val="en-US" w:eastAsia="zh-CN"/>
-        </w:rPr>
-        <w:t xml:space="preserve"> Loss, this risk was minimal (further discussed in the results section).</w:t>
+        <w:t>I chose to use dot product as the similarity measure instead of cosine similarity, which some papers prefer. Although dot product has a theoretical risk of overfitting due to large vector norms, I observed that when combined with In-batch Softmax Loss, this risk was minimal (further discussed in the results section).</w:t>
       </w:r>
       <w:r>
         <w:rPr>
           <w:lang w:val="en-US" w:eastAsia="zh-CN"/>
         </w:rPr>
         <w:br/>
-        <w:t xml:space="preserve">Moreover, dot </w:t>
-      </w:r>
-      <w:proofErr w:type="gramStart"/>
-      <w:r>
-        <w:rPr>
-          <w:lang w:val="en-US" w:eastAsia="zh-CN"/>
-        </w:rPr>
-        <w:t>product</w:t>
-      </w:r>
-      <w:proofErr w:type="gramEnd"/>
-      <w:r>
-        <w:rPr>
-          <w:lang w:val="en-US" w:eastAsia="zh-CN"/>
-        </w:rPr>
-        <w:t xml:space="preserve"> led to faster convergence during training compared to cosine similarity, which further justified its selection in my implementation.</w:t>
+        <w:t>Moreover, dot product led to faster convergence during training compared to cosine similarity, which further justified its selection in my implementation.</w:t>
       </w:r>
     </w:p>
     <w:p>
@@ -15855,21 +14672,7 @@
         <w:rPr>
           <w:lang w:val="en-US" w:eastAsia="zh-CN"/>
         </w:rPr>
-        <w:t xml:space="preserve">(Planned, not yet used): The Tenrec dataset, released by Tencent, contains 38,300,254 interaction records and 1,000,000 users. Compared to Microlens, it offers nearly 100 times more data, enabling evaluation of model performance on large-scale datasets. Furthermore, Tenrec provides rich user-side information, which </w:t>
-      </w:r>
-      <w:proofErr w:type="gramStart"/>
-      <w:r>
-        <w:rPr>
-          <w:lang w:val="en-US" w:eastAsia="zh-CN"/>
-        </w:rPr>
-        <w:t>opens up</w:t>
-      </w:r>
-      <w:proofErr w:type="gramEnd"/>
-      <w:r>
-        <w:rPr>
-          <w:lang w:val="en-US" w:eastAsia="zh-CN"/>
-        </w:rPr>
-        <w:t xml:space="preserve"> possibilities for addressing the cold-start problem. Its scale also introduces new demands for data processing, making it a suitable benchmark for evaluating performance optimization strategies on large datasets.</w:t>
+        <w:t>(Planned, not yet used): The Tenrec dataset, released by Tencent, contains 38,300,254 interaction records and 1,000,000 users. Compared to Microlens, it offers nearly 100 times more data, enabling evaluation of model performance on large-scale datasets. Furthermore, Tenrec provides rich user-side information, which opens up possibilities for addressing the cold-start problem. Its scale also introduces new demands for data processing, making it a suitable benchmark for evaluating performance optimization strategies on large datasets.</w:t>
       </w:r>
       <w:r>
         <w:rPr>
@@ -15917,11 +14720,1432 @@
     </w:p>
     <w:p>
       <w:pPr>
-        <w:pStyle w:val="a5"/>
+        <w:rPr>
+          <w:rFonts w:hint="eastAsia"/>
+          <w:lang w:val="en-US" w:eastAsia="zh-CN"/>
+        </w:rPr>
+      </w:pPr>
+      <w:r>
+        <w:rPr>
+          <w:rFonts w:hint="eastAsia"/>
+          <w:lang w:val="en-US" w:eastAsia="zh-CN"/>
+        </w:rPr>
+        <w:t xml:space="preserve">3.2.1.1 </w:t>
+      </w:r>
+      <w:r>
+        <w:rPr>
+          <w:rFonts w:hint="eastAsia"/>
+          <w:lang w:val="en-US" w:eastAsia="zh-CN"/>
+        </w:rPr>
+        <w:t>common data procedure</w:t>
+      </w:r>
+    </w:p>
+    <w:p>
+      <w:pPr>
+        <w:rPr>
+          <w:lang w:val="en-US" w:eastAsia="zh-CN"/>
+        </w:rPr>
+      </w:pPr>
+      <w:r>
+        <w:rPr>
+          <w:rFonts w:hint="eastAsia"/>
+          <w:lang w:val="en-US" w:eastAsia="zh-CN"/>
+        </w:rPr>
+        <w:t xml:space="preserve">1. </w:t>
+      </w:r>
+      <w:r>
+        <w:rPr>
+          <w:b/>
+          <w:bCs/>
+          <w:lang w:val="en-US" w:eastAsia="zh-CN"/>
+        </w:rPr>
+        <w:t>Random Seed Initialization</w:t>
+      </w:r>
+      <w:r>
+        <w:rPr>
+          <w:lang w:val="en-US" w:eastAsia="zh-CN"/>
+        </w:rPr>
+        <w:br/>
+        <w:t>To ensure reproducibility and maintain the stability of training outcomes, a fixed random seed of 42 was applied across all relevant components. Specifically, this included the Python built-in random number generator, NumPy random number generator, PyTorch CPU-based random numbers, CUDA’s manual_seed for GPU computations, and deterministic settings for cuDNN algorithms.</w:t>
+      </w:r>
+    </w:p>
+    <w:p>
+      <w:pPr>
+        <w:rPr>
+          <w:lang w:val="en-US" w:eastAsia="zh-CN"/>
+        </w:rPr>
+      </w:pPr>
+      <w:r>
+        <w:rPr>
+          <w:rFonts w:hint="eastAsia"/>
+          <w:lang w:val="en-US" w:eastAsia="zh-CN"/>
+        </w:rPr>
+        <w:t xml:space="preserve">2. </w:t>
+      </w:r>
+      <w:r>
+        <w:rPr>
+          <w:b/>
+          <w:bCs/>
+          <w:lang w:val="en-US" w:eastAsia="zh-CN"/>
+        </w:rPr>
+        <w:t>Sorting Interaction Records</w:t>
+      </w:r>
+      <w:r>
+        <w:rPr>
+          <w:lang w:val="en-US" w:eastAsia="zh-CN"/>
+        </w:rPr>
+        <w:br/>
+        <w:t>Given that certain experiments require strict temporal ordering, interaction records were preprocessed by sorting them in ascending order based on user ID and timestamp. This step standardises the preprocessing pipeline and ensures that the temporal structure of user interactions is preserved.</w:t>
+      </w:r>
+    </w:p>
+    <w:p>
+      <w:pPr>
+        <w:rPr>
+          <w:lang w:val="en-US" w:eastAsia="zh-CN"/>
+        </w:rPr>
+      </w:pPr>
+      <w:r>
+        <w:rPr>
+          <w:rFonts w:hint="eastAsia"/>
+          <w:lang w:val="en-US" w:eastAsia="zh-CN"/>
+        </w:rPr>
+        <w:t xml:space="preserve">3. </w:t>
+      </w:r>
+      <w:r>
+        <w:rPr>
+          <w:b/>
+          <w:bCs/>
+          <w:lang w:val="en-US" w:eastAsia="zh-CN"/>
+        </w:rPr>
+        <w:t>Filtering Users and Items with Sparse Interactions</w:t>
+      </w:r>
+      <w:r>
+        <w:rPr>
+          <w:lang w:val="en-US" w:eastAsia="zh-CN"/>
+        </w:rPr>
+        <w:br/>
+        <w:t>To ensure that the training data is informative and of high quality, users and items with very few interactions were excluded. Specifically, any user or item with fewer than three total interactions was removed from the dataset.</w:t>
+      </w:r>
+    </w:p>
+    <w:p>
+      <w:pPr>
+        <w:rPr>
+          <w:lang w:val="en-US" w:eastAsia="zh-CN"/>
+        </w:rPr>
+      </w:pPr>
+      <w:r>
+        <w:rPr>
+          <w:rFonts w:hint="eastAsia"/>
+          <w:lang w:val="en-US" w:eastAsia="zh-CN"/>
+        </w:rPr>
+        <w:t xml:space="preserve">4. </w:t>
+      </w:r>
+      <w:r>
+        <w:rPr>
+          <w:b/>
+          <w:bCs/>
+          <w:lang w:val="en-US" w:eastAsia="zh-CN"/>
+        </w:rPr>
+        <w:t>Dataset Splitting</w:t>
+      </w:r>
+      <w:r>
+        <w:rPr>
+          <w:lang w:val="en-US" w:eastAsia="zh-CN"/>
+        </w:rPr>
+        <w:br/>
+        <w:t xml:space="preserve">Following a commonly adopted approach in the recommender systems literature, the last recorded interaction of each user was allocated to the test set, while all preceding interactions formed the training set. Initially, an attempt was made to construct a validation set by extracting each user’s penultimate interaction from the </w:t>
+      </w:r>
+      <w:r>
+        <w:rPr>
+          <w:rFonts w:hint="eastAsia"/>
+          <w:lang w:val="en-US" w:eastAsia="zh-CN"/>
+        </w:rPr>
+        <w:t>data</w:t>
+      </w:r>
+      <w:r>
+        <w:rPr>
+          <w:lang w:val="en-US" w:eastAsia="zh-CN"/>
+        </w:rPr>
+        <w:t xml:space="preserve"> set. This approach aimed to facilitate hyperparameter tuning and early stopping. However, it was observed that the validation set—being temporally close to the last interaction—was overly predictive of the test set, leading to a substantial performance drop (approximately 50%) when predicting the test set using only the training set. Consequently, the validation set was omitted, and the dataset was divided exclusively into training and test sets.</w:t>
+      </w:r>
+    </w:p>
+    <w:p>
+      <w:pPr>
+        <w:rPr>
+          <w:lang w:val="en-US" w:eastAsia="zh-CN"/>
+        </w:rPr>
+      </w:pPr>
+      <w:r>
+        <w:rPr>
+          <w:rFonts w:hint="eastAsia"/>
+          <w:lang w:val="en-US" w:eastAsia="zh-CN"/>
+        </w:rPr>
+        <w:lastRenderedPageBreak/>
+        <w:t xml:space="preserve">5. </w:t>
+      </w:r>
+      <w:r>
+        <w:rPr>
+          <w:b/>
+          <w:bCs/>
+          <w:lang w:val="en-US" w:eastAsia="zh-CN"/>
+        </w:rPr>
+        <w:t>Filtering the Test Set</w:t>
+      </w:r>
+      <w:r>
+        <w:rPr>
+          <w:lang w:val="en-US" w:eastAsia="zh-CN"/>
+        </w:rPr>
+        <w:br/>
+        <w:t>The test set was further refined by removing any interactions involving users or items that did not appear in the training set. This ensures that all entities in the test set have been observed during training, avoiding cold-start issues.</w:t>
+      </w:r>
+    </w:p>
+    <w:p>
+      <w:pPr>
+        <w:rPr>
+          <w:lang w:val="en-US" w:eastAsia="zh-CN"/>
+        </w:rPr>
+      </w:pPr>
+      <w:r>
+        <w:rPr>
+          <w:rFonts w:hint="eastAsia"/>
+          <w:lang w:val="en-US" w:eastAsia="zh-CN"/>
+        </w:rPr>
+        <w:t xml:space="preserve">6. </w:t>
+      </w:r>
+      <w:r>
+        <w:rPr>
+          <w:b/>
+          <w:bCs/>
+          <w:lang w:val="en-US" w:eastAsia="zh-CN"/>
+        </w:rPr>
+        <w:t>Re-indexing User and Item Identifiers</w:t>
+      </w:r>
+      <w:r>
+        <w:rPr>
+          <w:lang w:val="en-US" w:eastAsia="zh-CN"/>
+        </w:rPr>
+        <w:br/>
+        <w:t>Since the dataset originates from multiple sources, user and item IDs were not guaranteed to be sequential. Given that PyTorch embedding layers index items sequentially, all IDs were re-encoded into continuous integer sequences. A hash mapping was created and stored to preserve the correspondence between the original IDs and the new indices.</w:t>
+      </w:r>
+    </w:p>
+    <w:p>
+      <w:pPr>
+        <w:jc w:val="center"/>
+        <w:rPr>
+          <w:rFonts w:eastAsia="宋体" w:cstheme="minorHAnsi"/>
+          <w:lang w:val="en-US" w:eastAsia="zh-CN"/>
+        </w:rPr>
+      </w:pPr>
+      <w:r>
+        <w:rPr>
+          <w:noProof/>
+        </w:rPr>
+        <w:drawing>
+          <wp:inline distT="0" distB="0" distL="0" distR="0" wp14:anchorId="56296A5D" wp14:editId="5110C7D7">
+            <wp:extent cx="5037181" cy="2676525"/>
+            <wp:effectExtent l="0" t="0" r="0" b="0"/>
+            <wp:docPr id="1706144155" name="图片 1" descr="文本&#10;&#10;AI 生成的内容可能不正确。"/>
+            <wp:cNvGraphicFramePr>
+              <a:graphicFrameLocks xmlns:a="http://schemas.openxmlformats.org/drawingml/2006/main" noChangeAspect="1"/>
+            </wp:cNvGraphicFramePr>
+            <a:graphic xmlns:a="http://schemas.openxmlformats.org/drawingml/2006/main">
+              <a:graphicData uri="http://schemas.openxmlformats.org/drawingml/2006/picture">
+                <pic:pic xmlns:pic="http://schemas.openxmlformats.org/drawingml/2006/picture">
+                  <pic:nvPicPr>
+                    <pic:cNvPr id="1706144155" name="图片 1" descr="文本&#10;&#10;AI 生成的内容可能不正确。"/>
+                    <pic:cNvPicPr/>
+                  </pic:nvPicPr>
+                  <pic:blipFill>
+                    <a:blip r:embed="rId18">
+                      <a:extLst>
+                        <a:ext uri="{28A0092B-C50C-407E-A947-70E740481C1C}">
+                          <a14:useLocalDpi xmlns:a14="http://schemas.microsoft.com/office/drawing/2010/main" val="0"/>
+                        </a:ext>
+                      </a:extLst>
+                    </a:blip>
+                    <a:stretch>
+                      <a:fillRect/>
+                    </a:stretch>
+                  </pic:blipFill>
+                  <pic:spPr>
+                    <a:xfrm>
+                      <a:off x="0" y="0"/>
+                      <a:ext cx="5037181" cy="2676525"/>
+                    </a:xfrm>
+                    <a:prstGeom prst="rect">
+                      <a:avLst/>
+                    </a:prstGeom>
+                  </pic:spPr>
+                </pic:pic>
+              </a:graphicData>
+            </a:graphic>
+          </wp:inline>
+        </w:drawing>
+      </w:r>
+    </w:p>
+    <w:p>
+      <w:pPr>
+        <w:pStyle w:val="a7"/>
+        <w:jc w:val="center"/>
+        <w:rPr>
+          <w:rFonts w:eastAsia="宋体" w:cstheme="minorHAnsi" w:hint="eastAsia"/>
+          <w:lang w:val="en-US" w:eastAsia="zh-CN"/>
+        </w:rPr>
+      </w:pPr>
+      <w:r>
+        <w:rPr>
+          <w:lang w:eastAsia="zh-CN"/>
+        </w:rPr>
+        <w:t xml:space="preserve">Figure </w:t>
+      </w:r>
+      <w:r>
+        <w:fldChar w:fldCharType="begin"/>
+      </w:r>
+      <w:r>
+        <w:rPr>
+          <w:lang w:eastAsia="zh-CN"/>
+        </w:rPr>
+        <w:instrText xml:space="preserve"> SEQ Figure \* ARABIC </w:instrText>
+      </w:r>
+      <w:r>
+        <w:fldChar w:fldCharType="separate"/>
+      </w:r>
+      <w:r>
+        <w:rPr>
+          <w:noProof/>
+          <w:lang w:eastAsia="zh-CN"/>
+        </w:rPr>
+        <w:t>5</w:t>
+      </w:r>
+      <w:r>
+        <w:fldChar w:fldCharType="end"/>
+      </w:r>
+      <w:r>
+        <w:rPr>
+          <w:rFonts w:hint="eastAsia"/>
+          <w:lang w:eastAsia="zh-CN"/>
+        </w:rPr>
+        <w:t xml:space="preserve"> </w:t>
+      </w:r>
+      <w:r>
+        <w:rPr>
+          <w:lang w:eastAsia="zh-CN"/>
+        </w:rPr>
+        <w:t>Procedure for Train–Test Split in User–Item Interaction Data</w:t>
+      </w:r>
+    </w:p>
+    <w:p>
+      <w:pPr>
+        <w:rPr>
+          <w:rFonts w:eastAsia="宋体" w:cstheme="minorHAnsi"/>
+          <w:lang w:val="en-US" w:eastAsia="zh-CN"/>
+        </w:rPr>
+      </w:pPr>
+      <w:r>
+        <w:rPr>
+          <w:rFonts w:eastAsia="宋体" w:cstheme="minorHAnsi"/>
+          <w:lang w:eastAsia="zh-CN"/>
+        </w:rPr>
+        <w:t>3.2.1.2 Multimodal Data Preprocessing</w:t>
+      </w:r>
+    </w:p>
+    <w:p>
+      <w:pPr>
+        <w:rPr>
+          <w:lang w:val="en-US" w:eastAsia="zh-CN"/>
+        </w:rPr>
+      </w:pPr>
+      <w:r>
+        <w:rPr>
+          <w:rFonts w:hint="eastAsia"/>
+          <w:lang w:val="en-US" w:eastAsia="zh-CN"/>
+        </w:rPr>
+        <w:t xml:space="preserve">1. </w:t>
+      </w:r>
+      <w:r>
+        <w:rPr>
+          <w:b/>
+          <w:bCs/>
+          <w:lang w:val="en-US" w:eastAsia="zh-CN"/>
+        </w:rPr>
+        <w:t>Processing Visual Modality</w:t>
+      </w:r>
+      <w:r>
+        <w:rPr>
+          <w:lang w:val="en-US" w:eastAsia="zh-CN"/>
+        </w:rPr>
+        <w:br/>
+        <w:t xml:space="preserve">The cover image of each video was processed using OpenAI’s CLIP model to obtain a 512-dimensional feature vector. To reduce computational overhead in subsequent model training, the vectors were further reduced to 128 dimensions using Principal Component Analysis (PCA) and stored in an LMDB database—a file-based key–value vector store—with the </w:t>
+      </w:r>
+      <w:r>
+        <w:rPr>
+          <w:i/>
+          <w:iCs/>
+          <w:lang w:val="en-US" w:eastAsia="zh-CN"/>
+        </w:rPr>
+        <w:t>item ID</w:t>
+      </w:r>
+      <w:r>
+        <w:rPr>
+          <w:lang w:val="en-US" w:eastAsia="zh-CN"/>
+        </w:rPr>
+        <w:t xml:space="preserve"> as the key and the reduced vector as the value. PCA was selected primarily to decrease processing time and accelerate training. Empirical evaluation showed that the recommendation performance using PCA-reduced vectors exhibited no significant degradation compared to the original 512-dimensional representation.</w:t>
+      </w:r>
+    </w:p>
+    <w:p>
+      <w:pPr>
+        <w:rPr>
+          <w:lang w:val="en-US" w:eastAsia="zh-CN"/>
+        </w:rPr>
+      </w:pPr>
+      <w:r>
+        <w:rPr>
+          <w:rFonts w:hint="eastAsia"/>
+          <w:lang w:val="en-US" w:eastAsia="zh-CN"/>
+        </w:rPr>
+        <w:t xml:space="preserve">2. </w:t>
+      </w:r>
+      <w:r>
+        <w:rPr>
+          <w:b/>
+          <w:bCs/>
+          <w:lang w:val="en-US" w:eastAsia="zh-CN"/>
+        </w:rPr>
+        <w:t>Processing Textual Modality</w:t>
+      </w:r>
+      <w:r>
+        <w:rPr>
+          <w:lang w:val="en-US" w:eastAsia="zh-CN"/>
+        </w:rPr>
+        <w:br/>
+        <w:t xml:space="preserve">The title text of each item was embedded using the </w:t>
+      </w:r>
+      <w:r>
+        <w:rPr>
+          <w:b/>
+          <w:bCs/>
+          <w:lang w:val="en-US" w:eastAsia="zh-CN"/>
+        </w:rPr>
+        <w:t>BAAI/bge-large-en-v1.5</w:t>
+      </w:r>
+      <w:r>
+        <w:rPr>
+          <w:lang w:val="en-US" w:eastAsia="zh-CN"/>
+        </w:rPr>
+        <w:t xml:space="preserve"> model, yielding a 1024-dimensional representation. These vectors were stored in the LMDB database, keyed by </w:t>
+      </w:r>
+      <w:r>
+        <w:rPr>
+          <w:i/>
+          <w:iCs/>
+          <w:lang w:val="en-US" w:eastAsia="zh-CN"/>
+        </w:rPr>
+        <w:t>item ID</w:t>
+      </w:r>
+      <w:r>
+        <w:rPr>
+          <w:lang w:val="en-US" w:eastAsia="zh-CN"/>
+        </w:rPr>
+        <w:t>. Unlike the visual features, no dimensionality reduction was applied to the textual vectors. Retaining the full 1024 dimensions increased the overall training time by approximately twofold compared to concatenating them with the 128-dimensional visual vectors. However, given that training was conducted on Google Colab with an NVIDIA A100 GPU and the dataset size was relatively small, training speed remained acceptable; thus, dimensionality reduction for textual features was deemed unnecessary.</w:t>
+      </w:r>
+    </w:p>
+    <w:p>
+      <w:pPr>
+        <w:jc w:val="center"/>
+        <w:rPr>
+          <w:rFonts w:eastAsia="宋体" w:cstheme="minorHAnsi"/>
+          <w:lang w:val="en-US" w:eastAsia="zh-CN"/>
+        </w:rPr>
+      </w:pPr>
+      <w:r>
+        <w:rPr>
+          <w:noProof/>
+        </w:rPr>
+        <w:lastRenderedPageBreak/>
+        <w:drawing>
+          <wp:inline distT="0" distB="0" distL="0" distR="0" wp14:anchorId="3B03915C" wp14:editId="1F811B55">
+            <wp:extent cx="5219700" cy="2017675"/>
+            <wp:effectExtent l="0" t="0" r="0" b="1905"/>
+            <wp:docPr id="1969610436" name="图片 1" descr="文本&#10;&#10;AI 生成的内容可能不正确。"/>
+            <wp:cNvGraphicFramePr>
+              <a:graphicFrameLocks xmlns:a="http://schemas.openxmlformats.org/drawingml/2006/main" noChangeAspect="1"/>
+            </wp:cNvGraphicFramePr>
+            <a:graphic xmlns:a="http://schemas.openxmlformats.org/drawingml/2006/main">
+              <a:graphicData uri="http://schemas.openxmlformats.org/drawingml/2006/picture">
+                <pic:pic xmlns:pic="http://schemas.openxmlformats.org/drawingml/2006/picture">
+                  <pic:nvPicPr>
+                    <pic:cNvPr id="1969610436" name="图片 1" descr="文本&#10;&#10;AI 生成的内容可能不正确。"/>
+                    <pic:cNvPicPr/>
+                  </pic:nvPicPr>
+                  <pic:blipFill>
+                    <a:blip r:embed="rId19"/>
+                    <a:stretch>
+                      <a:fillRect/>
+                    </a:stretch>
+                  </pic:blipFill>
+                  <pic:spPr>
+                    <a:xfrm>
+                      <a:off x="0" y="0"/>
+                      <a:ext cx="5255113" cy="2031364"/>
+                    </a:xfrm>
+                    <a:prstGeom prst="rect">
+                      <a:avLst/>
+                    </a:prstGeom>
+                  </pic:spPr>
+                </pic:pic>
+              </a:graphicData>
+            </a:graphic>
+          </wp:inline>
+        </w:drawing>
+      </w:r>
+    </w:p>
+    <w:p>
+      <w:pPr>
+        <w:pStyle w:val="a7"/>
+        <w:jc w:val="center"/>
+        <w:rPr>
+          <w:lang w:eastAsia="zh-CN"/>
+        </w:rPr>
+      </w:pPr>
+      <w:r>
+        <w:rPr>
+          <w:rFonts w:hint="eastAsia"/>
+          <w:lang w:eastAsia="zh-CN"/>
+        </w:rPr>
+        <w:t>F</w:t>
+      </w:r>
+      <w:r>
+        <w:t xml:space="preserve">igure </w:t>
+      </w:r>
+      <w:r>
+        <w:fldChar w:fldCharType="begin"/>
+      </w:r>
+      <w:r>
+        <w:instrText xml:space="preserve"> SEQ figure \* ARABIC </w:instrText>
+      </w:r>
+      <w:r>
+        <w:fldChar w:fldCharType="separate"/>
+      </w:r>
+      <w:r>
+        <w:rPr>
+          <w:noProof/>
+        </w:rPr>
+        <w:t>6</w:t>
+      </w:r>
+      <w:r>
+        <w:fldChar w:fldCharType="end"/>
+      </w:r>
+      <w:r>
+        <w:rPr>
+          <w:rFonts w:hint="eastAsia"/>
+          <w:lang w:eastAsia="zh-CN"/>
+        </w:rPr>
+        <w:t xml:space="preserve"> </w:t>
+      </w:r>
+      <w:r>
+        <w:rPr>
+          <w:lang w:eastAsia="zh-CN"/>
+        </w:rPr>
+        <w:t>Procedure for encoding and storing item title embeddings in LMDB.</w:t>
+      </w:r>
+    </w:p>
+    <w:p>
+      <w:pPr>
+        <w:rPr>
+          <w:rFonts w:hint="eastAsia"/>
+          <w:lang w:eastAsia="zh-CN"/>
+        </w:rPr>
+      </w:pPr>
+    </w:p>
+    <w:p>
+      <w:pPr>
+        <w:pStyle w:val="2"/>
         <w:numPr>
-          <w:ilvl w:val="0"/>
-          <w:numId w:val="24"/>
+          <w:ilvl w:val="3"/>
+          <w:numId w:val="36"/>
         </w:numPr>
+        <w:rPr>
+          <w:b w:val="0"/>
+          <w:bCs/>
+          <w:lang w:val="en-US" w:eastAsia="zh-CN"/>
+        </w:rPr>
+      </w:pPr>
+      <w:bookmarkStart w:id="28" w:name="_Toc205725339"/>
+      <w:r>
+        <w:rPr>
+          <w:rFonts w:hint="eastAsia"/>
+          <w:b w:val="0"/>
+          <w:bCs/>
+          <w:lang w:val="en-US" w:eastAsia="zh-CN"/>
+        </w:rPr>
+        <w:t>时序信息预处理</w:t>
+      </w:r>
+    </w:p>
+    <w:p>
+      <w:pPr>
+        <w:rPr>
+          <w:lang w:val="en-US" w:eastAsia="zh-CN"/>
+        </w:rPr>
+      </w:pPr>
+      <w:r>
+        <w:rPr>
+          <w:rFonts w:hint="eastAsia"/>
+          <w:lang w:val="en-US" w:eastAsia="zh-CN"/>
+        </w:rPr>
+        <w:t>在处理时序信息时，有两个问题，</w:t>
+      </w:r>
+      <w:r>
+        <w:rPr>
+          <w:rFonts w:hint="eastAsia"/>
+          <w:lang w:val="en-US" w:eastAsia="zh-CN"/>
+        </w:rPr>
+        <w:t>第一个问题，</w:t>
+      </w:r>
+      <w:r>
+        <w:rPr>
+          <w:rFonts w:hint="eastAsia"/>
+          <w:lang w:val="en-US" w:eastAsia="zh-CN"/>
+        </w:rPr>
+        <w:t>一个是我们需要连续的输入，尤其对于</w:t>
+      </w:r>
+      <w:r>
+        <w:rPr>
+          <w:rFonts w:hint="eastAsia"/>
+          <w:lang w:val="en-US" w:eastAsia="zh-CN"/>
+        </w:rPr>
+        <w:t>GRU</w:t>
+      </w:r>
+      <w:r>
+        <w:rPr>
+          <w:rFonts w:hint="eastAsia"/>
+          <w:lang w:val="en-US" w:eastAsia="zh-CN"/>
+        </w:rPr>
+        <w:t>来说。如果我们想预测第</w:t>
+      </w:r>
+      <w:r>
+        <w:rPr>
+          <w:rFonts w:hint="eastAsia"/>
+          <w:lang w:val="en-US" w:eastAsia="zh-CN"/>
+        </w:rPr>
+        <w:t>n</w:t>
+      </w:r>
+      <w:r>
+        <w:rPr>
+          <w:rFonts w:hint="eastAsia"/>
+          <w:lang w:val="en-US" w:eastAsia="zh-CN"/>
+        </w:rPr>
+        <w:t>个物品，需要先输入第一个物品信息，等待结果返回后在输入第二个物品信息，重复这个过程，直到输入完第</w:t>
+      </w:r>
+      <w:r>
+        <w:rPr>
+          <w:rFonts w:hint="eastAsia"/>
+          <w:lang w:val="en-US" w:eastAsia="zh-CN"/>
+        </w:rPr>
+        <w:t>n-1</w:t>
+      </w:r>
+      <w:r>
+        <w:rPr>
+          <w:rFonts w:hint="eastAsia"/>
+          <w:lang w:val="en-US" w:eastAsia="zh-CN"/>
+        </w:rPr>
+        <w:t>个物品信息后等待返回值，藉此预测第</w:t>
+      </w:r>
+      <w:r>
+        <w:rPr>
+          <w:rFonts w:hint="eastAsia"/>
+          <w:lang w:val="en-US" w:eastAsia="zh-CN"/>
+        </w:rPr>
+        <w:t>n</w:t>
+      </w:r>
+      <w:r>
+        <w:rPr>
+          <w:rFonts w:hint="eastAsia"/>
+          <w:lang w:val="en-US" w:eastAsia="zh-CN"/>
+        </w:rPr>
+        <w:t>个物品。</w:t>
+      </w:r>
+      <w:r>
+        <w:rPr>
+          <w:rFonts w:hint="eastAsia"/>
+          <w:lang w:val="en-US" w:eastAsia="zh-CN"/>
+        </w:rPr>
+        <w:t>这使得整个训练</w:t>
+      </w:r>
+      <w:r>
+        <w:rPr>
+          <w:rFonts w:hint="eastAsia"/>
+          <w:lang w:val="en-US" w:eastAsia="zh-CN"/>
+        </w:rPr>
+        <w:t>难以并行化处理</w:t>
+      </w:r>
+      <w:r>
+        <w:rPr>
+          <w:rFonts w:hint="eastAsia"/>
+          <w:lang w:val="en-US" w:eastAsia="zh-CN"/>
+        </w:rPr>
+        <w:t>，极大拖慢训练速度</w:t>
+      </w:r>
+      <w:r>
+        <w:rPr>
+          <w:rFonts w:hint="eastAsia"/>
+          <w:lang w:val="en-US" w:eastAsia="zh-CN"/>
+        </w:rPr>
+        <w:t>（</w:t>
+      </w:r>
+      <w:r>
+        <w:rPr>
+          <w:rFonts w:hint="eastAsia"/>
+          <w:lang w:val="en-US" w:eastAsia="zh-CN"/>
+        </w:rPr>
+        <w:t>SASRec</w:t>
+      </w:r>
+      <w:r>
+        <w:rPr>
+          <w:rFonts w:hint="eastAsia"/>
+          <w:lang w:val="en-US" w:eastAsia="zh-CN"/>
+        </w:rPr>
+        <w:t>利用位置编码和自注意力机制可以同时捕捉全局信息和位置信息，不需要串行输入）</w:t>
+      </w:r>
+    </w:p>
+    <w:p>
+      <w:pPr>
+        <w:rPr>
+          <w:lang w:val="en-US" w:eastAsia="zh-CN"/>
+        </w:rPr>
+      </w:pPr>
+      <w:r>
+        <w:rPr>
+          <w:rFonts w:hint="eastAsia"/>
+          <w:lang w:val="en-US" w:eastAsia="zh-CN"/>
+        </w:rPr>
+        <w:t>首先对于第一个问题，我们对原有数据进行如下预处理：将某用户的原有</w:t>
+      </w:r>
+      <w:r>
+        <w:rPr>
+          <w:rFonts w:hint="eastAsia"/>
+          <w:lang w:val="en-US" w:eastAsia="zh-CN"/>
+        </w:rPr>
+        <w:t>n</w:t>
+      </w:r>
+      <w:r>
+        <w:rPr>
+          <w:rFonts w:hint="eastAsia"/>
+          <w:lang w:val="en-US" w:eastAsia="zh-CN"/>
+        </w:rPr>
+        <w:t>个交互信息，转化为</w:t>
+      </w:r>
+      <w:r>
+        <w:rPr>
+          <w:rFonts w:hint="eastAsia"/>
+          <w:lang w:val="en-US" w:eastAsia="zh-CN"/>
+        </w:rPr>
+        <w:t>n-1</w:t>
+      </w:r>
+      <w:r>
+        <w:rPr>
+          <w:rFonts w:hint="eastAsia"/>
+          <w:lang w:val="en-US" w:eastAsia="zh-CN"/>
+        </w:rPr>
+        <w:t>个</w:t>
+      </w:r>
+      <w:r>
+        <w:rPr>
+          <w:rFonts w:hint="eastAsia"/>
+          <w:lang w:val="en-US" w:eastAsia="zh-CN"/>
+        </w:rPr>
+        <w:t>(input,target)</w:t>
+      </w:r>
+      <w:r>
+        <w:rPr>
+          <w:rFonts w:hint="eastAsia"/>
+          <w:lang w:val="en-US" w:eastAsia="zh-CN"/>
+        </w:rPr>
+        <w:t>。首先将第一个视频单独作为集合，</w:t>
+      </w:r>
+      <w:r>
+        <w:rPr>
+          <w:rFonts w:hint="eastAsia"/>
+          <w:lang w:val="en-US" w:eastAsia="zh-CN"/>
+        </w:rPr>
+        <w:t>target</w:t>
+      </w:r>
+      <w:r>
+        <w:rPr>
+          <w:rFonts w:hint="eastAsia"/>
+          <w:lang w:val="en-US" w:eastAsia="zh-CN"/>
+        </w:rPr>
+        <w:t>设置为第二个视频。然后将</w:t>
+      </w:r>
+      <w:r>
+        <w:rPr>
+          <w:rFonts w:hint="eastAsia"/>
+          <w:lang w:val="en-US" w:eastAsia="zh-CN"/>
+        </w:rPr>
+        <w:t>target</w:t>
+      </w:r>
+      <w:r>
+        <w:rPr>
+          <w:rFonts w:hint="eastAsia"/>
+          <w:lang w:val="en-US" w:eastAsia="zh-CN"/>
+        </w:rPr>
+        <w:t>移入输入集合，将</w:t>
+      </w:r>
+      <w:r>
+        <w:rPr>
+          <w:rFonts w:hint="eastAsia"/>
+          <w:lang w:val="en-US" w:eastAsia="zh-CN"/>
+        </w:rPr>
+        <w:t>target</w:t>
+      </w:r>
+      <w:r>
+        <w:rPr>
+          <w:rFonts w:hint="eastAsia"/>
+          <w:lang w:val="en-US" w:eastAsia="zh-CN"/>
+        </w:rPr>
+        <w:t>向后挪动一个时间步。反复循环，我们得到了训练数据和他们的正样本值。如图所示：</w:t>
+      </w:r>
+    </w:p>
+    <w:p>
+      <w:pPr>
+        <w:jc w:val="center"/>
+      </w:pPr>
+      <w:r>
+        <w:rPr>
+          <w:lang w:val="en-US" w:eastAsia="zh-CN"/>
+        </w:rPr>
+        <w:lastRenderedPageBreak/>
+        <w:drawing>
+          <wp:inline distT="0" distB="0" distL="0" distR="0" wp14:anchorId="3FBD02CC" wp14:editId="385C3F75">
+            <wp:extent cx="3543300" cy="4251960"/>
+            <wp:effectExtent l="0" t="0" r="0" b="0"/>
+            <wp:docPr id="1316075506" name="图片 4" descr="图示&#10;&#10;AI 生成的内容可能不正确。"/>
+            <wp:cNvGraphicFramePr>
+              <a:graphicFrameLocks xmlns:a="http://schemas.openxmlformats.org/drawingml/2006/main" noChangeAspect="1"/>
+            </wp:cNvGraphicFramePr>
+            <a:graphic xmlns:a="http://schemas.openxmlformats.org/drawingml/2006/main">
+              <a:graphicData uri="http://schemas.openxmlformats.org/drawingml/2006/picture">
+                <pic:pic xmlns:pic="http://schemas.openxmlformats.org/drawingml/2006/picture">
+                  <pic:nvPicPr>
+                    <pic:cNvPr id="1316075506" name="图片 4" descr="图示&#10;&#10;AI 生成的内容可能不正确。"/>
+                    <pic:cNvPicPr>
+                      <a:picLocks noChangeAspect="1" noChangeArrowheads="1"/>
+                    </pic:cNvPicPr>
+                  </pic:nvPicPr>
+                  <pic:blipFill>
+                    <a:blip r:embed="rId20">
+                      <a:extLst>
+                        <a:ext uri="{28A0092B-C50C-407E-A947-70E740481C1C}">
+                          <a14:useLocalDpi xmlns:a14="http://schemas.microsoft.com/office/drawing/2010/main" val="0"/>
+                        </a:ext>
+                      </a:extLst>
+                    </a:blip>
+                    <a:srcRect/>
+                    <a:stretch>
+                      <a:fillRect/>
+                    </a:stretch>
+                  </pic:blipFill>
+                  <pic:spPr bwMode="auto">
+                    <a:xfrm>
+                      <a:off x="0" y="0"/>
+                      <a:ext cx="3543300" cy="4251960"/>
+                    </a:xfrm>
+                    <a:prstGeom prst="rect">
+                      <a:avLst/>
+                    </a:prstGeom>
+                    <a:noFill/>
+                    <a:ln>
+                      <a:noFill/>
+                    </a:ln>
+                  </pic:spPr>
+                </pic:pic>
+              </a:graphicData>
+            </a:graphic>
+          </wp:inline>
+        </w:drawing>
+      </w:r>
+    </w:p>
+    <w:p>
+      <w:pPr>
+        <w:pStyle w:val="a7"/>
+        <w:jc w:val="center"/>
+        <w:rPr>
+          <w:lang w:val="en-US" w:eastAsia="zh-CN"/>
+        </w:rPr>
+      </w:pPr>
+      <w:r>
+        <w:rPr>
+          <w:rFonts w:hint="eastAsia"/>
+          <w:lang w:eastAsia="zh-CN"/>
+        </w:rPr>
+        <w:t>F</w:t>
+      </w:r>
+      <w:r>
+        <w:rPr>
+          <w:lang w:eastAsia="zh-CN"/>
+        </w:rPr>
+        <w:t xml:space="preserve">igure </w:t>
+      </w:r>
+      <w:r>
+        <w:fldChar w:fldCharType="begin"/>
+      </w:r>
+      <w:r>
+        <w:rPr>
+          <w:lang w:eastAsia="zh-CN"/>
+        </w:rPr>
+        <w:instrText xml:space="preserve"> SEQ figure \* ARABIC </w:instrText>
+      </w:r>
+      <w:r>
+        <w:fldChar w:fldCharType="separate"/>
+      </w:r>
+      <w:r>
+        <w:rPr>
+          <w:noProof/>
+          <w:lang w:eastAsia="zh-CN"/>
+        </w:rPr>
+        <w:t>7</w:t>
+      </w:r>
+      <w:r>
+        <w:fldChar w:fldCharType="end"/>
+      </w:r>
+      <w:r>
+        <w:rPr>
+          <w:rFonts w:hint="eastAsia"/>
+          <w:lang w:eastAsia="zh-CN"/>
+        </w:rPr>
+        <w:t xml:space="preserve"> </w:t>
+      </w:r>
+      <w:r>
+        <w:rPr>
+          <w:rFonts w:hint="eastAsia"/>
+          <w:lang w:eastAsia="zh-CN"/>
+        </w:rPr>
+        <w:t>转换训练集从用户</w:t>
+      </w:r>
+      <w:r>
+        <w:rPr>
+          <w:rFonts w:hint="eastAsia"/>
+          <w:lang w:eastAsia="zh-CN"/>
+        </w:rPr>
+        <w:t>-</w:t>
+      </w:r>
+      <w:r>
+        <w:rPr>
+          <w:rFonts w:hint="eastAsia"/>
+          <w:lang w:eastAsia="zh-CN"/>
+        </w:rPr>
+        <w:t>视频对，变为前序序列和目标视频</w:t>
+      </w:r>
+    </w:p>
+    <w:p>
+      <w:pPr>
+        <w:rPr>
+          <w:lang w:val="en-US" w:eastAsia="zh-CN"/>
+        </w:rPr>
+      </w:pPr>
+      <w:r>
+        <w:rPr>
+          <w:rFonts w:hint="eastAsia"/>
+          <w:lang w:val="en-US" w:eastAsia="zh-CN"/>
+        </w:rPr>
+        <w:t>通过</w:t>
+      </w:r>
+      <w:r>
+        <w:rPr>
+          <w:rFonts w:hint="eastAsia"/>
+          <w:lang w:val="en-US" w:eastAsia="zh-CN"/>
+        </w:rPr>
+        <w:t>对每个用户如</w:t>
+      </w:r>
+      <w:r>
+        <w:rPr>
+          <w:rFonts w:hint="eastAsia"/>
+          <w:lang w:val="en-US" w:eastAsia="zh-CN"/>
+        </w:rPr>
+        <w:t xml:space="preserve">Figure7 </w:t>
+      </w:r>
+      <w:r>
+        <w:rPr>
+          <w:rFonts w:hint="eastAsia"/>
+          <w:lang w:val="en-US" w:eastAsia="zh-CN"/>
+        </w:rPr>
+        <w:t>所示进行处理，对原有的数据集进行了重构，由每个数据</w:t>
+      </w:r>
+      <w:r>
+        <w:rPr>
+          <w:rFonts w:hint="eastAsia"/>
+          <w:lang w:val="en-US" w:eastAsia="zh-CN"/>
+        </w:rPr>
+        <w:t>1</w:t>
+      </w:r>
+      <w:r>
+        <w:rPr>
+          <w:rFonts w:hint="eastAsia"/>
+          <w:lang w:val="en-US" w:eastAsia="zh-CN"/>
+        </w:rPr>
+        <w:t>用户对应</w:t>
+      </w:r>
+      <w:r>
+        <w:rPr>
+          <w:rFonts w:hint="eastAsia"/>
+          <w:lang w:val="en-US" w:eastAsia="zh-CN"/>
+        </w:rPr>
+        <w:t>1</w:t>
+      </w:r>
+      <w:r>
+        <w:rPr>
+          <w:rFonts w:hint="eastAsia"/>
+          <w:lang w:val="en-US" w:eastAsia="zh-CN"/>
+        </w:rPr>
+        <w:t>视频的关系变更为了一组视频对应一个目标视频的关系。如此我们实现了并发允许的基础，不管是同一个用户的不同</w:t>
+      </w:r>
+      <w:r>
+        <w:rPr>
+          <w:rFonts w:hint="eastAsia"/>
+          <w:lang w:val="en-US" w:eastAsia="zh-CN"/>
+        </w:rPr>
+        <w:t>input sequence-target video</w:t>
+      </w:r>
+      <w:r>
+        <w:rPr>
+          <w:rFonts w:hint="eastAsia"/>
+          <w:lang w:val="en-US" w:eastAsia="zh-CN"/>
+        </w:rPr>
+        <w:t>还是不同用户间的任意</w:t>
+      </w:r>
+      <w:r>
+        <w:rPr>
+          <w:rFonts w:hint="eastAsia"/>
+          <w:lang w:val="en-US" w:eastAsia="zh-CN"/>
+        </w:rPr>
+        <w:t>input sequence-target video</w:t>
+      </w:r>
+      <w:r>
+        <w:rPr>
+          <w:rFonts w:hint="eastAsia"/>
+          <w:lang w:val="en-US" w:eastAsia="zh-CN"/>
+        </w:rPr>
+        <w:t>均可以互不干扰的并行处理。但这又引发了一个不便，即每个</w:t>
+      </w:r>
+      <w:r>
+        <w:rPr>
+          <w:rFonts w:hint="eastAsia"/>
+          <w:lang w:val="en-US" w:eastAsia="zh-CN"/>
+        </w:rPr>
+        <w:t>session</w:t>
+      </w:r>
+      <w:r>
+        <w:rPr>
+          <w:rFonts w:hint="eastAsia"/>
+          <w:lang w:val="en-US" w:eastAsia="zh-CN"/>
+        </w:rPr>
+        <w:t>有不同的长度，无法控制不同输入同时开始和结束，不符合传统数据加载的原则，即统一加载，统一处理，统一返回。</w:t>
+      </w:r>
+    </w:p>
+    <w:p>
+      <w:pPr>
+        <w:rPr>
+          <w:lang w:val="en-US" w:eastAsia="zh-CN"/>
+        </w:rPr>
+      </w:pPr>
+      <w:r>
+        <w:rPr>
+          <w:rFonts w:hint="eastAsia"/>
+          <w:lang w:val="en-US" w:eastAsia="zh-CN"/>
+        </w:rPr>
+        <w:t>这就引出了</w:t>
+      </w:r>
+      <w:r>
+        <w:rPr>
+          <w:rFonts w:hint="eastAsia"/>
+          <w:lang w:val="en-US" w:eastAsia="zh-CN"/>
+        </w:rPr>
+        <w:t>第二个</w:t>
+      </w:r>
+      <w:r>
+        <w:rPr>
+          <w:rFonts w:hint="eastAsia"/>
+          <w:lang w:val="en-US" w:eastAsia="zh-CN"/>
+        </w:rPr>
+        <w:t>问题</w:t>
+      </w:r>
+      <w:r>
+        <w:rPr>
+          <w:rFonts w:hint="eastAsia"/>
+          <w:lang w:val="en-US" w:eastAsia="zh-CN"/>
+        </w:rPr>
+        <w:t>，</w:t>
+      </w:r>
+      <w:r>
+        <w:rPr>
+          <w:rFonts w:hint="eastAsia"/>
+          <w:lang w:val="en-US" w:eastAsia="zh-CN"/>
+        </w:rPr>
+        <w:t>即</w:t>
+      </w:r>
+      <w:r>
+        <w:rPr>
+          <w:rFonts w:hint="eastAsia"/>
+          <w:lang w:val="en-US" w:eastAsia="zh-CN"/>
+        </w:rPr>
+        <w:t>不同会话（或者说对于每个用户来说）交互的视频数量不同，有些数量庞大，有的数量稀少，为了统一</w:t>
+      </w:r>
+      <w:r>
+        <w:rPr>
+          <w:rFonts w:hint="eastAsia"/>
+          <w:lang w:val="en-US" w:eastAsia="zh-CN"/>
+        </w:rPr>
+        <w:t>输入，统一计算结果</w:t>
+      </w:r>
+      <w:r>
+        <w:rPr>
+          <w:rFonts w:hint="eastAsia"/>
+          <w:lang w:val="en-US" w:eastAsia="zh-CN"/>
+        </w:rPr>
+        <w:t>，</w:t>
+      </w:r>
+      <w:r>
+        <w:rPr>
+          <w:rFonts w:hint="eastAsia"/>
+          <w:lang w:val="en-US" w:eastAsia="zh-CN"/>
+        </w:rPr>
+        <w:t>简化和</w:t>
+      </w:r>
+      <w:r>
+        <w:rPr>
+          <w:rFonts w:hint="eastAsia"/>
+          <w:lang w:val="en-US" w:eastAsia="zh-CN"/>
+        </w:rPr>
+        <w:t>加速训练，我们往往指定固定的时间步数。</w:t>
+      </w:r>
+      <w:r>
+        <w:rPr>
+          <w:rFonts w:hint="eastAsia"/>
+          <w:lang w:val="en-US" w:eastAsia="zh-CN"/>
+        </w:rPr>
+        <w:t>对于较长的</w:t>
+      </w:r>
+      <w:r>
+        <w:rPr>
+          <w:rFonts w:hint="eastAsia"/>
+          <w:lang w:val="en-US" w:eastAsia="zh-CN"/>
+        </w:rPr>
+        <w:t>session</w:t>
+      </w:r>
+      <w:r>
+        <w:rPr>
+          <w:rFonts w:hint="eastAsia"/>
+          <w:lang w:val="en-US" w:eastAsia="zh-CN"/>
+        </w:rPr>
+        <w:t>，我们截取最近的指定数量的视频，而对于较短的</w:t>
+      </w:r>
+      <w:r>
+        <w:rPr>
+          <w:rFonts w:hint="eastAsia"/>
+          <w:lang w:val="en-US" w:eastAsia="zh-CN"/>
+        </w:rPr>
+        <w:t>session</w:t>
+      </w:r>
+      <w:r>
+        <w:rPr>
+          <w:rFonts w:hint="eastAsia"/>
+          <w:lang w:val="en-US" w:eastAsia="zh-CN"/>
+        </w:rPr>
+        <w:t>，我们</w:t>
+      </w:r>
+      <w:r>
+        <w:rPr>
+          <w:rFonts w:hint="eastAsia"/>
+          <w:lang w:val="en-US" w:eastAsia="zh-CN"/>
+        </w:rPr>
+        <w:t>使用</w:t>
+      </w:r>
+      <w:r>
+        <w:rPr>
+          <w:rFonts w:hint="eastAsia"/>
+          <w:lang w:val="en-US" w:eastAsia="zh-CN"/>
+        </w:rPr>
+        <w:t>padding</w:t>
+      </w:r>
+      <w:r>
+        <w:rPr>
+          <w:rFonts w:hint="eastAsia"/>
+          <w:lang w:val="en-US" w:eastAsia="zh-CN"/>
+        </w:rPr>
+        <w:t>来进行填充。则上图可以变更为如下：</w:t>
+      </w:r>
+    </w:p>
+    <w:p>
+      <w:pPr>
+        <w:jc w:val="center"/>
+      </w:pPr>
+      <w:r>
+        <w:rPr>
+          <w:lang w:val="en-US" w:eastAsia="zh-CN"/>
+        </w:rPr>
+        <w:lastRenderedPageBreak/>
+        <w:drawing>
+          <wp:inline distT="0" distB="0" distL="0" distR="0" wp14:anchorId="4830CE53" wp14:editId="4F856BB3">
+            <wp:extent cx="5731510" cy="4110990"/>
+            <wp:effectExtent l="0" t="0" r="2540" b="3810"/>
+            <wp:docPr id="2072521503" name="图片 6" descr="图示&#10;&#10;AI 生成的内容可能不正确。"/>
+            <wp:cNvGraphicFramePr>
+              <a:graphicFrameLocks xmlns:a="http://schemas.openxmlformats.org/drawingml/2006/main" noChangeAspect="1"/>
+            </wp:cNvGraphicFramePr>
+            <a:graphic xmlns:a="http://schemas.openxmlformats.org/drawingml/2006/main">
+              <a:graphicData uri="http://schemas.openxmlformats.org/drawingml/2006/picture">
+                <pic:pic xmlns:pic="http://schemas.openxmlformats.org/drawingml/2006/picture">
+                  <pic:nvPicPr>
+                    <pic:cNvPr id="2072521503" name="图片 6" descr="图示&#10;&#10;AI 生成的内容可能不正确。"/>
+                    <pic:cNvPicPr>
+                      <a:picLocks noChangeAspect="1" noChangeArrowheads="1"/>
+                    </pic:cNvPicPr>
+                  </pic:nvPicPr>
+                  <pic:blipFill>
+                    <a:blip r:embed="rId21">
+                      <a:extLst>
+                        <a:ext uri="{28A0092B-C50C-407E-A947-70E740481C1C}">
+                          <a14:useLocalDpi xmlns:a14="http://schemas.microsoft.com/office/drawing/2010/main" val="0"/>
+                        </a:ext>
+                      </a:extLst>
+                    </a:blip>
+                    <a:srcRect/>
+                    <a:stretch>
+                      <a:fillRect/>
+                    </a:stretch>
+                  </pic:blipFill>
+                  <pic:spPr bwMode="auto">
+                    <a:xfrm>
+                      <a:off x="0" y="0"/>
+                      <a:ext cx="5731510" cy="4110990"/>
+                    </a:xfrm>
+                    <a:prstGeom prst="rect">
+                      <a:avLst/>
+                    </a:prstGeom>
+                    <a:noFill/>
+                    <a:ln>
+                      <a:noFill/>
+                    </a:ln>
+                  </pic:spPr>
+                </pic:pic>
+              </a:graphicData>
+            </a:graphic>
+          </wp:inline>
+        </w:drawing>
+      </w:r>
+    </w:p>
+    <w:p>
+      <w:pPr>
+        <w:pStyle w:val="a7"/>
+        <w:jc w:val="center"/>
+        <w:rPr>
+          <w:lang w:val="en-US" w:eastAsia="zh-CN"/>
+        </w:rPr>
+      </w:pPr>
+      <w:r>
+        <w:t xml:space="preserve">Figure </w:t>
+      </w:r>
+      <w:r>
+        <w:fldChar w:fldCharType="begin"/>
+      </w:r>
+      <w:r>
+        <w:instrText xml:space="preserve"> SEQ Figure \* ARABIC </w:instrText>
+      </w:r>
+      <w:r>
+        <w:fldChar w:fldCharType="separate"/>
+      </w:r>
+      <w:r>
+        <w:rPr>
+          <w:noProof/>
+        </w:rPr>
+        <w:t>8</w:t>
+      </w:r>
+      <w:r>
+        <w:fldChar w:fldCharType="end"/>
+      </w:r>
+      <w:r>
+        <w:rPr>
+          <w:rFonts w:hint="eastAsia"/>
+          <w:lang w:eastAsia="zh-CN"/>
+        </w:rPr>
+        <w:t xml:space="preserve"> </w:t>
+      </w:r>
+      <w:r>
+        <w:rPr>
+          <w:rFonts w:hint="eastAsia"/>
+          <w:lang w:eastAsia="zh-CN"/>
+        </w:rPr>
+        <w:t>添加填充和最大时间长度后的输入序列和目标值</w:t>
+      </w:r>
+    </w:p>
+    <w:p>
+      <w:pPr>
+        <w:rPr>
+          <w:rFonts w:hint="eastAsia"/>
+          <w:lang w:val="en-US" w:eastAsia="zh-CN"/>
+        </w:rPr>
+      </w:pPr>
+      <w:r>
+        <w:rPr>
+          <w:rFonts w:hint="eastAsia"/>
+          <w:lang w:val="en-US" w:eastAsia="zh-CN"/>
+        </w:rPr>
+        <w:t>如果</w:t>
+      </w:r>
+      <w:r>
+        <w:rPr>
+          <w:rFonts w:hint="eastAsia"/>
+          <w:lang w:val="en-US" w:eastAsia="zh-CN"/>
+        </w:rPr>
+        <w:t xml:space="preserve">Figure 8 </w:t>
+      </w:r>
+      <w:r>
+        <w:rPr>
+          <w:rFonts w:hint="eastAsia"/>
+          <w:lang w:val="en-US" w:eastAsia="zh-CN"/>
+        </w:rPr>
+        <w:t>所示，此时</w:t>
+      </w:r>
+      <w:r>
+        <w:rPr>
+          <w:rFonts w:hint="eastAsia"/>
+          <w:lang w:val="en-US" w:eastAsia="zh-CN"/>
+        </w:rPr>
+        <w:t>v0</w:t>
+      </w:r>
+      <w:r>
+        <w:rPr>
+          <w:rFonts w:hint="eastAsia"/>
+          <w:lang w:val="en-US" w:eastAsia="zh-CN"/>
+        </w:rPr>
+        <w:t>为人为添加用于填充序列的虚拟视频，其嵌入通常设定为</w:t>
+      </w:r>
+      <w:r>
+        <w:rPr>
+          <w:rFonts w:hint="eastAsia"/>
+          <w:lang w:val="en-US" w:eastAsia="zh-CN"/>
+        </w:rPr>
+        <w:t>0</w:t>
+      </w:r>
+      <w:r>
+        <w:rPr>
+          <w:rFonts w:hint="eastAsia"/>
+          <w:lang w:val="en-US" w:eastAsia="zh-CN"/>
+        </w:rPr>
+        <w:t>向量且不可变更，通过限制</w:t>
+      </w:r>
+      <w:r>
+        <w:rPr>
+          <w:rFonts w:hint="eastAsia"/>
+          <w:lang w:val="en-US" w:eastAsia="zh-CN"/>
+        </w:rPr>
+        <w:t>MAX_LENGTH</w:t>
+      </w:r>
+      <w:r>
+        <w:rPr>
+          <w:rFonts w:hint="eastAsia"/>
+          <w:lang w:val="en-US" w:eastAsia="zh-CN"/>
+        </w:rPr>
+        <w:t>和增加</w:t>
+      </w:r>
+      <w:r>
+        <w:rPr>
+          <w:rFonts w:hint="eastAsia"/>
+          <w:lang w:val="en-US" w:eastAsia="zh-CN"/>
+        </w:rPr>
+        <w:t>padding</w:t>
+      </w:r>
+      <w:r>
+        <w:rPr>
+          <w:rFonts w:hint="eastAsia"/>
+          <w:lang w:val="en-US" w:eastAsia="zh-CN"/>
+        </w:rPr>
+        <w:t>，同一个用户的不同预测位置和不同用户间的任意预测位置有了统一的长度，非常适于并行化的数据载入，前向传播，目标值匹配，梯度下降。</w:t>
+      </w:r>
+      <w:r>
+        <w:rPr>
+          <w:rFonts w:hint="eastAsia"/>
+          <w:lang w:val="en-US" w:eastAsia="zh-CN"/>
+        </w:rPr>
+        <w:t>s</w:t>
+      </w:r>
+    </w:p>
+    <w:p>
+      <w:pPr>
+        <w:rPr>
+          <w:rFonts w:hint="eastAsia"/>
+          <w:lang w:val="en-US" w:eastAsia="zh-CN"/>
+        </w:rPr>
+      </w:pPr>
+    </w:p>
+    <w:p>
+      <w:pPr>
+        <w:pStyle w:val="2"/>
+        <w:rPr>
+          <w:lang w:val="en-US"/>
+        </w:rPr>
+      </w:pPr>
+      <w:r>
+        <w:rPr>
+          <w:lang w:val="en-US"/>
+        </w:rPr>
+        <w:t>3.3 Model Architecture</w:t>
+      </w:r>
+      <w:bookmarkEnd w:id="28"/>
+    </w:p>
+    <w:p>
+      <w:pPr>
+        <w:pStyle w:val="3"/>
+        <w:rPr>
+          <w:lang w:val="en-US"/>
+        </w:rPr>
+      </w:pPr>
+      <w:bookmarkStart w:id="29" w:name="_Toc205725340"/>
+      <w:r>
+        <w:rPr>
+          <w:lang w:val="en-US"/>
+        </w:rPr>
+        <w:t>3.3.1 Baseline Models</w:t>
+      </w:r>
+      <w:bookmarkEnd w:id="29"/>
+    </w:p>
+    <w:p>
+      <w:pPr>
+        <w:rPr>
+          <w:rFonts w:eastAsia="宋体" w:cstheme="minorHAnsi"/>
+          <w:lang w:val="en-US" w:eastAsia="zh-CN"/>
+        </w:rPr>
+      </w:pPr>
+      <w:r>
+        <w:rPr>
+          <w:rFonts w:eastAsia="宋体" w:cstheme="minorHAnsi"/>
+          <w:lang w:val="en-US" w:eastAsia="zh-CN"/>
+        </w:rPr>
+        <w:t xml:space="preserve"> </w:t>
+      </w:r>
+      <w:r>
+        <w:rPr>
+          <w:rFonts w:eastAsia="宋体" w:cstheme="minorHAnsi"/>
+          <w:lang w:val="en-US" w:eastAsia="zh-CN"/>
+        </w:rPr>
+        <w:t xml:space="preserve">Implement the </w:t>
+      </w:r>
+      <w:r>
+        <w:rPr>
+          <w:rFonts w:eastAsia="宋体" w:cstheme="minorHAnsi" w:hint="eastAsia"/>
+          <w:lang w:val="en-US" w:eastAsia="zh-CN"/>
+        </w:rPr>
+        <w:t>four</w:t>
+      </w:r>
+      <w:r>
+        <w:rPr>
+          <w:rFonts w:eastAsia="宋体" w:cstheme="minorHAnsi"/>
+          <w:lang w:val="en-US" w:eastAsia="zh-CN"/>
+        </w:rPr>
+        <w:t xml:space="preserve"> selected algorithms: LightGCN, DSSM, GRU4Rec, SASRec.</w:t>
+      </w:r>
+    </w:p>
+    <w:p>
+      <w:pPr>
         <w:rPr>
           <w:rFonts w:eastAsia="宋体" w:cstheme="minorHAnsi"/>
           <w:b/>
@@ -15931,262 +16155,12 @@
       </w:pPr>
       <w:r>
         <w:rPr>
-          <w:rFonts w:eastAsia="宋体" w:cstheme="minorHAnsi"/>
-          <w:lang w:val="en-US" w:eastAsia="zh-CN"/>
-        </w:rPr>
-        <w:t>Set random seeds to ensure reproducibility.</w:t>
-      </w:r>
-    </w:p>
-    <w:p>
-      <w:pPr>
-        <w:pStyle w:val="a5"/>
-        <w:numPr>
-          <w:ilvl w:val="0"/>
-          <w:numId w:val="24"/>
-        </w:numPr>
-        <w:rPr>
-          <w:rFonts w:eastAsia="宋体" w:cstheme="minorHAnsi"/>
-          <w:lang w:val="en-US" w:eastAsia="zh-CN"/>
-        </w:rPr>
-      </w:pPr>
-      <w:r>
-        <w:rPr>
-          <w:rFonts w:eastAsia="宋体" w:cstheme="minorHAnsi"/>
-          <w:lang w:val="en-US" w:eastAsia="zh-CN"/>
-        </w:rPr>
-        <w:t>Preprocess data by sorting interaction records based on user ID and timestamp.</w:t>
-      </w:r>
-    </w:p>
-    <w:p>
-      <w:pPr>
-        <w:pStyle w:val="a5"/>
-        <w:numPr>
-          <w:ilvl w:val="0"/>
-          <w:numId w:val="24"/>
-        </w:numPr>
-        <w:rPr>
-          <w:rFonts w:eastAsia="宋体" w:cstheme="minorHAnsi"/>
-          <w:lang w:val="en-US" w:eastAsia="zh-CN"/>
-        </w:rPr>
-      </w:pPr>
-      <w:r>
-        <w:rPr>
-          <w:rFonts w:eastAsia="宋体" w:cstheme="minorHAnsi"/>
-          <w:lang w:val="en-US" w:eastAsia="zh-CN"/>
-        </w:rPr>
-        <w:t>Filter out users and videos with too few interactions.</w:t>
-      </w:r>
-    </w:p>
-    <w:p>
-      <w:pPr>
-        <w:pStyle w:val="a5"/>
-        <w:numPr>
-          <w:ilvl w:val="0"/>
-          <w:numId w:val="24"/>
-        </w:numPr>
-        <w:rPr>
-          <w:rFonts w:eastAsia="宋体" w:cstheme="minorHAnsi"/>
-          <w:lang w:val="en-US" w:eastAsia="zh-CN"/>
-        </w:rPr>
-      </w:pPr>
-      <w:r>
-        <w:rPr>
-          <w:rFonts w:eastAsia="宋体" w:cstheme="minorHAnsi"/>
-          <w:lang w:val="en-US" w:eastAsia="zh-CN"/>
-        </w:rPr>
-        <w:t>Split the dataset: use each user's last interaction as the test set; the remaining interactions form the training set.</w:t>
-      </w:r>
-    </w:p>
-    <w:p>
-      <w:pPr>
-        <w:pStyle w:val="a5"/>
-        <w:numPr>
-          <w:ilvl w:val="0"/>
-          <w:numId w:val="24"/>
-        </w:numPr>
-        <w:rPr>
-          <w:rFonts w:eastAsia="宋体" w:cstheme="minorHAnsi"/>
-          <w:lang w:val="en-US" w:eastAsia="zh-CN"/>
-        </w:rPr>
-      </w:pPr>
-      <w:r>
-        <w:rPr>
-          <w:rFonts w:eastAsia="宋体" w:cstheme="minorHAnsi"/>
-          <w:lang w:val="en-US" w:eastAsia="zh-CN"/>
-        </w:rPr>
-        <w:t>Filter the test set: remove any items that appear only in the test set but not in the training set.</w:t>
-      </w:r>
-    </w:p>
-    <w:p>
-      <w:pPr>
-        <w:pStyle w:val="a5"/>
-        <w:numPr>
-          <w:ilvl w:val="0"/>
-          <w:numId w:val="24"/>
-        </w:numPr>
-        <w:rPr>
-          <w:rFonts w:eastAsia="宋体" w:cstheme="minorHAnsi"/>
-          <w:lang w:val="en-US" w:eastAsia="zh-CN"/>
-        </w:rPr>
-      </w:pPr>
-      <w:r>
-        <w:rPr>
-          <w:rFonts w:eastAsia="宋体" w:cstheme="minorHAnsi"/>
-          <w:lang w:val="en-US" w:eastAsia="zh-CN"/>
-        </w:rPr>
-        <w:t>Maintain new indexing: rebuild continuous user and item ID sequences, preserving the mapping. Original IDs may be non-sequential and unsuitable for modeling.</w:t>
-      </w:r>
-    </w:p>
-    <w:p>
-      <w:pPr>
-        <w:pStyle w:val="a5"/>
-        <w:numPr>
-          <w:ilvl w:val="0"/>
-          <w:numId w:val="24"/>
-        </w:numPr>
-        <w:rPr>
-          <w:rFonts w:eastAsia="宋体" w:cstheme="minorHAnsi"/>
-          <w:lang w:val="en-US" w:eastAsia="zh-CN"/>
-        </w:rPr>
-      </w:pPr>
-      <w:r>
-        <w:rPr>
-          <w:rFonts w:eastAsia="宋体" w:cstheme="minorHAnsi"/>
-          <w:lang w:val="en-US" w:eastAsia="zh-CN"/>
-        </w:rPr>
-        <w:t>Process multimodal data: use OpenAI’s CLIP model to convert each video’s cover image into a 512-dimensional vector, then reduce it to 128 dimensions using PCA, and store the result in an LMDB database (a file-based key-value vector database).</w:t>
-      </w:r>
-    </w:p>
-    <w:p>
-      <w:pPr>
-        <w:pStyle w:val="2"/>
-        <w:rPr>
-          <w:lang w:val="en-US"/>
-        </w:rPr>
-      </w:pPr>
-      <w:bookmarkStart w:id="28" w:name="_Toc205725339"/>
-      <w:r>
-        <w:rPr>
-          <w:lang w:val="en-US"/>
-        </w:rPr>
-        <w:t>3.3 Model Architecture</w:t>
-      </w:r>
-      <w:bookmarkEnd w:id="28"/>
-    </w:p>
-    <w:p>
-      <w:pPr>
-        <w:pStyle w:val="3"/>
-        <w:rPr>
-          <w:lang w:val="en-US"/>
-        </w:rPr>
-      </w:pPr>
-      <w:bookmarkStart w:id="29" w:name="_Toc205725340"/>
-      <w:r>
-        <w:rPr>
-          <w:lang w:val="en-US"/>
-        </w:rPr>
-        <w:t>3.3.1 Baseline Models</w:t>
-      </w:r>
-      <w:bookmarkEnd w:id="29"/>
-    </w:p>
-    <w:p>
-      <w:pPr>
-        <w:rPr>
-          <w:rFonts w:eastAsia="宋体" w:cstheme="minorHAnsi"/>
-          <w:lang w:val="en-US" w:eastAsia="zh-CN"/>
-        </w:rPr>
-      </w:pPr>
-      <w:r>
-        <w:rPr>
-          <w:rFonts w:eastAsia="宋体" w:cstheme="minorHAnsi"/>
-          <w:lang w:val="en-US" w:eastAsia="zh-CN"/>
-        </w:rPr>
-        <w:t xml:space="preserve"> </w:t>
-      </w:r>
-      <w:r>
-        <w:rPr>
-          <w:rFonts w:eastAsia="宋体" w:cstheme="minorHAnsi"/>
-          <w:lang w:val="en-US" w:eastAsia="zh-CN"/>
-        </w:rPr>
-        <w:t xml:space="preserve">Implement the five selected algorithms: </w:t>
-      </w:r>
-      <w:proofErr w:type="spellStart"/>
-      <w:r>
-        <w:rPr>
-          <w:rFonts w:eastAsia="宋体" w:cstheme="minorHAnsi"/>
-          <w:lang w:val="en-US" w:eastAsia="zh-CN"/>
-        </w:rPr>
-        <w:t>LightGCN</w:t>
-      </w:r>
-      <w:proofErr w:type="spellEnd"/>
-      <w:r>
-        <w:rPr>
-          <w:rFonts w:eastAsia="宋体" w:cstheme="minorHAnsi"/>
-          <w:lang w:val="en-US" w:eastAsia="zh-CN"/>
-        </w:rPr>
-        <w:t xml:space="preserve">, DSSM, </w:t>
-      </w:r>
-      <w:proofErr w:type="spellStart"/>
-      <w:r>
-        <w:rPr>
-          <w:rFonts w:eastAsia="宋体" w:cstheme="minorHAnsi"/>
-          <w:lang w:val="en-US" w:eastAsia="zh-CN"/>
-        </w:rPr>
-        <w:t>NextItNet</w:t>
-      </w:r>
-      <w:proofErr w:type="spellEnd"/>
-      <w:r>
-        <w:rPr>
-          <w:rFonts w:eastAsia="宋体" w:cstheme="minorHAnsi"/>
-          <w:lang w:val="en-US" w:eastAsia="zh-CN"/>
-        </w:rPr>
-        <w:t xml:space="preserve">, GRU4Rec, </w:t>
-      </w:r>
-      <w:proofErr w:type="spellStart"/>
-      <w:r>
-        <w:rPr>
-          <w:rFonts w:eastAsia="宋体" w:cstheme="minorHAnsi"/>
-          <w:lang w:val="en-US" w:eastAsia="zh-CN"/>
-        </w:rPr>
-        <w:t>SASRec</w:t>
-      </w:r>
-      <w:proofErr w:type="spellEnd"/>
-      <w:r>
-        <w:rPr>
-          <w:rFonts w:eastAsia="宋体" w:cstheme="minorHAnsi"/>
-          <w:lang w:val="en-US" w:eastAsia="zh-CN"/>
-        </w:rPr>
-        <w:t>.</w:t>
-      </w:r>
-    </w:p>
-    <w:p>
-      <w:pPr>
-        <w:rPr>
-          <w:rFonts w:eastAsia="宋体" w:cstheme="minorHAnsi"/>
-          <w:b/>
-          <w:bCs/>
-          <w:lang w:val="en-US" w:eastAsia="zh-CN"/>
-        </w:rPr>
-      </w:pPr>
-      <w:proofErr w:type="spellStart"/>
-      <w:r>
-        <w:rPr>
           <w:rFonts w:eastAsia="宋体" w:cstheme="minorHAnsi" w:hint="eastAsia"/>
           <w:b/>
           <w:bCs/>
           <w:lang w:val="en-US" w:eastAsia="zh-CN"/>
         </w:rPr>
-        <w:t>LightGCN</w:t>
-      </w:r>
-      <w:proofErr w:type="spellEnd"/>
-      <w:r>
-        <w:rPr>
-          <w:rFonts w:eastAsia="宋体" w:cstheme="minorHAnsi" w:hint="eastAsia"/>
-          <w:b/>
-          <w:bCs/>
-          <w:lang w:val="en-US" w:eastAsia="zh-CN"/>
-        </w:rPr>
-        <w:t>:</w:t>
+        <w:t>LightGCN:</w:t>
       </w:r>
     </w:p>
     <w:p>
@@ -16201,23 +16175,7 @@
           <w:rFonts w:eastAsia="宋体" w:cstheme="minorHAnsi"/>
           <w:lang w:val="en-US" w:eastAsia="zh-CN"/>
         </w:rPr>
-        <w:t>Construct the auxiliary matrix (</w:t>
-      </w:r>
-      <w:proofErr w:type="spellStart"/>
-      <w:r>
-        <w:rPr>
-          <w:rFonts w:eastAsia="宋体" w:cstheme="minorHAnsi"/>
-          <w:lang w:val="en-US" w:eastAsia="zh-CN"/>
-        </w:rPr>
-        <w:t>Xiangnan</w:t>
-      </w:r>
-      <w:proofErr w:type="spellEnd"/>
-      <w:r>
-        <w:rPr>
-          <w:rFonts w:eastAsia="宋体" w:cstheme="minorHAnsi"/>
-          <w:lang w:val="en-US" w:eastAsia="zh-CN"/>
-        </w:rPr>
-        <w:t xml:space="preserve"> He et al., 2020) using matrix operations to perform message passing, which allows faster computation.</w:t>
+        <w:t>Construct the auxiliary matrix (Xiangnan He et al., 2020) using matrix operations to perform message passing, which allows faster computation.</w:t>
       </w:r>
       <w:r>
         <w:rPr>
@@ -16603,64 +16561,7 @@
           <w:rFonts w:eastAsia="宋体" w:cstheme="minorHAnsi"/>
           <w:lang w:val="en-US" w:eastAsia="zh-CN"/>
         </w:rPr>
-        <w:t xml:space="preserve">equals the degree of node </w:t>
-      </w:r>
-      <w:proofErr w:type="spellStart"/>
-      <w:r>
-        <w:rPr>
-          <w:rFonts w:eastAsia="宋体" w:cstheme="minorHAnsi"/>
-          <w:lang w:val="en-US" w:eastAsia="zh-CN"/>
-        </w:rPr>
-        <w:t>i</w:t>
-      </w:r>
-      <w:proofErr w:type="spellEnd"/>
-      <w:r>
-        <w:rPr>
-          <w:rFonts w:eastAsia="宋体" w:cstheme="minorHAnsi"/>
-          <w:lang w:val="en-US" w:eastAsia="zh-CN"/>
-        </w:rPr>
-        <w:t xml:space="preserve">, i.e., the number of edges connected to node </w:t>
-      </w:r>
-      <w:proofErr w:type="spellStart"/>
-      <w:proofErr w:type="gramStart"/>
-      <w:r>
-        <w:rPr>
-          <w:rFonts w:eastAsia="宋体" w:cstheme="minorHAnsi"/>
-          <w:lang w:val="en-US" w:eastAsia="zh-CN"/>
-        </w:rPr>
-        <w:t>i</w:t>
-      </w:r>
-      <w:proofErr w:type="spellEnd"/>
-      <w:r>
-        <w:rPr>
-          <w:rFonts w:eastAsia="宋体" w:cstheme="minorHAnsi"/>
-          <w:lang w:val="en-US" w:eastAsia="zh-CN"/>
-        </w:rPr>
-        <w:t>.</w:t>
-      </w:r>
-      <w:proofErr w:type="gramEnd"/>
-      <w:r>
-        <w:rPr>
-          <w:rFonts w:eastAsia="宋体" w:cstheme="minorHAnsi"/>
-          <w:lang w:val="en-US" w:eastAsia="zh-CN"/>
-        </w:rPr>
-        <w:t xml:space="preserve"> With this matrix, normalization can be applied to the </w:t>
-      </w:r>
-      <w:proofErr w:type="gramStart"/>
-      <w:r>
-        <w:rPr>
-          <w:rFonts w:eastAsia="宋体" w:cstheme="minorHAnsi"/>
-          <w:lang w:val="en-US" w:eastAsia="zh-CN"/>
-        </w:rPr>
-        <w:t>adjacency</w:t>
-      </w:r>
-      <w:proofErr w:type="gramEnd"/>
-      <w:r>
-        <w:rPr>
-          <w:rFonts w:eastAsia="宋体" w:cstheme="minorHAnsi"/>
-          <w:lang w:val="en-US" w:eastAsia="zh-CN"/>
-        </w:rPr>
-        <w:t xml:space="preserve"> matrix to balance the influence of nodes in the graph.</w:t>
+        <w:t>equals the degree of node i, i.e., the number of edges connected to node i. With this matrix, normalization can be applied to the adjacency matrix to balance the influence of nodes in the graph.</w:t>
       </w:r>
     </w:p>
     <w:p>
@@ -17118,7 +17019,6 @@
           <w:lang w:val="en-US" w:eastAsia="zh-CN"/>
         </w:rPr>
       </w:pPr>
-      <w:proofErr w:type="spellStart"/>
       <w:r>
         <w:rPr>
           <w:rFonts w:eastAsia="宋体" w:cstheme="minorHAnsi"/>
@@ -17128,7 +17028,6 @@
         </w:rPr>
         <w:t>SASRec</w:t>
       </w:r>
-      <w:proofErr w:type="spellEnd"/>
     </w:p>
     <w:p>
       <w:pPr>
@@ -17137,52 +17036,27 @@
           <w:lang w:val="en-US" w:eastAsia="zh-CN"/>
         </w:rPr>
       </w:pPr>
-      <w:proofErr w:type="gramStart"/>
       <w:r>
         <w:rPr>
           <w:rFonts w:eastAsia="宋体" w:cstheme="minorHAnsi"/>
           <w:lang w:val="en-US" w:eastAsia="zh-CN"/>
         </w:rPr>
-        <w:t>Similar to</w:t>
-      </w:r>
-      <w:proofErr w:type="gramEnd"/>
-      <w:r>
+        <w:t>Similar to GRU4Rec, the input data for training is processed in the same way.</w:t>
+      </w:r>
+    </w:p>
+    <w:p>
+      <w:pPr>
         <w:rPr>
           <w:rFonts w:eastAsia="宋体" w:cstheme="minorHAnsi"/>
           <w:lang w:val="en-US" w:eastAsia="zh-CN"/>
         </w:rPr>
-        <w:t xml:space="preserve"> GRU4Rec, the input data for training is processed in the same way.</w:t>
-      </w:r>
-    </w:p>
-    <w:p>
-      <w:pPr>
+      </w:pPr>
+      <w:r>
         <w:rPr>
           <w:rFonts w:eastAsia="宋体" w:cstheme="minorHAnsi"/>
           <w:lang w:val="en-US" w:eastAsia="zh-CN"/>
         </w:rPr>
-      </w:pPr>
-      <w:r>
-        <w:rPr>
-          <w:rFonts w:eastAsia="宋体" w:cstheme="minorHAnsi"/>
-          <w:lang w:val="en-US" w:eastAsia="zh-CN"/>
-        </w:rPr>
-        <w:t xml:space="preserve">Required hyperparameters: number of epochs, batch size, learning rate, item embedding dimension, special PADDING ID (used when the input sequence has fewer than </w:t>
-      </w:r>
-      <w:proofErr w:type="spellStart"/>
-      <w:r>
-        <w:rPr>
-          <w:rFonts w:eastAsia="宋体" w:cstheme="minorHAnsi"/>
-          <w:lang w:val="en-US" w:eastAsia="zh-CN"/>
-        </w:rPr>
-        <w:t>nnn</w:t>
-      </w:r>
-      <w:proofErr w:type="spellEnd"/>
-      <w:r>
-        <w:rPr>
-          <w:rFonts w:eastAsia="宋体" w:cstheme="minorHAnsi"/>
-          <w:lang w:val="en-US" w:eastAsia="zh-CN"/>
-        </w:rPr>
-        <w:t xml:space="preserve"> items — the empty positions at the </w:t>
+        <w:t xml:space="preserve">Required hyperparameters: number of epochs, batch size, learning rate, item embedding dimension, special PADDING ID (used when the input sequence has fewer than nnn items — the empty positions at the </w:t>
       </w:r>
       <w:r>
         <w:rPr>
@@ -17361,23 +17235,7 @@
           <w:rFonts w:eastAsia="宋体" w:cstheme="minorHAnsi"/>
           <w:lang w:val="en-US" w:eastAsia="zh-CN"/>
         </w:rPr>
-        <w:t xml:space="preserve">we transfer the optimal model architecture and hyperparameter configuration obtained from the smaller </w:t>
-      </w:r>
-      <w:proofErr w:type="spellStart"/>
-      <w:r>
-        <w:rPr>
-          <w:rFonts w:eastAsia="宋体" w:cstheme="minorHAnsi"/>
-          <w:lang w:val="en-US" w:eastAsia="zh-CN"/>
-        </w:rPr>
-        <w:t>MicroLens</w:t>
-      </w:r>
-      <w:proofErr w:type="spellEnd"/>
-      <w:r>
-        <w:rPr>
-          <w:rFonts w:eastAsia="宋体" w:cstheme="minorHAnsi"/>
-          <w:lang w:val="en-US" w:eastAsia="zh-CN"/>
-        </w:rPr>
-        <w:t xml:space="preserve"> dataset to the larger-scale Tenrec dataset. We repeat the multimodal integration strategies described above to evaluate their scalability and generalizability.</w:t>
+        <w:t>we transfer the optimal model architecture and hyperparameter configuration obtained from the smaller MicroLens dataset to the larger-scale Tenrec dataset. We repeat the multimodal integration strategies described above to evaluate their scalability and generalizability.</w:t>
       </w:r>
     </w:p>
     <w:p>
@@ -17468,39 +17326,7 @@
           <w:rFonts w:eastAsia="宋体" w:cstheme="minorHAnsi"/>
           <w:lang w:val="en-US" w:eastAsia="zh-CN"/>
         </w:rPr>
-        <w:t xml:space="preserve">Hit </w:t>
-      </w:r>
-      <w:proofErr w:type="spellStart"/>
-      <w:r>
-        <w:rPr>
-          <w:rFonts w:eastAsia="宋体" w:cstheme="minorHAnsi"/>
-          <w:lang w:val="en-US" w:eastAsia="zh-CN"/>
-        </w:rPr>
-        <w:t>Ratio@K</w:t>
-      </w:r>
-      <w:proofErr w:type="spellEnd"/>
-      <w:r>
-        <w:rPr>
-          <w:rFonts w:eastAsia="宋体" w:cstheme="minorHAnsi"/>
-          <w:lang w:val="en-US" w:eastAsia="zh-CN"/>
-        </w:rPr>
-        <w:t xml:space="preserve"> (HR@K): Measures whether the ground truth test item appears in the </w:t>
-      </w:r>
-      <w:proofErr w:type="gramStart"/>
-      <w:r>
-        <w:rPr>
-          <w:rFonts w:eastAsia="宋体" w:cstheme="minorHAnsi"/>
-          <w:lang w:val="en-US" w:eastAsia="zh-CN"/>
-        </w:rPr>
-        <w:t>Top-K</w:t>
-      </w:r>
-      <w:proofErr w:type="gramEnd"/>
-      <w:r>
-        <w:rPr>
-          <w:rFonts w:eastAsia="宋体" w:cstheme="minorHAnsi"/>
-          <w:lang w:val="en-US" w:eastAsia="zh-CN"/>
-        </w:rPr>
-        <w:t xml:space="preserve"> recommendations.</w:t>
+        <w:t>Hit Ratio@K (HR@K): Measures whether the ground truth test item appears in the Top-K recommendations.</w:t>
       </w:r>
     </w:p>
     <w:p>
@@ -17519,39 +17345,7 @@
           <w:rFonts w:eastAsia="宋体" w:cstheme="minorHAnsi"/>
           <w:lang w:val="en-US" w:eastAsia="zh-CN"/>
         </w:rPr>
-        <w:t xml:space="preserve">Normalized Discounted Cumulative </w:t>
-      </w:r>
-      <w:proofErr w:type="spellStart"/>
-      <w:r>
-        <w:rPr>
-          <w:rFonts w:eastAsia="宋体" w:cstheme="minorHAnsi"/>
-          <w:lang w:val="en-US" w:eastAsia="zh-CN"/>
-        </w:rPr>
-        <w:t>Gain@K</w:t>
-      </w:r>
-      <w:proofErr w:type="spellEnd"/>
-      <w:r>
-        <w:rPr>
-          <w:rFonts w:eastAsia="宋体" w:cstheme="minorHAnsi"/>
-          <w:lang w:val="en-US" w:eastAsia="zh-CN"/>
-        </w:rPr>
-        <w:t xml:space="preserve"> (NDCG@K): </w:t>
-      </w:r>
-      <w:proofErr w:type="gramStart"/>
-      <w:r>
-        <w:rPr>
-          <w:rFonts w:eastAsia="宋体" w:cstheme="minorHAnsi"/>
-          <w:lang w:val="en-US" w:eastAsia="zh-CN"/>
-        </w:rPr>
-        <w:t>Takes into account</w:t>
-      </w:r>
-      <w:proofErr w:type="gramEnd"/>
-      <w:r>
-        <w:rPr>
-          <w:rFonts w:eastAsia="宋体" w:cstheme="minorHAnsi"/>
-          <w:lang w:val="en-US" w:eastAsia="zh-CN"/>
-        </w:rPr>
-        <w:t xml:space="preserve"> the ranking position of the correct item — higher ranks receive higher scores.</w:t>
+        <w:t>Normalized Discounted Cumulative Gain@K (NDCG@K): Takes into account the ranking position of the correct item — higher ranks receive higher scores.</w:t>
       </w:r>
     </w:p>
     <w:p>
@@ -17661,23 +17455,7 @@
           <w:rFonts w:eastAsia="宋体" w:cstheme="minorHAnsi"/>
           <w:lang w:val="en-US" w:eastAsia="zh-CN"/>
         </w:rPr>
-        <w:t xml:space="preserve">For each user in the test set, retrieve their corresponding user embedding and find the </w:t>
-      </w:r>
-      <w:proofErr w:type="gramStart"/>
-      <w:r>
-        <w:rPr>
-          <w:rFonts w:eastAsia="宋体" w:cstheme="minorHAnsi"/>
-          <w:lang w:val="en-US" w:eastAsia="zh-CN"/>
-        </w:rPr>
-        <w:t>Top-K</w:t>
-      </w:r>
-      <w:proofErr w:type="gramEnd"/>
-      <w:r>
-        <w:rPr>
-          <w:rFonts w:eastAsia="宋体" w:cstheme="minorHAnsi"/>
-          <w:lang w:val="en-US" w:eastAsia="zh-CN"/>
-        </w:rPr>
-        <w:t xml:space="preserve"> most similar item vectors using FAISS.</w:t>
+        <w:t>For each user in the test set, retrieve their corresponding user embedding and find the Top-K most similar item vectors using FAISS.</w:t>
       </w:r>
     </w:p>
     <w:p>
@@ -17715,23 +17493,7 @@
           <w:rFonts w:eastAsia="宋体" w:cstheme="minorHAnsi"/>
           <w:lang w:val="en-US" w:eastAsia="zh-CN"/>
         </w:rPr>
-        <w:t xml:space="preserve">Check if the ground truth item is among the </w:t>
-      </w:r>
-      <w:proofErr w:type="gramStart"/>
-      <w:r>
-        <w:rPr>
-          <w:rFonts w:eastAsia="宋体" w:cstheme="minorHAnsi"/>
-          <w:lang w:val="en-US" w:eastAsia="zh-CN"/>
-        </w:rPr>
-        <w:t>Top-K</w:t>
-      </w:r>
-      <w:proofErr w:type="gramEnd"/>
-      <w:r>
-        <w:rPr>
-          <w:rFonts w:eastAsia="宋体" w:cstheme="minorHAnsi"/>
-          <w:lang w:val="en-US" w:eastAsia="zh-CN"/>
-        </w:rPr>
-        <w:t xml:space="preserve"> and compute HR@K and NDCG@K accordingly.</w:t>
+        <w:t>Check if the ground truth item is among the Top-K and compute HR@K and NDCG@K accordingly.</w:t>
       </w:r>
     </w:p>
     <w:p>
@@ -17766,40 +17528,31 @@
         </w:rPr>
         <w:t xml:space="preserve">4.1 Experimental Results on Dataset </w:t>
       </w:r>
-      <w:proofErr w:type="spellStart"/>
       <w:r>
         <w:rPr>
           <w:rFonts w:hint="eastAsia"/>
           <w:lang w:eastAsia="zh-CN"/>
         </w:rPr>
-        <w:t>MicroLens</w:t>
-      </w:r>
-      <w:proofErr w:type="spellEnd"/>
+        <w:t>MicroLens.</w:t>
+      </w:r>
+    </w:p>
+    <w:p>
+      <w:pPr>
+        <w:rPr>
+          <w:lang w:eastAsia="zh-CN"/>
+        </w:rPr>
+      </w:pPr>
+      <w:r>
+        <w:rPr>
+          <w:lang w:eastAsia="zh-CN"/>
+        </w:rPr>
+        <w:t xml:space="preserve">4.2 Experimental Results on Dataset </w:t>
+      </w:r>
       <w:r>
         <w:rPr>
           <w:rFonts w:hint="eastAsia"/>
           <w:lang w:eastAsia="zh-CN"/>
         </w:rPr>
-        <w:t>.</w:t>
-      </w:r>
-    </w:p>
-    <w:p>
-      <w:pPr>
-        <w:rPr>
-          <w:lang w:eastAsia="zh-CN"/>
-        </w:rPr>
-      </w:pPr>
-      <w:r>
-        <w:rPr>
-          <w:lang w:eastAsia="zh-CN"/>
-        </w:rPr>
-        <w:t xml:space="preserve">4.2 Experimental Results on Dataset </w:t>
-      </w:r>
-      <w:r>
-        <w:rPr>
-          <w:rFonts w:hint="eastAsia"/>
-          <w:lang w:eastAsia="zh-CN"/>
-        </w:rPr>
         <w:t>Tenrec.</w:t>
       </w:r>
     </w:p>
@@ -17890,25 +17643,12 @@
     </w:p>
     <w:p>
       <w:r>
-        <w:t xml:space="preserve">We Are Social and Meltwater. (2025) Digital 2025 April Global </w:t>
-      </w:r>
-      <w:proofErr w:type="spellStart"/>
-      <w:r>
-        <w:t>Statshot</w:t>
-      </w:r>
-      <w:proofErr w:type="spellEnd"/>
-      <w:r>
-        <w:t xml:space="preserve"> Report. Available at: https://datareportal.com/reports/digital-2025-april-global-statshot (Accessed: 9 August 2025). </w:t>
-      </w:r>
-    </w:p>
-    <w:p>
-      <w:proofErr w:type="spellStart"/>
-      <w:r>
-        <w:t>Omdia</w:t>
-      </w:r>
-      <w:proofErr w:type="spellEnd"/>
-      <w:r>
-        <w:t xml:space="preserve">. (2025) TikTok and YouTube Dominate Video Platforms for Millennials and Gen Z in the USA. Available at: https://omdia.tech.informa.com/pr/2025/jan/tiktok-and-youtube-dominate-video-platforms-for-millennials-and-gen-z-in-the-usa (Accessed: 9 August 2025). </w:t>
+        <w:t xml:space="preserve">We Are Social and Meltwater. (2025) Digital 2025 April Global Statshot Report. Available at: https://datareportal.com/reports/digital-2025-april-global-statshot (Accessed: 9 August 2025). </w:t>
+      </w:r>
+    </w:p>
+    <w:p>
+      <w:r>
+        <w:t xml:space="preserve">Omdia. (2025) TikTok and YouTube Dominate Video Platforms for Millennials and Gen Z in the USA. Available at: https://omdia.tech.informa.com/pr/2025/jan/tiktok-and-youtube-dominate-video-platforms-for-millennials-and-gen-z-in-the-usa (Accessed: 9 August 2025). </w:t>
       </w:r>
     </w:p>
     <w:p>
@@ -17943,74 +17683,21 @@
     </w:p>
     <w:p>
       <w:r>
-        <w:t xml:space="preserve">Gifford, D.K., Baldwin, R.W., Berlin, S.T. and Lucassen, J.M. An </w:t>
-      </w:r>
-      <w:proofErr w:type="spellStart"/>
-      <w:r>
-        <w:t>architec</w:t>
-      </w:r>
-      <w:proofErr w:type="spellEnd"/>
-      <w:r>
-        <w:t xml:space="preserve">- </w:t>
-      </w:r>
-      <w:proofErr w:type="spellStart"/>
-      <w:r>
-        <w:t>ture</w:t>
-      </w:r>
-      <w:proofErr w:type="spellEnd"/>
-      <w:r>
-        <w:t xml:space="preserve"> for large scale information sys- </w:t>
-      </w:r>
-      <w:proofErr w:type="spellStart"/>
-      <w:r>
-        <w:t>tems</w:t>
-      </w:r>
-      <w:proofErr w:type="spellEnd"/>
-      <w:r>
-        <w:t>. In Proceedings Tenth Symposium on Operating Systems Principles (Orcas Island, Wash., Dec. 1985), pp. 161- 170.</w:t>
-      </w:r>
-    </w:p>
-    <w:p>
-      <w:pPr>
-        <w:rPr>
-          <w:lang w:val="en-US" w:eastAsia="zh-CN"/>
-        </w:rPr>
-      </w:pPr>
-      <w:r>
-        <w:rPr>
-          <w:lang w:val="en-US" w:eastAsia="zh-CN"/>
-        </w:rPr>
-        <w:t xml:space="preserve">Resnick, P., Iacovou, N., Suchak, M., Bergstrom, P. and Riedl, J. 1994. </w:t>
-      </w:r>
-      <w:proofErr w:type="spellStart"/>
-      <w:r>
-        <w:rPr>
-          <w:lang w:val="en-US" w:eastAsia="zh-CN"/>
-        </w:rPr>
-        <w:t>GroupLens</w:t>
-      </w:r>
-      <w:proofErr w:type="spellEnd"/>
-      <w:r>
-        <w:rPr>
-          <w:lang w:val="en-US" w:eastAsia="zh-CN"/>
-        </w:rPr>
-        <w:t xml:space="preserve">: an open architecture for collaborative filtering of </w:t>
-      </w:r>
-      <w:proofErr w:type="spellStart"/>
-      <w:r>
-        <w:rPr>
-          <w:lang w:val="en-US" w:eastAsia="zh-CN"/>
-        </w:rPr>
-        <w:t>netnews</w:t>
-      </w:r>
-      <w:proofErr w:type="spellEnd"/>
-      <w:r>
-        <w:rPr>
-          <w:lang w:val="en-US" w:eastAsia="zh-CN"/>
-        </w:rPr>
-        <w:t xml:space="preserve"> </w:t>
-      </w:r>
-      <w:proofErr w:type="gramStart"/>
+        <w:t>Gifford, D.K., Baldwin, R.W., Berlin, S.T. and Lucassen, J.M. An architec- ture for large scale information sys- tems. In Proceedings Tenth Symposium on Operating Systems Principles (Orcas Island, Wash., Dec. 1985), pp. 161- 170.</w:t>
+      </w:r>
+    </w:p>
+    <w:p>
+      <w:pPr>
+        <w:rPr>
+          <w:lang w:val="en-US" w:eastAsia="zh-CN"/>
+        </w:rPr>
+      </w:pPr>
+      <w:r>
+        <w:rPr>
+          <w:lang w:val="en-US" w:eastAsia="zh-CN"/>
+        </w:rPr>
+        <w:t xml:space="preserve">Resnick, P., Iacovou, N., Suchak, M., Bergstrom, P. and Riedl, J. 1994. GroupLens: an open architecture for collaborative filtering of netnews </w:t>
+      </w:r>
       <w:r>
         <w:rPr>
           <w:i/>
@@ -18019,7 +17706,6 @@
         </w:rPr>
         <w:t>In</w:t>
       </w:r>
-      <w:proofErr w:type="gramEnd"/>
       <w:r>
         <w:rPr>
           <w:lang w:val="en-US" w:eastAsia="zh-CN"/>
@@ -18115,7 +17801,6 @@
         </w:rPr>
         <w:t xml:space="preserve">Huang, P.-S., He, X., Gao, J., Deng, L., Acero, A. and Heck, L. 2013. Learning deep structured semantic models for web search using clickthrough data </w:t>
       </w:r>
-      <w:proofErr w:type="gramStart"/>
       <w:r>
         <w:rPr>
           <w:i/>
@@ -18124,7 +17809,6 @@
         </w:rPr>
         <w:t>In</w:t>
       </w:r>
-      <w:proofErr w:type="gramEnd"/>
       <w:r>
         <w:rPr>
           <w:lang w:val="en-US" w:eastAsia="zh-CN"/>
@@ -18148,23 +17832,7 @@
     </w:p>
     <w:p>
       <w:r>
-        <w:t xml:space="preserve">Hidasi, B., </w:t>
-      </w:r>
-      <w:proofErr w:type="spellStart"/>
-      <w:r>
-        <w:t>Karatzoglou</w:t>
-      </w:r>
-      <w:proofErr w:type="spellEnd"/>
-      <w:r>
-        <w:t xml:space="preserve">, A., </w:t>
-      </w:r>
-      <w:proofErr w:type="spellStart"/>
-      <w:r>
-        <w:t>Baltrunas</w:t>
-      </w:r>
-      <w:proofErr w:type="spellEnd"/>
-      <w:r>
-        <w:t>, L. and Tikk, D. 2015. Session-based Recommendations with Recurrent Neural Networks.</w:t>
+        <w:t>Hidasi, B., Karatzoglou, A., Baltrunas, L. and Tikk, D. 2015. Session-based Recommendations with Recurrent Neural Networks.</w:t>
       </w:r>
     </w:p>
     <w:p>
@@ -18174,25 +17842,8 @@
     </w:p>
     <w:p>
       <w:r>
-        <w:t xml:space="preserve">Sarwar, B., </w:t>
-      </w:r>
-      <w:proofErr w:type="spellStart"/>
-      <w:r>
-        <w:t>Karypis</w:t>
-      </w:r>
-      <w:proofErr w:type="spellEnd"/>
-      <w:r>
-        <w:t xml:space="preserve">, G., </w:t>
-      </w:r>
-      <w:proofErr w:type="spellStart"/>
-      <w:r>
-        <w:t>Konstan</w:t>
-      </w:r>
-      <w:proofErr w:type="spellEnd"/>
-      <w:r>
-        <w:t xml:space="preserve">, J. and Riedl, J. 2001. Item-based collaborative filtering recommendation algorithms </w:t>
-      </w:r>
-      <w:proofErr w:type="gramStart"/>
+        <w:t xml:space="preserve">Sarwar, B., Karypis, G., Konstan, J. and Riedl, J. 2001. Item-based collaborative filtering recommendation algorithms </w:t>
+      </w:r>
       <w:r>
         <w:rPr>
           <w:i/>
@@ -18200,7 +17851,6 @@
         </w:rPr>
         <w:t>In</w:t>
       </w:r>
-      <w:proofErr w:type="gramEnd"/>
       <w:r>
         <w:t xml:space="preserve">: </w:t>
       </w:r>
@@ -18242,15 +17892,7 @@
     </w:p>
     <w:p>
       <w:r>
-        <w:t xml:space="preserve">Liu, Q., Zheng, K., Huang, R., Li, W., Cai, K., Chai, Y., Niu, Y., Hui, Y., Han, B., Mou, N., Wang, H., Bao, W., Yu, Y., Zhou, G., Li, H., Song, Y., Lian, D. and Gai, K. 2024. </w:t>
-      </w:r>
-      <w:proofErr w:type="spellStart"/>
-      <w:r>
-        <w:t>RecFlow</w:t>
-      </w:r>
-      <w:proofErr w:type="spellEnd"/>
-      <w:r>
-        <w:t>: An Industrial Full Flow Recommendation Dataset.</w:t>
+        <w:t>Liu, Q., Zheng, K., Huang, R., Li, W., Cai, K., Chai, Y., Niu, Y., Hui, Y., Han, B., Mou, N., Wang, H., Bao, W., Yu, Y., Zhou, G., Li, H., Song, Y., Lian, D. and Gai, K. 2024. RecFlow: An Industrial Full Flow Recommendation Dataset.</w:t>
       </w:r>
     </w:p>
     <w:p>
@@ -18291,15 +17933,7 @@
     <w:p>
       <w:r>
         <w:lastRenderedPageBreak/>
-        <w:t xml:space="preserve">He, X., Deng, K., Wang, X., Li, Y., Zhang, Y. and Wang, M. 2020. </w:t>
-      </w:r>
-      <w:proofErr w:type="spellStart"/>
-      <w:r>
-        <w:t>LightGCN</w:t>
-      </w:r>
-      <w:proofErr w:type="spellEnd"/>
-      <w:r>
-        <w:t xml:space="preserve">: Simplifying and Powering Graph Convolution Network for Recommendation </w:t>
+        <w:t xml:space="preserve">He, X., Deng, K., Wang, X., Li, Y., Zhang, Y. and Wang, M. 2020. LightGCN: Simplifying and Powering Graph Convolution Network for Recommendation </w:t>
       </w:r>
       <w:r>
         <w:rPr>
@@ -18324,78 +17958,17 @@
     </w:p>
     <w:p>
       <w:r>
-        <w:t xml:space="preserve">Andoni, A., Indyk, P. and </w:t>
-      </w:r>
-      <w:proofErr w:type="spellStart"/>
-      <w:r>
-        <w:t>Razenshteyn</w:t>
-      </w:r>
-      <w:proofErr w:type="spellEnd"/>
-      <w:r>
-        <w:t xml:space="preserve">, I. 2018. Approximate Nearest </w:t>
-      </w:r>
-      <w:proofErr w:type="spellStart"/>
-      <w:r>
-        <w:t>Neighbor</w:t>
-      </w:r>
-      <w:proofErr w:type="spellEnd"/>
-      <w:r>
-        <w:t xml:space="preserve"> Search in High Dimensions.</w:t>
-      </w:r>
-    </w:p>
-    <w:p>
-      <w:proofErr w:type="spellStart"/>
-      <w:r>
-        <w:t>Douze</w:t>
-      </w:r>
-      <w:proofErr w:type="spellEnd"/>
-      <w:r>
-        <w:t xml:space="preserve">, M., </w:t>
-      </w:r>
-      <w:proofErr w:type="spellStart"/>
-      <w:r>
-        <w:t>Guzhva</w:t>
-      </w:r>
-      <w:proofErr w:type="spellEnd"/>
-      <w:r>
-        <w:t xml:space="preserve">, A., Deng, C., Johnson, J., </w:t>
-      </w:r>
-      <w:proofErr w:type="spellStart"/>
-      <w:r>
-        <w:t>Szilvasy</w:t>
-      </w:r>
-      <w:proofErr w:type="spellEnd"/>
-      <w:r>
-        <w:t xml:space="preserve">, G., Mazaré, P.-E., Lomeli, M., Hosseini, L. and Jégou, H. 2024. The </w:t>
-      </w:r>
-      <w:proofErr w:type="spellStart"/>
-      <w:r>
-        <w:t>Faiss</w:t>
-      </w:r>
-      <w:proofErr w:type="spellEnd"/>
-      <w:r>
-        <w:t xml:space="preserve"> library.</w:t>
-      </w:r>
-    </w:p>
-    <w:p>
-      <w:r>
-        <w:t xml:space="preserve">Hidasi, B., </w:t>
-      </w:r>
-      <w:proofErr w:type="spellStart"/>
-      <w:r>
-        <w:t>Karatzoglou</w:t>
-      </w:r>
-      <w:proofErr w:type="spellEnd"/>
-      <w:r>
-        <w:t xml:space="preserve">, A., </w:t>
-      </w:r>
-      <w:proofErr w:type="spellStart"/>
-      <w:r>
-        <w:t>Baltrunas</w:t>
-      </w:r>
-      <w:proofErr w:type="spellEnd"/>
-      <w:r>
-        <w:t>, L. and Tikk, D. 2015. Session-based Recommendations with Recurrent Neural Networks.</w:t>
+        <w:t>Andoni, A., Indyk, P. and Razenshteyn, I. 2018. Approximate Nearest Neighbor Search in High Dimensions.</w:t>
+      </w:r>
+    </w:p>
+    <w:p>
+      <w:r>
+        <w:t>Douze, M., Guzhva, A., Deng, C., Johnson, J., Szilvasy, G., Mazaré, P.-E., Lomeli, M., Hosseini, L. and Jégou, H. 2024. The Faiss library.</w:t>
+      </w:r>
+    </w:p>
+    <w:p>
+      <w:r>
+        <w:t>Hidasi, B., Karatzoglou, A., Baltrunas, L. and Tikk, D. 2015. Session-based Recommendations with Recurrent Neural Networks.</w:t>
       </w:r>
     </w:p>
     <w:p/>
@@ -18731,6 +18304,119 @@
     </w:lvl>
   </w:abstractNum>
   <w:abstractNum w:abstractNumId="2" w15:restartNumberingAfterBreak="0">
+    <w:nsid w:val="0D524823"/>
+    <w:multiLevelType w:val="multilevel"/>
+    <w:tmpl w:val="3EC09B0A"/>
+    <w:lvl w:ilvl="0">
+      <w:start w:val="3"/>
+      <w:numFmt w:val="decimal"/>
+      <w:lvlText w:val="%1"/>
+      <w:lvlJc w:val="left"/>
+      <w:pPr>
+        <w:ind w:left="612" w:hanging="612"/>
+      </w:pPr>
+      <w:rPr>
+        <w:rFonts w:hint="default"/>
+      </w:rPr>
+    </w:lvl>
+    <w:lvl w:ilvl="1">
+      <w:start w:val="2"/>
+      <w:numFmt w:val="decimal"/>
+      <w:lvlText w:val="%1.%2"/>
+      <w:lvlJc w:val="left"/>
+      <w:pPr>
+        <w:ind w:left="612" w:hanging="612"/>
+      </w:pPr>
+      <w:rPr>
+        <w:rFonts w:hint="default"/>
+      </w:rPr>
+    </w:lvl>
+    <w:lvl w:ilvl="2">
+      <w:start w:val="1"/>
+      <w:numFmt w:val="decimal"/>
+      <w:lvlText w:val="%1.%2.%3"/>
+      <w:lvlJc w:val="left"/>
+      <w:pPr>
+        <w:ind w:left="720" w:hanging="720"/>
+      </w:pPr>
+      <w:rPr>
+        <w:rFonts w:hint="default"/>
+      </w:rPr>
+    </w:lvl>
+    <w:lvl w:ilvl="3">
+      <w:start w:val="2"/>
+      <w:numFmt w:val="decimal"/>
+      <w:lvlText w:val="%1.%2.%3.%4"/>
+      <w:lvlJc w:val="left"/>
+      <w:pPr>
+        <w:ind w:left="720" w:hanging="720"/>
+      </w:pPr>
+      <w:rPr>
+        <w:rFonts w:hint="default"/>
+      </w:rPr>
+    </w:lvl>
+    <w:lvl w:ilvl="4">
+      <w:start w:val="1"/>
+      <w:numFmt w:val="decimal"/>
+      <w:lvlText w:val="%1.%2.%3.%4.%5"/>
+      <w:lvlJc w:val="left"/>
+      <w:pPr>
+        <w:ind w:left="1080" w:hanging="1080"/>
+      </w:pPr>
+      <w:rPr>
+        <w:rFonts w:hint="default"/>
+      </w:rPr>
+    </w:lvl>
+    <w:lvl w:ilvl="5">
+      <w:start w:val="1"/>
+      <w:numFmt w:val="decimal"/>
+      <w:lvlText w:val="%1.%2.%3.%4.%5.%6"/>
+      <w:lvlJc w:val="left"/>
+      <w:pPr>
+        <w:ind w:left="1080" w:hanging="1080"/>
+      </w:pPr>
+      <w:rPr>
+        <w:rFonts w:hint="default"/>
+      </w:rPr>
+    </w:lvl>
+    <w:lvl w:ilvl="6">
+      <w:start w:val="1"/>
+      <w:numFmt w:val="decimal"/>
+      <w:lvlText w:val="%1.%2.%3.%4.%5.%6.%7"/>
+      <w:lvlJc w:val="left"/>
+      <w:pPr>
+        <w:ind w:left="1440" w:hanging="1440"/>
+      </w:pPr>
+      <w:rPr>
+        <w:rFonts w:hint="default"/>
+      </w:rPr>
+    </w:lvl>
+    <w:lvl w:ilvl="7">
+      <w:start w:val="1"/>
+      <w:numFmt w:val="decimal"/>
+      <w:lvlText w:val="%1.%2.%3.%4.%5.%6.%7.%8"/>
+      <w:lvlJc w:val="left"/>
+      <w:pPr>
+        <w:ind w:left="1440" w:hanging="1440"/>
+      </w:pPr>
+      <w:rPr>
+        <w:rFonts w:hint="default"/>
+      </w:rPr>
+    </w:lvl>
+    <w:lvl w:ilvl="8">
+      <w:start w:val="1"/>
+      <w:numFmt w:val="decimal"/>
+      <w:lvlText w:val="%1.%2.%3.%4.%5.%6.%7.%8.%9"/>
+      <w:lvlJc w:val="left"/>
+      <w:pPr>
+        <w:ind w:left="1440" w:hanging="1440"/>
+      </w:pPr>
+      <w:rPr>
+        <w:rFonts w:hint="default"/>
+      </w:rPr>
+    </w:lvl>
+  </w:abstractNum>
+  <w:abstractNum w:abstractNumId="3" w15:restartNumberingAfterBreak="0">
     <w:nsid w:val="0ED23EED"/>
     <w:multiLevelType w:val="multilevel"/>
     <w:tmpl w:val="A3161094"/>
@@ -18843,7 +18529,7 @@
       </w:pPr>
     </w:lvl>
   </w:abstractNum>
-  <w:abstractNum w:abstractNumId="3" w15:restartNumberingAfterBreak="0">
+  <w:abstractNum w:abstractNumId="4" w15:restartNumberingAfterBreak="0">
     <w:nsid w:val="0EE64C47"/>
     <w:multiLevelType w:val="hybridMultilevel"/>
     <w:tmpl w:val="E7C4055C"/>
@@ -18932,7 +18618,7 @@
       </w:pPr>
     </w:lvl>
   </w:abstractNum>
-  <w:abstractNum w:abstractNumId="4" w15:restartNumberingAfterBreak="0">
+  <w:abstractNum w:abstractNumId="5" w15:restartNumberingAfterBreak="0">
     <w:nsid w:val="0F69648B"/>
     <w:multiLevelType w:val="multilevel"/>
     <w:tmpl w:val="E95C2616"/>
@@ -19081,7 +18767,7 @@
       </w:rPr>
     </w:lvl>
   </w:abstractNum>
-  <w:abstractNum w:abstractNumId="5" w15:restartNumberingAfterBreak="0">
+  <w:abstractNum w:abstractNumId="6" w15:restartNumberingAfterBreak="0">
     <w:nsid w:val="163C268A"/>
     <w:multiLevelType w:val="multilevel"/>
     <w:tmpl w:val="8E803DE2"/>
@@ -19194,7 +18880,7 @@
       </w:pPr>
     </w:lvl>
   </w:abstractNum>
-  <w:abstractNum w:abstractNumId="6" w15:restartNumberingAfterBreak="0">
+  <w:abstractNum w:abstractNumId="7" w15:restartNumberingAfterBreak="0">
     <w:nsid w:val="199646BC"/>
     <w:multiLevelType w:val="multilevel"/>
     <w:tmpl w:val="CB621260"/>
@@ -19311,7 +18997,7 @@
       </w:pPr>
     </w:lvl>
   </w:abstractNum>
-  <w:abstractNum w:abstractNumId="7" w15:restartNumberingAfterBreak="0">
+  <w:abstractNum w:abstractNumId="8" w15:restartNumberingAfterBreak="0">
     <w:nsid w:val="1C826E59"/>
     <w:multiLevelType w:val="hybridMultilevel"/>
     <w:tmpl w:val="B0509412"/>
@@ -19424,7 +19110,7 @@
       </w:rPr>
     </w:lvl>
   </w:abstractNum>
-  <w:abstractNum w:abstractNumId="8" w15:restartNumberingAfterBreak="0">
+  <w:abstractNum w:abstractNumId="9" w15:restartNumberingAfterBreak="0">
     <w:nsid w:val="1FE00BFB"/>
     <w:multiLevelType w:val="hybridMultilevel"/>
     <w:tmpl w:val="DB6C635E"/>
@@ -19513,7 +19199,7 @@
       </w:pPr>
     </w:lvl>
   </w:abstractNum>
-  <w:abstractNum w:abstractNumId="9" w15:restartNumberingAfterBreak="0">
+  <w:abstractNum w:abstractNumId="10" w15:restartNumberingAfterBreak="0">
     <w:nsid w:val="222802D0"/>
     <w:multiLevelType w:val="hybridMultilevel"/>
     <w:tmpl w:val="F21E0A0E"/>
@@ -19602,7 +19288,7 @@
       </w:pPr>
     </w:lvl>
   </w:abstractNum>
-  <w:abstractNum w:abstractNumId="10" w15:restartNumberingAfterBreak="0">
+  <w:abstractNum w:abstractNumId="11" w15:restartNumberingAfterBreak="0">
     <w:nsid w:val="26DF05D0"/>
     <w:multiLevelType w:val="hybridMultilevel"/>
     <w:tmpl w:val="B1BE7338"/>
@@ -19691,7 +19377,7 @@
       </w:pPr>
     </w:lvl>
   </w:abstractNum>
-  <w:abstractNum w:abstractNumId="11" w15:restartNumberingAfterBreak="0">
+  <w:abstractNum w:abstractNumId="12" w15:restartNumberingAfterBreak="0">
     <w:nsid w:val="2B133280"/>
     <w:multiLevelType w:val="multilevel"/>
     <w:tmpl w:val="4CF81D6C"/>
@@ -19804,7 +19490,7 @@
       </w:pPr>
     </w:lvl>
   </w:abstractNum>
-  <w:abstractNum w:abstractNumId="12" w15:restartNumberingAfterBreak="0">
+  <w:abstractNum w:abstractNumId="13" w15:restartNumberingAfterBreak="0">
     <w:nsid w:val="3016759C"/>
     <w:multiLevelType w:val="multilevel"/>
     <w:tmpl w:val="7AD0F036"/>
@@ -19953,7 +19639,7 @@
       </w:rPr>
     </w:lvl>
   </w:abstractNum>
-  <w:abstractNum w:abstractNumId="13" w15:restartNumberingAfterBreak="0">
+  <w:abstractNum w:abstractNumId="14" w15:restartNumberingAfterBreak="0">
     <w:nsid w:val="332B2A45"/>
     <w:multiLevelType w:val="hybridMultilevel"/>
     <w:tmpl w:val="B71E8BBC"/>
@@ -20066,7 +19752,7 @@
       </w:rPr>
     </w:lvl>
   </w:abstractNum>
-  <w:abstractNum w:abstractNumId="14" w15:restartNumberingAfterBreak="0">
+  <w:abstractNum w:abstractNumId="15" w15:restartNumberingAfterBreak="0">
     <w:nsid w:val="3B9F73C8"/>
     <w:multiLevelType w:val="hybridMultilevel"/>
     <w:tmpl w:val="1A4A130E"/>
@@ -20179,7 +19865,7 @@
       </w:rPr>
     </w:lvl>
   </w:abstractNum>
-  <w:abstractNum w:abstractNumId="15" w15:restartNumberingAfterBreak="0">
+  <w:abstractNum w:abstractNumId="16" w15:restartNumberingAfterBreak="0">
     <w:nsid w:val="3E9E72F8"/>
     <w:multiLevelType w:val="hybridMultilevel"/>
     <w:tmpl w:val="E5C8E4D2"/>
@@ -20265,7 +19951,7 @@
       </w:pPr>
     </w:lvl>
   </w:abstractNum>
-  <w:abstractNum w:abstractNumId="16" w15:restartNumberingAfterBreak="0">
+  <w:abstractNum w:abstractNumId="17" w15:restartNumberingAfterBreak="0">
     <w:nsid w:val="3F5158A3"/>
     <w:multiLevelType w:val="hybridMultilevel"/>
     <w:tmpl w:val="AF98C770"/>
@@ -20354,7 +20040,7 @@
       </w:pPr>
     </w:lvl>
   </w:abstractNum>
-  <w:abstractNum w:abstractNumId="17" w15:restartNumberingAfterBreak="0">
+  <w:abstractNum w:abstractNumId="18" w15:restartNumberingAfterBreak="0">
     <w:nsid w:val="40C46EE8"/>
     <w:multiLevelType w:val="multilevel"/>
     <w:tmpl w:val="0C2EAEAE"/>
@@ -20503,7 +20189,7 @@
       </w:rPr>
     </w:lvl>
   </w:abstractNum>
-  <w:abstractNum w:abstractNumId="18" w15:restartNumberingAfterBreak="0">
+  <w:abstractNum w:abstractNumId="19" w15:restartNumberingAfterBreak="0">
     <w:nsid w:val="4211448E"/>
     <w:multiLevelType w:val="hybridMultilevel"/>
     <w:tmpl w:val="6CD0CA9E"/>
@@ -20592,7 +20278,7 @@
       </w:pPr>
     </w:lvl>
   </w:abstractNum>
-  <w:abstractNum w:abstractNumId="19" w15:restartNumberingAfterBreak="0">
+  <w:abstractNum w:abstractNumId="20" w15:restartNumberingAfterBreak="0">
     <w:nsid w:val="44844C76"/>
     <w:multiLevelType w:val="multilevel"/>
     <w:tmpl w:val="4E824FE2"/>
@@ -20709,7 +20395,7 @@
       </w:pPr>
     </w:lvl>
   </w:abstractNum>
-  <w:abstractNum w:abstractNumId="20" w15:restartNumberingAfterBreak="0">
+  <w:abstractNum w:abstractNumId="21" w15:restartNumberingAfterBreak="0">
     <w:nsid w:val="46FB3C90"/>
     <w:multiLevelType w:val="multilevel"/>
     <w:tmpl w:val="24A07752"/>
@@ -20858,7 +20544,7 @@
       </w:rPr>
     </w:lvl>
   </w:abstractNum>
-  <w:abstractNum w:abstractNumId="21" w15:restartNumberingAfterBreak="0">
+  <w:abstractNum w:abstractNumId="22" w15:restartNumberingAfterBreak="0">
     <w:nsid w:val="540C1DAA"/>
     <w:multiLevelType w:val="multilevel"/>
     <w:tmpl w:val="4E14A97E"/>
@@ -20971,7 +20657,7 @@
       </w:pPr>
     </w:lvl>
   </w:abstractNum>
-  <w:abstractNum w:abstractNumId="22" w15:restartNumberingAfterBreak="0">
+  <w:abstractNum w:abstractNumId="23" w15:restartNumberingAfterBreak="0">
     <w:nsid w:val="54F57F1C"/>
     <w:multiLevelType w:val="hybridMultilevel"/>
     <w:tmpl w:val="4F8E7F84"/>
@@ -21057,7 +20743,7 @@
       </w:pPr>
     </w:lvl>
   </w:abstractNum>
-  <w:abstractNum w:abstractNumId="23" w15:restartNumberingAfterBreak="0">
+  <w:abstractNum w:abstractNumId="24" w15:restartNumberingAfterBreak="0">
     <w:nsid w:val="5D7D5766"/>
     <w:multiLevelType w:val="hybridMultilevel"/>
     <w:tmpl w:val="84D8B66A"/>
@@ -21147,7 +20833,7 @@
       </w:pPr>
     </w:lvl>
   </w:abstractNum>
-  <w:abstractNum w:abstractNumId="24" w15:restartNumberingAfterBreak="0">
+  <w:abstractNum w:abstractNumId="25" w15:restartNumberingAfterBreak="0">
     <w:nsid w:val="5E830E30"/>
     <w:multiLevelType w:val="multilevel"/>
     <w:tmpl w:val="05FCFAF2"/>
@@ -21260,7 +20946,7 @@
       </w:pPr>
     </w:lvl>
   </w:abstractNum>
-  <w:abstractNum w:abstractNumId="25" w15:restartNumberingAfterBreak="0">
+  <w:abstractNum w:abstractNumId="26" w15:restartNumberingAfterBreak="0">
     <w:nsid w:val="5F03539D"/>
     <w:multiLevelType w:val="hybridMultilevel"/>
     <w:tmpl w:val="A0FC813C"/>
@@ -21349,7 +21035,7 @@
       </w:pPr>
     </w:lvl>
   </w:abstractNum>
-  <w:abstractNum w:abstractNumId="26" w15:restartNumberingAfterBreak="0">
+  <w:abstractNum w:abstractNumId="27" w15:restartNumberingAfterBreak="0">
     <w:nsid w:val="60E03138"/>
     <w:multiLevelType w:val="hybridMultilevel"/>
     <w:tmpl w:val="42AE6E86"/>
@@ -21438,7 +21124,7 @@
       </w:pPr>
     </w:lvl>
   </w:abstractNum>
-  <w:abstractNum w:abstractNumId="27" w15:restartNumberingAfterBreak="0">
+  <w:abstractNum w:abstractNumId="28" w15:restartNumberingAfterBreak="0">
     <w:nsid w:val="63657723"/>
     <w:multiLevelType w:val="hybridMultilevel"/>
     <w:tmpl w:val="E22EA7A2"/>
@@ -21527,7 +21213,7 @@
       </w:pPr>
     </w:lvl>
   </w:abstractNum>
-  <w:abstractNum w:abstractNumId="28" w15:restartNumberingAfterBreak="0">
+  <w:abstractNum w:abstractNumId="29" w15:restartNumberingAfterBreak="0">
     <w:nsid w:val="65787B88"/>
     <w:multiLevelType w:val="hybridMultilevel"/>
     <w:tmpl w:val="EA9CFA2A"/>
@@ -21613,7 +21299,7 @@
       </w:pPr>
     </w:lvl>
   </w:abstractNum>
-  <w:abstractNum w:abstractNumId="29" w15:restartNumberingAfterBreak="0">
+  <w:abstractNum w:abstractNumId="30" w15:restartNumberingAfterBreak="0">
     <w:nsid w:val="6612121A"/>
     <w:multiLevelType w:val="multilevel"/>
     <w:tmpl w:val="54329282"/>
@@ -21726,7 +21412,96 @@
       </w:pPr>
     </w:lvl>
   </w:abstractNum>
-  <w:abstractNum w:abstractNumId="30" w15:restartNumberingAfterBreak="0">
+  <w:abstractNum w:abstractNumId="31" w15:restartNumberingAfterBreak="0">
+    <w:nsid w:val="6C3F0186"/>
+    <w:multiLevelType w:val="hybridMultilevel"/>
+    <w:tmpl w:val="1DB07252"/>
+    <w:lvl w:ilvl="0" w:tplc="1C9CF5E0">
+      <w:start w:val="1"/>
+      <w:numFmt w:val="decimal"/>
+      <w:lvlText w:val="%1."/>
+      <w:lvlJc w:val="left"/>
+      <w:pPr>
+        <w:ind w:left="360" w:hanging="360"/>
+      </w:pPr>
+      <w:rPr>
+        <w:rFonts w:hint="default"/>
+      </w:rPr>
+    </w:lvl>
+    <w:lvl w:ilvl="1" w:tplc="04090019" w:tentative="1">
+      <w:start w:val="1"/>
+      <w:numFmt w:val="lowerLetter"/>
+      <w:lvlText w:val="%2)"/>
+      <w:lvlJc w:val="left"/>
+      <w:pPr>
+        <w:ind w:left="880" w:hanging="440"/>
+      </w:pPr>
+    </w:lvl>
+    <w:lvl w:ilvl="2" w:tplc="0409001B" w:tentative="1">
+      <w:start w:val="1"/>
+      <w:numFmt w:val="lowerRoman"/>
+      <w:lvlText w:val="%3."/>
+      <w:lvlJc w:val="right"/>
+      <w:pPr>
+        <w:ind w:left="1320" w:hanging="440"/>
+      </w:pPr>
+    </w:lvl>
+    <w:lvl w:ilvl="3" w:tplc="0409000F" w:tentative="1">
+      <w:start w:val="1"/>
+      <w:numFmt w:val="decimal"/>
+      <w:lvlText w:val="%4."/>
+      <w:lvlJc w:val="left"/>
+      <w:pPr>
+        <w:ind w:left="1760" w:hanging="440"/>
+      </w:pPr>
+    </w:lvl>
+    <w:lvl w:ilvl="4" w:tplc="04090019" w:tentative="1">
+      <w:start w:val="1"/>
+      <w:numFmt w:val="lowerLetter"/>
+      <w:lvlText w:val="%5)"/>
+      <w:lvlJc w:val="left"/>
+      <w:pPr>
+        <w:ind w:left="2200" w:hanging="440"/>
+      </w:pPr>
+    </w:lvl>
+    <w:lvl w:ilvl="5" w:tplc="0409001B" w:tentative="1">
+      <w:start w:val="1"/>
+      <w:numFmt w:val="lowerRoman"/>
+      <w:lvlText w:val="%6."/>
+      <w:lvlJc w:val="right"/>
+      <w:pPr>
+        <w:ind w:left="2640" w:hanging="440"/>
+      </w:pPr>
+    </w:lvl>
+    <w:lvl w:ilvl="6" w:tplc="0409000F" w:tentative="1">
+      <w:start w:val="1"/>
+      <w:numFmt w:val="decimal"/>
+      <w:lvlText w:val="%7."/>
+      <w:lvlJc w:val="left"/>
+      <w:pPr>
+        <w:ind w:left="3080" w:hanging="440"/>
+      </w:pPr>
+    </w:lvl>
+    <w:lvl w:ilvl="7" w:tplc="04090019" w:tentative="1">
+      <w:start w:val="1"/>
+      <w:numFmt w:val="lowerLetter"/>
+      <w:lvlText w:val="%8)"/>
+      <w:lvlJc w:val="left"/>
+      <w:pPr>
+        <w:ind w:left="3520" w:hanging="440"/>
+      </w:pPr>
+    </w:lvl>
+    <w:lvl w:ilvl="8" w:tplc="0409001B" w:tentative="1">
+      <w:start w:val="1"/>
+      <w:numFmt w:val="lowerRoman"/>
+      <w:lvlText w:val="%9."/>
+      <w:lvlJc w:val="right"/>
+      <w:pPr>
+        <w:ind w:left="3960" w:hanging="440"/>
+      </w:pPr>
+    </w:lvl>
+  </w:abstractNum>
+  <w:abstractNum w:abstractNumId="32" w15:restartNumberingAfterBreak="0">
     <w:nsid w:val="73CC2ACD"/>
     <w:multiLevelType w:val="hybridMultilevel"/>
     <w:tmpl w:val="3D6A5E4E"/>
@@ -21815,7 +21590,7 @@
       </w:pPr>
     </w:lvl>
   </w:abstractNum>
-  <w:abstractNum w:abstractNumId="31" w15:restartNumberingAfterBreak="0">
+  <w:abstractNum w:abstractNumId="33" w15:restartNumberingAfterBreak="0">
     <w:nsid w:val="742A3A97"/>
     <w:multiLevelType w:val="hybridMultilevel"/>
     <w:tmpl w:val="01AEE156"/>
@@ -21928,7 +21703,7 @@
       </w:rPr>
     </w:lvl>
   </w:abstractNum>
-  <w:abstractNum w:abstractNumId="32" w15:restartNumberingAfterBreak="0">
+  <w:abstractNum w:abstractNumId="34" w15:restartNumberingAfterBreak="0">
     <w:nsid w:val="74CB5594"/>
     <w:multiLevelType w:val="hybridMultilevel"/>
     <w:tmpl w:val="BBA4F326"/>
@@ -22041,7 +21816,7 @@
       </w:rPr>
     </w:lvl>
   </w:abstractNum>
-  <w:abstractNum w:abstractNumId="33" w15:restartNumberingAfterBreak="0">
+  <w:abstractNum w:abstractNumId="35" w15:restartNumberingAfterBreak="0">
     <w:nsid w:val="75A051DC"/>
     <w:multiLevelType w:val="hybridMultilevel"/>
     <w:tmpl w:val="7D9C2A42"/>
@@ -22154,7 +21929,7 @@
       </w:rPr>
     </w:lvl>
   </w:abstractNum>
-  <w:abstractNum w:abstractNumId="34" w15:restartNumberingAfterBreak="0">
+  <w:abstractNum w:abstractNumId="36" w15:restartNumberingAfterBreak="0">
     <w:nsid w:val="781D49FD"/>
     <w:multiLevelType w:val="hybridMultilevel"/>
     <w:tmpl w:val="85822B34"/>
@@ -22268,109 +22043,115 @@
     </w:lvl>
   </w:abstractNum>
   <w:num w:numId="1" w16cid:durableId="273943880">
+    <w:abstractNumId w:val="14"/>
+  </w:num>
+  <w:num w:numId="2" w16cid:durableId="1296761165">
+    <w:abstractNumId w:val="36"/>
+  </w:num>
+  <w:num w:numId="3" w16cid:durableId="147482609">
+    <w:abstractNumId w:val="15"/>
+  </w:num>
+  <w:num w:numId="4" w16cid:durableId="1786340516">
+    <w:abstractNumId w:val="35"/>
+  </w:num>
+  <w:num w:numId="5" w16cid:durableId="1587422474">
+    <w:abstractNumId w:val="8"/>
+  </w:num>
+  <w:num w:numId="6" w16cid:durableId="62262766">
+    <w:abstractNumId w:val="34"/>
+  </w:num>
+  <w:num w:numId="7" w16cid:durableId="392965582">
+    <w:abstractNumId w:val="33"/>
+  </w:num>
+  <w:num w:numId="8" w16cid:durableId="102699715">
+    <w:abstractNumId w:val="9"/>
+  </w:num>
+  <w:num w:numId="9" w16cid:durableId="491069623">
+    <w:abstractNumId w:val="27"/>
+  </w:num>
+  <w:num w:numId="10" w16cid:durableId="2146510874">
+    <w:abstractNumId w:val="32"/>
+  </w:num>
+  <w:num w:numId="11" w16cid:durableId="496843067">
+    <w:abstractNumId w:val="26"/>
+  </w:num>
+  <w:num w:numId="12" w16cid:durableId="498547698">
+    <w:abstractNumId w:val="4"/>
+  </w:num>
+  <w:num w:numId="13" w16cid:durableId="1955087210">
+    <w:abstractNumId w:val="10"/>
+  </w:num>
+  <w:num w:numId="14" w16cid:durableId="167643424">
+    <w:abstractNumId w:val="30"/>
+  </w:num>
+  <w:num w:numId="15" w16cid:durableId="1775250805">
     <w:abstractNumId w:val="13"/>
   </w:num>
-  <w:num w:numId="2" w16cid:durableId="1296761165">
-    <w:abstractNumId w:val="34"/>
+  <w:num w:numId="16" w16cid:durableId="938635212">
+    <w:abstractNumId w:val="20"/>
   </w:num>
-  <w:num w:numId="3" w16cid:durableId="147482609">
-    <w:abstractNumId w:val="14"/>
+  <w:num w:numId="17" w16cid:durableId="1375622127">
+    <w:abstractNumId w:val="17"/>
   </w:num>
-  <w:num w:numId="4" w16cid:durableId="1786340516">
-    <w:abstractNumId w:val="33"/>
+  <w:num w:numId="18" w16cid:durableId="502279511">
+    <w:abstractNumId w:val="19"/>
   </w:num>
-  <w:num w:numId="5" w16cid:durableId="1587422474">
+  <w:num w:numId="19" w16cid:durableId="1615363901">
+    <w:abstractNumId w:val="25"/>
+  </w:num>
+  <w:num w:numId="20" w16cid:durableId="520360852">
     <w:abstractNumId w:val="7"/>
   </w:num>
-  <w:num w:numId="6" w16cid:durableId="62262766">
-    <w:abstractNumId w:val="32"/>
-  </w:num>
-  <w:num w:numId="7" w16cid:durableId="392965582">
-    <w:abstractNumId w:val="31"/>
-  </w:num>
-  <w:num w:numId="8" w16cid:durableId="102699715">
-    <w:abstractNumId w:val="8"/>
-  </w:num>
-  <w:num w:numId="9" w16cid:durableId="491069623">
-    <w:abstractNumId w:val="26"/>
-  </w:num>
-  <w:num w:numId="10" w16cid:durableId="2146510874">
-    <w:abstractNumId w:val="30"/>
-  </w:num>
-  <w:num w:numId="11" w16cid:durableId="496843067">
-    <w:abstractNumId w:val="25"/>
-  </w:num>
-  <w:num w:numId="12" w16cid:durableId="498547698">
-    <w:abstractNumId w:val="3"/>
-  </w:num>
-  <w:num w:numId="13" w16cid:durableId="1955087210">
-    <w:abstractNumId w:val="9"/>
-  </w:num>
-  <w:num w:numId="14" w16cid:durableId="167643424">
-    <w:abstractNumId w:val="29"/>
-  </w:num>
-  <w:num w:numId="15" w16cid:durableId="1775250805">
-    <w:abstractNumId w:val="12"/>
-  </w:num>
-  <w:num w:numId="16" w16cid:durableId="938635212">
-    <w:abstractNumId w:val="19"/>
-  </w:num>
-  <w:num w:numId="17" w16cid:durableId="1375622127">
-    <w:abstractNumId w:val="16"/>
-  </w:num>
-  <w:num w:numId="18" w16cid:durableId="502279511">
+  <w:num w:numId="21" w16cid:durableId="1781029188">
     <w:abstractNumId w:val="18"/>
   </w:num>
-  <w:num w:numId="19" w16cid:durableId="1615363901">
-    <w:abstractNumId w:val="24"/>
-  </w:num>
-  <w:num w:numId="20" w16cid:durableId="520360852">
-    <w:abstractNumId w:val="6"/>
-  </w:num>
-  <w:num w:numId="21" w16cid:durableId="1781029188">
-    <w:abstractNumId w:val="17"/>
-  </w:num>
   <w:num w:numId="22" w16cid:durableId="300311727">
-    <w:abstractNumId w:val="28"/>
+    <w:abstractNumId w:val="29"/>
   </w:num>
   <w:num w:numId="23" w16cid:durableId="1339041831">
     <w:abstractNumId w:val="1"/>
   </w:num>
   <w:num w:numId="24" w16cid:durableId="1914049182">
+    <w:abstractNumId w:val="24"/>
+  </w:num>
+  <w:num w:numId="25" w16cid:durableId="708069020">
+    <w:abstractNumId w:val="28"/>
+  </w:num>
+  <w:num w:numId="26" w16cid:durableId="1780291399">
+    <w:abstractNumId w:val="11"/>
+  </w:num>
+  <w:num w:numId="27" w16cid:durableId="1222519741">
+    <w:abstractNumId w:val="6"/>
+  </w:num>
+  <w:num w:numId="28" w16cid:durableId="569000771">
+    <w:abstractNumId w:val="3"/>
+  </w:num>
+  <w:num w:numId="29" w16cid:durableId="581256568">
+    <w:abstractNumId w:val="16"/>
+  </w:num>
+  <w:num w:numId="30" w16cid:durableId="477771564">
     <w:abstractNumId w:val="23"/>
   </w:num>
-  <w:num w:numId="25" w16cid:durableId="708069020">
-    <w:abstractNumId w:val="27"/>
-  </w:num>
-  <w:num w:numId="26" w16cid:durableId="1780291399">
-    <w:abstractNumId w:val="10"/>
-  </w:num>
-  <w:num w:numId="27" w16cid:durableId="1222519741">
-    <w:abstractNumId w:val="5"/>
-  </w:num>
-  <w:num w:numId="28" w16cid:durableId="569000771">
-    <w:abstractNumId w:val="2"/>
-  </w:num>
-  <w:num w:numId="29" w16cid:durableId="581256568">
-    <w:abstractNumId w:val="15"/>
-  </w:num>
-  <w:num w:numId="30" w16cid:durableId="477771564">
-    <w:abstractNumId w:val="22"/>
-  </w:num>
   <w:num w:numId="31" w16cid:durableId="218833853">
-    <w:abstractNumId w:val="20"/>
+    <w:abstractNumId w:val="21"/>
   </w:num>
   <w:num w:numId="32" w16cid:durableId="2114588228">
-    <w:abstractNumId w:val="21"/>
+    <w:abstractNumId w:val="22"/>
   </w:num>
   <w:num w:numId="33" w16cid:durableId="393048638">
     <w:abstractNumId w:val="0"/>
   </w:num>
   <w:num w:numId="34" w16cid:durableId="915897720">
-    <w:abstractNumId w:val="4"/>
+    <w:abstractNumId w:val="5"/>
   </w:num>
   <w:num w:numId="35" w16cid:durableId="165554445">
-    <w:abstractNumId w:val="11"/>
+    <w:abstractNumId w:val="12"/>
+  </w:num>
+  <w:num w:numId="36" w16cid:durableId="845244892">
+    <w:abstractNumId w:val="2"/>
+  </w:num>
+  <w:num w:numId="37" w16cid:durableId="768042894">
+    <w:abstractNumId w:val="31"/>
   </w:num>
 </w:numbering>
 </file>
@@ -23578,12 +23359,6 @@
 </file>
 
 <file path=customXml/item1.xml><?xml version="1.0" encoding="utf-8"?>
-<p:properties xmlns:p="http://schemas.microsoft.com/office/2006/metadata/properties" xmlns:xsi="http://www.w3.org/2001/XMLSchema-instance" xmlns:pc="http://schemas.microsoft.com/office/infopath/2007/PartnerControls">
-  <documentManagement/>
-</p:properties>
-</file>
-
-<file path=customXml/item2.xml><?xml version="1.0" encoding="utf-8"?>
 <?mso-contentType ?>
 <FormTemplates xmlns="http://schemas.microsoft.com/sharepoint/v3/contenttype/forms">
   <Display>DocumentLibraryForm</Display>
@@ -23592,11 +23367,13 @@
 </FormTemplates>
 </file>
 
-<file path=customXml/item3.xml><?xml version="1.0" encoding="utf-8"?>
-<b:Sources xmlns:b="http://schemas.openxmlformats.org/officeDocument/2006/bibliography" xmlns="http://schemas.openxmlformats.org/officeDocument/2006/bibliography" SelectedStyle="\APASixthEditionOfficeOnline.xsl" StyleName="APA" Version="6"/>
+<file path=customXml/item2.xml><?xml version="1.0" encoding="utf-8"?>
+<p:properties xmlns:p="http://schemas.microsoft.com/office/2006/metadata/properties" xmlns:xsi="http://www.w3.org/2001/XMLSchema-instance" xmlns:pc="http://schemas.microsoft.com/office/infopath/2007/PartnerControls">
+  <documentManagement/>
+</p:properties>
 </file>
 
-<file path=customXml/item4.xml><?xml version="1.0" encoding="utf-8"?>
+<file path=customXml/item3.xml><?xml version="1.0" encoding="utf-8"?>
 <ct:contentTypeSchema xmlns:ct="http://schemas.microsoft.com/office/2006/metadata/contentType" xmlns:ma="http://schemas.microsoft.com/office/2006/metadata/properties/metaAttributes" ct:_="" ma:_="" ma:contentTypeName="Document" ma:contentTypeID="0x0101009DD1F8B91A9FDF4DB6D5FE6BD75B015C" ma:contentTypeVersion="13" ma:contentTypeDescription="Create a new document." ma:contentTypeScope="" ma:versionID="801f0b4287534878f0041c49a71b242f">
   <xsd:schema xmlns:xsd="http://www.w3.org/2001/XMLSchema" xmlns:xs="http://www.w3.org/2001/XMLSchema" xmlns:p="http://schemas.microsoft.com/office/2006/metadata/properties" xmlns:ns3="1dea2a50-0233-4f2b-9f02-682352e80147" xmlns:ns4="ed2bc21f-e4f8-4c07-8a67-e027dac9d384" targetNamespace="http://schemas.microsoft.com/office/2006/metadata/properties" ma:root="true" ma:fieldsID="cf1e45f54d5e2843f0a0438919285a43" ns3:_="" ns4:_="">
     <xsd:import namespace="1dea2a50-0233-4f2b-9f02-682352e80147"/>
@@ -23819,7 +23596,19 @@
 </ct:contentTypeSchema>
 </file>
 
+<file path=customXml/item4.xml><?xml version="1.0" encoding="utf-8"?>
+<b:Sources xmlns:b="http://schemas.openxmlformats.org/officeDocument/2006/bibliography" xmlns="http://schemas.openxmlformats.org/officeDocument/2006/bibliography" SelectedStyle="\APASixthEditionOfficeOnline.xsl" StyleName="APA" Version="6"/>
+</file>
+
 <file path=customXml/itemProps1.xml><?xml version="1.0" encoding="utf-8"?>
+<ds:datastoreItem xmlns:ds="http://schemas.openxmlformats.org/officeDocument/2006/customXml" ds:itemID="{63FC2500-8C2B-48EC-B6E0-E41F5DC08FD2}">
+  <ds:schemaRefs>
+    <ds:schemaRef ds:uri="http://schemas.microsoft.com/sharepoint/v3/contenttype/forms"/>
+  </ds:schemaRefs>
+</ds:datastoreItem>
+</file>
+
+<file path=customXml/itemProps2.xml><?xml version="1.0" encoding="utf-8"?>
 <ds:datastoreItem xmlns:ds="http://schemas.openxmlformats.org/officeDocument/2006/customXml" ds:itemID="{F9A97F0E-6AD1-4D6B-9679-1C3741139395}">
   <ds:schemaRefs>
     <ds:schemaRef ds:uri="http://schemas.microsoft.com/office/2006/metadata/properties"/>
@@ -23828,23 +23617,7 @@
 </ds:datastoreItem>
 </file>
 
-<file path=customXml/itemProps2.xml><?xml version="1.0" encoding="utf-8"?>
-<ds:datastoreItem xmlns:ds="http://schemas.openxmlformats.org/officeDocument/2006/customXml" ds:itemID="{63FC2500-8C2B-48EC-B6E0-E41F5DC08FD2}">
-  <ds:schemaRefs>
-    <ds:schemaRef ds:uri="http://schemas.microsoft.com/sharepoint/v3/contenttype/forms"/>
-  </ds:schemaRefs>
-</ds:datastoreItem>
-</file>
-
 <file path=customXml/itemProps3.xml><?xml version="1.0" encoding="utf-8"?>
-<ds:datastoreItem xmlns:ds="http://schemas.openxmlformats.org/officeDocument/2006/customXml" ds:itemID="{56F46D28-6B7E-4FB6-B4B0-582F5455381C}">
-  <ds:schemaRefs>
-    <ds:schemaRef ds:uri="http://schemas.openxmlformats.org/officeDocument/2006/bibliography"/>
-  </ds:schemaRefs>
-</ds:datastoreItem>
-</file>
-
-<file path=customXml/itemProps4.xml><?xml version="1.0" encoding="utf-8"?>
 <ds:datastoreItem xmlns:ds="http://schemas.openxmlformats.org/officeDocument/2006/customXml" ds:itemID="{DCDD5EB8-118A-4E98-AA17-A17933AEED2D}">
   <ds:schemaRefs>
     <ds:schemaRef ds:uri="http://schemas.microsoft.com/office/2006/metadata/contentType"/>
@@ -23861,4 +23634,12 @@
     <ds:schemaRef ds:uri="http://schemas.microsoft.com/internal/obd"/>
   </ds:schemaRefs>
 </ds:datastoreItem>
+</file>
+
+<file path=customXml/itemProps4.xml><?xml version="1.0" encoding="utf-8"?>
+<ds:datastoreItem xmlns:ds="http://schemas.openxmlformats.org/officeDocument/2006/customXml" ds:itemID="{56F46D28-6B7E-4FB6-B4B0-582F5455381C}">
+  <ds:schemaRefs>
+    <ds:schemaRef ds:uri="http://schemas.openxmlformats.org/officeDocument/2006/bibliography"/>
+  </ds:schemaRefs>
+</ds:datastoreItem>
 </file>